--- a/Baklarka.docx
+++ b/Baklarka.docx
@@ -8,129 +8,77 @@
         <w:rPr>
           <w:rFonts w:ascii="Times New Roman" w:hAnsi="Times New Roman" w:cs="Times New Roman"/>
           <w:b/>
-          <w:color w:val="000000"/>
           <w:sz w:val="36"/>
           <w:szCs w:val="36"/>
           <w:shd w:val="clear" w:color="auto" w:fill="FFFFFF"/>
-        </w:rPr>
-      </w:pPr>
-      <w:proofErr w:type="spellStart"/>
+          <w:lang w:val="cs-CZ"/>
+        </w:rPr>
+      </w:pPr>
       <w:r>
         <w:rPr>
           <w:rFonts w:ascii="Times New Roman" w:hAnsi="Times New Roman" w:cs="Times New Roman"/>
           <w:b/>
-          <w:color w:val="000000"/>
           <w:sz w:val="36"/>
           <w:szCs w:val="36"/>
           <w:shd w:val="clear" w:color="auto" w:fill="FFFFFF"/>
-        </w:rPr>
-        <w:t>Univerzita</w:t>
-      </w:r>
-      <w:proofErr w:type="spellEnd"/>
-      <w:r>
+          <w:lang w:val="cs-CZ"/>
+        </w:rPr>
+        <w:t>Univerzita Hradec Králové</w:t>
+      </w:r>
+    </w:p>
+    <w:p>
+      <w:pPr>
+        <w:jc w:val="center"/>
         <w:rPr>
           <w:rFonts w:ascii="Times New Roman" w:hAnsi="Times New Roman" w:cs="Times New Roman"/>
           <w:b/>
-          <w:color w:val="000000"/>
+          <w:bCs/>
           <w:sz w:val="36"/>
           <w:szCs w:val="36"/>
           <w:shd w:val="clear" w:color="auto" w:fill="FFFFFF"/>
-        </w:rPr>
-        <w:t xml:space="preserve"> Hradec </w:t>
-      </w:r>
-      <w:proofErr w:type="spellStart"/>
+          <w:lang w:val="cs-CZ"/>
+        </w:rPr>
+      </w:pPr>
       <w:r>
         <w:rPr>
           <w:rFonts w:ascii="Times New Roman" w:hAnsi="Times New Roman" w:cs="Times New Roman"/>
           <w:b/>
-          <w:color w:val="000000"/>
+          <w:bCs/>
           <w:sz w:val="36"/>
           <w:szCs w:val="36"/>
           <w:shd w:val="clear" w:color="auto" w:fill="FFFFFF"/>
-        </w:rPr>
-        <w:t>Králové</w:t>
-      </w:r>
-      <w:proofErr w:type="spellEnd"/>
+          <w:lang w:val="cs-CZ"/>
+        </w:rPr>
+        <w:t>Fakulta informatiky a managementu</w:t>
+      </w:r>
     </w:p>
     <w:p>
       <w:pPr>
         <w:jc w:val="center"/>
         <w:rPr>
-          <w:rFonts w:ascii="Times New Roman" w:hAnsi="Times New Roman" w:cs="Times New Roman"/>
-          <w:b/>
-          <w:bCs/>
-          <w:color w:val="000000"/>
+          <w:rFonts w:ascii="Times New Roman" w:eastAsia="Times New Roman" w:hAnsi="Times New Roman" w:cs="Times New Roman"/>
+          <w:b/>
+          <w:bCs/>
+          <w:color w:val="333333"/>
+          <w:kern w:val="36"/>
           <w:sz w:val="36"/>
           <w:szCs w:val="36"/>
-          <w:shd w:val="clear" w:color="auto" w:fill="FFFFFF"/>
-        </w:rPr>
-      </w:pPr>
-      <w:proofErr w:type="spellStart"/>
-      <w:r>
-        <w:rPr>
-          <w:rFonts w:ascii="Times New Roman" w:hAnsi="Times New Roman" w:cs="Times New Roman"/>
-          <w:b/>
-          <w:bCs/>
-          <w:color w:val="000000"/>
+          <w:lang w:val="cs-CZ"/>
+        </w:rPr>
+      </w:pPr>
+      <w:r>
+        <w:rPr>
+          <w:rFonts w:ascii="Times New Roman" w:eastAsia="Times New Roman" w:hAnsi="Times New Roman" w:cs="Times New Roman"/>
+          <w:b/>
+          <w:bCs/>
+          <w:color w:val="333333"/>
+          <w:kern w:val="36"/>
           <w:sz w:val="36"/>
           <w:szCs w:val="36"/>
-          <w:shd w:val="clear" w:color="auto" w:fill="FFFFFF"/>
-        </w:rPr>
-        <w:t>Fakulta</w:t>
-      </w:r>
-      <w:proofErr w:type="spellEnd"/>
-      <w:r>
-        <w:rPr>
-          <w:rFonts w:ascii="Times New Roman" w:hAnsi="Times New Roman" w:cs="Times New Roman"/>
-          <w:b/>
-          <w:bCs/>
-          <w:color w:val="000000"/>
-          <w:sz w:val="36"/>
-          <w:szCs w:val="36"/>
-          <w:shd w:val="clear" w:color="auto" w:fill="FFFFFF"/>
-        </w:rPr>
-        <w:t xml:space="preserve"> </w:t>
-      </w:r>
-      <w:proofErr w:type="spellStart"/>
-      <w:r>
-        <w:rPr>
-          <w:rFonts w:ascii="Times New Roman" w:hAnsi="Times New Roman" w:cs="Times New Roman"/>
-          <w:b/>
-          <w:bCs/>
-          <w:color w:val="000000"/>
-          <w:sz w:val="36"/>
-          <w:szCs w:val="36"/>
-          <w:shd w:val="clear" w:color="auto" w:fill="FFFFFF"/>
-        </w:rPr>
-        <w:t>informatiky</w:t>
-      </w:r>
-      <w:proofErr w:type="spellEnd"/>
-      <w:r>
-        <w:rPr>
-          <w:rFonts w:ascii="Times New Roman" w:hAnsi="Times New Roman" w:cs="Times New Roman"/>
-          <w:b/>
-          <w:bCs/>
-          <w:color w:val="000000"/>
-          <w:sz w:val="36"/>
-          <w:szCs w:val="36"/>
-          <w:shd w:val="clear" w:color="auto" w:fill="FFFFFF"/>
-        </w:rPr>
-        <w:t xml:space="preserve"> a </w:t>
-      </w:r>
-      <w:proofErr w:type="spellStart"/>
-      <w:r>
-        <w:rPr>
-          <w:rFonts w:ascii="Times New Roman" w:hAnsi="Times New Roman" w:cs="Times New Roman"/>
-          <w:b/>
-          <w:bCs/>
-          <w:color w:val="000000"/>
-          <w:sz w:val="36"/>
-          <w:szCs w:val="36"/>
-          <w:shd w:val="clear" w:color="auto" w:fill="FFFFFF"/>
-        </w:rPr>
-        <w:t>managementu</w:t>
-      </w:r>
-      <w:proofErr w:type="spellEnd"/>
+          <w:lang w:val="cs-CZ"/>
+        </w:rPr>
+        <w:t>Katedra informačních technologií</w:t>
+      </w:r>
     </w:p>
     <w:p>
       <w:pPr>
@@ -147,10 +95,16 @@
           <w:kern w:val="36"/>
           <w:sz w:val="36"/>
           <w:szCs w:val="36"/>
-        </w:rPr>
-      </w:pPr>
-      <w:proofErr w:type="spellStart"/>
-      <w:r>
+          <w:lang w:val="cs-CZ"/>
+        </w:rPr>
+      </w:pPr>
+    </w:p>
+    <w:p>
+      <w:pPr>
+        <w:shd w:val="clear" w:color="auto" w:fill="FFFFFF"/>
+        <w:spacing w:after="0" w:line="300" w:lineRule="atLeast"/>
+        <w:textAlignment w:val="baseline"/>
+        <w:outlineLvl w:val="0"/>
         <w:rPr>
           <w:rFonts w:ascii="Times New Roman" w:eastAsia="Times New Roman" w:hAnsi="Times New Roman" w:cs="Times New Roman"/>
           <w:b/>
@@ -159,62 +113,9 @@
           <w:kern w:val="36"/>
           <w:sz w:val="36"/>
           <w:szCs w:val="36"/>
-        </w:rPr>
-        <w:t>Katedra</w:t>
-      </w:r>
-      <w:proofErr w:type="spellEnd"/>
-      <w:r>
-        <w:rPr>
-          <w:rFonts w:ascii="Times New Roman" w:eastAsia="Times New Roman" w:hAnsi="Times New Roman" w:cs="Times New Roman"/>
-          <w:b/>
-          <w:bCs/>
-          <w:color w:val="333333"/>
-          <w:kern w:val="36"/>
-          <w:sz w:val="36"/>
-          <w:szCs w:val="36"/>
-        </w:rPr>
-        <w:t xml:space="preserve"> </w:t>
-      </w:r>
-      <w:proofErr w:type="spellStart"/>
-      <w:r>
-        <w:rPr>
-          <w:rFonts w:ascii="Times New Roman" w:eastAsia="Times New Roman" w:hAnsi="Times New Roman" w:cs="Times New Roman"/>
-          <w:b/>
-          <w:bCs/>
-          <w:color w:val="333333"/>
-          <w:kern w:val="36"/>
-          <w:sz w:val="36"/>
-          <w:szCs w:val="36"/>
-        </w:rPr>
-        <w:t>informačních</w:t>
-      </w:r>
-      <w:proofErr w:type="spellEnd"/>
-      <w:r>
-        <w:rPr>
-          <w:rFonts w:ascii="Times New Roman" w:eastAsia="Times New Roman" w:hAnsi="Times New Roman" w:cs="Times New Roman"/>
-          <w:b/>
-          <w:bCs/>
-          <w:color w:val="333333"/>
-          <w:kern w:val="36"/>
-          <w:sz w:val="36"/>
-          <w:szCs w:val="36"/>
-        </w:rPr>
-        <w:t xml:space="preserve"> </w:t>
-      </w:r>
-      <w:proofErr w:type="spellStart"/>
-      <w:r>
-        <w:rPr>
-          <w:rFonts w:ascii="Times New Roman" w:eastAsia="Times New Roman" w:hAnsi="Times New Roman" w:cs="Times New Roman"/>
-          <w:b/>
-          <w:bCs/>
-          <w:color w:val="333333"/>
-          <w:kern w:val="36"/>
-          <w:sz w:val="36"/>
-          <w:szCs w:val="36"/>
-        </w:rPr>
-        <w:t>technologií</w:t>
-      </w:r>
-      <w:proofErr w:type="spellEnd"/>
+          <w:lang w:val="cs-CZ"/>
+        </w:rPr>
+      </w:pPr>
     </w:p>
     <w:p>
       <w:pPr>
@@ -231,25 +132,29 @@
           <w:kern w:val="36"/>
           <w:sz w:val="36"/>
           <w:szCs w:val="36"/>
-        </w:rPr>
-      </w:pPr>
-    </w:p>
-    <w:p>
-      <w:pPr>
-        <w:shd w:val="clear" w:color="auto" w:fill="FFFFFF"/>
-        <w:spacing w:after="0" w:line="300" w:lineRule="atLeast"/>
-        <w:textAlignment w:val="baseline"/>
-        <w:outlineLvl w:val="0"/>
-        <w:rPr>
-          <w:rFonts w:ascii="Times New Roman" w:eastAsia="Times New Roman" w:hAnsi="Times New Roman" w:cs="Times New Roman"/>
-          <w:b/>
-          <w:bCs/>
-          <w:color w:val="333333"/>
-          <w:kern w:val="36"/>
+          <w:lang w:val="cs-CZ"/>
+        </w:rPr>
+      </w:pPr>
+    </w:p>
+    <w:p>
+      <w:pPr>
+        <w:jc w:val="center"/>
+        <w:rPr>
+          <w:rFonts w:ascii="Times New Roman" w:hAnsi="Times New Roman" w:cs="Times New Roman"/>
           <w:sz w:val="36"/>
           <w:szCs w:val="36"/>
-        </w:rPr>
-      </w:pPr>
+          <w:lang w:val="cs-CZ"/>
+        </w:rPr>
+      </w:pPr>
+      <w:r>
+        <w:rPr>
+          <w:rFonts w:ascii="Times New Roman" w:hAnsi="Times New Roman" w:cs="Times New Roman"/>
+          <w:sz w:val="36"/>
+          <w:szCs w:val="36"/>
+          <w:lang w:val="cs-CZ"/>
+        </w:rPr>
+        <w:t>Obor: Aplikovaná Informatika</w:t>
+      </w:r>
     </w:p>
     <w:p>
       <w:pPr>
@@ -260,12 +165,12 @@
         <w:outlineLvl w:val="0"/>
         <w:rPr>
           <w:rFonts w:ascii="Times New Roman" w:eastAsia="Times New Roman" w:hAnsi="Times New Roman" w:cs="Times New Roman"/>
-          <w:b/>
           <w:bCs/>
           <w:color w:val="333333"/>
           <w:kern w:val="36"/>
           <w:sz w:val="36"/>
           <w:szCs w:val="36"/>
+          <w:lang w:val="cs-CZ"/>
         </w:rPr>
       </w:pPr>
     </w:p>
@@ -283,69 +188,9 @@
           <w:kern w:val="36"/>
           <w:sz w:val="36"/>
           <w:szCs w:val="36"/>
-        </w:rPr>
-      </w:pPr>
-      <w:proofErr w:type="spellStart"/>
-      <w:r>
-        <w:rPr>
-          <w:rFonts w:ascii="Times New Roman" w:eastAsia="Times New Roman" w:hAnsi="Times New Roman" w:cs="Times New Roman"/>
-          <w:bCs/>
-          <w:color w:val="333333"/>
-          <w:kern w:val="36"/>
-          <w:sz w:val="36"/>
-          <w:szCs w:val="36"/>
-        </w:rPr>
-        <w:t>Obor</w:t>
-      </w:r>
-      <w:proofErr w:type="spellEnd"/>
-      <w:r>
-        <w:rPr>
-          <w:rFonts w:ascii="Times New Roman" w:eastAsia="Times New Roman" w:hAnsi="Times New Roman" w:cs="Times New Roman"/>
-          <w:bCs/>
-          <w:color w:val="333333"/>
-          <w:kern w:val="36"/>
-          <w:sz w:val="36"/>
-          <w:szCs w:val="36"/>
-        </w:rPr>
-        <w:t xml:space="preserve">: </w:t>
-      </w:r>
-      <w:proofErr w:type="spellStart"/>
-      <w:r>
-        <w:rPr>
-          <w:rFonts w:ascii="Times New Roman" w:eastAsia="Times New Roman" w:hAnsi="Times New Roman" w:cs="Times New Roman"/>
-          <w:bCs/>
-          <w:color w:val="333333"/>
-          <w:kern w:val="36"/>
-          <w:sz w:val="36"/>
-          <w:szCs w:val="36"/>
-        </w:rPr>
-        <w:t>Aplikovaná</w:t>
-      </w:r>
-      <w:proofErr w:type="spellEnd"/>
-      <w:r>
-        <w:rPr>
-          <w:rFonts w:ascii="Times New Roman" w:eastAsia="Times New Roman" w:hAnsi="Times New Roman" w:cs="Times New Roman"/>
-          <w:bCs/>
-          <w:color w:val="333333"/>
-          <w:kern w:val="36"/>
-          <w:sz w:val="36"/>
-          <w:szCs w:val="36"/>
-        </w:rPr>
-        <w:t xml:space="preserve"> </w:t>
-      </w:r>
-      <w:proofErr w:type="spellStart"/>
-      <w:r>
-        <w:rPr>
-          <w:rFonts w:ascii="Times New Roman" w:eastAsia="Times New Roman" w:hAnsi="Times New Roman" w:cs="Times New Roman"/>
-          <w:bCs/>
-          <w:color w:val="333333"/>
-          <w:kern w:val="36"/>
-          <w:sz w:val="36"/>
-          <w:szCs w:val="36"/>
-        </w:rPr>
-        <w:t>Informatika</w:t>
-      </w:r>
-      <w:proofErr w:type="spellEnd"/>
+          <w:lang w:val="cs-CZ"/>
+        </w:rPr>
+      </w:pPr>
     </w:p>
     <w:p>
       <w:pPr>
@@ -361,8 +206,40 @@
           <w:kern w:val="36"/>
           <w:sz w:val="36"/>
           <w:szCs w:val="36"/>
-        </w:rPr>
-      </w:pPr>
+          <w:lang w:val="cs-CZ"/>
+        </w:rPr>
+      </w:pPr>
+    </w:p>
+    <w:p>
+      <w:pPr>
+        <w:jc w:val="center"/>
+        <w:rPr>
+          <w:rFonts w:ascii="Times New Roman" w:hAnsi="Times New Roman" w:cs="Times New Roman"/>
+          <w:lang w:val="cs-CZ"/>
+        </w:rPr>
+      </w:pPr>
+    </w:p>
+    <w:p>
+      <w:pPr>
+        <w:jc w:val="center"/>
+        <w:rPr>
+          <w:rFonts w:ascii="Times New Roman" w:hAnsi="Times New Roman" w:cs="Times New Roman"/>
+          <w:b/>
+          <w:sz w:val="48"/>
+          <w:szCs w:val="48"/>
+          <w:lang w:val="cs-CZ"/>
+        </w:rPr>
+      </w:pPr>
+      <w:r>
+        <w:rPr>
+          <w:rFonts w:ascii="Times New Roman" w:hAnsi="Times New Roman" w:cs="Times New Roman"/>
+          <w:b/>
+          <w:sz w:val="48"/>
+          <w:szCs w:val="48"/>
+          <w:lang w:val="cs-CZ"/>
+        </w:rPr>
+        <w:t>Technická opatření pro plnění GDPR</w:t>
+      </w:r>
     </w:p>
     <w:p>
       <w:pPr>
@@ -372,160 +249,28 @@
         <w:textAlignment w:val="baseline"/>
         <w:outlineLvl w:val="0"/>
         <w:rPr>
-          <w:rFonts w:ascii="Times New Roman" w:eastAsia="Times New Roman" w:hAnsi="Times New Roman" w:cs="Times New Roman"/>
-          <w:bCs/>
-          <w:color w:val="333333"/>
-          <w:kern w:val="36"/>
-          <w:sz w:val="36"/>
-          <w:szCs w:val="36"/>
-        </w:rPr>
-      </w:pPr>
-    </w:p>
-    <w:p>
-      <w:pPr>
-        <w:shd w:val="clear" w:color="auto" w:fill="FFFFFF"/>
-        <w:spacing w:after="0" w:line="300" w:lineRule="atLeast"/>
-        <w:jc w:val="center"/>
-        <w:textAlignment w:val="baseline"/>
-        <w:outlineLvl w:val="0"/>
-        <w:rPr>
-          <w:rFonts w:ascii="Times New Roman" w:eastAsia="Times New Roman" w:hAnsi="Times New Roman" w:cs="Times New Roman"/>
-          <w:bCs/>
-          <w:color w:val="333333"/>
-          <w:kern w:val="36"/>
-          <w:sz w:val="36"/>
-          <w:szCs w:val="36"/>
-        </w:rPr>
-      </w:pPr>
-    </w:p>
-    <w:p>
-      <w:pPr>
-        <w:shd w:val="clear" w:color="auto" w:fill="FFFFFF"/>
-        <w:spacing w:after="0" w:line="300" w:lineRule="atLeast"/>
-        <w:jc w:val="center"/>
-        <w:textAlignment w:val="baseline"/>
-        <w:outlineLvl w:val="0"/>
-        <w:rPr>
-          <w:rFonts w:ascii="Times New Roman" w:eastAsia="Times New Roman" w:hAnsi="Times New Roman" w:cs="Times New Roman"/>
-          <w:bCs/>
-          <w:color w:val="333333"/>
-          <w:kern w:val="36"/>
-          <w:sz w:val="36"/>
-          <w:szCs w:val="36"/>
-        </w:rPr>
-      </w:pPr>
-    </w:p>
-    <w:p>
-      <w:pPr>
-        <w:shd w:val="clear" w:color="auto" w:fill="FFFFFF"/>
-        <w:spacing w:after="0" w:line="300" w:lineRule="atLeast"/>
-        <w:jc w:val="center"/>
-        <w:textAlignment w:val="baseline"/>
-        <w:outlineLvl w:val="0"/>
-        <w:rPr>
           <w:rFonts w:ascii="Times New Roman" w:hAnsi="Times New Roman" w:cs="Times New Roman"/>
           <w:b/>
           <w:sz w:val="48"/>
           <w:szCs w:val="48"/>
-        </w:rPr>
-      </w:pPr>
-      <w:proofErr w:type="spellStart"/>
-      <w:r>
-        <w:rPr>
-          <w:rFonts w:ascii="Times New Roman" w:hAnsi="Times New Roman" w:cs="Times New Roman"/>
-          <w:b/>
-          <w:sz w:val="48"/>
-          <w:szCs w:val="48"/>
-        </w:rPr>
-        <w:t>Technická</w:t>
-      </w:r>
-      <w:proofErr w:type="spellEnd"/>
-      <w:r>
-        <w:rPr>
-          <w:rFonts w:ascii="Times New Roman" w:hAnsi="Times New Roman" w:cs="Times New Roman"/>
-          <w:b/>
-          <w:sz w:val="48"/>
-          <w:szCs w:val="48"/>
-        </w:rPr>
-        <w:t xml:space="preserve"> </w:t>
-      </w:r>
-      <w:proofErr w:type="spellStart"/>
-      <w:r>
-        <w:rPr>
-          <w:rFonts w:ascii="Times New Roman" w:hAnsi="Times New Roman" w:cs="Times New Roman"/>
-          <w:b/>
-          <w:sz w:val="48"/>
-          <w:szCs w:val="48"/>
-        </w:rPr>
-        <w:t>opatření</w:t>
-      </w:r>
-      <w:proofErr w:type="spellEnd"/>
-      <w:r>
-        <w:rPr>
-          <w:rFonts w:ascii="Times New Roman" w:hAnsi="Times New Roman" w:cs="Times New Roman"/>
-          <w:b/>
-          <w:sz w:val="48"/>
-          <w:szCs w:val="48"/>
-        </w:rPr>
-        <w:t xml:space="preserve"> pro </w:t>
-      </w:r>
-      <w:proofErr w:type="spellStart"/>
-      <w:r>
-        <w:rPr>
-          <w:rFonts w:ascii="Times New Roman" w:hAnsi="Times New Roman" w:cs="Times New Roman"/>
-          <w:b/>
-          <w:sz w:val="48"/>
-          <w:szCs w:val="48"/>
-        </w:rPr>
-        <w:t>plnění</w:t>
-      </w:r>
-      <w:proofErr w:type="spellEnd"/>
-      <w:r>
-        <w:rPr>
-          <w:rFonts w:ascii="Times New Roman" w:hAnsi="Times New Roman" w:cs="Times New Roman"/>
-          <w:b/>
-          <w:sz w:val="48"/>
-          <w:szCs w:val="48"/>
-        </w:rPr>
-        <w:t xml:space="preserve"> GDPR</w:t>
-      </w:r>
-    </w:p>
-    <w:p>
-      <w:pPr>
-        <w:shd w:val="clear" w:color="auto" w:fill="FFFFFF"/>
-        <w:spacing w:after="0" w:line="300" w:lineRule="atLeast"/>
+          <w:lang w:val="cs-CZ"/>
+        </w:rPr>
+      </w:pPr>
+    </w:p>
+    <w:p>
+      <w:pPr>
         <w:jc w:val="center"/>
-        <w:textAlignment w:val="baseline"/>
-        <w:outlineLvl w:val="0"/>
-        <w:rPr>
-          <w:rFonts w:ascii="Times New Roman" w:hAnsi="Times New Roman" w:cs="Times New Roman"/>
-          <w:b/>
-          <w:sz w:val="48"/>
-          <w:szCs w:val="48"/>
-        </w:rPr>
-      </w:pPr>
-    </w:p>
-    <w:p>
-      <w:pPr>
-        <w:shd w:val="clear" w:color="auto" w:fill="FFFFFF"/>
-        <w:spacing w:after="0" w:line="300" w:lineRule="atLeast"/>
-        <w:jc w:val="center"/>
-        <w:textAlignment w:val="baseline"/>
-        <w:outlineLvl w:val="0"/>
         <w:rPr>
           <w:rFonts w:ascii="Times New Roman" w:hAnsi="Times New Roman" w:cs="Times New Roman"/>
           <w:sz w:val="48"/>
           <w:szCs w:val="48"/>
-        </w:rPr>
-      </w:pPr>
-    </w:p>
-    <w:p>
-      <w:pPr>
-        <w:shd w:val="clear" w:color="auto" w:fill="FFFFFF"/>
-        <w:spacing w:after="0" w:line="300" w:lineRule="atLeast"/>
+          <w:lang w:val="cs-CZ"/>
+        </w:rPr>
+      </w:pPr>
+    </w:p>
+    <w:p>
+      <w:pPr>
         <w:jc w:val="center"/>
-        <w:textAlignment w:val="baseline"/>
-        <w:outlineLvl w:val="0"/>
         <w:rPr>
           <w:rFonts w:ascii="Times New Roman" w:eastAsia="Times New Roman" w:hAnsi="Times New Roman" w:cs="Times New Roman"/>
           <w:bCs/>
@@ -533,6 +278,7 @@
           <w:kern w:val="36"/>
           <w:sz w:val="48"/>
           <w:szCs w:val="48"/>
+          <w:lang w:val="cs-CZ"/>
         </w:rPr>
       </w:pPr>
       <w:r>
@@ -540,6 +286,7 @@
           <w:rFonts w:ascii="Times New Roman" w:hAnsi="Times New Roman" w:cs="Times New Roman"/>
           <w:sz w:val="48"/>
           <w:szCs w:val="48"/>
+          <w:lang w:val="cs-CZ"/>
         </w:rPr>
         <w:t>BAKALÁŘSKÁ PRÁCE</w:t>
       </w:r>
@@ -554,6 +301,7 @@
           <w:sz w:val="18"/>
           <w:szCs w:val="18"/>
           <w:shd w:val="clear" w:color="auto" w:fill="FFFFFF"/>
+          <w:lang w:val="cs-CZ"/>
         </w:rPr>
       </w:pPr>
     </w:p>
@@ -562,6 +310,7 @@
         <w:jc w:val="center"/>
         <w:rPr>
           <w:rFonts w:ascii="Times New Roman" w:hAnsi="Times New Roman" w:cs="Times New Roman"/>
+          <w:lang w:val="cs-CZ"/>
         </w:rPr>
       </w:pPr>
     </w:p>
@@ -570,6 +319,7 @@
         <w:jc w:val="center"/>
         <w:rPr>
           <w:rFonts w:ascii="Times New Roman" w:hAnsi="Times New Roman" w:cs="Times New Roman"/>
+          <w:lang w:val="cs-CZ"/>
         </w:rPr>
       </w:pPr>
     </w:p>
@@ -578,6 +328,7 @@
         <w:jc w:val="center"/>
         <w:rPr>
           <w:rFonts w:ascii="Times New Roman" w:hAnsi="Times New Roman" w:cs="Times New Roman"/>
+          <w:lang w:val="cs-CZ"/>
         </w:rPr>
       </w:pPr>
     </w:p>
@@ -586,6 +337,7 @@
         <w:jc w:val="center"/>
         <w:rPr>
           <w:rFonts w:ascii="Times New Roman" w:hAnsi="Times New Roman" w:cs="Times New Roman"/>
+          <w:lang w:val="cs-CZ"/>
         </w:rPr>
       </w:pPr>
     </w:p>
@@ -594,6 +346,7 @@
         <w:jc w:val="center"/>
         <w:rPr>
           <w:rFonts w:ascii="Times New Roman" w:hAnsi="Times New Roman" w:cs="Times New Roman"/>
+          <w:lang w:val="cs-CZ"/>
         </w:rPr>
       </w:pPr>
     </w:p>
@@ -603,93 +356,2493 @@
           <w:rFonts w:ascii="Times New Roman" w:hAnsi="Times New Roman" w:cs="Times New Roman"/>
           <w:sz w:val="28"/>
           <w:szCs w:val="28"/>
-        </w:rPr>
-      </w:pPr>
+          <w:lang w:val="cs-CZ"/>
+        </w:rPr>
+      </w:pPr>
+      <w:r>
+        <w:rPr>
+          <w:rFonts w:ascii="Times New Roman" w:hAnsi="Times New Roman" w:cs="Times New Roman"/>
+          <w:sz w:val="28"/>
+          <w:szCs w:val="28"/>
+          <w:lang w:val="cs-CZ"/>
+        </w:rPr>
+        <w:t>Vypracoval: Leoš Karásek</w:t>
+      </w:r>
+    </w:p>
+    <w:p>
+      <w:pPr>
+        <w:rPr>
+          <w:rFonts w:ascii="Times New Roman" w:hAnsi="Times New Roman" w:cs="Times New Roman"/>
+          <w:sz w:val="28"/>
+          <w:szCs w:val="28"/>
+          <w:lang w:val="cs-CZ"/>
+        </w:rPr>
+      </w:pPr>
+      <w:r>
+        <w:rPr>
+          <w:rFonts w:ascii="Times New Roman" w:hAnsi="Times New Roman" w:cs="Times New Roman"/>
+          <w:sz w:val="28"/>
+          <w:szCs w:val="28"/>
+          <w:lang w:val="cs-CZ"/>
+        </w:rPr>
+        <w:t>Vedoucí: Mgr. Josef Horálek, Ph.D.</w:t>
+      </w:r>
+    </w:p>
+    <w:p>
+      <w:pPr>
+        <w:rPr>
+          <w:rFonts w:ascii="Times New Roman" w:hAnsi="Times New Roman" w:cs="Times New Roman"/>
+          <w:sz w:val="28"/>
+          <w:szCs w:val="28"/>
+          <w:lang w:val="cs-CZ"/>
+        </w:rPr>
+      </w:pPr>
+    </w:p>
+    <w:p>
+      <w:pPr>
+        <w:rPr>
+          <w:rFonts w:ascii="Times New Roman" w:hAnsi="Times New Roman" w:cs="Times New Roman"/>
+          <w:sz w:val="28"/>
+          <w:szCs w:val="28"/>
+          <w:lang w:val="cs-CZ"/>
+        </w:rPr>
+      </w:pPr>
+    </w:p>
+    <w:p>
+      <w:pPr>
+        <w:rPr>
+          <w:rFonts w:ascii="Times New Roman" w:hAnsi="Times New Roman" w:cs="Times New Roman"/>
+          <w:sz w:val="28"/>
+          <w:szCs w:val="28"/>
+          <w:lang w:val="cs-CZ"/>
+        </w:rPr>
+      </w:pPr>
+    </w:p>
+    <w:p>
+      <w:pPr>
+        <w:jc w:val="center"/>
+        <w:rPr>
+          <w:rFonts w:ascii="Times New Roman" w:hAnsi="Times New Roman" w:cs="Times New Roman"/>
+          <w:sz w:val="36"/>
+          <w:szCs w:val="36"/>
+          <w:lang w:val="cs-CZ"/>
+        </w:rPr>
+      </w:pPr>
+      <w:r>
+        <w:rPr>
+          <w:rFonts w:ascii="Times New Roman" w:hAnsi="Times New Roman" w:cs="Times New Roman"/>
+          <w:sz w:val="36"/>
+          <w:szCs w:val="36"/>
+          <w:lang w:val="cs-CZ"/>
+        </w:rPr>
+        <w:t>2017</w:t>
+      </w:r>
+      <w:r>
+        <w:rPr>
+          <w:rFonts w:ascii="Times New Roman" w:hAnsi="Times New Roman" w:cs="Times New Roman"/>
+          <w:sz w:val="36"/>
+          <w:szCs w:val="36"/>
+          <w:lang w:val="cs-CZ"/>
+        </w:rPr>
+        <w:t>/2018</w:t>
+      </w:r>
+    </w:p>
+    <w:p>
+      <w:pPr>
+        <w:pStyle w:val="Default"/>
+        <w:rPr>
+          <w:b/>
+          <w:bCs/>
+          <w:sz w:val="28"/>
+          <w:szCs w:val="28"/>
+          <w:lang w:val="cs-CZ"/>
+        </w:rPr>
+      </w:pPr>
+    </w:p>
+    <w:p>
+      <w:pPr>
+        <w:pStyle w:val="Default"/>
+        <w:rPr>
+          <w:b/>
+          <w:bCs/>
+          <w:sz w:val="28"/>
+          <w:szCs w:val="28"/>
+          <w:lang w:val="cs-CZ"/>
+        </w:rPr>
+      </w:pPr>
+    </w:p>
+    <w:p>
+      <w:pPr>
+        <w:pStyle w:val="Default"/>
+        <w:rPr>
+          <w:b/>
+          <w:bCs/>
+          <w:sz w:val="28"/>
+          <w:szCs w:val="28"/>
+          <w:lang w:val="cs-CZ"/>
+        </w:rPr>
+      </w:pPr>
+    </w:p>
+    <w:p>
+      <w:pPr>
+        <w:pStyle w:val="Default"/>
+        <w:rPr>
+          <w:b/>
+          <w:bCs/>
+          <w:sz w:val="28"/>
+          <w:szCs w:val="28"/>
+          <w:lang w:val="cs-CZ"/>
+        </w:rPr>
+      </w:pPr>
+    </w:p>
+    <w:p>
+      <w:pPr>
+        <w:pStyle w:val="Default"/>
+        <w:rPr>
+          <w:b/>
+          <w:bCs/>
+          <w:sz w:val="28"/>
+          <w:szCs w:val="28"/>
+          <w:lang w:val="cs-CZ"/>
+        </w:rPr>
+      </w:pPr>
+    </w:p>
+    <w:p>
+      <w:pPr>
+        <w:pStyle w:val="Default"/>
+        <w:rPr>
+          <w:b/>
+          <w:bCs/>
+          <w:sz w:val="28"/>
+          <w:szCs w:val="28"/>
+          <w:lang w:val="cs-CZ"/>
+        </w:rPr>
+      </w:pPr>
+    </w:p>
+    <w:p>
+      <w:pPr>
+        <w:pStyle w:val="Default"/>
+        <w:rPr>
+          <w:b/>
+          <w:bCs/>
+          <w:sz w:val="28"/>
+          <w:szCs w:val="28"/>
+          <w:lang w:val="cs-CZ"/>
+        </w:rPr>
+      </w:pPr>
+    </w:p>
+    <w:p>
+      <w:pPr>
+        <w:pStyle w:val="Default"/>
+        <w:rPr>
+          <w:b/>
+          <w:bCs/>
+          <w:sz w:val="28"/>
+          <w:szCs w:val="28"/>
+          <w:lang w:val="cs-CZ"/>
+        </w:rPr>
+      </w:pPr>
+    </w:p>
+    <w:p>
+      <w:pPr>
+        <w:pStyle w:val="Default"/>
+        <w:rPr>
+          <w:b/>
+          <w:bCs/>
+          <w:sz w:val="28"/>
+          <w:szCs w:val="28"/>
+          <w:lang w:val="cs-CZ"/>
+        </w:rPr>
+      </w:pPr>
+    </w:p>
+    <w:p>
+      <w:pPr>
+        <w:pStyle w:val="Default"/>
+        <w:rPr>
+          <w:b/>
+          <w:bCs/>
+          <w:sz w:val="28"/>
+          <w:szCs w:val="28"/>
+          <w:lang w:val="cs-CZ"/>
+        </w:rPr>
+      </w:pPr>
+    </w:p>
+    <w:p>
+      <w:pPr>
+        <w:pStyle w:val="Default"/>
+        <w:rPr>
+          <w:b/>
+          <w:bCs/>
+          <w:sz w:val="28"/>
+          <w:szCs w:val="28"/>
+          <w:lang w:val="cs-CZ"/>
+        </w:rPr>
+      </w:pPr>
+    </w:p>
+    <w:p>
+      <w:pPr>
+        <w:pStyle w:val="Default"/>
+        <w:rPr>
+          <w:b/>
+          <w:bCs/>
+          <w:sz w:val="28"/>
+          <w:szCs w:val="28"/>
+          <w:lang w:val="cs-CZ"/>
+        </w:rPr>
+      </w:pPr>
+    </w:p>
+    <w:p>
+      <w:pPr>
+        <w:pStyle w:val="Default"/>
+        <w:rPr>
+          <w:b/>
+          <w:bCs/>
+          <w:sz w:val="28"/>
+          <w:szCs w:val="28"/>
+          <w:lang w:val="cs-CZ"/>
+        </w:rPr>
+      </w:pPr>
+    </w:p>
+    <w:p>
+      <w:pPr>
+        <w:pStyle w:val="Default"/>
+        <w:rPr>
+          <w:b/>
+          <w:bCs/>
+          <w:sz w:val="28"/>
+          <w:szCs w:val="28"/>
+          <w:lang w:val="cs-CZ"/>
+        </w:rPr>
+      </w:pPr>
+    </w:p>
+    <w:p>
+      <w:pPr>
+        <w:pStyle w:val="Default"/>
+        <w:rPr>
+          <w:b/>
+          <w:bCs/>
+          <w:sz w:val="28"/>
+          <w:szCs w:val="28"/>
+          <w:lang w:val="cs-CZ"/>
+        </w:rPr>
+      </w:pPr>
+    </w:p>
+    <w:p>
+      <w:pPr>
+        <w:pStyle w:val="Default"/>
+        <w:rPr>
+          <w:b/>
+          <w:bCs/>
+          <w:sz w:val="28"/>
+          <w:szCs w:val="28"/>
+          <w:lang w:val="cs-CZ"/>
+        </w:rPr>
+      </w:pPr>
+    </w:p>
+    <w:p>
+      <w:pPr>
+        <w:pStyle w:val="Default"/>
+        <w:rPr>
+          <w:b/>
+          <w:bCs/>
+          <w:sz w:val="28"/>
+          <w:szCs w:val="28"/>
+          <w:lang w:val="cs-CZ"/>
+        </w:rPr>
+      </w:pPr>
+    </w:p>
+    <w:p>
+      <w:pPr>
+        <w:pStyle w:val="Default"/>
+        <w:rPr>
+          <w:b/>
+          <w:bCs/>
+          <w:sz w:val="28"/>
+          <w:szCs w:val="28"/>
+          <w:lang w:val="cs-CZ"/>
+        </w:rPr>
+      </w:pPr>
+    </w:p>
+    <w:p>
+      <w:pPr>
+        <w:pStyle w:val="Default"/>
+        <w:rPr>
+          <w:rFonts w:ascii="Times New Roman" w:hAnsi="Times New Roman" w:cs="Times New Roman"/>
+          <w:b/>
+          <w:bCs/>
+          <w:sz w:val="28"/>
+          <w:szCs w:val="28"/>
+          <w:lang w:val="cs-CZ"/>
+        </w:rPr>
+      </w:pPr>
+      <w:r>
+        <w:rPr>
+          <w:rFonts w:ascii="Times New Roman" w:hAnsi="Times New Roman" w:cs="Times New Roman"/>
+          <w:b/>
+          <w:bCs/>
+          <w:sz w:val="28"/>
+          <w:szCs w:val="28"/>
+          <w:lang w:val="cs-CZ"/>
+        </w:rPr>
+        <w:t xml:space="preserve">Čestné prohlášení </w:t>
+      </w:r>
+    </w:p>
+    <w:p>
+      <w:pPr>
+        <w:pStyle w:val="Default"/>
+        <w:rPr>
+          <w:rFonts w:ascii="Times New Roman" w:hAnsi="Times New Roman" w:cs="Times New Roman"/>
+          <w:lang w:val="cs-CZ"/>
+        </w:rPr>
+      </w:pPr>
+    </w:p>
+    <w:p>
+      <w:pPr>
+        <w:pStyle w:val="Default"/>
+        <w:rPr>
+          <w:rFonts w:ascii="Calibri" w:hAnsi="Calibri" w:cs="Calibri"/>
+          <w:lang w:val="cs-CZ"/>
+        </w:rPr>
+      </w:pPr>
+      <w:r>
+        <w:rPr>
+          <w:rFonts w:ascii="Calibri" w:hAnsi="Calibri" w:cs="Calibri"/>
+          <w:lang w:val="cs-CZ"/>
+        </w:rPr>
+        <w:t xml:space="preserve">Prohlašuji, že jsem tuto bakalářskou práci vypracoval samostatně. Veškeré použité podklady, ze kterých jsem čerpal informace, jsou uvedeny v seznamu použité literatury a citovány v textu podle normy ČSN ISO 690. </w:t>
+      </w:r>
+    </w:p>
+    <w:p>
+      <w:pPr>
+        <w:pStyle w:val="Default"/>
+        <w:rPr>
+          <w:rFonts w:ascii="Calibri" w:hAnsi="Calibri" w:cs="Calibri"/>
+          <w:lang w:val="cs-CZ"/>
+        </w:rPr>
+      </w:pPr>
+    </w:p>
+    <w:p>
+      <w:pPr>
+        <w:pStyle w:val="Default"/>
+        <w:rPr>
+          <w:rFonts w:ascii="Calibri" w:hAnsi="Calibri" w:cs="Calibri"/>
+          <w:lang w:val="cs-CZ"/>
+        </w:rPr>
+      </w:pPr>
+    </w:p>
+    <w:p>
+      <w:pPr>
+        <w:pStyle w:val="Default"/>
+        <w:rPr>
+          <w:rFonts w:ascii="Calibri" w:hAnsi="Calibri" w:cs="Calibri"/>
+          <w:lang w:val="cs-CZ"/>
+        </w:rPr>
+      </w:pPr>
+    </w:p>
+    <w:p>
+      <w:pPr>
+        <w:pStyle w:val="Default"/>
+        <w:rPr>
+          <w:rFonts w:ascii="Calibri" w:hAnsi="Calibri" w:cs="Calibri"/>
+          <w:lang w:val="cs-CZ"/>
+        </w:rPr>
+      </w:pPr>
+    </w:p>
+    <w:p>
+      <w:pPr>
+        <w:rPr>
+          <w:rFonts w:ascii="Calibri" w:hAnsi="Calibri" w:cs="Calibri"/>
+          <w:sz w:val="24"/>
+          <w:szCs w:val="24"/>
+          <w:lang w:val="cs-CZ"/>
+        </w:rPr>
+      </w:pPr>
+    </w:p>
+    <w:p>
+      <w:pPr>
+        <w:rPr>
+          <w:rFonts w:ascii="Calibri" w:hAnsi="Calibri" w:cs="Calibri"/>
+          <w:sz w:val="24"/>
+          <w:szCs w:val="24"/>
+          <w:lang w:val="cs-CZ"/>
+        </w:rPr>
+      </w:pPr>
+      <w:r>
+        <w:rPr>
+          <w:rFonts w:ascii="Calibri" w:hAnsi="Calibri" w:cs="Calibri"/>
+          <w:sz w:val="24"/>
+          <w:szCs w:val="24"/>
+          <w:lang w:val="cs-CZ"/>
+        </w:rPr>
+        <w:t xml:space="preserve">V Praze </w:t>
+      </w:r>
+      <w:proofErr w:type="gramStart"/>
+      <w:r>
+        <w:rPr>
+          <w:rFonts w:ascii="Calibri" w:hAnsi="Calibri" w:cs="Calibri"/>
+          <w:sz w:val="24"/>
+          <w:szCs w:val="24"/>
+          <w:lang w:val="cs-CZ"/>
+        </w:rPr>
+        <w:t>dne  x. x.</w:t>
+      </w:r>
+      <w:proofErr w:type="gramEnd"/>
+      <w:r>
+        <w:rPr>
+          <w:rFonts w:ascii="Calibri" w:hAnsi="Calibri" w:cs="Calibri"/>
+          <w:sz w:val="24"/>
+          <w:szCs w:val="24"/>
+          <w:lang w:val="cs-CZ"/>
+        </w:rPr>
+        <w:t xml:space="preserve"> </w:t>
+      </w:r>
+      <w:proofErr w:type="gramStart"/>
+      <w:r>
+        <w:rPr>
+          <w:rFonts w:ascii="Calibri" w:hAnsi="Calibri" w:cs="Calibri"/>
+          <w:sz w:val="24"/>
+          <w:szCs w:val="24"/>
+          <w:lang w:val="cs-CZ"/>
+        </w:rPr>
+        <w:t>2018</w:t>
+      </w:r>
+      <w:r>
+        <w:rPr>
+          <w:rFonts w:ascii="Calibri" w:hAnsi="Calibri" w:cs="Calibri"/>
+          <w:sz w:val="24"/>
+          <w:szCs w:val="24"/>
+          <w:lang w:val="cs-CZ"/>
+        </w:rPr>
+        <w:tab/>
+      </w:r>
+      <w:r>
+        <w:rPr>
+          <w:rFonts w:ascii="Calibri" w:hAnsi="Calibri" w:cs="Calibri"/>
+          <w:sz w:val="24"/>
+          <w:szCs w:val="24"/>
+          <w:lang w:val="cs-CZ"/>
+        </w:rPr>
+        <w:t xml:space="preserve"> </w:t>
+      </w:r>
+      <w:r>
+        <w:rPr>
+          <w:rFonts w:ascii="Calibri" w:hAnsi="Calibri" w:cs="Calibri"/>
+          <w:sz w:val="24"/>
+          <w:szCs w:val="24"/>
+          <w:lang w:val="cs-CZ"/>
+        </w:rPr>
+        <w:tab/>
+      </w:r>
+      <w:r>
+        <w:rPr>
+          <w:rFonts w:ascii="Calibri" w:hAnsi="Calibri" w:cs="Calibri"/>
+          <w:sz w:val="24"/>
+          <w:szCs w:val="24"/>
+          <w:lang w:val="cs-CZ"/>
+        </w:rPr>
+        <w:tab/>
+      </w:r>
+      <w:r>
+        <w:rPr>
+          <w:rFonts w:ascii="Calibri" w:hAnsi="Calibri" w:cs="Calibri"/>
+          <w:sz w:val="24"/>
+          <w:szCs w:val="24"/>
+          <w:lang w:val="cs-CZ"/>
+        </w:rPr>
+        <w:tab/>
+      </w:r>
+      <w:r>
+        <w:rPr>
+          <w:rFonts w:ascii="Calibri" w:hAnsi="Calibri" w:cs="Calibri"/>
+          <w:sz w:val="24"/>
+          <w:szCs w:val="24"/>
+          <w:lang w:val="cs-CZ"/>
+        </w:rPr>
+        <w:tab/>
+      </w:r>
+      <w:r>
+        <w:rPr>
+          <w:rFonts w:ascii="Calibri" w:hAnsi="Calibri" w:cs="Calibri"/>
+          <w:sz w:val="24"/>
+          <w:szCs w:val="24"/>
+          <w:lang w:val="cs-CZ"/>
+        </w:rPr>
+        <w:t>. . . . . . . . . . . . . . . . . . . . . . . . . . . . . . . .</w:t>
+      </w:r>
+      <w:proofErr w:type="gramEnd"/>
+    </w:p>
+    <w:p>
+      <w:pPr>
+        <w:rPr>
+          <w:sz w:val="24"/>
+          <w:szCs w:val="24"/>
+          <w:lang w:val="cs-CZ"/>
+        </w:rPr>
+      </w:pPr>
+      <w:r>
+        <w:rPr>
+          <w:rFonts w:ascii="Calibri" w:hAnsi="Calibri" w:cs="Calibri"/>
+          <w:sz w:val="24"/>
+          <w:szCs w:val="24"/>
+          <w:lang w:val="cs-CZ"/>
+        </w:rPr>
+        <w:tab/>
+      </w:r>
+      <w:r>
+        <w:rPr>
+          <w:rFonts w:ascii="Calibri" w:hAnsi="Calibri" w:cs="Calibri"/>
+          <w:sz w:val="24"/>
+          <w:szCs w:val="24"/>
+          <w:lang w:val="cs-CZ"/>
+        </w:rPr>
+        <w:tab/>
+      </w:r>
+      <w:r>
+        <w:rPr>
+          <w:rFonts w:ascii="Calibri" w:hAnsi="Calibri" w:cs="Calibri"/>
+          <w:sz w:val="24"/>
+          <w:szCs w:val="24"/>
+          <w:lang w:val="cs-CZ"/>
+        </w:rPr>
+        <w:tab/>
+      </w:r>
+      <w:r>
+        <w:rPr>
+          <w:rFonts w:ascii="Calibri" w:hAnsi="Calibri" w:cs="Calibri"/>
+          <w:sz w:val="24"/>
+          <w:szCs w:val="24"/>
+          <w:lang w:val="cs-CZ"/>
+        </w:rPr>
+        <w:tab/>
+      </w:r>
+      <w:r>
+        <w:rPr>
+          <w:rFonts w:ascii="Calibri" w:hAnsi="Calibri" w:cs="Calibri"/>
+          <w:sz w:val="24"/>
+          <w:szCs w:val="24"/>
+          <w:lang w:val="cs-CZ"/>
+        </w:rPr>
+        <w:tab/>
+      </w:r>
+      <w:r>
+        <w:rPr>
+          <w:rFonts w:ascii="Calibri" w:hAnsi="Calibri" w:cs="Calibri"/>
+          <w:sz w:val="24"/>
+          <w:szCs w:val="24"/>
+          <w:lang w:val="cs-CZ"/>
+        </w:rPr>
+        <w:tab/>
+      </w:r>
+      <w:r>
+        <w:rPr>
+          <w:rFonts w:ascii="Calibri" w:hAnsi="Calibri" w:cs="Calibri"/>
+          <w:sz w:val="24"/>
+          <w:szCs w:val="24"/>
+          <w:lang w:val="cs-CZ"/>
+        </w:rPr>
+        <w:tab/>
+        <w:t xml:space="preserve">          </w:t>
+      </w:r>
+      <w:r>
+        <w:rPr>
+          <w:sz w:val="24"/>
+          <w:szCs w:val="24"/>
+          <w:lang w:val="cs-CZ"/>
+        </w:rPr>
+        <w:t>Jméno a příjmení studenta</w:t>
+      </w:r>
+    </w:p>
+    <w:p>
+      <w:pPr>
+        <w:rPr>
+          <w:sz w:val="23"/>
+          <w:szCs w:val="23"/>
+          <w:lang w:val="cs-CZ"/>
+        </w:rPr>
+      </w:pPr>
+    </w:p>
+    <w:p>
+      <w:pPr>
+        <w:rPr>
+          <w:sz w:val="23"/>
+          <w:szCs w:val="23"/>
+          <w:lang w:val="cs-CZ"/>
+        </w:rPr>
+      </w:pPr>
+    </w:p>
+    <w:p>
+      <w:pPr>
+        <w:rPr>
+          <w:sz w:val="23"/>
+          <w:szCs w:val="23"/>
+          <w:lang w:val="cs-CZ"/>
+        </w:rPr>
+      </w:pPr>
+    </w:p>
+    <w:p>
+      <w:pPr>
+        <w:rPr>
+          <w:sz w:val="23"/>
+          <w:szCs w:val="23"/>
+          <w:lang w:val="cs-CZ"/>
+        </w:rPr>
+      </w:pPr>
+    </w:p>
+    <w:p>
+      <w:pPr>
+        <w:rPr>
+          <w:sz w:val="23"/>
+          <w:szCs w:val="23"/>
+          <w:lang w:val="cs-CZ"/>
+        </w:rPr>
+      </w:pPr>
+    </w:p>
+    <w:p>
+      <w:pPr>
+        <w:rPr>
+          <w:sz w:val="23"/>
+          <w:szCs w:val="23"/>
+          <w:lang w:val="cs-CZ"/>
+        </w:rPr>
+      </w:pPr>
+    </w:p>
+    <w:p>
+      <w:pPr>
+        <w:pStyle w:val="Default"/>
+        <w:rPr>
+          <w:b/>
+          <w:bCs/>
+          <w:sz w:val="28"/>
+          <w:szCs w:val="28"/>
+          <w:lang w:val="cs-CZ"/>
+        </w:rPr>
+      </w:pPr>
+    </w:p>
+    <w:p>
+      <w:pPr>
+        <w:pStyle w:val="Default"/>
+        <w:rPr>
+          <w:b/>
+          <w:bCs/>
+          <w:sz w:val="28"/>
+          <w:szCs w:val="28"/>
+          <w:lang w:val="cs-CZ"/>
+        </w:rPr>
+      </w:pPr>
+    </w:p>
+    <w:p>
+      <w:pPr>
+        <w:pStyle w:val="Default"/>
+        <w:rPr>
+          <w:b/>
+          <w:bCs/>
+          <w:sz w:val="28"/>
+          <w:szCs w:val="28"/>
+          <w:lang w:val="cs-CZ"/>
+        </w:rPr>
+      </w:pPr>
+    </w:p>
+    <w:p>
+      <w:pPr>
+        <w:pStyle w:val="Default"/>
+        <w:rPr>
+          <w:b/>
+          <w:bCs/>
+          <w:sz w:val="28"/>
+          <w:szCs w:val="28"/>
+          <w:lang w:val="cs-CZ"/>
+        </w:rPr>
+      </w:pPr>
+    </w:p>
+    <w:p>
+      <w:pPr>
+        <w:pStyle w:val="Default"/>
+        <w:rPr>
+          <w:b/>
+          <w:bCs/>
+          <w:sz w:val="28"/>
+          <w:szCs w:val="28"/>
+          <w:lang w:val="cs-CZ"/>
+        </w:rPr>
+      </w:pPr>
+    </w:p>
+    <w:p>
+      <w:pPr>
+        <w:pStyle w:val="Default"/>
+        <w:rPr>
+          <w:b/>
+          <w:bCs/>
+          <w:sz w:val="28"/>
+          <w:szCs w:val="28"/>
+          <w:lang w:val="cs-CZ"/>
+        </w:rPr>
+      </w:pPr>
+    </w:p>
+    <w:p>
+      <w:pPr>
+        <w:pStyle w:val="Default"/>
+        <w:rPr>
+          <w:b/>
+          <w:bCs/>
+          <w:sz w:val="28"/>
+          <w:szCs w:val="28"/>
+          <w:lang w:val="cs-CZ"/>
+        </w:rPr>
+      </w:pPr>
+    </w:p>
+    <w:p>
+      <w:pPr>
+        <w:pStyle w:val="Default"/>
+        <w:rPr>
+          <w:b/>
+          <w:bCs/>
+          <w:sz w:val="28"/>
+          <w:szCs w:val="28"/>
+          <w:lang w:val="cs-CZ"/>
+        </w:rPr>
+      </w:pPr>
+    </w:p>
+    <w:p>
+      <w:pPr>
+        <w:pStyle w:val="Default"/>
+        <w:rPr>
+          <w:b/>
+          <w:bCs/>
+          <w:sz w:val="28"/>
+          <w:szCs w:val="28"/>
+          <w:lang w:val="cs-CZ"/>
+        </w:rPr>
+      </w:pPr>
+    </w:p>
+    <w:p>
+      <w:pPr>
+        <w:pStyle w:val="Default"/>
+        <w:rPr>
+          <w:b/>
+          <w:bCs/>
+          <w:sz w:val="28"/>
+          <w:szCs w:val="28"/>
+          <w:lang w:val="cs-CZ"/>
+        </w:rPr>
+      </w:pPr>
+    </w:p>
+    <w:p>
+      <w:pPr>
+        <w:pStyle w:val="Default"/>
+        <w:rPr>
+          <w:b/>
+          <w:bCs/>
+          <w:sz w:val="28"/>
+          <w:szCs w:val="28"/>
+          <w:lang w:val="cs-CZ"/>
+        </w:rPr>
+      </w:pPr>
+    </w:p>
+    <w:p>
+      <w:pPr>
+        <w:pStyle w:val="Default"/>
+        <w:rPr>
+          <w:b/>
+          <w:bCs/>
+          <w:sz w:val="28"/>
+          <w:szCs w:val="28"/>
+          <w:lang w:val="cs-CZ"/>
+        </w:rPr>
+      </w:pPr>
+    </w:p>
+    <w:p>
+      <w:pPr>
+        <w:pStyle w:val="Default"/>
+        <w:rPr>
+          <w:b/>
+          <w:bCs/>
+          <w:sz w:val="28"/>
+          <w:szCs w:val="28"/>
+          <w:lang w:val="cs-CZ"/>
+        </w:rPr>
+      </w:pPr>
+    </w:p>
+    <w:p>
+      <w:pPr>
+        <w:pStyle w:val="Default"/>
+        <w:rPr>
+          <w:b/>
+          <w:bCs/>
+          <w:sz w:val="28"/>
+          <w:szCs w:val="28"/>
+          <w:lang w:val="cs-CZ"/>
+        </w:rPr>
+      </w:pPr>
+    </w:p>
+    <w:p>
+      <w:pPr>
+        <w:pStyle w:val="Default"/>
+        <w:jc w:val="center"/>
+        <w:rPr>
+          <w:b/>
+          <w:bCs/>
+          <w:sz w:val="28"/>
+          <w:szCs w:val="28"/>
+          <w:lang w:val="cs-CZ"/>
+        </w:rPr>
+      </w:pPr>
+      <w:r>
+        <w:rPr>
+          <w:b/>
+          <w:bCs/>
+          <w:sz w:val="28"/>
+          <w:szCs w:val="28"/>
+          <w:lang w:val="cs-CZ"/>
+        </w:rPr>
+        <w:t>Poděkování</w:t>
+      </w:r>
+    </w:p>
+    <w:p>
+      <w:pPr>
+        <w:pStyle w:val="Default"/>
+        <w:rPr>
+          <w:rFonts w:ascii="Calibri" w:hAnsi="Calibri"/>
+          <w:b/>
+          <w:bCs/>
+          <w:sz w:val="28"/>
+          <w:szCs w:val="28"/>
+          <w:lang w:val="cs-CZ"/>
+        </w:rPr>
+      </w:pPr>
+    </w:p>
+    <w:p>
+      <w:pPr>
+        <w:pStyle w:val="Default"/>
+        <w:rPr>
+          <w:rFonts w:ascii="Calibri" w:hAnsi="Calibri"/>
+          <w:b/>
+          <w:bCs/>
+          <w:lang w:val="cs-CZ"/>
+        </w:rPr>
+      </w:pPr>
+    </w:p>
+    <w:p>
+      <w:pPr>
+        <w:pStyle w:val="Default"/>
+        <w:rPr>
+          <w:rFonts w:ascii="Calibri" w:hAnsi="Calibri"/>
+          <w:lang w:val="cs-CZ"/>
+        </w:rPr>
+      </w:pPr>
+    </w:p>
+    <w:p>
+      <w:pPr>
+        <w:rPr>
+          <w:rFonts w:ascii="Calibri" w:hAnsi="Calibri" w:cs="Calibri"/>
+          <w:sz w:val="24"/>
+          <w:szCs w:val="24"/>
+          <w:lang w:val="cs-CZ"/>
+        </w:rPr>
+      </w:pPr>
+      <w:r>
+        <w:rPr>
+          <w:rFonts w:ascii="Calibri" w:hAnsi="Calibri" w:cs="Calibri"/>
+          <w:sz w:val="24"/>
+          <w:szCs w:val="24"/>
+          <w:lang w:val="cs-CZ"/>
+        </w:rPr>
+        <w:t>Dě</w:t>
+      </w:r>
+      <w:r>
+        <w:rPr>
+          <w:rFonts w:ascii="Calibri" w:hAnsi="Calibri" w:cs="Calibri"/>
+          <w:sz w:val="24"/>
+          <w:szCs w:val="24"/>
+          <w:lang w:val="cs-CZ"/>
+        </w:rPr>
+        <w:t xml:space="preserve">kuji </w:t>
+      </w:r>
+      <w:r>
+        <w:rPr>
+          <w:rFonts w:ascii="Calibri" w:hAnsi="Calibri" w:cs="Times New Roman"/>
+          <w:sz w:val="24"/>
+          <w:szCs w:val="24"/>
+          <w:lang w:val="cs-CZ"/>
+        </w:rPr>
+        <w:t>Mgr. Josef</w:t>
+      </w:r>
+      <w:r>
+        <w:rPr>
+          <w:rFonts w:ascii="Calibri" w:hAnsi="Calibri" w:cs="Times New Roman"/>
+          <w:sz w:val="24"/>
+          <w:szCs w:val="24"/>
+          <w:lang w:val="cs-CZ"/>
+        </w:rPr>
+        <w:t>u Horál</w:t>
+      </w:r>
+      <w:r>
+        <w:rPr>
+          <w:rFonts w:ascii="Calibri" w:hAnsi="Calibri" w:cs="Times New Roman"/>
+          <w:sz w:val="24"/>
+          <w:szCs w:val="24"/>
+          <w:lang w:val="cs-CZ"/>
+        </w:rPr>
+        <w:t>k</w:t>
+      </w:r>
+      <w:r>
+        <w:rPr>
+          <w:rFonts w:ascii="Calibri" w:hAnsi="Calibri" w:cs="Times New Roman"/>
+          <w:sz w:val="24"/>
+          <w:szCs w:val="24"/>
+          <w:lang w:val="cs-CZ"/>
+        </w:rPr>
+        <w:t>ovi</w:t>
+      </w:r>
+      <w:r>
+        <w:rPr>
+          <w:rFonts w:ascii="Calibri" w:hAnsi="Calibri" w:cs="Times New Roman"/>
+          <w:sz w:val="24"/>
+          <w:szCs w:val="24"/>
+          <w:lang w:val="cs-CZ"/>
+        </w:rPr>
+        <w:t>, Ph.D.</w:t>
+      </w:r>
+      <w:r>
+        <w:rPr>
+          <w:rFonts w:ascii="Calibri" w:hAnsi="Calibri" w:cs="Calibri"/>
+          <w:sz w:val="24"/>
+          <w:szCs w:val="24"/>
+          <w:lang w:val="cs-CZ"/>
+        </w:rPr>
+        <w:t xml:space="preserve"> za odborné vedení</w:t>
+      </w:r>
+      <w:r>
+        <w:rPr>
+          <w:rFonts w:ascii="Calibri" w:hAnsi="Calibri" w:cs="Calibri"/>
+          <w:sz w:val="24"/>
+          <w:szCs w:val="24"/>
+          <w:lang w:val="cs-CZ"/>
+        </w:rPr>
+        <w:t xml:space="preserve"> mé</w:t>
+      </w:r>
+      <w:r>
+        <w:rPr>
+          <w:rFonts w:ascii="Calibri" w:hAnsi="Calibri" w:cs="Calibri"/>
+          <w:sz w:val="24"/>
+          <w:szCs w:val="24"/>
+          <w:lang w:val="cs-CZ"/>
+        </w:rPr>
+        <w:t xml:space="preserve"> práce, věcné připomínky, dobré rady a vstřícnost při konzultacích a vypracovávání bakalářské práce.</w:t>
+      </w:r>
+    </w:p>
+    <w:p>
+      <w:pPr>
+        <w:rPr>
+          <w:rFonts w:ascii="Calibri" w:hAnsi="Calibri" w:cs="Calibri"/>
+          <w:sz w:val="24"/>
+          <w:szCs w:val="24"/>
+          <w:lang w:val="cs-CZ"/>
+        </w:rPr>
+      </w:pPr>
+    </w:p>
+    <w:p>
+      <w:pPr>
+        <w:rPr>
+          <w:rFonts w:ascii="Calibri" w:hAnsi="Calibri" w:cs="Calibri"/>
+          <w:sz w:val="24"/>
+          <w:szCs w:val="24"/>
+          <w:lang w:val="cs-CZ"/>
+        </w:rPr>
+      </w:pPr>
+    </w:p>
+    <w:p>
+      <w:pPr>
+        <w:rPr>
+          <w:rFonts w:ascii="Calibri" w:hAnsi="Calibri" w:cs="Calibri"/>
+          <w:sz w:val="24"/>
+          <w:szCs w:val="24"/>
+          <w:lang w:val="cs-CZ"/>
+        </w:rPr>
+      </w:pPr>
+    </w:p>
+    <w:p>
+      <w:pPr>
+        <w:rPr>
+          <w:rFonts w:ascii="Calibri" w:hAnsi="Calibri" w:cs="Calibri"/>
+          <w:sz w:val="24"/>
+          <w:szCs w:val="24"/>
+          <w:lang w:val="cs-CZ"/>
+        </w:rPr>
+      </w:pPr>
+    </w:p>
+    <w:p>
+      <w:pPr>
+        <w:rPr>
+          <w:rFonts w:ascii="Calibri" w:hAnsi="Calibri" w:cs="Calibri"/>
+          <w:sz w:val="24"/>
+          <w:szCs w:val="24"/>
+          <w:lang w:val="cs-CZ"/>
+        </w:rPr>
+      </w:pPr>
+    </w:p>
+    <w:p>
+      <w:pPr>
+        <w:rPr>
+          <w:rFonts w:ascii="Calibri" w:hAnsi="Calibri" w:cs="Calibri"/>
+          <w:sz w:val="24"/>
+          <w:szCs w:val="24"/>
+          <w:lang w:val="cs-CZ"/>
+        </w:rPr>
+      </w:pPr>
+    </w:p>
+    <w:p>
+      <w:pPr>
+        <w:rPr>
+          <w:rFonts w:ascii="Calibri" w:hAnsi="Calibri" w:cs="Calibri"/>
+          <w:sz w:val="24"/>
+          <w:szCs w:val="24"/>
+          <w:lang w:val="cs-CZ"/>
+        </w:rPr>
+      </w:pPr>
+    </w:p>
+    <w:p>
+      <w:pPr>
+        <w:rPr>
+          <w:rFonts w:ascii="Calibri" w:hAnsi="Calibri" w:cs="Calibri"/>
+          <w:sz w:val="24"/>
+          <w:szCs w:val="24"/>
+          <w:lang w:val="cs-CZ"/>
+        </w:rPr>
+      </w:pPr>
+    </w:p>
+    <w:p>
+      <w:pPr>
+        <w:rPr>
+          <w:rFonts w:ascii="Calibri" w:hAnsi="Calibri" w:cs="Calibri"/>
+          <w:sz w:val="24"/>
+          <w:szCs w:val="24"/>
+          <w:lang w:val="cs-CZ"/>
+        </w:rPr>
+      </w:pPr>
+    </w:p>
+    <w:p>
+      <w:pPr>
+        <w:rPr>
+          <w:rFonts w:ascii="Calibri" w:hAnsi="Calibri" w:cs="Calibri"/>
+          <w:sz w:val="24"/>
+          <w:szCs w:val="24"/>
+          <w:lang w:val="cs-CZ"/>
+        </w:rPr>
+      </w:pPr>
+    </w:p>
+    <w:p>
+      <w:pPr>
+        <w:rPr>
+          <w:rFonts w:ascii="Calibri" w:hAnsi="Calibri" w:cs="Calibri"/>
+          <w:sz w:val="24"/>
+          <w:szCs w:val="24"/>
+          <w:lang w:val="cs-CZ"/>
+        </w:rPr>
+      </w:pPr>
+    </w:p>
+    <w:p>
+      <w:pPr>
+        <w:rPr>
+          <w:rFonts w:ascii="Calibri" w:hAnsi="Calibri" w:cs="Calibri"/>
+          <w:sz w:val="24"/>
+          <w:szCs w:val="24"/>
+          <w:lang w:val="cs-CZ"/>
+        </w:rPr>
+      </w:pPr>
+    </w:p>
+    <w:p>
+      <w:pPr>
+        <w:rPr>
+          <w:rFonts w:ascii="Calibri" w:hAnsi="Calibri" w:cs="Calibri"/>
+          <w:sz w:val="24"/>
+          <w:szCs w:val="24"/>
+          <w:lang w:val="cs-CZ"/>
+        </w:rPr>
+      </w:pPr>
+    </w:p>
+    <w:p>
+      <w:pPr>
+        <w:pStyle w:val="Nzev"/>
+        <w:rPr>
+          <w:lang w:val="cs-CZ"/>
+        </w:rPr>
+      </w:pPr>
+      <w:r>
+        <w:rPr>
+          <w:lang w:val="cs-CZ"/>
+        </w:rPr>
+        <w:t>Abstrakt</w:t>
+      </w:r>
+    </w:p>
+    <w:p>
+      <w:pPr>
+        <w:pStyle w:val="Nadpis1"/>
+        <w:jc w:val="center"/>
+        <w:rPr>
+          <w:sz w:val="28"/>
+          <w:szCs w:val="28"/>
+          <w:lang w:val="cs-CZ"/>
+        </w:rPr>
+      </w:pPr>
+    </w:p>
+    <w:p>
+      <w:pPr>
+        <w:pStyle w:val="Nadpis1"/>
+        <w:jc w:val="center"/>
+        <w:rPr>
+          <w:sz w:val="28"/>
+          <w:szCs w:val="28"/>
+          <w:lang w:val="cs-CZ"/>
+        </w:rPr>
+      </w:pPr>
+    </w:p>
+    <w:p>
+      <w:pPr>
+        <w:pStyle w:val="Nadpis1"/>
+        <w:jc w:val="center"/>
+        <w:rPr>
+          <w:sz w:val="28"/>
+          <w:szCs w:val="28"/>
+          <w:lang w:val="cs-CZ"/>
+        </w:rPr>
+      </w:pPr>
+    </w:p>
+    <w:p>
+      <w:pPr>
+        <w:pStyle w:val="Nadpis1"/>
+        <w:jc w:val="center"/>
+        <w:rPr>
+          <w:sz w:val="28"/>
+          <w:szCs w:val="28"/>
+          <w:lang w:val="cs-CZ"/>
+        </w:rPr>
+      </w:pPr>
+    </w:p>
+    <w:p>
+      <w:pPr>
+        <w:pStyle w:val="Nadpis1"/>
+        <w:jc w:val="center"/>
+        <w:rPr>
+          <w:sz w:val="28"/>
+          <w:szCs w:val="28"/>
+          <w:lang w:val="cs-CZ"/>
+        </w:rPr>
+      </w:pPr>
+    </w:p>
+    <w:p>
+      <w:pPr>
+        <w:pStyle w:val="Nadpis1"/>
+        <w:jc w:val="center"/>
+        <w:rPr>
+          <w:sz w:val="28"/>
+          <w:szCs w:val="28"/>
+          <w:lang w:val="cs-CZ"/>
+        </w:rPr>
+      </w:pPr>
+    </w:p>
+    <w:p>
+      <w:pPr>
+        <w:pStyle w:val="Nadpis1"/>
+        <w:jc w:val="center"/>
+        <w:rPr>
+          <w:sz w:val="28"/>
+          <w:szCs w:val="28"/>
+          <w:lang w:val="cs-CZ"/>
+        </w:rPr>
+      </w:pPr>
+    </w:p>
+    <w:p>
+      <w:pPr>
+        <w:pStyle w:val="Nadpis1"/>
+        <w:jc w:val="center"/>
+        <w:rPr>
+          <w:sz w:val="28"/>
+          <w:szCs w:val="28"/>
+          <w:lang w:val="cs-CZ"/>
+        </w:rPr>
+      </w:pPr>
+    </w:p>
+    <w:p>
+      <w:pPr>
+        <w:pStyle w:val="Nadpis1"/>
+        <w:jc w:val="center"/>
+        <w:rPr>
+          <w:sz w:val="28"/>
+          <w:szCs w:val="28"/>
+          <w:lang w:val="cs-CZ"/>
+        </w:rPr>
+      </w:pPr>
+    </w:p>
+    <w:p>
+      <w:pPr>
+        <w:pStyle w:val="Nadpis1"/>
+        <w:jc w:val="center"/>
+        <w:rPr>
+          <w:sz w:val="28"/>
+          <w:szCs w:val="28"/>
+          <w:lang w:val="cs-CZ"/>
+        </w:rPr>
+      </w:pPr>
+    </w:p>
+    <w:p>
+      <w:pPr>
+        <w:pStyle w:val="Nadpis1"/>
+        <w:jc w:val="center"/>
+        <w:rPr>
+          <w:sz w:val="28"/>
+          <w:szCs w:val="28"/>
+          <w:lang w:val="cs-CZ"/>
+        </w:rPr>
+      </w:pPr>
+    </w:p>
+    <w:p>
+      <w:pPr>
+        <w:pStyle w:val="Nadpis1"/>
+        <w:jc w:val="center"/>
+        <w:rPr>
+          <w:sz w:val="28"/>
+          <w:szCs w:val="28"/>
+          <w:lang w:val="cs-CZ"/>
+        </w:rPr>
+      </w:pPr>
+    </w:p>
+    <w:p>
+      <w:pPr>
+        <w:pStyle w:val="Nadpis1"/>
+        <w:jc w:val="center"/>
+        <w:rPr>
+          <w:sz w:val="28"/>
+          <w:szCs w:val="28"/>
+          <w:lang w:val="cs-CZ"/>
+        </w:rPr>
+      </w:pPr>
+    </w:p>
+    <w:p>
+      <w:pPr>
+        <w:pStyle w:val="Nadpis1"/>
+        <w:jc w:val="center"/>
+        <w:rPr>
+          <w:sz w:val="28"/>
+          <w:szCs w:val="28"/>
+          <w:lang w:val="cs-CZ"/>
+        </w:rPr>
+      </w:pPr>
+    </w:p>
+    <w:p>
+      <w:pPr>
+        <w:pStyle w:val="Nadpis1"/>
+        <w:jc w:val="center"/>
+        <w:rPr>
+          <w:sz w:val="28"/>
+          <w:szCs w:val="28"/>
+          <w:lang w:val="cs-CZ"/>
+        </w:rPr>
+      </w:pPr>
+    </w:p>
+    <w:p>
+      <w:pPr>
+        <w:pStyle w:val="Nadpis1"/>
+        <w:jc w:val="center"/>
+        <w:rPr>
+          <w:sz w:val="28"/>
+          <w:szCs w:val="28"/>
+          <w:lang w:val="cs-CZ"/>
+        </w:rPr>
+      </w:pPr>
+    </w:p>
+    <w:p>
+      <w:pPr>
+        <w:pStyle w:val="Nadpis1"/>
+        <w:jc w:val="center"/>
+        <w:rPr>
+          <w:sz w:val="28"/>
+          <w:szCs w:val="28"/>
+          <w:lang w:val="cs-CZ"/>
+        </w:rPr>
+      </w:pPr>
+    </w:p>
+    <w:p>
+      <w:pPr>
+        <w:pStyle w:val="Nadpis1"/>
+        <w:jc w:val="center"/>
+        <w:rPr>
+          <w:sz w:val="28"/>
+          <w:szCs w:val="28"/>
+          <w:lang w:val="cs-CZ"/>
+        </w:rPr>
+      </w:pPr>
+    </w:p>
+    <w:p>
+      <w:pPr>
+        <w:pStyle w:val="Nadpis1"/>
+        <w:jc w:val="center"/>
+        <w:rPr>
+          <w:sz w:val="28"/>
+          <w:szCs w:val="28"/>
+          <w:lang w:val="cs-CZ"/>
+        </w:rPr>
+      </w:pPr>
+    </w:p>
+    <w:p>
+      <w:pPr>
+        <w:rPr>
+          <w:lang w:val="cs-CZ"/>
+        </w:rPr>
+      </w:pPr>
+    </w:p>
+    <w:sdt>
+      <w:sdtPr>
+        <w:rPr>
+          <w:lang w:val="cs-CZ"/>
+        </w:rPr>
+        <w:id w:val="1383607276"/>
+        <w:docPartObj>
+          <w:docPartGallery w:val="Table of Contents"/>
+          <w:docPartUnique/>
+        </w:docPartObj>
+      </w:sdtPr>
+      <w:sdtEndPr>
+        <w:rPr>
+          <w:rFonts w:asciiTheme="minorHAnsi" w:eastAsiaTheme="minorHAnsi" w:hAnsiTheme="minorHAnsi" w:cstheme="minorBidi"/>
+          <w:b/>
+          <w:bCs/>
+          <w:color w:val="auto"/>
+          <w:sz w:val="22"/>
+          <w:szCs w:val="22"/>
+        </w:rPr>
+      </w:sdtEndPr>
+      <w:sdtContent>
+        <w:p>
+          <w:pPr>
+            <w:pStyle w:val="Nadpisobsahu"/>
+            <w:rPr>
+              <w:lang w:val="cs-CZ"/>
+            </w:rPr>
+          </w:pPr>
+          <w:r>
+            <w:rPr>
+              <w:lang w:val="cs-CZ"/>
+            </w:rPr>
+            <w:t>Obsah</w:t>
+          </w:r>
+        </w:p>
+        <w:p>
+          <w:pPr>
+            <w:pStyle w:val="Obsah2"/>
+            <w:tabs>
+              <w:tab w:val="left" w:pos="660"/>
+              <w:tab w:val="right" w:leader="dot" w:pos="9396"/>
+            </w:tabs>
+            <w:rPr>
+              <w:rFonts w:eastAsiaTheme="minorEastAsia"/>
+              <w:noProof/>
+              <w:lang w:val="cs-CZ"/>
+            </w:rPr>
+          </w:pPr>
+          <w:r>
+            <w:rPr>
+              <w:lang w:val="cs-CZ"/>
+            </w:rPr>
+            <w:fldChar w:fldCharType="begin"/>
+          </w:r>
+          <w:r>
+            <w:rPr>
+              <w:lang w:val="cs-CZ"/>
+            </w:rPr>
+            <w:instrText xml:space="preserve"> TOC \o "1-3" \h \z \u </w:instrText>
+          </w:r>
+          <w:r>
+            <w:rPr>
+              <w:lang w:val="cs-CZ"/>
+            </w:rPr>
+            <w:fldChar w:fldCharType="separate"/>
+          </w:r>
+          <w:hyperlink w:anchor="_Toc502145461" w:history="1">
+            <w:r>
+              <w:rPr>
+                <w:rStyle w:val="Hypertextovodkaz"/>
+                <w:noProof/>
+                <w:lang w:val="cs-CZ"/>
+              </w:rPr>
+              <w:t>1.</w:t>
+            </w:r>
+            <w:r>
+              <w:rPr>
+                <w:rFonts w:eastAsiaTheme="minorEastAsia"/>
+                <w:noProof/>
+                <w:lang w:val="cs-CZ"/>
+              </w:rPr>
+              <w:tab/>
+            </w:r>
+            <w:r>
+              <w:rPr>
+                <w:rStyle w:val="Hypertextovodkaz"/>
+                <w:noProof/>
+                <w:lang w:val="cs-CZ"/>
+              </w:rPr>
+              <w:t>Úvod</w:t>
+            </w:r>
+            <w:r>
+              <w:rPr>
+                <w:noProof/>
+                <w:webHidden/>
+                <w:lang w:val="cs-CZ"/>
+              </w:rPr>
+              <w:tab/>
+            </w:r>
+            <w:r>
+              <w:rPr>
+                <w:noProof/>
+                <w:webHidden/>
+                <w:lang w:val="cs-CZ"/>
+              </w:rPr>
+              <w:fldChar w:fldCharType="begin"/>
+            </w:r>
+            <w:r>
+              <w:rPr>
+                <w:noProof/>
+                <w:webHidden/>
+                <w:lang w:val="cs-CZ"/>
+              </w:rPr>
+              <w:instrText xml:space="preserve"> PAGEREF _Toc502145461 \h </w:instrText>
+            </w:r>
+            <w:r>
+              <w:rPr>
+                <w:noProof/>
+                <w:webHidden/>
+                <w:lang w:val="cs-CZ"/>
+              </w:rPr>
+            </w:r>
+            <w:r>
+              <w:rPr>
+                <w:noProof/>
+                <w:webHidden/>
+                <w:lang w:val="cs-CZ"/>
+              </w:rPr>
+              <w:fldChar w:fldCharType="separate"/>
+            </w:r>
+            <w:r>
+              <w:rPr>
+                <w:noProof/>
+                <w:webHidden/>
+                <w:lang w:val="cs-CZ"/>
+              </w:rPr>
+              <w:t>5</w:t>
+            </w:r>
+            <w:r>
+              <w:rPr>
+                <w:noProof/>
+                <w:webHidden/>
+                <w:lang w:val="cs-CZ"/>
+              </w:rPr>
+              <w:fldChar w:fldCharType="end"/>
+            </w:r>
+          </w:hyperlink>
+        </w:p>
+        <w:p>
+          <w:pPr>
+            <w:pStyle w:val="Obsah2"/>
+            <w:tabs>
+              <w:tab w:val="left" w:pos="660"/>
+              <w:tab w:val="right" w:leader="dot" w:pos="9396"/>
+            </w:tabs>
+            <w:rPr>
+              <w:rFonts w:eastAsiaTheme="minorEastAsia"/>
+              <w:noProof/>
+              <w:lang w:val="cs-CZ"/>
+            </w:rPr>
+          </w:pPr>
+          <w:hyperlink w:anchor="_Toc502145462" w:history="1">
+            <w:r>
+              <w:rPr>
+                <w:rStyle w:val="Hypertextovodkaz"/>
+                <w:noProof/>
+                <w:lang w:val="cs-CZ"/>
+              </w:rPr>
+              <w:t>2.</w:t>
+            </w:r>
+            <w:r>
+              <w:rPr>
+                <w:rFonts w:eastAsiaTheme="minorEastAsia"/>
+                <w:noProof/>
+                <w:lang w:val="cs-CZ"/>
+              </w:rPr>
+              <w:tab/>
+            </w:r>
+            <w:r>
+              <w:rPr>
+                <w:rStyle w:val="Hypertextovodkaz"/>
+                <w:noProof/>
+                <w:lang w:val="cs-CZ"/>
+              </w:rPr>
+              <w:t>Představení GDPR</w:t>
+            </w:r>
+            <w:r>
+              <w:rPr>
+                <w:noProof/>
+                <w:webHidden/>
+                <w:lang w:val="cs-CZ"/>
+              </w:rPr>
+              <w:tab/>
+            </w:r>
+            <w:r>
+              <w:rPr>
+                <w:noProof/>
+                <w:webHidden/>
+                <w:lang w:val="cs-CZ"/>
+              </w:rPr>
+              <w:fldChar w:fldCharType="begin"/>
+            </w:r>
+            <w:r>
+              <w:rPr>
+                <w:noProof/>
+                <w:webHidden/>
+                <w:lang w:val="cs-CZ"/>
+              </w:rPr>
+              <w:instrText xml:space="preserve"> PAGEREF _Toc502145462 \h </w:instrText>
+            </w:r>
+            <w:r>
+              <w:rPr>
+                <w:noProof/>
+                <w:webHidden/>
+                <w:lang w:val="cs-CZ"/>
+              </w:rPr>
+            </w:r>
+            <w:r>
+              <w:rPr>
+                <w:noProof/>
+                <w:webHidden/>
+                <w:lang w:val="cs-CZ"/>
+              </w:rPr>
+              <w:fldChar w:fldCharType="separate"/>
+            </w:r>
+            <w:r>
+              <w:rPr>
+                <w:noProof/>
+                <w:webHidden/>
+                <w:lang w:val="cs-CZ"/>
+              </w:rPr>
+              <w:t>5</w:t>
+            </w:r>
+            <w:r>
+              <w:rPr>
+                <w:noProof/>
+                <w:webHidden/>
+                <w:lang w:val="cs-CZ"/>
+              </w:rPr>
+              <w:fldChar w:fldCharType="end"/>
+            </w:r>
+          </w:hyperlink>
+        </w:p>
+        <w:p>
+          <w:pPr>
+            <w:pStyle w:val="Obsah2"/>
+            <w:tabs>
+              <w:tab w:val="left" w:pos="660"/>
+              <w:tab w:val="right" w:leader="dot" w:pos="9396"/>
+            </w:tabs>
+            <w:rPr>
+              <w:rFonts w:eastAsiaTheme="minorEastAsia"/>
+              <w:noProof/>
+              <w:lang w:val="cs-CZ"/>
+            </w:rPr>
+          </w:pPr>
+          <w:hyperlink w:anchor="_Toc502145463" w:history="1">
+            <w:r>
+              <w:rPr>
+                <w:rStyle w:val="Hypertextovodkaz"/>
+                <w:noProof/>
+                <w:lang w:val="cs-CZ"/>
+              </w:rPr>
+              <w:t>3.</w:t>
+            </w:r>
+            <w:r>
+              <w:rPr>
+                <w:rFonts w:eastAsiaTheme="minorEastAsia"/>
+                <w:noProof/>
+                <w:lang w:val="cs-CZ"/>
+              </w:rPr>
+              <w:tab/>
+            </w:r>
+            <w:r>
+              <w:rPr>
+                <w:rStyle w:val="Hypertextovodkaz"/>
+                <w:noProof/>
+                <w:lang w:val="cs-CZ"/>
+              </w:rPr>
+              <w:t>Analýza dopadových kritérií</w:t>
+            </w:r>
+            <w:r>
+              <w:rPr>
+                <w:noProof/>
+                <w:webHidden/>
+                <w:lang w:val="cs-CZ"/>
+              </w:rPr>
+              <w:tab/>
+            </w:r>
+            <w:r>
+              <w:rPr>
+                <w:noProof/>
+                <w:webHidden/>
+                <w:lang w:val="cs-CZ"/>
+              </w:rPr>
+              <w:fldChar w:fldCharType="begin"/>
+            </w:r>
+            <w:r>
+              <w:rPr>
+                <w:noProof/>
+                <w:webHidden/>
+                <w:lang w:val="cs-CZ"/>
+              </w:rPr>
+              <w:instrText xml:space="preserve"> PAGEREF _Toc502145463 \h </w:instrText>
+            </w:r>
+            <w:r>
+              <w:rPr>
+                <w:noProof/>
+                <w:webHidden/>
+                <w:lang w:val="cs-CZ"/>
+              </w:rPr>
+            </w:r>
+            <w:r>
+              <w:rPr>
+                <w:noProof/>
+                <w:webHidden/>
+                <w:lang w:val="cs-CZ"/>
+              </w:rPr>
+              <w:fldChar w:fldCharType="separate"/>
+            </w:r>
+            <w:r>
+              <w:rPr>
+                <w:noProof/>
+                <w:webHidden/>
+                <w:lang w:val="cs-CZ"/>
+              </w:rPr>
+              <w:t>5</w:t>
+            </w:r>
+            <w:r>
+              <w:rPr>
+                <w:noProof/>
+                <w:webHidden/>
+                <w:lang w:val="cs-CZ"/>
+              </w:rPr>
+              <w:fldChar w:fldCharType="end"/>
+            </w:r>
+          </w:hyperlink>
+        </w:p>
+        <w:p>
+          <w:pPr>
+            <w:pStyle w:val="Obsah2"/>
+            <w:tabs>
+              <w:tab w:val="left" w:pos="660"/>
+              <w:tab w:val="right" w:leader="dot" w:pos="9396"/>
+            </w:tabs>
+            <w:rPr>
+              <w:rFonts w:eastAsiaTheme="minorEastAsia"/>
+              <w:noProof/>
+              <w:lang w:val="cs-CZ"/>
+            </w:rPr>
+          </w:pPr>
+          <w:hyperlink w:anchor="_Toc502145464" w:history="1">
+            <w:r>
+              <w:rPr>
+                <w:rStyle w:val="Hypertextovodkaz"/>
+                <w:noProof/>
+                <w:lang w:val="cs-CZ"/>
+              </w:rPr>
+              <w:t>4.</w:t>
+            </w:r>
+            <w:r>
+              <w:rPr>
+                <w:rFonts w:eastAsiaTheme="minorEastAsia"/>
+                <w:noProof/>
+                <w:lang w:val="cs-CZ"/>
+              </w:rPr>
+              <w:tab/>
+            </w:r>
+            <w:r>
+              <w:rPr>
+                <w:rStyle w:val="Hypertextovodkaz"/>
+                <w:noProof/>
+                <w:lang w:val="cs-CZ"/>
+              </w:rPr>
+              <w:t>Analýza možných technických opatření</w:t>
+            </w:r>
+            <w:r>
+              <w:rPr>
+                <w:noProof/>
+                <w:webHidden/>
+                <w:lang w:val="cs-CZ"/>
+              </w:rPr>
+              <w:tab/>
+            </w:r>
+            <w:r>
+              <w:rPr>
+                <w:noProof/>
+                <w:webHidden/>
+                <w:lang w:val="cs-CZ"/>
+              </w:rPr>
+              <w:fldChar w:fldCharType="begin"/>
+            </w:r>
+            <w:r>
+              <w:rPr>
+                <w:noProof/>
+                <w:webHidden/>
+                <w:lang w:val="cs-CZ"/>
+              </w:rPr>
+              <w:instrText xml:space="preserve"> PAGEREF _Toc502145464 \h </w:instrText>
+            </w:r>
+            <w:r>
+              <w:rPr>
+                <w:noProof/>
+                <w:webHidden/>
+                <w:lang w:val="cs-CZ"/>
+              </w:rPr>
+            </w:r>
+            <w:r>
+              <w:rPr>
+                <w:noProof/>
+                <w:webHidden/>
+                <w:lang w:val="cs-CZ"/>
+              </w:rPr>
+              <w:fldChar w:fldCharType="separate"/>
+            </w:r>
+            <w:r>
+              <w:rPr>
+                <w:noProof/>
+                <w:webHidden/>
+                <w:lang w:val="cs-CZ"/>
+              </w:rPr>
+              <w:t>5</w:t>
+            </w:r>
+            <w:r>
+              <w:rPr>
+                <w:noProof/>
+                <w:webHidden/>
+                <w:lang w:val="cs-CZ"/>
+              </w:rPr>
+              <w:fldChar w:fldCharType="end"/>
+            </w:r>
+          </w:hyperlink>
+        </w:p>
+        <w:p>
+          <w:pPr>
+            <w:pStyle w:val="Obsah2"/>
+            <w:tabs>
+              <w:tab w:val="left" w:pos="660"/>
+              <w:tab w:val="right" w:leader="dot" w:pos="9396"/>
+            </w:tabs>
+            <w:rPr>
+              <w:rFonts w:eastAsiaTheme="minorEastAsia"/>
+              <w:noProof/>
+              <w:lang w:val="cs-CZ"/>
+            </w:rPr>
+          </w:pPr>
+          <w:hyperlink w:anchor="_Toc502145465" w:history="1">
+            <w:r>
+              <w:rPr>
+                <w:rStyle w:val="Hypertextovodkaz"/>
+                <w:noProof/>
+                <w:lang w:val="cs-CZ"/>
+              </w:rPr>
+              <w:t>5.</w:t>
+            </w:r>
+            <w:r>
+              <w:rPr>
+                <w:rFonts w:eastAsiaTheme="minorEastAsia"/>
+                <w:noProof/>
+                <w:lang w:val="cs-CZ"/>
+              </w:rPr>
+              <w:tab/>
+            </w:r>
+            <w:r>
+              <w:rPr>
+                <w:rStyle w:val="Hypertextovodkaz"/>
+                <w:noProof/>
+                <w:lang w:val="cs-CZ"/>
+              </w:rPr>
+              <w:t>Návrh a realizace tech. opatření</w:t>
+            </w:r>
+            <w:r>
+              <w:rPr>
+                <w:noProof/>
+                <w:webHidden/>
+                <w:lang w:val="cs-CZ"/>
+              </w:rPr>
+              <w:tab/>
+            </w:r>
+            <w:r>
+              <w:rPr>
+                <w:noProof/>
+                <w:webHidden/>
+                <w:lang w:val="cs-CZ"/>
+              </w:rPr>
+              <w:fldChar w:fldCharType="begin"/>
+            </w:r>
+            <w:r>
+              <w:rPr>
+                <w:noProof/>
+                <w:webHidden/>
+                <w:lang w:val="cs-CZ"/>
+              </w:rPr>
+              <w:instrText xml:space="preserve"> PAGEREF _Toc502145465 \h </w:instrText>
+            </w:r>
+            <w:r>
+              <w:rPr>
+                <w:noProof/>
+                <w:webHidden/>
+                <w:lang w:val="cs-CZ"/>
+              </w:rPr>
+            </w:r>
+            <w:r>
+              <w:rPr>
+                <w:noProof/>
+                <w:webHidden/>
+                <w:lang w:val="cs-CZ"/>
+              </w:rPr>
+              <w:fldChar w:fldCharType="separate"/>
+            </w:r>
+            <w:r>
+              <w:rPr>
+                <w:noProof/>
+                <w:webHidden/>
+                <w:lang w:val="cs-CZ"/>
+              </w:rPr>
+              <w:t>5</w:t>
+            </w:r>
+            <w:r>
+              <w:rPr>
+                <w:noProof/>
+                <w:webHidden/>
+                <w:lang w:val="cs-CZ"/>
+              </w:rPr>
+              <w:fldChar w:fldCharType="end"/>
+            </w:r>
+          </w:hyperlink>
+        </w:p>
+        <w:p>
+          <w:pPr>
+            <w:pStyle w:val="Obsah2"/>
+            <w:tabs>
+              <w:tab w:val="left" w:pos="660"/>
+              <w:tab w:val="right" w:leader="dot" w:pos="9396"/>
+            </w:tabs>
+            <w:rPr>
+              <w:rFonts w:eastAsiaTheme="minorEastAsia"/>
+              <w:noProof/>
+              <w:lang w:val="cs-CZ"/>
+            </w:rPr>
+          </w:pPr>
+          <w:hyperlink w:anchor="_Toc502145466" w:history="1">
+            <w:r>
+              <w:rPr>
+                <w:rStyle w:val="Hypertextovodkaz"/>
+                <w:noProof/>
+                <w:lang w:val="cs-CZ"/>
+              </w:rPr>
+              <w:t>6.</w:t>
+            </w:r>
+            <w:r>
+              <w:rPr>
+                <w:rFonts w:eastAsiaTheme="minorEastAsia"/>
+                <w:noProof/>
+                <w:lang w:val="cs-CZ"/>
+              </w:rPr>
+              <w:tab/>
+            </w:r>
+            <w:r>
+              <w:rPr>
+                <w:rStyle w:val="Hypertextovodkaz"/>
+                <w:noProof/>
+                <w:lang w:val="cs-CZ"/>
+              </w:rPr>
+              <w:t>Zhodnocení projektu</w:t>
+            </w:r>
+            <w:r>
+              <w:rPr>
+                <w:noProof/>
+                <w:webHidden/>
+                <w:lang w:val="cs-CZ"/>
+              </w:rPr>
+              <w:tab/>
+            </w:r>
+            <w:r>
+              <w:rPr>
+                <w:noProof/>
+                <w:webHidden/>
+                <w:lang w:val="cs-CZ"/>
+              </w:rPr>
+              <w:fldChar w:fldCharType="begin"/>
+            </w:r>
+            <w:r>
+              <w:rPr>
+                <w:noProof/>
+                <w:webHidden/>
+                <w:lang w:val="cs-CZ"/>
+              </w:rPr>
+              <w:instrText xml:space="preserve"> PAGEREF _Toc502145466 \h </w:instrText>
+            </w:r>
+            <w:r>
+              <w:rPr>
+                <w:noProof/>
+                <w:webHidden/>
+                <w:lang w:val="cs-CZ"/>
+              </w:rPr>
+            </w:r>
+            <w:r>
+              <w:rPr>
+                <w:noProof/>
+                <w:webHidden/>
+                <w:lang w:val="cs-CZ"/>
+              </w:rPr>
+              <w:fldChar w:fldCharType="separate"/>
+            </w:r>
+            <w:r>
+              <w:rPr>
+                <w:noProof/>
+                <w:webHidden/>
+                <w:lang w:val="cs-CZ"/>
+              </w:rPr>
+              <w:t>5</w:t>
+            </w:r>
+            <w:r>
+              <w:rPr>
+                <w:noProof/>
+                <w:webHidden/>
+                <w:lang w:val="cs-CZ"/>
+              </w:rPr>
+              <w:fldChar w:fldCharType="end"/>
+            </w:r>
+          </w:hyperlink>
+        </w:p>
+        <w:p>
+          <w:pPr>
+            <w:pStyle w:val="Obsah2"/>
+            <w:tabs>
+              <w:tab w:val="left" w:pos="660"/>
+              <w:tab w:val="right" w:leader="dot" w:pos="9396"/>
+            </w:tabs>
+            <w:rPr>
+              <w:rFonts w:eastAsiaTheme="minorEastAsia"/>
+              <w:noProof/>
+              <w:lang w:val="cs-CZ"/>
+            </w:rPr>
+          </w:pPr>
+          <w:hyperlink w:anchor="_Toc502145467" w:history="1">
+            <w:r>
+              <w:rPr>
+                <w:rStyle w:val="Hypertextovodkaz"/>
+                <w:noProof/>
+                <w:lang w:val="cs-CZ"/>
+              </w:rPr>
+              <w:t>7.</w:t>
+            </w:r>
+            <w:r>
+              <w:rPr>
+                <w:rFonts w:eastAsiaTheme="minorEastAsia"/>
+                <w:noProof/>
+                <w:lang w:val="cs-CZ"/>
+              </w:rPr>
+              <w:tab/>
+            </w:r>
+            <w:r>
+              <w:rPr>
+                <w:rStyle w:val="Hypertextovodkaz"/>
+                <w:noProof/>
+                <w:lang w:val="cs-CZ"/>
+              </w:rPr>
+              <w:t>Závěr</w:t>
+            </w:r>
+            <w:r>
+              <w:rPr>
+                <w:noProof/>
+                <w:webHidden/>
+                <w:lang w:val="cs-CZ"/>
+              </w:rPr>
+              <w:tab/>
+            </w:r>
+            <w:r>
+              <w:rPr>
+                <w:noProof/>
+                <w:webHidden/>
+                <w:lang w:val="cs-CZ"/>
+              </w:rPr>
+              <w:fldChar w:fldCharType="begin"/>
+            </w:r>
+            <w:r>
+              <w:rPr>
+                <w:noProof/>
+                <w:webHidden/>
+                <w:lang w:val="cs-CZ"/>
+              </w:rPr>
+              <w:instrText xml:space="preserve"> PAGEREF _Toc502145467 \h </w:instrText>
+            </w:r>
+            <w:r>
+              <w:rPr>
+                <w:noProof/>
+                <w:webHidden/>
+                <w:lang w:val="cs-CZ"/>
+              </w:rPr>
+            </w:r>
+            <w:r>
+              <w:rPr>
+                <w:noProof/>
+                <w:webHidden/>
+                <w:lang w:val="cs-CZ"/>
+              </w:rPr>
+              <w:fldChar w:fldCharType="separate"/>
+            </w:r>
+            <w:r>
+              <w:rPr>
+                <w:noProof/>
+                <w:webHidden/>
+                <w:lang w:val="cs-CZ"/>
+              </w:rPr>
+              <w:t>5</w:t>
+            </w:r>
+            <w:r>
+              <w:rPr>
+                <w:noProof/>
+                <w:webHidden/>
+                <w:lang w:val="cs-CZ"/>
+              </w:rPr>
+              <w:fldChar w:fldCharType="end"/>
+            </w:r>
+          </w:hyperlink>
+        </w:p>
+        <w:p>
+          <w:pPr>
+            <w:rPr>
+              <w:lang w:val="cs-CZ"/>
+            </w:rPr>
+          </w:pPr>
+          <w:r>
+            <w:rPr>
+              <w:b/>
+              <w:bCs/>
+              <w:lang w:val="cs-CZ"/>
+            </w:rPr>
+            <w:fldChar w:fldCharType="end"/>
+          </w:r>
+        </w:p>
+      </w:sdtContent>
+    </w:sdt>
+    <w:p>
+      <w:pPr>
+        <w:rPr>
+          <w:lang w:val="cs-CZ"/>
+        </w:rPr>
+      </w:pPr>
+    </w:p>
+    <w:p>
+      <w:pPr>
+        <w:rPr>
+          <w:lang w:val="cs-CZ"/>
+        </w:rPr>
+      </w:pPr>
+    </w:p>
+    <w:p>
+      <w:pPr>
+        <w:rPr>
+          <w:lang w:val="cs-CZ"/>
+        </w:rPr>
+      </w:pPr>
+    </w:p>
+    <w:p>
+      <w:pPr>
+        <w:rPr>
+          <w:lang w:val="cs-CZ"/>
+        </w:rPr>
+      </w:pPr>
+    </w:p>
+    <w:p>
+      <w:pPr>
+        <w:rPr>
+          <w:lang w:val="cs-CZ"/>
+        </w:rPr>
+      </w:pPr>
+    </w:p>
+    <w:p>
+      <w:pPr>
+        <w:rPr>
+          <w:lang w:val="cs-CZ"/>
+        </w:rPr>
+      </w:pPr>
+    </w:p>
+    <w:p>
+      <w:pPr>
+        <w:rPr>
+          <w:lang w:val="cs-CZ"/>
+        </w:rPr>
+      </w:pPr>
+    </w:p>
+    <w:p>
+      <w:pPr>
+        <w:rPr>
+          <w:lang w:val="cs-CZ"/>
+        </w:rPr>
+      </w:pPr>
+    </w:p>
+    <w:p>
+      <w:pPr>
+        <w:rPr>
+          <w:lang w:val="cs-CZ"/>
+        </w:rPr>
+      </w:pPr>
+    </w:p>
+    <w:p>
+      <w:pPr>
+        <w:rPr>
+          <w:lang w:val="cs-CZ"/>
+        </w:rPr>
+      </w:pPr>
+    </w:p>
+    <w:p>
+      <w:pPr>
+        <w:rPr>
+          <w:lang w:val="cs-CZ"/>
+        </w:rPr>
+      </w:pPr>
+    </w:p>
+    <w:p>
+      <w:pPr>
+        <w:rPr>
+          <w:lang w:val="cs-CZ"/>
+        </w:rPr>
+      </w:pPr>
+    </w:p>
+    <w:p>
+      <w:pPr>
+        <w:rPr>
+          <w:lang w:val="cs-CZ"/>
+        </w:rPr>
+      </w:pPr>
+    </w:p>
+    <w:p>
+      <w:pPr>
+        <w:rPr>
+          <w:lang w:val="cs-CZ"/>
+        </w:rPr>
+      </w:pPr>
+    </w:p>
+    <w:p>
+      <w:pPr>
+        <w:rPr>
+          <w:lang w:val="cs-CZ"/>
+        </w:rPr>
+      </w:pPr>
+    </w:p>
+    <w:p>
+      <w:pPr>
+        <w:rPr>
+          <w:lang w:val="cs-CZ"/>
+        </w:rPr>
+      </w:pPr>
+    </w:p>
+    <w:p>
+      <w:pPr>
+        <w:rPr>
+          <w:lang w:val="cs-CZ"/>
+        </w:rPr>
+      </w:pPr>
+    </w:p>
+    <w:p>
+      <w:pPr>
+        <w:rPr>
+          <w:lang w:val="cs-CZ"/>
+        </w:rPr>
+      </w:pPr>
+    </w:p>
+    <w:p>
+      <w:pPr>
+        <w:pStyle w:val="Nadpis2"/>
+        <w:numPr>
+          <w:ilvl w:val="0"/>
+          <w:numId w:val="1"/>
+        </w:numPr>
+        <w:rPr>
+          <w:lang w:val="cs-CZ"/>
+        </w:rPr>
+      </w:pPr>
+      <w:bookmarkStart w:id="0" w:name="_Toc502145461"/>
+      <w:r>
+        <w:rPr>
+          <w:lang w:val="cs-CZ"/>
+        </w:rPr>
+        <w:lastRenderedPageBreak/>
+        <w:t>Úvod</w:t>
+      </w:r>
+      <w:bookmarkEnd w:id="0"/>
+    </w:p>
+    <w:p>
+      <w:pPr>
+        <w:rPr>
+          <w:lang w:val="cs-CZ"/>
+        </w:rPr>
+      </w:pPr>
+      <w:r>
+        <w:rPr>
+          <w:lang w:val="cs-CZ"/>
+        </w:rPr>
+        <w:t xml:space="preserve">Blba </w:t>
+      </w:r>
       <w:proofErr w:type="spellStart"/>
       <w:r>
         <w:rPr>
-          <w:rFonts w:ascii="Times New Roman" w:hAnsi="Times New Roman" w:cs="Times New Roman"/>
-          <w:sz w:val="28"/>
-          <w:szCs w:val="28"/>
-        </w:rPr>
-        <w:t>Vypracoval</w:t>
+          <w:lang w:val="cs-CZ"/>
+        </w:rPr>
+        <w:t>bla</w:t>
       </w:r>
       <w:proofErr w:type="spellEnd"/>
       <w:r>
         <w:rPr>
-          <w:rFonts w:ascii="Times New Roman" w:hAnsi="Times New Roman" w:cs="Times New Roman"/>
-          <w:sz w:val="28"/>
-          <w:szCs w:val="28"/>
-        </w:rPr>
-        <w:t xml:space="preserve">: Leoš </w:t>
+          <w:lang w:val="cs-CZ"/>
+        </w:rPr>
+        <w:t xml:space="preserve"> </w:t>
       </w:r>
       <w:proofErr w:type="spellStart"/>
       <w:r>
         <w:rPr>
-          <w:rFonts w:ascii="Times New Roman" w:hAnsi="Times New Roman" w:cs="Times New Roman"/>
-          <w:sz w:val="28"/>
-          <w:szCs w:val="28"/>
-        </w:rPr>
-        <w:t>Karásek</w:t>
+          <w:lang w:val="cs-CZ"/>
+        </w:rPr>
+        <w:t>bla</w:t>
       </w:r>
       <w:proofErr w:type="spellEnd"/>
     </w:p>
     <w:p>
       <w:pPr>
-        <w:rPr>
-          <w:rFonts w:ascii="Times New Roman" w:hAnsi="Times New Roman" w:cs="Times New Roman"/>
-          <w:sz w:val="28"/>
-          <w:szCs w:val="28"/>
+        <w:pStyle w:val="Nadpis2"/>
+        <w:numPr>
+          <w:ilvl w:val="0"/>
+          <w:numId w:val="1"/>
+        </w:numPr>
+        <w:rPr>
+          <w:lang w:val="cs-CZ"/>
+        </w:rPr>
+      </w:pPr>
+      <w:bookmarkStart w:id="1" w:name="_Toc502145462"/>
+      <w:r>
+        <w:rPr>
+          <w:lang w:val="cs-CZ"/>
+        </w:rPr>
+        <w:t>Představení GDPR</w:t>
+      </w:r>
+      <w:bookmarkEnd w:id="1"/>
+    </w:p>
+    <w:p>
+      <w:pPr>
+        <w:rPr>
+          <w:lang w:val="cs-CZ"/>
         </w:rPr>
       </w:pPr>
       <w:proofErr w:type="spellStart"/>
       <w:r>
         <w:rPr>
-          <w:rFonts w:ascii="Times New Roman" w:hAnsi="Times New Roman" w:cs="Times New Roman"/>
-          <w:sz w:val="28"/>
-          <w:szCs w:val="28"/>
-        </w:rPr>
-        <w:t>Vedoucí</w:t>
+          <w:lang w:val="cs-CZ"/>
+        </w:rPr>
+        <w:t>dddddd</w:t>
       </w:r>
       <w:proofErr w:type="spellEnd"/>
-      <w:r>
-        <w:rPr>
-          <w:rFonts w:ascii="Times New Roman" w:hAnsi="Times New Roman" w:cs="Times New Roman"/>
-          <w:sz w:val="28"/>
-          <w:szCs w:val="28"/>
-        </w:rPr>
-        <w:t xml:space="preserve">: </w:t>
-      </w:r>
-      <w:r>
-        <w:rPr>
-          <w:rFonts w:ascii="Times New Roman" w:hAnsi="Times New Roman" w:cs="Times New Roman"/>
-          <w:sz w:val="28"/>
-          <w:szCs w:val="28"/>
-        </w:rPr>
-        <w:t xml:space="preserve">Mgr. Josef </w:t>
-      </w:r>
+    </w:p>
+    <w:p>
+      <w:pPr>
+        <w:pStyle w:val="Nadpis2"/>
+        <w:numPr>
+          <w:ilvl w:val="0"/>
+          <w:numId w:val="1"/>
+        </w:numPr>
+        <w:rPr>
+          <w:lang w:val="cs-CZ"/>
+        </w:rPr>
+      </w:pPr>
+      <w:bookmarkStart w:id="2" w:name="_Toc502145463"/>
+      <w:r>
+        <w:rPr>
+          <w:lang w:val="cs-CZ"/>
+        </w:rPr>
+        <w:t>Analýza dopadových kritérií</w:t>
+      </w:r>
+      <w:bookmarkEnd w:id="2"/>
+    </w:p>
+    <w:p>
+      <w:pPr>
+        <w:rPr>
+          <w:lang w:val="cs-CZ"/>
+        </w:rPr>
+      </w:pPr>
       <w:proofErr w:type="spellStart"/>
       <w:r>
         <w:rPr>
-          <w:rFonts w:ascii="Times New Roman" w:hAnsi="Times New Roman" w:cs="Times New Roman"/>
-          <w:sz w:val="28"/>
-          <w:szCs w:val="28"/>
-        </w:rPr>
-        <w:t>Horálek</w:t>
-      </w:r>
+          <w:lang w:val="cs-CZ"/>
+        </w:rPr>
+        <w:t>dddddd</w:t>
+      </w:r>
+      <w:bookmarkStart w:id="3" w:name="_GoBack"/>
+      <w:bookmarkEnd w:id="3"/>
       <w:proofErr w:type="spellEnd"/>
-      <w:r>
-        <w:rPr>
-          <w:rFonts w:ascii="Times New Roman" w:hAnsi="Times New Roman" w:cs="Times New Roman"/>
-          <w:sz w:val="28"/>
-          <w:szCs w:val="28"/>
-        </w:rPr>
-        <w:t>, Ph.D.</w:t>
-      </w:r>
-      <w:bookmarkStart w:id="0" w:name="_GoBack"/>
-      <w:bookmarkEnd w:id="0"/>
+    </w:p>
+    <w:p>
+      <w:pPr>
+        <w:pStyle w:val="Nadpis2"/>
+        <w:numPr>
+          <w:ilvl w:val="0"/>
+          <w:numId w:val="1"/>
+        </w:numPr>
+        <w:rPr>
+          <w:lang w:val="cs-CZ"/>
+        </w:rPr>
+      </w:pPr>
+      <w:bookmarkStart w:id="4" w:name="_Toc502145464"/>
+      <w:r>
+        <w:rPr>
+          <w:lang w:val="cs-CZ"/>
+        </w:rPr>
+        <w:t>Analýza možných technických opatření</w:t>
+      </w:r>
+      <w:bookmarkEnd w:id="4"/>
+    </w:p>
+    <w:p>
+      <w:pPr>
+        <w:rPr>
+          <w:lang w:val="cs-CZ"/>
+        </w:rPr>
+      </w:pPr>
+      <w:proofErr w:type="spellStart"/>
+      <w:r>
+        <w:rPr>
+          <w:lang w:val="cs-CZ"/>
+        </w:rPr>
+        <w:t>dddddd</w:t>
+      </w:r>
+      <w:proofErr w:type="spellEnd"/>
+    </w:p>
+    <w:p>
+      <w:pPr>
+        <w:pStyle w:val="Nadpis2"/>
+        <w:numPr>
+          <w:ilvl w:val="0"/>
+          <w:numId w:val="1"/>
+        </w:numPr>
+        <w:rPr>
+          <w:lang w:val="cs-CZ"/>
+        </w:rPr>
+      </w:pPr>
+      <w:bookmarkStart w:id="5" w:name="_Toc502145465"/>
+      <w:r>
+        <w:rPr>
+          <w:lang w:val="cs-CZ"/>
+        </w:rPr>
+        <w:t xml:space="preserve">Návrh a realizace </w:t>
+      </w:r>
+      <w:proofErr w:type="spellStart"/>
+      <w:r>
+        <w:rPr>
+          <w:lang w:val="cs-CZ"/>
+        </w:rPr>
+        <w:t>tech</w:t>
+      </w:r>
+      <w:proofErr w:type="spellEnd"/>
+      <w:r>
+        <w:rPr>
+          <w:lang w:val="cs-CZ"/>
+        </w:rPr>
+        <w:t>. opatření</w:t>
+      </w:r>
+      <w:bookmarkEnd w:id="5"/>
+    </w:p>
+    <w:p>
+      <w:pPr>
+        <w:rPr>
+          <w:lang w:val="cs-CZ"/>
+        </w:rPr>
+      </w:pPr>
+      <w:proofErr w:type="spellStart"/>
+      <w:r>
+        <w:rPr>
+          <w:lang w:val="cs-CZ"/>
+        </w:rPr>
+        <w:t>ddddddd</w:t>
+      </w:r>
+      <w:proofErr w:type="spellEnd"/>
+    </w:p>
+    <w:p>
+      <w:pPr>
+        <w:pStyle w:val="Nadpis2"/>
+        <w:numPr>
+          <w:ilvl w:val="0"/>
+          <w:numId w:val="1"/>
+        </w:numPr>
+        <w:rPr>
+          <w:lang w:val="cs-CZ"/>
+        </w:rPr>
+      </w:pPr>
+      <w:bookmarkStart w:id="6" w:name="_Toc502145466"/>
+      <w:r>
+        <w:rPr>
+          <w:lang w:val="cs-CZ"/>
+        </w:rPr>
+        <w:t>Zhodnocení projektu</w:t>
+      </w:r>
+      <w:bookmarkEnd w:id="6"/>
+    </w:p>
+    <w:p>
+      <w:pPr>
+        <w:rPr>
+          <w:lang w:val="cs-CZ"/>
+        </w:rPr>
+      </w:pPr>
+      <w:proofErr w:type="spellStart"/>
+      <w:r>
+        <w:rPr>
+          <w:lang w:val="cs-CZ"/>
+        </w:rPr>
+        <w:t>ddddddd</w:t>
+      </w:r>
+      <w:proofErr w:type="spellEnd"/>
+    </w:p>
+    <w:p>
+      <w:pPr>
+        <w:pStyle w:val="Nadpis2"/>
+        <w:numPr>
+          <w:ilvl w:val="0"/>
+          <w:numId w:val="1"/>
+        </w:numPr>
+        <w:rPr>
+          <w:lang w:val="cs-CZ"/>
+        </w:rPr>
+      </w:pPr>
+      <w:bookmarkStart w:id="7" w:name="_Toc502145467"/>
+      <w:r>
+        <w:rPr>
+          <w:lang w:val="cs-CZ"/>
+        </w:rPr>
+        <w:t>Závěr</w:t>
+      </w:r>
+      <w:bookmarkEnd w:id="7"/>
+    </w:p>
+    <w:p>
+      <w:pPr>
+        <w:rPr>
+          <w:lang w:val="cs-CZ"/>
+        </w:rPr>
+      </w:pPr>
+      <w:proofErr w:type="spellStart"/>
+      <w:r>
+        <w:rPr>
+          <w:lang w:val="cs-CZ"/>
+        </w:rPr>
+        <w:t>dddddd</w:t>
+      </w:r>
+      <w:proofErr w:type="spellEnd"/>
+    </w:p>
+    <w:p>
+      <w:pPr>
+        <w:rPr>
+          <w:lang w:val="cs-CZ"/>
+        </w:rPr>
+      </w:pPr>
     </w:p>
     <w:sectPr>
+      <w:footerReference w:type="default" r:id="rId8"/>
       <w:pgSz w:w="12240" w:h="15840"/>
       <w:pgMar w:top="1417" w:right="1417" w:bottom="1417" w:left="1417" w:header="708" w:footer="708" w:gutter="0"/>
       <w:cols w:space="708"/>
@@ -697,6 +2850,196 @@
     </w:sectPr>
   </w:body>
 </w:document>
+</file>
+
+<file path=word/endnotes.xml><?xml version="1.0" encoding="utf-8"?>
+<w:endnotes xmlns:wpc="http://schemas.microsoft.com/office/word/2010/wordprocessingCanvas" xmlns:mc="http://schemas.openxmlformats.org/markup-compatibility/2006" xmlns:o="urn:schemas-microsoft-com:office:office" xmlns:r="http://schemas.openxmlformats.org/officeDocument/2006/relationships" xmlns:m="http://schemas.openxmlformats.org/officeDocument/2006/math" xmlns:v="urn:schemas-microsoft-com:vml" xmlns:wp14="http://schemas.microsoft.com/office/word/2010/wordprocessingDrawing" xmlns:wp="http://schemas.openxmlformats.org/drawingml/2006/wordprocessingDrawing" xmlns:w10="urn:schemas-microsoft-com:office:word" xmlns:w="http://schemas.openxmlformats.org/wordprocessingml/2006/main" xmlns:w14="http://schemas.microsoft.com/office/word/2010/wordml" xmlns:w15="http://schemas.microsoft.com/office/word/2012/wordml" xmlns:wpg="http://schemas.microsoft.com/office/word/2010/wordprocessingGroup" xmlns:wpi="http://schemas.microsoft.com/office/word/2010/wordprocessingInk" xmlns:wne="http://schemas.microsoft.com/office/word/2006/wordml" xmlns:wps="http://schemas.microsoft.com/office/word/2010/wordprocessingShape" mc:Ignorable="w14 w15 wp14">
+  <w:endnote w:type="separator" w:id="-1">
+    <w:p>
+      <w:pPr>
+        <w:spacing w:after="0" w:line="240" w:lineRule="auto"/>
+      </w:pPr>
+      <w:r>
+        <w:separator/>
+      </w:r>
+    </w:p>
+  </w:endnote>
+  <w:endnote w:type="continuationSeparator" w:id="0">
+    <w:p>
+      <w:pPr>
+        <w:spacing w:after="0" w:line="240" w:lineRule="auto"/>
+      </w:pPr>
+      <w:r>
+        <w:continuationSeparator/>
+      </w:r>
+    </w:p>
+  </w:endnote>
+</w:endnotes>
+</file>
+
+<file path=word/footer1.xml><?xml version="1.0" encoding="utf-8"?>
+<w:ftr xmlns:wpc="http://schemas.microsoft.com/office/word/2010/wordprocessingCanvas" xmlns:mc="http://schemas.openxmlformats.org/markup-compatibility/2006" xmlns:o="urn:schemas-microsoft-com:office:office" xmlns:r="http://schemas.openxmlformats.org/officeDocument/2006/relationships" xmlns:m="http://schemas.openxmlformats.org/officeDocument/2006/math" xmlns:v="urn:schemas-microsoft-com:vml" xmlns:wp14="http://schemas.microsoft.com/office/word/2010/wordprocessingDrawing" xmlns:wp="http://schemas.openxmlformats.org/drawingml/2006/wordprocessingDrawing" xmlns:w10="urn:schemas-microsoft-com:office:word" xmlns:w="http://schemas.openxmlformats.org/wordprocessingml/2006/main" xmlns:w14="http://schemas.microsoft.com/office/word/2010/wordml" xmlns:w15="http://schemas.microsoft.com/office/word/2012/wordml" xmlns:wpg="http://schemas.microsoft.com/office/word/2010/wordprocessingGroup" xmlns:wpi="http://schemas.microsoft.com/office/word/2010/wordprocessingInk" xmlns:wne="http://schemas.microsoft.com/office/word/2006/wordml" xmlns:wps="http://schemas.microsoft.com/office/word/2010/wordprocessingShape" mc:Ignorable="w14 w15 wp14">
+  <w:sdt>
+    <w:sdtPr>
+      <w:id w:val="665825182"/>
+      <w:docPartObj>
+        <w:docPartGallery w:val="Page Numbers (Bottom of Page)"/>
+        <w:docPartUnique/>
+      </w:docPartObj>
+    </w:sdtPr>
+    <w:sdtContent>
+      <w:p>
+        <w:pPr>
+          <w:pStyle w:val="Zpat"/>
+          <w:jc w:val="center"/>
+        </w:pPr>
+        <w:r>
+          <w:fldChar w:fldCharType="begin"/>
+        </w:r>
+        <w:r>
+          <w:instrText>PAGE   \* MERGEFORMAT</w:instrText>
+        </w:r>
+        <w:r>
+          <w:fldChar w:fldCharType="separate"/>
+        </w:r>
+        <w:r>
+          <w:rPr>
+            <w:noProof/>
+            <w:lang w:val="cs-CZ"/>
+          </w:rPr>
+          <w:t>6</w:t>
+        </w:r>
+        <w:r>
+          <w:fldChar w:fldCharType="end"/>
+        </w:r>
+      </w:p>
+    </w:sdtContent>
+  </w:sdt>
+  <w:p>
+    <w:pPr>
+      <w:pStyle w:val="Zpat"/>
+    </w:pPr>
+  </w:p>
+</w:ftr>
+</file>
+
+<file path=word/footnotes.xml><?xml version="1.0" encoding="utf-8"?>
+<w:footnotes xmlns:wpc="http://schemas.microsoft.com/office/word/2010/wordprocessingCanvas" xmlns:mc="http://schemas.openxmlformats.org/markup-compatibility/2006" xmlns:o="urn:schemas-microsoft-com:office:office" xmlns:r="http://schemas.openxmlformats.org/officeDocument/2006/relationships" xmlns:m="http://schemas.openxmlformats.org/officeDocument/2006/math" xmlns:v="urn:schemas-microsoft-com:vml" xmlns:wp14="http://schemas.microsoft.com/office/word/2010/wordprocessingDrawing" xmlns:wp="http://schemas.openxmlformats.org/drawingml/2006/wordprocessingDrawing" xmlns:w10="urn:schemas-microsoft-com:office:word" xmlns:w="http://schemas.openxmlformats.org/wordprocessingml/2006/main" xmlns:w14="http://schemas.microsoft.com/office/word/2010/wordml" xmlns:w15="http://schemas.microsoft.com/office/word/2012/wordml" xmlns:wpg="http://schemas.microsoft.com/office/word/2010/wordprocessingGroup" xmlns:wpi="http://schemas.microsoft.com/office/word/2010/wordprocessingInk" xmlns:wne="http://schemas.microsoft.com/office/word/2006/wordml" xmlns:wps="http://schemas.microsoft.com/office/word/2010/wordprocessingShape" mc:Ignorable="w14 w15 wp14">
+  <w:footnote w:type="separator" w:id="-1">
+    <w:p>
+      <w:pPr>
+        <w:spacing w:after="0" w:line="240" w:lineRule="auto"/>
+      </w:pPr>
+      <w:r>
+        <w:separator/>
+      </w:r>
+    </w:p>
+  </w:footnote>
+  <w:footnote w:type="continuationSeparator" w:id="0">
+    <w:p>
+      <w:pPr>
+        <w:spacing w:after="0" w:line="240" w:lineRule="auto"/>
+      </w:pPr>
+      <w:r>
+        <w:continuationSeparator/>
+      </w:r>
+    </w:p>
+  </w:footnote>
+</w:footnotes>
+</file>
+
+<file path=word/numbering.xml><?xml version="1.0" encoding="utf-8"?>
+<w:numbering xmlns:wpc="http://schemas.microsoft.com/office/word/2010/wordprocessingCanvas" xmlns:mc="http://schemas.openxmlformats.org/markup-compatibility/2006" xmlns:o="urn:schemas-microsoft-com:office:office" xmlns:r="http://schemas.openxmlformats.org/officeDocument/2006/relationships" xmlns:m="http://schemas.openxmlformats.org/officeDocument/2006/math" xmlns:v="urn:schemas-microsoft-com:vml" xmlns:wp14="http://schemas.microsoft.com/office/word/2010/wordprocessingDrawing" xmlns:wp="http://schemas.openxmlformats.org/drawingml/2006/wordprocessingDrawing" xmlns:w10="urn:schemas-microsoft-com:office:word" xmlns:w="http://schemas.openxmlformats.org/wordprocessingml/2006/main" xmlns:w14="http://schemas.microsoft.com/office/word/2010/wordml" xmlns:w15="http://schemas.microsoft.com/office/word/2012/wordml" xmlns:wpg="http://schemas.microsoft.com/office/word/2010/wordprocessingGroup" xmlns:wpi="http://schemas.microsoft.com/office/word/2010/wordprocessingInk" xmlns:wne="http://schemas.microsoft.com/office/word/2006/wordml" xmlns:wps="http://schemas.microsoft.com/office/word/2010/wordprocessingShape" mc:Ignorable="w14 w15 wp14">
+  <w:abstractNum w:abstractNumId="0" w15:restartNumberingAfterBreak="0">
+    <w:nsid w:val="3C067E55"/>
+    <w:multiLevelType w:val="hybridMultilevel"/>
+    <w:tmpl w:val="979254FE"/>
+    <w:lvl w:ilvl="0" w:tplc="0405000F">
+      <w:start w:val="1"/>
+      <w:numFmt w:val="decimal"/>
+      <w:lvlText w:val="%1."/>
+      <w:lvlJc w:val="left"/>
+      <w:pPr>
+        <w:ind w:left="720" w:hanging="360"/>
+      </w:pPr>
+    </w:lvl>
+    <w:lvl w:ilvl="1" w:tplc="04090019" w:tentative="1">
+      <w:start w:val="1"/>
+      <w:numFmt w:val="lowerLetter"/>
+      <w:lvlText w:val="%2."/>
+      <w:lvlJc w:val="left"/>
+      <w:pPr>
+        <w:ind w:left="1440" w:hanging="360"/>
+      </w:pPr>
+    </w:lvl>
+    <w:lvl w:ilvl="2" w:tplc="0409001B" w:tentative="1">
+      <w:start w:val="1"/>
+      <w:numFmt w:val="lowerRoman"/>
+      <w:lvlText w:val="%3."/>
+      <w:lvlJc w:val="right"/>
+      <w:pPr>
+        <w:ind w:left="2160" w:hanging="180"/>
+      </w:pPr>
+    </w:lvl>
+    <w:lvl w:ilvl="3" w:tplc="0409000F" w:tentative="1">
+      <w:start w:val="1"/>
+      <w:numFmt w:val="decimal"/>
+      <w:lvlText w:val="%4."/>
+      <w:lvlJc w:val="left"/>
+      <w:pPr>
+        <w:ind w:left="2880" w:hanging="360"/>
+      </w:pPr>
+    </w:lvl>
+    <w:lvl w:ilvl="4" w:tplc="04090019" w:tentative="1">
+      <w:start w:val="1"/>
+      <w:numFmt w:val="lowerLetter"/>
+      <w:lvlText w:val="%5."/>
+      <w:lvlJc w:val="left"/>
+      <w:pPr>
+        <w:ind w:left="3600" w:hanging="360"/>
+      </w:pPr>
+    </w:lvl>
+    <w:lvl w:ilvl="5" w:tplc="0409001B" w:tentative="1">
+      <w:start w:val="1"/>
+      <w:numFmt w:val="lowerRoman"/>
+      <w:lvlText w:val="%6."/>
+      <w:lvlJc w:val="right"/>
+      <w:pPr>
+        <w:ind w:left="4320" w:hanging="180"/>
+      </w:pPr>
+    </w:lvl>
+    <w:lvl w:ilvl="6" w:tplc="0409000F" w:tentative="1">
+      <w:start w:val="1"/>
+      <w:numFmt w:val="decimal"/>
+      <w:lvlText w:val="%7."/>
+      <w:lvlJc w:val="left"/>
+      <w:pPr>
+        <w:ind w:left="5040" w:hanging="360"/>
+      </w:pPr>
+    </w:lvl>
+    <w:lvl w:ilvl="7" w:tplc="04090019" w:tentative="1">
+      <w:start w:val="1"/>
+      <w:numFmt w:val="lowerLetter"/>
+      <w:lvlText w:val="%8."/>
+      <w:lvlJc w:val="left"/>
+      <w:pPr>
+        <w:ind w:left="5760" w:hanging="360"/>
+      </w:pPr>
+    </w:lvl>
+    <w:lvl w:ilvl="8" w:tplc="0409001B" w:tentative="1">
+      <w:start w:val="1"/>
+      <w:numFmt w:val="lowerRoman"/>
+      <w:lvlText w:val="%9."/>
+      <w:lvlJc w:val="right"/>
+      <w:pPr>
+        <w:ind w:left="6480" w:hanging="180"/>
+      </w:pPr>
+    </w:lvl>
+  </w:abstractNum>
+  <w:num w:numId="1">
+    <w:abstractNumId w:val="0"/>
+  </w:num>
+</w:numbering>
 </file>
 
 <file path=word/styles.xml><?xml version="1.0" encoding="utf-8"?>
@@ -1113,6 +3456,28 @@
       <w:szCs w:val="48"/>
     </w:rPr>
   </w:style>
+  <w:style w:type="paragraph" w:styleId="Nadpis2">
+    <w:name w:val="heading 2"/>
+    <w:basedOn w:val="Normln"/>
+    <w:next w:val="Normln"/>
+    <w:link w:val="Nadpis2Char"/>
+    <w:uiPriority w:val="9"/>
+    <w:unhideWhenUsed/>
+    <w:qFormat/>
+    <w:rsid w:val="00127639"/>
+    <w:pPr>
+      <w:keepNext/>
+      <w:keepLines/>
+      <w:spacing w:before="40" w:after="0"/>
+      <w:outlineLvl w:val="1"/>
+    </w:pPr>
+    <w:rPr>
+      <w:rFonts w:asciiTheme="majorHAnsi" w:eastAsiaTheme="majorEastAsia" w:hAnsiTheme="majorHAnsi" w:cstheme="majorBidi"/>
+      <w:color w:val="2E74B5" w:themeColor="accent1" w:themeShade="BF"/>
+      <w:sz w:val="26"/>
+      <w:szCs w:val="26"/>
+    </w:rPr>
+  </w:style>
   <w:style w:type="character" w:default="1" w:styleId="Standardnpsmoodstavce">
     <w:name w:val="Default Paragraph Font"/>
     <w:uiPriority w:val="1"/>
@@ -1155,7 +3520,722 @@
       <w:szCs w:val="48"/>
     </w:rPr>
   </w:style>
+  <w:style w:type="paragraph" w:customStyle="1" w:styleId="Default">
+    <w:name w:val="Default"/>
+    <w:rsid w:val="00D065A1"/>
+    <w:pPr>
+      <w:autoSpaceDE w:val="0"/>
+      <w:autoSpaceDN w:val="0"/>
+      <w:adjustRightInd w:val="0"/>
+      <w:spacing w:after="0" w:line="240" w:lineRule="auto"/>
+    </w:pPr>
+    <w:rPr>
+      <w:rFonts w:ascii="Cambria" w:hAnsi="Cambria" w:cs="Cambria"/>
+      <w:color w:val="000000"/>
+      <w:sz w:val="24"/>
+      <w:szCs w:val="24"/>
+    </w:rPr>
+  </w:style>
+  <w:style w:type="paragraph" w:styleId="Nzev">
+    <w:name w:val="Title"/>
+    <w:basedOn w:val="Normln"/>
+    <w:next w:val="Normln"/>
+    <w:link w:val="NzevChar"/>
+    <w:uiPriority w:val="10"/>
+    <w:qFormat/>
+    <w:rsid w:val="00127639"/>
+    <w:pPr>
+      <w:spacing w:after="0" w:line="240" w:lineRule="auto"/>
+      <w:contextualSpacing/>
+    </w:pPr>
+    <w:rPr>
+      <w:rFonts w:asciiTheme="majorHAnsi" w:eastAsiaTheme="majorEastAsia" w:hAnsiTheme="majorHAnsi" w:cstheme="majorBidi"/>
+      <w:spacing w:val="-10"/>
+      <w:kern w:val="28"/>
+      <w:sz w:val="56"/>
+      <w:szCs w:val="56"/>
+    </w:rPr>
+  </w:style>
+  <w:style w:type="character" w:customStyle="1" w:styleId="NzevChar">
+    <w:name w:val="Název Char"/>
+    <w:basedOn w:val="Standardnpsmoodstavce"/>
+    <w:link w:val="Nzev"/>
+    <w:uiPriority w:val="10"/>
+    <w:rsid w:val="00127639"/>
+    <w:rPr>
+      <w:rFonts w:asciiTheme="majorHAnsi" w:eastAsiaTheme="majorEastAsia" w:hAnsiTheme="majorHAnsi" w:cstheme="majorBidi"/>
+      <w:spacing w:val="-10"/>
+      <w:kern w:val="28"/>
+      <w:sz w:val="56"/>
+      <w:szCs w:val="56"/>
+    </w:rPr>
+  </w:style>
+  <w:style w:type="character" w:customStyle="1" w:styleId="Nadpis2Char">
+    <w:name w:val="Nadpis 2 Char"/>
+    <w:basedOn w:val="Standardnpsmoodstavce"/>
+    <w:link w:val="Nadpis2"/>
+    <w:uiPriority w:val="9"/>
+    <w:rsid w:val="00127639"/>
+    <w:rPr>
+      <w:rFonts w:asciiTheme="majorHAnsi" w:eastAsiaTheme="majorEastAsia" w:hAnsiTheme="majorHAnsi" w:cstheme="majorBidi"/>
+      <w:color w:val="2E74B5" w:themeColor="accent1" w:themeShade="BF"/>
+      <w:sz w:val="26"/>
+      <w:szCs w:val="26"/>
+    </w:rPr>
+  </w:style>
+  <w:style w:type="paragraph" w:styleId="Zhlav">
+    <w:name w:val="header"/>
+    <w:basedOn w:val="Normln"/>
+    <w:link w:val="ZhlavChar"/>
+    <w:uiPriority w:val="99"/>
+    <w:unhideWhenUsed/>
+    <w:rsid w:val="00127639"/>
+    <w:pPr>
+      <w:tabs>
+        <w:tab w:val="center" w:pos="4703"/>
+        <w:tab w:val="right" w:pos="9406"/>
+      </w:tabs>
+      <w:spacing w:after="0" w:line="240" w:lineRule="auto"/>
+    </w:pPr>
+  </w:style>
+  <w:style w:type="character" w:customStyle="1" w:styleId="ZhlavChar">
+    <w:name w:val="Záhlaví Char"/>
+    <w:basedOn w:val="Standardnpsmoodstavce"/>
+    <w:link w:val="Zhlav"/>
+    <w:uiPriority w:val="99"/>
+    <w:rsid w:val="00127639"/>
+  </w:style>
+  <w:style w:type="paragraph" w:styleId="Zpat">
+    <w:name w:val="footer"/>
+    <w:basedOn w:val="Normln"/>
+    <w:link w:val="ZpatChar"/>
+    <w:uiPriority w:val="99"/>
+    <w:unhideWhenUsed/>
+    <w:rsid w:val="00127639"/>
+    <w:pPr>
+      <w:tabs>
+        <w:tab w:val="center" w:pos="4703"/>
+        <w:tab w:val="right" w:pos="9406"/>
+      </w:tabs>
+      <w:spacing w:after="0" w:line="240" w:lineRule="auto"/>
+    </w:pPr>
+  </w:style>
+  <w:style w:type="character" w:customStyle="1" w:styleId="ZpatChar">
+    <w:name w:val="Zápatí Char"/>
+    <w:basedOn w:val="Standardnpsmoodstavce"/>
+    <w:link w:val="Zpat"/>
+    <w:uiPriority w:val="99"/>
+    <w:rsid w:val="00127639"/>
+  </w:style>
+  <w:style w:type="paragraph" w:styleId="Nadpisobsahu">
+    <w:name w:val="TOC Heading"/>
+    <w:basedOn w:val="Nadpis1"/>
+    <w:next w:val="Normln"/>
+    <w:uiPriority w:val="39"/>
+    <w:unhideWhenUsed/>
+    <w:qFormat/>
+    <w:rsid w:val="00127639"/>
+    <w:pPr>
+      <w:keepNext/>
+      <w:keepLines/>
+      <w:spacing w:before="240" w:beforeAutospacing="0" w:after="0" w:afterAutospacing="0" w:line="259" w:lineRule="auto"/>
+      <w:outlineLvl w:val="9"/>
+    </w:pPr>
+    <w:rPr>
+      <w:rFonts w:asciiTheme="majorHAnsi" w:eastAsiaTheme="majorEastAsia" w:hAnsiTheme="majorHAnsi" w:cstheme="majorBidi"/>
+      <w:b w:val="0"/>
+      <w:bCs w:val="0"/>
+      <w:color w:val="2E74B5" w:themeColor="accent1" w:themeShade="BF"/>
+      <w:kern w:val="0"/>
+      <w:sz w:val="32"/>
+      <w:szCs w:val="32"/>
+    </w:rPr>
+  </w:style>
+  <w:style w:type="paragraph" w:styleId="Obsah1">
+    <w:name w:val="toc 1"/>
+    <w:basedOn w:val="Normln"/>
+    <w:next w:val="Normln"/>
+    <w:autoRedefine/>
+    <w:uiPriority w:val="39"/>
+    <w:unhideWhenUsed/>
+    <w:rsid w:val="00127639"/>
+    <w:pPr>
+      <w:spacing w:after="100"/>
+    </w:pPr>
+  </w:style>
+  <w:style w:type="paragraph" w:styleId="Obsah2">
+    <w:name w:val="toc 2"/>
+    <w:basedOn w:val="Normln"/>
+    <w:next w:val="Normln"/>
+    <w:autoRedefine/>
+    <w:uiPriority w:val="39"/>
+    <w:unhideWhenUsed/>
+    <w:rsid w:val="00127639"/>
+    <w:pPr>
+      <w:spacing w:after="100"/>
+      <w:ind w:left="220"/>
+    </w:pPr>
+  </w:style>
+  <w:style w:type="character" w:styleId="Hypertextovodkaz">
+    <w:name w:val="Hyperlink"/>
+    <w:basedOn w:val="Standardnpsmoodstavce"/>
+    <w:uiPriority w:val="99"/>
+    <w:unhideWhenUsed/>
+    <w:rsid w:val="00127639"/>
+    <w:rPr>
+      <w:color w:val="0563C1" w:themeColor="hyperlink"/>
+      <w:u w:val="single"/>
+    </w:rPr>
+  </w:style>
+  <w:style w:type="paragraph" w:styleId="Obsah3">
+    <w:name w:val="toc 3"/>
+    <w:basedOn w:val="Normln"/>
+    <w:next w:val="Normln"/>
+    <w:autoRedefine/>
+    <w:uiPriority w:val="39"/>
+    <w:unhideWhenUsed/>
+    <w:rsid w:val="00BC6881"/>
+    <w:pPr>
+      <w:spacing w:after="100"/>
+      <w:ind w:left="440"/>
+    </w:pPr>
+    <w:rPr>
+      <w:rFonts w:eastAsiaTheme="minorEastAsia" w:cs="Times New Roman"/>
+    </w:rPr>
+  </w:style>
+  <w:style w:type="paragraph" w:styleId="Odstavecseseznamem">
+    <w:name w:val="List Paragraph"/>
+    <w:basedOn w:val="Normln"/>
+    <w:uiPriority w:val="34"/>
+    <w:qFormat/>
+    <w:rsid w:val="004D735F"/>
+    <w:pPr>
+      <w:ind w:left="720"/>
+      <w:contextualSpacing/>
+    </w:pPr>
+  </w:style>
 </w:styles>
+</file>
+
+<file path=word/glossary/document.xml><?xml version="1.0" encoding="utf-8"?>
+<w:glossaryDocument xmlns:wpc="http://schemas.microsoft.com/office/word/2010/wordprocessingCanvas" xmlns:mc="http://schemas.openxmlformats.org/markup-compatibility/2006" xmlns:o="urn:schemas-microsoft-com:office:office" xmlns:r="http://schemas.openxmlformats.org/officeDocument/2006/relationships" xmlns:m="http://schemas.openxmlformats.org/officeDocument/2006/math" xmlns:v="urn:schemas-microsoft-com:vml" xmlns:wp14="http://schemas.microsoft.com/office/word/2010/wordprocessingDrawing" xmlns:wp="http://schemas.openxmlformats.org/drawingml/2006/wordprocessingDrawing" xmlns:w10="urn:schemas-microsoft-com:office:word" xmlns:w="http://schemas.openxmlformats.org/wordprocessingml/2006/main" xmlns:w14="http://schemas.microsoft.com/office/word/2010/wordml" xmlns:w15="http://schemas.microsoft.com/office/word/2012/wordml" xmlns:wpg="http://schemas.microsoft.com/office/word/2010/wordprocessingGroup" xmlns:wpi="http://schemas.microsoft.com/office/word/2010/wordprocessingInk" xmlns:wne="http://schemas.microsoft.com/office/word/2006/wordml" xmlns:wps="http://schemas.microsoft.com/office/word/2010/wordprocessingShape" mc:Ignorable="w14 w15 wp14"/>
+</file>
+
+<file path=word/glossary/fontTable.xml><?xml version="1.0" encoding="utf-8"?>
+<w:fonts xmlns:mc="http://schemas.openxmlformats.org/markup-compatibility/2006" xmlns:r="http://schemas.openxmlformats.org/officeDocument/2006/relationships" xmlns:w="http://schemas.openxmlformats.org/wordprocessingml/2006/main" xmlns:w14="http://schemas.microsoft.com/office/word/2010/wordml" xmlns:w15="http://schemas.microsoft.com/office/word/2012/wordml" mc:Ignorable="w14 w15">
+  <w:font w:name="Times New Roman">
+    <w:panose1 w:val="02020603050405020304"/>
+    <w:charset w:val="EE"/>
+    <w:family w:val="roman"/>
+    <w:pitch w:val="variable"/>
+    <w:sig w:usb0="E0002AFF" w:usb1="C0007841" w:usb2="00000009" w:usb3="00000000" w:csb0="000001FF" w:csb1="00000000"/>
+  </w:font>
+  <w:font w:name="Calibri">
+    <w:altName w:val="Calibri"/>
+    <w:panose1 w:val="020F0502020204030204"/>
+    <w:charset w:val="EE"/>
+    <w:family w:val="swiss"/>
+    <w:pitch w:val="variable"/>
+    <w:sig w:usb0="E00002FF" w:usb1="4000ACFF" w:usb2="00000001" w:usb3="00000000" w:csb0="0000019F" w:csb1="00000000"/>
+  </w:font>
+  <w:font w:name="Calibri Light">
+    <w:panose1 w:val="020F0302020204030204"/>
+    <w:charset w:val="EE"/>
+    <w:family w:val="swiss"/>
+    <w:pitch w:val="variable"/>
+    <w:sig w:usb0="A00002EF" w:usb1="4000207B" w:usb2="00000000" w:usb3="00000000" w:csb0="0000019F" w:csb1="00000000"/>
+  </w:font>
+  <w:font w:name="Cambria">
+    <w:altName w:val="Cambria"/>
+    <w:panose1 w:val="02040503050406030204"/>
+    <w:charset w:val="EE"/>
+    <w:family w:val="roman"/>
+    <w:pitch w:val="variable"/>
+    <w:sig w:usb0="E00002FF" w:usb1="400004FF" w:usb2="00000000" w:usb3="00000000" w:csb0="0000019F" w:csb1="00000000"/>
+  </w:font>
+</w:fonts>
+</file>
+
+<file path=word/glossary/settings.xml><?xml version="1.0" encoding="utf-8"?>
+<w:settings xmlns:mc="http://schemas.openxmlformats.org/markup-compatibility/2006" xmlns:o="urn:schemas-microsoft-com:office:office" xmlns:r="http://schemas.openxmlformats.org/officeDocument/2006/relationships" xmlns:m="http://schemas.openxmlformats.org/officeDocument/2006/math" xmlns:v="urn:schemas-microsoft-com:vml" xmlns:w10="urn:schemas-microsoft-com:office:word" xmlns:w="http://schemas.openxmlformats.org/wordprocessingml/2006/main" xmlns:w14="http://schemas.microsoft.com/office/word/2010/wordml" xmlns:w15="http://schemas.microsoft.com/office/word/2012/wordml" xmlns:sl="http://schemas.openxmlformats.org/schemaLibrary/2006/main" mc:Ignorable="w14 w15">
+  <w:view w:val="normal"/>
+  <w:defaultTabStop w:val="720"/>
+  <w:characterSpacingControl w:val="doNotCompress"/>
+  <w:compat>
+    <w:useFELayout/>
+    <w:compatSetting w:name="compatibilityMode" w:uri="http://schemas.microsoft.com/office/word" w:val="15"/>
+    <w:compatSetting w:name="overrideTableStyleFontSizeAndJustification" w:uri="http://schemas.microsoft.com/office/word" w:val="1"/>
+    <w:compatSetting w:name="enableOpenTypeFeatures" w:uri="http://schemas.microsoft.com/office/word" w:val="1"/>
+    <w:compatSetting w:name="doNotFlipMirrorIndents" w:uri="http://schemas.microsoft.com/office/word" w:val="1"/>
+    <w:compatSetting w:name="differentiateMultirowTableHeaders" w:uri="http://schemas.microsoft.com/office/word" w:val="1"/>
+  </w:compat>
+  <w:rsids>
+    <w:rsidRoot w:val="004F25E7"/>
+    <w:rsid w:val="004F25E7"/>
+    <w:rsid w:val="00E1069D"/>
+  </w:rsids>
+  <m:mathPr>
+    <m:mathFont m:val="Cambria Math"/>
+    <m:brkBin m:val="before"/>
+    <m:brkBinSub m:val="--"/>
+    <m:smallFrac m:val="0"/>
+    <m:dispDef/>
+    <m:lMargin m:val="0"/>
+    <m:rMargin m:val="0"/>
+    <m:defJc m:val="centerGroup"/>
+    <m:wrapIndent m:val="1440"/>
+    <m:intLim m:val="subSup"/>
+    <m:naryLim m:val="undOvr"/>
+  </m:mathPr>
+  <w:themeFontLang w:val="en-US"/>
+  <w:clrSchemeMapping w:bg1="light1" w:t1="dark1" w:bg2="light2" w:t2="dark2" w:accent1="accent1" w:accent2="accent2" w:accent3="accent3" w:accent4="accent4" w:accent5="accent5" w:accent6="accent6" w:hyperlink="hyperlink" w:followedHyperlink="followedHyperlink"/>
+  <w:decimalSymbol w:val=","/>
+  <w:listSeparator w:val=";"/>
+  <w15:chartTrackingRefBased/>
+</w:settings>
+</file>
+
+<file path=word/glossary/styles.xml><?xml version="1.0" encoding="utf-8"?>
+<w:styles xmlns:mc="http://schemas.openxmlformats.org/markup-compatibility/2006" xmlns:r="http://schemas.openxmlformats.org/officeDocument/2006/relationships" xmlns:w="http://schemas.openxmlformats.org/wordprocessingml/2006/main" xmlns:w14="http://schemas.microsoft.com/office/word/2010/wordml" xmlns:w15="http://schemas.microsoft.com/office/word/2012/wordml" mc:Ignorable="w14 w15">
+  <w:docDefaults>
+    <w:rPrDefault>
+      <w:rPr>
+        <w:rFonts w:asciiTheme="minorHAnsi" w:eastAsiaTheme="minorEastAsia" w:hAnsiTheme="minorHAnsi" w:cstheme="minorBidi"/>
+        <w:sz w:val="22"/>
+        <w:szCs w:val="22"/>
+        <w:lang w:val="en-US" w:eastAsia="en-US" w:bidi="ar-SA"/>
+      </w:rPr>
+    </w:rPrDefault>
+    <w:pPrDefault>
+      <w:pPr>
+        <w:spacing w:after="160" w:line="259" w:lineRule="auto"/>
+      </w:pPr>
+    </w:pPrDefault>
+  </w:docDefaults>
+  <w:latentStyles w:defLockedState="0" w:defUIPriority="99" w:defSemiHidden="0" w:defUnhideWhenUsed="0" w:defQFormat="0" w:count="371">
+    <w:lsdException w:name="Normal" w:uiPriority="0" w:qFormat="1"/>
+    <w:lsdException w:name="heading 1" w:uiPriority="9" w:qFormat="1"/>
+    <w:lsdException w:name="heading 2" w:semiHidden="1" w:uiPriority="9" w:unhideWhenUsed="1" w:qFormat="1"/>
+    <w:lsdException w:name="heading 3" w:semiHidden="1" w:uiPriority="9" w:unhideWhenUsed="1" w:qFormat="1"/>
+    <w:lsdException w:name="heading 4" w:semiHidden="1" w:uiPriority="9" w:unhideWhenUsed="1" w:qFormat="1"/>
+    <w:lsdException w:name="heading 5" w:semiHidden="1" w:uiPriority="9" w:unhideWhenUsed="1" w:qFormat="1"/>
+    <w:lsdException w:name="heading 6" w:semiHidden="1" w:uiPriority="9" w:unhideWhenUsed="1" w:qFormat="1"/>
+    <w:lsdException w:name="heading 7" w:semiHidden="1" w:uiPriority="9" w:unhideWhenUsed="1" w:qFormat="1"/>
+    <w:lsdException w:name="heading 8" w:semiHidden="1" w:uiPriority="9" w:unhideWhenUsed="1" w:qFormat="1"/>
+    <w:lsdException w:name="heading 9" w:semiHidden="1" w:uiPriority="9" w:unhideWhenUsed="1" w:qFormat="1"/>
+    <w:lsdException w:name="index 1" w:semiHidden="1" w:unhideWhenUsed="1"/>
+    <w:lsdException w:name="index 2" w:semiHidden="1" w:unhideWhenUsed="1"/>
+    <w:lsdException w:name="index 3" w:semiHidden="1" w:unhideWhenUsed="1"/>
+    <w:lsdException w:name="index 4" w:semiHidden="1" w:unhideWhenUsed="1"/>
+    <w:lsdException w:name="index 5" w:semiHidden="1" w:unhideWhenUsed="1"/>
+    <w:lsdException w:name="index 6" w:semiHidden="1" w:unhideWhenUsed="1"/>
+    <w:lsdException w:name="index 7" w:semiHidden="1" w:unhideWhenUsed="1"/>
+    <w:lsdException w:name="index 8" w:semiHidden="1" w:unhideWhenUsed="1"/>
+    <w:lsdException w:name="index 9" w:semiHidden="1" w:unhideWhenUsed="1"/>
+    <w:lsdException w:name="toc 1" w:semiHidden="1" w:uiPriority="39" w:unhideWhenUsed="1"/>
+    <w:lsdException w:name="toc 2" w:semiHidden="1" w:uiPriority="39" w:unhideWhenUsed="1"/>
+    <w:lsdException w:name="toc 3" w:semiHidden="1" w:uiPriority="39" w:unhideWhenUsed="1"/>
+    <w:lsdException w:name="toc 4" w:semiHidden="1" w:uiPriority="39" w:unhideWhenUsed="1"/>
+    <w:lsdException w:name="toc 5" w:semiHidden="1" w:uiPriority="39" w:unhideWhenUsed="1"/>
+    <w:lsdException w:name="toc 6" w:semiHidden="1" w:uiPriority="39" w:unhideWhenUsed="1"/>
+    <w:lsdException w:name="toc 7" w:semiHidden="1" w:uiPriority="39" w:unhideWhenUsed="1"/>
+    <w:lsdException w:name="toc 8" w:semiHidden="1" w:uiPriority="39" w:unhideWhenUsed="1"/>
+    <w:lsdException w:name="toc 9" w:semiHidden="1" w:uiPriority="39" w:unhideWhenUsed="1"/>
+    <w:lsdException w:name="Normal Indent" w:semiHidden="1" w:unhideWhenUsed="1"/>
+    <w:lsdException w:name="footnote text" w:semiHidden="1" w:unhideWhenUsed="1"/>
+    <w:lsdException w:name="annotation text" w:semiHidden="1" w:unhideWhenUsed="1"/>
+    <w:lsdException w:name="header" w:semiHidden="1" w:unhideWhenUsed="1"/>
+    <w:lsdException w:name="footer" w:semiHidden="1" w:unhideWhenUsed="1"/>
+    <w:lsdException w:name="index heading" w:semiHidden="1" w:unhideWhenUsed="1"/>
+    <w:lsdException w:name="caption" w:semiHidden="1" w:uiPriority="35" w:unhideWhenUsed="1" w:qFormat="1"/>
+    <w:lsdException w:name="table of figures" w:semiHidden="1" w:unhideWhenUsed="1"/>
+    <w:lsdException w:name="envelope address" w:semiHidden="1" w:unhideWhenUsed="1"/>
+    <w:lsdException w:name="envelope return" w:semiHidden="1" w:unhideWhenUsed="1"/>
+    <w:lsdException w:name="footnote reference" w:semiHidden="1" w:unhideWhenUsed="1"/>
+    <w:lsdException w:name="annotation reference" w:semiHidden="1" w:unhideWhenUsed="1"/>
+    <w:lsdException w:name="line number" w:semiHidden="1" w:unhideWhenUsed="1"/>
+    <w:lsdException w:name="page number" w:semiHidden="1" w:unhideWhenUsed="1"/>
+    <w:lsdException w:name="endnote reference" w:semiHidden="1" w:unhideWhenUsed="1"/>
+    <w:lsdException w:name="endnote text" w:semiHidden="1" w:unhideWhenUsed="1"/>
+    <w:lsdException w:name="table of authorities" w:semiHidden="1" w:unhideWhenUsed="1"/>
+    <w:lsdException w:name="macro" w:semiHidden="1" w:unhideWhenUsed="1"/>
+    <w:lsdException w:name="toa heading" w:semiHidden="1" w:unhideWhenUsed="1"/>
+    <w:lsdException w:name="List" w:semiHidden="1" w:unhideWhenUsed="1"/>
+    <w:lsdException w:name="List Bullet" w:semiHidden="1" w:unhideWhenUsed="1"/>
+    <w:lsdException w:name="List Number" w:semiHidden="1" w:unhideWhenUsed="1"/>
+    <w:lsdException w:name="List 2" w:semiHidden="1" w:unhideWhenUsed="1"/>
+    <w:lsdException w:name="List 3" w:semiHidden="1" w:unhideWhenUsed="1"/>
+    <w:lsdException w:name="List 4" w:semiHidden="1" w:unhideWhenUsed="1"/>
+    <w:lsdException w:name="List 5" w:semiHidden="1" w:unhideWhenUsed="1"/>
+    <w:lsdException w:name="List Bullet 2" w:semiHidden="1" w:unhideWhenUsed="1"/>
+    <w:lsdException w:name="List Bullet 3" w:semiHidden="1" w:unhideWhenUsed="1"/>
+    <w:lsdException w:name="List Bullet 4" w:semiHidden="1" w:unhideWhenUsed="1"/>
+    <w:lsdException w:name="List Bullet 5" w:semiHidden="1" w:unhideWhenUsed="1"/>
+    <w:lsdException w:name="List Number 2" w:semiHidden="1" w:unhideWhenUsed="1"/>
+    <w:lsdException w:name="List Number 3" w:semiHidden="1" w:unhideWhenUsed="1"/>
+    <w:lsdException w:name="List Number 4" w:semiHidden="1" w:unhideWhenUsed="1"/>
+    <w:lsdException w:name="List Number 5" w:semiHidden="1" w:unhideWhenUsed="1"/>
+    <w:lsdException w:name="Title" w:uiPriority="10" w:qFormat="1"/>
+    <w:lsdException w:name="Closing" w:semiHidden="1" w:unhideWhenUsed="1"/>
+    <w:lsdException w:name="Signature" w:semiHidden="1" w:unhideWhenUsed="1"/>
+    <w:lsdException w:name="Default Paragraph Font" w:semiHidden="1" w:uiPriority="1" w:unhideWhenUsed="1"/>
+    <w:lsdException w:name="Body Text" w:semiHidden="1" w:unhideWhenUsed="1"/>
+    <w:lsdException w:name="Body Text Indent" w:semiHidden="1" w:unhideWhenUsed="1"/>
+    <w:lsdException w:name="List Continue" w:semiHidden="1" w:unhideWhenUsed="1"/>
+    <w:lsdException w:name="List Continue 2" w:semiHidden="1" w:unhideWhenUsed="1"/>
+    <w:lsdException w:name="List Continue 3" w:semiHidden="1" w:unhideWhenUsed="1"/>
+    <w:lsdException w:name="List Continue 4" w:semiHidden="1" w:unhideWhenUsed="1"/>
+    <w:lsdException w:name="List Continue 5" w:semiHidden="1" w:unhideWhenUsed="1"/>
+    <w:lsdException w:name="Message Header" w:semiHidden="1" w:unhideWhenUsed="1"/>
+    <w:lsdException w:name="Subtitle" w:uiPriority="11" w:qFormat="1"/>
+    <w:lsdException w:name="Salutation" w:semiHidden="1" w:unhideWhenUsed="1"/>
+    <w:lsdException w:name="Date" w:semiHidden="1" w:unhideWhenUsed="1"/>
+    <w:lsdException w:name="Body Text First Indent" w:semiHidden="1" w:unhideWhenUsed="1"/>
+    <w:lsdException w:name="Body Text First Indent 2" w:semiHidden="1" w:unhideWhenUsed="1"/>
+    <w:lsdException w:name="Note Heading" w:semiHidden="1" w:unhideWhenUsed="1"/>
+    <w:lsdException w:name="Body Text 2" w:semiHidden="1" w:unhideWhenUsed="1"/>
+    <w:lsdException w:name="Body Text 3" w:semiHidden="1" w:unhideWhenUsed="1"/>
+    <w:lsdException w:name="Body Text Indent 2" w:semiHidden="1" w:unhideWhenUsed="1"/>
+    <w:lsdException w:name="Body Text Indent 3" w:semiHidden="1" w:unhideWhenUsed="1"/>
+    <w:lsdException w:name="Block Text" w:semiHidden="1" w:unhideWhenUsed="1"/>
+    <w:lsdException w:name="Hyperlink" w:semiHidden="1" w:unhideWhenUsed="1"/>
+    <w:lsdException w:name="FollowedHyperlink" w:semiHidden="1" w:unhideWhenUsed="1"/>
+    <w:lsdException w:name="Strong" w:uiPriority="22" w:qFormat="1"/>
+    <w:lsdException w:name="Emphasis" w:uiPriority="20" w:qFormat="1"/>
+    <w:lsdException w:name="Document Map" w:semiHidden="1" w:unhideWhenUsed="1"/>
+    <w:lsdException w:name="Plain Text" w:semiHidden="1" w:unhideWhenUsed="1"/>
+    <w:lsdException w:name="E-mail Signature" w:semiHidden="1" w:unhideWhenUsed="1"/>
+    <w:lsdException w:name="HTML Top of Form" w:semiHidden="1" w:unhideWhenUsed="1"/>
+    <w:lsdException w:name="HTML Bottom of Form" w:semiHidden="1" w:unhideWhenUsed="1"/>
+    <w:lsdException w:name="Normal (Web)" w:semiHidden="1" w:unhideWhenUsed="1"/>
+    <w:lsdException w:name="HTML Acronym" w:semiHidden="1" w:unhideWhenUsed="1"/>
+    <w:lsdException w:name="HTML Address" w:semiHidden="1" w:unhideWhenUsed="1"/>
+    <w:lsdException w:name="HTML Cite" w:semiHidden="1" w:unhideWhenUsed="1"/>
+    <w:lsdException w:name="HTML Code" w:semiHidden="1" w:unhideWhenUsed="1"/>
+    <w:lsdException w:name="HTML Definition" w:semiHidden="1" w:unhideWhenUsed="1"/>
+    <w:lsdException w:name="HTML Keyboard" w:semiHidden="1" w:unhideWhenUsed="1"/>
+    <w:lsdException w:name="HTML Preformatted" w:semiHidden="1" w:unhideWhenUsed="1"/>
+    <w:lsdException w:name="HTML Sample" w:semiHidden="1" w:unhideWhenUsed="1"/>
+    <w:lsdException w:name="HTML Typewriter" w:semiHidden="1" w:unhideWhenUsed="1"/>
+    <w:lsdException w:name="HTML Variable" w:semiHidden="1" w:unhideWhenUsed="1"/>
+    <w:lsdException w:name="Normal Table" w:semiHidden="1" w:unhideWhenUsed="1"/>
+    <w:lsdException w:name="annotation subject" w:semiHidden="1" w:unhideWhenUsed="1"/>
+    <w:lsdException w:name="No List" w:semiHidden="1" w:unhideWhenUsed="1"/>
+    <w:lsdException w:name="Outline List 1" w:semiHidden="1" w:unhideWhenUsed="1"/>
+    <w:lsdException w:name="Outline List 2" w:semiHidden="1" w:unhideWhenUsed="1"/>
+    <w:lsdException w:name="Outline List 3" w:semiHidden="1" w:unhideWhenUsed="1"/>
+    <w:lsdException w:name="Table Simple 1" w:semiHidden="1" w:unhideWhenUsed="1"/>
+    <w:lsdException w:name="Table Simple 2" w:semiHidden="1" w:unhideWhenUsed="1"/>
+    <w:lsdException w:name="Table Simple 3" w:semiHidden="1" w:unhideWhenUsed="1"/>
+    <w:lsdException w:name="Table Classic 1" w:semiHidden="1" w:unhideWhenUsed="1"/>
+    <w:lsdException w:name="Table Classic 2" w:semiHidden="1" w:unhideWhenUsed="1"/>
+    <w:lsdException w:name="Table Classic 3" w:semiHidden="1" w:unhideWhenUsed="1"/>
+    <w:lsdException w:name="Table Classic 4" w:semiHidden="1" w:unhideWhenUsed="1"/>
+    <w:lsdException w:name="Table Colorful 1" w:semiHidden="1" w:unhideWhenUsed="1"/>
+    <w:lsdException w:name="Table Colorful 2" w:semiHidden="1" w:unhideWhenUsed="1"/>
+    <w:lsdException w:name="Table Colorful 3" w:semiHidden="1" w:unhideWhenUsed="1"/>
+    <w:lsdException w:name="Table Columns 1" w:semiHidden="1" w:unhideWhenUsed="1"/>
+    <w:lsdException w:name="Table Columns 2" w:semiHidden="1" w:unhideWhenUsed="1"/>
+    <w:lsdException w:name="Table Columns 3" w:semiHidden="1" w:unhideWhenUsed="1"/>
+    <w:lsdException w:name="Table Columns 4" w:semiHidden="1" w:unhideWhenUsed="1"/>
+    <w:lsdException w:name="Table Columns 5" w:semiHidden="1" w:unhideWhenUsed="1"/>
+    <w:lsdException w:name="Table Grid 1" w:semiHidden="1" w:unhideWhenUsed="1"/>
+    <w:lsdException w:name="Table Grid 2" w:semiHidden="1" w:unhideWhenUsed="1"/>
+    <w:lsdException w:name="Table Grid 3" w:semiHidden="1" w:unhideWhenUsed="1"/>
+    <w:lsdException w:name="Table Grid 4" w:semiHidden="1" w:unhideWhenUsed="1"/>
+    <w:lsdException w:name="Table Grid 5" w:semiHidden="1" w:unhideWhenUsed="1"/>
+    <w:lsdException w:name="Table Grid 6" w:semiHidden="1" w:unhideWhenUsed="1"/>
+    <w:lsdException w:name="Table Grid 7" w:semiHidden="1" w:unhideWhenUsed="1"/>
+    <w:lsdException w:name="Table Grid 8" w:semiHidden="1" w:unhideWhenUsed="1"/>
+    <w:lsdException w:name="Table List 1" w:semiHidden="1" w:unhideWhenUsed="1"/>
+    <w:lsdException w:name="Table List 2" w:semiHidden="1" w:unhideWhenUsed="1"/>
+    <w:lsdException w:name="Table List 3" w:semiHidden="1" w:unhideWhenUsed="1"/>
+    <w:lsdException w:name="Table List 4" w:semiHidden="1" w:unhideWhenUsed="1"/>
+    <w:lsdException w:name="Table List 5" w:semiHidden="1" w:unhideWhenUsed="1"/>
+    <w:lsdException w:name="Table List 6" w:semiHidden="1" w:unhideWhenUsed="1"/>
+    <w:lsdException w:name="Table List 7" w:semiHidden="1" w:unhideWhenUsed="1"/>
+    <w:lsdException w:name="Table List 8" w:semiHidden="1" w:unhideWhenUsed="1"/>
+    <w:lsdException w:name="Table 3D effects 1" w:semiHidden="1" w:unhideWhenUsed="1"/>
+    <w:lsdException w:name="Table 3D effects 2" w:semiHidden="1" w:unhideWhenUsed="1"/>
+    <w:lsdException w:name="Table 3D effects 3" w:semiHidden="1" w:unhideWhenUsed="1"/>
+    <w:lsdException w:name="Table Contemporary" w:semiHidden="1" w:unhideWhenUsed="1"/>
+    <w:lsdException w:name="Table Elegant" w:semiHidden="1" w:unhideWhenUsed="1"/>
+    <w:lsdException w:name="Table Professional" w:semiHidden="1" w:unhideWhenUsed="1"/>
+    <w:lsdException w:name="Table Subtle 1" w:semiHidden="1" w:unhideWhenUsed="1"/>
+    <w:lsdException w:name="Table Subtle 2" w:semiHidden="1" w:unhideWhenUsed="1"/>
+    <w:lsdException w:name="Table Web 1" w:semiHidden="1" w:unhideWhenUsed="1"/>
+    <w:lsdException w:name="Table Web 2" w:semiHidden="1" w:unhideWhenUsed="1"/>
+    <w:lsdException w:name="Table Web 3" w:semiHidden="1" w:unhideWhenUsed="1"/>
+    <w:lsdException w:name="Balloon Text" w:semiHidden="1" w:unhideWhenUsed="1"/>
+    <w:lsdException w:name="Table Grid" w:uiPriority="39"/>
+    <w:lsdException w:name="Table Theme" w:semiHidden="1" w:unhideWhenUsed="1"/>
+    <w:lsdException w:name="Placeholder Text" w:semiHidden="1"/>
+    <w:lsdException w:name="No Spacing" w:uiPriority="1" w:qFormat="1"/>
+    <w:lsdException w:name="Light Shading" w:uiPriority="60"/>
+    <w:lsdException w:name="Light List" w:uiPriority="61"/>
+    <w:lsdException w:name="Light Grid" w:uiPriority="62"/>
+    <w:lsdException w:name="Medium Shading 1" w:uiPriority="63"/>
+    <w:lsdException w:name="Medium Shading 2" w:uiPriority="64"/>
+    <w:lsdException w:name="Medium List 1" w:uiPriority="65"/>
+    <w:lsdException w:name="Medium List 2" w:uiPriority="66"/>
+    <w:lsdException w:name="Medium Grid 1" w:uiPriority="67"/>
+    <w:lsdException w:name="Medium Grid 2" w:uiPriority="68"/>
+    <w:lsdException w:name="Medium Grid 3" w:uiPriority="69"/>
+    <w:lsdException w:name="Dark List" w:uiPriority="70"/>
+    <w:lsdException w:name="Colorful Shading" w:uiPriority="71"/>
+    <w:lsdException w:name="Colorful List" w:uiPriority="72"/>
+    <w:lsdException w:name="Colorful Grid" w:uiPriority="73"/>
+    <w:lsdException w:name="Light Shading Accent 1" w:uiPriority="60"/>
+    <w:lsdException w:name="Light List Accent 1" w:uiPriority="61"/>
+    <w:lsdException w:name="Light Grid Accent 1" w:uiPriority="62"/>
+    <w:lsdException w:name="Medium Shading 1 Accent 1" w:uiPriority="63"/>
+    <w:lsdException w:name="Medium Shading 2 Accent 1" w:uiPriority="64"/>
+    <w:lsdException w:name="Medium List 1 Accent 1" w:uiPriority="65"/>
+    <w:lsdException w:name="Revision" w:semiHidden="1"/>
+    <w:lsdException w:name="List Paragraph" w:uiPriority="34" w:qFormat="1"/>
+    <w:lsdException w:name="Quote" w:uiPriority="29" w:qFormat="1"/>
+    <w:lsdException w:name="Intense Quote" w:uiPriority="30" w:qFormat="1"/>
+    <w:lsdException w:name="Medium List 2 Accent 1" w:uiPriority="66"/>
+    <w:lsdException w:name="Medium Grid 1 Accent 1" w:uiPriority="67"/>
+    <w:lsdException w:name="Medium Grid 2 Accent 1" w:uiPriority="68"/>
+    <w:lsdException w:name="Medium Grid 3 Accent 1" w:uiPriority="69"/>
+    <w:lsdException w:name="Dark List Accent 1" w:uiPriority="70"/>
+    <w:lsdException w:name="Colorful Shading Accent 1" w:uiPriority="71"/>
+    <w:lsdException w:name="Colorful List Accent 1" w:uiPriority="72"/>
+    <w:lsdException w:name="Colorful Grid Accent 1" w:uiPriority="73"/>
+    <w:lsdException w:name="Light Shading Accent 2" w:uiPriority="60"/>
+    <w:lsdException w:name="Light List Accent 2" w:uiPriority="61"/>
+    <w:lsdException w:name="Light Grid Accent 2" w:uiPriority="62"/>
+    <w:lsdException w:name="Medium Shading 1 Accent 2" w:uiPriority="63"/>
+    <w:lsdException w:name="Medium Shading 2 Accent 2" w:uiPriority="64"/>
+    <w:lsdException w:name="Medium List 1 Accent 2" w:uiPriority="65"/>
+    <w:lsdException w:name="Medium List 2 Accent 2" w:uiPriority="66"/>
+    <w:lsdException w:name="Medium Grid 1 Accent 2" w:uiPriority="67"/>
+    <w:lsdException w:name="Medium Grid 2 Accent 2" w:uiPriority="68"/>
+    <w:lsdException w:name="Medium Grid 3 Accent 2" w:uiPriority="69"/>
+    <w:lsdException w:name="Dark List Accent 2" w:uiPriority="70"/>
+    <w:lsdException w:name="Colorful Shading Accent 2" w:uiPriority="71"/>
+    <w:lsdException w:name="Colorful List Accent 2" w:uiPriority="72"/>
+    <w:lsdException w:name="Colorful Grid Accent 2" w:uiPriority="73"/>
+    <w:lsdException w:name="Light Shading Accent 3" w:uiPriority="60"/>
+    <w:lsdException w:name="Light List Accent 3" w:uiPriority="61"/>
+    <w:lsdException w:name="Light Grid Accent 3" w:uiPriority="62"/>
+    <w:lsdException w:name="Medium Shading 1 Accent 3" w:uiPriority="63"/>
+    <w:lsdException w:name="Medium Shading 2 Accent 3" w:uiPriority="64"/>
+    <w:lsdException w:name="Medium List 1 Accent 3" w:uiPriority="65"/>
+    <w:lsdException w:name="Medium List 2 Accent 3" w:uiPriority="66"/>
+    <w:lsdException w:name="Medium Grid 1 Accent 3" w:uiPriority="67"/>
+    <w:lsdException w:name="Medium Grid 2 Accent 3" w:uiPriority="68"/>
+    <w:lsdException w:name="Medium Grid 3 Accent 3" w:uiPriority="69"/>
+    <w:lsdException w:name="Dark List Accent 3" w:uiPriority="70"/>
+    <w:lsdException w:name="Colorful Shading Accent 3" w:uiPriority="71"/>
+    <w:lsdException w:name="Colorful List Accent 3" w:uiPriority="72"/>
+    <w:lsdException w:name="Colorful Grid Accent 3" w:uiPriority="73"/>
+    <w:lsdException w:name="Light Shading Accent 4" w:uiPriority="60"/>
+    <w:lsdException w:name="Light List Accent 4" w:uiPriority="61"/>
+    <w:lsdException w:name="Light Grid Accent 4" w:uiPriority="62"/>
+    <w:lsdException w:name="Medium Shading 1 Accent 4" w:uiPriority="63"/>
+    <w:lsdException w:name="Medium Shading 2 Accent 4" w:uiPriority="64"/>
+    <w:lsdException w:name="Medium List 1 Accent 4" w:uiPriority="65"/>
+    <w:lsdException w:name="Medium List 2 Accent 4" w:uiPriority="66"/>
+    <w:lsdException w:name="Medium Grid 1 Accent 4" w:uiPriority="67"/>
+    <w:lsdException w:name="Medium Grid 2 Accent 4" w:uiPriority="68"/>
+    <w:lsdException w:name="Medium Grid 3 Accent 4" w:uiPriority="69"/>
+    <w:lsdException w:name="Dark List Accent 4" w:uiPriority="70"/>
+    <w:lsdException w:name="Colorful Shading Accent 4" w:uiPriority="71"/>
+    <w:lsdException w:name="Colorful List Accent 4" w:uiPriority="72"/>
+    <w:lsdException w:name="Colorful Grid Accent 4" w:uiPriority="73"/>
+    <w:lsdException w:name="Light Shading Accent 5" w:uiPriority="60"/>
+    <w:lsdException w:name="Light List Accent 5" w:uiPriority="61"/>
+    <w:lsdException w:name="Light Grid Accent 5" w:uiPriority="62"/>
+    <w:lsdException w:name="Medium Shading 1 Accent 5" w:uiPriority="63"/>
+    <w:lsdException w:name="Medium Shading 2 Accent 5" w:uiPriority="64"/>
+    <w:lsdException w:name="Medium List 1 Accent 5" w:uiPriority="65"/>
+    <w:lsdException w:name="Medium List 2 Accent 5" w:uiPriority="66"/>
+    <w:lsdException w:name="Medium Grid 1 Accent 5" w:uiPriority="67"/>
+    <w:lsdException w:name="Medium Grid 2 Accent 5" w:uiPriority="68"/>
+    <w:lsdException w:name="Medium Grid 3 Accent 5" w:uiPriority="69"/>
+    <w:lsdException w:name="Dark List Accent 5" w:uiPriority="70"/>
+    <w:lsdException w:name="Colorful Shading Accent 5" w:uiPriority="71"/>
+    <w:lsdException w:name="Colorful List Accent 5" w:uiPriority="72"/>
+    <w:lsdException w:name="Colorful Grid Accent 5" w:uiPriority="73"/>
+    <w:lsdException w:name="Light Shading Accent 6" w:uiPriority="60"/>
+    <w:lsdException w:name="Light List Accent 6" w:uiPriority="61"/>
+    <w:lsdException w:name="Light Grid Accent 6" w:uiPriority="62"/>
+    <w:lsdException w:name="Medium Shading 1 Accent 6" w:uiPriority="63"/>
+    <w:lsdException w:name="Medium Shading 2 Accent 6" w:uiPriority="64"/>
+    <w:lsdException w:name="Medium List 1 Accent 6" w:uiPriority="65"/>
+    <w:lsdException w:name="Medium List 2 Accent 6" w:uiPriority="66"/>
+    <w:lsdException w:name="Medium Grid 1 Accent 6" w:uiPriority="67"/>
+    <w:lsdException w:name="Medium Grid 2 Accent 6" w:uiPriority="68"/>
+    <w:lsdException w:name="Medium Grid 3 Accent 6" w:uiPriority="69"/>
+    <w:lsdException w:name="Dark List Accent 6" w:uiPriority="70"/>
+    <w:lsdException w:name="Colorful Shading Accent 6" w:uiPriority="71"/>
+    <w:lsdException w:name="Colorful List Accent 6" w:uiPriority="72"/>
+    <w:lsdException w:name="Colorful Grid Accent 6" w:uiPriority="73"/>
+    <w:lsdException w:name="Subtle Emphasis" w:uiPriority="19" w:qFormat="1"/>
+    <w:lsdException w:name="Intense Emphasis" w:uiPriority="21" w:qFormat="1"/>
+    <w:lsdException w:name="Subtle Reference" w:uiPriority="31" w:qFormat="1"/>
+    <w:lsdException w:name="Intense Reference" w:uiPriority="32" w:qFormat="1"/>
+    <w:lsdException w:name="Book Title" w:uiPriority="33" w:qFormat="1"/>
+    <w:lsdException w:name="Bibliography" w:semiHidden="1" w:uiPriority="37" w:unhideWhenUsed="1"/>
+    <w:lsdException w:name="TOC Heading" w:semiHidden="1" w:uiPriority="39" w:unhideWhenUsed="1" w:qFormat="1"/>
+    <w:lsdException w:name="Plain Table 1" w:uiPriority="41"/>
+    <w:lsdException w:name="Plain Table 2" w:uiPriority="42"/>
+    <w:lsdException w:name="Plain Table 3" w:uiPriority="43"/>
+    <w:lsdException w:name="Plain Table 4" w:uiPriority="44"/>
+    <w:lsdException w:name="Plain Table 5" w:uiPriority="45"/>
+    <w:lsdException w:name="Grid Table Light" w:uiPriority="40"/>
+    <w:lsdException w:name="Grid Table 1 Light" w:uiPriority="46"/>
+    <w:lsdException w:name="Grid Table 2" w:uiPriority="47"/>
+    <w:lsdException w:name="Grid Table 3" w:uiPriority="48"/>
+    <w:lsdException w:name="Grid Table 4" w:uiPriority="49"/>
+    <w:lsdException w:name="Grid Table 5 Dark" w:uiPriority="50"/>
+    <w:lsdException w:name="Grid Table 6 Colorful" w:uiPriority="51"/>
+    <w:lsdException w:name="Grid Table 7 Colorful" w:uiPriority="52"/>
+    <w:lsdException w:name="Grid Table 1 Light Accent 1" w:uiPriority="46"/>
+    <w:lsdException w:name="Grid Table 2 Accent 1" w:uiPriority="47"/>
+    <w:lsdException w:name="Grid Table 3 Accent 1" w:uiPriority="48"/>
+    <w:lsdException w:name="Grid Table 4 Accent 1" w:uiPriority="49"/>
+    <w:lsdException w:name="Grid Table 5 Dark Accent 1" w:uiPriority="50"/>
+    <w:lsdException w:name="Grid Table 6 Colorful Accent 1" w:uiPriority="51"/>
+    <w:lsdException w:name="Grid Table 7 Colorful Accent 1" w:uiPriority="52"/>
+    <w:lsdException w:name="Grid Table 1 Light Accent 2" w:uiPriority="46"/>
+    <w:lsdException w:name="Grid Table 2 Accent 2" w:uiPriority="47"/>
+    <w:lsdException w:name="Grid Table 3 Accent 2" w:uiPriority="48"/>
+    <w:lsdException w:name="Grid Table 4 Accent 2" w:uiPriority="49"/>
+    <w:lsdException w:name="Grid Table 5 Dark Accent 2" w:uiPriority="50"/>
+    <w:lsdException w:name="Grid Table 6 Colorful Accent 2" w:uiPriority="51"/>
+    <w:lsdException w:name="Grid Table 7 Colorful Accent 2" w:uiPriority="52"/>
+    <w:lsdException w:name="Grid Table 1 Light Accent 3" w:uiPriority="46"/>
+    <w:lsdException w:name="Grid Table 2 Accent 3" w:uiPriority="47"/>
+    <w:lsdException w:name="Grid Table 3 Accent 3" w:uiPriority="48"/>
+    <w:lsdException w:name="Grid Table 4 Accent 3" w:uiPriority="49"/>
+    <w:lsdException w:name="Grid Table 5 Dark Accent 3" w:uiPriority="50"/>
+    <w:lsdException w:name="Grid Table 6 Colorful Accent 3" w:uiPriority="51"/>
+    <w:lsdException w:name="Grid Table 7 Colorful Accent 3" w:uiPriority="52"/>
+    <w:lsdException w:name="Grid Table 1 Light Accent 4" w:uiPriority="46"/>
+    <w:lsdException w:name="Grid Table 2 Accent 4" w:uiPriority="47"/>
+    <w:lsdException w:name="Grid Table 3 Accent 4" w:uiPriority="48"/>
+    <w:lsdException w:name="Grid Table 4 Accent 4" w:uiPriority="49"/>
+    <w:lsdException w:name="Grid Table 5 Dark Accent 4" w:uiPriority="50"/>
+    <w:lsdException w:name="Grid Table 6 Colorful Accent 4" w:uiPriority="51"/>
+    <w:lsdException w:name="Grid Table 7 Colorful Accent 4" w:uiPriority="52"/>
+    <w:lsdException w:name="Grid Table 1 Light Accent 5" w:uiPriority="46"/>
+    <w:lsdException w:name="Grid Table 2 Accent 5" w:uiPriority="47"/>
+    <w:lsdException w:name="Grid Table 3 Accent 5" w:uiPriority="48"/>
+    <w:lsdException w:name="Grid Table 4 Accent 5" w:uiPriority="49"/>
+    <w:lsdException w:name="Grid Table 5 Dark Accent 5" w:uiPriority="50"/>
+    <w:lsdException w:name="Grid Table 6 Colorful Accent 5" w:uiPriority="51"/>
+    <w:lsdException w:name="Grid Table 7 Colorful Accent 5" w:uiPriority="52"/>
+    <w:lsdException w:name="Grid Table 1 Light Accent 6" w:uiPriority="46"/>
+    <w:lsdException w:name="Grid Table 2 Accent 6" w:uiPriority="47"/>
+    <w:lsdException w:name="Grid Table 3 Accent 6" w:uiPriority="48"/>
+    <w:lsdException w:name="Grid Table 4 Accent 6" w:uiPriority="49"/>
+    <w:lsdException w:name="Grid Table 5 Dark Accent 6" w:uiPriority="50"/>
+    <w:lsdException w:name="Grid Table 6 Colorful Accent 6" w:uiPriority="51"/>
+    <w:lsdException w:name="Grid Table 7 Colorful Accent 6" w:uiPriority="52"/>
+    <w:lsdException w:name="List Table 1 Light" w:uiPriority="46"/>
+    <w:lsdException w:name="List Table 2" w:uiPriority="47"/>
+    <w:lsdException w:name="List Table 3" w:uiPriority="48"/>
+    <w:lsdException w:name="List Table 4" w:uiPriority="49"/>
+    <w:lsdException w:name="List Table 5 Dark" w:uiPriority="50"/>
+    <w:lsdException w:name="List Table 6 Colorful" w:uiPriority="51"/>
+    <w:lsdException w:name="List Table 7 Colorful" w:uiPriority="52"/>
+    <w:lsdException w:name="List Table 1 Light Accent 1" w:uiPriority="46"/>
+    <w:lsdException w:name="List Table 2 Accent 1" w:uiPriority="47"/>
+    <w:lsdException w:name="List Table 3 Accent 1" w:uiPriority="48"/>
+    <w:lsdException w:name="List Table 4 Accent 1" w:uiPriority="49"/>
+    <w:lsdException w:name="List Table 5 Dark Accent 1" w:uiPriority="50"/>
+    <w:lsdException w:name="List Table 6 Colorful Accent 1" w:uiPriority="51"/>
+    <w:lsdException w:name="List Table 7 Colorful Accent 1" w:uiPriority="52"/>
+    <w:lsdException w:name="List Table 1 Light Accent 2" w:uiPriority="46"/>
+    <w:lsdException w:name="List Table 2 Accent 2" w:uiPriority="47"/>
+    <w:lsdException w:name="List Table 3 Accent 2" w:uiPriority="48"/>
+    <w:lsdException w:name="List Table 4 Accent 2" w:uiPriority="49"/>
+    <w:lsdException w:name="List Table 5 Dark Accent 2" w:uiPriority="50"/>
+    <w:lsdException w:name="List Table 6 Colorful Accent 2" w:uiPriority="51"/>
+    <w:lsdException w:name="List Table 7 Colorful Accent 2" w:uiPriority="52"/>
+    <w:lsdException w:name="List Table 1 Light Accent 3" w:uiPriority="46"/>
+    <w:lsdException w:name="List Table 2 Accent 3" w:uiPriority="47"/>
+    <w:lsdException w:name="List Table 3 Accent 3" w:uiPriority="48"/>
+    <w:lsdException w:name="List Table 4 Accent 3" w:uiPriority="49"/>
+    <w:lsdException w:name="List Table 5 Dark Accent 3" w:uiPriority="50"/>
+    <w:lsdException w:name="List Table 6 Colorful Accent 3" w:uiPriority="51"/>
+    <w:lsdException w:name="List Table 7 Colorful Accent 3" w:uiPriority="52"/>
+    <w:lsdException w:name="List Table 1 Light Accent 4" w:uiPriority="46"/>
+    <w:lsdException w:name="List Table 2 Accent 4" w:uiPriority="47"/>
+    <w:lsdException w:name="List Table 3 Accent 4" w:uiPriority="48"/>
+    <w:lsdException w:name="List Table 4 Accent 4" w:uiPriority="49"/>
+    <w:lsdException w:name="List Table 5 Dark Accent 4" w:uiPriority="50"/>
+    <w:lsdException w:name="List Table 6 Colorful Accent 4" w:uiPriority="51"/>
+    <w:lsdException w:name="List Table 7 Colorful Accent 4" w:uiPriority="52"/>
+    <w:lsdException w:name="List Table 1 Light Accent 5" w:uiPriority="46"/>
+    <w:lsdException w:name="List Table 2 Accent 5" w:uiPriority="47"/>
+    <w:lsdException w:name="List Table 3 Accent 5" w:uiPriority="48"/>
+    <w:lsdException w:name="List Table 4 Accent 5" w:uiPriority="49"/>
+    <w:lsdException w:name="List Table 5 Dark Accent 5" w:uiPriority="50"/>
+    <w:lsdException w:name="List Table 6 Colorful Accent 5" w:uiPriority="51"/>
+    <w:lsdException w:name="List Table 7 Colorful Accent 5" w:uiPriority="52"/>
+    <w:lsdException w:name="List Table 1 Light Accent 6" w:uiPriority="46"/>
+    <w:lsdException w:name="List Table 2 Accent 6" w:uiPriority="47"/>
+    <w:lsdException w:name="List Table 3 Accent 6" w:uiPriority="48"/>
+    <w:lsdException w:name="List Table 4 Accent 6" w:uiPriority="49"/>
+    <w:lsdException w:name="List Table 5 Dark Accent 6" w:uiPriority="50"/>
+    <w:lsdException w:name="List Table 6 Colorful Accent 6" w:uiPriority="51"/>
+    <w:lsdException w:name="List Table 7 Colorful Accent 6" w:uiPriority="52"/>
+  </w:latentStyles>
+  <w:style w:type="paragraph" w:default="1" w:styleId="Normln">
+    <w:name w:val="Normal"/>
+    <w:qFormat/>
+  </w:style>
+  <w:style w:type="character" w:default="1" w:styleId="Standardnpsmoodstavce">
+    <w:name w:val="Default Paragraph Font"/>
+    <w:uiPriority w:val="1"/>
+    <w:semiHidden/>
+    <w:unhideWhenUsed/>
+  </w:style>
+  <w:style w:type="table" w:default="1" w:styleId="Normlntabulka">
+    <w:name w:val="Normal Table"/>
+    <w:uiPriority w:val="99"/>
+    <w:semiHidden/>
+    <w:unhideWhenUsed/>
+    <w:tblPr>
+      <w:tblInd w:w="0" w:type="dxa"/>
+      <w:tblCellMar>
+        <w:top w:w="0" w:type="dxa"/>
+        <w:left w:w="108" w:type="dxa"/>
+        <w:bottom w:w="0" w:type="dxa"/>
+        <w:right w:w="108" w:type="dxa"/>
+      </w:tblCellMar>
+    </w:tblPr>
+  </w:style>
+  <w:style w:type="numbering" w:default="1" w:styleId="Bezseznamu">
+    <w:name w:val="No List"/>
+    <w:uiPriority w:val="99"/>
+    <w:semiHidden/>
+    <w:unhideWhenUsed/>
+  </w:style>
+  <w:style w:type="paragraph" w:customStyle="1" w:styleId="91409C037AB64E4F8B01D8A4E75D0167">
+    <w:name w:val="91409C037AB64E4F8B01D8A4E75D0167"/>
+    <w:rsid w:val="004F25E7"/>
+  </w:style>
+  <w:style w:type="paragraph" w:customStyle="1" w:styleId="729E16549E7749A8988916B8A78CB383">
+    <w:name w:val="729E16549E7749A8988916B8A78CB383"/>
+    <w:rsid w:val="004F25E7"/>
+  </w:style>
+  <w:style w:type="paragraph" w:customStyle="1" w:styleId="F8D7FB123BC64F399B54DD1145C3268F">
+    <w:name w:val="F8D7FB123BC64F399B54DD1145C3268F"/>
+    <w:rsid w:val="004F25E7"/>
+  </w:style>
+</w:styles>
+</file>
+
+<file path=word/glossary/webSettings.xml><?xml version="1.0" encoding="utf-8"?>
+<w:webSettings xmlns:mc="http://schemas.openxmlformats.org/markup-compatibility/2006" xmlns:r="http://schemas.openxmlformats.org/officeDocument/2006/relationships" xmlns:w="http://schemas.openxmlformats.org/wordprocessingml/2006/main" xmlns:w14="http://schemas.microsoft.com/office/word/2010/wordml" xmlns:w15="http://schemas.microsoft.com/office/word/2012/wordml" mc:Ignorable="w14 w15">
+  <w:optimizeForBrowser/>
+  <w:allowPNG/>
+</w:webSettings>
 </file>
 
 <file path=word/theme/theme1.xml><?xml version="1.0" encoding="utf-8"?>
@@ -1417,4 +4497,16 @@
     </a:ext>
   </a:extLst>
 </a:theme>
+</file>
+
+<file path=customXml/item1.xml><?xml version="1.0" encoding="utf-8"?>
+<b:Sources xmlns:b="http://schemas.openxmlformats.org/officeDocument/2006/bibliography" xmlns="http://schemas.openxmlformats.org/officeDocument/2006/bibliography" SelectedStyle="\GB.XSL" StyleName="GB7714" Version="2005"/>
+</file>
+
+<file path=customXml/itemProps1.xml><?xml version="1.0" encoding="utf-8"?>
+<ds:datastoreItem xmlns:ds="http://schemas.openxmlformats.org/officeDocument/2006/customXml" ds:itemID="{BC757CAC-496B-422D-A566-07998150A40F}">
+  <ds:schemaRefs>
+    <ds:schemaRef ds:uri="http://schemas.openxmlformats.org/officeDocument/2006/bibliography"/>
+  </ds:schemaRefs>
+</ds:datastoreItem>
 </file>
--- a/Baklarka.docx
+++ b/Baklarka.docx
@@ -6,7 +6,7 @@
       <w:pPr>
         <w:jc w:val="center"/>
         <w:rPr>
-          <w:rFonts w:ascii="Times New Roman" w:hAnsi="Times New Roman" w:cs="Times New Roman"/>
+          <w:rFonts w:ascii="Cambria" w:hAnsi="Cambria" w:cs="Times New Roman"/>
           <w:b/>
           <w:sz w:val="36"/>
           <w:szCs w:val="36"/>
@@ -16,7 +16,7 @@
       </w:pPr>
       <w:r>
         <w:rPr>
-          <w:rFonts w:ascii="Times New Roman" w:hAnsi="Times New Roman" w:cs="Times New Roman"/>
+          <w:rFonts w:ascii="Cambria" w:hAnsi="Cambria" w:cs="Times New Roman"/>
           <w:b/>
           <w:sz w:val="36"/>
           <w:szCs w:val="36"/>
@@ -30,7 +30,7 @@
       <w:pPr>
         <w:jc w:val="center"/>
         <w:rPr>
-          <w:rFonts w:ascii="Times New Roman" w:hAnsi="Times New Roman" w:cs="Times New Roman"/>
+          <w:rFonts w:ascii="Cambria" w:hAnsi="Cambria" w:cs="Times New Roman"/>
           <w:b/>
           <w:bCs/>
           <w:sz w:val="36"/>
@@ -41,7 +41,7 @@
       </w:pPr>
       <w:r>
         <w:rPr>
-          <w:rFonts w:ascii="Times New Roman" w:hAnsi="Times New Roman" w:cs="Times New Roman"/>
+          <w:rFonts w:ascii="Cambria" w:hAnsi="Cambria" w:cs="Times New Roman"/>
           <w:b/>
           <w:bCs/>
           <w:sz w:val="36"/>
@@ -56,7 +56,7 @@
       <w:pPr>
         <w:jc w:val="center"/>
         <w:rPr>
-          <w:rFonts w:ascii="Times New Roman" w:eastAsia="Times New Roman" w:hAnsi="Times New Roman" w:cs="Times New Roman"/>
+          <w:rFonts w:ascii="Cambria" w:eastAsia="Times New Roman" w:hAnsi="Cambria" w:cs="Times New Roman"/>
           <w:b/>
           <w:bCs/>
           <w:color w:val="333333"/>
@@ -68,7 +68,7 @@
       </w:pPr>
       <w:r>
         <w:rPr>
-          <w:rFonts w:ascii="Times New Roman" w:eastAsia="Times New Roman" w:hAnsi="Times New Roman" w:cs="Times New Roman"/>
+          <w:rFonts w:ascii="Cambria" w:eastAsia="Times New Roman" w:hAnsi="Cambria" w:cs="Times New Roman"/>
           <w:b/>
           <w:bCs/>
           <w:color w:val="333333"/>
@@ -88,7 +88,7 @@
         <w:textAlignment w:val="baseline"/>
         <w:outlineLvl w:val="0"/>
         <w:rPr>
-          <w:rFonts w:ascii="Times New Roman" w:eastAsia="Times New Roman" w:hAnsi="Times New Roman" w:cs="Times New Roman"/>
+          <w:rFonts w:ascii="Cambria" w:eastAsia="Times New Roman" w:hAnsi="Cambria" w:cs="Times New Roman"/>
           <w:b/>
           <w:bCs/>
           <w:color w:val="333333"/>
@@ -106,7 +106,7 @@
         <w:textAlignment w:val="baseline"/>
         <w:outlineLvl w:val="0"/>
         <w:rPr>
-          <w:rFonts w:ascii="Times New Roman" w:eastAsia="Times New Roman" w:hAnsi="Times New Roman" w:cs="Times New Roman"/>
+          <w:rFonts w:ascii="Cambria" w:eastAsia="Times New Roman" w:hAnsi="Cambria" w:cs="Times New Roman"/>
           <w:b/>
           <w:bCs/>
           <w:color w:val="333333"/>
@@ -125,7 +125,7 @@
         <w:textAlignment w:val="baseline"/>
         <w:outlineLvl w:val="0"/>
         <w:rPr>
-          <w:rFonts w:ascii="Times New Roman" w:eastAsia="Times New Roman" w:hAnsi="Times New Roman" w:cs="Times New Roman"/>
+          <w:rFonts w:ascii="Cambria" w:eastAsia="Times New Roman" w:hAnsi="Cambria" w:cs="Times New Roman"/>
           <w:b/>
           <w:bCs/>
           <w:color w:val="333333"/>
@@ -140,7 +140,7 @@
       <w:pPr>
         <w:jc w:val="center"/>
         <w:rPr>
-          <w:rFonts w:ascii="Times New Roman" w:hAnsi="Times New Roman" w:cs="Times New Roman"/>
+          <w:rFonts w:ascii="Cambria" w:hAnsi="Cambria" w:cs="Times New Roman"/>
           <w:sz w:val="36"/>
           <w:szCs w:val="36"/>
           <w:lang w:val="cs-CZ"/>
@@ -148,7 +148,7 @@
       </w:pPr>
       <w:r>
         <w:rPr>
-          <w:rFonts w:ascii="Times New Roman" w:hAnsi="Times New Roman" w:cs="Times New Roman"/>
+          <w:rFonts w:ascii="Cambria" w:hAnsi="Cambria" w:cs="Times New Roman"/>
           <w:sz w:val="36"/>
           <w:szCs w:val="36"/>
           <w:lang w:val="cs-CZ"/>
@@ -164,7 +164,7 @@
         <w:textAlignment w:val="baseline"/>
         <w:outlineLvl w:val="0"/>
         <w:rPr>
-          <w:rFonts w:ascii="Times New Roman" w:eastAsia="Times New Roman" w:hAnsi="Times New Roman" w:cs="Times New Roman"/>
+          <w:rFonts w:ascii="Cambria" w:eastAsia="Times New Roman" w:hAnsi="Cambria" w:cs="Times New Roman"/>
           <w:bCs/>
           <w:color w:val="333333"/>
           <w:kern w:val="36"/>
@@ -182,7 +182,7 @@
         <w:textAlignment w:val="baseline"/>
         <w:outlineLvl w:val="0"/>
         <w:rPr>
-          <w:rFonts w:ascii="Times New Roman" w:eastAsia="Times New Roman" w:hAnsi="Times New Roman" w:cs="Times New Roman"/>
+          <w:rFonts w:ascii="Cambria" w:eastAsia="Times New Roman" w:hAnsi="Cambria" w:cs="Times New Roman"/>
           <w:bCs/>
           <w:color w:val="333333"/>
           <w:kern w:val="36"/>
@@ -200,7 +200,7 @@
         <w:textAlignment w:val="baseline"/>
         <w:outlineLvl w:val="0"/>
         <w:rPr>
-          <w:rFonts w:ascii="Times New Roman" w:eastAsia="Times New Roman" w:hAnsi="Times New Roman" w:cs="Times New Roman"/>
+          <w:rFonts w:ascii="Cambria" w:eastAsia="Times New Roman" w:hAnsi="Cambria" w:cs="Times New Roman"/>
           <w:bCs/>
           <w:color w:val="333333"/>
           <w:kern w:val="36"/>
@@ -214,7 +214,7 @@
       <w:pPr>
         <w:jc w:val="center"/>
         <w:rPr>
-          <w:rFonts w:ascii="Times New Roman" w:hAnsi="Times New Roman" w:cs="Times New Roman"/>
+          <w:rFonts w:ascii="Cambria" w:hAnsi="Cambria" w:cs="Times New Roman"/>
           <w:lang w:val="cs-CZ"/>
         </w:rPr>
       </w:pPr>
@@ -223,7 +223,7 @@
       <w:pPr>
         <w:jc w:val="center"/>
         <w:rPr>
-          <w:rFonts w:ascii="Times New Roman" w:hAnsi="Times New Roman" w:cs="Times New Roman"/>
+          <w:rFonts w:ascii="Cambria" w:hAnsi="Cambria" w:cs="Times New Roman"/>
           <w:b/>
           <w:sz w:val="48"/>
           <w:szCs w:val="48"/>
@@ -232,7 +232,7 @@
       </w:pPr>
       <w:r>
         <w:rPr>
-          <w:rFonts w:ascii="Times New Roman" w:hAnsi="Times New Roman" w:cs="Times New Roman"/>
+          <w:rFonts w:ascii="Cambria" w:hAnsi="Cambria" w:cs="Times New Roman"/>
           <w:b/>
           <w:sz w:val="48"/>
           <w:szCs w:val="48"/>
@@ -249,7 +249,7 @@
         <w:textAlignment w:val="baseline"/>
         <w:outlineLvl w:val="0"/>
         <w:rPr>
-          <w:rFonts w:ascii="Times New Roman" w:hAnsi="Times New Roman" w:cs="Times New Roman"/>
+          <w:rFonts w:ascii="Cambria" w:hAnsi="Cambria" w:cs="Times New Roman"/>
           <w:b/>
           <w:sz w:val="48"/>
           <w:szCs w:val="48"/>
@@ -261,7 +261,7 @@
       <w:pPr>
         <w:jc w:val="center"/>
         <w:rPr>
-          <w:rFonts w:ascii="Times New Roman" w:hAnsi="Times New Roman" w:cs="Times New Roman"/>
+          <w:rFonts w:ascii="Cambria" w:hAnsi="Cambria" w:cs="Times New Roman"/>
           <w:sz w:val="48"/>
           <w:szCs w:val="48"/>
           <w:lang w:val="cs-CZ"/>
@@ -272,7 +272,7 @@
       <w:pPr>
         <w:jc w:val="center"/>
         <w:rPr>
-          <w:rFonts w:ascii="Times New Roman" w:eastAsia="Times New Roman" w:hAnsi="Times New Roman" w:cs="Times New Roman"/>
+          <w:rFonts w:ascii="Cambria" w:eastAsia="Times New Roman" w:hAnsi="Cambria" w:cs="Times New Roman"/>
           <w:bCs/>
           <w:color w:val="333333"/>
           <w:kern w:val="36"/>
@@ -283,7 +283,7 @@
       </w:pPr>
       <w:r>
         <w:rPr>
-          <w:rFonts w:ascii="Times New Roman" w:hAnsi="Times New Roman" w:cs="Times New Roman"/>
+          <w:rFonts w:ascii="Cambria" w:hAnsi="Cambria" w:cs="Times New Roman"/>
           <w:sz w:val="48"/>
           <w:szCs w:val="48"/>
           <w:lang w:val="cs-CZ"/>
@@ -294,7 +294,7 @@
     <w:p>
       <w:pPr>
         <w:rPr>
-          <w:rFonts w:ascii="Times New Roman" w:hAnsi="Times New Roman" w:cs="Times New Roman"/>
+          <w:rFonts w:ascii="Cambria" w:hAnsi="Cambria" w:cs="Times New Roman"/>
           <w:b/>
           <w:bCs/>
           <w:color w:val="000000"/>
@@ -309,7 +309,7 @@
       <w:pPr>
         <w:jc w:val="center"/>
         <w:rPr>
-          <w:rFonts w:ascii="Times New Roman" w:hAnsi="Times New Roman" w:cs="Times New Roman"/>
+          <w:rFonts w:ascii="Cambria" w:hAnsi="Cambria" w:cs="Times New Roman"/>
           <w:lang w:val="cs-CZ"/>
         </w:rPr>
       </w:pPr>
@@ -318,7 +318,7 @@
       <w:pPr>
         <w:jc w:val="center"/>
         <w:rPr>
-          <w:rFonts w:ascii="Times New Roman" w:hAnsi="Times New Roman" w:cs="Times New Roman"/>
+          <w:rFonts w:ascii="Cambria" w:hAnsi="Cambria" w:cs="Times New Roman"/>
           <w:lang w:val="cs-CZ"/>
         </w:rPr>
       </w:pPr>
@@ -327,7 +327,7 @@
       <w:pPr>
         <w:jc w:val="center"/>
         <w:rPr>
-          <w:rFonts w:ascii="Times New Roman" w:hAnsi="Times New Roman" w:cs="Times New Roman"/>
+          <w:rFonts w:ascii="Cambria" w:hAnsi="Cambria" w:cs="Times New Roman"/>
           <w:lang w:val="cs-CZ"/>
         </w:rPr>
       </w:pPr>
@@ -336,7 +336,7 @@
       <w:pPr>
         <w:jc w:val="center"/>
         <w:rPr>
-          <w:rFonts w:ascii="Times New Roman" w:hAnsi="Times New Roman" w:cs="Times New Roman"/>
+          <w:rFonts w:ascii="Cambria" w:hAnsi="Cambria" w:cs="Times New Roman"/>
           <w:lang w:val="cs-CZ"/>
         </w:rPr>
       </w:pPr>
@@ -345,23 +345,23 @@
       <w:pPr>
         <w:jc w:val="center"/>
         <w:rPr>
-          <w:rFonts w:ascii="Times New Roman" w:hAnsi="Times New Roman" w:cs="Times New Roman"/>
-          <w:lang w:val="cs-CZ"/>
-        </w:rPr>
-      </w:pPr>
-    </w:p>
-    <w:p>
-      <w:pPr>
-        <w:rPr>
-          <w:rFonts w:ascii="Times New Roman" w:hAnsi="Times New Roman" w:cs="Times New Roman"/>
-          <w:sz w:val="28"/>
-          <w:szCs w:val="28"/>
-          <w:lang w:val="cs-CZ"/>
-        </w:rPr>
-      </w:pPr>
-      <w:r>
-        <w:rPr>
-          <w:rFonts w:ascii="Times New Roman" w:hAnsi="Times New Roman" w:cs="Times New Roman"/>
+          <w:rFonts w:ascii="Cambria" w:hAnsi="Cambria" w:cs="Times New Roman"/>
+          <w:lang w:val="cs-CZ"/>
+        </w:rPr>
+      </w:pPr>
+    </w:p>
+    <w:p>
+      <w:pPr>
+        <w:rPr>
+          <w:rFonts w:ascii="Cambria" w:hAnsi="Cambria" w:cs="Times New Roman"/>
+          <w:sz w:val="28"/>
+          <w:szCs w:val="28"/>
+          <w:lang w:val="cs-CZ"/>
+        </w:rPr>
+      </w:pPr>
+      <w:r>
+        <w:rPr>
+          <w:rFonts w:ascii="Cambria" w:hAnsi="Cambria" w:cs="Times New Roman"/>
           <w:sz w:val="28"/>
           <w:szCs w:val="28"/>
           <w:lang w:val="cs-CZ"/>
@@ -372,15 +372,15 @@
     <w:p>
       <w:pPr>
         <w:rPr>
-          <w:rFonts w:ascii="Times New Roman" w:hAnsi="Times New Roman" w:cs="Times New Roman"/>
-          <w:sz w:val="28"/>
-          <w:szCs w:val="28"/>
-          <w:lang w:val="cs-CZ"/>
-        </w:rPr>
-      </w:pPr>
-      <w:r>
-        <w:rPr>
-          <w:rFonts w:ascii="Times New Roman" w:hAnsi="Times New Roman" w:cs="Times New Roman"/>
+          <w:rFonts w:ascii="Cambria" w:hAnsi="Cambria" w:cs="Times New Roman"/>
+          <w:sz w:val="28"/>
+          <w:szCs w:val="28"/>
+          <w:lang w:val="cs-CZ"/>
+        </w:rPr>
+      </w:pPr>
+      <w:r>
+        <w:rPr>
+          <w:rFonts w:ascii="Cambria" w:hAnsi="Cambria" w:cs="Times New Roman"/>
           <w:sz w:val="28"/>
           <w:szCs w:val="28"/>
           <w:lang w:val="cs-CZ"/>
@@ -391,27 +391,27 @@
     <w:p>
       <w:pPr>
         <w:rPr>
-          <w:rFonts w:ascii="Times New Roman" w:hAnsi="Times New Roman" w:cs="Times New Roman"/>
-          <w:sz w:val="28"/>
-          <w:szCs w:val="28"/>
-          <w:lang w:val="cs-CZ"/>
-        </w:rPr>
-      </w:pPr>
-    </w:p>
-    <w:p>
-      <w:pPr>
-        <w:rPr>
-          <w:rFonts w:ascii="Times New Roman" w:hAnsi="Times New Roman" w:cs="Times New Roman"/>
-          <w:sz w:val="28"/>
-          <w:szCs w:val="28"/>
-          <w:lang w:val="cs-CZ"/>
-        </w:rPr>
-      </w:pPr>
-    </w:p>
-    <w:p>
-      <w:pPr>
-        <w:rPr>
-          <w:rFonts w:ascii="Times New Roman" w:hAnsi="Times New Roman" w:cs="Times New Roman"/>
+          <w:rFonts w:ascii="Cambria" w:hAnsi="Cambria" w:cs="Times New Roman"/>
+          <w:sz w:val="28"/>
+          <w:szCs w:val="28"/>
+          <w:lang w:val="cs-CZ"/>
+        </w:rPr>
+      </w:pPr>
+    </w:p>
+    <w:p>
+      <w:pPr>
+        <w:rPr>
+          <w:rFonts w:ascii="Cambria" w:hAnsi="Cambria" w:cs="Times New Roman"/>
+          <w:sz w:val="28"/>
+          <w:szCs w:val="28"/>
+          <w:lang w:val="cs-CZ"/>
+        </w:rPr>
+      </w:pPr>
+    </w:p>
+    <w:p>
+      <w:pPr>
+        <w:rPr>
+          <w:rFonts w:ascii="Cambria" w:hAnsi="Cambria" w:cs="Times New Roman"/>
           <w:sz w:val="28"/>
           <w:szCs w:val="28"/>
           <w:lang w:val="cs-CZ"/>
@@ -422,7 +422,7 @@
       <w:pPr>
         <w:jc w:val="center"/>
         <w:rPr>
-          <w:rFonts w:ascii="Times New Roman" w:hAnsi="Times New Roman" w:cs="Times New Roman"/>
+          <w:rFonts w:ascii="Cambria" w:hAnsi="Cambria" w:cs="Times New Roman"/>
           <w:sz w:val="36"/>
           <w:szCs w:val="36"/>
           <w:lang w:val="cs-CZ"/>
@@ -430,7 +430,7 @@
       </w:pPr>
       <w:r>
         <w:rPr>
-          <w:rFonts w:ascii="Times New Roman" w:hAnsi="Times New Roman" w:cs="Times New Roman"/>
+          <w:rFonts w:ascii="Cambria" w:hAnsi="Cambria" w:cs="Times New Roman"/>
           <w:sz w:val="36"/>
           <w:szCs w:val="36"/>
           <w:lang w:val="cs-CZ"/>
@@ -439,7 +439,7 @@
       </w:r>
       <w:r>
         <w:rPr>
-          <w:rFonts w:ascii="Times New Roman" w:hAnsi="Times New Roman" w:cs="Times New Roman"/>
+          <w:rFonts w:ascii="Cambria" w:hAnsi="Cambria" w:cs="Times New Roman"/>
           <w:sz w:val="36"/>
           <w:szCs w:val="36"/>
           <w:lang w:val="cs-CZ"/>
@@ -667,17 +667,17 @@
       <w:pPr>
         <w:pStyle w:val="Default"/>
         <w:rPr>
-          <w:rFonts w:ascii="Times New Roman" w:hAnsi="Times New Roman" w:cs="Times New Roman"/>
-          <w:b/>
-          <w:bCs/>
-          <w:sz w:val="28"/>
-          <w:szCs w:val="28"/>
-          <w:lang w:val="cs-CZ"/>
-        </w:rPr>
-      </w:pPr>
-      <w:r>
-        <w:rPr>
-          <w:rFonts w:ascii="Times New Roman" w:hAnsi="Times New Roman" w:cs="Times New Roman"/>
+          <w:rFonts w:cs="Times New Roman"/>
+          <w:b/>
+          <w:bCs/>
+          <w:sz w:val="28"/>
+          <w:szCs w:val="28"/>
+          <w:lang w:val="cs-CZ"/>
+        </w:rPr>
+      </w:pPr>
+      <w:r>
+        <w:rPr>
+          <w:rFonts w:cs="Times New Roman"/>
           <w:b/>
           <w:bCs/>
           <w:sz w:val="28"/>
@@ -691,22 +691,22 @@
       <w:pPr>
         <w:pStyle w:val="Default"/>
         <w:rPr>
-          <w:rFonts w:ascii="Times New Roman" w:hAnsi="Times New Roman" w:cs="Times New Roman"/>
-          <w:lang w:val="cs-CZ"/>
-        </w:rPr>
-      </w:pPr>
-    </w:p>
-    <w:p>
-      <w:pPr>
-        <w:pStyle w:val="Default"/>
-        <w:rPr>
-          <w:rFonts w:ascii="Calibri" w:hAnsi="Calibri" w:cs="Calibri"/>
-          <w:lang w:val="cs-CZ"/>
-        </w:rPr>
-      </w:pPr>
-      <w:r>
-        <w:rPr>
-          <w:rFonts w:ascii="Calibri" w:hAnsi="Calibri" w:cs="Calibri"/>
+          <w:rFonts w:cs="Times New Roman"/>
+          <w:lang w:val="cs-CZ"/>
+        </w:rPr>
+      </w:pPr>
+    </w:p>
+    <w:p>
+      <w:pPr>
+        <w:pStyle w:val="Default"/>
+        <w:rPr>
+          <w:rFonts w:cs="Calibri"/>
+          <w:lang w:val="cs-CZ"/>
+        </w:rPr>
+      </w:pPr>
+      <w:r>
+        <w:rPr>
+          <w:rFonts w:cs="Calibri"/>
           <w:lang w:val="cs-CZ"/>
         </w:rPr>
         <w:t xml:space="preserve">Prohlašuji, že jsem tuto bakalářskou práci vypracoval samostatně. Veškeré použité podklady, ze kterých jsem čerpal informace, jsou uvedeny v seznamu použité literatury a citovány v textu podle normy ČSN ISO 690. </w:t>
@@ -716,42 +716,42 @@
       <w:pPr>
         <w:pStyle w:val="Default"/>
         <w:rPr>
-          <w:rFonts w:ascii="Calibri" w:hAnsi="Calibri" w:cs="Calibri"/>
-          <w:lang w:val="cs-CZ"/>
-        </w:rPr>
-      </w:pPr>
-    </w:p>
-    <w:p>
-      <w:pPr>
-        <w:pStyle w:val="Default"/>
-        <w:rPr>
-          <w:rFonts w:ascii="Calibri" w:hAnsi="Calibri" w:cs="Calibri"/>
-          <w:lang w:val="cs-CZ"/>
-        </w:rPr>
-      </w:pPr>
-    </w:p>
-    <w:p>
-      <w:pPr>
-        <w:pStyle w:val="Default"/>
-        <w:rPr>
-          <w:rFonts w:ascii="Calibri" w:hAnsi="Calibri" w:cs="Calibri"/>
-          <w:lang w:val="cs-CZ"/>
-        </w:rPr>
-      </w:pPr>
-    </w:p>
-    <w:p>
-      <w:pPr>
-        <w:pStyle w:val="Default"/>
-        <w:rPr>
-          <w:rFonts w:ascii="Calibri" w:hAnsi="Calibri" w:cs="Calibri"/>
-          <w:lang w:val="cs-CZ"/>
-        </w:rPr>
-      </w:pPr>
-    </w:p>
-    <w:p>
-      <w:pPr>
-        <w:rPr>
-          <w:rFonts w:ascii="Calibri" w:hAnsi="Calibri" w:cs="Calibri"/>
+          <w:rFonts w:cs="Calibri"/>
+          <w:lang w:val="cs-CZ"/>
+        </w:rPr>
+      </w:pPr>
+    </w:p>
+    <w:p>
+      <w:pPr>
+        <w:pStyle w:val="Default"/>
+        <w:rPr>
+          <w:rFonts w:cs="Calibri"/>
+          <w:lang w:val="cs-CZ"/>
+        </w:rPr>
+      </w:pPr>
+    </w:p>
+    <w:p>
+      <w:pPr>
+        <w:pStyle w:val="Default"/>
+        <w:rPr>
+          <w:rFonts w:cs="Calibri"/>
+          <w:lang w:val="cs-CZ"/>
+        </w:rPr>
+      </w:pPr>
+    </w:p>
+    <w:p>
+      <w:pPr>
+        <w:pStyle w:val="Default"/>
+        <w:rPr>
+          <w:rFonts w:cs="Calibri"/>
+          <w:lang w:val="cs-CZ"/>
+        </w:rPr>
+      </w:pPr>
+    </w:p>
+    <w:p>
+      <w:pPr>
+        <w:rPr>
+          <w:rFonts w:ascii="Cambria" w:hAnsi="Cambria" w:cs="Calibri"/>
           <w:sz w:val="24"/>
           <w:szCs w:val="24"/>
           <w:lang w:val="cs-CZ"/>
@@ -761,7 +761,7 @@
     <w:p>
       <w:pPr>
         <w:rPr>
-          <w:rFonts w:ascii="Calibri" w:hAnsi="Calibri" w:cs="Calibri"/>
+          <w:rFonts w:ascii="Cambria" w:hAnsi="Cambria" w:cs="Calibri"/>
           <w:sz w:val="24"/>
           <w:szCs w:val="24"/>
           <w:lang w:val="cs-CZ"/>
@@ -769,7 +769,7 @@
       </w:pPr>
       <w:r>
         <w:rPr>
-          <w:rFonts w:ascii="Calibri" w:hAnsi="Calibri" w:cs="Calibri"/>
+          <w:rFonts w:ascii="Cambria" w:hAnsi="Cambria" w:cs="Calibri"/>
           <w:sz w:val="24"/>
           <w:szCs w:val="24"/>
           <w:lang w:val="cs-CZ"/>
@@ -779,7 +779,7 @@
       <w:proofErr w:type="gramStart"/>
       <w:r>
         <w:rPr>
-          <w:rFonts w:ascii="Calibri" w:hAnsi="Calibri" w:cs="Calibri"/>
+          <w:rFonts w:ascii="Cambria" w:hAnsi="Cambria" w:cs="Calibri"/>
           <w:sz w:val="24"/>
           <w:szCs w:val="24"/>
           <w:lang w:val="cs-CZ"/>
@@ -789,7 +789,7 @@
       <w:proofErr w:type="gramEnd"/>
       <w:r>
         <w:rPr>
-          <w:rFonts w:ascii="Calibri" w:hAnsi="Calibri" w:cs="Calibri"/>
+          <w:rFonts w:ascii="Cambria" w:hAnsi="Cambria" w:cs="Calibri"/>
           <w:sz w:val="24"/>
           <w:szCs w:val="24"/>
           <w:lang w:val="cs-CZ"/>
@@ -799,7 +799,7 @@
       <w:proofErr w:type="gramStart"/>
       <w:r>
         <w:rPr>
-          <w:rFonts w:ascii="Calibri" w:hAnsi="Calibri" w:cs="Calibri"/>
+          <w:rFonts w:ascii="Cambria" w:hAnsi="Cambria" w:cs="Calibri"/>
           <w:sz w:val="24"/>
           <w:szCs w:val="24"/>
           <w:lang w:val="cs-CZ"/>
@@ -808,7 +808,7 @@
       </w:r>
       <w:r>
         <w:rPr>
-          <w:rFonts w:ascii="Calibri" w:hAnsi="Calibri" w:cs="Calibri"/>
+          <w:rFonts w:ascii="Cambria" w:hAnsi="Cambria" w:cs="Calibri"/>
           <w:sz w:val="24"/>
           <w:szCs w:val="24"/>
           <w:lang w:val="cs-CZ"/>
@@ -817,7 +817,7 @@
       </w:r>
       <w:r>
         <w:rPr>
-          <w:rFonts w:ascii="Calibri" w:hAnsi="Calibri" w:cs="Calibri"/>
+          <w:rFonts w:ascii="Cambria" w:hAnsi="Cambria" w:cs="Calibri"/>
           <w:sz w:val="24"/>
           <w:szCs w:val="24"/>
           <w:lang w:val="cs-CZ"/>
@@ -826,7 +826,7 @@
       </w:r>
       <w:r>
         <w:rPr>
-          <w:rFonts w:ascii="Calibri" w:hAnsi="Calibri" w:cs="Calibri"/>
+          <w:rFonts w:ascii="Cambria" w:hAnsi="Cambria" w:cs="Calibri"/>
           <w:sz w:val="24"/>
           <w:szCs w:val="24"/>
           <w:lang w:val="cs-CZ"/>
@@ -835,7 +835,7 @@
       </w:r>
       <w:r>
         <w:rPr>
-          <w:rFonts w:ascii="Calibri" w:hAnsi="Calibri" w:cs="Calibri"/>
+          <w:rFonts w:ascii="Cambria" w:hAnsi="Cambria" w:cs="Calibri"/>
           <w:sz w:val="24"/>
           <w:szCs w:val="24"/>
           <w:lang w:val="cs-CZ"/>
@@ -844,7 +844,7 @@
       </w:r>
       <w:r>
         <w:rPr>
-          <w:rFonts w:ascii="Calibri" w:hAnsi="Calibri" w:cs="Calibri"/>
+          <w:rFonts w:ascii="Cambria" w:hAnsi="Cambria" w:cs="Calibri"/>
           <w:sz w:val="24"/>
           <w:szCs w:val="24"/>
           <w:lang w:val="cs-CZ"/>
@@ -853,7 +853,7 @@
       </w:r>
       <w:r>
         <w:rPr>
-          <w:rFonts w:ascii="Calibri" w:hAnsi="Calibri" w:cs="Calibri"/>
+          <w:rFonts w:ascii="Cambria" w:hAnsi="Cambria" w:cs="Calibri"/>
           <w:sz w:val="24"/>
           <w:szCs w:val="24"/>
           <w:lang w:val="cs-CZ"/>
@@ -862,7 +862,7 @@
       </w:r>
       <w:r>
         <w:rPr>
-          <w:rFonts w:ascii="Calibri" w:hAnsi="Calibri" w:cs="Calibri"/>
+          <w:rFonts w:ascii="Cambria" w:hAnsi="Cambria" w:cs="Calibri"/>
           <w:sz w:val="24"/>
           <w:szCs w:val="24"/>
           <w:lang w:val="cs-CZ"/>
@@ -874,6 +874,7 @@
     <w:p>
       <w:pPr>
         <w:rPr>
+          <w:rFonts w:ascii="Cambria" w:hAnsi="Cambria"/>
           <w:sz w:val="24"/>
           <w:szCs w:val="24"/>
           <w:lang w:val="cs-CZ"/>
@@ -881,7 +882,7 @@
       </w:pPr>
       <w:r>
         <w:rPr>
-          <w:rFonts w:ascii="Calibri" w:hAnsi="Calibri" w:cs="Calibri"/>
+          <w:rFonts w:ascii="Cambria" w:hAnsi="Cambria" w:cs="Calibri"/>
           <w:sz w:val="24"/>
           <w:szCs w:val="24"/>
           <w:lang w:val="cs-CZ"/>
@@ -890,7 +891,7 @@
       </w:r>
       <w:r>
         <w:rPr>
-          <w:rFonts w:ascii="Calibri" w:hAnsi="Calibri" w:cs="Calibri"/>
+          <w:rFonts w:ascii="Cambria" w:hAnsi="Cambria" w:cs="Calibri"/>
           <w:sz w:val="24"/>
           <w:szCs w:val="24"/>
           <w:lang w:val="cs-CZ"/>
@@ -899,7 +900,7 @@
       </w:r>
       <w:r>
         <w:rPr>
-          <w:rFonts w:ascii="Calibri" w:hAnsi="Calibri" w:cs="Calibri"/>
+          <w:rFonts w:ascii="Cambria" w:hAnsi="Cambria" w:cs="Calibri"/>
           <w:sz w:val="24"/>
           <w:szCs w:val="24"/>
           <w:lang w:val="cs-CZ"/>
@@ -908,7 +909,7 @@
       </w:r>
       <w:r>
         <w:rPr>
-          <w:rFonts w:ascii="Calibri" w:hAnsi="Calibri" w:cs="Calibri"/>
+          <w:rFonts w:ascii="Cambria" w:hAnsi="Cambria" w:cs="Calibri"/>
           <w:sz w:val="24"/>
           <w:szCs w:val="24"/>
           <w:lang w:val="cs-CZ"/>
@@ -917,7 +918,7 @@
       </w:r>
       <w:r>
         <w:rPr>
-          <w:rFonts w:ascii="Calibri" w:hAnsi="Calibri" w:cs="Calibri"/>
+          <w:rFonts w:ascii="Cambria" w:hAnsi="Cambria" w:cs="Calibri"/>
           <w:sz w:val="24"/>
           <w:szCs w:val="24"/>
           <w:lang w:val="cs-CZ"/>
@@ -926,7 +927,7 @@
       </w:r>
       <w:r>
         <w:rPr>
-          <w:rFonts w:ascii="Calibri" w:hAnsi="Calibri" w:cs="Calibri"/>
+          <w:rFonts w:ascii="Cambria" w:hAnsi="Cambria" w:cs="Calibri"/>
           <w:sz w:val="24"/>
           <w:szCs w:val="24"/>
           <w:lang w:val="cs-CZ"/>
@@ -935,7 +936,7 @@
       </w:r>
       <w:r>
         <w:rPr>
-          <w:rFonts w:ascii="Calibri" w:hAnsi="Calibri" w:cs="Calibri"/>
+          <w:rFonts w:ascii="Cambria" w:hAnsi="Cambria" w:cs="Calibri"/>
           <w:sz w:val="24"/>
           <w:szCs w:val="24"/>
           <w:lang w:val="cs-CZ"/>
@@ -945,6 +946,7 @@
       </w:r>
       <w:r>
         <w:rPr>
+          <w:rFonts w:ascii="Cambria" w:hAnsi="Cambria"/>
           <w:sz w:val="24"/>
           <w:szCs w:val="24"/>
           <w:lang w:val="cs-CZ"/>
@@ -955,6 +957,7 @@
     <w:p>
       <w:pPr>
         <w:rPr>
+          <w:rFonts w:ascii="Cambria" w:hAnsi="Cambria"/>
           <w:sz w:val="23"/>
           <w:szCs w:val="23"/>
           <w:lang w:val="cs-CZ"/>
@@ -964,6 +967,7 @@
     <w:p>
       <w:pPr>
         <w:rPr>
+          <w:rFonts w:ascii="Cambria" w:hAnsi="Cambria"/>
           <w:sz w:val="23"/>
           <w:szCs w:val="23"/>
           <w:lang w:val="cs-CZ"/>
@@ -973,6 +977,7 @@
     <w:p>
       <w:pPr>
         <w:rPr>
+          <w:rFonts w:ascii="Cambria" w:hAnsi="Cambria"/>
           <w:sz w:val="23"/>
           <w:szCs w:val="23"/>
           <w:lang w:val="cs-CZ"/>
@@ -982,6 +987,7 @@
     <w:p>
       <w:pPr>
         <w:rPr>
+          <w:rFonts w:ascii="Cambria" w:hAnsi="Cambria"/>
           <w:sz w:val="23"/>
           <w:szCs w:val="23"/>
           <w:lang w:val="cs-CZ"/>
@@ -991,6 +997,7 @@
     <w:p>
       <w:pPr>
         <w:rPr>
+          <w:rFonts w:ascii="Cambria" w:hAnsi="Cambria"/>
           <w:sz w:val="23"/>
           <w:szCs w:val="23"/>
           <w:lang w:val="cs-CZ"/>
@@ -1000,6 +1007,7 @@
     <w:p>
       <w:pPr>
         <w:rPr>
+          <w:rFonts w:ascii="Cambria" w:hAnsi="Cambria"/>
           <w:sz w:val="23"/>
           <w:szCs w:val="23"/>
           <w:lang w:val="cs-CZ"/>
@@ -1201,39 +1209,36 @@
       <w:pPr>
         <w:pStyle w:val="Default"/>
         <w:rPr>
-          <w:rFonts w:ascii="Calibri" w:hAnsi="Calibri"/>
-          <w:b/>
-          <w:bCs/>
-          <w:sz w:val="28"/>
-          <w:szCs w:val="28"/>
-          <w:lang w:val="cs-CZ"/>
-        </w:rPr>
-      </w:pPr>
-    </w:p>
-    <w:p>
-      <w:pPr>
-        <w:pStyle w:val="Default"/>
-        <w:rPr>
-          <w:rFonts w:ascii="Calibri" w:hAnsi="Calibri"/>
-          <w:b/>
-          <w:bCs/>
-          <w:lang w:val="cs-CZ"/>
-        </w:rPr>
-      </w:pPr>
-    </w:p>
-    <w:p>
-      <w:pPr>
-        <w:pStyle w:val="Default"/>
-        <w:rPr>
-          <w:rFonts w:ascii="Calibri" w:hAnsi="Calibri"/>
-          <w:lang w:val="cs-CZ"/>
-        </w:rPr>
-      </w:pPr>
-    </w:p>
-    <w:p>
-      <w:pPr>
-        <w:rPr>
-          <w:rFonts w:ascii="Calibri" w:hAnsi="Calibri" w:cs="Calibri"/>
+          <w:b/>
+          <w:bCs/>
+          <w:sz w:val="28"/>
+          <w:szCs w:val="28"/>
+          <w:lang w:val="cs-CZ"/>
+        </w:rPr>
+      </w:pPr>
+    </w:p>
+    <w:p>
+      <w:pPr>
+        <w:pStyle w:val="Default"/>
+        <w:rPr>
+          <w:b/>
+          <w:bCs/>
+          <w:lang w:val="cs-CZ"/>
+        </w:rPr>
+      </w:pPr>
+    </w:p>
+    <w:p>
+      <w:pPr>
+        <w:pStyle w:val="Default"/>
+        <w:rPr>
+          <w:lang w:val="cs-CZ"/>
+        </w:rPr>
+      </w:pPr>
+    </w:p>
+    <w:p>
+      <w:pPr>
+        <w:rPr>
+          <w:rFonts w:ascii="Cambria" w:hAnsi="Cambria" w:cs="Calibri"/>
           <w:sz w:val="24"/>
           <w:szCs w:val="24"/>
           <w:lang w:val="cs-CZ"/>
@@ -1241,99 +1246,104 @@
       </w:pPr>
       <w:r>
         <w:rPr>
-          <w:rFonts w:ascii="Calibri" w:hAnsi="Calibri" w:cs="Calibri"/>
+          <w:rFonts w:ascii="Cambria" w:hAnsi="Cambria" w:cs="Calibri"/>
           <w:sz w:val="24"/>
           <w:szCs w:val="24"/>
           <w:lang w:val="cs-CZ"/>
         </w:rPr>
-        <w:t>Dě</w:t>
-      </w:r>
-      <w:r>
-        <w:rPr>
-          <w:rFonts w:ascii="Calibri" w:hAnsi="Calibri" w:cs="Calibri"/>
+        <w:t xml:space="preserve">Děkuji </w:t>
+      </w:r>
+      <w:r>
+        <w:rPr>
+          <w:rFonts w:ascii="Cambria" w:hAnsi="Cambria" w:cs="Times New Roman"/>
           <w:sz w:val="24"/>
           <w:szCs w:val="24"/>
           <w:lang w:val="cs-CZ"/>
         </w:rPr>
-        <w:t xml:space="preserve">kuji </w:t>
-      </w:r>
-      <w:r>
-        <w:rPr>
-          <w:rFonts w:ascii="Calibri" w:hAnsi="Calibri" w:cs="Times New Roman"/>
+        <w:t>Mgr. Josefu Horálkovi, Ph.D.</w:t>
+      </w:r>
+      <w:r>
+        <w:rPr>
+          <w:rFonts w:ascii="Cambria" w:hAnsi="Cambria" w:cs="Calibri"/>
           <w:sz w:val="24"/>
           <w:szCs w:val="24"/>
           <w:lang w:val="cs-CZ"/>
         </w:rPr>
-        <w:t>Mgr. Josef</w:t>
-      </w:r>
-      <w:r>
-        <w:rPr>
-          <w:rFonts w:ascii="Calibri" w:hAnsi="Calibri" w:cs="Times New Roman"/>
+        <w:t xml:space="preserve"> za odborné vedení</w:t>
+      </w:r>
+      <w:r>
+        <w:rPr>
+          <w:rFonts w:ascii="Cambria" w:hAnsi="Cambria" w:cs="Calibri"/>
           <w:sz w:val="24"/>
           <w:szCs w:val="24"/>
           <w:lang w:val="cs-CZ"/>
         </w:rPr>
-        <w:t>u Horál</w:t>
-      </w:r>
-      <w:r>
-        <w:rPr>
-          <w:rFonts w:ascii="Calibri" w:hAnsi="Calibri" w:cs="Times New Roman"/>
+        <w:t xml:space="preserve"> mé</w:t>
+      </w:r>
+      <w:r>
+        <w:rPr>
+          <w:rFonts w:ascii="Cambria" w:hAnsi="Cambria" w:cs="Calibri"/>
           <w:sz w:val="24"/>
           <w:szCs w:val="24"/>
           <w:lang w:val="cs-CZ"/>
         </w:rPr>
-        <w:t>k</w:t>
-      </w:r>
-      <w:r>
-        <w:rPr>
-          <w:rFonts w:ascii="Calibri" w:hAnsi="Calibri" w:cs="Times New Roman"/>
+        <w:t xml:space="preserve"> práce, věcné připomínky, dobré rady a vstřícnost při konzultacích a vypracovávání bakalářské práce.</w:t>
+      </w:r>
+    </w:p>
+    <w:p>
+      <w:pPr>
+        <w:rPr>
+          <w:rFonts w:ascii="Cambria" w:hAnsi="Cambria" w:cs="Calibri"/>
           <w:sz w:val="24"/>
           <w:szCs w:val="24"/>
           <w:lang w:val="cs-CZ"/>
         </w:rPr>
-        <w:t>ovi</w:t>
-      </w:r>
-      <w:r>
-        <w:rPr>
-          <w:rFonts w:ascii="Calibri" w:hAnsi="Calibri" w:cs="Times New Roman"/>
+      </w:pPr>
+    </w:p>
+    <w:p>
+      <w:pPr>
+        <w:rPr>
+          <w:rFonts w:ascii="Cambria" w:hAnsi="Cambria" w:cs="Calibri"/>
           <w:sz w:val="24"/>
           <w:szCs w:val="24"/>
           <w:lang w:val="cs-CZ"/>
         </w:rPr>
-        <w:t>, Ph.D.</w:t>
-      </w:r>
-      <w:r>
-        <w:rPr>
-          <w:rFonts w:ascii="Calibri" w:hAnsi="Calibri" w:cs="Calibri"/>
+      </w:pPr>
+    </w:p>
+    <w:p>
+      <w:pPr>
+        <w:rPr>
+          <w:rFonts w:ascii="Cambria" w:hAnsi="Cambria" w:cs="Calibri"/>
           <w:sz w:val="24"/>
           <w:szCs w:val="24"/>
           <w:lang w:val="cs-CZ"/>
         </w:rPr>
-        <w:t xml:space="preserve"> za odborné vedení</w:t>
-      </w:r>
-      <w:r>
-        <w:rPr>
-          <w:rFonts w:ascii="Calibri" w:hAnsi="Calibri" w:cs="Calibri"/>
+      </w:pPr>
+    </w:p>
+    <w:p>
+      <w:pPr>
+        <w:rPr>
+          <w:rFonts w:ascii="Cambria" w:hAnsi="Cambria" w:cs="Calibri"/>
           <w:sz w:val="24"/>
           <w:szCs w:val="24"/>
           <w:lang w:val="cs-CZ"/>
         </w:rPr>
-        <w:t xml:space="preserve"> mé</w:t>
-      </w:r>
-      <w:r>
-        <w:rPr>
-          <w:rFonts w:ascii="Calibri" w:hAnsi="Calibri" w:cs="Calibri"/>
+      </w:pPr>
+    </w:p>
+    <w:p>
+      <w:pPr>
+        <w:rPr>
+          <w:rFonts w:ascii="Cambria" w:hAnsi="Cambria" w:cs="Calibri"/>
           <w:sz w:val="24"/>
           <w:szCs w:val="24"/>
           <w:lang w:val="cs-CZ"/>
         </w:rPr>
-        <w:t xml:space="preserve"> práce, věcné připomínky, dobré rady a vstřícnost při konzultacích a vypracovávání bakalářské práce.</w:t>
-      </w:r>
-    </w:p>
-    <w:p>
-      <w:pPr>
-        <w:rPr>
-          <w:rFonts w:ascii="Calibri" w:hAnsi="Calibri" w:cs="Calibri"/>
+      </w:pPr>
+    </w:p>
+    <w:p>
+      <w:pPr>
+        <w:rPr>
+          <w:rFonts w:ascii="Cambria" w:hAnsi="Cambria" w:cs="Calibri"/>
           <w:sz w:val="24"/>
           <w:szCs w:val="24"/>
           <w:lang w:val="cs-CZ"/>
@@ -1343,7 +1353,7 @@
     <w:p>
       <w:pPr>
         <w:rPr>
-          <w:rFonts w:ascii="Calibri" w:hAnsi="Calibri" w:cs="Calibri"/>
+          <w:rFonts w:ascii="Cambria" w:hAnsi="Cambria" w:cs="Calibri"/>
           <w:sz w:val="24"/>
           <w:szCs w:val="24"/>
           <w:lang w:val="cs-CZ"/>
@@ -1353,7 +1363,7 @@
     <w:p>
       <w:pPr>
         <w:rPr>
-          <w:rFonts w:ascii="Calibri" w:hAnsi="Calibri" w:cs="Calibri"/>
+          <w:rFonts w:ascii="Cambria" w:hAnsi="Cambria" w:cs="Calibri"/>
           <w:sz w:val="24"/>
           <w:szCs w:val="24"/>
           <w:lang w:val="cs-CZ"/>
@@ -1363,7 +1373,7 @@
     <w:p>
       <w:pPr>
         <w:rPr>
-          <w:rFonts w:ascii="Calibri" w:hAnsi="Calibri" w:cs="Calibri"/>
+          <w:rFonts w:ascii="Cambria" w:hAnsi="Cambria" w:cs="Calibri"/>
           <w:sz w:val="24"/>
           <w:szCs w:val="24"/>
           <w:lang w:val="cs-CZ"/>
@@ -1373,7 +1383,7 @@
     <w:p>
       <w:pPr>
         <w:rPr>
-          <w:rFonts w:ascii="Calibri" w:hAnsi="Calibri" w:cs="Calibri"/>
+          <w:rFonts w:ascii="Cambria" w:hAnsi="Cambria" w:cs="Calibri"/>
           <w:sz w:val="24"/>
           <w:szCs w:val="24"/>
           <w:lang w:val="cs-CZ"/>
@@ -1383,7 +1393,7 @@
     <w:p>
       <w:pPr>
         <w:rPr>
-          <w:rFonts w:ascii="Calibri" w:hAnsi="Calibri" w:cs="Calibri"/>
+          <w:rFonts w:ascii="Cambria" w:hAnsi="Cambria" w:cs="Calibri"/>
           <w:sz w:val="24"/>
           <w:szCs w:val="24"/>
           <w:lang w:val="cs-CZ"/>
@@ -1393,7 +1403,7 @@
     <w:p>
       <w:pPr>
         <w:rPr>
-          <w:rFonts w:ascii="Calibri" w:hAnsi="Calibri" w:cs="Calibri"/>
+          <w:rFonts w:ascii="Cambria" w:hAnsi="Cambria" w:cs="Calibri"/>
           <w:sz w:val="24"/>
           <w:szCs w:val="24"/>
           <w:lang w:val="cs-CZ"/>
@@ -1403,7 +1413,7 @@
     <w:p>
       <w:pPr>
         <w:rPr>
-          <w:rFonts w:ascii="Calibri" w:hAnsi="Calibri" w:cs="Calibri"/>
+          <w:rFonts w:ascii="Cambria" w:hAnsi="Cambria" w:cs="Calibri"/>
           <w:sz w:val="24"/>
           <w:szCs w:val="24"/>
           <w:lang w:val="cs-CZ"/>
@@ -1412,66 +1422,176 @@
     </w:p>
     <w:p>
       <w:pPr>
-        <w:rPr>
-          <w:rFonts w:ascii="Calibri" w:hAnsi="Calibri" w:cs="Calibri"/>
-          <w:sz w:val="24"/>
-          <w:szCs w:val="24"/>
-          <w:lang w:val="cs-CZ"/>
-        </w:rPr>
-      </w:pPr>
-    </w:p>
-    <w:p>
-      <w:pPr>
-        <w:rPr>
-          <w:rFonts w:ascii="Calibri" w:hAnsi="Calibri" w:cs="Calibri"/>
-          <w:sz w:val="24"/>
-          <w:szCs w:val="24"/>
-          <w:lang w:val="cs-CZ"/>
-        </w:rPr>
-      </w:pPr>
-    </w:p>
-    <w:p>
-      <w:pPr>
-        <w:rPr>
-          <w:rFonts w:ascii="Calibri" w:hAnsi="Calibri" w:cs="Calibri"/>
-          <w:sz w:val="24"/>
-          <w:szCs w:val="24"/>
-          <w:lang w:val="cs-CZ"/>
-        </w:rPr>
-      </w:pPr>
-    </w:p>
-    <w:p>
-      <w:pPr>
-        <w:rPr>
-          <w:rFonts w:ascii="Calibri" w:hAnsi="Calibri" w:cs="Calibri"/>
-          <w:sz w:val="24"/>
-          <w:szCs w:val="24"/>
-          <w:lang w:val="cs-CZ"/>
-        </w:rPr>
-      </w:pPr>
-    </w:p>
-    <w:p>
-      <w:pPr>
-        <w:rPr>
-          <w:rFonts w:ascii="Calibri" w:hAnsi="Calibri" w:cs="Calibri"/>
-          <w:sz w:val="24"/>
-          <w:szCs w:val="24"/>
-          <w:lang w:val="cs-CZ"/>
-        </w:rPr>
-      </w:pPr>
-    </w:p>
-    <w:p>
-      <w:pPr>
         <w:pStyle w:val="Nzev"/>
         <w:rPr>
-          <w:lang w:val="cs-CZ"/>
-        </w:rPr>
-      </w:pPr>
-      <w:r>
-        <w:rPr>
+          <w:rFonts w:ascii="Cambria" w:hAnsi="Cambria"/>
+          <w:lang w:val="cs-CZ"/>
+        </w:rPr>
+      </w:pPr>
+      <w:r>
+        <w:rPr>
+          <w:rFonts w:ascii="Cambria" w:hAnsi="Cambria"/>
           <w:lang w:val="cs-CZ"/>
         </w:rPr>
         <w:t>Abstrakt</w:t>
+      </w:r>
+    </w:p>
+    <w:p>
+      <w:pPr>
+        <w:rPr>
+          <w:lang w:val="cs-CZ"/>
+        </w:rPr>
+      </w:pPr>
+    </w:p>
+    <w:p>
+      <w:pPr>
+        <w:rPr>
+          <w:lang w:val="cs-CZ"/>
+        </w:rPr>
+      </w:pPr>
+    </w:p>
+    <w:p>
+      <w:pPr>
+        <w:pStyle w:val="Default"/>
+        <w:rPr>
+          <w:rFonts w:cs="EUAlbertina"/>
+          <w:bCs/>
+          <w:lang w:val="cs-CZ"/>
+        </w:rPr>
+      </w:pPr>
+      <w:r>
+        <w:rPr>
+          <w:lang w:val="cs-CZ"/>
+        </w:rPr>
+        <w:t xml:space="preserve">Cílem této práce je posouzení dopadů </w:t>
+      </w:r>
+      <w:r>
+        <w:rPr>
+          <w:rFonts w:cs="EUAlbertina"/>
+          <w:lang w:val="cs-CZ"/>
+        </w:rPr>
+        <w:t>„</w:t>
+      </w:r>
+      <w:r>
+        <w:rPr>
+          <w:rFonts w:cs="EUAlbertina"/>
+          <w:i/>
+          <w:lang w:val="cs-CZ"/>
+        </w:rPr>
+        <w:t>NAŘÍZENÍ</w:t>
+      </w:r>
+      <w:r>
+        <w:rPr>
+          <w:rFonts w:cs="EUAlbertina"/>
+          <w:bCs/>
+          <w:i/>
+          <w:lang w:val="cs-CZ"/>
+        </w:rPr>
+        <w:t xml:space="preserve"> EVROPSKÉHO PARLAMENTU A RADY (EU) 2016/679 ze dne 27. dubna 2016 </w:t>
+      </w:r>
+      <w:r>
+        <w:rPr>
+          <w:rFonts w:cs="EUAlbertina"/>
+          <w:i/>
+          <w:lang w:val="cs-CZ"/>
+        </w:rPr>
+        <w:t>o ochraně</w:t>
+      </w:r>
+      <w:r>
+        <w:rPr>
+          <w:rFonts w:cs="EUAlbertina"/>
+          <w:bCs/>
+          <w:i/>
+          <w:lang w:val="cs-CZ"/>
+        </w:rPr>
+        <w:t xml:space="preserve"> fyzických osob v souvislosti se zpracováním osobních údajů a o volném pohybu těchto údajů a o zrušení směrnice 95/46/ES (obecné nařízení o ochraně osobních údajů)</w:t>
+      </w:r>
+      <w:r>
+        <w:rPr>
+          <w:rFonts w:cs="EUAlbertina"/>
+          <w:bCs/>
+          <w:lang w:val="cs-CZ"/>
+        </w:rPr>
+        <w:t>“</w:t>
+      </w:r>
+      <w:r>
+        <w:rPr>
+          <w:rFonts w:cs="EUAlbertina"/>
+          <w:bCs/>
+          <w:lang w:val="cs-CZ"/>
+        </w:rPr>
+        <w:t xml:space="preserve">. Známe zejména jako směrnice </w:t>
+      </w:r>
+      <w:r>
+        <w:rPr>
+          <w:rFonts w:cs="EUAlbertina"/>
+          <w:bCs/>
+          <w:lang w:val="cs-CZ"/>
+        </w:rPr>
+        <w:t>„</w:t>
+      </w:r>
+      <w:r>
+        <w:rPr>
+          <w:rFonts w:cs="EUAlbertina"/>
+          <w:bCs/>
+          <w:lang w:val="cs-CZ"/>
+        </w:rPr>
+        <w:t>Evropské unie GDPR</w:t>
+      </w:r>
+      <w:r>
+        <w:rPr>
+          <w:rFonts w:cs="EUAlbertina"/>
+          <w:bCs/>
+          <w:lang w:val="cs-CZ"/>
+        </w:rPr>
+        <w:t>“. Na správce informačních systémů podniku, a možných technických opatření, vedoucích k naplnění této směrnice.</w:t>
+      </w:r>
+    </w:p>
+    <w:p>
+      <w:pPr>
+        <w:pStyle w:val="Default"/>
+        <w:rPr>
+          <w:rFonts w:cs="EUAlbertina"/>
+          <w:bCs/>
+          <w:lang w:val="cs-CZ"/>
+        </w:rPr>
+      </w:pPr>
+      <w:r>
+        <w:rPr>
+          <w:rFonts w:cs="EUAlbertina"/>
+          <w:bCs/>
+          <w:lang w:val="cs-CZ"/>
+        </w:rPr>
+        <w:tab/>
+        <w:t xml:space="preserve">Povinnosti plynoucí z tohoto nařízení zasáhnout všechny podnikatelské subjekty všech velikostí a napřič všemi obory. Práce si klade za cíl zorientovat se v nařízení GDPR a navrhnou možná technická opatření k nakládání s daty občanů EU vedoucích ke splnění podmínek plynoucích ze směrnice GDPR. </w:t>
+      </w:r>
+    </w:p>
+    <w:p>
+      <w:pPr>
+        <w:pStyle w:val="Default"/>
+        <w:rPr>
+          <w:rFonts w:cs="EUAlbertina"/>
+          <w:bCs/>
+          <w:lang w:val="cs-CZ"/>
+        </w:rPr>
+      </w:pPr>
+    </w:p>
+    <w:p>
+      <w:pPr>
+        <w:pStyle w:val="Default"/>
+        <w:rPr>
+          <w:rFonts w:cs="EUAlbertina"/>
+          <w:bCs/>
+          <w:lang w:val="cs-CZ"/>
+        </w:rPr>
+      </w:pPr>
+      <w:r>
+        <w:rPr>
+          <w:rFonts w:cs="EUAlbertina"/>
+          <w:bCs/>
+          <w:lang w:val="cs-CZ"/>
+        </w:rPr>
+        <w:t>Hlavní přínos této práce spočívá v analýze směrnice a povinnosti z ní plynoucích. Následně v návrhu možných technických řešení ke splnění požadavků směrnice pro podnikatelské subjekty napřič obory.</w:t>
       </w:r>
     </w:p>
     <w:p>
@@ -1479,6 +1599,7 @@
         <w:pStyle w:val="Nadpis1"/>
         <w:jc w:val="center"/>
         <w:rPr>
+          <w:rFonts w:ascii="Cambria" w:hAnsi="Cambria"/>
           <w:sz w:val="28"/>
           <w:szCs w:val="28"/>
           <w:lang w:val="cs-CZ"/>
@@ -1490,6 +1611,7 @@
         <w:pStyle w:val="Nadpis1"/>
         <w:jc w:val="center"/>
         <w:rPr>
+          <w:rFonts w:ascii="Cambria" w:hAnsi="Cambria"/>
           <w:sz w:val="28"/>
           <w:szCs w:val="28"/>
           <w:lang w:val="cs-CZ"/>
@@ -1501,6 +1623,7 @@
         <w:pStyle w:val="Nadpis1"/>
         <w:jc w:val="center"/>
         <w:rPr>
+          <w:rFonts w:ascii="Cambria" w:hAnsi="Cambria"/>
           <w:sz w:val="28"/>
           <w:szCs w:val="28"/>
           <w:lang w:val="cs-CZ"/>
@@ -1512,6 +1635,7 @@
         <w:pStyle w:val="Nadpis1"/>
         <w:jc w:val="center"/>
         <w:rPr>
+          <w:rFonts w:ascii="Cambria" w:hAnsi="Cambria"/>
           <w:sz w:val="28"/>
           <w:szCs w:val="28"/>
           <w:lang w:val="cs-CZ"/>
@@ -1523,6 +1647,7 @@
         <w:pStyle w:val="Nadpis1"/>
         <w:jc w:val="center"/>
         <w:rPr>
+          <w:rFonts w:ascii="Cambria" w:hAnsi="Cambria"/>
           <w:sz w:val="28"/>
           <w:szCs w:val="28"/>
           <w:lang w:val="cs-CZ"/>
@@ -1534,6 +1659,7 @@
         <w:pStyle w:val="Nadpis1"/>
         <w:jc w:val="center"/>
         <w:rPr>
+          <w:rFonts w:ascii="Cambria" w:hAnsi="Cambria"/>
           <w:sz w:val="28"/>
           <w:szCs w:val="28"/>
           <w:lang w:val="cs-CZ"/>
@@ -1545,6 +1671,7 @@
         <w:pStyle w:val="Nadpis1"/>
         <w:jc w:val="center"/>
         <w:rPr>
+          <w:rFonts w:ascii="Cambria" w:hAnsi="Cambria"/>
           <w:sz w:val="28"/>
           <w:szCs w:val="28"/>
           <w:lang w:val="cs-CZ"/>
@@ -1556,6 +1683,7 @@
         <w:pStyle w:val="Nadpis1"/>
         <w:jc w:val="center"/>
         <w:rPr>
+          <w:rFonts w:ascii="Cambria" w:hAnsi="Cambria"/>
           <w:sz w:val="28"/>
           <w:szCs w:val="28"/>
           <w:lang w:val="cs-CZ"/>
@@ -1567,6 +1695,7 @@
         <w:pStyle w:val="Nadpis1"/>
         <w:jc w:val="center"/>
         <w:rPr>
+          <w:rFonts w:ascii="Cambria" w:hAnsi="Cambria"/>
           <w:sz w:val="28"/>
           <w:szCs w:val="28"/>
           <w:lang w:val="cs-CZ"/>
@@ -1578,6 +1707,7 @@
         <w:pStyle w:val="Nadpis1"/>
         <w:jc w:val="center"/>
         <w:rPr>
+          <w:rFonts w:ascii="Cambria" w:hAnsi="Cambria"/>
           <w:sz w:val="28"/>
           <w:szCs w:val="28"/>
           <w:lang w:val="cs-CZ"/>
@@ -1589,6 +1719,7 @@
         <w:pStyle w:val="Nadpis1"/>
         <w:jc w:val="center"/>
         <w:rPr>
+          <w:rFonts w:ascii="Cambria" w:hAnsi="Cambria"/>
           <w:sz w:val="28"/>
           <w:szCs w:val="28"/>
           <w:lang w:val="cs-CZ"/>
@@ -1600,6 +1731,7 @@
         <w:pStyle w:val="Nadpis1"/>
         <w:jc w:val="center"/>
         <w:rPr>
+          <w:rFonts w:ascii="Cambria" w:hAnsi="Cambria"/>
           <w:sz w:val="28"/>
           <w:szCs w:val="28"/>
           <w:lang w:val="cs-CZ"/>
@@ -1611,6 +1743,7 @@
         <w:pStyle w:val="Nadpis1"/>
         <w:jc w:val="center"/>
         <w:rPr>
+          <w:rFonts w:ascii="Cambria" w:hAnsi="Cambria"/>
           <w:sz w:val="28"/>
           <w:szCs w:val="28"/>
           <w:lang w:val="cs-CZ"/>
@@ -1622,6 +1755,7 @@
         <w:pStyle w:val="Nadpis1"/>
         <w:jc w:val="center"/>
         <w:rPr>
+          <w:rFonts w:ascii="Cambria" w:hAnsi="Cambria"/>
           <w:sz w:val="28"/>
           <w:szCs w:val="28"/>
           <w:lang w:val="cs-CZ"/>
@@ -1633,6 +1767,7 @@
         <w:pStyle w:val="Nadpis1"/>
         <w:jc w:val="center"/>
         <w:rPr>
+          <w:rFonts w:ascii="Cambria" w:hAnsi="Cambria"/>
           <w:sz w:val="28"/>
           <w:szCs w:val="28"/>
           <w:lang w:val="cs-CZ"/>
@@ -1644,6 +1779,7 @@
         <w:pStyle w:val="Nadpis1"/>
         <w:jc w:val="center"/>
         <w:rPr>
+          <w:rFonts w:ascii="Cambria" w:hAnsi="Cambria"/>
           <w:sz w:val="28"/>
           <w:szCs w:val="28"/>
           <w:lang w:val="cs-CZ"/>
@@ -1655,6 +1791,7 @@
         <w:pStyle w:val="Nadpis1"/>
         <w:jc w:val="center"/>
         <w:rPr>
+          <w:rFonts w:ascii="Cambria" w:hAnsi="Cambria"/>
           <w:sz w:val="28"/>
           <w:szCs w:val="28"/>
           <w:lang w:val="cs-CZ"/>
@@ -1666,6 +1803,7 @@
         <w:pStyle w:val="Nadpis1"/>
         <w:jc w:val="center"/>
         <w:rPr>
+          <w:rFonts w:ascii="Cambria" w:hAnsi="Cambria"/>
           <w:sz w:val="28"/>
           <w:szCs w:val="28"/>
           <w:lang w:val="cs-CZ"/>
@@ -1677,15 +1815,17 @@
         <w:pStyle w:val="Nadpis1"/>
         <w:jc w:val="center"/>
         <w:rPr>
-          <w:sz w:val="28"/>
-          <w:szCs w:val="28"/>
-          <w:lang w:val="cs-CZ"/>
-        </w:rPr>
-      </w:pPr>
-    </w:p>
-    <w:p>
-      <w:pPr>
-        <w:rPr>
+          <w:rFonts w:ascii="Cambria" w:hAnsi="Cambria"/>
+          <w:sz w:val="28"/>
+          <w:szCs w:val="28"/>
+          <w:lang w:val="cs-CZ"/>
+        </w:rPr>
+      </w:pPr>
+    </w:p>
+    <w:p>
+      <w:pPr>
+        <w:rPr>
+          <w:rFonts w:ascii="Cambria" w:hAnsi="Cambria"/>
           <w:lang w:val="cs-CZ"/>
         </w:rPr>
       </w:pPr>
@@ -1693,6 +1833,10 @@
     <w:sdt>
       <w:sdtPr>
         <w:rPr>
+          <w:rFonts w:ascii="Cambria" w:eastAsiaTheme="minorHAnsi" w:hAnsi="Cambria" w:cstheme="minorBidi"/>
+          <w:color w:val="auto"/>
+          <w:sz w:val="22"/>
+          <w:szCs w:val="22"/>
           <w:lang w:val="cs-CZ"/>
         </w:rPr>
         <w:id w:val="1383607276"/>
@@ -1703,12 +1847,8 @@
       </w:sdtPr>
       <w:sdtEndPr>
         <w:rPr>
-          <w:rFonts w:asciiTheme="minorHAnsi" w:eastAsiaTheme="minorHAnsi" w:hAnsiTheme="minorHAnsi" w:cstheme="minorBidi"/>
-          <w:b/>
-          <w:bCs/>
-          <w:color w:val="auto"/>
-          <w:sz w:val="22"/>
-          <w:szCs w:val="22"/>
+          <w:b/>
+          <w:bCs/>
         </w:rPr>
       </w:sdtEndPr>
       <w:sdtContent>
@@ -1716,11 +1856,13 @@
           <w:pPr>
             <w:pStyle w:val="Nadpisobsahu"/>
             <w:rPr>
+              <w:rFonts w:ascii="Cambria" w:hAnsi="Cambria"/>
               <w:lang w:val="cs-CZ"/>
             </w:rPr>
           </w:pPr>
           <w:r>
             <w:rPr>
+              <w:rFonts w:ascii="Cambria" w:hAnsi="Cambria"/>
               <w:lang w:val="cs-CZ"/>
             </w:rPr>
             <w:t>Obsah</w:t>
@@ -1734,25 +1876,28 @@
               <w:tab w:val="right" w:leader="dot" w:pos="9396"/>
             </w:tabs>
             <w:rPr>
-              <w:rFonts w:eastAsiaTheme="minorEastAsia"/>
+              <w:rFonts w:ascii="Cambria" w:eastAsiaTheme="minorEastAsia" w:hAnsi="Cambria"/>
               <w:noProof/>
               <w:lang w:val="cs-CZ"/>
             </w:rPr>
           </w:pPr>
           <w:r>
             <w:rPr>
+              <w:rFonts w:ascii="Cambria" w:hAnsi="Cambria"/>
               <w:lang w:val="cs-CZ"/>
             </w:rPr>
             <w:fldChar w:fldCharType="begin"/>
           </w:r>
           <w:r>
             <w:rPr>
+              <w:rFonts w:ascii="Cambria" w:hAnsi="Cambria"/>
               <w:lang w:val="cs-CZ"/>
             </w:rPr>
             <w:instrText xml:space="preserve"> TOC \o "1-3" \h \z \u </w:instrText>
           </w:r>
           <w:r>
             <w:rPr>
+              <w:rFonts w:ascii="Cambria" w:hAnsi="Cambria"/>
               <w:lang w:val="cs-CZ"/>
             </w:rPr>
             <w:fldChar w:fldCharType="separate"/>
@@ -1761,6 +1906,7 @@
             <w:r>
               <w:rPr>
                 <w:rStyle w:val="Hypertextovodkaz"/>
+                <w:rFonts w:ascii="Cambria" w:hAnsi="Cambria"/>
                 <w:noProof/>
                 <w:lang w:val="cs-CZ"/>
               </w:rPr>
@@ -1768,7 +1914,7 @@
             </w:r>
             <w:r>
               <w:rPr>
-                <w:rFonts w:eastAsiaTheme="minorEastAsia"/>
+                <w:rFonts w:ascii="Cambria" w:eastAsiaTheme="minorEastAsia" w:hAnsi="Cambria"/>
                 <w:noProof/>
                 <w:lang w:val="cs-CZ"/>
               </w:rPr>
@@ -1777,6 +1923,7 @@
             <w:r>
               <w:rPr>
                 <w:rStyle w:val="Hypertextovodkaz"/>
+                <w:rFonts w:ascii="Cambria" w:hAnsi="Cambria"/>
                 <w:noProof/>
                 <w:lang w:val="cs-CZ"/>
               </w:rPr>
@@ -1784,6 +1931,7 @@
             </w:r>
             <w:r>
               <w:rPr>
+                <w:rFonts w:ascii="Cambria" w:hAnsi="Cambria"/>
                 <w:noProof/>
                 <w:webHidden/>
                 <w:lang w:val="cs-CZ"/>
@@ -1792,6 +1940,7 @@
             </w:r>
             <w:r>
               <w:rPr>
+                <w:rFonts w:ascii="Cambria" w:hAnsi="Cambria"/>
                 <w:noProof/>
                 <w:webHidden/>
                 <w:lang w:val="cs-CZ"/>
@@ -1800,6 +1949,7 @@
             </w:r>
             <w:r>
               <w:rPr>
+                <w:rFonts w:ascii="Cambria" w:hAnsi="Cambria"/>
                 <w:noProof/>
                 <w:webHidden/>
                 <w:lang w:val="cs-CZ"/>
@@ -1808,6 +1958,7 @@
             </w:r>
             <w:r>
               <w:rPr>
+                <w:rFonts w:ascii="Cambria" w:hAnsi="Cambria"/>
                 <w:noProof/>
                 <w:webHidden/>
                 <w:lang w:val="cs-CZ"/>
@@ -1815,6 +1966,7 @@
             </w:r>
             <w:r>
               <w:rPr>
+                <w:rFonts w:ascii="Cambria" w:hAnsi="Cambria"/>
                 <w:noProof/>
                 <w:webHidden/>
                 <w:lang w:val="cs-CZ"/>
@@ -1823,6 +1975,7 @@
             </w:r>
             <w:r>
               <w:rPr>
+                <w:rFonts w:ascii="Cambria" w:hAnsi="Cambria"/>
                 <w:noProof/>
                 <w:webHidden/>
                 <w:lang w:val="cs-CZ"/>
@@ -1831,6 +1984,7 @@
             </w:r>
             <w:r>
               <w:rPr>
+                <w:rFonts w:ascii="Cambria" w:hAnsi="Cambria"/>
                 <w:noProof/>
                 <w:webHidden/>
                 <w:lang w:val="cs-CZ"/>
@@ -1847,7 +2001,7 @@
               <w:tab w:val="right" w:leader="dot" w:pos="9396"/>
             </w:tabs>
             <w:rPr>
-              <w:rFonts w:eastAsiaTheme="minorEastAsia"/>
+              <w:rFonts w:ascii="Cambria" w:eastAsiaTheme="minorEastAsia" w:hAnsi="Cambria"/>
               <w:noProof/>
               <w:lang w:val="cs-CZ"/>
             </w:rPr>
@@ -1856,6 +2010,7 @@
             <w:r>
               <w:rPr>
                 <w:rStyle w:val="Hypertextovodkaz"/>
+                <w:rFonts w:ascii="Cambria" w:hAnsi="Cambria"/>
                 <w:noProof/>
                 <w:lang w:val="cs-CZ"/>
               </w:rPr>
@@ -1863,7 +2018,7 @@
             </w:r>
             <w:r>
               <w:rPr>
-                <w:rFonts w:eastAsiaTheme="minorEastAsia"/>
+                <w:rFonts w:ascii="Cambria" w:eastAsiaTheme="minorEastAsia" w:hAnsi="Cambria"/>
                 <w:noProof/>
                 <w:lang w:val="cs-CZ"/>
               </w:rPr>
@@ -1872,6 +2027,7 @@
             <w:r>
               <w:rPr>
                 <w:rStyle w:val="Hypertextovodkaz"/>
+                <w:rFonts w:ascii="Cambria" w:hAnsi="Cambria"/>
                 <w:noProof/>
                 <w:lang w:val="cs-CZ"/>
               </w:rPr>
@@ -1879,6 +2035,7 @@
             </w:r>
             <w:r>
               <w:rPr>
+                <w:rFonts w:ascii="Cambria" w:hAnsi="Cambria"/>
                 <w:noProof/>
                 <w:webHidden/>
                 <w:lang w:val="cs-CZ"/>
@@ -1887,6 +2044,7 @@
             </w:r>
             <w:r>
               <w:rPr>
+                <w:rFonts w:ascii="Cambria" w:hAnsi="Cambria"/>
                 <w:noProof/>
                 <w:webHidden/>
                 <w:lang w:val="cs-CZ"/>
@@ -1895,6 +2053,7 @@
             </w:r>
             <w:r>
               <w:rPr>
+                <w:rFonts w:ascii="Cambria" w:hAnsi="Cambria"/>
                 <w:noProof/>
                 <w:webHidden/>
                 <w:lang w:val="cs-CZ"/>
@@ -1903,6 +2062,7 @@
             </w:r>
             <w:r>
               <w:rPr>
+                <w:rFonts w:ascii="Cambria" w:hAnsi="Cambria"/>
                 <w:noProof/>
                 <w:webHidden/>
                 <w:lang w:val="cs-CZ"/>
@@ -1910,6 +2070,7 @@
             </w:r>
             <w:r>
               <w:rPr>
+                <w:rFonts w:ascii="Cambria" w:hAnsi="Cambria"/>
                 <w:noProof/>
                 <w:webHidden/>
                 <w:lang w:val="cs-CZ"/>
@@ -1918,6 +2079,7 @@
             </w:r>
             <w:r>
               <w:rPr>
+                <w:rFonts w:ascii="Cambria" w:hAnsi="Cambria"/>
                 <w:noProof/>
                 <w:webHidden/>
                 <w:lang w:val="cs-CZ"/>
@@ -1926,6 +2088,7 @@
             </w:r>
             <w:r>
               <w:rPr>
+                <w:rFonts w:ascii="Cambria" w:hAnsi="Cambria"/>
                 <w:noProof/>
                 <w:webHidden/>
                 <w:lang w:val="cs-CZ"/>
@@ -1942,7 +2105,7 @@
               <w:tab w:val="right" w:leader="dot" w:pos="9396"/>
             </w:tabs>
             <w:rPr>
-              <w:rFonts w:eastAsiaTheme="minorEastAsia"/>
+              <w:rFonts w:ascii="Cambria" w:eastAsiaTheme="minorEastAsia" w:hAnsi="Cambria"/>
               <w:noProof/>
               <w:lang w:val="cs-CZ"/>
             </w:rPr>
@@ -1951,6 +2114,7 @@
             <w:r>
               <w:rPr>
                 <w:rStyle w:val="Hypertextovodkaz"/>
+                <w:rFonts w:ascii="Cambria" w:hAnsi="Cambria"/>
                 <w:noProof/>
                 <w:lang w:val="cs-CZ"/>
               </w:rPr>
@@ -1958,7 +2122,7 @@
             </w:r>
             <w:r>
               <w:rPr>
-                <w:rFonts w:eastAsiaTheme="minorEastAsia"/>
+                <w:rFonts w:ascii="Cambria" w:eastAsiaTheme="minorEastAsia" w:hAnsi="Cambria"/>
                 <w:noProof/>
                 <w:lang w:val="cs-CZ"/>
               </w:rPr>
@@ -1967,6 +2131,7 @@
             <w:r>
               <w:rPr>
                 <w:rStyle w:val="Hypertextovodkaz"/>
+                <w:rFonts w:ascii="Cambria" w:hAnsi="Cambria"/>
                 <w:noProof/>
                 <w:lang w:val="cs-CZ"/>
               </w:rPr>
@@ -1974,6 +2139,7 @@
             </w:r>
             <w:r>
               <w:rPr>
+                <w:rFonts w:ascii="Cambria" w:hAnsi="Cambria"/>
                 <w:noProof/>
                 <w:webHidden/>
                 <w:lang w:val="cs-CZ"/>
@@ -1982,6 +2148,7 @@
             </w:r>
             <w:r>
               <w:rPr>
+                <w:rFonts w:ascii="Cambria" w:hAnsi="Cambria"/>
                 <w:noProof/>
                 <w:webHidden/>
                 <w:lang w:val="cs-CZ"/>
@@ -1990,6 +2157,7 @@
             </w:r>
             <w:r>
               <w:rPr>
+                <w:rFonts w:ascii="Cambria" w:hAnsi="Cambria"/>
                 <w:noProof/>
                 <w:webHidden/>
                 <w:lang w:val="cs-CZ"/>
@@ -1998,6 +2166,7 @@
             </w:r>
             <w:r>
               <w:rPr>
+                <w:rFonts w:ascii="Cambria" w:hAnsi="Cambria"/>
                 <w:noProof/>
                 <w:webHidden/>
                 <w:lang w:val="cs-CZ"/>
@@ -2005,6 +2174,7 @@
             </w:r>
             <w:r>
               <w:rPr>
+                <w:rFonts w:ascii="Cambria" w:hAnsi="Cambria"/>
                 <w:noProof/>
                 <w:webHidden/>
                 <w:lang w:val="cs-CZ"/>
@@ -2013,6 +2183,7 @@
             </w:r>
             <w:r>
               <w:rPr>
+                <w:rFonts w:ascii="Cambria" w:hAnsi="Cambria"/>
                 <w:noProof/>
                 <w:webHidden/>
                 <w:lang w:val="cs-CZ"/>
@@ -2021,6 +2192,7 @@
             </w:r>
             <w:r>
               <w:rPr>
+                <w:rFonts w:ascii="Cambria" w:hAnsi="Cambria"/>
                 <w:noProof/>
                 <w:webHidden/>
                 <w:lang w:val="cs-CZ"/>
@@ -2037,7 +2209,7 @@
               <w:tab w:val="right" w:leader="dot" w:pos="9396"/>
             </w:tabs>
             <w:rPr>
-              <w:rFonts w:eastAsiaTheme="minorEastAsia"/>
+              <w:rFonts w:ascii="Cambria" w:eastAsiaTheme="minorEastAsia" w:hAnsi="Cambria"/>
               <w:noProof/>
               <w:lang w:val="cs-CZ"/>
             </w:rPr>
@@ -2046,6 +2218,7 @@
             <w:r>
               <w:rPr>
                 <w:rStyle w:val="Hypertextovodkaz"/>
+                <w:rFonts w:ascii="Cambria" w:hAnsi="Cambria"/>
                 <w:noProof/>
                 <w:lang w:val="cs-CZ"/>
               </w:rPr>
@@ -2053,7 +2226,7 @@
             </w:r>
             <w:r>
               <w:rPr>
-                <w:rFonts w:eastAsiaTheme="minorEastAsia"/>
+                <w:rFonts w:ascii="Cambria" w:eastAsiaTheme="minorEastAsia" w:hAnsi="Cambria"/>
                 <w:noProof/>
                 <w:lang w:val="cs-CZ"/>
               </w:rPr>
@@ -2062,6 +2235,7 @@
             <w:r>
               <w:rPr>
                 <w:rStyle w:val="Hypertextovodkaz"/>
+                <w:rFonts w:ascii="Cambria" w:hAnsi="Cambria"/>
                 <w:noProof/>
                 <w:lang w:val="cs-CZ"/>
               </w:rPr>
@@ -2069,6 +2243,7 @@
             </w:r>
             <w:r>
               <w:rPr>
+                <w:rFonts w:ascii="Cambria" w:hAnsi="Cambria"/>
                 <w:noProof/>
                 <w:webHidden/>
                 <w:lang w:val="cs-CZ"/>
@@ -2077,6 +2252,7 @@
             </w:r>
             <w:r>
               <w:rPr>
+                <w:rFonts w:ascii="Cambria" w:hAnsi="Cambria"/>
                 <w:noProof/>
                 <w:webHidden/>
                 <w:lang w:val="cs-CZ"/>
@@ -2085,6 +2261,7 @@
             </w:r>
             <w:r>
               <w:rPr>
+                <w:rFonts w:ascii="Cambria" w:hAnsi="Cambria"/>
                 <w:noProof/>
                 <w:webHidden/>
                 <w:lang w:val="cs-CZ"/>
@@ -2093,6 +2270,7 @@
             </w:r>
             <w:r>
               <w:rPr>
+                <w:rFonts w:ascii="Cambria" w:hAnsi="Cambria"/>
                 <w:noProof/>
                 <w:webHidden/>
                 <w:lang w:val="cs-CZ"/>
@@ -2100,6 +2278,7 @@
             </w:r>
             <w:r>
               <w:rPr>
+                <w:rFonts w:ascii="Cambria" w:hAnsi="Cambria"/>
                 <w:noProof/>
                 <w:webHidden/>
                 <w:lang w:val="cs-CZ"/>
@@ -2108,6 +2287,7 @@
             </w:r>
             <w:r>
               <w:rPr>
+                <w:rFonts w:ascii="Cambria" w:hAnsi="Cambria"/>
                 <w:noProof/>
                 <w:webHidden/>
                 <w:lang w:val="cs-CZ"/>
@@ -2116,6 +2296,7 @@
             </w:r>
             <w:r>
               <w:rPr>
+                <w:rFonts w:ascii="Cambria" w:hAnsi="Cambria"/>
                 <w:noProof/>
                 <w:webHidden/>
                 <w:lang w:val="cs-CZ"/>
@@ -2132,7 +2313,7 @@
               <w:tab w:val="right" w:leader="dot" w:pos="9396"/>
             </w:tabs>
             <w:rPr>
-              <w:rFonts w:eastAsiaTheme="minorEastAsia"/>
+              <w:rFonts w:ascii="Cambria" w:eastAsiaTheme="minorEastAsia" w:hAnsi="Cambria"/>
               <w:noProof/>
               <w:lang w:val="cs-CZ"/>
             </w:rPr>
@@ -2141,6 +2322,7 @@
             <w:r>
               <w:rPr>
                 <w:rStyle w:val="Hypertextovodkaz"/>
+                <w:rFonts w:ascii="Cambria" w:hAnsi="Cambria"/>
                 <w:noProof/>
                 <w:lang w:val="cs-CZ"/>
               </w:rPr>
@@ -2148,7 +2330,7 @@
             </w:r>
             <w:r>
               <w:rPr>
-                <w:rFonts w:eastAsiaTheme="minorEastAsia"/>
+                <w:rFonts w:ascii="Cambria" w:eastAsiaTheme="minorEastAsia" w:hAnsi="Cambria"/>
                 <w:noProof/>
                 <w:lang w:val="cs-CZ"/>
               </w:rPr>
@@ -2157,6 +2339,7 @@
             <w:r>
               <w:rPr>
                 <w:rStyle w:val="Hypertextovodkaz"/>
+                <w:rFonts w:ascii="Cambria" w:hAnsi="Cambria"/>
                 <w:noProof/>
                 <w:lang w:val="cs-CZ"/>
               </w:rPr>
@@ -2164,6 +2347,7 @@
             </w:r>
             <w:r>
               <w:rPr>
+                <w:rFonts w:ascii="Cambria" w:hAnsi="Cambria"/>
                 <w:noProof/>
                 <w:webHidden/>
                 <w:lang w:val="cs-CZ"/>
@@ -2172,6 +2356,7 @@
             </w:r>
             <w:r>
               <w:rPr>
+                <w:rFonts w:ascii="Cambria" w:hAnsi="Cambria"/>
                 <w:noProof/>
                 <w:webHidden/>
                 <w:lang w:val="cs-CZ"/>
@@ -2180,6 +2365,7 @@
             </w:r>
             <w:r>
               <w:rPr>
+                <w:rFonts w:ascii="Cambria" w:hAnsi="Cambria"/>
                 <w:noProof/>
                 <w:webHidden/>
                 <w:lang w:val="cs-CZ"/>
@@ -2188,6 +2374,7 @@
             </w:r>
             <w:r>
               <w:rPr>
+                <w:rFonts w:ascii="Cambria" w:hAnsi="Cambria"/>
                 <w:noProof/>
                 <w:webHidden/>
                 <w:lang w:val="cs-CZ"/>
@@ -2195,6 +2382,7 @@
             </w:r>
             <w:r>
               <w:rPr>
+                <w:rFonts w:ascii="Cambria" w:hAnsi="Cambria"/>
                 <w:noProof/>
                 <w:webHidden/>
                 <w:lang w:val="cs-CZ"/>
@@ -2203,6 +2391,7 @@
             </w:r>
             <w:r>
               <w:rPr>
+                <w:rFonts w:ascii="Cambria" w:hAnsi="Cambria"/>
                 <w:noProof/>
                 <w:webHidden/>
                 <w:lang w:val="cs-CZ"/>
@@ -2211,6 +2400,7 @@
             </w:r>
             <w:r>
               <w:rPr>
+                <w:rFonts w:ascii="Cambria" w:hAnsi="Cambria"/>
                 <w:noProof/>
                 <w:webHidden/>
                 <w:lang w:val="cs-CZ"/>
@@ -2227,7 +2417,7 @@
               <w:tab w:val="right" w:leader="dot" w:pos="9396"/>
             </w:tabs>
             <w:rPr>
-              <w:rFonts w:eastAsiaTheme="minorEastAsia"/>
+              <w:rFonts w:ascii="Cambria" w:eastAsiaTheme="minorEastAsia" w:hAnsi="Cambria"/>
               <w:noProof/>
               <w:lang w:val="cs-CZ"/>
             </w:rPr>
@@ -2236,6 +2426,7 @@
             <w:r>
               <w:rPr>
                 <w:rStyle w:val="Hypertextovodkaz"/>
+                <w:rFonts w:ascii="Cambria" w:hAnsi="Cambria"/>
                 <w:noProof/>
                 <w:lang w:val="cs-CZ"/>
               </w:rPr>
@@ -2243,7 +2434,7 @@
             </w:r>
             <w:r>
               <w:rPr>
-                <w:rFonts w:eastAsiaTheme="minorEastAsia"/>
+                <w:rFonts w:ascii="Cambria" w:eastAsiaTheme="minorEastAsia" w:hAnsi="Cambria"/>
                 <w:noProof/>
                 <w:lang w:val="cs-CZ"/>
               </w:rPr>
@@ -2252,6 +2443,7 @@
             <w:r>
               <w:rPr>
                 <w:rStyle w:val="Hypertextovodkaz"/>
+                <w:rFonts w:ascii="Cambria" w:hAnsi="Cambria"/>
                 <w:noProof/>
                 <w:lang w:val="cs-CZ"/>
               </w:rPr>
@@ -2259,6 +2451,7 @@
             </w:r>
             <w:r>
               <w:rPr>
+                <w:rFonts w:ascii="Cambria" w:hAnsi="Cambria"/>
                 <w:noProof/>
                 <w:webHidden/>
                 <w:lang w:val="cs-CZ"/>
@@ -2267,6 +2460,7 @@
             </w:r>
             <w:r>
               <w:rPr>
+                <w:rFonts w:ascii="Cambria" w:hAnsi="Cambria"/>
                 <w:noProof/>
                 <w:webHidden/>
                 <w:lang w:val="cs-CZ"/>
@@ -2275,6 +2469,7 @@
             </w:r>
             <w:r>
               <w:rPr>
+                <w:rFonts w:ascii="Cambria" w:hAnsi="Cambria"/>
                 <w:noProof/>
                 <w:webHidden/>
                 <w:lang w:val="cs-CZ"/>
@@ -2283,6 +2478,7 @@
             </w:r>
             <w:r>
               <w:rPr>
+                <w:rFonts w:ascii="Cambria" w:hAnsi="Cambria"/>
                 <w:noProof/>
                 <w:webHidden/>
                 <w:lang w:val="cs-CZ"/>
@@ -2290,6 +2486,7 @@
             </w:r>
             <w:r>
               <w:rPr>
+                <w:rFonts w:ascii="Cambria" w:hAnsi="Cambria"/>
                 <w:noProof/>
                 <w:webHidden/>
                 <w:lang w:val="cs-CZ"/>
@@ -2298,6 +2495,7 @@
             </w:r>
             <w:r>
               <w:rPr>
+                <w:rFonts w:ascii="Cambria" w:hAnsi="Cambria"/>
                 <w:noProof/>
                 <w:webHidden/>
                 <w:lang w:val="cs-CZ"/>
@@ -2306,6 +2504,7 @@
             </w:r>
             <w:r>
               <w:rPr>
+                <w:rFonts w:ascii="Cambria" w:hAnsi="Cambria"/>
                 <w:noProof/>
                 <w:webHidden/>
                 <w:lang w:val="cs-CZ"/>
@@ -2322,7 +2521,7 @@
               <w:tab w:val="right" w:leader="dot" w:pos="9396"/>
             </w:tabs>
             <w:rPr>
-              <w:rFonts w:eastAsiaTheme="minorEastAsia"/>
+              <w:rFonts w:ascii="Cambria" w:eastAsiaTheme="minorEastAsia" w:hAnsi="Cambria"/>
               <w:noProof/>
               <w:lang w:val="cs-CZ"/>
             </w:rPr>
@@ -2331,6 +2530,7 @@
             <w:r>
               <w:rPr>
                 <w:rStyle w:val="Hypertextovodkaz"/>
+                <w:rFonts w:ascii="Cambria" w:hAnsi="Cambria"/>
                 <w:noProof/>
                 <w:lang w:val="cs-CZ"/>
               </w:rPr>
@@ -2338,7 +2538,7 @@
             </w:r>
             <w:r>
               <w:rPr>
-                <w:rFonts w:eastAsiaTheme="minorEastAsia"/>
+                <w:rFonts w:ascii="Cambria" w:eastAsiaTheme="minorEastAsia" w:hAnsi="Cambria"/>
                 <w:noProof/>
                 <w:lang w:val="cs-CZ"/>
               </w:rPr>
@@ -2347,6 +2547,7 @@
             <w:r>
               <w:rPr>
                 <w:rStyle w:val="Hypertextovodkaz"/>
+                <w:rFonts w:ascii="Cambria" w:hAnsi="Cambria"/>
                 <w:noProof/>
                 <w:lang w:val="cs-CZ"/>
               </w:rPr>
@@ -2354,6 +2555,7 @@
             </w:r>
             <w:r>
               <w:rPr>
+                <w:rFonts w:ascii="Cambria" w:hAnsi="Cambria"/>
                 <w:noProof/>
                 <w:webHidden/>
                 <w:lang w:val="cs-CZ"/>
@@ -2362,6 +2564,7 @@
             </w:r>
             <w:r>
               <w:rPr>
+                <w:rFonts w:ascii="Cambria" w:hAnsi="Cambria"/>
                 <w:noProof/>
                 <w:webHidden/>
                 <w:lang w:val="cs-CZ"/>
@@ -2370,6 +2573,7 @@
             </w:r>
             <w:r>
               <w:rPr>
+                <w:rFonts w:ascii="Cambria" w:hAnsi="Cambria"/>
                 <w:noProof/>
                 <w:webHidden/>
                 <w:lang w:val="cs-CZ"/>
@@ -2378,6 +2582,7 @@
             </w:r>
             <w:r>
               <w:rPr>
+                <w:rFonts w:ascii="Cambria" w:hAnsi="Cambria"/>
                 <w:noProof/>
                 <w:webHidden/>
                 <w:lang w:val="cs-CZ"/>
@@ -2385,6 +2590,7 @@
             </w:r>
             <w:r>
               <w:rPr>
+                <w:rFonts w:ascii="Cambria" w:hAnsi="Cambria"/>
                 <w:noProof/>
                 <w:webHidden/>
                 <w:lang w:val="cs-CZ"/>
@@ -2393,6 +2599,7 @@
             </w:r>
             <w:r>
               <w:rPr>
+                <w:rFonts w:ascii="Cambria" w:hAnsi="Cambria"/>
                 <w:noProof/>
                 <w:webHidden/>
                 <w:lang w:val="cs-CZ"/>
@@ -2401,6 +2608,7 @@
             </w:r>
             <w:r>
               <w:rPr>
+                <w:rFonts w:ascii="Cambria" w:hAnsi="Cambria"/>
                 <w:noProof/>
                 <w:webHidden/>
                 <w:lang w:val="cs-CZ"/>
@@ -2412,11 +2620,13 @@
         <w:p>
           <w:pPr>
             <w:rPr>
+              <w:rFonts w:ascii="Cambria" w:hAnsi="Cambria"/>
               <w:lang w:val="cs-CZ"/>
             </w:rPr>
           </w:pPr>
           <w:r>
             <w:rPr>
+              <w:rFonts w:ascii="Cambria" w:hAnsi="Cambria"/>
               <w:b/>
               <w:bCs/>
               <w:lang w:val="cs-CZ"/>
@@ -2429,125 +2639,167 @@
     <w:p>
       <w:pPr>
         <w:rPr>
-          <w:lang w:val="cs-CZ"/>
-        </w:rPr>
-      </w:pPr>
-    </w:p>
-    <w:p>
-      <w:pPr>
-        <w:rPr>
-          <w:lang w:val="cs-CZ"/>
-        </w:rPr>
-      </w:pPr>
-    </w:p>
-    <w:p>
-      <w:pPr>
-        <w:rPr>
-          <w:lang w:val="cs-CZ"/>
-        </w:rPr>
-      </w:pPr>
-    </w:p>
-    <w:p>
-      <w:pPr>
-        <w:rPr>
-          <w:lang w:val="cs-CZ"/>
-        </w:rPr>
-      </w:pPr>
-    </w:p>
-    <w:p>
-      <w:pPr>
-        <w:rPr>
-          <w:lang w:val="cs-CZ"/>
-        </w:rPr>
-      </w:pPr>
-    </w:p>
-    <w:p>
-      <w:pPr>
-        <w:rPr>
-          <w:lang w:val="cs-CZ"/>
-        </w:rPr>
-      </w:pPr>
-    </w:p>
-    <w:p>
-      <w:pPr>
-        <w:rPr>
-          <w:lang w:val="cs-CZ"/>
-        </w:rPr>
-      </w:pPr>
-    </w:p>
-    <w:p>
-      <w:pPr>
-        <w:rPr>
-          <w:lang w:val="cs-CZ"/>
-        </w:rPr>
-      </w:pPr>
-    </w:p>
-    <w:p>
-      <w:pPr>
-        <w:rPr>
-          <w:lang w:val="cs-CZ"/>
-        </w:rPr>
-      </w:pPr>
-    </w:p>
-    <w:p>
-      <w:pPr>
-        <w:rPr>
-          <w:lang w:val="cs-CZ"/>
-        </w:rPr>
-      </w:pPr>
-    </w:p>
-    <w:p>
-      <w:pPr>
-        <w:rPr>
-          <w:lang w:val="cs-CZ"/>
-        </w:rPr>
-      </w:pPr>
-    </w:p>
-    <w:p>
-      <w:pPr>
-        <w:rPr>
-          <w:lang w:val="cs-CZ"/>
-        </w:rPr>
-      </w:pPr>
-    </w:p>
-    <w:p>
-      <w:pPr>
-        <w:rPr>
-          <w:lang w:val="cs-CZ"/>
-        </w:rPr>
-      </w:pPr>
-    </w:p>
-    <w:p>
-      <w:pPr>
-        <w:rPr>
-          <w:lang w:val="cs-CZ"/>
-        </w:rPr>
-      </w:pPr>
-    </w:p>
-    <w:p>
-      <w:pPr>
-        <w:rPr>
-          <w:lang w:val="cs-CZ"/>
-        </w:rPr>
-      </w:pPr>
-    </w:p>
-    <w:p>
-      <w:pPr>
-        <w:rPr>
-          <w:lang w:val="cs-CZ"/>
-        </w:rPr>
-      </w:pPr>
-    </w:p>
-    <w:p>
-      <w:pPr>
-        <w:rPr>
-          <w:lang w:val="cs-CZ"/>
-        </w:rPr>
-      </w:pPr>
-    </w:p>
-    <w:p>
-      <w:pPr>
-        <w:rPr>
+          <w:rFonts w:ascii="Cambria" w:hAnsi="Cambria"/>
+          <w:lang w:val="cs-CZ"/>
+        </w:rPr>
+      </w:pPr>
+    </w:p>
+    <w:p>
+      <w:pPr>
+        <w:rPr>
+          <w:rFonts w:ascii="Cambria" w:hAnsi="Cambria"/>
+          <w:lang w:val="cs-CZ"/>
+        </w:rPr>
+      </w:pPr>
+    </w:p>
+    <w:p>
+      <w:pPr>
+        <w:rPr>
+          <w:rFonts w:ascii="Cambria" w:hAnsi="Cambria"/>
+          <w:lang w:val="cs-CZ"/>
+        </w:rPr>
+      </w:pPr>
+    </w:p>
+    <w:p>
+      <w:pPr>
+        <w:rPr>
+          <w:rFonts w:ascii="Cambria" w:hAnsi="Cambria"/>
+          <w:lang w:val="cs-CZ"/>
+        </w:rPr>
+      </w:pPr>
+    </w:p>
+    <w:p>
+      <w:pPr>
+        <w:rPr>
+          <w:rFonts w:ascii="Cambria" w:hAnsi="Cambria"/>
+          <w:lang w:val="cs-CZ"/>
+        </w:rPr>
+      </w:pPr>
+    </w:p>
+    <w:p>
+      <w:pPr>
+        <w:rPr>
+          <w:rFonts w:ascii="Cambria" w:hAnsi="Cambria"/>
+          <w:lang w:val="cs-CZ"/>
+        </w:rPr>
+      </w:pPr>
+    </w:p>
+    <w:p>
+      <w:pPr>
+        <w:rPr>
+          <w:rFonts w:ascii="Cambria" w:hAnsi="Cambria"/>
+          <w:lang w:val="cs-CZ"/>
+        </w:rPr>
+      </w:pPr>
+    </w:p>
+    <w:p>
+      <w:pPr>
+        <w:rPr>
+          <w:rFonts w:ascii="Cambria" w:hAnsi="Cambria"/>
+          <w:lang w:val="cs-CZ"/>
+        </w:rPr>
+      </w:pPr>
+    </w:p>
+    <w:p>
+      <w:pPr>
+        <w:rPr>
+          <w:rFonts w:ascii="Cambria" w:hAnsi="Cambria"/>
+          <w:lang w:val="cs-CZ"/>
+        </w:rPr>
+      </w:pPr>
+    </w:p>
+    <w:p>
+      <w:pPr>
+        <w:rPr>
+          <w:rFonts w:ascii="Cambria" w:hAnsi="Cambria"/>
+          <w:lang w:val="cs-CZ"/>
+        </w:rPr>
+      </w:pPr>
+    </w:p>
+    <w:p>
+      <w:pPr>
+        <w:rPr>
+          <w:rFonts w:ascii="Cambria" w:hAnsi="Cambria"/>
+          <w:lang w:val="cs-CZ"/>
+        </w:rPr>
+      </w:pPr>
+    </w:p>
+    <w:p>
+      <w:pPr>
+        <w:rPr>
+          <w:rFonts w:ascii="Cambria" w:hAnsi="Cambria"/>
+          <w:lang w:val="cs-CZ"/>
+        </w:rPr>
+      </w:pPr>
+    </w:p>
+    <w:p>
+      <w:pPr>
+        <w:rPr>
+          <w:rFonts w:ascii="Cambria" w:hAnsi="Cambria"/>
+          <w:lang w:val="cs-CZ"/>
+        </w:rPr>
+      </w:pPr>
+    </w:p>
+    <w:p>
+      <w:pPr>
+        <w:rPr>
+          <w:rFonts w:ascii="Cambria" w:hAnsi="Cambria"/>
+          <w:lang w:val="cs-CZ"/>
+        </w:rPr>
+      </w:pPr>
+    </w:p>
+    <w:p>
+      <w:pPr>
+        <w:rPr>
+          <w:rFonts w:ascii="Cambria" w:hAnsi="Cambria"/>
+          <w:lang w:val="cs-CZ"/>
+        </w:rPr>
+      </w:pPr>
+    </w:p>
+    <w:p>
+      <w:pPr>
+        <w:rPr>
+          <w:rFonts w:ascii="Cambria" w:hAnsi="Cambria"/>
+          <w:lang w:val="cs-CZ"/>
+        </w:rPr>
+      </w:pPr>
+    </w:p>
+    <w:p>
+      <w:pPr>
+        <w:rPr>
+          <w:rFonts w:ascii="Cambria" w:hAnsi="Cambria"/>
+          <w:lang w:val="cs-CZ"/>
+        </w:rPr>
+      </w:pPr>
+    </w:p>
+    <w:p>
+      <w:pPr>
+        <w:rPr>
+          <w:rFonts w:ascii="Cambria" w:hAnsi="Cambria"/>
+          <w:lang w:val="cs-CZ"/>
+        </w:rPr>
+      </w:pPr>
+    </w:p>
+    <w:p>
+      <w:pPr>
+        <w:rPr>
+          <w:rFonts w:ascii="Cambria" w:hAnsi="Cambria"/>
+          <w:lang w:val="cs-CZ"/>
+        </w:rPr>
+      </w:pPr>
+    </w:p>
+    <w:p>
+      <w:pPr>
+        <w:rPr>
+          <w:rFonts w:ascii="Cambria" w:hAnsi="Cambria"/>
+          <w:lang w:val="cs-CZ"/>
+        </w:rPr>
+      </w:pPr>
+    </w:p>
+    <w:p>
+      <w:pPr>
+        <w:rPr>
+          <w:rFonts w:ascii="Cambria" w:hAnsi="Cambria"/>
           <w:lang w:val="cs-CZ"/>
         </w:rPr>
       </w:pPr>
@@ -2560,53 +2812,196 @@
           <w:numId w:val="1"/>
         </w:numPr>
         <w:rPr>
+          <w:rFonts w:ascii="Cambria" w:hAnsi="Cambria"/>
           <w:lang w:val="cs-CZ"/>
         </w:rPr>
       </w:pPr>
       <w:bookmarkStart w:id="0" w:name="_Toc502145461"/>
       <w:r>
         <w:rPr>
-          <w:lang w:val="cs-CZ"/>
-        </w:rPr>
-        <w:lastRenderedPageBreak/>
+          <w:rFonts w:ascii="Cambria" w:hAnsi="Cambria"/>
+          <w:lang w:val="cs-CZ"/>
+        </w:rPr>
         <w:t>Úvod</w:t>
       </w:r>
       <w:bookmarkEnd w:id="0"/>
     </w:p>
     <w:p>
       <w:pPr>
-        <w:rPr>
-          <w:lang w:val="cs-CZ"/>
-        </w:rPr>
-      </w:pPr>
-      <w:r>
-        <w:rPr>
-          <w:lang w:val="cs-CZ"/>
-        </w:rPr>
-        <w:t xml:space="preserve">Blba </w:t>
-      </w:r>
-      <w:proofErr w:type="spellStart"/>
-      <w:r>
-        <w:rPr>
-          <w:lang w:val="cs-CZ"/>
-        </w:rPr>
-        <w:t>bla</w:t>
-      </w:r>
-      <w:proofErr w:type="spellEnd"/>
-      <w:r>
-        <w:rPr>
-          <w:lang w:val="cs-CZ"/>
-        </w:rPr>
-        <w:t xml:space="preserve"> </w:t>
-      </w:r>
-      <w:proofErr w:type="spellStart"/>
-      <w:r>
-        <w:rPr>
-          <w:lang w:val="cs-CZ"/>
-        </w:rPr>
-        <w:t>bla</w:t>
-      </w:r>
-      <w:proofErr w:type="spellEnd"/>
+        <w:pStyle w:val="Default"/>
+        <w:rPr>
+          <w:rFonts w:cs="EUAlbertina"/>
+          <w:bCs/>
+          <w:lang w:val="cs-CZ"/>
+        </w:rPr>
+      </w:pPr>
+      <w:r>
+        <w:rPr>
+          <w:rFonts w:cs="EUAlbertina"/>
+          <w:bCs/>
+          <w:lang w:val="cs-CZ"/>
+        </w:rPr>
+        <w:t xml:space="preserve">Dne 25. 5. 2018 vstoupí v platnost </w:t>
+      </w:r>
+      <w:r>
+        <w:rPr>
+          <w:rFonts w:cs="EUAlbertina"/>
+          <w:i/>
+          <w:lang w:val="cs-CZ"/>
+        </w:rPr>
+        <w:t>NAŘÍZENÍ</w:t>
+      </w:r>
+      <w:r>
+        <w:rPr>
+          <w:rFonts w:cs="EUAlbertina"/>
+          <w:bCs/>
+          <w:i/>
+          <w:lang w:val="cs-CZ"/>
+        </w:rPr>
+        <w:t xml:space="preserve"> EVROPSKÉHO PARLAMENTU A RADY (EU) 2016/679 ze dne 27. dubna 2016 </w:t>
+      </w:r>
+      <w:r>
+        <w:rPr>
+          <w:rFonts w:cs="EUAlbertina"/>
+          <w:i/>
+          <w:lang w:val="cs-CZ"/>
+        </w:rPr>
+        <w:t>o ochraně</w:t>
+      </w:r>
+      <w:r>
+        <w:rPr>
+          <w:rFonts w:cs="EUAlbertina"/>
+          <w:bCs/>
+          <w:i/>
+          <w:lang w:val="cs-CZ"/>
+        </w:rPr>
+        <w:t xml:space="preserve"> fyzických osob v souvislosti se zpracováním osobních údajů a o volném pohybu těchto údajů a o zrušení směrnice 95/46/ES (obecné nařízení o ochraně osobních údajů)</w:t>
+      </w:r>
+      <w:r>
+        <w:rPr>
+          <w:rFonts w:cs="EUAlbertina"/>
+          <w:bCs/>
+          <w:lang w:val="cs-CZ"/>
+        </w:rPr>
+        <w:t>“</w:t>
+      </w:r>
+      <w:r>
+        <w:rPr>
+          <w:rFonts w:cs="EUAlbertina"/>
+          <w:bCs/>
+          <w:lang w:val="cs-CZ"/>
+        </w:rPr>
+        <w:t>(dále GDPR)</w:t>
+      </w:r>
+      <w:r>
+        <w:rPr>
+          <w:rFonts w:cs="EUAlbertina"/>
+          <w:bCs/>
+          <w:lang w:val="cs-CZ"/>
+        </w:rPr>
+        <w:t xml:space="preserve">. Známé spise jako </w:t>
+      </w:r>
+      <w:r>
+        <w:rPr>
+          <w:rFonts w:cs="EUAlbertina"/>
+          <w:bCs/>
+          <w:lang w:val="cs-CZ"/>
+        </w:rPr>
+        <w:t xml:space="preserve">nařízení </w:t>
+      </w:r>
+      <w:r>
+        <w:rPr>
+          <w:rFonts w:cs="EUAlbertina"/>
+          <w:bCs/>
+          <w:lang w:val="cs-CZ"/>
+        </w:rPr>
+        <w:t>GDRP.</w:t>
+      </w:r>
+    </w:p>
+    <w:p>
+      <w:pPr>
+        <w:pStyle w:val="Default"/>
+        <w:rPr>
+          <w:rFonts w:cs="EUAlbertina"/>
+          <w:bCs/>
+          <w:lang w:val="cs-CZ"/>
+        </w:rPr>
+      </w:pPr>
+    </w:p>
+    <w:p>
+      <w:pPr>
+        <w:pStyle w:val="Default"/>
+        <w:rPr>
+          <w:rFonts w:cs="EUAlbertina"/>
+          <w:bCs/>
+          <w:lang w:val="cs-CZ"/>
+        </w:rPr>
+      </w:pPr>
+      <w:r>
+        <w:rPr>
+          <w:rFonts w:cs="EUAlbertina"/>
+          <w:bCs/>
+          <w:lang w:val="cs-CZ"/>
+        </w:rPr>
+        <w:t>Historie</w:t>
+      </w:r>
+      <w:bookmarkStart w:id="1" w:name="_GoBack"/>
+      <w:bookmarkEnd w:id="1"/>
+    </w:p>
+    <w:p>
+      <w:pPr>
+        <w:pStyle w:val="Default"/>
+        <w:rPr>
+          <w:rFonts w:cs="EUAlbertina"/>
+          <w:bCs/>
+          <w:lang w:val="cs-CZ"/>
+        </w:rPr>
+      </w:pPr>
+      <w:r>
+        <w:rPr>
+          <w:rFonts w:cs="EUAlbertina"/>
+          <w:bCs/>
+          <w:lang w:val="cs-CZ"/>
+        </w:rPr>
+        <w:t>Přínosy obecně</w:t>
+      </w:r>
+    </w:p>
+    <w:p>
+      <w:pPr>
+        <w:pStyle w:val="Default"/>
+        <w:rPr>
+          <w:rFonts w:cs="EUAlbertina"/>
+          <w:bCs/>
+          <w:lang w:val="cs-CZ"/>
+        </w:rPr>
+      </w:pPr>
+      <w:r>
+        <w:rPr>
+          <w:rFonts w:cs="EUAlbertina"/>
+          <w:bCs/>
+          <w:lang w:val="cs-CZ"/>
+        </w:rPr>
+        <w:t>Dopady obecně</w:t>
+      </w:r>
+    </w:p>
+    <w:p>
+      <w:pPr>
+        <w:pStyle w:val="Default"/>
+        <w:rPr>
+          <w:rFonts w:cs="EUAlbertina"/>
+          <w:bCs/>
+          <w:lang w:val="cs-CZ"/>
+        </w:rPr>
+      </w:pPr>
+    </w:p>
+    <w:p>
+      <w:pPr>
+        <w:pStyle w:val="Default"/>
+        <w:rPr>
+          <w:rFonts w:cs="EUAlbertina"/>
+          <w:lang w:val="cs-CZ"/>
+        </w:rPr>
+      </w:pPr>
     </w:p>
     <w:p>
       <w:pPr>
@@ -2616,32 +3011,113 @@
           <w:numId w:val="1"/>
         </w:numPr>
         <w:rPr>
-          <w:lang w:val="cs-CZ"/>
-        </w:rPr>
-      </w:pPr>
-      <w:bookmarkStart w:id="1" w:name="_Toc502145462"/>
-      <w:r>
-        <w:rPr>
+          <w:rFonts w:ascii="Cambria" w:hAnsi="Cambria"/>
+          <w:lang w:val="cs-CZ"/>
+        </w:rPr>
+      </w:pPr>
+      <w:bookmarkStart w:id="2" w:name="_Toc502145462"/>
+      <w:r>
+        <w:rPr>
+          <w:rFonts w:ascii="Cambria" w:hAnsi="Cambria"/>
           <w:lang w:val="cs-CZ"/>
         </w:rPr>
         <w:t>Představení GDPR</w:t>
       </w:r>
-      <w:bookmarkEnd w:id="1"/>
-    </w:p>
-    <w:p>
-      <w:pPr>
-        <w:rPr>
+      <w:bookmarkEnd w:id="2"/>
+    </w:p>
+    <w:p>
+      <w:pPr>
+        <w:rPr>
+          <w:rFonts w:ascii="Cambria" w:hAnsi="Cambria"/>
+          <w:lang w:val="cs-CZ"/>
+        </w:rPr>
+      </w:pPr>
+      <w:r>
+        <w:rPr>
+          <w:rFonts w:ascii="Cambria" w:hAnsi="Cambria"/>
+          <w:lang w:val="cs-CZ"/>
+        </w:rPr>
+        <w:t xml:space="preserve">Co </w:t>
+      </w:r>
+      <w:proofErr w:type="gramStart"/>
+      <w:r>
+        <w:rPr>
+          <w:rFonts w:ascii="Cambria" w:hAnsi="Cambria"/>
+          <w:lang w:val="cs-CZ"/>
+        </w:rPr>
+        <w:t>řeší</w:t>
+      </w:r>
+      <w:proofErr w:type="gramEnd"/>
+      <w:r>
+        <w:rPr>
+          <w:rFonts w:ascii="Cambria" w:hAnsi="Cambria"/>
+          <w:lang w:val="cs-CZ"/>
+        </w:rPr>
+        <w:t xml:space="preserve"> čeho se </w:t>
+      </w:r>
+      <w:proofErr w:type="gramStart"/>
+      <w:r>
+        <w:rPr>
+          <w:rFonts w:ascii="Cambria" w:hAnsi="Cambria"/>
+          <w:lang w:val="cs-CZ"/>
+        </w:rPr>
+        <w:t>týká</w:t>
+      </w:r>
+      <w:proofErr w:type="gramEnd"/>
+    </w:p>
+    <w:p>
+      <w:pPr>
+        <w:rPr>
+          <w:rFonts w:ascii="Cambria" w:hAnsi="Cambria"/>
           <w:lang w:val="cs-CZ"/>
         </w:rPr>
       </w:pPr>
       <w:proofErr w:type="spellStart"/>
       <w:r>
         <w:rPr>
-          <w:lang w:val="cs-CZ"/>
-        </w:rPr>
-        <w:t>dddddd</w:t>
+          <w:rFonts w:ascii="Cambria" w:hAnsi="Cambria"/>
+          <w:lang w:val="cs-CZ"/>
+        </w:rPr>
+        <w:t>Ososbní</w:t>
       </w:r>
       <w:proofErr w:type="spellEnd"/>
+      <w:r>
+        <w:rPr>
+          <w:rFonts w:ascii="Cambria" w:hAnsi="Cambria"/>
+          <w:lang w:val="cs-CZ"/>
+        </w:rPr>
+        <w:t xml:space="preserve"> údaje z pohledu GDPR</w:t>
+      </w:r>
+    </w:p>
+    <w:p>
+      <w:pPr>
+        <w:rPr>
+          <w:rFonts w:ascii="Cambria" w:hAnsi="Cambria"/>
+          <w:lang w:val="cs-CZ"/>
+        </w:rPr>
+      </w:pPr>
+      <w:r>
+        <w:rPr>
+          <w:rFonts w:ascii="Cambria" w:hAnsi="Cambria"/>
+          <w:lang w:val="cs-CZ"/>
+        </w:rPr>
+        <w:t>Pověřenec</w:t>
+      </w:r>
+    </w:p>
+    <w:p>
+      <w:pPr>
+        <w:rPr>
+          <w:rFonts w:ascii="Cambria" w:hAnsi="Cambria"/>
+          <w:lang w:val="cs-CZ"/>
+        </w:rPr>
+      </w:pPr>
+      <w:r>
+        <w:rPr>
+          <w:rFonts w:ascii="Cambria" w:hAnsi="Cambria"/>
+          <w:lang w:val="cs-CZ"/>
+        </w:rPr>
+        <w:t>Pokuty</w:t>
+      </w:r>
     </w:p>
     <w:p>
       <w:pPr>
@@ -2651,34 +3127,134 @@
           <w:numId w:val="1"/>
         </w:numPr>
         <w:rPr>
-          <w:lang w:val="cs-CZ"/>
-        </w:rPr>
-      </w:pPr>
-      <w:bookmarkStart w:id="2" w:name="_Toc502145463"/>
-      <w:r>
-        <w:rPr>
+          <w:rFonts w:ascii="Cambria" w:hAnsi="Cambria"/>
+          <w:lang w:val="cs-CZ"/>
+        </w:rPr>
+      </w:pPr>
+      <w:bookmarkStart w:id="3" w:name="_Toc502145463"/>
+      <w:r>
+        <w:rPr>
+          <w:rFonts w:ascii="Cambria" w:hAnsi="Cambria"/>
           <w:lang w:val="cs-CZ"/>
         </w:rPr>
         <w:t>Analýza dopadových kritérií</w:t>
       </w:r>
-      <w:bookmarkEnd w:id="2"/>
-    </w:p>
-    <w:p>
-      <w:pPr>
-        <w:rPr>
-          <w:lang w:val="cs-CZ"/>
-        </w:rPr>
-      </w:pPr>
-      <w:proofErr w:type="spellStart"/>
-      <w:r>
-        <w:rPr>
-          <w:lang w:val="cs-CZ"/>
-        </w:rPr>
-        <w:t>dddddd</w:t>
-      </w:r>
-      <w:bookmarkStart w:id="3" w:name="_GoBack"/>
       <w:bookmarkEnd w:id="3"/>
-      <w:proofErr w:type="spellEnd"/>
+    </w:p>
+    <w:p>
+      <w:pPr>
+        <w:rPr>
+          <w:rFonts w:ascii="Cambria" w:hAnsi="Cambria"/>
+          <w:lang w:val="cs-CZ"/>
+        </w:rPr>
+      </w:pPr>
+      <w:r>
+        <w:rPr>
+          <w:rFonts w:ascii="Cambria" w:hAnsi="Cambria"/>
+          <w:lang w:val="cs-CZ"/>
+        </w:rPr>
+        <w:t>Projít směrnici a zamyslet se nad dopady</w:t>
+      </w:r>
+    </w:p>
+    <w:p>
+      <w:pPr>
+        <w:pStyle w:val="Odstavecseseznamem"/>
+        <w:numPr>
+          <w:ilvl w:val="0"/>
+          <w:numId w:val="2"/>
+        </w:numPr>
+        <w:rPr>
+          <w:rFonts w:ascii="Cambria" w:hAnsi="Cambria"/>
+          <w:lang w:val="cs-CZ"/>
+        </w:rPr>
+      </w:pPr>
+      <w:r>
+        <w:rPr>
+          <w:rFonts w:ascii="Cambria" w:hAnsi="Cambria"/>
+          <w:lang w:val="cs-CZ"/>
+        </w:rPr>
+        <w:t>Databáze</w:t>
+      </w:r>
+    </w:p>
+    <w:p>
+      <w:pPr>
+        <w:pStyle w:val="Odstavecseseznamem"/>
+        <w:numPr>
+          <w:ilvl w:val="0"/>
+          <w:numId w:val="2"/>
+        </w:numPr>
+        <w:rPr>
+          <w:rFonts w:ascii="Cambria" w:hAnsi="Cambria"/>
+          <w:lang w:val="cs-CZ"/>
+        </w:rPr>
+      </w:pPr>
+      <w:r>
+        <w:rPr>
+          <w:rFonts w:ascii="Cambria" w:hAnsi="Cambria"/>
+          <w:lang w:val="cs-CZ"/>
+        </w:rPr>
+        <w:t>Zálohy</w:t>
+      </w:r>
+    </w:p>
+    <w:p>
+      <w:pPr>
+        <w:pStyle w:val="Odstavecseseznamem"/>
+        <w:numPr>
+          <w:ilvl w:val="0"/>
+          <w:numId w:val="2"/>
+        </w:numPr>
+        <w:rPr>
+          <w:rFonts w:ascii="Cambria" w:hAnsi="Cambria"/>
+          <w:lang w:val="cs-CZ"/>
+        </w:rPr>
+      </w:pPr>
+      <w:r>
+        <w:rPr>
+          <w:rFonts w:ascii="Cambria" w:hAnsi="Cambria"/>
+          <w:lang w:val="cs-CZ"/>
+        </w:rPr>
+        <w:t>Počítače zaměstnanců</w:t>
+      </w:r>
+    </w:p>
+    <w:p>
+      <w:pPr>
+        <w:pStyle w:val="Odstavecseseznamem"/>
+        <w:numPr>
+          <w:ilvl w:val="0"/>
+          <w:numId w:val="2"/>
+        </w:numPr>
+        <w:rPr>
+          <w:rFonts w:ascii="Cambria" w:hAnsi="Cambria"/>
+          <w:lang w:val="cs-CZ"/>
+        </w:rPr>
+      </w:pPr>
+      <w:r>
+        <w:rPr>
+          <w:rFonts w:ascii="Cambria" w:hAnsi="Cambria"/>
+          <w:lang w:val="cs-CZ"/>
+        </w:rPr>
+        <w:t>Mobilní zařízení</w:t>
+      </w:r>
+    </w:p>
+    <w:p>
+      <w:pPr>
+        <w:pStyle w:val="Odstavecseseznamem"/>
+        <w:numPr>
+          <w:ilvl w:val="0"/>
+          <w:numId w:val="2"/>
+        </w:numPr>
+        <w:rPr>
+          <w:rFonts w:ascii="Cambria" w:hAnsi="Cambria"/>
+          <w:lang w:val="cs-CZ"/>
+        </w:rPr>
+      </w:pPr>
+      <w:r>
+        <w:rPr>
+          <w:rFonts w:ascii="Cambria" w:hAnsi="Cambria"/>
+          <w:lang w:val="cs-CZ"/>
+        </w:rPr>
+        <w:t>BYOD zařízení</w:t>
+      </w:r>
     </w:p>
     <w:p>
       <w:pPr>
@@ -2688,32 +3264,188 @@
           <w:numId w:val="1"/>
         </w:numPr>
         <w:rPr>
+          <w:rFonts w:ascii="Cambria" w:hAnsi="Cambria"/>
           <w:lang w:val="cs-CZ"/>
         </w:rPr>
       </w:pPr>
       <w:bookmarkStart w:id="4" w:name="_Toc502145464"/>
       <w:r>
         <w:rPr>
-          <w:lang w:val="cs-CZ"/>
-        </w:rPr>
+          <w:rFonts w:ascii="Cambria" w:hAnsi="Cambria"/>
+          <w:lang w:val="cs-CZ"/>
+        </w:rPr>
+        <w:lastRenderedPageBreak/>
         <w:t>Analýza možných technických opatření</w:t>
       </w:r>
       <w:bookmarkEnd w:id="4"/>
     </w:p>
     <w:p>
       <w:pPr>
-        <w:rPr>
-          <w:lang w:val="cs-CZ"/>
-        </w:rPr>
-      </w:pPr>
+        <w:pStyle w:val="Odstavecseseznamem"/>
+        <w:numPr>
+          <w:ilvl w:val="0"/>
+          <w:numId w:val="3"/>
+        </w:numPr>
+        <w:rPr>
+          <w:lang w:val="cs-CZ"/>
+        </w:rPr>
+      </w:pPr>
+      <w:r>
+        <w:rPr>
+          <w:lang w:val="cs-CZ"/>
+        </w:rPr>
+        <w:t xml:space="preserve">Databáze – šifrování, </w:t>
+      </w:r>
       <w:proofErr w:type="spellStart"/>
       <w:r>
         <w:rPr>
           <w:lang w:val="cs-CZ"/>
         </w:rPr>
-        <w:t>dddddd</w:t>
+        <w:t>psedonymizace</w:t>
       </w:r>
       <w:proofErr w:type="spellEnd"/>
+    </w:p>
+    <w:p>
+      <w:pPr>
+        <w:pStyle w:val="Odstavecseseznamem"/>
+        <w:numPr>
+          <w:ilvl w:val="0"/>
+          <w:numId w:val="3"/>
+        </w:numPr>
+        <w:rPr>
+          <w:lang w:val="cs-CZ"/>
+        </w:rPr>
+      </w:pPr>
+      <w:r>
+        <w:rPr>
+          <w:lang w:val="cs-CZ"/>
+        </w:rPr>
+        <w:t>Zálohy</w:t>
+      </w:r>
+    </w:p>
+    <w:p>
+      <w:pPr>
+        <w:pStyle w:val="Odstavecseseznamem"/>
+        <w:numPr>
+          <w:ilvl w:val="0"/>
+          <w:numId w:val="3"/>
+        </w:numPr>
+        <w:rPr>
+          <w:lang w:val="cs-CZ"/>
+        </w:rPr>
+      </w:pPr>
+      <w:r>
+        <w:rPr>
+          <w:lang w:val="cs-CZ"/>
+        </w:rPr>
+        <w:t xml:space="preserve">počítače zaměstnanců – organizační opatření, směrnice, šifrování disků v počítačích, </w:t>
+      </w:r>
+      <w:proofErr w:type="spellStart"/>
+      <w:r>
+        <w:rPr>
+          <w:lang w:val="cs-CZ"/>
+        </w:rPr>
+        <w:t>AntiThiev</w:t>
+      </w:r>
+      <w:proofErr w:type="spellEnd"/>
+      <w:r>
+        <w:rPr>
+          <w:lang w:val="cs-CZ"/>
+        </w:rPr>
+        <w:t xml:space="preserve"> nástroje</w:t>
+      </w:r>
+    </w:p>
+    <w:p>
+      <w:pPr>
+        <w:pStyle w:val="Odstavecseseznamem"/>
+        <w:numPr>
+          <w:ilvl w:val="0"/>
+          <w:numId w:val="3"/>
+        </w:numPr>
+        <w:rPr>
+          <w:lang w:val="cs-CZ"/>
+        </w:rPr>
+      </w:pPr>
+      <w:r>
+        <w:rPr>
+          <w:lang w:val="cs-CZ"/>
+        </w:rPr>
+        <w:t xml:space="preserve">Mobilní </w:t>
+      </w:r>
+      <w:proofErr w:type="spellStart"/>
+      <w:r>
+        <w:rPr>
+          <w:lang w:val="cs-CZ"/>
+        </w:rPr>
+        <w:t>zařizení</w:t>
+      </w:r>
+      <w:proofErr w:type="spellEnd"/>
+      <w:r>
+        <w:rPr>
+          <w:lang w:val="cs-CZ"/>
+        </w:rPr>
+        <w:t xml:space="preserve"> – MDM systémy, šifrování úložiště</w:t>
+      </w:r>
+    </w:p>
+    <w:p>
+      <w:pPr>
+        <w:pStyle w:val="Odstavecseseznamem"/>
+        <w:numPr>
+          <w:ilvl w:val="0"/>
+          <w:numId w:val="3"/>
+        </w:numPr>
+        <w:rPr>
+          <w:lang w:val="cs-CZ"/>
+        </w:rPr>
+      </w:pPr>
+      <w:r>
+        <w:rPr>
+          <w:lang w:val="cs-CZ"/>
+        </w:rPr>
+        <w:t xml:space="preserve">BYOD - </w:t>
+      </w:r>
+      <w:r>
+        <w:rPr>
+          <w:lang w:val="cs-CZ"/>
+        </w:rPr>
+        <w:t xml:space="preserve">organizační opatření, směrnice, šifrování disků v počítačích, </w:t>
+      </w:r>
+      <w:proofErr w:type="spellStart"/>
+      <w:r>
+        <w:rPr>
+          <w:lang w:val="cs-CZ"/>
+        </w:rPr>
+        <w:t>AntiThiev</w:t>
+      </w:r>
+      <w:proofErr w:type="spellEnd"/>
+      <w:r>
+        <w:rPr>
+          <w:lang w:val="cs-CZ"/>
+        </w:rPr>
+        <w:t xml:space="preserve"> nástroje</w:t>
+      </w:r>
+      <w:r>
+        <w:rPr>
+          <w:lang w:val="cs-CZ"/>
+        </w:rPr>
+        <w:t>, Zákaz používání</w:t>
+      </w:r>
+    </w:p>
+    <w:p>
+      <w:pPr>
+        <w:pStyle w:val="Odstavecseseznamem"/>
+        <w:rPr>
+          <w:lang w:val="cs-CZ"/>
+        </w:rPr>
+      </w:pPr>
+    </w:p>
+    <w:p>
+      <w:pPr>
+        <w:pStyle w:val="Odstavecseseznamem"/>
+        <w:rPr>
+          <w:lang w:val="cs-CZ"/>
+        </w:rPr>
+      </w:pPr>
     </w:p>
     <w:p>
       <w:pPr>
@@ -2723,12 +3455,14 @@
           <w:numId w:val="1"/>
         </w:numPr>
         <w:rPr>
+          <w:rFonts w:ascii="Cambria" w:hAnsi="Cambria"/>
           <w:lang w:val="cs-CZ"/>
         </w:rPr>
       </w:pPr>
       <w:bookmarkStart w:id="5" w:name="_Toc502145465"/>
       <w:r>
         <w:rPr>
+          <w:rFonts w:ascii="Cambria" w:hAnsi="Cambria"/>
           <w:lang w:val="cs-CZ"/>
         </w:rPr>
         <w:t xml:space="preserve">Návrh a realizace </w:t>
@@ -2736,6 +3470,7 @@
       <w:proofErr w:type="spellStart"/>
       <w:r>
         <w:rPr>
+          <w:rFonts w:ascii="Cambria" w:hAnsi="Cambria"/>
           <w:lang w:val="cs-CZ"/>
         </w:rPr>
         <w:t>tech</w:t>
@@ -2743,6 +3478,7 @@
       <w:proofErr w:type="spellEnd"/>
       <w:r>
         <w:rPr>
+          <w:rFonts w:ascii="Cambria" w:hAnsi="Cambria"/>
           <w:lang w:val="cs-CZ"/>
         </w:rPr>
         <w:t>. opatření</w:t>
@@ -2752,12 +3488,14 @@
     <w:p>
       <w:pPr>
         <w:rPr>
+          <w:rFonts w:ascii="Cambria" w:hAnsi="Cambria"/>
           <w:lang w:val="cs-CZ"/>
         </w:rPr>
       </w:pPr>
       <w:proofErr w:type="spellStart"/>
       <w:r>
         <w:rPr>
+          <w:rFonts w:ascii="Cambria" w:hAnsi="Cambria"/>
           <w:lang w:val="cs-CZ"/>
         </w:rPr>
         <w:t>ddddddd</w:t>
@@ -2772,12 +3510,14 @@
           <w:numId w:val="1"/>
         </w:numPr>
         <w:rPr>
+          <w:rFonts w:ascii="Cambria" w:hAnsi="Cambria"/>
           <w:lang w:val="cs-CZ"/>
         </w:rPr>
       </w:pPr>
       <w:bookmarkStart w:id="6" w:name="_Toc502145466"/>
       <w:r>
         <w:rPr>
+          <w:rFonts w:ascii="Cambria" w:hAnsi="Cambria"/>
           <w:lang w:val="cs-CZ"/>
         </w:rPr>
         <w:t>Zhodnocení projektu</w:t>
@@ -2787,12 +3527,14 @@
     <w:p>
       <w:pPr>
         <w:rPr>
+          <w:rFonts w:ascii="Cambria" w:hAnsi="Cambria"/>
           <w:lang w:val="cs-CZ"/>
         </w:rPr>
       </w:pPr>
       <w:proofErr w:type="spellStart"/>
       <w:r>
         <w:rPr>
+          <w:rFonts w:ascii="Cambria" w:hAnsi="Cambria"/>
           <w:lang w:val="cs-CZ"/>
         </w:rPr>
         <w:t>ddddddd</w:t>
@@ -2807,12 +3549,14 @@
           <w:numId w:val="1"/>
         </w:numPr>
         <w:rPr>
+          <w:rFonts w:ascii="Cambria" w:hAnsi="Cambria"/>
           <w:lang w:val="cs-CZ"/>
         </w:rPr>
       </w:pPr>
       <w:bookmarkStart w:id="7" w:name="_Toc502145467"/>
       <w:r>
         <w:rPr>
+          <w:rFonts w:ascii="Cambria" w:hAnsi="Cambria"/>
           <w:lang w:val="cs-CZ"/>
         </w:rPr>
         <w:t>Závěr</w:t>
@@ -2822,12 +3566,14 @@
     <w:p>
       <w:pPr>
         <w:rPr>
+          <w:rFonts w:ascii="Cambria" w:hAnsi="Cambria"/>
           <w:lang w:val="cs-CZ"/>
         </w:rPr>
       </w:pPr>
       <w:proofErr w:type="spellStart"/>
       <w:r>
         <w:rPr>
+          <w:rFonts w:ascii="Cambria" w:hAnsi="Cambria"/>
           <w:lang w:val="cs-CZ"/>
         </w:rPr>
         <w:t>dddddd</w:t>
@@ -2837,6 +3583,7 @@
     <w:p>
       <w:pPr>
         <w:rPr>
+          <w:rFonts w:ascii="Cambria" w:hAnsi="Cambria"/>
           <w:lang w:val="cs-CZ"/>
         </w:rPr>
       </w:pPr>
@@ -2887,6 +3634,7 @@
         <w:docPartUnique/>
       </w:docPartObj>
     </w:sdtPr>
+    <w:sdtEndPr/>
     <w:sdtContent>
       <w:p>
         <w:pPr>
@@ -2907,7 +3655,7 @@
             <w:noProof/>
             <w:lang w:val="cs-CZ"/>
           </w:rPr>
-          <w:t>6</w:t>
+          <w:t>7</w:t>
         </w:r>
         <w:r>
           <w:fldChar w:fldCharType="end"/>
@@ -3036,8 +3784,192 @@
       </w:pPr>
     </w:lvl>
   </w:abstractNum>
+  <w:abstractNum w:abstractNumId="1" w15:restartNumberingAfterBreak="0">
+    <w:nsid w:val="68E56B73"/>
+    <w:multiLevelType w:val="hybridMultilevel"/>
+    <w:tmpl w:val="95289138"/>
+    <w:lvl w:ilvl="0" w:tplc="0409000F">
+      <w:start w:val="1"/>
+      <w:numFmt w:val="decimal"/>
+      <w:lvlText w:val="%1."/>
+      <w:lvlJc w:val="left"/>
+      <w:pPr>
+        <w:ind w:left="720" w:hanging="360"/>
+      </w:pPr>
+      <w:rPr>
+        <w:rFonts w:hint="default"/>
+      </w:rPr>
+    </w:lvl>
+    <w:lvl w:ilvl="1" w:tplc="04090019" w:tentative="1">
+      <w:start w:val="1"/>
+      <w:numFmt w:val="lowerLetter"/>
+      <w:lvlText w:val="%2."/>
+      <w:lvlJc w:val="left"/>
+      <w:pPr>
+        <w:ind w:left="1440" w:hanging="360"/>
+      </w:pPr>
+    </w:lvl>
+    <w:lvl w:ilvl="2" w:tplc="0409001B" w:tentative="1">
+      <w:start w:val="1"/>
+      <w:numFmt w:val="lowerRoman"/>
+      <w:lvlText w:val="%3."/>
+      <w:lvlJc w:val="right"/>
+      <w:pPr>
+        <w:ind w:left="2160" w:hanging="180"/>
+      </w:pPr>
+    </w:lvl>
+    <w:lvl w:ilvl="3" w:tplc="0409000F" w:tentative="1">
+      <w:start w:val="1"/>
+      <w:numFmt w:val="decimal"/>
+      <w:lvlText w:val="%4."/>
+      <w:lvlJc w:val="left"/>
+      <w:pPr>
+        <w:ind w:left="2880" w:hanging="360"/>
+      </w:pPr>
+    </w:lvl>
+    <w:lvl w:ilvl="4" w:tplc="04090019" w:tentative="1">
+      <w:start w:val="1"/>
+      <w:numFmt w:val="lowerLetter"/>
+      <w:lvlText w:val="%5."/>
+      <w:lvlJc w:val="left"/>
+      <w:pPr>
+        <w:ind w:left="3600" w:hanging="360"/>
+      </w:pPr>
+    </w:lvl>
+    <w:lvl w:ilvl="5" w:tplc="0409001B" w:tentative="1">
+      <w:start w:val="1"/>
+      <w:numFmt w:val="lowerRoman"/>
+      <w:lvlText w:val="%6."/>
+      <w:lvlJc w:val="right"/>
+      <w:pPr>
+        <w:ind w:left="4320" w:hanging="180"/>
+      </w:pPr>
+    </w:lvl>
+    <w:lvl w:ilvl="6" w:tplc="0409000F" w:tentative="1">
+      <w:start w:val="1"/>
+      <w:numFmt w:val="decimal"/>
+      <w:lvlText w:val="%7."/>
+      <w:lvlJc w:val="left"/>
+      <w:pPr>
+        <w:ind w:left="5040" w:hanging="360"/>
+      </w:pPr>
+    </w:lvl>
+    <w:lvl w:ilvl="7" w:tplc="04090019" w:tentative="1">
+      <w:start w:val="1"/>
+      <w:numFmt w:val="lowerLetter"/>
+      <w:lvlText w:val="%8."/>
+      <w:lvlJc w:val="left"/>
+      <w:pPr>
+        <w:ind w:left="5760" w:hanging="360"/>
+      </w:pPr>
+    </w:lvl>
+    <w:lvl w:ilvl="8" w:tplc="0409001B" w:tentative="1">
+      <w:start w:val="1"/>
+      <w:numFmt w:val="lowerRoman"/>
+      <w:lvlText w:val="%9."/>
+      <w:lvlJc w:val="right"/>
+      <w:pPr>
+        <w:ind w:left="6480" w:hanging="180"/>
+      </w:pPr>
+    </w:lvl>
+  </w:abstractNum>
+  <w:abstractNum w:abstractNumId="2" w15:restartNumberingAfterBreak="0">
+    <w:nsid w:val="75ED69D4"/>
+    <w:multiLevelType w:val="hybridMultilevel"/>
+    <w:tmpl w:val="71AC5630"/>
+    <w:lvl w:ilvl="0" w:tplc="0409000F">
+      <w:start w:val="1"/>
+      <w:numFmt w:val="decimal"/>
+      <w:lvlText w:val="%1."/>
+      <w:lvlJc w:val="left"/>
+      <w:pPr>
+        <w:ind w:left="720" w:hanging="360"/>
+      </w:pPr>
+      <w:rPr>
+        <w:rFonts w:hint="default"/>
+      </w:rPr>
+    </w:lvl>
+    <w:lvl w:ilvl="1" w:tplc="04090019" w:tentative="1">
+      <w:start w:val="1"/>
+      <w:numFmt w:val="lowerLetter"/>
+      <w:lvlText w:val="%2."/>
+      <w:lvlJc w:val="left"/>
+      <w:pPr>
+        <w:ind w:left="1440" w:hanging="360"/>
+      </w:pPr>
+    </w:lvl>
+    <w:lvl w:ilvl="2" w:tplc="0409001B" w:tentative="1">
+      <w:start w:val="1"/>
+      <w:numFmt w:val="lowerRoman"/>
+      <w:lvlText w:val="%3."/>
+      <w:lvlJc w:val="right"/>
+      <w:pPr>
+        <w:ind w:left="2160" w:hanging="180"/>
+      </w:pPr>
+    </w:lvl>
+    <w:lvl w:ilvl="3" w:tplc="0409000F" w:tentative="1">
+      <w:start w:val="1"/>
+      <w:numFmt w:val="decimal"/>
+      <w:lvlText w:val="%4."/>
+      <w:lvlJc w:val="left"/>
+      <w:pPr>
+        <w:ind w:left="2880" w:hanging="360"/>
+      </w:pPr>
+    </w:lvl>
+    <w:lvl w:ilvl="4" w:tplc="04090019" w:tentative="1">
+      <w:start w:val="1"/>
+      <w:numFmt w:val="lowerLetter"/>
+      <w:lvlText w:val="%5."/>
+      <w:lvlJc w:val="left"/>
+      <w:pPr>
+        <w:ind w:left="3600" w:hanging="360"/>
+      </w:pPr>
+    </w:lvl>
+    <w:lvl w:ilvl="5" w:tplc="0409001B" w:tentative="1">
+      <w:start w:val="1"/>
+      <w:numFmt w:val="lowerRoman"/>
+      <w:lvlText w:val="%6."/>
+      <w:lvlJc w:val="right"/>
+      <w:pPr>
+        <w:ind w:left="4320" w:hanging="180"/>
+      </w:pPr>
+    </w:lvl>
+    <w:lvl w:ilvl="6" w:tplc="0409000F" w:tentative="1">
+      <w:start w:val="1"/>
+      <w:numFmt w:val="decimal"/>
+      <w:lvlText w:val="%7."/>
+      <w:lvlJc w:val="left"/>
+      <w:pPr>
+        <w:ind w:left="5040" w:hanging="360"/>
+      </w:pPr>
+    </w:lvl>
+    <w:lvl w:ilvl="7" w:tplc="04090019" w:tentative="1">
+      <w:start w:val="1"/>
+      <w:numFmt w:val="lowerLetter"/>
+      <w:lvlText w:val="%8."/>
+      <w:lvlJc w:val="left"/>
+      <w:pPr>
+        <w:ind w:left="5760" w:hanging="360"/>
+      </w:pPr>
+    </w:lvl>
+    <w:lvl w:ilvl="8" w:tplc="0409001B" w:tentative="1">
+      <w:start w:val="1"/>
+      <w:numFmt w:val="lowerRoman"/>
+      <w:lvlText w:val="%9."/>
+      <w:lvlJc w:val="right"/>
+      <w:pPr>
+        <w:ind w:left="6480" w:hanging="180"/>
+      </w:pPr>
+    </w:lvl>
+  </w:abstractNum>
   <w:num w:numId="1">
     <w:abstractNumId w:val="0"/>
+  </w:num>
+  <w:num w:numId="2">
+    <w:abstractNumId w:val="2"/>
+  </w:num>
+  <w:num w:numId="3">
+    <w:abstractNumId w:val="1"/>
   </w:num>
 </w:numbering>
 </file>
@@ -3717,527 +4649,6 @@
 </w:styles>
 </file>
 
-<file path=word/glossary/document.xml><?xml version="1.0" encoding="utf-8"?>
-<w:glossaryDocument xmlns:wpc="http://schemas.microsoft.com/office/word/2010/wordprocessingCanvas" xmlns:mc="http://schemas.openxmlformats.org/markup-compatibility/2006" xmlns:o="urn:schemas-microsoft-com:office:office" xmlns:r="http://schemas.openxmlformats.org/officeDocument/2006/relationships" xmlns:m="http://schemas.openxmlformats.org/officeDocument/2006/math" xmlns:v="urn:schemas-microsoft-com:vml" xmlns:wp14="http://schemas.microsoft.com/office/word/2010/wordprocessingDrawing" xmlns:wp="http://schemas.openxmlformats.org/drawingml/2006/wordprocessingDrawing" xmlns:w10="urn:schemas-microsoft-com:office:word" xmlns:w="http://schemas.openxmlformats.org/wordprocessingml/2006/main" xmlns:w14="http://schemas.microsoft.com/office/word/2010/wordml" xmlns:w15="http://schemas.microsoft.com/office/word/2012/wordml" xmlns:wpg="http://schemas.microsoft.com/office/word/2010/wordprocessingGroup" xmlns:wpi="http://schemas.microsoft.com/office/word/2010/wordprocessingInk" xmlns:wne="http://schemas.microsoft.com/office/word/2006/wordml" xmlns:wps="http://schemas.microsoft.com/office/word/2010/wordprocessingShape" mc:Ignorable="w14 w15 wp14"/>
-</file>
-
-<file path=word/glossary/fontTable.xml><?xml version="1.0" encoding="utf-8"?>
-<w:fonts xmlns:mc="http://schemas.openxmlformats.org/markup-compatibility/2006" xmlns:r="http://schemas.openxmlformats.org/officeDocument/2006/relationships" xmlns:w="http://schemas.openxmlformats.org/wordprocessingml/2006/main" xmlns:w14="http://schemas.microsoft.com/office/word/2010/wordml" xmlns:w15="http://schemas.microsoft.com/office/word/2012/wordml" mc:Ignorable="w14 w15">
-  <w:font w:name="Times New Roman">
-    <w:panose1 w:val="02020603050405020304"/>
-    <w:charset w:val="EE"/>
-    <w:family w:val="roman"/>
-    <w:pitch w:val="variable"/>
-    <w:sig w:usb0="E0002AFF" w:usb1="C0007841" w:usb2="00000009" w:usb3="00000000" w:csb0="000001FF" w:csb1="00000000"/>
-  </w:font>
-  <w:font w:name="Calibri">
-    <w:altName w:val="Calibri"/>
-    <w:panose1 w:val="020F0502020204030204"/>
-    <w:charset w:val="EE"/>
-    <w:family w:val="swiss"/>
-    <w:pitch w:val="variable"/>
-    <w:sig w:usb0="E00002FF" w:usb1="4000ACFF" w:usb2="00000001" w:usb3="00000000" w:csb0="0000019F" w:csb1="00000000"/>
-  </w:font>
-  <w:font w:name="Calibri Light">
-    <w:panose1 w:val="020F0302020204030204"/>
-    <w:charset w:val="EE"/>
-    <w:family w:val="swiss"/>
-    <w:pitch w:val="variable"/>
-    <w:sig w:usb0="A00002EF" w:usb1="4000207B" w:usb2="00000000" w:usb3="00000000" w:csb0="0000019F" w:csb1="00000000"/>
-  </w:font>
-  <w:font w:name="Cambria">
-    <w:altName w:val="Cambria"/>
-    <w:panose1 w:val="02040503050406030204"/>
-    <w:charset w:val="EE"/>
-    <w:family w:val="roman"/>
-    <w:pitch w:val="variable"/>
-    <w:sig w:usb0="E00002FF" w:usb1="400004FF" w:usb2="00000000" w:usb3="00000000" w:csb0="0000019F" w:csb1="00000000"/>
-  </w:font>
-</w:fonts>
-</file>
-
-<file path=word/glossary/settings.xml><?xml version="1.0" encoding="utf-8"?>
-<w:settings xmlns:mc="http://schemas.openxmlformats.org/markup-compatibility/2006" xmlns:o="urn:schemas-microsoft-com:office:office" xmlns:r="http://schemas.openxmlformats.org/officeDocument/2006/relationships" xmlns:m="http://schemas.openxmlformats.org/officeDocument/2006/math" xmlns:v="urn:schemas-microsoft-com:vml" xmlns:w10="urn:schemas-microsoft-com:office:word" xmlns:w="http://schemas.openxmlformats.org/wordprocessingml/2006/main" xmlns:w14="http://schemas.microsoft.com/office/word/2010/wordml" xmlns:w15="http://schemas.microsoft.com/office/word/2012/wordml" xmlns:sl="http://schemas.openxmlformats.org/schemaLibrary/2006/main" mc:Ignorable="w14 w15">
-  <w:view w:val="normal"/>
-  <w:defaultTabStop w:val="720"/>
-  <w:characterSpacingControl w:val="doNotCompress"/>
-  <w:compat>
-    <w:useFELayout/>
-    <w:compatSetting w:name="compatibilityMode" w:uri="http://schemas.microsoft.com/office/word" w:val="15"/>
-    <w:compatSetting w:name="overrideTableStyleFontSizeAndJustification" w:uri="http://schemas.microsoft.com/office/word" w:val="1"/>
-    <w:compatSetting w:name="enableOpenTypeFeatures" w:uri="http://schemas.microsoft.com/office/word" w:val="1"/>
-    <w:compatSetting w:name="doNotFlipMirrorIndents" w:uri="http://schemas.microsoft.com/office/word" w:val="1"/>
-    <w:compatSetting w:name="differentiateMultirowTableHeaders" w:uri="http://schemas.microsoft.com/office/word" w:val="1"/>
-  </w:compat>
-  <w:rsids>
-    <w:rsidRoot w:val="004F25E7"/>
-    <w:rsid w:val="004F25E7"/>
-    <w:rsid w:val="00E1069D"/>
-  </w:rsids>
-  <m:mathPr>
-    <m:mathFont m:val="Cambria Math"/>
-    <m:brkBin m:val="before"/>
-    <m:brkBinSub m:val="--"/>
-    <m:smallFrac m:val="0"/>
-    <m:dispDef/>
-    <m:lMargin m:val="0"/>
-    <m:rMargin m:val="0"/>
-    <m:defJc m:val="centerGroup"/>
-    <m:wrapIndent m:val="1440"/>
-    <m:intLim m:val="subSup"/>
-    <m:naryLim m:val="undOvr"/>
-  </m:mathPr>
-  <w:themeFontLang w:val="en-US"/>
-  <w:clrSchemeMapping w:bg1="light1" w:t1="dark1" w:bg2="light2" w:t2="dark2" w:accent1="accent1" w:accent2="accent2" w:accent3="accent3" w:accent4="accent4" w:accent5="accent5" w:accent6="accent6" w:hyperlink="hyperlink" w:followedHyperlink="followedHyperlink"/>
-  <w:decimalSymbol w:val=","/>
-  <w:listSeparator w:val=";"/>
-  <w15:chartTrackingRefBased/>
-</w:settings>
-</file>
-
-<file path=word/glossary/styles.xml><?xml version="1.0" encoding="utf-8"?>
-<w:styles xmlns:mc="http://schemas.openxmlformats.org/markup-compatibility/2006" xmlns:r="http://schemas.openxmlformats.org/officeDocument/2006/relationships" xmlns:w="http://schemas.openxmlformats.org/wordprocessingml/2006/main" xmlns:w14="http://schemas.microsoft.com/office/word/2010/wordml" xmlns:w15="http://schemas.microsoft.com/office/word/2012/wordml" mc:Ignorable="w14 w15">
-  <w:docDefaults>
-    <w:rPrDefault>
-      <w:rPr>
-        <w:rFonts w:asciiTheme="minorHAnsi" w:eastAsiaTheme="minorEastAsia" w:hAnsiTheme="minorHAnsi" w:cstheme="minorBidi"/>
-        <w:sz w:val="22"/>
-        <w:szCs w:val="22"/>
-        <w:lang w:val="en-US" w:eastAsia="en-US" w:bidi="ar-SA"/>
-      </w:rPr>
-    </w:rPrDefault>
-    <w:pPrDefault>
-      <w:pPr>
-        <w:spacing w:after="160" w:line="259" w:lineRule="auto"/>
-      </w:pPr>
-    </w:pPrDefault>
-  </w:docDefaults>
-  <w:latentStyles w:defLockedState="0" w:defUIPriority="99" w:defSemiHidden="0" w:defUnhideWhenUsed="0" w:defQFormat="0" w:count="371">
-    <w:lsdException w:name="Normal" w:uiPriority="0" w:qFormat="1"/>
-    <w:lsdException w:name="heading 1" w:uiPriority="9" w:qFormat="1"/>
-    <w:lsdException w:name="heading 2" w:semiHidden="1" w:uiPriority="9" w:unhideWhenUsed="1" w:qFormat="1"/>
-    <w:lsdException w:name="heading 3" w:semiHidden="1" w:uiPriority="9" w:unhideWhenUsed="1" w:qFormat="1"/>
-    <w:lsdException w:name="heading 4" w:semiHidden="1" w:uiPriority="9" w:unhideWhenUsed="1" w:qFormat="1"/>
-    <w:lsdException w:name="heading 5" w:semiHidden="1" w:uiPriority="9" w:unhideWhenUsed="1" w:qFormat="1"/>
-    <w:lsdException w:name="heading 6" w:semiHidden="1" w:uiPriority="9" w:unhideWhenUsed="1" w:qFormat="1"/>
-    <w:lsdException w:name="heading 7" w:semiHidden="1" w:uiPriority="9" w:unhideWhenUsed="1" w:qFormat="1"/>
-    <w:lsdException w:name="heading 8" w:semiHidden="1" w:uiPriority="9" w:unhideWhenUsed="1" w:qFormat="1"/>
-    <w:lsdException w:name="heading 9" w:semiHidden="1" w:uiPriority="9" w:unhideWhenUsed="1" w:qFormat="1"/>
-    <w:lsdException w:name="index 1" w:semiHidden="1" w:unhideWhenUsed="1"/>
-    <w:lsdException w:name="index 2" w:semiHidden="1" w:unhideWhenUsed="1"/>
-    <w:lsdException w:name="index 3" w:semiHidden="1" w:unhideWhenUsed="1"/>
-    <w:lsdException w:name="index 4" w:semiHidden="1" w:unhideWhenUsed="1"/>
-    <w:lsdException w:name="index 5" w:semiHidden="1" w:unhideWhenUsed="1"/>
-    <w:lsdException w:name="index 6" w:semiHidden="1" w:unhideWhenUsed="1"/>
-    <w:lsdException w:name="index 7" w:semiHidden="1" w:unhideWhenUsed="1"/>
-    <w:lsdException w:name="index 8" w:semiHidden="1" w:unhideWhenUsed="1"/>
-    <w:lsdException w:name="index 9" w:semiHidden="1" w:unhideWhenUsed="1"/>
-    <w:lsdException w:name="toc 1" w:semiHidden="1" w:uiPriority="39" w:unhideWhenUsed="1"/>
-    <w:lsdException w:name="toc 2" w:semiHidden="1" w:uiPriority="39" w:unhideWhenUsed="1"/>
-    <w:lsdException w:name="toc 3" w:semiHidden="1" w:uiPriority="39" w:unhideWhenUsed="1"/>
-    <w:lsdException w:name="toc 4" w:semiHidden="1" w:uiPriority="39" w:unhideWhenUsed="1"/>
-    <w:lsdException w:name="toc 5" w:semiHidden="1" w:uiPriority="39" w:unhideWhenUsed="1"/>
-    <w:lsdException w:name="toc 6" w:semiHidden="1" w:uiPriority="39" w:unhideWhenUsed="1"/>
-    <w:lsdException w:name="toc 7" w:semiHidden="1" w:uiPriority="39" w:unhideWhenUsed="1"/>
-    <w:lsdException w:name="toc 8" w:semiHidden="1" w:uiPriority="39" w:unhideWhenUsed="1"/>
-    <w:lsdException w:name="toc 9" w:semiHidden="1" w:uiPriority="39" w:unhideWhenUsed="1"/>
-    <w:lsdException w:name="Normal Indent" w:semiHidden="1" w:unhideWhenUsed="1"/>
-    <w:lsdException w:name="footnote text" w:semiHidden="1" w:unhideWhenUsed="1"/>
-    <w:lsdException w:name="annotation text" w:semiHidden="1" w:unhideWhenUsed="1"/>
-    <w:lsdException w:name="header" w:semiHidden="1" w:unhideWhenUsed="1"/>
-    <w:lsdException w:name="footer" w:semiHidden="1" w:unhideWhenUsed="1"/>
-    <w:lsdException w:name="index heading" w:semiHidden="1" w:unhideWhenUsed="1"/>
-    <w:lsdException w:name="caption" w:semiHidden="1" w:uiPriority="35" w:unhideWhenUsed="1" w:qFormat="1"/>
-    <w:lsdException w:name="table of figures" w:semiHidden="1" w:unhideWhenUsed="1"/>
-    <w:lsdException w:name="envelope address" w:semiHidden="1" w:unhideWhenUsed="1"/>
-    <w:lsdException w:name="envelope return" w:semiHidden="1" w:unhideWhenUsed="1"/>
-    <w:lsdException w:name="footnote reference" w:semiHidden="1" w:unhideWhenUsed="1"/>
-    <w:lsdException w:name="annotation reference" w:semiHidden="1" w:unhideWhenUsed="1"/>
-    <w:lsdException w:name="line number" w:semiHidden="1" w:unhideWhenUsed="1"/>
-    <w:lsdException w:name="page number" w:semiHidden="1" w:unhideWhenUsed="1"/>
-    <w:lsdException w:name="endnote reference" w:semiHidden="1" w:unhideWhenUsed="1"/>
-    <w:lsdException w:name="endnote text" w:semiHidden="1" w:unhideWhenUsed="1"/>
-    <w:lsdException w:name="table of authorities" w:semiHidden="1" w:unhideWhenUsed="1"/>
-    <w:lsdException w:name="macro" w:semiHidden="1" w:unhideWhenUsed="1"/>
-    <w:lsdException w:name="toa heading" w:semiHidden="1" w:unhideWhenUsed="1"/>
-    <w:lsdException w:name="List" w:semiHidden="1" w:unhideWhenUsed="1"/>
-    <w:lsdException w:name="List Bullet" w:semiHidden="1" w:unhideWhenUsed="1"/>
-    <w:lsdException w:name="List Number" w:semiHidden="1" w:unhideWhenUsed="1"/>
-    <w:lsdException w:name="List 2" w:semiHidden="1" w:unhideWhenUsed="1"/>
-    <w:lsdException w:name="List 3" w:semiHidden="1" w:unhideWhenUsed="1"/>
-    <w:lsdException w:name="List 4" w:semiHidden="1" w:unhideWhenUsed="1"/>
-    <w:lsdException w:name="List 5" w:semiHidden="1" w:unhideWhenUsed="1"/>
-    <w:lsdException w:name="List Bullet 2" w:semiHidden="1" w:unhideWhenUsed="1"/>
-    <w:lsdException w:name="List Bullet 3" w:semiHidden="1" w:unhideWhenUsed="1"/>
-    <w:lsdException w:name="List Bullet 4" w:semiHidden="1" w:unhideWhenUsed="1"/>
-    <w:lsdException w:name="List Bullet 5" w:semiHidden="1" w:unhideWhenUsed="1"/>
-    <w:lsdException w:name="List Number 2" w:semiHidden="1" w:unhideWhenUsed="1"/>
-    <w:lsdException w:name="List Number 3" w:semiHidden="1" w:unhideWhenUsed="1"/>
-    <w:lsdException w:name="List Number 4" w:semiHidden="1" w:unhideWhenUsed="1"/>
-    <w:lsdException w:name="List Number 5" w:semiHidden="1" w:unhideWhenUsed="1"/>
-    <w:lsdException w:name="Title" w:uiPriority="10" w:qFormat="1"/>
-    <w:lsdException w:name="Closing" w:semiHidden="1" w:unhideWhenUsed="1"/>
-    <w:lsdException w:name="Signature" w:semiHidden="1" w:unhideWhenUsed="1"/>
-    <w:lsdException w:name="Default Paragraph Font" w:semiHidden="1" w:uiPriority="1" w:unhideWhenUsed="1"/>
-    <w:lsdException w:name="Body Text" w:semiHidden="1" w:unhideWhenUsed="1"/>
-    <w:lsdException w:name="Body Text Indent" w:semiHidden="1" w:unhideWhenUsed="1"/>
-    <w:lsdException w:name="List Continue" w:semiHidden="1" w:unhideWhenUsed="1"/>
-    <w:lsdException w:name="List Continue 2" w:semiHidden="1" w:unhideWhenUsed="1"/>
-    <w:lsdException w:name="List Continue 3" w:semiHidden="1" w:unhideWhenUsed="1"/>
-    <w:lsdException w:name="List Continue 4" w:semiHidden="1" w:unhideWhenUsed="1"/>
-    <w:lsdException w:name="List Continue 5" w:semiHidden="1" w:unhideWhenUsed="1"/>
-    <w:lsdException w:name="Message Header" w:semiHidden="1" w:unhideWhenUsed="1"/>
-    <w:lsdException w:name="Subtitle" w:uiPriority="11" w:qFormat="1"/>
-    <w:lsdException w:name="Salutation" w:semiHidden="1" w:unhideWhenUsed="1"/>
-    <w:lsdException w:name="Date" w:semiHidden="1" w:unhideWhenUsed="1"/>
-    <w:lsdException w:name="Body Text First Indent" w:semiHidden="1" w:unhideWhenUsed="1"/>
-    <w:lsdException w:name="Body Text First Indent 2" w:semiHidden="1" w:unhideWhenUsed="1"/>
-    <w:lsdException w:name="Note Heading" w:semiHidden="1" w:unhideWhenUsed="1"/>
-    <w:lsdException w:name="Body Text 2" w:semiHidden="1" w:unhideWhenUsed="1"/>
-    <w:lsdException w:name="Body Text 3" w:semiHidden="1" w:unhideWhenUsed="1"/>
-    <w:lsdException w:name="Body Text Indent 2" w:semiHidden="1" w:unhideWhenUsed="1"/>
-    <w:lsdException w:name="Body Text Indent 3" w:semiHidden="1" w:unhideWhenUsed="1"/>
-    <w:lsdException w:name="Block Text" w:semiHidden="1" w:unhideWhenUsed="1"/>
-    <w:lsdException w:name="Hyperlink" w:semiHidden="1" w:unhideWhenUsed="1"/>
-    <w:lsdException w:name="FollowedHyperlink" w:semiHidden="1" w:unhideWhenUsed="1"/>
-    <w:lsdException w:name="Strong" w:uiPriority="22" w:qFormat="1"/>
-    <w:lsdException w:name="Emphasis" w:uiPriority="20" w:qFormat="1"/>
-    <w:lsdException w:name="Document Map" w:semiHidden="1" w:unhideWhenUsed="1"/>
-    <w:lsdException w:name="Plain Text" w:semiHidden="1" w:unhideWhenUsed="1"/>
-    <w:lsdException w:name="E-mail Signature" w:semiHidden="1" w:unhideWhenUsed="1"/>
-    <w:lsdException w:name="HTML Top of Form" w:semiHidden="1" w:unhideWhenUsed="1"/>
-    <w:lsdException w:name="HTML Bottom of Form" w:semiHidden="1" w:unhideWhenUsed="1"/>
-    <w:lsdException w:name="Normal (Web)" w:semiHidden="1" w:unhideWhenUsed="1"/>
-    <w:lsdException w:name="HTML Acronym" w:semiHidden="1" w:unhideWhenUsed="1"/>
-    <w:lsdException w:name="HTML Address" w:semiHidden="1" w:unhideWhenUsed="1"/>
-    <w:lsdException w:name="HTML Cite" w:semiHidden="1" w:unhideWhenUsed="1"/>
-    <w:lsdException w:name="HTML Code" w:semiHidden="1" w:unhideWhenUsed="1"/>
-    <w:lsdException w:name="HTML Definition" w:semiHidden="1" w:unhideWhenUsed="1"/>
-    <w:lsdException w:name="HTML Keyboard" w:semiHidden="1" w:unhideWhenUsed="1"/>
-    <w:lsdException w:name="HTML Preformatted" w:semiHidden="1" w:unhideWhenUsed="1"/>
-    <w:lsdException w:name="HTML Sample" w:semiHidden="1" w:unhideWhenUsed="1"/>
-    <w:lsdException w:name="HTML Typewriter" w:semiHidden="1" w:unhideWhenUsed="1"/>
-    <w:lsdException w:name="HTML Variable" w:semiHidden="1" w:unhideWhenUsed="1"/>
-    <w:lsdException w:name="Normal Table" w:semiHidden="1" w:unhideWhenUsed="1"/>
-    <w:lsdException w:name="annotation subject" w:semiHidden="1" w:unhideWhenUsed="1"/>
-    <w:lsdException w:name="No List" w:semiHidden="1" w:unhideWhenUsed="1"/>
-    <w:lsdException w:name="Outline List 1" w:semiHidden="1" w:unhideWhenUsed="1"/>
-    <w:lsdException w:name="Outline List 2" w:semiHidden="1" w:unhideWhenUsed="1"/>
-    <w:lsdException w:name="Outline List 3" w:semiHidden="1" w:unhideWhenUsed="1"/>
-    <w:lsdException w:name="Table Simple 1" w:semiHidden="1" w:unhideWhenUsed="1"/>
-    <w:lsdException w:name="Table Simple 2" w:semiHidden="1" w:unhideWhenUsed="1"/>
-    <w:lsdException w:name="Table Simple 3" w:semiHidden="1" w:unhideWhenUsed="1"/>
-    <w:lsdException w:name="Table Classic 1" w:semiHidden="1" w:unhideWhenUsed="1"/>
-    <w:lsdException w:name="Table Classic 2" w:semiHidden="1" w:unhideWhenUsed="1"/>
-    <w:lsdException w:name="Table Classic 3" w:semiHidden="1" w:unhideWhenUsed="1"/>
-    <w:lsdException w:name="Table Classic 4" w:semiHidden="1" w:unhideWhenUsed="1"/>
-    <w:lsdException w:name="Table Colorful 1" w:semiHidden="1" w:unhideWhenUsed="1"/>
-    <w:lsdException w:name="Table Colorful 2" w:semiHidden="1" w:unhideWhenUsed="1"/>
-    <w:lsdException w:name="Table Colorful 3" w:semiHidden="1" w:unhideWhenUsed="1"/>
-    <w:lsdException w:name="Table Columns 1" w:semiHidden="1" w:unhideWhenUsed="1"/>
-    <w:lsdException w:name="Table Columns 2" w:semiHidden="1" w:unhideWhenUsed="1"/>
-    <w:lsdException w:name="Table Columns 3" w:semiHidden="1" w:unhideWhenUsed="1"/>
-    <w:lsdException w:name="Table Columns 4" w:semiHidden="1" w:unhideWhenUsed="1"/>
-    <w:lsdException w:name="Table Columns 5" w:semiHidden="1" w:unhideWhenUsed="1"/>
-    <w:lsdException w:name="Table Grid 1" w:semiHidden="1" w:unhideWhenUsed="1"/>
-    <w:lsdException w:name="Table Grid 2" w:semiHidden="1" w:unhideWhenUsed="1"/>
-    <w:lsdException w:name="Table Grid 3" w:semiHidden="1" w:unhideWhenUsed="1"/>
-    <w:lsdException w:name="Table Grid 4" w:semiHidden="1" w:unhideWhenUsed="1"/>
-    <w:lsdException w:name="Table Grid 5" w:semiHidden="1" w:unhideWhenUsed="1"/>
-    <w:lsdException w:name="Table Grid 6" w:semiHidden="1" w:unhideWhenUsed="1"/>
-    <w:lsdException w:name="Table Grid 7" w:semiHidden="1" w:unhideWhenUsed="1"/>
-    <w:lsdException w:name="Table Grid 8" w:semiHidden="1" w:unhideWhenUsed="1"/>
-    <w:lsdException w:name="Table List 1" w:semiHidden="1" w:unhideWhenUsed="1"/>
-    <w:lsdException w:name="Table List 2" w:semiHidden="1" w:unhideWhenUsed="1"/>
-    <w:lsdException w:name="Table List 3" w:semiHidden="1" w:unhideWhenUsed="1"/>
-    <w:lsdException w:name="Table List 4" w:semiHidden="1" w:unhideWhenUsed="1"/>
-    <w:lsdException w:name="Table List 5" w:semiHidden="1" w:unhideWhenUsed="1"/>
-    <w:lsdException w:name="Table List 6" w:semiHidden="1" w:unhideWhenUsed="1"/>
-    <w:lsdException w:name="Table List 7" w:semiHidden="1" w:unhideWhenUsed="1"/>
-    <w:lsdException w:name="Table List 8" w:semiHidden="1" w:unhideWhenUsed="1"/>
-    <w:lsdException w:name="Table 3D effects 1" w:semiHidden="1" w:unhideWhenUsed="1"/>
-    <w:lsdException w:name="Table 3D effects 2" w:semiHidden="1" w:unhideWhenUsed="1"/>
-    <w:lsdException w:name="Table 3D effects 3" w:semiHidden="1" w:unhideWhenUsed="1"/>
-    <w:lsdException w:name="Table Contemporary" w:semiHidden="1" w:unhideWhenUsed="1"/>
-    <w:lsdException w:name="Table Elegant" w:semiHidden="1" w:unhideWhenUsed="1"/>
-    <w:lsdException w:name="Table Professional" w:semiHidden="1" w:unhideWhenUsed="1"/>
-    <w:lsdException w:name="Table Subtle 1" w:semiHidden="1" w:unhideWhenUsed="1"/>
-    <w:lsdException w:name="Table Subtle 2" w:semiHidden="1" w:unhideWhenUsed="1"/>
-    <w:lsdException w:name="Table Web 1" w:semiHidden="1" w:unhideWhenUsed="1"/>
-    <w:lsdException w:name="Table Web 2" w:semiHidden="1" w:unhideWhenUsed="1"/>
-    <w:lsdException w:name="Table Web 3" w:semiHidden="1" w:unhideWhenUsed="1"/>
-    <w:lsdException w:name="Balloon Text" w:semiHidden="1" w:unhideWhenUsed="1"/>
-    <w:lsdException w:name="Table Grid" w:uiPriority="39"/>
-    <w:lsdException w:name="Table Theme" w:semiHidden="1" w:unhideWhenUsed="1"/>
-    <w:lsdException w:name="Placeholder Text" w:semiHidden="1"/>
-    <w:lsdException w:name="No Spacing" w:uiPriority="1" w:qFormat="1"/>
-    <w:lsdException w:name="Light Shading" w:uiPriority="60"/>
-    <w:lsdException w:name="Light List" w:uiPriority="61"/>
-    <w:lsdException w:name="Light Grid" w:uiPriority="62"/>
-    <w:lsdException w:name="Medium Shading 1" w:uiPriority="63"/>
-    <w:lsdException w:name="Medium Shading 2" w:uiPriority="64"/>
-    <w:lsdException w:name="Medium List 1" w:uiPriority="65"/>
-    <w:lsdException w:name="Medium List 2" w:uiPriority="66"/>
-    <w:lsdException w:name="Medium Grid 1" w:uiPriority="67"/>
-    <w:lsdException w:name="Medium Grid 2" w:uiPriority="68"/>
-    <w:lsdException w:name="Medium Grid 3" w:uiPriority="69"/>
-    <w:lsdException w:name="Dark List" w:uiPriority="70"/>
-    <w:lsdException w:name="Colorful Shading" w:uiPriority="71"/>
-    <w:lsdException w:name="Colorful List" w:uiPriority="72"/>
-    <w:lsdException w:name="Colorful Grid" w:uiPriority="73"/>
-    <w:lsdException w:name="Light Shading Accent 1" w:uiPriority="60"/>
-    <w:lsdException w:name="Light List Accent 1" w:uiPriority="61"/>
-    <w:lsdException w:name="Light Grid Accent 1" w:uiPriority="62"/>
-    <w:lsdException w:name="Medium Shading 1 Accent 1" w:uiPriority="63"/>
-    <w:lsdException w:name="Medium Shading 2 Accent 1" w:uiPriority="64"/>
-    <w:lsdException w:name="Medium List 1 Accent 1" w:uiPriority="65"/>
-    <w:lsdException w:name="Revision" w:semiHidden="1"/>
-    <w:lsdException w:name="List Paragraph" w:uiPriority="34" w:qFormat="1"/>
-    <w:lsdException w:name="Quote" w:uiPriority="29" w:qFormat="1"/>
-    <w:lsdException w:name="Intense Quote" w:uiPriority="30" w:qFormat="1"/>
-    <w:lsdException w:name="Medium List 2 Accent 1" w:uiPriority="66"/>
-    <w:lsdException w:name="Medium Grid 1 Accent 1" w:uiPriority="67"/>
-    <w:lsdException w:name="Medium Grid 2 Accent 1" w:uiPriority="68"/>
-    <w:lsdException w:name="Medium Grid 3 Accent 1" w:uiPriority="69"/>
-    <w:lsdException w:name="Dark List Accent 1" w:uiPriority="70"/>
-    <w:lsdException w:name="Colorful Shading Accent 1" w:uiPriority="71"/>
-    <w:lsdException w:name="Colorful List Accent 1" w:uiPriority="72"/>
-    <w:lsdException w:name="Colorful Grid Accent 1" w:uiPriority="73"/>
-    <w:lsdException w:name="Light Shading Accent 2" w:uiPriority="60"/>
-    <w:lsdException w:name="Light List Accent 2" w:uiPriority="61"/>
-    <w:lsdException w:name="Light Grid Accent 2" w:uiPriority="62"/>
-    <w:lsdException w:name="Medium Shading 1 Accent 2" w:uiPriority="63"/>
-    <w:lsdException w:name="Medium Shading 2 Accent 2" w:uiPriority="64"/>
-    <w:lsdException w:name="Medium List 1 Accent 2" w:uiPriority="65"/>
-    <w:lsdException w:name="Medium List 2 Accent 2" w:uiPriority="66"/>
-    <w:lsdException w:name="Medium Grid 1 Accent 2" w:uiPriority="67"/>
-    <w:lsdException w:name="Medium Grid 2 Accent 2" w:uiPriority="68"/>
-    <w:lsdException w:name="Medium Grid 3 Accent 2" w:uiPriority="69"/>
-    <w:lsdException w:name="Dark List Accent 2" w:uiPriority="70"/>
-    <w:lsdException w:name="Colorful Shading Accent 2" w:uiPriority="71"/>
-    <w:lsdException w:name="Colorful List Accent 2" w:uiPriority="72"/>
-    <w:lsdException w:name="Colorful Grid Accent 2" w:uiPriority="73"/>
-    <w:lsdException w:name="Light Shading Accent 3" w:uiPriority="60"/>
-    <w:lsdException w:name="Light List Accent 3" w:uiPriority="61"/>
-    <w:lsdException w:name="Light Grid Accent 3" w:uiPriority="62"/>
-    <w:lsdException w:name="Medium Shading 1 Accent 3" w:uiPriority="63"/>
-    <w:lsdException w:name="Medium Shading 2 Accent 3" w:uiPriority="64"/>
-    <w:lsdException w:name="Medium List 1 Accent 3" w:uiPriority="65"/>
-    <w:lsdException w:name="Medium List 2 Accent 3" w:uiPriority="66"/>
-    <w:lsdException w:name="Medium Grid 1 Accent 3" w:uiPriority="67"/>
-    <w:lsdException w:name="Medium Grid 2 Accent 3" w:uiPriority="68"/>
-    <w:lsdException w:name="Medium Grid 3 Accent 3" w:uiPriority="69"/>
-    <w:lsdException w:name="Dark List Accent 3" w:uiPriority="70"/>
-    <w:lsdException w:name="Colorful Shading Accent 3" w:uiPriority="71"/>
-    <w:lsdException w:name="Colorful List Accent 3" w:uiPriority="72"/>
-    <w:lsdException w:name="Colorful Grid Accent 3" w:uiPriority="73"/>
-    <w:lsdException w:name="Light Shading Accent 4" w:uiPriority="60"/>
-    <w:lsdException w:name="Light List Accent 4" w:uiPriority="61"/>
-    <w:lsdException w:name="Light Grid Accent 4" w:uiPriority="62"/>
-    <w:lsdException w:name="Medium Shading 1 Accent 4" w:uiPriority="63"/>
-    <w:lsdException w:name="Medium Shading 2 Accent 4" w:uiPriority="64"/>
-    <w:lsdException w:name="Medium List 1 Accent 4" w:uiPriority="65"/>
-    <w:lsdException w:name="Medium List 2 Accent 4" w:uiPriority="66"/>
-    <w:lsdException w:name="Medium Grid 1 Accent 4" w:uiPriority="67"/>
-    <w:lsdException w:name="Medium Grid 2 Accent 4" w:uiPriority="68"/>
-    <w:lsdException w:name="Medium Grid 3 Accent 4" w:uiPriority="69"/>
-    <w:lsdException w:name="Dark List Accent 4" w:uiPriority="70"/>
-    <w:lsdException w:name="Colorful Shading Accent 4" w:uiPriority="71"/>
-    <w:lsdException w:name="Colorful List Accent 4" w:uiPriority="72"/>
-    <w:lsdException w:name="Colorful Grid Accent 4" w:uiPriority="73"/>
-    <w:lsdException w:name="Light Shading Accent 5" w:uiPriority="60"/>
-    <w:lsdException w:name="Light List Accent 5" w:uiPriority="61"/>
-    <w:lsdException w:name="Light Grid Accent 5" w:uiPriority="62"/>
-    <w:lsdException w:name="Medium Shading 1 Accent 5" w:uiPriority="63"/>
-    <w:lsdException w:name="Medium Shading 2 Accent 5" w:uiPriority="64"/>
-    <w:lsdException w:name="Medium List 1 Accent 5" w:uiPriority="65"/>
-    <w:lsdException w:name="Medium List 2 Accent 5" w:uiPriority="66"/>
-    <w:lsdException w:name="Medium Grid 1 Accent 5" w:uiPriority="67"/>
-    <w:lsdException w:name="Medium Grid 2 Accent 5" w:uiPriority="68"/>
-    <w:lsdException w:name="Medium Grid 3 Accent 5" w:uiPriority="69"/>
-    <w:lsdException w:name="Dark List Accent 5" w:uiPriority="70"/>
-    <w:lsdException w:name="Colorful Shading Accent 5" w:uiPriority="71"/>
-    <w:lsdException w:name="Colorful List Accent 5" w:uiPriority="72"/>
-    <w:lsdException w:name="Colorful Grid Accent 5" w:uiPriority="73"/>
-    <w:lsdException w:name="Light Shading Accent 6" w:uiPriority="60"/>
-    <w:lsdException w:name="Light List Accent 6" w:uiPriority="61"/>
-    <w:lsdException w:name="Light Grid Accent 6" w:uiPriority="62"/>
-    <w:lsdException w:name="Medium Shading 1 Accent 6" w:uiPriority="63"/>
-    <w:lsdException w:name="Medium Shading 2 Accent 6" w:uiPriority="64"/>
-    <w:lsdException w:name="Medium List 1 Accent 6" w:uiPriority="65"/>
-    <w:lsdException w:name="Medium List 2 Accent 6" w:uiPriority="66"/>
-    <w:lsdException w:name="Medium Grid 1 Accent 6" w:uiPriority="67"/>
-    <w:lsdException w:name="Medium Grid 2 Accent 6" w:uiPriority="68"/>
-    <w:lsdException w:name="Medium Grid 3 Accent 6" w:uiPriority="69"/>
-    <w:lsdException w:name="Dark List Accent 6" w:uiPriority="70"/>
-    <w:lsdException w:name="Colorful Shading Accent 6" w:uiPriority="71"/>
-    <w:lsdException w:name="Colorful List Accent 6" w:uiPriority="72"/>
-    <w:lsdException w:name="Colorful Grid Accent 6" w:uiPriority="73"/>
-    <w:lsdException w:name="Subtle Emphasis" w:uiPriority="19" w:qFormat="1"/>
-    <w:lsdException w:name="Intense Emphasis" w:uiPriority="21" w:qFormat="1"/>
-    <w:lsdException w:name="Subtle Reference" w:uiPriority="31" w:qFormat="1"/>
-    <w:lsdException w:name="Intense Reference" w:uiPriority="32" w:qFormat="1"/>
-    <w:lsdException w:name="Book Title" w:uiPriority="33" w:qFormat="1"/>
-    <w:lsdException w:name="Bibliography" w:semiHidden="1" w:uiPriority="37" w:unhideWhenUsed="1"/>
-    <w:lsdException w:name="TOC Heading" w:semiHidden="1" w:uiPriority="39" w:unhideWhenUsed="1" w:qFormat="1"/>
-    <w:lsdException w:name="Plain Table 1" w:uiPriority="41"/>
-    <w:lsdException w:name="Plain Table 2" w:uiPriority="42"/>
-    <w:lsdException w:name="Plain Table 3" w:uiPriority="43"/>
-    <w:lsdException w:name="Plain Table 4" w:uiPriority="44"/>
-    <w:lsdException w:name="Plain Table 5" w:uiPriority="45"/>
-    <w:lsdException w:name="Grid Table Light" w:uiPriority="40"/>
-    <w:lsdException w:name="Grid Table 1 Light" w:uiPriority="46"/>
-    <w:lsdException w:name="Grid Table 2" w:uiPriority="47"/>
-    <w:lsdException w:name="Grid Table 3" w:uiPriority="48"/>
-    <w:lsdException w:name="Grid Table 4" w:uiPriority="49"/>
-    <w:lsdException w:name="Grid Table 5 Dark" w:uiPriority="50"/>
-    <w:lsdException w:name="Grid Table 6 Colorful" w:uiPriority="51"/>
-    <w:lsdException w:name="Grid Table 7 Colorful" w:uiPriority="52"/>
-    <w:lsdException w:name="Grid Table 1 Light Accent 1" w:uiPriority="46"/>
-    <w:lsdException w:name="Grid Table 2 Accent 1" w:uiPriority="47"/>
-    <w:lsdException w:name="Grid Table 3 Accent 1" w:uiPriority="48"/>
-    <w:lsdException w:name="Grid Table 4 Accent 1" w:uiPriority="49"/>
-    <w:lsdException w:name="Grid Table 5 Dark Accent 1" w:uiPriority="50"/>
-    <w:lsdException w:name="Grid Table 6 Colorful Accent 1" w:uiPriority="51"/>
-    <w:lsdException w:name="Grid Table 7 Colorful Accent 1" w:uiPriority="52"/>
-    <w:lsdException w:name="Grid Table 1 Light Accent 2" w:uiPriority="46"/>
-    <w:lsdException w:name="Grid Table 2 Accent 2" w:uiPriority="47"/>
-    <w:lsdException w:name="Grid Table 3 Accent 2" w:uiPriority="48"/>
-    <w:lsdException w:name="Grid Table 4 Accent 2" w:uiPriority="49"/>
-    <w:lsdException w:name="Grid Table 5 Dark Accent 2" w:uiPriority="50"/>
-    <w:lsdException w:name="Grid Table 6 Colorful Accent 2" w:uiPriority="51"/>
-    <w:lsdException w:name="Grid Table 7 Colorful Accent 2" w:uiPriority="52"/>
-    <w:lsdException w:name="Grid Table 1 Light Accent 3" w:uiPriority="46"/>
-    <w:lsdException w:name="Grid Table 2 Accent 3" w:uiPriority="47"/>
-    <w:lsdException w:name="Grid Table 3 Accent 3" w:uiPriority="48"/>
-    <w:lsdException w:name="Grid Table 4 Accent 3" w:uiPriority="49"/>
-    <w:lsdException w:name="Grid Table 5 Dark Accent 3" w:uiPriority="50"/>
-    <w:lsdException w:name="Grid Table 6 Colorful Accent 3" w:uiPriority="51"/>
-    <w:lsdException w:name="Grid Table 7 Colorful Accent 3" w:uiPriority="52"/>
-    <w:lsdException w:name="Grid Table 1 Light Accent 4" w:uiPriority="46"/>
-    <w:lsdException w:name="Grid Table 2 Accent 4" w:uiPriority="47"/>
-    <w:lsdException w:name="Grid Table 3 Accent 4" w:uiPriority="48"/>
-    <w:lsdException w:name="Grid Table 4 Accent 4" w:uiPriority="49"/>
-    <w:lsdException w:name="Grid Table 5 Dark Accent 4" w:uiPriority="50"/>
-    <w:lsdException w:name="Grid Table 6 Colorful Accent 4" w:uiPriority="51"/>
-    <w:lsdException w:name="Grid Table 7 Colorful Accent 4" w:uiPriority="52"/>
-    <w:lsdException w:name="Grid Table 1 Light Accent 5" w:uiPriority="46"/>
-    <w:lsdException w:name="Grid Table 2 Accent 5" w:uiPriority="47"/>
-    <w:lsdException w:name="Grid Table 3 Accent 5" w:uiPriority="48"/>
-    <w:lsdException w:name="Grid Table 4 Accent 5" w:uiPriority="49"/>
-    <w:lsdException w:name="Grid Table 5 Dark Accent 5" w:uiPriority="50"/>
-    <w:lsdException w:name="Grid Table 6 Colorful Accent 5" w:uiPriority="51"/>
-    <w:lsdException w:name="Grid Table 7 Colorful Accent 5" w:uiPriority="52"/>
-    <w:lsdException w:name="Grid Table 1 Light Accent 6" w:uiPriority="46"/>
-    <w:lsdException w:name="Grid Table 2 Accent 6" w:uiPriority="47"/>
-    <w:lsdException w:name="Grid Table 3 Accent 6" w:uiPriority="48"/>
-    <w:lsdException w:name="Grid Table 4 Accent 6" w:uiPriority="49"/>
-    <w:lsdException w:name="Grid Table 5 Dark Accent 6" w:uiPriority="50"/>
-    <w:lsdException w:name="Grid Table 6 Colorful Accent 6" w:uiPriority="51"/>
-    <w:lsdException w:name="Grid Table 7 Colorful Accent 6" w:uiPriority="52"/>
-    <w:lsdException w:name="List Table 1 Light" w:uiPriority="46"/>
-    <w:lsdException w:name="List Table 2" w:uiPriority="47"/>
-    <w:lsdException w:name="List Table 3" w:uiPriority="48"/>
-    <w:lsdException w:name="List Table 4" w:uiPriority="49"/>
-    <w:lsdException w:name="List Table 5 Dark" w:uiPriority="50"/>
-    <w:lsdException w:name="List Table 6 Colorful" w:uiPriority="51"/>
-    <w:lsdException w:name="List Table 7 Colorful" w:uiPriority="52"/>
-    <w:lsdException w:name="List Table 1 Light Accent 1" w:uiPriority="46"/>
-    <w:lsdException w:name="List Table 2 Accent 1" w:uiPriority="47"/>
-    <w:lsdException w:name="List Table 3 Accent 1" w:uiPriority="48"/>
-    <w:lsdException w:name="List Table 4 Accent 1" w:uiPriority="49"/>
-    <w:lsdException w:name="List Table 5 Dark Accent 1" w:uiPriority="50"/>
-    <w:lsdException w:name="List Table 6 Colorful Accent 1" w:uiPriority="51"/>
-    <w:lsdException w:name="List Table 7 Colorful Accent 1" w:uiPriority="52"/>
-    <w:lsdException w:name="List Table 1 Light Accent 2" w:uiPriority="46"/>
-    <w:lsdException w:name="List Table 2 Accent 2" w:uiPriority="47"/>
-    <w:lsdException w:name="List Table 3 Accent 2" w:uiPriority="48"/>
-    <w:lsdException w:name="List Table 4 Accent 2" w:uiPriority="49"/>
-    <w:lsdException w:name="List Table 5 Dark Accent 2" w:uiPriority="50"/>
-    <w:lsdException w:name="List Table 6 Colorful Accent 2" w:uiPriority="51"/>
-    <w:lsdException w:name="List Table 7 Colorful Accent 2" w:uiPriority="52"/>
-    <w:lsdException w:name="List Table 1 Light Accent 3" w:uiPriority="46"/>
-    <w:lsdException w:name="List Table 2 Accent 3" w:uiPriority="47"/>
-    <w:lsdException w:name="List Table 3 Accent 3" w:uiPriority="48"/>
-    <w:lsdException w:name="List Table 4 Accent 3" w:uiPriority="49"/>
-    <w:lsdException w:name="List Table 5 Dark Accent 3" w:uiPriority="50"/>
-    <w:lsdException w:name="List Table 6 Colorful Accent 3" w:uiPriority="51"/>
-    <w:lsdException w:name="List Table 7 Colorful Accent 3" w:uiPriority="52"/>
-    <w:lsdException w:name="List Table 1 Light Accent 4" w:uiPriority="46"/>
-    <w:lsdException w:name="List Table 2 Accent 4" w:uiPriority="47"/>
-    <w:lsdException w:name="List Table 3 Accent 4" w:uiPriority="48"/>
-    <w:lsdException w:name="List Table 4 Accent 4" w:uiPriority="49"/>
-    <w:lsdException w:name="List Table 5 Dark Accent 4" w:uiPriority="50"/>
-    <w:lsdException w:name="List Table 6 Colorful Accent 4" w:uiPriority="51"/>
-    <w:lsdException w:name="List Table 7 Colorful Accent 4" w:uiPriority="52"/>
-    <w:lsdException w:name="List Table 1 Light Accent 5" w:uiPriority="46"/>
-    <w:lsdException w:name="List Table 2 Accent 5" w:uiPriority="47"/>
-    <w:lsdException w:name="List Table 3 Accent 5" w:uiPriority="48"/>
-    <w:lsdException w:name="List Table 4 Accent 5" w:uiPriority="49"/>
-    <w:lsdException w:name="List Table 5 Dark Accent 5" w:uiPriority="50"/>
-    <w:lsdException w:name="List Table 6 Colorful Accent 5" w:uiPriority="51"/>
-    <w:lsdException w:name="List Table 7 Colorful Accent 5" w:uiPriority="52"/>
-    <w:lsdException w:name="List Table 1 Light Accent 6" w:uiPriority="46"/>
-    <w:lsdException w:name="List Table 2 Accent 6" w:uiPriority="47"/>
-    <w:lsdException w:name="List Table 3 Accent 6" w:uiPriority="48"/>
-    <w:lsdException w:name="List Table 4 Accent 6" w:uiPriority="49"/>
-    <w:lsdException w:name="List Table 5 Dark Accent 6" w:uiPriority="50"/>
-    <w:lsdException w:name="List Table 6 Colorful Accent 6" w:uiPriority="51"/>
-    <w:lsdException w:name="List Table 7 Colorful Accent 6" w:uiPriority="52"/>
-  </w:latentStyles>
-  <w:style w:type="paragraph" w:default="1" w:styleId="Normln">
-    <w:name w:val="Normal"/>
-    <w:qFormat/>
-  </w:style>
-  <w:style w:type="character" w:default="1" w:styleId="Standardnpsmoodstavce">
-    <w:name w:val="Default Paragraph Font"/>
-    <w:uiPriority w:val="1"/>
-    <w:semiHidden/>
-    <w:unhideWhenUsed/>
-  </w:style>
-  <w:style w:type="table" w:default="1" w:styleId="Normlntabulka">
-    <w:name w:val="Normal Table"/>
-    <w:uiPriority w:val="99"/>
-    <w:semiHidden/>
-    <w:unhideWhenUsed/>
-    <w:tblPr>
-      <w:tblInd w:w="0" w:type="dxa"/>
-      <w:tblCellMar>
-        <w:top w:w="0" w:type="dxa"/>
-        <w:left w:w="108" w:type="dxa"/>
-        <w:bottom w:w="0" w:type="dxa"/>
-        <w:right w:w="108" w:type="dxa"/>
-      </w:tblCellMar>
-    </w:tblPr>
-  </w:style>
-  <w:style w:type="numbering" w:default="1" w:styleId="Bezseznamu">
-    <w:name w:val="No List"/>
-    <w:uiPriority w:val="99"/>
-    <w:semiHidden/>
-    <w:unhideWhenUsed/>
-  </w:style>
-  <w:style w:type="paragraph" w:customStyle="1" w:styleId="91409C037AB64E4F8B01D8A4E75D0167">
-    <w:name w:val="91409C037AB64E4F8B01D8A4E75D0167"/>
-    <w:rsid w:val="004F25E7"/>
-  </w:style>
-  <w:style w:type="paragraph" w:customStyle="1" w:styleId="729E16549E7749A8988916B8A78CB383">
-    <w:name w:val="729E16549E7749A8988916B8A78CB383"/>
-    <w:rsid w:val="004F25E7"/>
-  </w:style>
-  <w:style w:type="paragraph" w:customStyle="1" w:styleId="F8D7FB123BC64F399B54DD1145C3268F">
-    <w:name w:val="F8D7FB123BC64F399B54DD1145C3268F"/>
-    <w:rsid w:val="004F25E7"/>
-  </w:style>
-</w:styles>
-</file>
-
-<file path=word/glossary/webSettings.xml><?xml version="1.0" encoding="utf-8"?>
-<w:webSettings xmlns:mc="http://schemas.openxmlformats.org/markup-compatibility/2006" xmlns:r="http://schemas.openxmlformats.org/officeDocument/2006/relationships" xmlns:w="http://schemas.openxmlformats.org/wordprocessingml/2006/main" xmlns:w14="http://schemas.microsoft.com/office/word/2010/wordml" xmlns:w15="http://schemas.microsoft.com/office/word/2012/wordml" mc:Ignorable="w14 w15">
-  <w:optimizeForBrowser/>
-  <w:allowPNG/>
-</w:webSettings>
-</file>
-
 <file path=word/theme/theme1.xml><?xml version="1.0" encoding="utf-8"?>
 <a:theme xmlns:a="http://schemas.openxmlformats.org/drawingml/2006/main" name="Motiv Office">
   <a:themeElements>
@@ -4504,7 +4915,7 @@
 </file>
 
 <file path=customXml/itemProps1.xml><?xml version="1.0" encoding="utf-8"?>
-<ds:datastoreItem xmlns:ds="http://schemas.openxmlformats.org/officeDocument/2006/customXml" ds:itemID="{BC757CAC-496B-422D-A566-07998150A40F}">
+<ds:datastoreItem xmlns:ds="http://schemas.openxmlformats.org/officeDocument/2006/customXml" ds:itemID="{38117435-404E-4FF9-9C66-947A25CFB3D5}">
   <ds:schemaRefs>
     <ds:schemaRef ds:uri="http://schemas.openxmlformats.org/officeDocument/2006/bibliography"/>
   </ds:schemaRefs>

--- a/Baklarka.docx
+++ b/Baklarka.docx
@@ -2891,7 +2891,15 @@
           <w:bCs/>
           <w:lang w:val="cs-CZ"/>
         </w:rPr>
-        <w:t>(dále GDPR)</w:t>
+        <w:t xml:space="preserve"> dále GDPR</w:t>
+      </w:r>
+      <w:r>
+        <w:rPr>
+          <w:rFonts w:ascii="Arial" w:hAnsi="Arial" w:cs="Arial"/>
+          <w:color w:val="545454"/>
+          <w:shd w:val="clear" w:color="auto" w:fill="FFFFFF"/>
+        </w:rPr>
+        <w:t xml:space="preserve">. </w:t>
       </w:r>
       <w:r>
         <w:rPr>
@@ -2899,7 +2907,7 @@
           <w:bCs/>
           <w:lang w:val="cs-CZ"/>
         </w:rPr>
-        <w:t xml:space="preserve">. Známé spise jako </w:t>
+        <w:t xml:space="preserve">Známé spise jako </w:t>
       </w:r>
       <w:r>
         <w:rPr>
@@ -2931,6 +2939,7 @@
     <w:p>
       <w:pPr>
         <w:pStyle w:val="Default"/>
+        <w:ind w:firstLine="720"/>
         <w:rPr>
           <w:rFonts w:cs="EUAlbertina"/>
           <w:bCs/>
@@ -2943,10 +2952,45 @@
           <w:bCs/>
           <w:lang w:val="cs-CZ"/>
         </w:rPr>
+        <w:t>Vzhledem ke stále se rozvíjející informační společnosti, se data o lidech stávají velmi žádaným a ceněním obchodním artiklem. Na druhou stranu tato data jsou osobní a velmi citlivá. Žádný subjekt by bez souhlasu dotyčného, anebo bez zákonné opory neměl taková data shromažďovat a využívat.</w:t>
+      </w:r>
+    </w:p>
+    <w:p>
+      <w:pPr>
+        <w:pStyle w:val="Default"/>
+        <w:rPr>
+          <w:rFonts w:cs="EUAlbertina"/>
+          <w:bCs/>
+          <w:lang w:val="cs-CZ"/>
+        </w:rPr>
+      </w:pPr>
+      <w:r>
+        <w:rPr>
+          <w:rFonts w:cs="EUAlbertina"/>
+          <w:bCs/>
+          <w:lang w:val="cs-CZ"/>
+        </w:rPr>
+        <w:tab/>
+        <w:t xml:space="preserve">Jednotlivé státy Evropské unie tuto problematiku nejprve upravovali ve vlastních národních legislativách, nakonec se ale ukázala potřeba jednotné regulace této problematiky. </w:t>
+      </w:r>
+    </w:p>
+    <w:p>
+      <w:pPr>
+        <w:pStyle w:val="Default"/>
+        <w:rPr>
+          <w:rFonts w:cs="EUAlbertina"/>
+          <w:bCs/>
+          <w:lang w:val="cs-CZ"/>
+        </w:rPr>
+      </w:pPr>
+      <w:r>
+        <w:rPr>
+          <w:rFonts w:cs="EUAlbertina"/>
+          <w:bCs/>
+          <w:lang w:val="cs-CZ"/>
+        </w:rPr>
         <w:t>Historie</w:t>
       </w:r>
-      <w:bookmarkStart w:id="1" w:name="_GoBack"/>
-      <w:bookmarkEnd w:id="1"/>
     </w:p>
     <w:p>
       <w:pPr>
@@ -3015,7 +3059,7 @@
           <w:lang w:val="cs-CZ"/>
         </w:rPr>
       </w:pPr>
-      <w:bookmarkStart w:id="2" w:name="_Toc502145462"/>
+      <w:bookmarkStart w:id="1" w:name="_Toc502145462"/>
       <w:r>
         <w:rPr>
           <w:rFonts w:ascii="Cambria" w:hAnsi="Cambria"/>
@@ -3023,7 +3067,7 @@
         </w:rPr>
         <w:t>Představení GDPR</w:t>
       </w:r>
-      <w:bookmarkEnd w:id="2"/>
+      <w:bookmarkEnd w:id="1"/>
     </w:p>
     <w:p>
       <w:pPr>
@@ -3131,26 +3175,164 @@
           <w:lang w:val="cs-CZ"/>
         </w:rPr>
       </w:pPr>
-      <w:bookmarkStart w:id="3" w:name="_Toc502145463"/>
-      <w:r>
-        <w:rPr>
-          <w:rFonts w:ascii="Cambria" w:hAnsi="Cambria"/>
-          <w:lang w:val="cs-CZ"/>
-        </w:rPr>
+      <w:bookmarkStart w:id="2" w:name="_Toc502145463"/>
+      <w:r>
+        <w:rPr>
+          <w:rFonts w:ascii="Cambria" w:hAnsi="Cambria"/>
+          <w:lang w:val="cs-CZ"/>
+        </w:rPr>
+        <w:lastRenderedPageBreak/>
         <w:t>Analýza dopadových kritérií</w:t>
       </w:r>
+      <w:bookmarkEnd w:id="2"/>
+    </w:p>
+    <w:p>
+      <w:pPr>
+        <w:rPr>
+          <w:lang w:val="cs-CZ"/>
+        </w:rPr>
+      </w:pPr>
+    </w:p>
+    <w:p>
+      <w:pPr>
+        <w:rPr>
+          <w:lang w:val="cs-CZ"/>
+        </w:rPr>
+      </w:pPr>
+      <w:r>
+        <w:rPr>
+          <w:lang w:val="cs-CZ"/>
+        </w:rPr>
+        <w:t>Jako modelový příklad byla zvolena fiktivní obchodní společnost XY, která vznikla za minulého režimu.</w:t>
+      </w:r>
+    </w:p>
+    <w:p>
+      <w:pPr>
+        <w:rPr>
+          <w:lang w:val="cs-CZ"/>
+        </w:rPr>
+      </w:pPr>
+      <w:r>
+        <w:rPr>
+          <w:lang w:val="cs-CZ"/>
+        </w:rPr>
+        <w:t xml:space="preserve">Společnost XY se dokázala plně transformovat do plně komerčního subjektu, </w:t>
+      </w:r>
+      <w:r>
+        <w:rPr>
+          <w:lang w:val="cs-CZ"/>
+        </w:rPr>
+        <w:t>Mimo toho se společnost musela také transformovat z kamenné</w:t>
+      </w:r>
+      <w:bookmarkStart w:id="3" w:name="_GoBack"/>
       <w:bookmarkEnd w:id="3"/>
-    </w:p>
-    <w:p>
-      <w:pPr>
-        <w:rPr>
-          <w:rFonts w:ascii="Cambria" w:hAnsi="Cambria"/>
-          <w:lang w:val="cs-CZ"/>
-        </w:rPr>
-      </w:pPr>
-      <w:r>
-        <w:rPr>
-          <w:rFonts w:ascii="Cambria" w:hAnsi="Cambria"/>
+      <w:r>
+        <w:rPr>
+          <w:lang w:val="cs-CZ"/>
+        </w:rPr>
+        <w:t xml:space="preserve">ho světa do světa digitálního. V současnosti je společnost XY leaderem na trhu ve svém oboru. </w:t>
+      </w:r>
+    </w:p>
+    <w:p>
+      <w:pPr>
+        <w:rPr>
+          <w:lang w:val="cs-CZ"/>
+        </w:rPr>
+      </w:pPr>
+      <w:r>
+        <w:rPr>
+          <w:highlight w:val="yellow"/>
+          <w:lang w:val="cs-CZ"/>
+        </w:rPr>
+        <w:t>Co všechno je předmětem osobních údajů a jaké jsou dopady na společnost XY</w:t>
+      </w:r>
+    </w:p>
+    <w:p>
+      <w:pPr>
+        <w:rPr>
+          <w:lang w:val="cs-CZ"/>
+        </w:rPr>
+      </w:pPr>
+      <w:r>
+        <w:rPr>
+          <w:lang w:val="cs-CZ"/>
+        </w:rPr>
+        <w:t>Směrnice tedy společnosti XY zejména ukládá</w:t>
+      </w:r>
+      <w:r>
+        <w:rPr>
+          <w:highlight w:val="yellow"/>
+          <w:lang w:val="cs-CZ"/>
+        </w:rPr>
+        <w:t>:</w:t>
+      </w:r>
+    </w:p>
+    <w:p>
+      <w:pPr>
+        <w:rPr>
+          <w:lang w:val="cs-CZ"/>
+        </w:rPr>
+      </w:pPr>
+    </w:p>
+    <w:p>
+      <w:pPr>
+        <w:rPr>
+          <w:lang w:val="cs-CZ"/>
+        </w:rPr>
+      </w:pPr>
+      <w:r>
+        <w:rPr>
+          <w:lang w:val="cs-CZ"/>
+        </w:rPr>
+        <w:t>Společnost XY uchovává osobní údaje v systémech</w:t>
+      </w:r>
+      <w:proofErr w:type="gramStart"/>
+      <w:r>
+        <w:rPr>
+          <w:highlight w:val="yellow"/>
+          <w:lang w:val="cs-CZ"/>
+        </w:rPr>
+        <w:t>…..</w:t>
+      </w:r>
+      <w:r>
+        <w:rPr>
+          <w:lang w:val="cs-CZ"/>
+        </w:rPr>
+        <w:t xml:space="preserve"> a tedy</w:t>
+      </w:r>
+      <w:proofErr w:type="gramEnd"/>
+      <w:r>
+        <w:rPr>
+          <w:lang w:val="cs-CZ"/>
+        </w:rPr>
+        <w:t xml:space="preserve"> bude muset řešit dopady</w:t>
+      </w:r>
+      <w:r>
+        <w:rPr>
+          <w:highlight w:val="yellow"/>
+          <w:lang w:val="cs-CZ"/>
+        </w:rPr>
+        <w:t>……..</w:t>
+      </w:r>
+    </w:p>
+    <w:p>
+      <w:pPr>
+        <w:rPr>
+          <w:lang w:val="cs-CZ"/>
+        </w:rPr>
+      </w:pPr>
+    </w:p>
+    <w:p>
+      <w:pPr>
+        <w:rPr>
+          <w:rFonts w:ascii="Cambria" w:hAnsi="Cambria"/>
+          <w:lang w:val="cs-CZ"/>
+        </w:rPr>
+      </w:pPr>
+      <w:r>
+        <w:rPr>
+          <w:rFonts w:ascii="Cambria" w:hAnsi="Cambria"/>
+          <w:highlight w:val="yellow"/>
           <w:lang w:val="cs-CZ"/>
         </w:rPr>
         <w:t>Projít směrnici a zamyslet se nad dopady</w:t>
@@ -3274,10 +3456,542 @@
           <w:rFonts w:ascii="Cambria" w:hAnsi="Cambria"/>
           <w:lang w:val="cs-CZ"/>
         </w:rPr>
+        <w:t>Analýza možných technických opatření</w:t>
+      </w:r>
+      <w:bookmarkEnd w:id="4"/>
+    </w:p>
+    <w:p>
+      <w:pPr>
+        <w:rPr>
+          <w:lang w:val="cs-CZ"/>
+        </w:rPr>
+      </w:pPr>
+      <w:r>
+        <w:rPr>
+          <w:lang w:val="cs-CZ"/>
+        </w:rPr>
+        <w:t>Článek 32 směrnice GDPR říká</w:t>
+      </w:r>
+    </w:p>
+    <w:p>
+      <w:pPr>
+        <w:rPr>
+          <w:rFonts w:eastAsia="Times New Roman" w:cs="Times New Roman"/>
+          <w:i/>
+          <w:lang w:val="cs-CZ"/>
+        </w:rPr>
+      </w:pPr>
+      <w:r>
+        <w:rPr>
+          <w:lang w:val="cs-CZ"/>
+        </w:rPr>
+        <w:t>„</w:t>
+      </w:r>
+      <w:r>
+        <w:rPr>
+          <w:rFonts w:ascii="Segoe UI" w:eastAsia="Times New Roman" w:hAnsi="Segoe UI" w:cs="Segoe UI"/>
+          <w:color w:val="333333"/>
+          <w:sz w:val="21"/>
+          <w:szCs w:val="21"/>
+          <w:shd w:val="clear" w:color="auto" w:fill="FFFFFF"/>
+        </w:rPr>
+        <w:t>1</w:t>
+      </w:r>
+      <w:r>
+        <w:rPr>
+          <w:rFonts w:eastAsia="Times New Roman" w:cs="Segoe UI"/>
+          <w:i/>
+          <w:color w:val="333333"/>
+          <w:shd w:val="clear" w:color="auto" w:fill="FFFFFF"/>
+        </w:rPr>
+        <w:t>.   </w:t>
+      </w:r>
+      <w:r>
+        <w:rPr>
+          <w:rFonts w:eastAsia="Times New Roman" w:cs="Segoe UI"/>
+          <w:i/>
+          <w:color w:val="333333"/>
+          <w:shd w:val="clear" w:color="auto" w:fill="FFFFFF"/>
+          <w:lang w:val="cs-CZ"/>
+        </w:rPr>
+        <w:t>S přihlédnutím ke stavu techniky, nákladům na provedení, povaze, rozsahu, kontextu a účelům zpracování i k různě pravděpodobným a různě závažným rizikům pro práva a svobody fyzických osob, provedou správce a zpracovatel vhodná technická a organizační opatření, aby zajistili úroveň zabezpečení odpovídající danému riziku, případně včetně:</w:t>
+      </w:r>
+    </w:p>
+    <w:p>
+      <w:pPr>
+        <w:shd w:val="clear" w:color="auto" w:fill="FFFFFF"/>
+        <w:spacing w:before="75" w:after="75" w:line="240" w:lineRule="auto"/>
+        <w:rPr>
+          <w:rFonts w:eastAsia="Times New Roman" w:cs="Segoe UI"/>
+          <w:i/>
+          <w:color w:val="333333"/>
+          <w:lang w:val="cs-CZ"/>
+        </w:rPr>
+      </w:pPr>
+      <w:r>
+        <w:rPr>
+          <w:rFonts w:eastAsia="Times New Roman" w:cs="Segoe UI"/>
+          <w:i/>
+          <w:color w:val="333333"/>
+          <w:lang w:val="cs-CZ"/>
+        </w:rPr>
+        <w:t xml:space="preserve">     a) </w:t>
+      </w:r>
+      <w:proofErr w:type="spellStart"/>
+      <w:r>
+        <w:rPr>
+          <w:rFonts w:eastAsia="Times New Roman" w:cs="Segoe UI"/>
+          <w:i/>
+          <w:color w:val="333333"/>
+          <w:lang w:val="cs-CZ"/>
+        </w:rPr>
+        <w:t>pseudonymizace</w:t>
+      </w:r>
+      <w:proofErr w:type="spellEnd"/>
+      <w:r>
+        <w:rPr>
+          <w:rFonts w:eastAsia="Times New Roman" w:cs="Segoe UI"/>
+          <w:i/>
+          <w:color w:val="333333"/>
+          <w:lang w:val="cs-CZ"/>
+        </w:rPr>
+        <w:t xml:space="preserve"> a šifrování osobních údajů;</w:t>
+      </w:r>
+    </w:p>
+    <w:p>
+      <w:pPr>
+        <w:shd w:val="clear" w:color="auto" w:fill="FFFFFF"/>
+        <w:spacing w:before="75" w:after="75" w:line="240" w:lineRule="auto"/>
+        <w:rPr>
+          <w:rFonts w:eastAsia="Times New Roman" w:cs="Segoe UI"/>
+          <w:i/>
+          <w:color w:val="333333"/>
+          <w:lang w:val="cs-CZ"/>
+        </w:rPr>
+      </w:pPr>
+      <w:r>
+        <w:rPr>
+          <w:rFonts w:eastAsia="Times New Roman" w:cs="Segoe UI"/>
+          <w:i/>
+          <w:color w:val="333333"/>
+          <w:lang w:val="cs-CZ"/>
+        </w:rPr>
+        <w:t>     b) schopnosti zajistit neustálou důvěrnost, integritu, dostupnost a odolnost systémů a služeb zpracování;</w:t>
+      </w:r>
+    </w:p>
+    <w:p>
+      <w:pPr>
+        <w:shd w:val="clear" w:color="auto" w:fill="FFFFFF"/>
+        <w:spacing w:before="75" w:after="75" w:line="240" w:lineRule="auto"/>
+        <w:rPr>
+          <w:rFonts w:eastAsia="Times New Roman" w:cs="Segoe UI"/>
+          <w:i/>
+          <w:color w:val="333333"/>
+          <w:lang w:val="cs-CZ"/>
+        </w:rPr>
+      </w:pPr>
+      <w:r>
+        <w:rPr>
+          <w:rFonts w:eastAsia="Times New Roman" w:cs="Segoe UI"/>
+          <w:i/>
+          <w:color w:val="333333"/>
+          <w:lang w:val="cs-CZ"/>
+        </w:rPr>
+        <w:t>     c) schopnosti obnovit dostupnost osobních údajů a přístup k nim včas v případě fyzických či technických incidentů;</w:t>
+      </w:r>
+    </w:p>
+    <w:p>
+      <w:pPr>
+        <w:shd w:val="clear" w:color="auto" w:fill="FFFFFF"/>
+        <w:spacing w:before="75" w:after="75" w:line="240" w:lineRule="auto"/>
+        <w:rPr>
+          <w:rFonts w:eastAsia="Times New Roman" w:cs="Segoe UI"/>
+          <w:i/>
+          <w:color w:val="333333"/>
+          <w:lang w:val="cs-CZ"/>
+        </w:rPr>
+      </w:pPr>
+      <w:r>
+        <w:rPr>
+          <w:rFonts w:eastAsia="Times New Roman" w:cs="Segoe UI"/>
+          <w:i/>
+          <w:color w:val="333333"/>
+          <w:lang w:val="cs-CZ"/>
+        </w:rPr>
+        <w:t>     d) procesu pravidelného testování, posuzování a hodnocení účinnosti zavedených technických a organizačních opatření pro zajištění bezpečnosti zpracování.</w:t>
+      </w:r>
+    </w:p>
+    <w:p>
+      <w:pPr>
+        <w:shd w:val="clear" w:color="auto" w:fill="FFFFFF"/>
+        <w:spacing w:before="75" w:after="75" w:line="240" w:lineRule="auto"/>
+        <w:rPr>
+          <w:rFonts w:eastAsia="Times New Roman" w:cs="Segoe UI"/>
+          <w:i/>
+          <w:color w:val="333333"/>
+          <w:lang w:val="cs-CZ"/>
+        </w:rPr>
+      </w:pPr>
+      <w:r>
+        <w:rPr>
+          <w:rFonts w:eastAsia="Times New Roman" w:cs="Segoe UI"/>
+          <w:i/>
+          <w:color w:val="333333"/>
+          <w:lang w:val="cs-CZ"/>
+        </w:rPr>
+        <w:t>2.   Při posuzování vhodné úrovně bezpečnosti se zohlední zejména rizika, která představuje zpracování, zejména náhodné nebo protiprávní zničení, ztráta, pozměňování, neoprávněné zpřístupnění předávaných, uložených nebo jinak zpracovávaných osobních údajů, nebo neoprávněný přístup k nim.</w:t>
+      </w:r>
+    </w:p>
+    <w:p>
+      <w:pPr>
+        <w:shd w:val="clear" w:color="auto" w:fill="FFFFFF"/>
+        <w:spacing w:before="75" w:after="75" w:line="240" w:lineRule="auto"/>
+        <w:rPr>
+          <w:rFonts w:eastAsia="Times New Roman" w:cs="Segoe UI"/>
+          <w:i/>
+          <w:color w:val="333333"/>
+          <w:lang w:val="cs-CZ"/>
+        </w:rPr>
+      </w:pPr>
+      <w:r>
+        <w:rPr>
+          <w:rFonts w:eastAsia="Times New Roman" w:cs="Segoe UI"/>
+          <w:i/>
+          <w:color w:val="333333"/>
+          <w:lang w:val="cs-CZ"/>
+        </w:rPr>
+        <w:t>3.   Jedním z prvků, jimiž lze doložit soulad s požadavky stanovenými v odstavci 1 tohoto článku, je dodržování schváleného kodexu chování uvedeného v článku 40 nebo uplatňování schváleného mechanismu pro vydávání osvědčení uvedeného v článku 42.</w:t>
+      </w:r>
+    </w:p>
+    <w:p>
+      <w:pPr>
+        <w:shd w:val="clear" w:color="auto" w:fill="FFFFFF"/>
+        <w:spacing w:before="75" w:after="75" w:line="240" w:lineRule="auto"/>
+        <w:rPr>
+          <w:rFonts w:eastAsia="Times New Roman" w:cs="Segoe UI"/>
+          <w:i/>
+          <w:color w:val="333333"/>
+          <w:lang w:val="cs-CZ"/>
+        </w:rPr>
+      </w:pPr>
+      <w:r>
+        <w:rPr>
+          <w:rFonts w:eastAsia="Times New Roman" w:cs="Segoe UI"/>
+          <w:i/>
+          <w:color w:val="333333"/>
+          <w:lang w:val="cs-CZ"/>
+        </w:rPr>
         <w:lastRenderedPageBreak/>
-        <w:t>Analýza možných technických opatření</w:t>
-      </w:r>
-      <w:bookmarkEnd w:id="4"/>
+        <w:t>4.   Správce a zpracovatel přijmou opatření pro zajištění toho, aby jakákoliv fyzická osoba, která jedná z pověření správce nebo zpracovatele a má přístup k osobním údajům, zpracovávala tyto osobní údaje pouze na pokyn správce, pokud jí jejich zpracování již neukládá právo Unie nebo členského státu.</w:t>
+      </w:r>
+    </w:p>
+    <w:p>
+      <w:pPr>
+        <w:rPr>
+          <w:rFonts w:ascii="Open Sans" w:hAnsi="Open Sans"/>
+          <w:color w:val="000000"/>
+          <w:shd w:val="clear" w:color="auto" w:fill="FFFFFF"/>
+        </w:rPr>
+      </w:pPr>
+      <w:r>
+        <w:rPr>
+          <w:lang w:val="cs-CZ"/>
+        </w:rPr>
+        <w:t xml:space="preserve">“ zdroj </w:t>
+      </w:r>
+      <w:r>
+        <w:rPr>
+          <w:rFonts w:ascii="Open Sans" w:hAnsi="Open Sans"/>
+          <w:i/>
+          <w:iCs/>
+          <w:color w:val="000000"/>
+        </w:rPr>
+        <w:t>Http://www.privacy-regulation.eu/cs/32.htm</w:t>
+      </w:r>
+      <w:r>
+        <w:rPr>
+          <w:rFonts w:ascii="Open Sans" w:hAnsi="Open Sans"/>
+          <w:color w:val="000000"/>
+          <w:shd w:val="clear" w:color="auto" w:fill="FFFFFF"/>
+        </w:rPr>
+        <w:t> [online]. [cit. 2018-01-19].</w:t>
+      </w:r>
+    </w:p>
+    <w:p>
+      <w:pPr>
+        <w:rPr>
+          <w:rFonts w:ascii="Open Sans" w:hAnsi="Open Sans"/>
+          <w:color w:val="000000"/>
+          <w:shd w:val="clear" w:color="auto" w:fill="FFFFFF"/>
+        </w:rPr>
+      </w:pPr>
+    </w:p>
+    <w:p>
+      <w:pPr>
+        <w:rPr>
+          <w:rFonts w:ascii="Open Sans" w:hAnsi="Open Sans"/>
+          <w:color w:val="000000"/>
+          <w:shd w:val="clear" w:color="auto" w:fill="FFFFFF"/>
+        </w:rPr>
+      </w:pPr>
+      <w:r>
+        <w:rPr>
+          <w:rFonts w:ascii="Open Sans" w:hAnsi="Open Sans"/>
+          <w:color w:val="000000"/>
+          <w:shd w:val="clear" w:color="auto" w:fill="FFFFFF"/>
+        </w:rPr>
+        <w:t xml:space="preserve">Z </w:t>
+      </w:r>
+      <w:proofErr w:type="spellStart"/>
+      <w:r>
+        <w:rPr>
+          <w:rFonts w:ascii="Open Sans" w:hAnsi="Open Sans"/>
+          <w:color w:val="000000"/>
+          <w:shd w:val="clear" w:color="auto" w:fill="FFFFFF"/>
+        </w:rPr>
+        <w:t>pohledu</w:t>
+      </w:r>
+      <w:proofErr w:type="spellEnd"/>
+      <w:r>
+        <w:rPr>
+          <w:rFonts w:ascii="Open Sans" w:hAnsi="Open Sans"/>
+          <w:color w:val="000000"/>
+          <w:shd w:val="clear" w:color="auto" w:fill="FFFFFF"/>
+        </w:rPr>
+        <w:t xml:space="preserve"> </w:t>
+      </w:r>
+      <w:proofErr w:type="spellStart"/>
+      <w:r>
+        <w:rPr>
+          <w:rFonts w:ascii="Open Sans" w:hAnsi="Open Sans"/>
+          <w:color w:val="000000"/>
+          <w:shd w:val="clear" w:color="auto" w:fill="FFFFFF"/>
+        </w:rPr>
+        <w:t>technických</w:t>
+      </w:r>
+      <w:proofErr w:type="spellEnd"/>
+      <w:r>
+        <w:rPr>
+          <w:rFonts w:ascii="Open Sans" w:hAnsi="Open Sans"/>
+          <w:color w:val="000000"/>
+          <w:shd w:val="clear" w:color="auto" w:fill="FFFFFF"/>
+        </w:rPr>
+        <w:t xml:space="preserve"> </w:t>
+      </w:r>
+      <w:proofErr w:type="spellStart"/>
+      <w:r>
+        <w:rPr>
+          <w:rFonts w:ascii="Open Sans" w:hAnsi="Open Sans"/>
+          <w:color w:val="000000"/>
+          <w:shd w:val="clear" w:color="auto" w:fill="FFFFFF"/>
+        </w:rPr>
+        <w:t>opatření</w:t>
+      </w:r>
+      <w:proofErr w:type="spellEnd"/>
+      <w:r>
+        <w:rPr>
+          <w:rFonts w:ascii="Open Sans" w:hAnsi="Open Sans"/>
+          <w:color w:val="000000"/>
+          <w:shd w:val="clear" w:color="auto" w:fill="FFFFFF"/>
+        </w:rPr>
+        <w:t xml:space="preserve"> </w:t>
+      </w:r>
+      <w:proofErr w:type="spellStart"/>
+      <w:proofErr w:type="gramStart"/>
+      <w:r>
+        <w:rPr>
+          <w:rFonts w:ascii="Open Sans" w:hAnsi="Open Sans"/>
+          <w:color w:val="000000"/>
+          <w:shd w:val="clear" w:color="auto" w:fill="FFFFFF"/>
+        </w:rPr>
+        <w:t>nad</w:t>
+      </w:r>
+      <w:proofErr w:type="spellEnd"/>
+      <w:proofErr w:type="gramEnd"/>
+      <w:r>
+        <w:rPr>
+          <w:rFonts w:ascii="Open Sans" w:hAnsi="Open Sans"/>
+          <w:color w:val="000000"/>
+          <w:shd w:val="clear" w:color="auto" w:fill="FFFFFF"/>
+        </w:rPr>
+        <w:t xml:space="preserve"> </w:t>
+      </w:r>
+      <w:proofErr w:type="spellStart"/>
+      <w:r>
+        <w:rPr>
+          <w:rFonts w:ascii="Open Sans" w:hAnsi="Open Sans"/>
+          <w:color w:val="000000"/>
+          <w:shd w:val="clear" w:color="auto" w:fill="FFFFFF"/>
+        </w:rPr>
+        <w:t>systémy</w:t>
+      </w:r>
+      <w:proofErr w:type="spellEnd"/>
+      <w:r>
+        <w:rPr>
+          <w:rFonts w:ascii="Open Sans" w:hAnsi="Open Sans"/>
+          <w:color w:val="000000"/>
+          <w:shd w:val="clear" w:color="auto" w:fill="FFFFFF"/>
+        </w:rPr>
+        <w:t xml:space="preserve"> </w:t>
+      </w:r>
+      <w:proofErr w:type="spellStart"/>
+      <w:r>
+        <w:rPr>
+          <w:rFonts w:ascii="Open Sans" w:hAnsi="Open Sans"/>
+          <w:color w:val="000000"/>
+          <w:shd w:val="clear" w:color="auto" w:fill="FFFFFF"/>
+        </w:rPr>
+        <w:t>společnosti</w:t>
+      </w:r>
+      <w:proofErr w:type="spellEnd"/>
+      <w:r>
+        <w:rPr>
+          <w:rFonts w:ascii="Open Sans" w:hAnsi="Open Sans"/>
+          <w:color w:val="000000"/>
+          <w:shd w:val="clear" w:color="auto" w:fill="FFFFFF"/>
+        </w:rPr>
+        <w:t xml:space="preserve"> XY, </w:t>
+      </w:r>
+      <w:proofErr w:type="spellStart"/>
+      <w:r>
+        <w:rPr>
+          <w:rFonts w:ascii="Open Sans" w:hAnsi="Open Sans"/>
+          <w:color w:val="000000"/>
+          <w:shd w:val="clear" w:color="auto" w:fill="FFFFFF"/>
+        </w:rPr>
+        <w:t>bude</w:t>
+      </w:r>
+      <w:proofErr w:type="spellEnd"/>
+      <w:r>
+        <w:rPr>
+          <w:rFonts w:ascii="Open Sans" w:hAnsi="Open Sans"/>
+          <w:color w:val="000000"/>
+          <w:shd w:val="clear" w:color="auto" w:fill="FFFFFF"/>
+        </w:rPr>
+        <w:t xml:space="preserve"> </w:t>
+      </w:r>
+      <w:proofErr w:type="spellStart"/>
+      <w:r>
+        <w:rPr>
+          <w:rFonts w:ascii="Open Sans" w:hAnsi="Open Sans"/>
+          <w:color w:val="000000"/>
+          <w:shd w:val="clear" w:color="auto" w:fill="FFFFFF"/>
+        </w:rPr>
+        <w:t>muset</w:t>
+      </w:r>
+      <w:proofErr w:type="spellEnd"/>
+      <w:r>
+        <w:rPr>
+          <w:rFonts w:ascii="Open Sans" w:hAnsi="Open Sans"/>
+          <w:color w:val="000000"/>
+          <w:shd w:val="clear" w:color="auto" w:fill="FFFFFF"/>
+        </w:rPr>
+        <w:t xml:space="preserve"> </w:t>
+      </w:r>
+      <w:proofErr w:type="spellStart"/>
+      <w:r>
+        <w:rPr>
+          <w:rFonts w:ascii="Open Sans" w:hAnsi="Open Sans"/>
+          <w:color w:val="000000"/>
+          <w:shd w:val="clear" w:color="auto" w:fill="FFFFFF"/>
+        </w:rPr>
+        <w:t>vyřešit</w:t>
+      </w:r>
+      <w:proofErr w:type="spellEnd"/>
+      <w:r>
+        <w:rPr>
+          <w:rFonts w:ascii="Open Sans" w:hAnsi="Open Sans"/>
+          <w:color w:val="000000"/>
+          <w:shd w:val="clear" w:color="auto" w:fill="FFFFFF"/>
+        </w:rPr>
+        <w:t xml:space="preserve"> </w:t>
+      </w:r>
+      <w:proofErr w:type="spellStart"/>
+      <w:r>
+        <w:rPr>
+          <w:rFonts w:ascii="Open Sans" w:hAnsi="Open Sans"/>
+          <w:color w:val="000000"/>
+          <w:shd w:val="clear" w:color="auto" w:fill="FFFFFF"/>
+        </w:rPr>
+        <w:t>předevšim</w:t>
+      </w:r>
+      <w:proofErr w:type="spellEnd"/>
+      <w:r>
+        <w:rPr>
+          <w:rFonts w:ascii="Open Sans" w:hAnsi="Open Sans"/>
+          <w:color w:val="000000"/>
+          <w:shd w:val="clear" w:color="auto" w:fill="FFFFFF"/>
+        </w:rPr>
+        <w:t xml:space="preserve"> parvo </w:t>
+      </w:r>
+      <w:proofErr w:type="spellStart"/>
+      <w:r>
+        <w:rPr>
+          <w:rFonts w:ascii="Open Sans" w:hAnsi="Open Sans"/>
+          <w:color w:val="000000"/>
+          <w:shd w:val="clear" w:color="auto" w:fill="FFFFFF"/>
+        </w:rPr>
+        <w:t>zákazníka</w:t>
+      </w:r>
+      <w:proofErr w:type="spellEnd"/>
+      <w:r>
+        <w:rPr>
+          <w:rFonts w:ascii="Open Sans" w:hAnsi="Open Sans"/>
+          <w:color w:val="000000"/>
+          <w:shd w:val="clear" w:color="auto" w:fill="FFFFFF"/>
+        </w:rPr>
+        <w:t xml:space="preserve"> </w:t>
+      </w:r>
+      <w:proofErr w:type="spellStart"/>
+      <w:r>
+        <w:rPr>
+          <w:rFonts w:ascii="Open Sans" w:hAnsi="Open Sans"/>
+          <w:color w:val="000000"/>
+          <w:shd w:val="clear" w:color="auto" w:fill="FFFFFF"/>
+        </w:rPr>
+        <w:t>být</w:t>
+      </w:r>
+      <w:proofErr w:type="spellEnd"/>
+      <w:r>
+        <w:rPr>
+          <w:rFonts w:ascii="Open Sans" w:hAnsi="Open Sans"/>
+          <w:color w:val="000000"/>
+          <w:shd w:val="clear" w:color="auto" w:fill="FFFFFF"/>
+        </w:rPr>
+        <w:t xml:space="preserve"> </w:t>
+      </w:r>
+      <w:proofErr w:type="spellStart"/>
+      <w:r>
+        <w:rPr>
+          <w:rFonts w:ascii="Open Sans" w:hAnsi="Open Sans"/>
+          <w:color w:val="000000"/>
+          <w:shd w:val="clear" w:color="auto" w:fill="FFFFFF"/>
+        </w:rPr>
+        <w:t>zapomenut</w:t>
+      </w:r>
+      <w:proofErr w:type="spellEnd"/>
+      <w:r>
+        <w:rPr>
+          <w:rFonts w:ascii="Open Sans" w:hAnsi="Open Sans"/>
+          <w:color w:val="000000"/>
+          <w:shd w:val="clear" w:color="auto" w:fill="FFFFFF"/>
+        </w:rPr>
+        <w:t xml:space="preserve"> </w:t>
+      </w:r>
+    </w:p>
+    <w:p>
+      <w:pPr>
+        <w:rPr>
+          <w:lang w:val="cs-CZ"/>
+        </w:rPr>
+      </w:pPr>
+    </w:p>
+    <w:p>
+      <w:pPr>
+        <w:rPr>
+          <w:lang w:val="cs-CZ"/>
+        </w:rPr>
+      </w:pPr>
     </w:p>
     <w:p>
       <w:pPr>
@@ -3402,13 +4116,7 @@
         <w:rPr>
           <w:lang w:val="cs-CZ"/>
         </w:rPr>
-        <w:t xml:space="preserve">BYOD - </w:t>
-      </w:r>
-      <w:r>
-        <w:rPr>
-          <w:lang w:val="cs-CZ"/>
-        </w:rPr>
-        <w:t xml:space="preserve">organizační opatření, směrnice, šifrování disků v počítačích, </w:t>
+        <w:t xml:space="preserve">BYOD - organizační opatření, směrnice, šifrování disků v počítačích, </w:t>
       </w:r>
       <w:proofErr w:type="spellStart"/>
       <w:r>
@@ -3422,13 +4130,7 @@
         <w:rPr>
           <w:lang w:val="cs-CZ"/>
         </w:rPr>
-        <w:t xml:space="preserve"> nástroje</w:t>
-      </w:r>
-      <w:r>
-        <w:rPr>
-          <w:lang w:val="cs-CZ"/>
-        </w:rPr>
-        <w:t>, Zákaz používání</w:t>
+        <w:t xml:space="preserve"> nástroje, Zákaz používání</w:t>
       </w:r>
     </w:p>
     <w:p>
@@ -3481,26 +4183,30 @@
           <w:rFonts w:ascii="Cambria" w:hAnsi="Cambria"/>
           <w:lang w:val="cs-CZ"/>
         </w:rPr>
-        <w:t>. opatření</w:t>
+        <w:t xml:space="preserve">. </w:t>
+      </w:r>
+      <w:r>
+        <w:rPr>
+          <w:rFonts w:ascii="Cambria" w:hAnsi="Cambria"/>
+          <w:lang w:val="cs-CZ"/>
+        </w:rPr>
+        <w:t>O</w:t>
+      </w:r>
+      <w:r>
+        <w:rPr>
+          <w:rFonts w:ascii="Cambria" w:hAnsi="Cambria"/>
+          <w:lang w:val="cs-CZ"/>
+        </w:rPr>
+        <w:t>patření</w:t>
       </w:r>
       <w:bookmarkEnd w:id="5"/>
     </w:p>
     <w:p>
       <w:pPr>
         <w:rPr>
-          <w:rFonts w:ascii="Cambria" w:hAnsi="Cambria"/>
-          <w:lang w:val="cs-CZ"/>
-        </w:rPr>
-      </w:pPr>
-      <w:proofErr w:type="spellStart"/>
-      <w:r>
-        <w:rPr>
-          <w:rFonts w:ascii="Cambria" w:hAnsi="Cambria"/>
-          <w:lang w:val="cs-CZ"/>
-        </w:rPr>
-        <w:t>ddddddd</w:t>
-      </w:r>
-      <w:proofErr w:type="spellEnd"/>
+          <w:lang w:val="cs-CZ"/>
+        </w:rPr>
+      </w:pPr>
     </w:p>
     <w:p>
       <w:pPr>
@@ -3576,9 +4282,209 @@
           <w:rFonts w:ascii="Cambria" w:hAnsi="Cambria"/>
           <w:lang w:val="cs-CZ"/>
         </w:rPr>
-        <w:t>dddddd</w:t>
+        <w:t>D</w:t>
+      </w:r>
+      <w:r>
+        <w:rPr>
+          <w:rFonts w:ascii="Cambria" w:hAnsi="Cambria"/>
+          <w:lang w:val="cs-CZ"/>
+        </w:rPr>
+        <w:t>ddddd</w:t>
       </w:r>
       <w:proofErr w:type="spellEnd"/>
+    </w:p>
+    <w:p>
+      <w:pPr>
+        <w:rPr>
+          <w:rFonts w:ascii="Cambria" w:hAnsi="Cambria"/>
+          <w:lang w:val="cs-CZ"/>
+        </w:rPr>
+      </w:pPr>
+    </w:p>
+    <w:p>
+      <w:pPr>
+        <w:rPr>
+          <w:rFonts w:ascii="Cambria" w:hAnsi="Cambria"/>
+          <w:lang w:val="cs-CZ"/>
+        </w:rPr>
+      </w:pPr>
+      <w:r>
+        <w:rPr>
+          <w:rFonts w:ascii="Cambria" w:hAnsi="Cambria"/>
+          <w:lang w:val="cs-CZ"/>
+        </w:rPr>
+        <w:t>Seznam literatury:</w:t>
+      </w:r>
+    </w:p>
+    <w:p>
+      <w:pPr>
+        <w:shd w:val="clear" w:color="auto" w:fill="FFFFFF"/>
+        <w:spacing w:after="0" w:line="300" w:lineRule="atLeast"/>
+        <w:rPr>
+          <w:rFonts w:ascii="Open Sans" w:eastAsia="Times New Roman" w:hAnsi="Open Sans" w:cs="Times New Roman"/>
+          <w:color w:val="000000"/>
+          <w:sz w:val="24"/>
+          <w:szCs w:val="24"/>
+        </w:rPr>
+      </w:pPr>
+      <w:r>
+        <w:rPr>
+          <w:rFonts w:ascii="Open Sans" w:eastAsia="Times New Roman" w:hAnsi="Open Sans" w:cs="Times New Roman"/>
+          <w:color w:val="000000"/>
+          <w:sz w:val="24"/>
+          <w:szCs w:val="24"/>
+        </w:rPr>
+        <w:t>NEZMAR, Luděk. </w:t>
+      </w:r>
+      <w:r>
+        <w:rPr>
+          <w:rFonts w:ascii="Open Sans" w:eastAsia="Times New Roman" w:hAnsi="Open Sans" w:cs="Times New Roman"/>
+          <w:i/>
+          <w:iCs/>
+          <w:color w:val="000000"/>
+          <w:sz w:val="24"/>
+          <w:szCs w:val="24"/>
+        </w:rPr>
+        <w:t xml:space="preserve">GDPR: </w:t>
+      </w:r>
+      <w:proofErr w:type="spellStart"/>
+      <w:r>
+        <w:rPr>
+          <w:rFonts w:ascii="Open Sans" w:eastAsia="Times New Roman" w:hAnsi="Open Sans" w:cs="Times New Roman"/>
+          <w:i/>
+          <w:iCs/>
+          <w:color w:val="000000"/>
+          <w:sz w:val="24"/>
+          <w:szCs w:val="24"/>
+        </w:rPr>
+        <w:t>praktický</w:t>
+      </w:r>
+      <w:proofErr w:type="spellEnd"/>
+      <w:r>
+        <w:rPr>
+          <w:rFonts w:ascii="Open Sans" w:eastAsia="Times New Roman" w:hAnsi="Open Sans" w:cs="Times New Roman"/>
+          <w:i/>
+          <w:iCs/>
+          <w:color w:val="000000"/>
+          <w:sz w:val="24"/>
+          <w:szCs w:val="24"/>
+        </w:rPr>
+        <w:t xml:space="preserve"> </w:t>
+      </w:r>
+      <w:proofErr w:type="spellStart"/>
+      <w:r>
+        <w:rPr>
+          <w:rFonts w:ascii="Open Sans" w:eastAsia="Times New Roman" w:hAnsi="Open Sans" w:cs="Times New Roman"/>
+          <w:i/>
+          <w:iCs/>
+          <w:color w:val="000000"/>
+          <w:sz w:val="24"/>
+          <w:szCs w:val="24"/>
+        </w:rPr>
+        <w:t>průvodce</w:t>
+      </w:r>
+      <w:proofErr w:type="spellEnd"/>
+      <w:r>
+        <w:rPr>
+          <w:rFonts w:ascii="Open Sans" w:eastAsia="Times New Roman" w:hAnsi="Open Sans" w:cs="Times New Roman"/>
+          <w:i/>
+          <w:iCs/>
+          <w:color w:val="000000"/>
+          <w:sz w:val="24"/>
+          <w:szCs w:val="24"/>
+        </w:rPr>
+        <w:t xml:space="preserve"> </w:t>
+      </w:r>
+      <w:proofErr w:type="spellStart"/>
+      <w:r>
+        <w:rPr>
+          <w:rFonts w:ascii="Open Sans" w:eastAsia="Times New Roman" w:hAnsi="Open Sans" w:cs="Times New Roman"/>
+          <w:i/>
+          <w:iCs/>
+          <w:color w:val="000000"/>
+          <w:sz w:val="24"/>
+          <w:szCs w:val="24"/>
+        </w:rPr>
+        <w:t>implementací</w:t>
+      </w:r>
+      <w:proofErr w:type="spellEnd"/>
+      <w:r>
+        <w:rPr>
+          <w:rFonts w:ascii="Open Sans" w:eastAsia="Times New Roman" w:hAnsi="Open Sans" w:cs="Times New Roman"/>
+          <w:color w:val="000000"/>
+          <w:sz w:val="24"/>
+          <w:szCs w:val="24"/>
+        </w:rPr>
+        <w:t xml:space="preserve">. Praha: </w:t>
+      </w:r>
+      <w:proofErr w:type="spellStart"/>
+      <w:r>
+        <w:rPr>
+          <w:rFonts w:ascii="Open Sans" w:eastAsia="Times New Roman" w:hAnsi="Open Sans" w:cs="Times New Roman"/>
+          <w:color w:val="000000"/>
+          <w:sz w:val="24"/>
+          <w:szCs w:val="24"/>
+        </w:rPr>
+        <w:t>Grada</w:t>
+      </w:r>
+      <w:proofErr w:type="spellEnd"/>
+      <w:r>
+        <w:rPr>
+          <w:rFonts w:ascii="Open Sans" w:eastAsia="Times New Roman" w:hAnsi="Open Sans" w:cs="Times New Roman"/>
+          <w:color w:val="000000"/>
+          <w:sz w:val="24"/>
+          <w:szCs w:val="24"/>
+        </w:rPr>
+        <w:t xml:space="preserve"> Publishing, 2017. </w:t>
+      </w:r>
+      <w:proofErr w:type="spellStart"/>
+      <w:r>
+        <w:rPr>
+          <w:rFonts w:ascii="Open Sans" w:eastAsia="Times New Roman" w:hAnsi="Open Sans" w:cs="Times New Roman"/>
+          <w:color w:val="000000"/>
+          <w:sz w:val="24"/>
+          <w:szCs w:val="24"/>
+        </w:rPr>
+        <w:t>Právo</w:t>
+      </w:r>
+      <w:proofErr w:type="spellEnd"/>
+      <w:r>
+        <w:rPr>
+          <w:rFonts w:ascii="Open Sans" w:eastAsia="Times New Roman" w:hAnsi="Open Sans" w:cs="Times New Roman"/>
+          <w:color w:val="000000"/>
+          <w:sz w:val="24"/>
+          <w:szCs w:val="24"/>
+        </w:rPr>
+        <w:t xml:space="preserve"> pro </w:t>
+      </w:r>
+      <w:proofErr w:type="spellStart"/>
+      <w:r>
+        <w:rPr>
+          <w:rFonts w:ascii="Open Sans" w:eastAsia="Times New Roman" w:hAnsi="Open Sans" w:cs="Times New Roman"/>
+          <w:color w:val="000000"/>
+          <w:sz w:val="24"/>
+          <w:szCs w:val="24"/>
+        </w:rPr>
+        <w:t>praxi</w:t>
+      </w:r>
+      <w:proofErr w:type="spellEnd"/>
+      <w:r>
+        <w:rPr>
+          <w:rFonts w:ascii="Open Sans" w:eastAsia="Times New Roman" w:hAnsi="Open Sans" w:cs="Times New Roman"/>
+          <w:color w:val="000000"/>
+          <w:sz w:val="24"/>
+          <w:szCs w:val="24"/>
+        </w:rPr>
+        <w:t>. ISBN 978-80-271-0668-4.</w:t>
+      </w:r>
+    </w:p>
+    <w:p>
+      <w:pPr>
+        <w:rPr>
+          <w:rFonts w:ascii="Cambria" w:hAnsi="Cambria"/>
+          <w:lang w:val="cs-CZ"/>
+        </w:rPr>
+      </w:pPr>
     </w:p>
     <w:p>
       <w:pPr>
@@ -3655,7 +4561,7 @@
             <w:noProof/>
             <w:lang w:val="cs-CZ"/>
           </w:rPr>
-          <w:t>7</w:t>
+          <w:t>8</w:t>
         </w:r>
         <w:r>
           <w:fldChar w:fldCharType="end"/>
@@ -4646,6 +5552,22 @@
       <w:contextualSpacing/>
     </w:pPr>
   </w:style>
+  <w:style w:type="paragraph" w:styleId="Normlnweb">
+    <w:name w:val="Normal (Web)"/>
+    <w:basedOn w:val="Normln"/>
+    <w:uiPriority w:val="99"/>
+    <w:semiHidden/>
+    <w:unhideWhenUsed/>
+    <w:rsid w:val="0063089B"/>
+    <w:pPr>
+      <w:spacing w:before="100" w:beforeAutospacing="1" w:after="100" w:afterAutospacing="1" w:line="240" w:lineRule="auto"/>
+    </w:pPr>
+    <w:rPr>
+      <w:rFonts w:ascii="Times New Roman" w:eastAsia="Times New Roman" w:hAnsi="Times New Roman" w:cs="Times New Roman"/>
+      <w:sz w:val="24"/>
+      <w:szCs w:val="24"/>
+    </w:rPr>
+  </w:style>
 </w:styles>
 </file>
 
@@ -4915,7 +5837,7 @@
 </file>
 
 <file path=customXml/itemProps1.xml><?xml version="1.0" encoding="utf-8"?>
-<ds:datastoreItem xmlns:ds="http://schemas.openxmlformats.org/officeDocument/2006/customXml" ds:itemID="{38117435-404E-4FF9-9C66-947A25CFB3D5}">
+<ds:datastoreItem xmlns:ds="http://schemas.openxmlformats.org/officeDocument/2006/customXml" ds:itemID="{E5CBD6FA-0D4B-493D-8430-D7C84DF9833F}">
   <ds:schemaRefs>
     <ds:schemaRef ds:uri="http://schemas.openxmlformats.org/officeDocument/2006/bibliography"/>
   </ds:schemaRefs>

--- a/Baklarka.docx
+++ b/Baklarka.docx
@@ -709,7 +709,7 @@
           <w:rFonts w:cs="Calibri"/>
           <w:lang w:val="cs-CZ"/>
         </w:rPr>
-        <w:t xml:space="preserve">Prohlašuji, že jsem tuto bakalářskou práci vypracoval samostatně. Veškeré použité podklady, ze kterých jsem čerpal informace, jsou uvedeny v seznamu použité literatury a citovány v textu podle normy ČSN ISO 690. </w:t>
+        <w:t xml:space="preserve">Prohlašuji, že jsem bakalářskou práci zpracoval samostatně a s použitím uvedené literatury. </w:t>
       </w:r>
     </w:p>
     <w:p>
@@ -1433,6 +1433,7 @@
           <w:rFonts w:ascii="Cambria" w:hAnsi="Cambria"/>
           <w:lang w:val="cs-CZ"/>
         </w:rPr>
+        <w:lastRenderedPageBreak/>
         <w:t>Abstrakt</w:t>
       </w:r>
     </w:p>
@@ -3181,56 +3182,48 @@
           <w:rFonts w:ascii="Cambria" w:hAnsi="Cambria"/>
           <w:lang w:val="cs-CZ"/>
         </w:rPr>
+        <w:t>Analýza dopadových kritérií</w:t>
+      </w:r>
+      <w:bookmarkEnd w:id="2"/>
+    </w:p>
+    <w:p>
+      <w:pPr>
+        <w:rPr>
+          <w:lang w:val="cs-CZ"/>
+        </w:rPr>
+      </w:pPr>
+    </w:p>
+    <w:p>
+      <w:pPr>
+        <w:rPr>
+          <w:lang w:val="cs-CZ"/>
+        </w:rPr>
+      </w:pPr>
+      <w:r>
+        <w:rPr>
+          <w:lang w:val="cs-CZ"/>
+        </w:rPr>
+        <w:t>Jako modelový příklad byla zvolena fiktivní obchodní společnost XY, která vznikla za minulého režimu.</w:t>
+      </w:r>
+    </w:p>
+    <w:p>
+      <w:pPr>
+        <w:rPr>
+          <w:lang w:val="cs-CZ"/>
+        </w:rPr>
+      </w:pPr>
+      <w:r>
+        <w:rPr>
+          <w:lang w:val="cs-CZ"/>
+        </w:rPr>
         <w:lastRenderedPageBreak/>
-        <w:t>Analýza dopadových kritérií</w:t>
-      </w:r>
-      <w:bookmarkEnd w:id="2"/>
-    </w:p>
-    <w:p>
-      <w:pPr>
-        <w:rPr>
-          <w:lang w:val="cs-CZ"/>
-        </w:rPr>
-      </w:pPr>
-    </w:p>
-    <w:p>
-      <w:pPr>
-        <w:rPr>
-          <w:lang w:val="cs-CZ"/>
-        </w:rPr>
-      </w:pPr>
-      <w:r>
-        <w:rPr>
-          <w:lang w:val="cs-CZ"/>
-        </w:rPr>
-        <w:t>Jako modelový příklad byla zvolena fiktivní obchodní společnost XY, která vznikla za minulého režimu.</w:t>
-      </w:r>
-    </w:p>
-    <w:p>
-      <w:pPr>
-        <w:rPr>
-          <w:lang w:val="cs-CZ"/>
-        </w:rPr>
-      </w:pPr>
-      <w:r>
-        <w:rPr>
-          <w:lang w:val="cs-CZ"/>
-        </w:rPr>
         <w:t xml:space="preserve">Společnost XY se dokázala plně transformovat do plně komerčního subjektu, </w:t>
       </w:r>
       <w:r>
         <w:rPr>
           <w:lang w:val="cs-CZ"/>
         </w:rPr>
-        <w:t>Mimo toho se společnost musela také transformovat z kamenné</w:t>
-      </w:r>
-      <w:bookmarkStart w:id="3" w:name="_GoBack"/>
-      <w:bookmarkEnd w:id="3"/>
-      <w:r>
-        <w:rPr>
-          <w:lang w:val="cs-CZ"/>
-        </w:rPr>
-        <w:t xml:space="preserve">ho světa do světa digitálního. V současnosti je společnost XY leaderem na trhu ve svém oboru. </w:t>
+        <w:t xml:space="preserve">Mimo toho se společnost musela také transformovat z kamenného světa do světa digitálního. V současnosti je společnost XY leaderem na trhu ve svém oboru. </w:t>
       </w:r>
     </w:p>
     <w:p>
@@ -3450,7 +3443,7 @@
           <w:lang w:val="cs-CZ"/>
         </w:rPr>
       </w:pPr>
-      <w:bookmarkStart w:id="4" w:name="_Toc502145464"/>
+      <w:bookmarkStart w:id="3" w:name="_Toc502145464"/>
       <w:r>
         <w:rPr>
           <w:rFonts w:ascii="Cambria" w:hAnsi="Cambria"/>
@@ -3458,7 +3451,7 @@
         </w:rPr>
         <w:t>Analýza možných technických opatření</w:t>
       </w:r>
-      <w:bookmarkEnd w:id="4"/>
+      <w:bookmarkEnd w:id="3"/>
     </w:p>
     <w:p>
       <w:pPr>
@@ -3681,7 +3674,6 @@
           <w:color w:val="333333"/>
           <w:lang w:val="cs-CZ"/>
         </w:rPr>
-        <w:lastRenderedPageBreak/>
         <w:t>4.   Správce a zpracovatel přijmou opatření pro zajištění toho, aby jakákoliv fyzická osoba, která jedná z pověření správce nebo zpracovatele a má přístup k osobním údajům, zpracovávala tyto osobní údaje pouze na pokyn správce, pokud jí jejich zpracování již neukládá právo Unie nebo členského státu.</w:t>
       </w:r>
     </w:p>
@@ -3725,6 +3717,8 @@
           <w:shd w:val="clear" w:color="auto" w:fill="FFFFFF"/>
         </w:rPr>
       </w:pPr>
+      <w:bookmarkStart w:id="4" w:name="_GoBack"/>
+      <w:bookmarkEnd w:id="4"/>
     </w:p>
     <w:p>
       <w:pPr>
@@ -3740,6 +3734,7 @@
           <w:color w:val="000000"/>
           <w:shd w:val="clear" w:color="auto" w:fill="FFFFFF"/>
         </w:rPr>
+        <w:lastRenderedPageBreak/>
         <w:t xml:space="preserve">Z </w:t>
       </w:r>
       <w:proofErr w:type="spellStart"/>
@@ -5837,7 +5832,7 @@
 </file>
 
 <file path=customXml/itemProps1.xml><?xml version="1.0" encoding="utf-8"?>
-<ds:datastoreItem xmlns:ds="http://schemas.openxmlformats.org/officeDocument/2006/customXml" ds:itemID="{E5CBD6FA-0D4B-493D-8430-D7C84DF9833F}">
+<ds:datastoreItem xmlns:ds="http://schemas.openxmlformats.org/officeDocument/2006/customXml" ds:itemID="{E8B93094-3550-41C2-8F4D-5765D573D853}">
   <ds:schemaRefs>
     <ds:schemaRef ds:uri="http://schemas.openxmlformats.org/officeDocument/2006/bibliography"/>
   </ds:schemaRefs>

--- a/Baklarka.docx
+++ b/Baklarka.docx
@@ -4,9 +4,10 @@
   <w:body>
     <w:p>
       <w:pPr>
+        <w:spacing w:line="360" w:lineRule="auto"/>
         <w:jc w:val="center"/>
         <w:rPr>
-          <w:rFonts w:ascii="Cambria" w:hAnsi="Cambria" w:cs="Times New Roman"/>
+          <w:rFonts w:ascii="Times New Roman" w:hAnsi="Times New Roman" w:cs="Times New Roman"/>
           <w:b/>
           <w:sz w:val="36"/>
           <w:szCs w:val="36"/>
@@ -16,7 +17,7 @@
       </w:pPr>
       <w:r>
         <w:rPr>
-          <w:rFonts w:ascii="Cambria" w:hAnsi="Cambria" w:cs="Times New Roman"/>
+          <w:rFonts w:ascii="Times New Roman" w:hAnsi="Times New Roman" w:cs="Times New Roman"/>
           <w:b/>
           <w:sz w:val="36"/>
           <w:szCs w:val="36"/>
@@ -28,9 +29,10 @@
     </w:p>
     <w:p>
       <w:pPr>
+        <w:spacing w:line="360" w:lineRule="auto"/>
         <w:jc w:val="center"/>
         <w:rPr>
-          <w:rFonts w:ascii="Cambria" w:hAnsi="Cambria" w:cs="Times New Roman"/>
+          <w:rFonts w:ascii="Times New Roman" w:hAnsi="Times New Roman" w:cs="Times New Roman"/>
           <w:b/>
           <w:bCs/>
           <w:sz w:val="36"/>
@@ -41,7 +43,7 @@
       </w:pPr>
       <w:r>
         <w:rPr>
-          <w:rFonts w:ascii="Cambria" w:hAnsi="Cambria" w:cs="Times New Roman"/>
+          <w:rFonts w:ascii="Times New Roman" w:hAnsi="Times New Roman" w:cs="Times New Roman"/>
           <w:b/>
           <w:bCs/>
           <w:sz w:val="36"/>
@@ -54,9 +56,10 @@
     </w:p>
     <w:p>
       <w:pPr>
+        <w:spacing w:line="360" w:lineRule="auto"/>
         <w:jc w:val="center"/>
         <w:rPr>
-          <w:rFonts w:ascii="Cambria" w:eastAsia="Times New Roman" w:hAnsi="Cambria" w:cs="Times New Roman"/>
+          <w:rFonts w:ascii="Times New Roman" w:eastAsia="Times New Roman" w:hAnsi="Times New Roman" w:cs="Times New Roman"/>
           <w:b/>
           <w:bCs/>
           <w:color w:val="333333"/>
@@ -68,7 +71,7 @@
       </w:pPr>
       <w:r>
         <w:rPr>
-          <w:rFonts w:ascii="Cambria" w:eastAsia="Times New Roman" w:hAnsi="Cambria" w:cs="Times New Roman"/>
+          <w:rFonts w:ascii="Times New Roman" w:eastAsia="Times New Roman" w:hAnsi="Times New Roman" w:cs="Times New Roman"/>
           <w:b/>
           <w:bCs/>
           <w:color w:val="333333"/>
@@ -83,12 +86,12 @@
     <w:p>
       <w:pPr>
         <w:shd w:val="clear" w:color="auto" w:fill="FFFFFF"/>
-        <w:spacing w:after="0" w:line="300" w:lineRule="atLeast"/>
+        <w:spacing w:after="0" w:line="360" w:lineRule="auto"/>
         <w:jc w:val="center"/>
         <w:textAlignment w:val="baseline"/>
         <w:outlineLvl w:val="0"/>
         <w:rPr>
-          <w:rFonts w:ascii="Cambria" w:eastAsia="Times New Roman" w:hAnsi="Cambria" w:cs="Times New Roman"/>
+          <w:rFonts w:ascii="Times New Roman" w:eastAsia="Times New Roman" w:hAnsi="Times New Roman" w:cs="Times New Roman"/>
           <w:b/>
           <w:bCs/>
           <w:color w:val="333333"/>
@@ -102,11 +105,11 @@
     <w:p>
       <w:pPr>
         <w:shd w:val="clear" w:color="auto" w:fill="FFFFFF"/>
-        <w:spacing w:after="0" w:line="300" w:lineRule="atLeast"/>
+        <w:spacing w:after="0" w:line="360" w:lineRule="auto"/>
         <w:textAlignment w:val="baseline"/>
         <w:outlineLvl w:val="0"/>
         <w:rPr>
-          <w:rFonts w:ascii="Cambria" w:eastAsia="Times New Roman" w:hAnsi="Cambria" w:cs="Times New Roman"/>
+          <w:rFonts w:ascii="Times New Roman" w:eastAsia="Times New Roman" w:hAnsi="Times New Roman" w:cs="Times New Roman"/>
           <w:b/>
           <w:bCs/>
           <w:color w:val="333333"/>
@@ -120,12 +123,12 @@
     <w:p>
       <w:pPr>
         <w:shd w:val="clear" w:color="auto" w:fill="FFFFFF"/>
-        <w:spacing w:after="0" w:line="300" w:lineRule="atLeast"/>
+        <w:spacing w:after="0" w:line="360" w:lineRule="auto"/>
         <w:jc w:val="center"/>
         <w:textAlignment w:val="baseline"/>
         <w:outlineLvl w:val="0"/>
         <w:rPr>
-          <w:rFonts w:ascii="Cambria" w:eastAsia="Times New Roman" w:hAnsi="Cambria" w:cs="Times New Roman"/>
+          <w:rFonts w:ascii="Times New Roman" w:eastAsia="Times New Roman" w:hAnsi="Times New Roman" w:cs="Times New Roman"/>
           <w:b/>
           <w:bCs/>
           <w:color w:val="333333"/>
@@ -138,9 +141,10 @@
     </w:p>
     <w:p>
       <w:pPr>
+        <w:spacing w:line="360" w:lineRule="auto"/>
         <w:jc w:val="center"/>
         <w:rPr>
-          <w:rFonts w:ascii="Cambria" w:hAnsi="Cambria" w:cs="Times New Roman"/>
+          <w:rFonts w:ascii="Times New Roman" w:hAnsi="Times New Roman" w:cs="Times New Roman"/>
           <w:sz w:val="36"/>
           <w:szCs w:val="36"/>
           <w:lang w:val="cs-CZ"/>
@@ -148,7 +152,7 @@
       </w:pPr>
       <w:r>
         <w:rPr>
-          <w:rFonts w:ascii="Cambria" w:hAnsi="Cambria" w:cs="Times New Roman"/>
+          <w:rFonts w:ascii="Times New Roman" w:hAnsi="Times New Roman" w:cs="Times New Roman"/>
           <w:sz w:val="36"/>
           <w:szCs w:val="36"/>
           <w:lang w:val="cs-CZ"/>
@@ -159,12 +163,12 @@
     <w:p>
       <w:pPr>
         <w:shd w:val="clear" w:color="auto" w:fill="FFFFFF"/>
-        <w:spacing w:after="0" w:line="300" w:lineRule="atLeast"/>
+        <w:spacing w:after="0" w:line="360" w:lineRule="auto"/>
         <w:jc w:val="center"/>
         <w:textAlignment w:val="baseline"/>
         <w:outlineLvl w:val="0"/>
         <w:rPr>
-          <w:rFonts w:ascii="Cambria" w:eastAsia="Times New Roman" w:hAnsi="Cambria" w:cs="Times New Roman"/>
+          <w:rFonts w:ascii="Times New Roman" w:eastAsia="Times New Roman" w:hAnsi="Times New Roman" w:cs="Times New Roman"/>
           <w:bCs/>
           <w:color w:val="333333"/>
           <w:kern w:val="36"/>
@@ -177,12 +181,12 @@
     <w:p>
       <w:pPr>
         <w:shd w:val="clear" w:color="auto" w:fill="FFFFFF"/>
-        <w:spacing w:after="0" w:line="300" w:lineRule="atLeast"/>
+        <w:spacing w:after="0" w:line="360" w:lineRule="auto"/>
         <w:jc w:val="center"/>
         <w:textAlignment w:val="baseline"/>
         <w:outlineLvl w:val="0"/>
         <w:rPr>
-          <w:rFonts w:ascii="Cambria" w:eastAsia="Times New Roman" w:hAnsi="Cambria" w:cs="Times New Roman"/>
+          <w:rFonts w:ascii="Times New Roman" w:eastAsia="Times New Roman" w:hAnsi="Times New Roman" w:cs="Times New Roman"/>
           <w:bCs/>
           <w:color w:val="333333"/>
           <w:kern w:val="36"/>
@@ -195,12 +199,12 @@
     <w:p>
       <w:pPr>
         <w:shd w:val="clear" w:color="auto" w:fill="FFFFFF"/>
-        <w:spacing w:after="0" w:line="300" w:lineRule="atLeast"/>
+        <w:spacing w:after="0" w:line="360" w:lineRule="auto"/>
         <w:jc w:val="center"/>
         <w:textAlignment w:val="baseline"/>
         <w:outlineLvl w:val="0"/>
         <w:rPr>
-          <w:rFonts w:ascii="Cambria" w:eastAsia="Times New Roman" w:hAnsi="Cambria" w:cs="Times New Roman"/>
+          <w:rFonts w:ascii="Times New Roman" w:eastAsia="Times New Roman" w:hAnsi="Times New Roman" w:cs="Times New Roman"/>
           <w:bCs/>
           <w:color w:val="333333"/>
           <w:kern w:val="36"/>
@@ -212,18 +216,20 @@
     </w:p>
     <w:p>
       <w:pPr>
+        <w:spacing w:line="360" w:lineRule="auto"/>
         <w:jc w:val="center"/>
         <w:rPr>
-          <w:rFonts w:ascii="Cambria" w:hAnsi="Cambria" w:cs="Times New Roman"/>
-          <w:lang w:val="cs-CZ"/>
-        </w:rPr>
-      </w:pPr>
-    </w:p>
-    <w:p>
-      <w:pPr>
+          <w:rFonts w:ascii="Times New Roman" w:hAnsi="Times New Roman" w:cs="Times New Roman"/>
+          <w:lang w:val="cs-CZ"/>
+        </w:rPr>
+      </w:pPr>
+    </w:p>
+    <w:p>
+      <w:pPr>
+        <w:spacing w:line="360" w:lineRule="auto"/>
         <w:jc w:val="center"/>
         <w:rPr>
-          <w:rFonts w:ascii="Cambria" w:hAnsi="Cambria" w:cs="Times New Roman"/>
+          <w:rFonts w:ascii="Times New Roman" w:hAnsi="Times New Roman" w:cs="Times New Roman"/>
           <w:b/>
           <w:sz w:val="48"/>
           <w:szCs w:val="48"/>
@@ -232,7 +238,7 @@
       </w:pPr>
       <w:r>
         <w:rPr>
-          <w:rFonts w:ascii="Cambria" w:hAnsi="Cambria" w:cs="Times New Roman"/>
+          <w:rFonts w:ascii="Times New Roman" w:hAnsi="Times New Roman" w:cs="Times New Roman"/>
           <w:b/>
           <w:sz w:val="48"/>
           <w:szCs w:val="48"/>
@@ -244,12 +250,12 @@
     <w:p>
       <w:pPr>
         <w:shd w:val="clear" w:color="auto" w:fill="FFFFFF"/>
-        <w:spacing w:after="0" w:line="300" w:lineRule="atLeast"/>
+        <w:spacing w:after="0" w:line="360" w:lineRule="auto"/>
         <w:jc w:val="center"/>
         <w:textAlignment w:val="baseline"/>
         <w:outlineLvl w:val="0"/>
         <w:rPr>
-          <w:rFonts w:ascii="Cambria" w:hAnsi="Cambria" w:cs="Times New Roman"/>
+          <w:rFonts w:ascii="Times New Roman" w:hAnsi="Times New Roman" w:cs="Times New Roman"/>
           <w:b/>
           <w:sz w:val="48"/>
           <w:szCs w:val="48"/>
@@ -259,9 +265,10 @@
     </w:p>
     <w:p>
       <w:pPr>
+        <w:spacing w:line="360" w:lineRule="auto"/>
         <w:jc w:val="center"/>
         <w:rPr>
-          <w:rFonts w:ascii="Cambria" w:hAnsi="Cambria" w:cs="Times New Roman"/>
+          <w:rFonts w:ascii="Times New Roman" w:hAnsi="Times New Roman" w:cs="Times New Roman"/>
           <w:sz w:val="48"/>
           <w:szCs w:val="48"/>
           <w:lang w:val="cs-CZ"/>
@@ -270,9 +277,10 @@
     </w:p>
     <w:p>
       <w:pPr>
+        <w:spacing w:line="360" w:lineRule="auto"/>
         <w:jc w:val="center"/>
         <w:rPr>
-          <w:rFonts w:ascii="Cambria" w:eastAsia="Times New Roman" w:hAnsi="Cambria" w:cs="Times New Roman"/>
+          <w:rFonts w:ascii="Times New Roman" w:eastAsia="Times New Roman" w:hAnsi="Times New Roman" w:cs="Times New Roman"/>
           <w:bCs/>
           <w:color w:val="333333"/>
           <w:kern w:val="36"/>
@@ -283,7 +291,7 @@
       </w:pPr>
       <w:r>
         <w:rPr>
-          <w:rFonts w:ascii="Cambria" w:hAnsi="Cambria" w:cs="Times New Roman"/>
+          <w:rFonts w:ascii="Times New Roman" w:hAnsi="Times New Roman" w:cs="Times New Roman"/>
           <w:sz w:val="48"/>
           <w:szCs w:val="48"/>
           <w:lang w:val="cs-CZ"/>
@@ -293,8 +301,9 @@
     </w:p>
     <w:p>
       <w:pPr>
-        <w:rPr>
-          <w:rFonts w:ascii="Cambria" w:hAnsi="Cambria" w:cs="Times New Roman"/>
+        <w:spacing w:line="360" w:lineRule="auto"/>
+        <w:rPr>
+          <w:rFonts w:ascii="Times New Roman" w:hAnsi="Times New Roman" w:cs="Times New Roman"/>
           <w:b/>
           <w:bCs/>
           <w:color w:val="000000"/>
@@ -307,53 +316,59 @@
     </w:p>
     <w:p>
       <w:pPr>
+        <w:spacing w:line="360" w:lineRule="auto"/>
         <w:jc w:val="center"/>
         <w:rPr>
-          <w:rFonts w:ascii="Cambria" w:hAnsi="Cambria" w:cs="Times New Roman"/>
-          <w:lang w:val="cs-CZ"/>
-        </w:rPr>
-      </w:pPr>
-    </w:p>
-    <w:p>
-      <w:pPr>
+          <w:rFonts w:ascii="Times New Roman" w:hAnsi="Times New Roman" w:cs="Times New Roman"/>
+          <w:lang w:val="cs-CZ"/>
+        </w:rPr>
+      </w:pPr>
+    </w:p>
+    <w:p>
+      <w:pPr>
+        <w:spacing w:line="360" w:lineRule="auto"/>
         <w:jc w:val="center"/>
         <w:rPr>
-          <w:rFonts w:ascii="Cambria" w:hAnsi="Cambria" w:cs="Times New Roman"/>
-          <w:lang w:val="cs-CZ"/>
-        </w:rPr>
-      </w:pPr>
-    </w:p>
-    <w:p>
-      <w:pPr>
+          <w:rFonts w:ascii="Times New Roman" w:hAnsi="Times New Roman" w:cs="Times New Roman"/>
+          <w:lang w:val="cs-CZ"/>
+        </w:rPr>
+      </w:pPr>
+    </w:p>
+    <w:p>
+      <w:pPr>
+        <w:spacing w:line="360" w:lineRule="auto"/>
         <w:jc w:val="center"/>
         <w:rPr>
-          <w:rFonts w:ascii="Cambria" w:hAnsi="Cambria" w:cs="Times New Roman"/>
-          <w:lang w:val="cs-CZ"/>
-        </w:rPr>
-      </w:pPr>
-    </w:p>
-    <w:p>
-      <w:pPr>
+          <w:rFonts w:ascii="Times New Roman" w:hAnsi="Times New Roman" w:cs="Times New Roman"/>
+          <w:lang w:val="cs-CZ"/>
+        </w:rPr>
+      </w:pPr>
+    </w:p>
+    <w:p>
+      <w:pPr>
+        <w:spacing w:line="360" w:lineRule="auto"/>
         <w:jc w:val="center"/>
         <w:rPr>
-          <w:rFonts w:ascii="Cambria" w:hAnsi="Cambria" w:cs="Times New Roman"/>
-          <w:lang w:val="cs-CZ"/>
-        </w:rPr>
-      </w:pPr>
-    </w:p>
-    <w:p>
-      <w:pPr>
+          <w:rFonts w:ascii="Times New Roman" w:hAnsi="Times New Roman" w:cs="Times New Roman"/>
+          <w:lang w:val="cs-CZ"/>
+        </w:rPr>
+      </w:pPr>
+    </w:p>
+    <w:p>
+      <w:pPr>
+        <w:spacing w:line="360" w:lineRule="auto"/>
         <w:jc w:val="center"/>
         <w:rPr>
-          <w:rFonts w:ascii="Cambria" w:hAnsi="Cambria" w:cs="Times New Roman"/>
-          <w:lang w:val="cs-CZ"/>
-        </w:rPr>
-      </w:pPr>
-    </w:p>
-    <w:p>
-      <w:pPr>
-        <w:rPr>
-          <w:rFonts w:ascii="Cambria" w:hAnsi="Cambria" w:cs="Times New Roman"/>
+          <w:rFonts w:ascii="Times New Roman" w:hAnsi="Times New Roman" w:cs="Times New Roman"/>
+          <w:lang w:val="cs-CZ"/>
+        </w:rPr>
+      </w:pPr>
+    </w:p>
+    <w:p>
+      <w:pPr>
+        <w:spacing w:line="360" w:lineRule="auto"/>
+        <w:rPr>
+          <w:rFonts w:ascii="Times New Roman" w:hAnsi="Times New Roman" w:cs="Times New Roman"/>
           <w:sz w:val="28"/>
           <w:szCs w:val="28"/>
           <w:lang w:val="cs-CZ"/>
@@ -361,7 +376,7 @@
       </w:pPr>
       <w:r>
         <w:rPr>
-          <w:rFonts w:ascii="Cambria" w:hAnsi="Cambria" w:cs="Times New Roman"/>
+          <w:rFonts w:ascii="Times New Roman" w:hAnsi="Times New Roman" w:cs="Times New Roman"/>
           <w:sz w:val="28"/>
           <w:szCs w:val="28"/>
           <w:lang w:val="cs-CZ"/>
@@ -371,8 +386,9 @@
     </w:p>
     <w:p>
       <w:pPr>
-        <w:rPr>
-          <w:rFonts w:ascii="Cambria" w:hAnsi="Cambria" w:cs="Times New Roman"/>
+        <w:spacing w:line="360" w:lineRule="auto"/>
+        <w:rPr>
+          <w:rFonts w:ascii="Times New Roman" w:hAnsi="Times New Roman" w:cs="Times New Roman"/>
           <w:sz w:val="28"/>
           <w:szCs w:val="28"/>
           <w:lang w:val="cs-CZ"/>
@@ -380,7 +396,7 @@
       </w:pPr>
       <w:r>
         <w:rPr>
-          <w:rFonts w:ascii="Cambria" w:hAnsi="Cambria" w:cs="Times New Roman"/>
+          <w:rFonts w:ascii="Times New Roman" w:hAnsi="Times New Roman" w:cs="Times New Roman"/>
           <w:sz w:val="28"/>
           <w:szCs w:val="28"/>
           <w:lang w:val="cs-CZ"/>
@@ -390,8 +406,9 @@
     </w:p>
     <w:p>
       <w:pPr>
-        <w:rPr>
-          <w:rFonts w:ascii="Cambria" w:hAnsi="Cambria" w:cs="Times New Roman"/>
+        <w:spacing w:line="360" w:lineRule="auto"/>
+        <w:rPr>
+          <w:rFonts w:ascii="Times New Roman" w:hAnsi="Times New Roman" w:cs="Times New Roman"/>
           <w:sz w:val="28"/>
           <w:szCs w:val="28"/>
           <w:lang w:val="cs-CZ"/>
@@ -400,8 +417,9 @@
     </w:p>
     <w:p>
       <w:pPr>
-        <w:rPr>
-          <w:rFonts w:ascii="Cambria" w:hAnsi="Cambria" w:cs="Times New Roman"/>
+        <w:spacing w:line="360" w:lineRule="auto"/>
+        <w:rPr>
+          <w:rFonts w:ascii="Times New Roman" w:hAnsi="Times New Roman" w:cs="Times New Roman"/>
           <w:sz w:val="28"/>
           <w:szCs w:val="28"/>
           <w:lang w:val="cs-CZ"/>
@@ -410,8 +428,9 @@
     </w:p>
     <w:p>
       <w:pPr>
-        <w:rPr>
-          <w:rFonts w:ascii="Cambria" w:hAnsi="Cambria" w:cs="Times New Roman"/>
+        <w:spacing w:line="360" w:lineRule="auto"/>
+        <w:rPr>
+          <w:rFonts w:ascii="Times New Roman" w:hAnsi="Times New Roman" w:cs="Times New Roman"/>
           <w:sz w:val="28"/>
           <w:szCs w:val="28"/>
           <w:lang w:val="cs-CZ"/>
@@ -420,9 +439,10 @@
     </w:p>
     <w:p>
       <w:pPr>
+        <w:spacing w:line="360" w:lineRule="auto"/>
         <w:jc w:val="center"/>
         <w:rPr>
-          <w:rFonts w:ascii="Cambria" w:hAnsi="Cambria" w:cs="Times New Roman"/>
+          <w:rFonts w:ascii="Times New Roman" w:hAnsi="Times New Roman" w:cs="Times New Roman"/>
           <w:sz w:val="36"/>
           <w:szCs w:val="36"/>
           <w:lang w:val="cs-CZ"/>
@@ -430,7 +450,7 @@
       </w:pPr>
       <w:r>
         <w:rPr>
-          <w:rFonts w:ascii="Cambria" w:hAnsi="Cambria" w:cs="Times New Roman"/>
+          <w:rFonts w:ascii="Times New Roman" w:hAnsi="Times New Roman" w:cs="Times New Roman"/>
           <w:sz w:val="36"/>
           <w:szCs w:val="36"/>
           <w:lang w:val="cs-CZ"/>
@@ -439,7 +459,7 @@
       </w:r>
       <w:r>
         <w:rPr>
-          <w:rFonts w:ascii="Cambria" w:hAnsi="Cambria" w:cs="Times New Roman"/>
+          <w:rFonts w:ascii="Times New Roman" w:hAnsi="Times New Roman" w:cs="Times New Roman"/>
           <w:sz w:val="36"/>
           <w:szCs w:val="36"/>
           <w:lang w:val="cs-CZ"/>
@@ -450,7 +470,9 @@
     <w:p>
       <w:pPr>
         <w:pStyle w:val="Default"/>
-        <w:rPr>
+        <w:spacing w:line="360" w:lineRule="auto"/>
+        <w:rPr>
+          <w:rFonts w:ascii="Times New Roman" w:hAnsi="Times New Roman" w:cs="Times New Roman"/>
           <w:b/>
           <w:bCs/>
           <w:sz w:val="28"/>
@@ -462,7 +484,9 @@
     <w:p>
       <w:pPr>
         <w:pStyle w:val="Default"/>
-        <w:rPr>
+        <w:spacing w:line="360" w:lineRule="auto"/>
+        <w:rPr>
+          <w:rFonts w:ascii="Times New Roman" w:hAnsi="Times New Roman" w:cs="Times New Roman"/>
           <w:b/>
           <w:bCs/>
           <w:sz w:val="28"/>
@@ -474,7 +498,9 @@
     <w:p>
       <w:pPr>
         <w:pStyle w:val="Default"/>
-        <w:rPr>
+        <w:spacing w:line="360" w:lineRule="auto"/>
+        <w:rPr>
+          <w:rFonts w:ascii="Times New Roman" w:hAnsi="Times New Roman" w:cs="Times New Roman"/>
           <w:b/>
           <w:bCs/>
           <w:sz w:val="28"/>
@@ -486,7 +512,9 @@
     <w:p>
       <w:pPr>
         <w:pStyle w:val="Default"/>
-        <w:rPr>
+        <w:spacing w:line="360" w:lineRule="auto"/>
+        <w:rPr>
+          <w:rFonts w:ascii="Times New Roman" w:hAnsi="Times New Roman" w:cs="Times New Roman"/>
           <w:b/>
           <w:bCs/>
           <w:sz w:val="28"/>
@@ -498,7 +526,9 @@
     <w:p>
       <w:pPr>
         <w:pStyle w:val="Default"/>
-        <w:rPr>
+        <w:spacing w:line="360" w:lineRule="auto"/>
+        <w:rPr>
+          <w:rFonts w:ascii="Times New Roman" w:hAnsi="Times New Roman" w:cs="Times New Roman"/>
           <w:b/>
           <w:bCs/>
           <w:sz w:val="28"/>
@@ -510,7 +540,9 @@
     <w:p>
       <w:pPr>
         <w:pStyle w:val="Default"/>
-        <w:rPr>
+        <w:spacing w:line="360" w:lineRule="auto"/>
+        <w:rPr>
+          <w:rFonts w:ascii="Times New Roman" w:hAnsi="Times New Roman" w:cs="Times New Roman"/>
           <w:b/>
           <w:bCs/>
           <w:sz w:val="28"/>
@@ -522,7 +554,9 @@
     <w:p>
       <w:pPr>
         <w:pStyle w:val="Default"/>
-        <w:rPr>
+        <w:spacing w:line="360" w:lineRule="auto"/>
+        <w:rPr>
+          <w:rFonts w:ascii="Times New Roman" w:hAnsi="Times New Roman" w:cs="Times New Roman"/>
           <w:b/>
           <w:bCs/>
           <w:sz w:val="28"/>
@@ -534,7 +568,9 @@
     <w:p>
       <w:pPr>
         <w:pStyle w:val="Default"/>
-        <w:rPr>
+        <w:spacing w:line="360" w:lineRule="auto"/>
+        <w:rPr>
+          <w:rFonts w:ascii="Times New Roman" w:hAnsi="Times New Roman" w:cs="Times New Roman"/>
           <w:b/>
           <w:bCs/>
           <w:sz w:val="28"/>
@@ -546,7 +582,9 @@
     <w:p>
       <w:pPr>
         <w:pStyle w:val="Default"/>
-        <w:rPr>
+        <w:spacing w:line="360" w:lineRule="auto"/>
+        <w:rPr>
+          <w:rFonts w:ascii="Times New Roman" w:hAnsi="Times New Roman" w:cs="Times New Roman"/>
           <w:b/>
           <w:bCs/>
           <w:sz w:val="28"/>
@@ -558,7 +596,9 @@
     <w:p>
       <w:pPr>
         <w:pStyle w:val="Default"/>
-        <w:rPr>
+        <w:spacing w:line="360" w:lineRule="auto"/>
+        <w:rPr>
+          <w:rFonts w:ascii="Times New Roman" w:hAnsi="Times New Roman" w:cs="Times New Roman"/>
           <w:b/>
           <w:bCs/>
           <w:sz w:val="28"/>
@@ -570,7 +610,9 @@
     <w:p>
       <w:pPr>
         <w:pStyle w:val="Default"/>
-        <w:rPr>
+        <w:spacing w:line="360" w:lineRule="auto"/>
+        <w:rPr>
+          <w:rFonts w:ascii="Times New Roman" w:hAnsi="Times New Roman" w:cs="Times New Roman"/>
           <w:b/>
           <w:bCs/>
           <w:sz w:val="28"/>
@@ -582,7 +624,9 @@
     <w:p>
       <w:pPr>
         <w:pStyle w:val="Default"/>
-        <w:rPr>
+        <w:spacing w:line="360" w:lineRule="auto"/>
+        <w:rPr>
+          <w:rFonts w:ascii="Times New Roman" w:hAnsi="Times New Roman" w:cs="Times New Roman"/>
           <w:b/>
           <w:bCs/>
           <w:sz w:val="28"/>
@@ -594,7 +638,9 @@
     <w:p>
       <w:pPr>
         <w:pStyle w:val="Default"/>
-        <w:rPr>
+        <w:spacing w:line="360" w:lineRule="auto"/>
+        <w:rPr>
+          <w:rFonts w:ascii="Times New Roman" w:hAnsi="Times New Roman" w:cs="Times New Roman"/>
           <w:b/>
           <w:bCs/>
           <w:sz w:val="28"/>
@@ -606,7 +652,9 @@
     <w:p>
       <w:pPr>
         <w:pStyle w:val="Default"/>
-        <w:rPr>
+        <w:spacing w:line="360" w:lineRule="auto"/>
+        <w:rPr>
+          <w:rFonts w:ascii="Times New Roman" w:hAnsi="Times New Roman" w:cs="Times New Roman"/>
           <w:b/>
           <w:bCs/>
           <w:sz w:val="28"/>
@@ -618,7 +666,9 @@
     <w:p>
       <w:pPr>
         <w:pStyle w:val="Default"/>
-        <w:rPr>
+        <w:spacing w:line="360" w:lineRule="auto"/>
+        <w:rPr>
+          <w:rFonts w:ascii="Times New Roman" w:hAnsi="Times New Roman" w:cs="Times New Roman"/>
           <w:b/>
           <w:bCs/>
           <w:sz w:val="28"/>
@@ -630,7 +680,9 @@
     <w:p>
       <w:pPr>
         <w:pStyle w:val="Default"/>
-        <w:rPr>
+        <w:spacing w:line="360" w:lineRule="auto"/>
+        <w:rPr>
+          <w:rFonts w:ascii="Times New Roman" w:hAnsi="Times New Roman" w:cs="Times New Roman"/>
           <w:b/>
           <w:bCs/>
           <w:sz w:val="28"/>
@@ -642,7 +694,9 @@
     <w:p>
       <w:pPr>
         <w:pStyle w:val="Default"/>
-        <w:rPr>
+        <w:spacing w:line="360" w:lineRule="auto"/>
+        <w:rPr>
+          <w:rFonts w:ascii="Times New Roman" w:hAnsi="Times New Roman" w:cs="Times New Roman"/>
           <w:b/>
           <w:bCs/>
           <w:sz w:val="28"/>
@@ -654,7 +708,9 @@
     <w:p>
       <w:pPr>
         <w:pStyle w:val="Default"/>
-        <w:rPr>
+        <w:spacing w:line="360" w:lineRule="auto"/>
+        <w:rPr>
+          <w:rFonts w:ascii="Times New Roman" w:hAnsi="Times New Roman" w:cs="Times New Roman"/>
           <w:b/>
           <w:bCs/>
           <w:sz w:val="28"/>
@@ -666,8 +722,9 @@
     <w:p>
       <w:pPr>
         <w:pStyle w:val="Default"/>
-        <w:rPr>
-          <w:rFonts w:cs="Times New Roman"/>
+        <w:spacing w:line="360" w:lineRule="auto"/>
+        <w:rPr>
+          <w:rFonts w:ascii="Times New Roman" w:hAnsi="Times New Roman" w:cs="Times New Roman"/>
           <w:b/>
           <w:bCs/>
           <w:sz w:val="28"/>
@@ -677,7 +734,7 @@
       </w:pPr>
       <w:r>
         <w:rPr>
-          <w:rFonts w:cs="Times New Roman"/>
+          <w:rFonts w:ascii="Times New Roman" w:hAnsi="Times New Roman" w:cs="Times New Roman"/>
           <w:b/>
           <w:bCs/>
           <w:sz w:val="28"/>
@@ -690,8 +747,9 @@
     <w:p>
       <w:pPr>
         <w:pStyle w:val="Default"/>
-        <w:rPr>
-          <w:rFonts w:cs="Times New Roman"/>
+        <w:spacing w:line="360" w:lineRule="auto"/>
+        <w:rPr>
+          <w:rFonts w:ascii="Times New Roman" w:hAnsi="Times New Roman" w:cs="Times New Roman"/>
           <w:lang w:val="cs-CZ"/>
         </w:rPr>
       </w:pPr>
@@ -699,14 +757,15 @@
     <w:p>
       <w:pPr>
         <w:pStyle w:val="Default"/>
-        <w:rPr>
-          <w:rFonts w:cs="Calibri"/>
-          <w:lang w:val="cs-CZ"/>
-        </w:rPr>
-      </w:pPr>
-      <w:r>
-        <w:rPr>
-          <w:rFonts w:cs="Calibri"/>
+        <w:spacing w:line="360" w:lineRule="auto"/>
+        <w:rPr>
+          <w:rFonts w:ascii="Times New Roman" w:hAnsi="Times New Roman" w:cs="Times New Roman"/>
+          <w:lang w:val="cs-CZ"/>
+        </w:rPr>
+      </w:pPr>
+      <w:r>
+        <w:rPr>
+          <w:rFonts w:ascii="Times New Roman" w:hAnsi="Times New Roman" w:cs="Times New Roman"/>
           <w:lang w:val="cs-CZ"/>
         </w:rPr>
         <w:t xml:space="preserve">Prohlašuji, že jsem bakalářskou práci zpracoval samostatně a s použitím uvedené literatury. </w:t>
@@ -715,8 +774,9 @@
     <w:p>
       <w:pPr>
         <w:pStyle w:val="Default"/>
-        <w:rPr>
-          <w:rFonts w:cs="Calibri"/>
+        <w:spacing w:line="360" w:lineRule="auto"/>
+        <w:rPr>
+          <w:rFonts w:ascii="Times New Roman" w:hAnsi="Times New Roman" w:cs="Times New Roman"/>
           <w:lang w:val="cs-CZ"/>
         </w:rPr>
       </w:pPr>
@@ -724,8 +784,9 @@
     <w:p>
       <w:pPr>
         <w:pStyle w:val="Default"/>
-        <w:rPr>
-          <w:rFonts w:cs="Calibri"/>
+        <w:spacing w:line="360" w:lineRule="auto"/>
+        <w:rPr>
+          <w:rFonts w:ascii="Times New Roman" w:hAnsi="Times New Roman" w:cs="Times New Roman"/>
           <w:lang w:val="cs-CZ"/>
         </w:rPr>
       </w:pPr>
@@ -733,8 +794,9 @@
     <w:p>
       <w:pPr>
         <w:pStyle w:val="Default"/>
-        <w:rPr>
-          <w:rFonts w:cs="Calibri"/>
+        <w:spacing w:line="360" w:lineRule="auto"/>
+        <w:rPr>
+          <w:rFonts w:ascii="Times New Roman" w:hAnsi="Times New Roman" w:cs="Times New Roman"/>
           <w:lang w:val="cs-CZ"/>
         </w:rPr>
       </w:pPr>
@@ -742,34 +804,37 @@
     <w:p>
       <w:pPr>
         <w:pStyle w:val="Default"/>
-        <w:rPr>
-          <w:rFonts w:cs="Calibri"/>
-          <w:lang w:val="cs-CZ"/>
-        </w:rPr>
-      </w:pPr>
-    </w:p>
-    <w:p>
-      <w:pPr>
-        <w:rPr>
-          <w:rFonts w:ascii="Cambria" w:hAnsi="Cambria" w:cs="Calibri"/>
-          <w:sz w:val="24"/>
-          <w:szCs w:val="24"/>
-          <w:lang w:val="cs-CZ"/>
-        </w:rPr>
-      </w:pPr>
-    </w:p>
-    <w:p>
-      <w:pPr>
-        <w:rPr>
-          <w:rFonts w:ascii="Cambria" w:hAnsi="Cambria" w:cs="Calibri"/>
-          <w:sz w:val="24"/>
-          <w:szCs w:val="24"/>
-          <w:lang w:val="cs-CZ"/>
-        </w:rPr>
-      </w:pPr>
-      <w:r>
-        <w:rPr>
-          <w:rFonts w:ascii="Cambria" w:hAnsi="Cambria" w:cs="Calibri"/>
+        <w:spacing w:line="360" w:lineRule="auto"/>
+        <w:rPr>
+          <w:rFonts w:ascii="Times New Roman" w:hAnsi="Times New Roman" w:cs="Times New Roman"/>
+          <w:lang w:val="cs-CZ"/>
+        </w:rPr>
+      </w:pPr>
+    </w:p>
+    <w:p>
+      <w:pPr>
+        <w:spacing w:line="360" w:lineRule="auto"/>
+        <w:rPr>
+          <w:rFonts w:ascii="Times New Roman" w:hAnsi="Times New Roman" w:cs="Times New Roman"/>
+          <w:sz w:val="24"/>
+          <w:szCs w:val="24"/>
+          <w:lang w:val="cs-CZ"/>
+        </w:rPr>
+      </w:pPr>
+    </w:p>
+    <w:p>
+      <w:pPr>
+        <w:spacing w:line="360" w:lineRule="auto"/>
+        <w:rPr>
+          <w:rFonts w:ascii="Times New Roman" w:hAnsi="Times New Roman" w:cs="Times New Roman"/>
+          <w:sz w:val="24"/>
+          <w:szCs w:val="24"/>
+          <w:lang w:val="cs-CZ"/>
+        </w:rPr>
+      </w:pPr>
+      <w:r>
+        <w:rPr>
+          <w:rFonts w:ascii="Times New Roman" w:hAnsi="Times New Roman" w:cs="Times New Roman"/>
           <w:sz w:val="24"/>
           <w:szCs w:val="24"/>
           <w:lang w:val="cs-CZ"/>
@@ -779,7 +844,7 @@
       <w:proofErr w:type="gramStart"/>
       <w:r>
         <w:rPr>
-          <w:rFonts w:ascii="Cambria" w:hAnsi="Cambria" w:cs="Calibri"/>
+          <w:rFonts w:ascii="Times New Roman" w:hAnsi="Times New Roman" w:cs="Times New Roman"/>
           <w:sz w:val="24"/>
           <w:szCs w:val="24"/>
           <w:lang w:val="cs-CZ"/>
@@ -789,7 +854,7 @@
       <w:proofErr w:type="gramEnd"/>
       <w:r>
         <w:rPr>
-          <w:rFonts w:ascii="Cambria" w:hAnsi="Cambria" w:cs="Calibri"/>
+          <w:rFonts w:ascii="Times New Roman" w:hAnsi="Times New Roman" w:cs="Times New Roman"/>
           <w:sz w:val="24"/>
           <w:szCs w:val="24"/>
           <w:lang w:val="cs-CZ"/>
@@ -799,7 +864,7 @@
       <w:proofErr w:type="gramStart"/>
       <w:r>
         <w:rPr>
-          <w:rFonts w:ascii="Cambria" w:hAnsi="Cambria" w:cs="Calibri"/>
+          <w:rFonts w:ascii="Times New Roman" w:hAnsi="Times New Roman" w:cs="Times New Roman"/>
           <w:sz w:val="24"/>
           <w:szCs w:val="24"/>
           <w:lang w:val="cs-CZ"/>
@@ -808,7 +873,7 @@
       </w:r>
       <w:r>
         <w:rPr>
-          <w:rFonts w:ascii="Cambria" w:hAnsi="Cambria" w:cs="Calibri"/>
+          <w:rFonts w:ascii="Times New Roman" w:hAnsi="Times New Roman" w:cs="Times New Roman"/>
           <w:sz w:val="24"/>
           <w:szCs w:val="24"/>
           <w:lang w:val="cs-CZ"/>
@@ -817,7 +882,7 @@
       </w:r>
       <w:r>
         <w:rPr>
-          <w:rFonts w:ascii="Cambria" w:hAnsi="Cambria" w:cs="Calibri"/>
+          <w:rFonts w:ascii="Times New Roman" w:hAnsi="Times New Roman" w:cs="Times New Roman"/>
           <w:sz w:val="24"/>
           <w:szCs w:val="24"/>
           <w:lang w:val="cs-CZ"/>
@@ -826,7 +891,7 @@
       </w:r>
       <w:r>
         <w:rPr>
-          <w:rFonts w:ascii="Cambria" w:hAnsi="Cambria" w:cs="Calibri"/>
+          <w:rFonts w:ascii="Times New Roman" w:hAnsi="Times New Roman" w:cs="Times New Roman"/>
           <w:sz w:val="24"/>
           <w:szCs w:val="24"/>
           <w:lang w:val="cs-CZ"/>
@@ -835,7 +900,7 @@
       </w:r>
       <w:r>
         <w:rPr>
-          <w:rFonts w:ascii="Cambria" w:hAnsi="Cambria" w:cs="Calibri"/>
+          <w:rFonts w:ascii="Times New Roman" w:hAnsi="Times New Roman" w:cs="Times New Roman"/>
           <w:sz w:val="24"/>
           <w:szCs w:val="24"/>
           <w:lang w:val="cs-CZ"/>
@@ -844,7 +909,7 @@
       </w:r>
       <w:r>
         <w:rPr>
-          <w:rFonts w:ascii="Cambria" w:hAnsi="Cambria" w:cs="Calibri"/>
+          <w:rFonts w:ascii="Times New Roman" w:hAnsi="Times New Roman" w:cs="Times New Roman"/>
           <w:sz w:val="24"/>
           <w:szCs w:val="24"/>
           <w:lang w:val="cs-CZ"/>
@@ -853,7 +918,7 @@
       </w:r>
       <w:r>
         <w:rPr>
-          <w:rFonts w:ascii="Cambria" w:hAnsi="Cambria" w:cs="Calibri"/>
+          <w:rFonts w:ascii="Times New Roman" w:hAnsi="Times New Roman" w:cs="Times New Roman"/>
           <w:sz w:val="24"/>
           <w:szCs w:val="24"/>
           <w:lang w:val="cs-CZ"/>
@@ -862,7 +927,7 @@
       </w:r>
       <w:r>
         <w:rPr>
-          <w:rFonts w:ascii="Cambria" w:hAnsi="Cambria" w:cs="Calibri"/>
+          <w:rFonts w:ascii="Times New Roman" w:hAnsi="Times New Roman" w:cs="Times New Roman"/>
           <w:sz w:val="24"/>
           <w:szCs w:val="24"/>
           <w:lang w:val="cs-CZ"/>
@@ -873,16 +938,17 @@
     </w:p>
     <w:p>
       <w:pPr>
-        <w:rPr>
-          <w:rFonts w:ascii="Cambria" w:hAnsi="Cambria"/>
-          <w:sz w:val="24"/>
-          <w:szCs w:val="24"/>
-          <w:lang w:val="cs-CZ"/>
-        </w:rPr>
-      </w:pPr>
-      <w:r>
-        <w:rPr>
-          <w:rFonts w:ascii="Cambria" w:hAnsi="Cambria" w:cs="Calibri"/>
+        <w:spacing w:line="360" w:lineRule="auto"/>
+        <w:rPr>
+          <w:rFonts w:ascii="Times New Roman" w:hAnsi="Times New Roman" w:cs="Times New Roman"/>
+          <w:sz w:val="24"/>
+          <w:szCs w:val="24"/>
+          <w:lang w:val="cs-CZ"/>
+        </w:rPr>
+      </w:pPr>
+      <w:r>
+        <w:rPr>
+          <w:rFonts w:ascii="Times New Roman" w:hAnsi="Times New Roman" w:cs="Times New Roman"/>
           <w:sz w:val="24"/>
           <w:szCs w:val="24"/>
           <w:lang w:val="cs-CZ"/>
@@ -891,7 +957,7 @@
       </w:r>
       <w:r>
         <w:rPr>
-          <w:rFonts w:ascii="Cambria" w:hAnsi="Cambria" w:cs="Calibri"/>
+          <w:rFonts w:ascii="Times New Roman" w:hAnsi="Times New Roman" w:cs="Times New Roman"/>
           <w:sz w:val="24"/>
           <w:szCs w:val="24"/>
           <w:lang w:val="cs-CZ"/>
@@ -900,7 +966,7 @@
       </w:r>
       <w:r>
         <w:rPr>
-          <w:rFonts w:ascii="Cambria" w:hAnsi="Cambria" w:cs="Calibri"/>
+          <w:rFonts w:ascii="Times New Roman" w:hAnsi="Times New Roman" w:cs="Times New Roman"/>
           <w:sz w:val="24"/>
           <w:szCs w:val="24"/>
           <w:lang w:val="cs-CZ"/>
@@ -909,7 +975,7 @@
       </w:r>
       <w:r>
         <w:rPr>
-          <w:rFonts w:ascii="Cambria" w:hAnsi="Cambria" w:cs="Calibri"/>
+          <w:rFonts w:ascii="Times New Roman" w:hAnsi="Times New Roman" w:cs="Times New Roman"/>
           <w:sz w:val="24"/>
           <w:szCs w:val="24"/>
           <w:lang w:val="cs-CZ"/>
@@ -918,7 +984,7 @@
       </w:r>
       <w:r>
         <w:rPr>
-          <w:rFonts w:ascii="Cambria" w:hAnsi="Cambria" w:cs="Calibri"/>
+          <w:rFonts w:ascii="Times New Roman" w:hAnsi="Times New Roman" w:cs="Times New Roman"/>
           <w:sz w:val="24"/>
           <w:szCs w:val="24"/>
           <w:lang w:val="cs-CZ"/>
@@ -927,7 +993,7 @@
       </w:r>
       <w:r>
         <w:rPr>
-          <w:rFonts w:ascii="Cambria" w:hAnsi="Cambria" w:cs="Calibri"/>
+          <w:rFonts w:ascii="Times New Roman" w:hAnsi="Times New Roman" w:cs="Times New Roman"/>
           <w:sz w:val="24"/>
           <w:szCs w:val="24"/>
           <w:lang w:val="cs-CZ"/>
@@ -936,28 +1002,20 @@
       </w:r>
       <w:r>
         <w:rPr>
-          <w:rFonts w:ascii="Cambria" w:hAnsi="Cambria" w:cs="Calibri"/>
+          <w:rFonts w:ascii="Times New Roman" w:hAnsi="Times New Roman" w:cs="Times New Roman"/>
           <w:sz w:val="24"/>
           <w:szCs w:val="24"/>
           <w:lang w:val="cs-CZ"/>
         </w:rPr>
         <w:tab/>
-        <w:t xml:space="preserve">          </w:t>
-      </w:r>
-      <w:r>
-        <w:rPr>
-          <w:rFonts w:ascii="Cambria" w:hAnsi="Cambria"/>
-          <w:sz w:val="24"/>
-          <w:szCs w:val="24"/>
-          <w:lang w:val="cs-CZ"/>
-        </w:rPr>
-        <w:t>Jméno a příjmení studenta</w:t>
-      </w:r>
-    </w:p>
-    <w:p>
-      <w:pPr>
-        <w:rPr>
-          <w:rFonts w:ascii="Cambria" w:hAnsi="Cambria"/>
+        <w:t xml:space="preserve">          Jméno a příjmení studenta</w:t>
+      </w:r>
+    </w:p>
+    <w:p>
+      <w:pPr>
+        <w:spacing w:line="360" w:lineRule="auto"/>
+        <w:rPr>
+          <w:rFonts w:ascii="Times New Roman" w:hAnsi="Times New Roman" w:cs="Times New Roman"/>
           <w:sz w:val="23"/>
           <w:szCs w:val="23"/>
           <w:lang w:val="cs-CZ"/>
@@ -966,8 +1024,9 @@
     </w:p>
     <w:p>
       <w:pPr>
-        <w:rPr>
-          <w:rFonts w:ascii="Cambria" w:hAnsi="Cambria"/>
+        <w:spacing w:line="360" w:lineRule="auto"/>
+        <w:rPr>
+          <w:rFonts w:ascii="Times New Roman" w:hAnsi="Times New Roman" w:cs="Times New Roman"/>
           <w:sz w:val="23"/>
           <w:szCs w:val="23"/>
           <w:lang w:val="cs-CZ"/>
@@ -976,8 +1035,9 @@
     </w:p>
     <w:p>
       <w:pPr>
-        <w:rPr>
-          <w:rFonts w:ascii="Cambria" w:hAnsi="Cambria"/>
+        <w:spacing w:line="360" w:lineRule="auto"/>
+        <w:rPr>
+          <w:rFonts w:ascii="Times New Roman" w:hAnsi="Times New Roman" w:cs="Times New Roman"/>
           <w:sz w:val="23"/>
           <w:szCs w:val="23"/>
           <w:lang w:val="cs-CZ"/>
@@ -986,8 +1046,9 @@
     </w:p>
     <w:p>
       <w:pPr>
-        <w:rPr>
-          <w:rFonts w:ascii="Cambria" w:hAnsi="Cambria"/>
+        <w:spacing w:line="360" w:lineRule="auto"/>
+        <w:rPr>
+          <w:rFonts w:ascii="Times New Roman" w:hAnsi="Times New Roman" w:cs="Times New Roman"/>
           <w:sz w:val="23"/>
           <w:szCs w:val="23"/>
           <w:lang w:val="cs-CZ"/>
@@ -996,8 +1057,9 @@
     </w:p>
     <w:p>
       <w:pPr>
-        <w:rPr>
-          <w:rFonts w:ascii="Cambria" w:hAnsi="Cambria"/>
+        <w:spacing w:line="360" w:lineRule="auto"/>
+        <w:rPr>
+          <w:rFonts w:ascii="Times New Roman" w:hAnsi="Times New Roman" w:cs="Times New Roman"/>
           <w:sz w:val="23"/>
           <w:szCs w:val="23"/>
           <w:lang w:val="cs-CZ"/>
@@ -1006,8 +1068,9 @@
     </w:p>
     <w:p>
       <w:pPr>
-        <w:rPr>
-          <w:rFonts w:ascii="Cambria" w:hAnsi="Cambria"/>
+        <w:spacing w:line="360" w:lineRule="auto"/>
+        <w:rPr>
+          <w:rFonts w:ascii="Times New Roman" w:hAnsi="Times New Roman" w:cs="Times New Roman"/>
           <w:sz w:val="23"/>
           <w:szCs w:val="23"/>
           <w:lang w:val="cs-CZ"/>
@@ -1017,7 +1080,9 @@
     <w:p>
       <w:pPr>
         <w:pStyle w:val="Default"/>
-        <w:rPr>
+        <w:spacing w:line="360" w:lineRule="auto"/>
+        <w:rPr>
+          <w:rFonts w:ascii="Times New Roman" w:hAnsi="Times New Roman" w:cs="Times New Roman"/>
           <w:b/>
           <w:bCs/>
           <w:sz w:val="28"/>
@@ -1029,7 +1094,9 @@
     <w:p>
       <w:pPr>
         <w:pStyle w:val="Default"/>
-        <w:rPr>
+        <w:spacing w:line="360" w:lineRule="auto"/>
+        <w:rPr>
+          <w:rFonts w:ascii="Times New Roman" w:hAnsi="Times New Roman" w:cs="Times New Roman"/>
           <w:b/>
           <w:bCs/>
           <w:sz w:val="28"/>
@@ -1041,7 +1108,9 @@
     <w:p>
       <w:pPr>
         <w:pStyle w:val="Default"/>
-        <w:rPr>
+        <w:spacing w:line="360" w:lineRule="auto"/>
+        <w:rPr>
+          <w:rFonts w:ascii="Times New Roman" w:hAnsi="Times New Roman" w:cs="Times New Roman"/>
           <w:b/>
           <w:bCs/>
           <w:sz w:val="28"/>
@@ -1053,7 +1122,9 @@
     <w:p>
       <w:pPr>
         <w:pStyle w:val="Default"/>
-        <w:rPr>
+        <w:spacing w:line="360" w:lineRule="auto"/>
+        <w:rPr>
+          <w:rFonts w:ascii="Times New Roman" w:hAnsi="Times New Roman" w:cs="Times New Roman"/>
           <w:b/>
           <w:bCs/>
           <w:sz w:val="28"/>
@@ -1065,7 +1136,9 @@
     <w:p>
       <w:pPr>
         <w:pStyle w:val="Default"/>
-        <w:rPr>
+        <w:spacing w:line="360" w:lineRule="auto"/>
+        <w:rPr>
+          <w:rFonts w:ascii="Times New Roman" w:hAnsi="Times New Roman" w:cs="Times New Roman"/>
           <w:b/>
           <w:bCs/>
           <w:sz w:val="28"/>
@@ -1077,7 +1150,9 @@
     <w:p>
       <w:pPr>
         <w:pStyle w:val="Default"/>
-        <w:rPr>
+        <w:spacing w:line="360" w:lineRule="auto"/>
+        <w:rPr>
+          <w:rFonts w:ascii="Times New Roman" w:hAnsi="Times New Roman" w:cs="Times New Roman"/>
           <w:b/>
           <w:bCs/>
           <w:sz w:val="28"/>
@@ -1089,7 +1164,9 @@
     <w:p>
       <w:pPr>
         <w:pStyle w:val="Default"/>
-        <w:rPr>
+        <w:spacing w:line="360" w:lineRule="auto"/>
+        <w:rPr>
+          <w:rFonts w:ascii="Times New Roman" w:hAnsi="Times New Roman" w:cs="Times New Roman"/>
           <w:b/>
           <w:bCs/>
           <w:sz w:val="28"/>
@@ -1101,7 +1178,9 @@
     <w:p>
       <w:pPr>
         <w:pStyle w:val="Default"/>
-        <w:rPr>
+        <w:spacing w:line="360" w:lineRule="auto"/>
+        <w:rPr>
+          <w:rFonts w:ascii="Times New Roman" w:hAnsi="Times New Roman" w:cs="Times New Roman"/>
           <w:b/>
           <w:bCs/>
           <w:sz w:val="28"/>
@@ -1113,7 +1192,9 @@
     <w:p>
       <w:pPr>
         <w:pStyle w:val="Default"/>
-        <w:rPr>
+        <w:spacing w:line="360" w:lineRule="auto"/>
+        <w:rPr>
+          <w:rFonts w:ascii="Times New Roman" w:hAnsi="Times New Roman" w:cs="Times New Roman"/>
           <w:b/>
           <w:bCs/>
           <w:sz w:val="28"/>
@@ -1125,7 +1206,9 @@
     <w:p>
       <w:pPr>
         <w:pStyle w:val="Default"/>
-        <w:rPr>
+        <w:spacing w:line="360" w:lineRule="auto"/>
+        <w:rPr>
+          <w:rFonts w:ascii="Times New Roman" w:hAnsi="Times New Roman" w:cs="Times New Roman"/>
           <w:b/>
           <w:bCs/>
           <w:sz w:val="28"/>
@@ -1137,7 +1220,9 @@
     <w:p>
       <w:pPr>
         <w:pStyle w:val="Default"/>
-        <w:rPr>
+        <w:spacing w:line="360" w:lineRule="auto"/>
+        <w:rPr>
+          <w:rFonts w:ascii="Times New Roman" w:hAnsi="Times New Roman" w:cs="Times New Roman"/>
           <w:b/>
           <w:bCs/>
           <w:sz w:val="28"/>
@@ -1149,7 +1234,9 @@
     <w:p>
       <w:pPr>
         <w:pStyle w:val="Default"/>
-        <w:rPr>
+        <w:spacing w:line="360" w:lineRule="auto"/>
+        <w:rPr>
+          <w:rFonts w:ascii="Times New Roman" w:hAnsi="Times New Roman" w:cs="Times New Roman"/>
           <w:b/>
           <w:bCs/>
           <w:sz w:val="28"/>
@@ -1161,7 +1248,9 @@
     <w:p>
       <w:pPr>
         <w:pStyle w:val="Default"/>
-        <w:rPr>
+        <w:spacing w:line="360" w:lineRule="auto"/>
+        <w:rPr>
+          <w:rFonts w:ascii="Times New Roman" w:hAnsi="Times New Roman" w:cs="Times New Roman"/>
           <w:b/>
           <w:bCs/>
           <w:sz w:val="28"/>
@@ -1173,7 +1262,9 @@
     <w:p>
       <w:pPr>
         <w:pStyle w:val="Default"/>
-        <w:rPr>
+        <w:spacing w:line="360" w:lineRule="auto"/>
+        <w:rPr>
+          <w:rFonts w:ascii="Times New Roman" w:hAnsi="Times New Roman" w:cs="Times New Roman"/>
           <w:b/>
           <w:bCs/>
           <w:sz w:val="28"/>
@@ -1185,8 +1276,10 @@
     <w:p>
       <w:pPr>
         <w:pStyle w:val="Default"/>
+        <w:spacing w:line="360" w:lineRule="auto"/>
         <w:jc w:val="center"/>
         <w:rPr>
+          <w:rFonts w:ascii="Times New Roman" w:hAnsi="Times New Roman" w:cs="Times New Roman"/>
           <w:b/>
           <w:bCs/>
           <w:sz w:val="28"/>
@@ -1196,6 +1289,7 @@
       </w:pPr>
       <w:r>
         <w:rPr>
+          <w:rFonts w:ascii="Times New Roman" w:hAnsi="Times New Roman" w:cs="Times New Roman"/>
           <w:b/>
           <w:bCs/>
           <w:sz w:val="28"/>
@@ -1208,7 +1302,9 @@
     <w:p>
       <w:pPr>
         <w:pStyle w:val="Default"/>
-        <w:rPr>
+        <w:spacing w:line="360" w:lineRule="auto"/>
+        <w:rPr>
+          <w:rFonts w:ascii="Times New Roman" w:hAnsi="Times New Roman" w:cs="Times New Roman"/>
           <w:b/>
           <w:bCs/>
           <w:sz w:val="28"/>
@@ -1220,7 +1316,9 @@
     <w:p>
       <w:pPr>
         <w:pStyle w:val="Default"/>
-        <w:rPr>
+        <w:spacing w:line="360" w:lineRule="auto"/>
+        <w:rPr>
+          <w:rFonts w:ascii="Times New Roman" w:hAnsi="Times New Roman" w:cs="Times New Roman"/>
           <w:b/>
           <w:bCs/>
           <w:lang w:val="cs-CZ"/>
@@ -1230,50 +1328,35 @@
     <w:p>
       <w:pPr>
         <w:pStyle w:val="Default"/>
-        <w:rPr>
-          <w:lang w:val="cs-CZ"/>
-        </w:rPr>
-      </w:pPr>
-    </w:p>
-    <w:p>
-      <w:pPr>
-        <w:rPr>
-          <w:rFonts w:ascii="Cambria" w:hAnsi="Cambria" w:cs="Calibri"/>
-          <w:sz w:val="24"/>
-          <w:szCs w:val="24"/>
-          <w:lang w:val="cs-CZ"/>
-        </w:rPr>
-      </w:pPr>
-      <w:r>
-        <w:rPr>
-          <w:rFonts w:ascii="Cambria" w:hAnsi="Cambria" w:cs="Calibri"/>
-          <w:sz w:val="24"/>
-          <w:szCs w:val="24"/>
-          <w:lang w:val="cs-CZ"/>
-        </w:rPr>
-        <w:t xml:space="preserve">Děkuji </w:t>
-      </w:r>
-      <w:r>
-        <w:rPr>
-          <w:rFonts w:ascii="Cambria" w:hAnsi="Cambria" w:cs="Times New Roman"/>
-          <w:sz w:val="24"/>
-          <w:szCs w:val="24"/>
-          <w:lang w:val="cs-CZ"/>
-        </w:rPr>
-        <w:t>Mgr. Josefu Horálkovi, Ph.D.</w:t>
-      </w:r>
-      <w:r>
-        <w:rPr>
-          <w:rFonts w:ascii="Cambria" w:hAnsi="Cambria" w:cs="Calibri"/>
-          <w:sz w:val="24"/>
-          <w:szCs w:val="24"/>
-          <w:lang w:val="cs-CZ"/>
-        </w:rPr>
-        <w:t xml:space="preserve"> za odborné vedení</w:t>
-      </w:r>
-      <w:r>
-        <w:rPr>
-          <w:rFonts w:ascii="Cambria" w:hAnsi="Cambria" w:cs="Calibri"/>
+        <w:spacing w:line="360" w:lineRule="auto"/>
+        <w:rPr>
+          <w:rFonts w:ascii="Times New Roman" w:hAnsi="Times New Roman" w:cs="Times New Roman"/>
+          <w:lang w:val="cs-CZ"/>
+        </w:rPr>
+      </w:pPr>
+    </w:p>
+    <w:p>
+      <w:pPr>
+        <w:spacing w:line="360" w:lineRule="auto"/>
+        <w:rPr>
+          <w:rFonts w:ascii="Times New Roman" w:hAnsi="Times New Roman" w:cs="Times New Roman"/>
+          <w:sz w:val="24"/>
+          <w:szCs w:val="24"/>
+          <w:lang w:val="cs-CZ"/>
+        </w:rPr>
+      </w:pPr>
+      <w:r>
+        <w:rPr>
+          <w:rFonts w:ascii="Times New Roman" w:hAnsi="Times New Roman" w:cs="Times New Roman"/>
+          <w:sz w:val="24"/>
+          <w:szCs w:val="24"/>
+          <w:lang w:val="cs-CZ"/>
+        </w:rPr>
+        <w:t>Děkuji Mgr. Josefu Horálkovi, Ph.D. za odborné vedení</w:t>
+      </w:r>
+      <w:r>
+        <w:rPr>
+          <w:rFonts w:ascii="Times New Roman" w:hAnsi="Times New Roman" w:cs="Times New Roman"/>
           <w:sz w:val="24"/>
           <w:szCs w:val="24"/>
           <w:lang w:val="cs-CZ"/>
@@ -1282,7 +1365,7 @@
       </w:r>
       <w:r>
         <w:rPr>
-          <w:rFonts w:ascii="Cambria" w:hAnsi="Cambria" w:cs="Calibri"/>
+          <w:rFonts w:ascii="Times New Roman" w:hAnsi="Times New Roman" w:cs="Times New Roman"/>
           <w:sz w:val="24"/>
           <w:szCs w:val="24"/>
           <w:lang w:val="cs-CZ"/>
@@ -1292,128 +1375,141 @@
     </w:p>
     <w:p>
       <w:pPr>
-        <w:rPr>
-          <w:rFonts w:ascii="Cambria" w:hAnsi="Cambria" w:cs="Calibri"/>
-          <w:sz w:val="24"/>
-          <w:szCs w:val="24"/>
-          <w:lang w:val="cs-CZ"/>
-        </w:rPr>
-      </w:pPr>
-    </w:p>
-    <w:p>
-      <w:pPr>
-        <w:rPr>
-          <w:rFonts w:ascii="Cambria" w:hAnsi="Cambria" w:cs="Calibri"/>
-          <w:sz w:val="24"/>
-          <w:szCs w:val="24"/>
-          <w:lang w:val="cs-CZ"/>
-        </w:rPr>
-      </w:pPr>
-    </w:p>
-    <w:p>
-      <w:pPr>
-        <w:rPr>
-          <w:rFonts w:ascii="Cambria" w:hAnsi="Cambria" w:cs="Calibri"/>
-          <w:sz w:val="24"/>
-          <w:szCs w:val="24"/>
-          <w:lang w:val="cs-CZ"/>
-        </w:rPr>
-      </w:pPr>
-    </w:p>
-    <w:p>
-      <w:pPr>
-        <w:rPr>
-          <w:rFonts w:ascii="Cambria" w:hAnsi="Cambria" w:cs="Calibri"/>
-          <w:sz w:val="24"/>
-          <w:szCs w:val="24"/>
-          <w:lang w:val="cs-CZ"/>
-        </w:rPr>
-      </w:pPr>
-    </w:p>
-    <w:p>
-      <w:pPr>
-        <w:rPr>
-          <w:rFonts w:ascii="Cambria" w:hAnsi="Cambria" w:cs="Calibri"/>
-          <w:sz w:val="24"/>
-          <w:szCs w:val="24"/>
-          <w:lang w:val="cs-CZ"/>
-        </w:rPr>
-      </w:pPr>
-    </w:p>
-    <w:p>
-      <w:pPr>
-        <w:rPr>
-          <w:rFonts w:ascii="Cambria" w:hAnsi="Cambria" w:cs="Calibri"/>
-          <w:sz w:val="24"/>
-          <w:szCs w:val="24"/>
-          <w:lang w:val="cs-CZ"/>
-        </w:rPr>
-      </w:pPr>
-    </w:p>
-    <w:p>
-      <w:pPr>
-        <w:rPr>
-          <w:rFonts w:ascii="Cambria" w:hAnsi="Cambria" w:cs="Calibri"/>
-          <w:sz w:val="24"/>
-          <w:szCs w:val="24"/>
-          <w:lang w:val="cs-CZ"/>
-        </w:rPr>
-      </w:pPr>
-    </w:p>
-    <w:p>
-      <w:pPr>
-        <w:rPr>
-          <w:rFonts w:ascii="Cambria" w:hAnsi="Cambria" w:cs="Calibri"/>
-          <w:sz w:val="24"/>
-          <w:szCs w:val="24"/>
-          <w:lang w:val="cs-CZ"/>
-        </w:rPr>
-      </w:pPr>
-    </w:p>
-    <w:p>
-      <w:pPr>
-        <w:rPr>
-          <w:rFonts w:ascii="Cambria" w:hAnsi="Cambria" w:cs="Calibri"/>
-          <w:sz w:val="24"/>
-          <w:szCs w:val="24"/>
-          <w:lang w:val="cs-CZ"/>
-        </w:rPr>
-      </w:pPr>
-    </w:p>
-    <w:p>
-      <w:pPr>
-        <w:rPr>
-          <w:rFonts w:ascii="Cambria" w:hAnsi="Cambria" w:cs="Calibri"/>
-          <w:sz w:val="24"/>
-          <w:szCs w:val="24"/>
-          <w:lang w:val="cs-CZ"/>
-        </w:rPr>
-      </w:pPr>
-    </w:p>
-    <w:p>
-      <w:pPr>
-        <w:rPr>
-          <w:rFonts w:ascii="Cambria" w:hAnsi="Cambria" w:cs="Calibri"/>
-          <w:sz w:val="24"/>
-          <w:szCs w:val="24"/>
-          <w:lang w:val="cs-CZ"/>
-        </w:rPr>
-      </w:pPr>
-    </w:p>
-    <w:p>
-      <w:pPr>
-        <w:rPr>
-          <w:rFonts w:ascii="Cambria" w:hAnsi="Cambria" w:cs="Calibri"/>
-          <w:sz w:val="24"/>
-          <w:szCs w:val="24"/>
-          <w:lang w:val="cs-CZ"/>
-        </w:rPr>
-      </w:pPr>
-    </w:p>
-    <w:p>
-      <w:pPr>
-        <w:rPr>
-          <w:rFonts w:ascii="Cambria" w:hAnsi="Cambria" w:cs="Calibri"/>
+        <w:spacing w:line="360" w:lineRule="auto"/>
+        <w:rPr>
+          <w:rFonts w:ascii="Times New Roman" w:hAnsi="Times New Roman" w:cs="Times New Roman"/>
+          <w:sz w:val="24"/>
+          <w:szCs w:val="24"/>
+          <w:lang w:val="cs-CZ"/>
+        </w:rPr>
+      </w:pPr>
+    </w:p>
+    <w:p>
+      <w:pPr>
+        <w:spacing w:line="360" w:lineRule="auto"/>
+        <w:rPr>
+          <w:rFonts w:ascii="Times New Roman" w:hAnsi="Times New Roman" w:cs="Times New Roman"/>
+          <w:sz w:val="24"/>
+          <w:szCs w:val="24"/>
+          <w:lang w:val="cs-CZ"/>
+        </w:rPr>
+      </w:pPr>
+    </w:p>
+    <w:p>
+      <w:pPr>
+        <w:spacing w:line="360" w:lineRule="auto"/>
+        <w:rPr>
+          <w:rFonts w:ascii="Times New Roman" w:hAnsi="Times New Roman" w:cs="Times New Roman"/>
+          <w:sz w:val="24"/>
+          <w:szCs w:val="24"/>
+          <w:lang w:val="cs-CZ"/>
+        </w:rPr>
+      </w:pPr>
+    </w:p>
+    <w:p>
+      <w:pPr>
+        <w:spacing w:line="360" w:lineRule="auto"/>
+        <w:rPr>
+          <w:rFonts w:ascii="Times New Roman" w:hAnsi="Times New Roman" w:cs="Times New Roman"/>
+          <w:sz w:val="24"/>
+          <w:szCs w:val="24"/>
+          <w:lang w:val="cs-CZ"/>
+        </w:rPr>
+      </w:pPr>
+    </w:p>
+    <w:p>
+      <w:pPr>
+        <w:spacing w:line="360" w:lineRule="auto"/>
+        <w:rPr>
+          <w:rFonts w:ascii="Times New Roman" w:hAnsi="Times New Roman" w:cs="Times New Roman"/>
+          <w:sz w:val="24"/>
+          <w:szCs w:val="24"/>
+          <w:lang w:val="cs-CZ"/>
+        </w:rPr>
+      </w:pPr>
+    </w:p>
+    <w:p>
+      <w:pPr>
+        <w:spacing w:line="360" w:lineRule="auto"/>
+        <w:rPr>
+          <w:rFonts w:ascii="Times New Roman" w:hAnsi="Times New Roman" w:cs="Times New Roman"/>
+          <w:sz w:val="24"/>
+          <w:szCs w:val="24"/>
+          <w:lang w:val="cs-CZ"/>
+        </w:rPr>
+      </w:pPr>
+    </w:p>
+    <w:p>
+      <w:pPr>
+        <w:spacing w:line="360" w:lineRule="auto"/>
+        <w:rPr>
+          <w:rFonts w:ascii="Times New Roman" w:hAnsi="Times New Roman" w:cs="Times New Roman"/>
+          <w:sz w:val="24"/>
+          <w:szCs w:val="24"/>
+          <w:lang w:val="cs-CZ"/>
+        </w:rPr>
+      </w:pPr>
+    </w:p>
+    <w:p>
+      <w:pPr>
+        <w:spacing w:line="360" w:lineRule="auto"/>
+        <w:rPr>
+          <w:rFonts w:ascii="Times New Roman" w:hAnsi="Times New Roman" w:cs="Times New Roman"/>
+          <w:sz w:val="24"/>
+          <w:szCs w:val="24"/>
+          <w:lang w:val="cs-CZ"/>
+        </w:rPr>
+      </w:pPr>
+    </w:p>
+    <w:p>
+      <w:pPr>
+        <w:spacing w:line="360" w:lineRule="auto"/>
+        <w:rPr>
+          <w:rFonts w:ascii="Times New Roman" w:hAnsi="Times New Roman" w:cs="Times New Roman"/>
+          <w:sz w:val="24"/>
+          <w:szCs w:val="24"/>
+          <w:lang w:val="cs-CZ"/>
+        </w:rPr>
+      </w:pPr>
+    </w:p>
+    <w:p>
+      <w:pPr>
+        <w:spacing w:line="360" w:lineRule="auto"/>
+        <w:rPr>
+          <w:rFonts w:ascii="Times New Roman" w:hAnsi="Times New Roman" w:cs="Times New Roman"/>
+          <w:sz w:val="24"/>
+          <w:szCs w:val="24"/>
+          <w:lang w:val="cs-CZ"/>
+        </w:rPr>
+      </w:pPr>
+    </w:p>
+    <w:p>
+      <w:pPr>
+        <w:spacing w:line="360" w:lineRule="auto"/>
+        <w:rPr>
+          <w:rFonts w:ascii="Times New Roman" w:hAnsi="Times New Roman" w:cs="Times New Roman"/>
+          <w:sz w:val="24"/>
+          <w:szCs w:val="24"/>
+          <w:lang w:val="cs-CZ"/>
+        </w:rPr>
+      </w:pPr>
+    </w:p>
+    <w:p>
+      <w:pPr>
+        <w:spacing w:line="360" w:lineRule="auto"/>
+        <w:rPr>
+          <w:rFonts w:ascii="Times New Roman" w:hAnsi="Times New Roman" w:cs="Times New Roman"/>
+          <w:sz w:val="24"/>
+          <w:szCs w:val="24"/>
+          <w:lang w:val="cs-CZ"/>
+        </w:rPr>
+      </w:pPr>
+    </w:p>
+    <w:p>
+      <w:pPr>
+        <w:spacing w:line="360" w:lineRule="auto"/>
+        <w:rPr>
+          <w:rFonts w:ascii="Times New Roman" w:hAnsi="Times New Roman" w:cs="Times New Roman"/>
           <w:sz w:val="24"/>
           <w:szCs w:val="24"/>
           <w:lang w:val="cs-CZ"/>
@@ -1423,30 +1519,25 @@
     <w:p>
       <w:pPr>
         <w:pStyle w:val="Nzev"/>
-        <w:rPr>
-          <w:rFonts w:ascii="Cambria" w:hAnsi="Cambria"/>
-          <w:lang w:val="cs-CZ"/>
-        </w:rPr>
-      </w:pPr>
-      <w:r>
-        <w:rPr>
-          <w:rFonts w:ascii="Cambria" w:hAnsi="Cambria"/>
-          <w:lang w:val="cs-CZ"/>
-        </w:rPr>
-        <w:lastRenderedPageBreak/>
+        <w:spacing w:line="360" w:lineRule="auto"/>
+        <w:rPr>
+          <w:rFonts w:ascii="Times New Roman" w:hAnsi="Times New Roman" w:cs="Times New Roman"/>
+          <w:lang w:val="cs-CZ"/>
+        </w:rPr>
+      </w:pPr>
+      <w:r>
+        <w:rPr>
+          <w:rFonts w:ascii="Times New Roman" w:hAnsi="Times New Roman" w:cs="Times New Roman"/>
+          <w:lang w:val="cs-CZ"/>
+        </w:rPr>
         <w:t>Abstrakt</w:t>
       </w:r>
     </w:p>
     <w:p>
       <w:pPr>
-        <w:rPr>
-          <w:lang w:val="cs-CZ"/>
-        </w:rPr>
-      </w:pPr>
-    </w:p>
-    <w:p>
-      <w:pPr>
-        <w:rPr>
+        <w:spacing w:line="360" w:lineRule="auto"/>
+        <w:rPr>
+          <w:rFonts w:ascii="Times New Roman" w:hAnsi="Times New Roman" w:cs="Times New Roman"/>
           <w:lang w:val="cs-CZ"/>
         </w:rPr>
       </w:pPr>
@@ -1454,28 +1545,23 @@
     <w:p>
       <w:pPr>
         <w:pStyle w:val="Default"/>
-        <w:rPr>
-          <w:rFonts w:cs="EUAlbertina"/>
-          <w:bCs/>
-          <w:lang w:val="cs-CZ"/>
-        </w:rPr>
-      </w:pPr>
-      <w:r>
-        <w:rPr>
-          <w:lang w:val="cs-CZ"/>
-        </w:rPr>
-        <w:t xml:space="preserve">Cílem této práce je posouzení dopadů </w:t>
-      </w:r>
-      <w:r>
-        <w:rPr>
-          <w:rFonts w:cs="EUAlbertina"/>
-          <w:lang w:val="cs-CZ"/>
-        </w:rPr>
-        <w:t>„</w:t>
-      </w:r>
-      <w:r>
-        <w:rPr>
-          <w:rFonts w:cs="EUAlbertina"/>
+        <w:spacing w:line="360" w:lineRule="auto"/>
+        <w:rPr>
+          <w:rFonts w:ascii="Times New Roman" w:hAnsi="Times New Roman" w:cs="Times New Roman"/>
+          <w:bCs/>
+          <w:lang w:val="cs-CZ"/>
+        </w:rPr>
+      </w:pPr>
+      <w:r>
+        <w:rPr>
+          <w:rFonts w:ascii="Times New Roman" w:hAnsi="Times New Roman" w:cs="Times New Roman"/>
+          <w:lang w:val="cs-CZ"/>
+        </w:rPr>
+        <w:t>Cílem této práce je posouzení dopadů „</w:t>
+      </w:r>
+      <w:r>
+        <w:rPr>
+          <w:rFonts w:ascii="Times New Roman" w:hAnsi="Times New Roman" w:cs="Times New Roman"/>
           <w:i/>
           <w:lang w:val="cs-CZ"/>
         </w:rPr>
@@ -1483,7 +1569,7 @@
       </w:r>
       <w:r>
         <w:rPr>
-          <w:rFonts w:cs="EUAlbertina"/>
+          <w:rFonts w:ascii="Times New Roman" w:hAnsi="Times New Roman" w:cs="Times New Roman"/>
           <w:bCs/>
           <w:i/>
           <w:lang w:val="cs-CZ"/>
@@ -1492,7 +1578,7 @@
       </w:r>
       <w:r>
         <w:rPr>
-          <w:rFonts w:cs="EUAlbertina"/>
+          <w:rFonts w:ascii="Times New Roman" w:hAnsi="Times New Roman" w:cs="Times New Roman"/>
           <w:i/>
           <w:lang w:val="cs-CZ"/>
         </w:rPr>
@@ -1500,7 +1586,7 @@
       </w:r>
       <w:r>
         <w:rPr>
-          <w:rFonts w:cs="EUAlbertina"/>
+          <w:rFonts w:ascii="Times New Roman" w:hAnsi="Times New Roman" w:cs="Times New Roman"/>
           <w:bCs/>
           <w:i/>
           <w:lang w:val="cs-CZ"/>
@@ -1509,69 +1595,55 @@
       </w:r>
       <w:r>
         <w:rPr>
-          <w:rFonts w:cs="EUAlbertina"/>
-          <w:bCs/>
-          <w:lang w:val="cs-CZ"/>
-        </w:rPr>
-        <w:t>“</w:t>
-      </w:r>
-      <w:r>
-        <w:rPr>
-          <w:rFonts w:cs="EUAlbertina"/>
-          <w:bCs/>
-          <w:lang w:val="cs-CZ"/>
-        </w:rPr>
-        <w:t xml:space="preserve">. Známe zejména jako směrnice </w:t>
-      </w:r>
-      <w:r>
-        <w:rPr>
-          <w:rFonts w:cs="EUAlbertina"/>
-          <w:bCs/>
-          <w:lang w:val="cs-CZ"/>
-        </w:rPr>
-        <w:t>„</w:t>
-      </w:r>
-      <w:r>
-        <w:rPr>
-          <w:rFonts w:cs="EUAlbertina"/>
-          <w:bCs/>
-          <w:lang w:val="cs-CZ"/>
-        </w:rPr>
-        <w:t>Evropské unie GDPR</w:t>
-      </w:r>
-      <w:r>
-        <w:rPr>
-          <w:rFonts w:cs="EUAlbertina"/>
-          <w:bCs/>
-          <w:lang w:val="cs-CZ"/>
-        </w:rPr>
-        <w:t>“. Na správce informačních systémů podniku, a možných technických opatření, vedoucích k naplnění této směrnice.</w:t>
+          <w:rFonts w:ascii="Times New Roman" w:hAnsi="Times New Roman" w:cs="Times New Roman"/>
+          <w:bCs/>
+          <w:lang w:val="cs-CZ"/>
+        </w:rPr>
+        <w:t>“. Známe zejména jako směrnice „Evropské unie GDPR“. Na správce informačních systémů podniku, a možných technických opatření, vedoucích k naplnění této směrnice.</w:t>
       </w:r>
     </w:p>
     <w:p>
       <w:pPr>
         <w:pStyle w:val="Default"/>
-        <w:rPr>
-          <w:rFonts w:cs="EUAlbertina"/>
-          <w:bCs/>
-          <w:lang w:val="cs-CZ"/>
-        </w:rPr>
-      </w:pPr>
-      <w:r>
-        <w:rPr>
-          <w:rFonts w:cs="EUAlbertina"/>
+        <w:spacing w:line="360" w:lineRule="auto"/>
+        <w:rPr>
+          <w:rFonts w:ascii="Times New Roman" w:hAnsi="Times New Roman" w:cs="Times New Roman"/>
+          <w:bCs/>
+          <w:lang w:val="cs-CZ"/>
+        </w:rPr>
+      </w:pPr>
+      <w:r>
+        <w:rPr>
+          <w:rFonts w:ascii="Times New Roman" w:hAnsi="Times New Roman" w:cs="Times New Roman"/>
           <w:bCs/>
           <w:lang w:val="cs-CZ"/>
         </w:rPr>
         <w:tab/>
-        <w:t xml:space="preserve">Povinnosti plynoucí z tohoto nařízení zasáhnout všechny podnikatelské subjekty všech velikostí a napřič všemi obory. Práce si klade za cíl zorientovat se v nařízení GDPR a navrhnou možná technická opatření k nakládání s daty občanů EU vedoucích ke splnění podmínek plynoucích ze směrnice GDPR. </w:t>
+        <w:t xml:space="preserve">Povinnosti plynoucí z tohoto nařízení zasáhnout všechny podnikatelské </w:t>
+      </w:r>
+      <w:r>
+        <w:rPr>
+          <w:rFonts w:ascii="Times New Roman" w:hAnsi="Times New Roman" w:cs="Times New Roman"/>
+          <w:bCs/>
+          <w:lang w:val="cs-CZ"/>
+        </w:rPr>
+        <w:t xml:space="preserve">i nepodnikatelské </w:t>
+      </w:r>
+      <w:r>
+        <w:rPr>
+          <w:rFonts w:ascii="Times New Roman" w:hAnsi="Times New Roman" w:cs="Times New Roman"/>
+          <w:bCs/>
+          <w:lang w:val="cs-CZ"/>
+        </w:rPr>
+        <w:t xml:space="preserve">subjekty všech velikostí a napřič všemi obory. Práce si klade za cíl zorientovat se v nařízení GDPR a navrhnou možná technická opatření k nakládání s daty občanů EU vedoucích ke splnění podmínek plynoucích ze směrnice GDPR. </w:t>
       </w:r>
     </w:p>
     <w:p>
       <w:pPr>
         <w:pStyle w:val="Default"/>
-        <w:rPr>
-          <w:rFonts w:cs="EUAlbertina"/>
+        <w:spacing w:line="360" w:lineRule="auto"/>
+        <w:rPr>
+          <w:rFonts w:ascii="Times New Roman" w:hAnsi="Times New Roman" w:cs="Times New Roman"/>
           <w:bCs/>
           <w:lang w:val="cs-CZ"/>
         </w:rPr>
@@ -1580,27 +1652,44 @@
     <w:p>
       <w:pPr>
         <w:pStyle w:val="Default"/>
-        <w:rPr>
-          <w:rFonts w:cs="EUAlbertina"/>
-          <w:bCs/>
-          <w:lang w:val="cs-CZ"/>
-        </w:rPr>
-      </w:pPr>
-      <w:r>
-        <w:rPr>
-          <w:rFonts w:cs="EUAlbertina"/>
-          <w:bCs/>
-          <w:lang w:val="cs-CZ"/>
-        </w:rPr>
-        <w:t>Hlavní přínos této práce spočívá v analýze směrnice a povinnosti z ní plynoucích. Následně v návrhu možných technických řešení ke splnění požadavků směrnice pro podnikatelské subjekty napřič obory.</w:t>
+        <w:spacing w:line="360" w:lineRule="auto"/>
+        <w:rPr>
+          <w:rFonts w:ascii="Times New Roman" w:hAnsi="Times New Roman" w:cs="Times New Roman"/>
+          <w:bCs/>
+          <w:lang w:val="cs-CZ"/>
+        </w:rPr>
+      </w:pPr>
+      <w:r>
+        <w:rPr>
+          <w:rFonts w:ascii="Times New Roman" w:hAnsi="Times New Roman" w:cs="Times New Roman"/>
+          <w:bCs/>
+          <w:lang w:val="cs-CZ"/>
+        </w:rPr>
+        <w:t xml:space="preserve">Hlavní přínos této práce spočívá v analýze směrnice a povinnosti z ní plynoucích. Následně v návrhu možných technických řešení ke splnění požadavků směrnice </w:t>
+      </w:r>
+      <w:r>
+        <w:rPr>
+          <w:rFonts w:ascii="Times New Roman" w:hAnsi="Times New Roman" w:cs="Times New Roman"/>
+          <w:bCs/>
+          <w:lang w:val="cs-CZ"/>
+        </w:rPr>
+        <w:t>pro podnikatelské subjekty napří</w:t>
+      </w:r>
+      <w:r>
+        <w:rPr>
+          <w:rFonts w:ascii="Times New Roman" w:hAnsi="Times New Roman" w:cs="Times New Roman"/>
+          <w:bCs/>
+          <w:lang w:val="cs-CZ"/>
+        </w:rPr>
+        <w:t>č obory.</w:t>
       </w:r>
     </w:p>
     <w:p>
       <w:pPr>
         <w:pStyle w:val="Nadpis1"/>
+        <w:spacing w:line="360" w:lineRule="auto"/>
         <w:jc w:val="center"/>
         <w:rPr>
-          <w:rFonts w:ascii="Cambria" w:hAnsi="Cambria"/>
           <w:sz w:val="28"/>
           <w:szCs w:val="28"/>
           <w:lang w:val="cs-CZ"/>
@@ -1610,9 +1699,9 @@
     <w:p>
       <w:pPr>
         <w:pStyle w:val="Nadpis1"/>
+        <w:spacing w:line="360" w:lineRule="auto"/>
         <w:jc w:val="center"/>
         <w:rPr>
-          <w:rFonts w:ascii="Cambria" w:hAnsi="Cambria"/>
           <w:sz w:val="28"/>
           <w:szCs w:val="28"/>
           <w:lang w:val="cs-CZ"/>
@@ -1622,9 +1711,9 @@
     <w:p>
       <w:pPr>
         <w:pStyle w:val="Nadpis1"/>
+        <w:spacing w:line="360" w:lineRule="auto"/>
         <w:jc w:val="center"/>
         <w:rPr>
-          <w:rFonts w:ascii="Cambria" w:hAnsi="Cambria"/>
           <w:sz w:val="28"/>
           <w:szCs w:val="28"/>
           <w:lang w:val="cs-CZ"/>
@@ -1634,9 +1723,9 @@
     <w:p>
       <w:pPr>
         <w:pStyle w:val="Nadpis1"/>
+        <w:spacing w:line="360" w:lineRule="auto"/>
         <w:jc w:val="center"/>
         <w:rPr>
-          <w:rFonts w:ascii="Cambria" w:hAnsi="Cambria"/>
           <w:sz w:val="28"/>
           <w:szCs w:val="28"/>
           <w:lang w:val="cs-CZ"/>
@@ -1646,9 +1735,9 @@
     <w:p>
       <w:pPr>
         <w:pStyle w:val="Nadpis1"/>
+        <w:spacing w:line="360" w:lineRule="auto"/>
         <w:jc w:val="center"/>
         <w:rPr>
-          <w:rFonts w:ascii="Cambria" w:hAnsi="Cambria"/>
           <w:sz w:val="28"/>
           <w:szCs w:val="28"/>
           <w:lang w:val="cs-CZ"/>
@@ -1658,9 +1747,9 @@
     <w:p>
       <w:pPr>
         <w:pStyle w:val="Nadpis1"/>
+        <w:spacing w:line="360" w:lineRule="auto"/>
         <w:jc w:val="center"/>
         <w:rPr>
-          <w:rFonts w:ascii="Cambria" w:hAnsi="Cambria"/>
           <w:sz w:val="28"/>
           <w:szCs w:val="28"/>
           <w:lang w:val="cs-CZ"/>
@@ -1670,9 +1759,9 @@
     <w:p>
       <w:pPr>
         <w:pStyle w:val="Nadpis1"/>
+        <w:spacing w:line="360" w:lineRule="auto"/>
         <w:jc w:val="center"/>
         <w:rPr>
-          <w:rFonts w:ascii="Cambria" w:hAnsi="Cambria"/>
           <w:sz w:val="28"/>
           <w:szCs w:val="28"/>
           <w:lang w:val="cs-CZ"/>
@@ -1682,9 +1771,9 @@
     <w:p>
       <w:pPr>
         <w:pStyle w:val="Nadpis1"/>
+        <w:spacing w:line="360" w:lineRule="auto"/>
         <w:jc w:val="center"/>
         <w:rPr>
-          <w:rFonts w:ascii="Cambria" w:hAnsi="Cambria"/>
           <w:sz w:val="28"/>
           <w:szCs w:val="28"/>
           <w:lang w:val="cs-CZ"/>
@@ -1694,9 +1783,9 @@
     <w:p>
       <w:pPr>
         <w:pStyle w:val="Nadpis1"/>
+        <w:spacing w:line="360" w:lineRule="auto"/>
         <w:jc w:val="center"/>
         <w:rPr>
-          <w:rFonts w:ascii="Cambria" w:hAnsi="Cambria"/>
           <w:sz w:val="28"/>
           <w:szCs w:val="28"/>
           <w:lang w:val="cs-CZ"/>
@@ -1706,9 +1795,9 @@
     <w:p>
       <w:pPr>
         <w:pStyle w:val="Nadpis1"/>
+        <w:spacing w:line="360" w:lineRule="auto"/>
         <w:jc w:val="center"/>
         <w:rPr>
-          <w:rFonts w:ascii="Cambria" w:hAnsi="Cambria"/>
           <w:sz w:val="28"/>
           <w:szCs w:val="28"/>
           <w:lang w:val="cs-CZ"/>
@@ -1718,9 +1807,9 @@
     <w:p>
       <w:pPr>
         <w:pStyle w:val="Nadpis1"/>
+        <w:spacing w:line="360" w:lineRule="auto"/>
         <w:jc w:val="center"/>
         <w:rPr>
-          <w:rFonts w:ascii="Cambria" w:hAnsi="Cambria"/>
           <w:sz w:val="28"/>
           <w:szCs w:val="28"/>
           <w:lang w:val="cs-CZ"/>
@@ -1730,9 +1819,9 @@
     <w:p>
       <w:pPr>
         <w:pStyle w:val="Nadpis1"/>
+        <w:spacing w:line="360" w:lineRule="auto"/>
         <w:jc w:val="center"/>
         <w:rPr>
-          <w:rFonts w:ascii="Cambria" w:hAnsi="Cambria"/>
           <w:sz w:val="28"/>
           <w:szCs w:val="28"/>
           <w:lang w:val="cs-CZ"/>
@@ -1742,9 +1831,9 @@
     <w:p>
       <w:pPr>
         <w:pStyle w:val="Nadpis1"/>
+        <w:spacing w:line="360" w:lineRule="auto"/>
         <w:jc w:val="center"/>
         <w:rPr>
-          <w:rFonts w:ascii="Cambria" w:hAnsi="Cambria"/>
           <w:sz w:val="28"/>
           <w:szCs w:val="28"/>
           <w:lang w:val="cs-CZ"/>
@@ -1754,9 +1843,9 @@
     <w:p>
       <w:pPr>
         <w:pStyle w:val="Nadpis1"/>
+        <w:spacing w:line="360" w:lineRule="auto"/>
         <w:jc w:val="center"/>
         <w:rPr>
-          <w:rFonts w:ascii="Cambria" w:hAnsi="Cambria"/>
           <w:sz w:val="28"/>
           <w:szCs w:val="28"/>
           <w:lang w:val="cs-CZ"/>
@@ -1766,9 +1855,9 @@
     <w:p>
       <w:pPr>
         <w:pStyle w:val="Nadpis1"/>
+        <w:spacing w:line="360" w:lineRule="auto"/>
         <w:jc w:val="center"/>
         <w:rPr>
-          <w:rFonts w:ascii="Cambria" w:hAnsi="Cambria"/>
           <w:sz w:val="28"/>
           <w:szCs w:val="28"/>
           <w:lang w:val="cs-CZ"/>
@@ -1778,9 +1867,9 @@
     <w:p>
       <w:pPr>
         <w:pStyle w:val="Nadpis1"/>
+        <w:spacing w:line="360" w:lineRule="auto"/>
         <w:jc w:val="center"/>
         <w:rPr>
-          <w:rFonts w:ascii="Cambria" w:hAnsi="Cambria"/>
           <w:sz w:val="28"/>
           <w:szCs w:val="28"/>
           <w:lang w:val="cs-CZ"/>
@@ -1790,9 +1879,9 @@
     <w:p>
       <w:pPr>
         <w:pStyle w:val="Nadpis1"/>
+        <w:spacing w:line="360" w:lineRule="auto"/>
         <w:jc w:val="center"/>
         <w:rPr>
-          <w:rFonts w:ascii="Cambria" w:hAnsi="Cambria"/>
           <w:sz w:val="28"/>
           <w:szCs w:val="28"/>
           <w:lang w:val="cs-CZ"/>
@@ -1802,9 +1891,9 @@
     <w:p>
       <w:pPr>
         <w:pStyle w:val="Nadpis1"/>
+        <w:spacing w:line="360" w:lineRule="auto"/>
         <w:jc w:val="center"/>
         <w:rPr>
-          <w:rFonts w:ascii="Cambria" w:hAnsi="Cambria"/>
           <w:sz w:val="28"/>
           <w:szCs w:val="28"/>
           <w:lang w:val="cs-CZ"/>
@@ -1814,9 +1903,9 @@
     <w:p>
       <w:pPr>
         <w:pStyle w:val="Nadpis1"/>
+        <w:spacing w:line="360" w:lineRule="auto"/>
         <w:jc w:val="center"/>
         <w:rPr>
-          <w:rFonts w:ascii="Cambria" w:hAnsi="Cambria"/>
           <w:sz w:val="28"/>
           <w:szCs w:val="28"/>
           <w:lang w:val="cs-CZ"/>
@@ -1825,8 +1914,9 @@
     </w:p>
     <w:p>
       <w:pPr>
-        <w:rPr>
-          <w:rFonts w:ascii="Cambria" w:hAnsi="Cambria"/>
+        <w:spacing w:line="360" w:lineRule="auto"/>
+        <w:rPr>
+          <w:rFonts w:ascii="Times New Roman" w:hAnsi="Times New Roman" w:cs="Times New Roman"/>
           <w:lang w:val="cs-CZ"/>
         </w:rPr>
       </w:pPr>
@@ -1834,7 +1924,7 @@
     <w:sdt>
       <w:sdtPr>
         <w:rPr>
-          <w:rFonts w:ascii="Cambria" w:eastAsiaTheme="minorHAnsi" w:hAnsi="Cambria" w:cstheme="minorBidi"/>
+          <w:rFonts w:ascii="Times New Roman" w:eastAsiaTheme="minorHAnsi" w:hAnsi="Times New Roman" w:cs="Times New Roman"/>
           <w:color w:val="auto"/>
           <w:sz w:val="22"/>
           <w:szCs w:val="22"/>
@@ -1856,14 +1946,15 @@
         <w:p>
           <w:pPr>
             <w:pStyle w:val="Nadpisobsahu"/>
+            <w:spacing w:line="360" w:lineRule="auto"/>
             <w:rPr>
-              <w:rFonts w:ascii="Cambria" w:hAnsi="Cambria"/>
+              <w:rFonts w:ascii="Times New Roman" w:hAnsi="Times New Roman" w:cs="Times New Roman"/>
               <w:lang w:val="cs-CZ"/>
             </w:rPr>
           </w:pPr>
           <w:r>
             <w:rPr>
-              <w:rFonts w:ascii="Cambria" w:hAnsi="Cambria"/>
+              <w:rFonts w:ascii="Times New Roman" w:hAnsi="Times New Roman" w:cs="Times New Roman"/>
               <w:lang w:val="cs-CZ"/>
             </w:rPr>
             <w:t>Obsah</w:t>
@@ -1876,29 +1967,31 @@
               <w:tab w:val="left" w:pos="660"/>
               <w:tab w:val="right" w:leader="dot" w:pos="9396"/>
             </w:tabs>
+            <w:spacing w:line="360" w:lineRule="auto"/>
+            <w:ind w:left="0"/>
             <w:rPr>
-              <w:rFonts w:ascii="Cambria" w:eastAsiaTheme="minorEastAsia" w:hAnsi="Cambria"/>
+              <w:rFonts w:ascii="Times New Roman" w:eastAsiaTheme="minorEastAsia" w:hAnsi="Times New Roman" w:cs="Times New Roman"/>
               <w:noProof/>
               <w:lang w:val="cs-CZ"/>
             </w:rPr>
           </w:pPr>
           <w:r>
             <w:rPr>
-              <w:rFonts w:ascii="Cambria" w:hAnsi="Cambria"/>
+              <w:rFonts w:ascii="Times New Roman" w:hAnsi="Times New Roman" w:cs="Times New Roman"/>
               <w:lang w:val="cs-CZ"/>
             </w:rPr>
             <w:fldChar w:fldCharType="begin"/>
           </w:r>
           <w:r>
             <w:rPr>
-              <w:rFonts w:ascii="Cambria" w:hAnsi="Cambria"/>
+              <w:rFonts w:ascii="Times New Roman" w:hAnsi="Times New Roman" w:cs="Times New Roman"/>
               <w:lang w:val="cs-CZ"/>
             </w:rPr>
             <w:instrText xml:space="preserve"> TOC \o "1-3" \h \z \u </w:instrText>
           </w:r>
           <w:r>
             <w:rPr>
-              <w:rFonts w:ascii="Cambria" w:hAnsi="Cambria"/>
+              <w:rFonts w:ascii="Times New Roman" w:hAnsi="Times New Roman" w:cs="Times New Roman"/>
               <w:lang w:val="cs-CZ"/>
             </w:rPr>
             <w:fldChar w:fldCharType="separate"/>
@@ -1907,7 +2000,7 @@
             <w:r>
               <w:rPr>
                 <w:rStyle w:val="Hypertextovodkaz"/>
-                <w:rFonts w:ascii="Cambria" w:hAnsi="Cambria"/>
+                <w:rFonts w:ascii="Times New Roman" w:hAnsi="Times New Roman" w:cs="Times New Roman"/>
                 <w:noProof/>
                 <w:lang w:val="cs-CZ"/>
               </w:rPr>
@@ -1915,7 +2008,7 @@
             </w:r>
             <w:r>
               <w:rPr>
-                <w:rFonts w:ascii="Cambria" w:eastAsiaTheme="minorEastAsia" w:hAnsi="Cambria"/>
+                <w:rFonts w:ascii="Times New Roman" w:eastAsiaTheme="minorEastAsia" w:hAnsi="Times New Roman" w:cs="Times New Roman"/>
                 <w:noProof/>
                 <w:lang w:val="cs-CZ"/>
               </w:rPr>
@@ -1924,7 +2017,7 @@
             <w:r>
               <w:rPr>
                 <w:rStyle w:val="Hypertextovodkaz"/>
-                <w:rFonts w:ascii="Cambria" w:hAnsi="Cambria"/>
+                <w:rFonts w:ascii="Times New Roman" w:hAnsi="Times New Roman" w:cs="Times New Roman"/>
                 <w:noProof/>
                 <w:lang w:val="cs-CZ"/>
               </w:rPr>
@@ -1932,7 +2025,7 @@
             </w:r>
             <w:r>
               <w:rPr>
-                <w:rFonts w:ascii="Cambria" w:hAnsi="Cambria"/>
+                <w:rFonts w:ascii="Times New Roman" w:hAnsi="Times New Roman" w:cs="Times New Roman"/>
                 <w:noProof/>
                 <w:webHidden/>
                 <w:lang w:val="cs-CZ"/>
@@ -1941,7 +2034,7 @@
             </w:r>
             <w:r>
               <w:rPr>
-                <w:rFonts w:ascii="Cambria" w:hAnsi="Cambria"/>
+                <w:rFonts w:ascii="Times New Roman" w:hAnsi="Times New Roman" w:cs="Times New Roman"/>
                 <w:noProof/>
                 <w:webHidden/>
                 <w:lang w:val="cs-CZ"/>
@@ -1950,7 +2043,7 @@
             </w:r>
             <w:r>
               <w:rPr>
-                <w:rFonts w:ascii="Cambria" w:hAnsi="Cambria"/>
+                <w:rFonts w:ascii="Times New Roman" w:hAnsi="Times New Roman" w:cs="Times New Roman"/>
                 <w:noProof/>
                 <w:webHidden/>
                 <w:lang w:val="cs-CZ"/>
@@ -1959,7 +2052,7 @@
             </w:r>
             <w:r>
               <w:rPr>
-                <w:rFonts w:ascii="Cambria" w:hAnsi="Cambria"/>
+                <w:rFonts w:ascii="Times New Roman" w:hAnsi="Times New Roman" w:cs="Times New Roman"/>
                 <w:noProof/>
                 <w:webHidden/>
                 <w:lang w:val="cs-CZ"/>
@@ -1967,7 +2060,7 @@
             </w:r>
             <w:r>
               <w:rPr>
-                <w:rFonts w:ascii="Cambria" w:hAnsi="Cambria"/>
+                <w:rFonts w:ascii="Times New Roman" w:hAnsi="Times New Roman" w:cs="Times New Roman"/>
                 <w:noProof/>
                 <w:webHidden/>
                 <w:lang w:val="cs-CZ"/>
@@ -1976,7 +2069,7 @@
             </w:r>
             <w:r>
               <w:rPr>
-                <w:rFonts w:ascii="Cambria" w:hAnsi="Cambria"/>
+                <w:rFonts w:ascii="Times New Roman" w:hAnsi="Times New Roman" w:cs="Times New Roman"/>
                 <w:noProof/>
                 <w:webHidden/>
                 <w:lang w:val="cs-CZ"/>
@@ -1985,7 +2078,7 @@
             </w:r>
             <w:r>
               <w:rPr>
-                <w:rFonts w:ascii="Cambria" w:hAnsi="Cambria"/>
+                <w:rFonts w:ascii="Times New Roman" w:hAnsi="Times New Roman" w:cs="Times New Roman"/>
                 <w:noProof/>
                 <w:webHidden/>
                 <w:lang w:val="cs-CZ"/>
@@ -2001,8 +2094,10 @@
               <w:tab w:val="left" w:pos="660"/>
               <w:tab w:val="right" w:leader="dot" w:pos="9396"/>
             </w:tabs>
+            <w:spacing w:line="360" w:lineRule="auto"/>
+            <w:ind w:left="0"/>
             <w:rPr>
-              <w:rFonts w:ascii="Cambria" w:eastAsiaTheme="minorEastAsia" w:hAnsi="Cambria"/>
+              <w:rFonts w:ascii="Times New Roman" w:eastAsiaTheme="minorEastAsia" w:hAnsi="Times New Roman" w:cs="Times New Roman"/>
               <w:noProof/>
               <w:lang w:val="cs-CZ"/>
             </w:rPr>
@@ -2011,7 +2106,7 @@
             <w:r>
               <w:rPr>
                 <w:rStyle w:val="Hypertextovodkaz"/>
-                <w:rFonts w:ascii="Cambria" w:hAnsi="Cambria"/>
+                <w:rFonts w:ascii="Times New Roman" w:hAnsi="Times New Roman" w:cs="Times New Roman"/>
                 <w:noProof/>
                 <w:lang w:val="cs-CZ"/>
               </w:rPr>
@@ -2019,7 +2114,7 @@
             </w:r>
             <w:r>
               <w:rPr>
-                <w:rFonts w:ascii="Cambria" w:eastAsiaTheme="minorEastAsia" w:hAnsi="Cambria"/>
+                <w:rFonts w:ascii="Times New Roman" w:eastAsiaTheme="minorEastAsia" w:hAnsi="Times New Roman" w:cs="Times New Roman"/>
                 <w:noProof/>
                 <w:lang w:val="cs-CZ"/>
               </w:rPr>
@@ -2028,7 +2123,7 @@
             <w:r>
               <w:rPr>
                 <w:rStyle w:val="Hypertextovodkaz"/>
-                <w:rFonts w:ascii="Cambria" w:hAnsi="Cambria"/>
+                <w:rFonts w:ascii="Times New Roman" w:hAnsi="Times New Roman" w:cs="Times New Roman"/>
                 <w:noProof/>
                 <w:lang w:val="cs-CZ"/>
               </w:rPr>
@@ -2036,7 +2131,7 @@
             </w:r>
             <w:r>
               <w:rPr>
-                <w:rFonts w:ascii="Cambria" w:hAnsi="Cambria"/>
+                <w:rFonts w:ascii="Times New Roman" w:hAnsi="Times New Roman" w:cs="Times New Roman"/>
                 <w:noProof/>
                 <w:webHidden/>
                 <w:lang w:val="cs-CZ"/>
@@ -2045,7 +2140,7 @@
             </w:r>
             <w:r>
               <w:rPr>
-                <w:rFonts w:ascii="Cambria" w:hAnsi="Cambria"/>
+                <w:rFonts w:ascii="Times New Roman" w:hAnsi="Times New Roman" w:cs="Times New Roman"/>
                 <w:noProof/>
                 <w:webHidden/>
                 <w:lang w:val="cs-CZ"/>
@@ -2054,7 +2149,7 @@
             </w:r>
             <w:r>
               <w:rPr>
-                <w:rFonts w:ascii="Cambria" w:hAnsi="Cambria"/>
+                <w:rFonts w:ascii="Times New Roman" w:hAnsi="Times New Roman" w:cs="Times New Roman"/>
                 <w:noProof/>
                 <w:webHidden/>
                 <w:lang w:val="cs-CZ"/>
@@ -2063,7 +2158,7 @@
             </w:r>
             <w:r>
               <w:rPr>
-                <w:rFonts w:ascii="Cambria" w:hAnsi="Cambria"/>
+                <w:rFonts w:ascii="Times New Roman" w:hAnsi="Times New Roman" w:cs="Times New Roman"/>
                 <w:noProof/>
                 <w:webHidden/>
                 <w:lang w:val="cs-CZ"/>
@@ -2071,7 +2166,7 @@
             </w:r>
             <w:r>
               <w:rPr>
-                <w:rFonts w:ascii="Cambria" w:hAnsi="Cambria"/>
+                <w:rFonts w:ascii="Times New Roman" w:hAnsi="Times New Roman" w:cs="Times New Roman"/>
                 <w:noProof/>
                 <w:webHidden/>
                 <w:lang w:val="cs-CZ"/>
@@ -2080,7 +2175,7 @@
             </w:r>
             <w:r>
               <w:rPr>
-                <w:rFonts w:ascii="Cambria" w:hAnsi="Cambria"/>
+                <w:rFonts w:ascii="Times New Roman" w:hAnsi="Times New Roman" w:cs="Times New Roman"/>
                 <w:noProof/>
                 <w:webHidden/>
                 <w:lang w:val="cs-CZ"/>
@@ -2089,7 +2184,7 @@
             </w:r>
             <w:r>
               <w:rPr>
-                <w:rFonts w:ascii="Cambria" w:hAnsi="Cambria"/>
+                <w:rFonts w:ascii="Times New Roman" w:hAnsi="Times New Roman" w:cs="Times New Roman"/>
                 <w:noProof/>
                 <w:webHidden/>
                 <w:lang w:val="cs-CZ"/>
@@ -2105,8 +2200,10 @@
               <w:tab w:val="left" w:pos="660"/>
               <w:tab w:val="right" w:leader="dot" w:pos="9396"/>
             </w:tabs>
+            <w:spacing w:line="360" w:lineRule="auto"/>
+            <w:ind w:left="0"/>
             <w:rPr>
-              <w:rFonts w:ascii="Cambria" w:eastAsiaTheme="minorEastAsia" w:hAnsi="Cambria"/>
+              <w:rFonts w:ascii="Times New Roman" w:eastAsiaTheme="minorEastAsia" w:hAnsi="Times New Roman" w:cs="Times New Roman"/>
               <w:noProof/>
               <w:lang w:val="cs-CZ"/>
             </w:rPr>
@@ -2115,7 +2212,7 @@
             <w:r>
               <w:rPr>
                 <w:rStyle w:val="Hypertextovodkaz"/>
-                <w:rFonts w:ascii="Cambria" w:hAnsi="Cambria"/>
+                <w:rFonts w:ascii="Times New Roman" w:hAnsi="Times New Roman" w:cs="Times New Roman"/>
                 <w:noProof/>
                 <w:lang w:val="cs-CZ"/>
               </w:rPr>
@@ -2123,7 +2220,7 @@
             </w:r>
             <w:r>
               <w:rPr>
-                <w:rFonts w:ascii="Cambria" w:eastAsiaTheme="minorEastAsia" w:hAnsi="Cambria"/>
+                <w:rFonts w:ascii="Times New Roman" w:eastAsiaTheme="minorEastAsia" w:hAnsi="Times New Roman" w:cs="Times New Roman"/>
                 <w:noProof/>
                 <w:lang w:val="cs-CZ"/>
               </w:rPr>
@@ -2132,7 +2229,7 @@
             <w:r>
               <w:rPr>
                 <w:rStyle w:val="Hypertextovodkaz"/>
-                <w:rFonts w:ascii="Cambria" w:hAnsi="Cambria"/>
+                <w:rFonts w:ascii="Times New Roman" w:hAnsi="Times New Roman" w:cs="Times New Roman"/>
                 <w:noProof/>
                 <w:lang w:val="cs-CZ"/>
               </w:rPr>
@@ -2140,7 +2237,7 @@
             </w:r>
             <w:r>
               <w:rPr>
-                <w:rFonts w:ascii="Cambria" w:hAnsi="Cambria"/>
+                <w:rFonts w:ascii="Times New Roman" w:hAnsi="Times New Roman" w:cs="Times New Roman"/>
                 <w:noProof/>
                 <w:webHidden/>
                 <w:lang w:val="cs-CZ"/>
@@ -2149,7 +2246,7 @@
             </w:r>
             <w:r>
               <w:rPr>
-                <w:rFonts w:ascii="Cambria" w:hAnsi="Cambria"/>
+                <w:rFonts w:ascii="Times New Roman" w:hAnsi="Times New Roman" w:cs="Times New Roman"/>
                 <w:noProof/>
                 <w:webHidden/>
                 <w:lang w:val="cs-CZ"/>
@@ -2158,7 +2255,7 @@
             </w:r>
             <w:r>
               <w:rPr>
-                <w:rFonts w:ascii="Cambria" w:hAnsi="Cambria"/>
+                <w:rFonts w:ascii="Times New Roman" w:hAnsi="Times New Roman" w:cs="Times New Roman"/>
                 <w:noProof/>
                 <w:webHidden/>
                 <w:lang w:val="cs-CZ"/>
@@ -2167,7 +2264,7 @@
             </w:r>
             <w:r>
               <w:rPr>
-                <w:rFonts w:ascii="Cambria" w:hAnsi="Cambria"/>
+                <w:rFonts w:ascii="Times New Roman" w:hAnsi="Times New Roman" w:cs="Times New Roman"/>
                 <w:noProof/>
                 <w:webHidden/>
                 <w:lang w:val="cs-CZ"/>
@@ -2175,7 +2272,7 @@
             </w:r>
             <w:r>
               <w:rPr>
-                <w:rFonts w:ascii="Cambria" w:hAnsi="Cambria"/>
+                <w:rFonts w:ascii="Times New Roman" w:hAnsi="Times New Roman" w:cs="Times New Roman"/>
                 <w:noProof/>
                 <w:webHidden/>
                 <w:lang w:val="cs-CZ"/>
@@ -2184,7 +2281,7 @@
             </w:r>
             <w:r>
               <w:rPr>
-                <w:rFonts w:ascii="Cambria" w:hAnsi="Cambria"/>
+                <w:rFonts w:ascii="Times New Roman" w:hAnsi="Times New Roman" w:cs="Times New Roman"/>
                 <w:noProof/>
                 <w:webHidden/>
                 <w:lang w:val="cs-CZ"/>
@@ -2193,7 +2290,7 @@
             </w:r>
             <w:r>
               <w:rPr>
-                <w:rFonts w:ascii="Cambria" w:hAnsi="Cambria"/>
+                <w:rFonts w:ascii="Times New Roman" w:hAnsi="Times New Roman" w:cs="Times New Roman"/>
                 <w:noProof/>
                 <w:webHidden/>
                 <w:lang w:val="cs-CZ"/>
@@ -2209,8 +2306,10 @@
               <w:tab w:val="left" w:pos="660"/>
               <w:tab w:val="right" w:leader="dot" w:pos="9396"/>
             </w:tabs>
+            <w:spacing w:line="360" w:lineRule="auto"/>
+            <w:ind w:left="0"/>
             <w:rPr>
-              <w:rFonts w:ascii="Cambria" w:eastAsiaTheme="minorEastAsia" w:hAnsi="Cambria"/>
+              <w:rFonts w:ascii="Times New Roman" w:eastAsiaTheme="minorEastAsia" w:hAnsi="Times New Roman" w:cs="Times New Roman"/>
               <w:noProof/>
               <w:lang w:val="cs-CZ"/>
             </w:rPr>
@@ -2219,7 +2318,7 @@
             <w:r>
               <w:rPr>
                 <w:rStyle w:val="Hypertextovodkaz"/>
-                <w:rFonts w:ascii="Cambria" w:hAnsi="Cambria"/>
+                <w:rFonts w:ascii="Times New Roman" w:hAnsi="Times New Roman" w:cs="Times New Roman"/>
                 <w:noProof/>
                 <w:lang w:val="cs-CZ"/>
               </w:rPr>
@@ -2227,7 +2326,7 @@
             </w:r>
             <w:r>
               <w:rPr>
-                <w:rFonts w:ascii="Cambria" w:eastAsiaTheme="minorEastAsia" w:hAnsi="Cambria"/>
+                <w:rFonts w:ascii="Times New Roman" w:eastAsiaTheme="minorEastAsia" w:hAnsi="Times New Roman" w:cs="Times New Roman"/>
                 <w:noProof/>
                 <w:lang w:val="cs-CZ"/>
               </w:rPr>
@@ -2236,7 +2335,7 @@
             <w:r>
               <w:rPr>
                 <w:rStyle w:val="Hypertextovodkaz"/>
-                <w:rFonts w:ascii="Cambria" w:hAnsi="Cambria"/>
+                <w:rFonts w:ascii="Times New Roman" w:hAnsi="Times New Roman" w:cs="Times New Roman"/>
                 <w:noProof/>
                 <w:lang w:val="cs-CZ"/>
               </w:rPr>
@@ -2244,7 +2343,7 @@
             </w:r>
             <w:r>
               <w:rPr>
-                <w:rFonts w:ascii="Cambria" w:hAnsi="Cambria"/>
+                <w:rFonts w:ascii="Times New Roman" w:hAnsi="Times New Roman" w:cs="Times New Roman"/>
                 <w:noProof/>
                 <w:webHidden/>
                 <w:lang w:val="cs-CZ"/>
@@ -2253,7 +2352,7 @@
             </w:r>
             <w:r>
               <w:rPr>
-                <w:rFonts w:ascii="Cambria" w:hAnsi="Cambria"/>
+                <w:rFonts w:ascii="Times New Roman" w:hAnsi="Times New Roman" w:cs="Times New Roman"/>
                 <w:noProof/>
                 <w:webHidden/>
                 <w:lang w:val="cs-CZ"/>
@@ -2262,7 +2361,7 @@
             </w:r>
             <w:r>
               <w:rPr>
-                <w:rFonts w:ascii="Cambria" w:hAnsi="Cambria"/>
+                <w:rFonts w:ascii="Times New Roman" w:hAnsi="Times New Roman" w:cs="Times New Roman"/>
                 <w:noProof/>
                 <w:webHidden/>
                 <w:lang w:val="cs-CZ"/>
@@ -2271,7 +2370,7 @@
             </w:r>
             <w:r>
               <w:rPr>
-                <w:rFonts w:ascii="Cambria" w:hAnsi="Cambria"/>
+                <w:rFonts w:ascii="Times New Roman" w:hAnsi="Times New Roman" w:cs="Times New Roman"/>
                 <w:noProof/>
                 <w:webHidden/>
                 <w:lang w:val="cs-CZ"/>
@@ -2279,7 +2378,7 @@
             </w:r>
             <w:r>
               <w:rPr>
-                <w:rFonts w:ascii="Cambria" w:hAnsi="Cambria"/>
+                <w:rFonts w:ascii="Times New Roman" w:hAnsi="Times New Roman" w:cs="Times New Roman"/>
                 <w:noProof/>
                 <w:webHidden/>
                 <w:lang w:val="cs-CZ"/>
@@ -2288,7 +2387,7 @@
             </w:r>
             <w:r>
               <w:rPr>
-                <w:rFonts w:ascii="Cambria" w:hAnsi="Cambria"/>
+                <w:rFonts w:ascii="Times New Roman" w:hAnsi="Times New Roman" w:cs="Times New Roman"/>
                 <w:noProof/>
                 <w:webHidden/>
                 <w:lang w:val="cs-CZ"/>
@@ -2297,7 +2396,7 @@
             </w:r>
             <w:r>
               <w:rPr>
-                <w:rFonts w:ascii="Cambria" w:hAnsi="Cambria"/>
+                <w:rFonts w:ascii="Times New Roman" w:hAnsi="Times New Roman" w:cs="Times New Roman"/>
                 <w:noProof/>
                 <w:webHidden/>
                 <w:lang w:val="cs-CZ"/>
@@ -2313,8 +2412,10 @@
               <w:tab w:val="left" w:pos="660"/>
               <w:tab w:val="right" w:leader="dot" w:pos="9396"/>
             </w:tabs>
+            <w:spacing w:line="360" w:lineRule="auto"/>
+            <w:ind w:left="0"/>
             <w:rPr>
-              <w:rFonts w:ascii="Cambria" w:eastAsiaTheme="minorEastAsia" w:hAnsi="Cambria"/>
+              <w:rFonts w:ascii="Times New Roman" w:eastAsiaTheme="minorEastAsia" w:hAnsi="Times New Roman" w:cs="Times New Roman"/>
               <w:noProof/>
               <w:lang w:val="cs-CZ"/>
             </w:rPr>
@@ -2323,7 +2424,7 @@
             <w:r>
               <w:rPr>
                 <w:rStyle w:val="Hypertextovodkaz"/>
-                <w:rFonts w:ascii="Cambria" w:hAnsi="Cambria"/>
+                <w:rFonts w:ascii="Times New Roman" w:hAnsi="Times New Roman" w:cs="Times New Roman"/>
                 <w:noProof/>
                 <w:lang w:val="cs-CZ"/>
               </w:rPr>
@@ -2331,7 +2432,7 @@
             </w:r>
             <w:r>
               <w:rPr>
-                <w:rFonts w:ascii="Cambria" w:eastAsiaTheme="minorEastAsia" w:hAnsi="Cambria"/>
+                <w:rFonts w:ascii="Times New Roman" w:eastAsiaTheme="minorEastAsia" w:hAnsi="Times New Roman" w:cs="Times New Roman"/>
                 <w:noProof/>
                 <w:lang w:val="cs-CZ"/>
               </w:rPr>
@@ -2340,7 +2441,7 @@
             <w:r>
               <w:rPr>
                 <w:rStyle w:val="Hypertextovodkaz"/>
-                <w:rFonts w:ascii="Cambria" w:hAnsi="Cambria"/>
+                <w:rFonts w:ascii="Times New Roman" w:hAnsi="Times New Roman" w:cs="Times New Roman"/>
                 <w:noProof/>
                 <w:lang w:val="cs-CZ"/>
               </w:rPr>
@@ -2348,7 +2449,7 @@
             </w:r>
             <w:r>
               <w:rPr>
-                <w:rFonts w:ascii="Cambria" w:hAnsi="Cambria"/>
+                <w:rFonts w:ascii="Times New Roman" w:hAnsi="Times New Roman" w:cs="Times New Roman"/>
                 <w:noProof/>
                 <w:webHidden/>
                 <w:lang w:val="cs-CZ"/>
@@ -2357,7 +2458,7 @@
             </w:r>
             <w:r>
               <w:rPr>
-                <w:rFonts w:ascii="Cambria" w:hAnsi="Cambria"/>
+                <w:rFonts w:ascii="Times New Roman" w:hAnsi="Times New Roman" w:cs="Times New Roman"/>
                 <w:noProof/>
                 <w:webHidden/>
                 <w:lang w:val="cs-CZ"/>
@@ -2366,7 +2467,7 @@
             </w:r>
             <w:r>
               <w:rPr>
-                <w:rFonts w:ascii="Cambria" w:hAnsi="Cambria"/>
+                <w:rFonts w:ascii="Times New Roman" w:hAnsi="Times New Roman" w:cs="Times New Roman"/>
                 <w:noProof/>
                 <w:webHidden/>
                 <w:lang w:val="cs-CZ"/>
@@ -2375,7 +2476,7 @@
             </w:r>
             <w:r>
               <w:rPr>
-                <w:rFonts w:ascii="Cambria" w:hAnsi="Cambria"/>
+                <w:rFonts w:ascii="Times New Roman" w:hAnsi="Times New Roman" w:cs="Times New Roman"/>
                 <w:noProof/>
                 <w:webHidden/>
                 <w:lang w:val="cs-CZ"/>
@@ -2383,7 +2484,7 @@
             </w:r>
             <w:r>
               <w:rPr>
-                <w:rFonts w:ascii="Cambria" w:hAnsi="Cambria"/>
+                <w:rFonts w:ascii="Times New Roman" w:hAnsi="Times New Roman" w:cs="Times New Roman"/>
                 <w:noProof/>
                 <w:webHidden/>
                 <w:lang w:val="cs-CZ"/>
@@ -2392,7 +2493,7 @@
             </w:r>
             <w:r>
               <w:rPr>
-                <w:rFonts w:ascii="Cambria" w:hAnsi="Cambria"/>
+                <w:rFonts w:ascii="Times New Roman" w:hAnsi="Times New Roman" w:cs="Times New Roman"/>
                 <w:noProof/>
                 <w:webHidden/>
                 <w:lang w:val="cs-CZ"/>
@@ -2401,7 +2502,7 @@
             </w:r>
             <w:r>
               <w:rPr>
-                <w:rFonts w:ascii="Cambria" w:hAnsi="Cambria"/>
+                <w:rFonts w:ascii="Times New Roman" w:hAnsi="Times New Roman" w:cs="Times New Roman"/>
                 <w:noProof/>
                 <w:webHidden/>
                 <w:lang w:val="cs-CZ"/>
@@ -2417,8 +2518,10 @@
               <w:tab w:val="left" w:pos="660"/>
               <w:tab w:val="right" w:leader="dot" w:pos="9396"/>
             </w:tabs>
+            <w:spacing w:line="360" w:lineRule="auto"/>
+            <w:ind w:left="0"/>
             <w:rPr>
-              <w:rFonts w:ascii="Cambria" w:eastAsiaTheme="minorEastAsia" w:hAnsi="Cambria"/>
+              <w:rFonts w:ascii="Times New Roman" w:eastAsiaTheme="minorEastAsia" w:hAnsi="Times New Roman" w:cs="Times New Roman"/>
               <w:noProof/>
               <w:lang w:val="cs-CZ"/>
             </w:rPr>
@@ -2427,7 +2530,7 @@
             <w:r>
               <w:rPr>
                 <w:rStyle w:val="Hypertextovodkaz"/>
-                <w:rFonts w:ascii="Cambria" w:hAnsi="Cambria"/>
+                <w:rFonts w:ascii="Times New Roman" w:hAnsi="Times New Roman" w:cs="Times New Roman"/>
                 <w:noProof/>
                 <w:lang w:val="cs-CZ"/>
               </w:rPr>
@@ -2435,7 +2538,7 @@
             </w:r>
             <w:r>
               <w:rPr>
-                <w:rFonts w:ascii="Cambria" w:eastAsiaTheme="minorEastAsia" w:hAnsi="Cambria"/>
+                <w:rFonts w:ascii="Times New Roman" w:eastAsiaTheme="minorEastAsia" w:hAnsi="Times New Roman" w:cs="Times New Roman"/>
                 <w:noProof/>
                 <w:lang w:val="cs-CZ"/>
               </w:rPr>
@@ -2444,7 +2547,7 @@
             <w:r>
               <w:rPr>
                 <w:rStyle w:val="Hypertextovodkaz"/>
-                <w:rFonts w:ascii="Cambria" w:hAnsi="Cambria"/>
+                <w:rFonts w:ascii="Times New Roman" w:hAnsi="Times New Roman" w:cs="Times New Roman"/>
                 <w:noProof/>
                 <w:lang w:val="cs-CZ"/>
               </w:rPr>
@@ -2452,7 +2555,7 @@
             </w:r>
             <w:r>
               <w:rPr>
-                <w:rFonts w:ascii="Cambria" w:hAnsi="Cambria"/>
+                <w:rFonts w:ascii="Times New Roman" w:hAnsi="Times New Roman" w:cs="Times New Roman"/>
                 <w:noProof/>
                 <w:webHidden/>
                 <w:lang w:val="cs-CZ"/>
@@ -2461,7 +2564,7 @@
             </w:r>
             <w:r>
               <w:rPr>
-                <w:rFonts w:ascii="Cambria" w:hAnsi="Cambria"/>
+                <w:rFonts w:ascii="Times New Roman" w:hAnsi="Times New Roman" w:cs="Times New Roman"/>
                 <w:noProof/>
                 <w:webHidden/>
                 <w:lang w:val="cs-CZ"/>
@@ -2470,7 +2573,7 @@
             </w:r>
             <w:r>
               <w:rPr>
-                <w:rFonts w:ascii="Cambria" w:hAnsi="Cambria"/>
+                <w:rFonts w:ascii="Times New Roman" w:hAnsi="Times New Roman" w:cs="Times New Roman"/>
                 <w:noProof/>
                 <w:webHidden/>
                 <w:lang w:val="cs-CZ"/>
@@ -2479,7 +2582,7 @@
             </w:r>
             <w:r>
               <w:rPr>
-                <w:rFonts w:ascii="Cambria" w:hAnsi="Cambria"/>
+                <w:rFonts w:ascii="Times New Roman" w:hAnsi="Times New Roman" w:cs="Times New Roman"/>
                 <w:noProof/>
                 <w:webHidden/>
                 <w:lang w:val="cs-CZ"/>
@@ -2487,7 +2590,7 @@
             </w:r>
             <w:r>
               <w:rPr>
-                <w:rFonts w:ascii="Cambria" w:hAnsi="Cambria"/>
+                <w:rFonts w:ascii="Times New Roman" w:hAnsi="Times New Roman" w:cs="Times New Roman"/>
                 <w:noProof/>
                 <w:webHidden/>
                 <w:lang w:val="cs-CZ"/>
@@ -2496,7 +2599,7 @@
             </w:r>
             <w:r>
               <w:rPr>
-                <w:rFonts w:ascii="Cambria" w:hAnsi="Cambria"/>
+                <w:rFonts w:ascii="Times New Roman" w:hAnsi="Times New Roman" w:cs="Times New Roman"/>
                 <w:noProof/>
                 <w:webHidden/>
                 <w:lang w:val="cs-CZ"/>
@@ -2505,7 +2608,7 @@
             </w:r>
             <w:r>
               <w:rPr>
-                <w:rFonts w:ascii="Cambria" w:hAnsi="Cambria"/>
+                <w:rFonts w:ascii="Times New Roman" w:hAnsi="Times New Roman" w:cs="Times New Roman"/>
                 <w:noProof/>
                 <w:webHidden/>
                 <w:lang w:val="cs-CZ"/>
@@ -2521,8 +2624,10 @@
               <w:tab w:val="left" w:pos="660"/>
               <w:tab w:val="right" w:leader="dot" w:pos="9396"/>
             </w:tabs>
+            <w:spacing w:line="360" w:lineRule="auto"/>
+            <w:ind w:left="0"/>
             <w:rPr>
-              <w:rFonts w:ascii="Cambria" w:eastAsiaTheme="minorEastAsia" w:hAnsi="Cambria"/>
+              <w:rFonts w:ascii="Times New Roman" w:eastAsiaTheme="minorEastAsia" w:hAnsi="Times New Roman" w:cs="Times New Roman"/>
               <w:noProof/>
               <w:lang w:val="cs-CZ"/>
             </w:rPr>
@@ -2531,7 +2636,7 @@
             <w:r>
               <w:rPr>
                 <w:rStyle w:val="Hypertextovodkaz"/>
-                <w:rFonts w:ascii="Cambria" w:hAnsi="Cambria"/>
+                <w:rFonts w:ascii="Times New Roman" w:hAnsi="Times New Roman" w:cs="Times New Roman"/>
                 <w:noProof/>
                 <w:lang w:val="cs-CZ"/>
               </w:rPr>
@@ -2539,7 +2644,7 @@
             </w:r>
             <w:r>
               <w:rPr>
-                <w:rFonts w:ascii="Cambria" w:eastAsiaTheme="minorEastAsia" w:hAnsi="Cambria"/>
+                <w:rFonts w:ascii="Times New Roman" w:eastAsiaTheme="minorEastAsia" w:hAnsi="Times New Roman" w:cs="Times New Roman"/>
                 <w:noProof/>
                 <w:lang w:val="cs-CZ"/>
               </w:rPr>
@@ -2548,7 +2653,7 @@
             <w:r>
               <w:rPr>
                 <w:rStyle w:val="Hypertextovodkaz"/>
-                <w:rFonts w:ascii="Cambria" w:hAnsi="Cambria"/>
+                <w:rFonts w:ascii="Times New Roman" w:hAnsi="Times New Roman" w:cs="Times New Roman"/>
                 <w:noProof/>
                 <w:lang w:val="cs-CZ"/>
               </w:rPr>
@@ -2556,7 +2661,7 @@
             </w:r>
             <w:r>
               <w:rPr>
-                <w:rFonts w:ascii="Cambria" w:hAnsi="Cambria"/>
+                <w:rFonts w:ascii="Times New Roman" w:hAnsi="Times New Roman" w:cs="Times New Roman"/>
                 <w:noProof/>
                 <w:webHidden/>
                 <w:lang w:val="cs-CZ"/>
@@ -2565,7 +2670,7 @@
             </w:r>
             <w:r>
               <w:rPr>
-                <w:rFonts w:ascii="Cambria" w:hAnsi="Cambria"/>
+                <w:rFonts w:ascii="Times New Roman" w:hAnsi="Times New Roman" w:cs="Times New Roman"/>
                 <w:noProof/>
                 <w:webHidden/>
                 <w:lang w:val="cs-CZ"/>
@@ -2574,7 +2679,7 @@
             </w:r>
             <w:r>
               <w:rPr>
-                <w:rFonts w:ascii="Cambria" w:hAnsi="Cambria"/>
+                <w:rFonts w:ascii="Times New Roman" w:hAnsi="Times New Roman" w:cs="Times New Roman"/>
                 <w:noProof/>
                 <w:webHidden/>
                 <w:lang w:val="cs-CZ"/>
@@ -2583,7 +2688,7 @@
             </w:r>
             <w:r>
               <w:rPr>
-                <w:rFonts w:ascii="Cambria" w:hAnsi="Cambria"/>
+                <w:rFonts w:ascii="Times New Roman" w:hAnsi="Times New Roman" w:cs="Times New Roman"/>
                 <w:noProof/>
                 <w:webHidden/>
                 <w:lang w:val="cs-CZ"/>
@@ -2591,7 +2696,7 @@
             </w:r>
             <w:r>
               <w:rPr>
-                <w:rFonts w:ascii="Cambria" w:hAnsi="Cambria"/>
+                <w:rFonts w:ascii="Times New Roman" w:hAnsi="Times New Roman" w:cs="Times New Roman"/>
                 <w:noProof/>
                 <w:webHidden/>
                 <w:lang w:val="cs-CZ"/>
@@ -2600,7 +2705,7 @@
             </w:r>
             <w:r>
               <w:rPr>
-                <w:rFonts w:ascii="Cambria" w:hAnsi="Cambria"/>
+                <w:rFonts w:ascii="Times New Roman" w:hAnsi="Times New Roman" w:cs="Times New Roman"/>
                 <w:noProof/>
                 <w:webHidden/>
                 <w:lang w:val="cs-CZ"/>
@@ -2609,7 +2714,7 @@
             </w:r>
             <w:r>
               <w:rPr>
-                <w:rFonts w:ascii="Cambria" w:hAnsi="Cambria"/>
+                <w:rFonts w:ascii="Times New Roman" w:hAnsi="Times New Roman" w:cs="Times New Roman"/>
                 <w:noProof/>
                 <w:webHidden/>
                 <w:lang w:val="cs-CZ"/>
@@ -2620,14 +2725,15 @@
         </w:p>
         <w:p>
           <w:pPr>
+            <w:spacing w:line="360" w:lineRule="auto"/>
             <w:rPr>
-              <w:rFonts w:ascii="Cambria" w:hAnsi="Cambria"/>
+              <w:rFonts w:ascii="Times New Roman" w:hAnsi="Times New Roman" w:cs="Times New Roman"/>
               <w:lang w:val="cs-CZ"/>
             </w:rPr>
           </w:pPr>
           <w:r>
             <w:rPr>
-              <w:rFonts w:ascii="Cambria" w:hAnsi="Cambria"/>
+              <w:rFonts w:ascii="Times New Roman" w:hAnsi="Times New Roman" w:cs="Times New Roman"/>
               <w:b/>
               <w:bCs/>
               <w:lang w:val="cs-CZ"/>
@@ -2639,168 +2745,189 @@
     </w:sdt>
     <w:p>
       <w:pPr>
-        <w:rPr>
-          <w:rFonts w:ascii="Cambria" w:hAnsi="Cambria"/>
-          <w:lang w:val="cs-CZ"/>
-        </w:rPr>
-      </w:pPr>
-    </w:p>
-    <w:p>
-      <w:pPr>
-        <w:rPr>
-          <w:rFonts w:ascii="Cambria" w:hAnsi="Cambria"/>
-          <w:lang w:val="cs-CZ"/>
-        </w:rPr>
-      </w:pPr>
-    </w:p>
-    <w:p>
-      <w:pPr>
-        <w:rPr>
-          <w:rFonts w:ascii="Cambria" w:hAnsi="Cambria"/>
-          <w:lang w:val="cs-CZ"/>
-        </w:rPr>
-      </w:pPr>
-    </w:p>
-    <w:p>
-      <w:pPr>
-        <w:rPr>
-          <w:rFonts w:ascii="Cambria" w:hAnsi="Cambria"/>
-          <w:lang w:val="cs-CZ"/>
-        </w:rPr>
-      </w:pPr>
-    </w:p>
-    <w:p>
-      <w:pPr>
-        <w:rPr>
-          <w:rFonts w:ascii="Cambria" w:hAnsi="Cambria"/>
-          <w:lang w:val="cs-CZ"/>
-        </w:rPr>
-      </w:pPr>
-    </w:p>
-    <w:p>
-      <w:pPr>
-        <w:rPr>
-          <w:rFonts w:ascii="Cambria" w:hAnsi="Cambria"/>
-          <w:lang w:val="cs-CZ"/>
-        </w:rPr>
-      </w:pPr>
-    </w:p>
-    <w:p>
-      <w:pPr>
-        <w:rPr>
-          <w:rFonts w:ascii="Cambria" w:hAnsi="Cambria"/>
-          <w:lang w:val="cs-CZ"/>
-        </w:rPr>
-      </w:pPr>
-    </w:p>
-    <w:p>
-      <w:pPr>
-        <w:rPr>
-          <w:rFonts w:ascii="Cambria" w:hAnsi="Cambria"/>
-          <w:lang w:val="cs-CZ"/>
-        </w:rPr>
-      </w:pPr>
-    </w:p>
-    <w:p>
-      <w:pPr>
-        <w:rPr>
-          <w:rFonts w:ascii="Cambria" w:hAnsi="Cambria"/>
-          <w:lang w:val="cs-CZ"/>
-        </w:rPr>
-      </w:pPr>
-    </w:p>
-    <w:p>
-      <w:pPr>
-        <w:rPr>
-          <w:rFonts w:ascii="Cambria" w:hAnsi="Cambria"/>
-          <w:lang w:val="cs-CZ"/>
-        </w:rPr>
-      </w:pPr>
-    </w:p>
-    <w:p>
-      <w:pPr>
-        <w:rPr>
-          <w:rFonts w:ascii="Cambria" w:hAnsi="Cambria"/>
-          <w:lang w:val="cs-CZ"/>
-        </w:rPr>
-      </w:pPr>
-    </w:p>
-    <w:p>
-      <w:pPr>
-        <w:rPr>
-          <w:rFonts w:ascii="Cambria" w:hAnsi="Cambria"/>
-          <w:lang w:val="cs-CZ"/>
-        </w:rPr>
-      </w:pPr>
-    </w:p>
-    <w:p>
-      <w:pPr>
-        <w:rPr>
-          <w:rFonts w:ascii="Cambria" w:hAnsi="Cambria"/>
-          <w:lang w:val="cs-CZ"/>
-        </w:rPr>
-      </w:pPr>
-    </w:p>
-    <w:p>
-      <w:pPr>
-        <w:rPr>
-          <w:rFonts w:ascii="Cambria" w:hAnsi="Cambria"/>
-          <w:lang w:val="cs-CZ"/>
-        </w:rPr>
-      </w:pPr>
-    </w:p>
-    <w:p>
-      <w:pPr>
-        <w:rPr>
-          <w:rFonts w:ascii="Cambria" w:hAnsi="Cambria"/>
-          <w:lang w:val="cs-CZ"/>
-        </w:rPr>
-      </w:pPr>
-    </w:p>
-    <w:p>
-      <w:pPr>
-        <w:rPr>
-          <w:rFonts w:ascii="Cambria" w:hAnsi="Cambria"/>
-          <w:lang w:val="cs-CZ"/>
-        </w:rPr>
-      </w:pPr>
-    </w:p>
-    <w:p>
-      <w:pPr>
-        <w:rPr>
-          <w:rFonts w:ascii="Cambria" w:hAnsi="Cambria"/>
-          <w:lang w:val="cs-CZ"/>
-        </w:rPr>
-      </w:pPr>
-    </w:p>
-    <w:p>
-      <w:pPr>
-        <w:rPr>
-          <w:rFonts w:ascii="Cambria" w:hAnsi="Cambria"/>
-          <w:lang w:val="cs-CZ"/>
-        </w:rPr>
-      </w:pPr>
-    </w:p>
-    <w:p>
-      <w:pPr>
-        <w:rPr>
-          <w:rFonts w:ascii="Cambria" w:hAnsi="Cambria"/>
-          <w:lang w:val="cs-CZ"/>
-        </w:rPr>
-      </w:pPr>
-    </w:p>
-    <w:p>
-      <w:pPr>
-        <w:rPr>
-          <w:rFonts w:ascii="Cambria" w:hAnsi="Cambria"/>
-          <w:lang w:val="cs-CZ"/>
-        </w:rPr>
-      </w:pPr>
-    </w:p>
-    <w:p>
-      <w:pPr>
-        <w:rPr>
-          <w:rFonts w:ascii="Cambria" w:hAnsi="Cambria"/>
+        <w:spacing w:line="360" w:lineRule="auto"/>
+        <w:rPr>
+          <w:rFonts w:ascii="Times New Roman" w:hAnsi="Times New Roman" w:cs="Times New Roman"/>
+          <w:lang w:val="cs-CZ"/>
+        </w:rPr>
+      </w:pPr>
+    </w:p>
+    <w:p>
+      <w:pPr>
+        <w:spacing w:line="360" w:lineRule="auto"/>
+        <w:rPr>
+          <w:rFonts w:ascii="Times New Roman" w:hAnsi="Times New Roman" w:cs="Times New Roman"/>
+          <w:lang w:val="cs-CZ"/>
+        </w:rPr>
+      </w:pPr>
+    </w:p>
+    <w:p>
+      <w:pPr>
+        <w:spacing w:line="360" w:lineRule="auto"/>
+        <w:rPr>
+          <w:rFonts w:ascii="Times New Roman" w:hAnsi="Times New Roman" w:cs="Times New Roman"/>
+          <w:lang w:val="cs-CZ"/>
+        </w:rPr>
+      </w:pPr>
+    </w:p>
+    <w:p>
+      <w:pPr>
+        <w:spacing w:line="360" w:lineRule="auto"/>
+        <w:rPr>
+          <w:rFonts w:ascii="Times New Roman" w:hAnsi="Times New Roman" w:cs="Times New Roman"/>
+          <w:lang w:val="cs-CZ"/>
+        </w:rPr>
+      </w:pPr>
+    </w:p>
+    <w:p>
+      <w:pPr>
+        <w:spacing w:line="360" w:lineRule="auto"/>
+        <w:rPr>
+          <w:rFonts w:ascii="Times New Roman" w:hAnsi="Times New Roman" w:cs="Times New Roman"/>
+          <w:lang w:val="cs-CZ"/>
+        </w:rPr>
+      </w:pPr>
+    </w:p>
+    <w:p>
+      <w:pPr>
+        <w:spacing w:line="360" w:lineRule="auto"/>
+        <w:rPr>
+          <w:rFonts w:ascii="Times New Roman" w:hAnsi="Times New Roman" w:cs="Times New Roman"/>
+          <w:lang w:val="cs-CZ"/>
+        </w:rPr>
+      </w:pPr>
+    </w:p>
+    <w:p>
+      <w:pPr>
+        <w:spacing w:line="360" w:lineRule="auto"/>
+        <w:rPr>
+          <w:rFonts w:ascii="Times New Roman" w:hAnsi="Times New Roman" w:cs="Times New Roman"/>
+          <w:lang w:val="cs-CZ"/>
+        </w:rPr>
+      </w:pPr>
+    </w:p>
+    <w:p>
+      <w:pPr>
+        <w:spacing w:line="360" w:lineRule="auto"/>
+        <w:rPr>
+          <w:rFonts w:ascii="Times New Roman" w:hAnsi="Times New Roman" w:cs="Times New Roman"/>
+          <w:lang w:val="cs-CZ"/>
+        </w:rPr>
+      </w:pPr>
+    </w:p>
+    <w:p>
+      <w:pPr>
+        <w:spacing w:line="360" w:lineRule="auto"/>
+        <w:rPr>
+          <w:rFonts w:ascii="Times New Roman" w:hAnsi="Times New Roman" w:cs="Times New Roman"/>
+          <w:lang w:val="cs-CZ"/>
+        </w:rPr>
+      </w:pPr>
+    </w:p>
+    <w:p>
+      <w:pPr>
+        <w:spacing w:line="360" w:lineRule="auto"/>
+        <w:rPr>
+          <w:rFonts w:ascii="Times New Roman" w:hAnsi="Times New Roman" w:cs="Times New Roman"/>
+          <w:lang w:val="cs-CZ"/>
+        </w:rPr>
+      </w:pPr>
+    </w:p>
+    <w:p>
+      <w:pPr>
+        <w:spacing w:line="360" w:lineRule="auto"/>
+        <w:rPr>
+          <w:rFonts w:ascii="Times New Roman" w:hAnsi="Times New Roman" w:cs="Times New Roman"/>
+          <w:lang w:val="cs-CZ"/>
+        </w:rPr>
+      </w:pPr>
+    </w:p>
+    <w:p>
+      <w:pPr>
+        <w:spacing w:line="360" w:lineRule="auto"/>
+        <w:rPr>
+          <w:rFonts w:ascii="Times New Roman" w:hAnsi="Times New Roman" w:cs="Times New Roman"/>
+          <w:lang w:val="cs-CZ"/>
+        </w:rPr>
+      </w:pPr>
+    </w:p>
+    <w:p>
+      <w:pPr>
+        <w:spacing w:line="360" w:lineRule="auto"/>
+        <w:rPr>
+          <w:rFonts w:ascii="Times New Roman" w:hAnsi="Times New Roman" w:cs="Times New Roman"/>
+          <w:lang w:val="cs-CZ"/>
+        </w:rPr>
+      </w:pPr>
+    </w:p>
+    <w:p>
+      <w:pPr>
+        <w:spacing w:line="360" w:lineRule="auto"/>
+        <w:rPr>
+          <w:rFonts w:ascii="Times New Roman" w:hAnsi="Times New Roman" w:cs="Times New Roman"/>
+          <w:lang w:val="cs-CZ"/>
+        </w:rPr>
+      </w:pPr>
+    </w:p>
+    <w:p>
+      <w:pPr>
+        <w:spacing w:line="360" w:lineRule="auto"/>
+        <w:rPr>
+          <w:rFonts w:ascii="Times New Roman" w:hAnsi="Times New Roman" w:cs="Times New Roman"/>
+          <w:lang w:val="cs-CZ"/>
+        </w:rPr>
+      </w:pPr>
+    </w:p>
+    <w:p>
+      <w:pPr>
+        <w:spacing w:line="360" w:lineRule="auto"/>
+        <w:rPr>
+          <w:rFonts w:ascii="Times New Roman" w:hAnsi="Times New Roman" w:cs="Times New Roman"/>
+          <w:lang w:val="cs-CZ"/>
+        </w:rPr>
+      </w:pPr>
+    </w:p>
+    <w:p>
+      <w:pPr>
+        <w:spacing w:line="360" w:lineRule="auto"/>
+        <w:rPr>
+          <w:rFonts w:ascii="Times New Roman" w:hAnsi="Times New Roman" w:cs="Times New Roman"/>
+          <w:lang w:val="cs-CZ"/>
+        </w:rPr>
+      </w:pPr>
+    </w:p>
+    <w:p>
+      <w:pPr>
+        <w:spacing w:line="360" w:lineRule="auto"/>
+        <w:rPr>
+          <w:rFonts w:ascii="Times New Roman" w:hAnsi="Times New Roman" w:cs="Times New Roman"/>
+          <w:lang w:val="cs-CZ"/>
+        </w:rPr>
+      </w:pPr>
+    </w:p>
+    <w:p>
+      <w:pPr>
+        <w:spacing w:line="360" w:lineRule="auto"/>
+        <w:rPr>
+          <w:rFonts w:ascii="Times New Roman" w:hAnsi="Times New Roman" w:cs="Times New Roman"/>
+          <w:lang w:val="cs-CZ"/>
+        </w:rPr>
+      </w:pPr>
+    </w:p>
+    <w:p>
+      <w:pPr>
+        <w:spacing w:line="360" w:lineRule="auto"/>
+        <w:rPr>
+          <w:rFonts w:ascii="Times New Roman" w:hAnsi="Times New Roman" w:cs="Times New Roman"/>
+          <w:lang w:val="cs-CZ"/>
+        </w:rPr>
+      </w:pPr>
+    </w:p>
+    <w:p>
+      <w:pPr>
+        <w:spacing w:line="360" w:lineRule="auto"/>
+        <w:rPr>
+          <w:rFonts w:ascii="Times New Roman" w:hAnsi="Times New Roman" w:cs="Times New Roman"/>
           <w:lang w:val="cs-CZ"/>
         </w:rPr>
       </w:pPr>
@@ -2812,15 +2939,17 @@
           <w:ilvl w:val="0"/>
           <w:numId w:val="1"/>
         </w:numPr>
-        <w:rPr>
-          <w:rFonts w:ascii="Cambria" w:hAnsi="Cambria"/>
+        <w:spacing w:line="360" w:lineRule="auto"/>
+        <w:ind w:left="0"/>
+        <w:rPr>
+          <w:rFonts w:ascii="Times New Roman" w:hAnsi="Times New Roman" w:cs="Times New Roman"/>
           <w:lang w:val="cs-CZ"/>
         </w:rPr>
       </w:pPr>
       <w:bookmarkStart w:id="0" w:name="_Toc502145461"/>
       <w:r>
         <w:rPr>
-          <w:rFonts w:ascii="Cambria" w:hAnsi="Cambria"/>
+          <w:rFonts w:ascii="Times New Roman" w:hAnsi="Times New Roman" w:cs="Times New Roman"/>
           <w:lang w:val="cs-CZ"/>
         </w:rPr>
         <w:t>Úvod</w:t>
@@ -2830,15 +2959,16 @@
     <w:p>
       <w:pPr>
         <w:pStyle w:val="Default"/>
-        <w:rPr>
-          <w:rFonts w:cs="EUAlbertina"/>
-          <w:bCs/>
-          <w:lang w:val="cs-CZ"/>
-        </w:rPr>
-      </w:pPr>
-      <w:r>
-        <w:rPr>
-          <w:rFonts w:cs="EUAlbertina"/>
+        <w:spacing w:line="360" w:lineRule="auto"/>
+        <w:rPr>
+          <w:rFonts w:ascii="Times New Roman" w:hAnsi="Times New Roman" w:cs="Times New Roman"/>
+          <w:bCs/>
+          <w:lang w:val="cs-CZ"/>
+        </w:rPr>
+      </w:pPr>
+      <w:r>
+        <w:rPr>
+          <w:rFonts w:ascii="Times New Roman" w:hAnsi="Times New Roman" w:cs="Times New Roman"/>
           <w:bCs/>
           <w:lang w:val="cs-CZ"/>
         </w:rPr>
@@ -2846,7 +2976,7 @@
       </w:r>
       <w:r>
         <w:rPr>
-          <w:rFonts w:cs="EUAlbertina"/>
+          <w:rFonts w:ascii="Times New Roman" w:hAnsi="Times New Roman" w:cs="Times New Roman"/>
           <w:i/>
           <w:lang w:val="cs-CZ"/>
         </w:rPr>
@@ -2854,7 +2984,7 @@
       </w:r>
       <w:r>
         <w:rPr>
-          <w:rFonts w:cs="EUAlbertina"/>
+          <w:rFonts w:ascii="Times New Roman" w:hAnsi="Times New Roman" w:cs="Times New Roman"/>
           <w:bCs/>
           <w:i/>
           <w:lang w:val="cs-CZ"/>
@@ -2863,7 +2993,7 @@
       </w:r>
       <w:r>
         <w:rPr>
-          <w:rFonts w:cs="EUAlbertina"/>
+          <w:rFonts w:ascii="Times New Roman" w:hAnsi="Times New Roman" w:cs="Times New Roman"/>
           <w:i/>
           <w:lang w:val="cs-CZ"/>
         </w:rPr>
@@ -2871,7 +3001,7 @@
       </w:r>
       <w:r>
         <w:rPr>
-          <w:rFonts w:cs="EUAlbertina"/>
+          <w:rFonts w:ascii="Times New Roman" w:hAnsi="Times New Roman" w:cs="Times New Roman"/>
           <w:bCs/>
           <w:i/>
           <w:lang w:val="cs-CZ"/>
@@ -2880,7 +3010,7 @@
       </w:r>
       <w:r>
         <w:rPr>
-          <w:rFonts w:cs="EUAlbertina"/>
+          <w:rFonts w:ascii="Times New Roman" w:hAnsi="Times New Roman" w:cs="Times New Roman"/>
           <w:bCs/>
           <w:lang w:val="cs-CZ"/>
         </w:rPr>
@@ -2888,7 +3018,7 @@
       </w:r>
       <w:r>
         <w:rPr>
-          <w:rFonts w:cs="EUAlbertina"/>
+          <w:rFonts w:ascii="Times New Roman" w:hAnsi="Times New Roman" w:cs="Times New Roman"/>
           <w:bCs/>
           <w:lang w:val="cs-CZ"/>
         </w:rPr>
@@ -2896,7 +3026,7 @@
       </w:r>
       <w:r>
         <w:rPr>
-          <w:rFonts w:ascii="Arial" w:hAnsi="Arial" w:cs="Arial"/>
+          <w:rFonts w:ascii="Times New Roman" w:hAnsi="Times New Roman" w:cs="Times New Roman"/>
           <w:color w:val="545454"/>
           <w:shd w:val="clear" w:color="auto" w:fill="FFFFFF"/>
         </w:rPr>
@@ -2904,7 +3034,7 @@
       </w:r>
       <w:r>
         <w:rPr>
-          <w:rFonts w:cs="EUAlbertina"/>
+          <w:rFonts w:ascii="Times New Roman" w:hAnsi="Times New Roman" w:cs="Times New Roman"/>
           <w:bCs/>
           <w:lang w:val="cs-CZ"/>
         </w:rPr>
@@ -2912,7 +3042,7 @@
       </w:r>
       <w:r>
         <w:rPr>
-          <w:rFonts w:cs="EUAlbertina"/>
+          <w:rFonts w:ascii="Times New Roman" w:hAnsi="Times New Roman" w:cs="Times New Roman"/>
           <w:bCs/>
           <w:lang w:val="cs-CZ"/>
         </w:rPr>
@@ -2920,7 +3050,7 @@
       </w:r>
       <w:r>
         <w:rPr>
-          <w:rFonts w:cs="EUAlbertina"/>
+          <w:rFonts w:ascii="Times New Roman" w:hAnsi="Times New Roman" w:cs="Times New Roman"/>
           <w:bCs/>
           <w:lang w:val="cs-CZ"/>
         </w:rPr>
@@ -2930,8 +3060,9 @@
     <w:p>
       <w:pPr>
         <w:pStyle w:val="Default"/>
-        <w:rPr>
-          <w:rFonts w:cs="EUAlbertina"/>
+        <w:spacing w:line="360" w:lineRule="auto"/>
+        <w:rPr>
+          <w:rFonts w:ascii="Times New Roman" w:hAnsi="Times New Roman" w:cs="Times New Roman"/>
           <w:bCs/>
           <w:lang w:val="cs-CZ"/>
         </w:rPr>
@@ -2940,16 +3071,17 @@
     <w:p>
       <w:pPr>
         <w:pStyle w:val="Default"/>
+        <w:spacing w:line="360" w:lineRule="auto"/>
         <w:ind w:firstLine="720"/>
         <w:rPr>
-          <w:rFonts w:cs="EUAlbertina"/>
-          <w:bCs/>
-          <w:lang w:val="cs-CZ"/>
-        </w:rPr>
-      </w:pPr>
-      <w:r>
-        <w:rPr>
-          <w:rFonts w:cs="EUAlbertina"/>
+          <w:rFonts w:ascii="Times New Roman" w:hAnsi="Times New Roman" w:cs="Times New Roman"/>
+          <w:bCs/>
+          <w:lang w:val="cs-CZ"/>
+        </w:rPr>
+      </w:pPr>
+      <w:r>
+        <w:rPr>
+          <w:rFonts w:ascii="Times New Roman" w:hAnsi="Times New Roman" w:cs="Times New Roman"/>
           <w:bCs/>
           <w:lang w:val="cs-CZ"/>
         </w:rPr>
@@ -2959,15 +3091,16 @@
     <w:p>
       <w:pPr>
         <w:pStyle w:val="Default"/>
-        <w:rPr>
-          <w:rFonts w:cs="EUAlbertina"/>
-          <w:bCs/>
-          <w:lang w:val="cs-CZ"/>
-        </w:rPr>
-      </w:pPr>
-      <w:r>
-        <w:rPr>
-          <w:rFonts w:cs="EUAlbertina"/>
+        <w:spacing w:line="360" w:lineRule="auto"/>
+        <w:rPr>
+          <w:rFonts w:ascii="Times New Roman" w:hAnsi="Times New Roman" w:cs="Times New Roman"/>
+          <w:bCs/>
+          <w:lang w:val="cs-CZ"/>
+        </w:rPr>
+      </w:pPr>
+      <w:r>
+        <w:rPr>
+          <w:rFonts w:ascii="Times New Roman" w:hAnsi="Times New Roman" w:cs="Times New Roman"/>
           <w:bCs/>
           <w:lang w:val="cs-CZ"/>
         </w:rPr>
@@ -2978,15 +3111,16 @@
     <w:p>
       <w:pPr>
         <w:pStyle w:val="Default"/>
-        <w:rPr>
-          <w:rFonts w:cs="EUAlbertina"/>
-          <w:bCs/>
-          <w:lang w:val="cs-CZ"/>
-        </w:rPr>
-      </w:pPr>
-      <w:r>
-        <w:rPr>
-          <w:rFonts w:cs="EUAlbertina"/>
+        <w:spacing w:line="360" w:lineRule="auto"/>
+        <w:rPr>
+          <w:rFonts w:ascii="Times New Roman" w:hAnsi="Times New Roman" w:cs="Times New Roman"/>
+          <w:bCs/>
+          <w:lang w:val="cs-CZ"/>
+        </w:rPr>
+      </w:pPr>
+      <w:r>
+        <w:rPr>
+          <w:rFonts w:ascii="Times New Roman" w:hAnsi="Times New Roman" w:cs="Times New Roman"/>
           <w:bCs/>
           <w:lang w:val="cs-CZ"/>
         </w:rPr>
@@ -2996,15 +3130,16 @@
     <w:p>
       <w:pPr>
         <w:pStyle w:val="Default"/>
-        <w:rPr>
-          <w:rFonts w:cs="EUAlbertina"/>
-          <w:bCs/>
-          <w:lang w:val="cs-CZ"/>
-        </w:rPr>
-      </w:pPr>
-      <w:r>
-        <w:rPr>
-          <w:rFonts w:cs="EUAlbertina"/>
+        <w:spacing w:line="360" w:lineRule="auto"/>
+        <w:rPr>
+          <w:rFonts w:ascii="Times New Roman" w:hAnsi="Times New Roman" w:cs="Times New Roman"/>
+          <w:bCs/>
+          <w:lang w:val="cs-CZ"/>
+        </w:rPr>
+      </w:pPr>
+      <w:r>
+        <w:rPr>
+          <w:rFonts w:ascii="Times New Roman" w:hAnsi="Times New Roman" w:cs="Times New Roman"/>
           <w:bCs/>
           <w:lang w:val="cs-CZ"/>
         </w:rPr>
@@ -3014,15 +3149,16 @@
     <w:p>
       <w:pPr>
         <w:pStyle w:val="Default"/>
-        <w:rPr>
-          <w:rFonts w:cs="EUAlbertina"/>
-          <w:bCs/>
-          <w:lang w:val="cs-CZ"/>
-        </w:rPr>
-      </w:pPr>
-      <w:r>
-        <w:rPr>
-          <w:rFonts w:cs="EUAlbertina"/>
+        <w:spacing w:line="360" w:lineRule="auto"/>
+        <w:rPr>
+          <w:rFonts w:ascii="Times New Roman" w:hAnsi="Times New Roman" w:cs="Times New Roman"/>
+          <w:bCs/>
+          <w:lang w:val="cs-CZ"/>
+        </w:rPr>
+      </w:pPr>
+      <w:r>
+        <w:rPr>
+          <w:rFonts w:ascii="Times New Roman" w:hAnsi="Times New Roman" w:cs="Times New Roman"/>
           <w:bCs/>
           <w:lang w:val="cs-CZ"/>
         </w:rPr>
@@ -3032,8 +3168,9 @@
     <w:p>
       <w:pPr>
         <w:pStyle w:val="Default"/>
-        <w:rPr>
-          <w:rFonts w:cs="EUAlbertina"/>
+        <w:spacing w:line="360" w:lineRule="auto"/>
+        <w:rPr>
+          <w:rFonts w:ascii="Times New Roman" w:hAnsi="Times New Roman" w:cs="Times New Roman"/>
           <w:bCs/>
           <w:lang w:val="cs-CZ"/>
         </w:rPr>
@@ -3042,8 +3179,9 @@
     <w:p>
       <w:pPr>
         <w:pStyle w:val="Default"/>
-        <w:rPr>
-          <w:rFonts w:cs="EUAlbertina"/>
+        <w:spacing w:line="360" w:lineRule="auto"/>
+        <w:rPr>
+          <w:rFonts w:ascii="Times New Roman" w:hAnsi="Times New Roman" w:cs="Times New Roman"/>
           <w:lang w:val="cs-CZ"/>
         </w:rPr>
       </w:pPr>
@@ -3055,15 +3193,17 @@
           <w:ilvl w:val="0"/>
           <w:numId w:val="1"/>
         </w:numPr>
-        <w:rPr>
-          <w:rFonts w:ascii="Cambria" w:hAnsi="Cambria"/>
+        <w:spacing w:line="360" w:lineRule="auto"/>
+        <w:ind w:left="0"/>
+        <w:rPr>
+          <w:rFonts w:ascii="Times New Roman" w:hAnsi="Times New Roman" w:cs="Times New Roman"/>
           <w:lang w:val="cs-CZ"/>
         </w:rPr>
       </w:pPr>
       <w:bookmarkStart w:id="1" w:name="_Toc502145462"/>
       <w:r>
         <w:rPr>
-          <w:rFonts w:ascii="Cambria" w:hAnsi="Cambria"/>
+          <w:rFonts w:ascii="Times New Roman" w:hAnsi="Times New Roman" w:cs="Times New Roman"/>
           <w:lang w:val="cs-CZ"/>
         </w:rPr>
         <w:t>Představení GDPR</w:t>
@@ -3072,97 +3212,156 @@
     </w:p>
     <w:p>
       <w:pPr>
-        <w:rPr>
-          <w:rFonts w:ascii="Cambria" w:hAnsi="Cambria"/>
-          <w:lang w:val="cs-CZ"/>
-        </w:rPr>
-      </w:pPr>
-      <w:r>
-        <w:rPr>
-          <w:rFonts w:ascii="Cambria" w:hAnsi="Cambria"/>
-          <w:lang w:val="cs-CZ"/>
-        </w:rPr>
-        <w:t xml:space="preserve">Co </w:t>
-      </w:r>
-      <w:proofErr w:type="gramStart"/>
-      <w:r>
-        <w:rPr>
-          <w:rFonts w:ascii="Cambria" w:hAnsi="Cambria"/>
-          <w:lang w:val="cs-CZ"/>
-        </w:rPr>
-        <w:t>řeší</w:t>
-      </w:r>
-      <w:proofErr w:type="gramEnd"/>
-      <w:r>
-        <w:rPr>
-          <w:rFonts w:ascii="Cambria" w:hAnsi="Cambria"/>
-          <w:lang w:val="cs-CZ"/>
-        </w:rPr>
-        <w:t xml:space="preserve"> čeho se </w:t>
-      </w:r>
-      <w:proofErr w:type="gramStart"/>
-      <w:r>
-        <w:rPr>
-          <w:rFonts w:ascii="Cambria" w:hAnsi="Cambria"/>
-          <w:lang w:val="cs-CZ"/>
-        </w:rPr>
-        <w:t>týká</w:t>
-      </w:r>
-      <w:proofErr w:type="gramEnd"/>
-    </w:p>
-    <w:p>
-      <w:pPr>
-        <w:rPr>
-          <w:rFonts w:ascii="Cambria" w:hAnsi="Cambria"/>
-          <w:lang w:val="cs-CZ"/>
-        </w:rPr>
-      </w:pPr>
-      <w:proofErr w:type="spellStart"/>
-      <w:r>
-        <w:rPr>
-          <w:rFonts w:ascii="Cambria" w:hAnsi="Cambria"/>
-          <w:lang w:val="cs-CZ"/>
-        </w:rPr>
-        <w:t>Ososbní</w:t>
-      </w:r>
-      <w:proofErr w:type="spellEnd"/>
-      <w:r>
-        <w:rPr>
-          <w:rFonts w:ascii="Cambria" w:hAnsi="Cambria"/>
-          <w:lang w:val="cs-CZ"/>
-        </w:rPr>
-        <w:t xml:space="preserve"> údaje z pohledu GDPR</w:t>
-      </w:r>
-    </w:p>
-    <w:p>
-      <w:pPr>
-        <w:rPr>
-          <w:rFonts w:ascii="Cambria" w:hAnsi="Cambria"/>
-          <w:lang w:val="cs-CZ"/>
-        </w:rPr>
-      </w:pPr>
-      <w:r>
-        <w:rPr>
-          <w:rFonts w:ascii="Cambria" w:hAnsi="Cambria"/>
-          <w:lang w:val="cs-CZ"/>
-        </w:rPr>
-        <w:t>Pověřenec</w:t>
-      </w:r>
-    </w:p>
-    <w:p>
-      <w:pPr>
-        <w:rPr>
-          <w:rFonts w:ascii="Cambria" w:hAnsi="Cambria"/>
-          <w:lang w:val="cs-CZ"/>
-        </w:rPr>
-      </w:pPr>
-      <w:r>
-        <w:rPr>
-          <w:rFonts w:ascii="Cambria" w:hAnsi="Cambria"/>
-          <w:lang w:val="cs-CZ"/>
-        </w:rPr>
-        <w:t>Pokuty</w:t>
-      </w:r>
+        <w:spacing w:line="360" w:lineRule="auto"/>
+        <w:rPr>
+          <w:rFonts w:ascii="Times New Roman" w:hAnsi="Times New Roman" w:cs="Times New Roman"/>
+          <w:lang w:val="cs-CZ"/>
+        </w:rPr>
+      </w:pPr>
+    </w:p>
+    <w:p>
+      <w:pPr>
+        <w:spacing w:line="360" w:lineRule="auto"/>
+        <w:rPr>
+          <w:rFonts w:ascii="Times New Roman" w:hAnsi="Times New Roman" w:cs="Times New Roman"/>
+          <w:lang w:val="cs-CZ"/>
+        </w:rPr>
+      </w:pPr>
+    </w:p>
+    <w:p>
+      <w:pPr>
+        <w:spacing w:line="360" w:lineRule="auto"/>
+        <w:rPr>
+          <w:rFonts w:ascii="Times New Roman" w:hAnsi="Times New Roman" w:cs="Times New Roman"/>
+          <w:lang w:val="cs-CZ"/>
+        </w:rPr>
+      </w:pPr>
+    </w:p>
+    <w:p>
+      <w:pPr>
+        <w:spacing w:line="360" w:lineRule="auto"/>
+        <w:rPr>
+          <w:rFonts w:ascii="Times New Roman" w:hAnsi="Times New Roman" w:cs="Times New Roman"/>
+          <w:lang w:val="cs-CZ"/>
+        </w:rPr>
+      </w:pPr>
+    </w:p>
+    <w:p>
+      <w:pPr>
+        <w:spacing w:line="360" w:lineRule="auto"/>
+        <w:rPr>
+          <w:rFonts w:ascii="Times New Roman" w:hAnsi="Times New Roman" w:cs="Times New Roman"/>
+          <w:lang w:val="cs-CZ"/>
+        </w:rPr>
+      </w:pPr>
+    </w:p>
+    <w:p>
+      <w:pPr>
+        <w:spacing w:line="360" w:lineRule="auto"/>
+        <w:rPr>
+          <w:rFonts w:ascii="Times New Roman" w:hAnsi="Times New Roman" w:cs="Times New Roman"/>
+          <w:lang w:val="cs-CZ"/>
+        </w:rPr>
+      </w:pPr>
+    </w:p>
+    <w:p>
+      <w:pPr>
+        <w:spacing w:line="360" w:lineRule="auto"/>
+        <w:rPr>
+          <w:rFonts w:ascii="Times New Roman" w:hAnsi="Times New Roman" w:cs="Times New Roman"/>
+          <w:lang w:val="cs-CZ"/>
+        </w:rPr>
+      </w:pPr>
+    </w:p>
+    <w:p>
+      <w:pPr>
+        <w:spacing w:line="360" w:lineRule="auto"/>
+        <w:rPr>
+          <w:rFonts w:ascii="Times New Roman" w:hAnsi="Times New Roman" w:cs="Times New Roman"/>
+          <w:lang w:val="cs-CZ"/>
+        </w:rPr>
+      </w:pPr>
+    </w:p>
+    <w:p>
+      <w:pPr>
+        <w:spacing w:line="360" w:lineRule="auto"/>
+        <w:rPr>
+          <w:rFonts w:ascii="Times New Roman" w:hAnsi="Times New Roman" w:cs="Times New Roman"/>
+          <w:lang w:val="cs-CZ"/>
+        </w:rPr>
+      </w:pPr>
+    </w:p>
+    <w:p>
+      <w:pPr>
+        <w:spacing w:line="360" w:lineRule="auto"/>
+        <w:rPr>
+          <w:rFonts w:ascii="Times New Roman" w:hAnsi="Times New Roman" w:cs="Times New Roman"/>
+          <w:lang w:val="cs-CZ"/>
+        </w:rPr>
+      </w:pPr>
+    </w:p>
+    <w:p>
+      <w:pPr>
+        <w:spacing w:line="360" w:lineRule="auto"/>
+        <w:rPr>
+          <w:rFonts w:ascii="Times New Roman" w:hAnsi="Times New Roman" w:cs="Times New Roman"/>
+          <w:lang w:val="cs-CZ"/>
+        </w:rPr>
+      </w:pPr>
+    </w:p>
+    <w:p>
+      <w:pPr>
+        <w:spacing w:line="360" w:lineRule="auto"/>
+        <w:rPr>
+          <w:rFonts w:ascii="Times New Roman" w:hAnsi="Times New Roman" w:cs="Times New Roman"/>
+          <w:lang w:val="cs-CZ"/>
+        </w:rPr>
+      </w:pPr>
+    </w:p>
+    <w:p>
+      <w:pPr>
+        <w:spacing w:line="360" w:lineRule="auto"/>
+        <w:rPr>
+          <w:rFonts w:ascii="Times New Roman" w:hAnsi="Times New Roman" w:cs="Times New Roman"/>
+          <w:lang w:val="cs-CZ"/>
+        </w:rPr>
+      </w:pPr>
+    </w:p>
+    <w:p>
+      <w:pPr>
+        <w:spacing w:line="360" w:lineRule="auto"/>
+        <w:rPr>
+          <w:rFonts w:ascii="Times New Roman" w:hAnsi="Times New Roman" w:cs="Times New Roman"/>
+          <w:lang w:val="cs-CZ"/>
+        </w:rPr>
+      </w:pPr>
+    </w:p>
+    <w:p>
+      <w:pPr>
+        <w:spacing w:line="360" w:lineRule="auto"/>
+        <w:rPr>
+          <w:rFonts w:ascii="Times New Roman" w:hAnsi="Times New Roman" w:cs="Times New Roman"/>
+          <w:lang w:val="cs-CZ"/>
+        </w:rPr>
+      </w:pPr>
+    </w:p>
+    <w:p>
+      <w:pPr>
+        <w:spacing w:line="360" w:lineRule="auto"/>
+        <w:rPr>
+          <w:rFonts w:ascii="Times New Roman" w:hAnsi="Times New Roman" w:cs="Times New Roman"/>
+          <w:lang w:val="cs-CZ"/>
+        </w:rPr>
+      </w:pPr>
+    </w:p>
+    <w:p>
+      <w:pPr>
+        <w:spacing w:line="360" w:lineRule="auto"/>
+        <w:rPr>
+          <w:rFonts w:ascii="Times New Roman" w:hAnsi="Times New Roman" w:cs="Times New Roman"/>
+          <w:lang w:val="cs-CZ"/>
+        </w:rPr>
+      </w:pPr>
     </w:p>
     <w:p>
       <w:pPr>
@@ -3171,15 +3370,17 @@
           <w:ilvl w:val="0"/>
           <w:numId w:val="1"/>
         </w:numPr>
-        <w:rPr>
-          <w:rFonts w:ascii="Cambria" w:hAnsi="Cambria"/>
+        <w:spacing w:line="360" w:lineRule="auto"/>
+        <w:ind w:left="0"/>
+        <w:rPr>
+          <w:rFonts w:ascii="Times New Roman" w:hAnsi="Times New Roman" w:cs="Times New Roman"/>
           <w:lang w:val="cs-CZ"/>
         </w:rPr>
       </w:pPr>
       <w:bookmarkStart w:id="2" w:name="_Toc502145463"/>
       <w:r>
         <w:rPr>
-          <w:rFonts w:ascii="Cambria" w:hAnsi="Cambria"/>
+          <w:rFonts w:ascii="Times New Roman" w:hAnsi="Times New Roman" w:cs="Times New Roman"/>
           <w:lang w:val="cs-CZ"/>
         </w:rPr>
         <w:t>Analýza dopadových kritérií</w:t>
@@ -3188,143 +3389,820 @@
     </w:p>
     <w:p>
       <w:pPr>
-        <w:rPr>
-          <w:lang w:val="cs-CZ"/>
-        </w:rPr>
-      </w:pPr>
-    </w:p>
-    <w:p>
-      <w:pPr>
-        <w:rPr>
-          <w:lang w:val="cs-CZ"/>
-        </w:rPr>
-      </w:pPr>
-      <w:r>
-        <w:rPr>
-          <w:lang w:val="cs-CZ"/>
-        </w:rPr>
-        <w:t>Jako modelový příklad byla zvolena fiktivní obchodní společnost XY, která vznikla za minulého režimu.</w:t>
-      </w:r>
-    </w:p>
-    <w:p>
-      <w:pPr>
-        <w:rPr>
-          <w:lang w:val="cs-CZ"/>
-        </w:rPr>
-      </w:pPr>
-      <w:r>
-        <w:rPr>
+        <w:spacing w:line="360" w:lineRule="auto"/>
+        <w:rPr>
+          <w:rFonts w:ascii="Times New Roman" w:hAnsi="Times New Roman" w:cs="Times New Roman"/>
+          <w:lang w:val="cs-CZ"/>
+        </w:rPr>
+      </w:pPr>
+    </w:p>
+    <w:p>
+      <w:pPr>
+        <w:spacing w:line="360" w:lineRule="auto"/>
+        <w:rPr>
+          <w:rFonts w:ascii="Times New Roman" w:hAnsi="Times New Roman" w:cs="Times New Roman"/>
+          <w:sz w:val="24"/>
+          <w:szCs w:val="24"/>
+          <w:lang w:val="cs-CZ"/>
+        </w:rPr>
+      </w:pPr>
+      <w:r>
+        <w:rPr>
+          <w:rFonts w:ascii="Times New Roman" w:hAnsi="Times New Roman" w:cs="Times New Roman"/>
+          <w:sz w:val="24"/>
+          <w:szCs w:val="24"/>
+          <w:lang w:val="cs-CZ"/>
+        </w:rPr>
+        <w:t xml:space="preserve">K analýze dopadových kritérii byla použita CS verze NAŘÍZENÍ EVROPSKÉHO PARLAMENTU A RADY (EU) 2016/679. </w:t>
+      </w:r>
+    </w:p>
+    <w:p>
+      <w:pPr>
+        <w:spacing w:line="360" w:lineRule="auto"/>
+        <w:rPr>
+          <w:rFonts w:ascii="Times New Roman" w:hAnsi="Times New Roman" w:cs="Times New Roman"/>
+          <w:sz w:val="24"/>
+          <w:szCs w:val="24"/>
+          <w:lang w:val="cs-CZ"/>
+        </w:rPr>
+      </w:pPr>
+      <w:r>
+        <w:rPr>
+          <w:rFonts w:ascii="Times New Roman" w:hAnsi="Times New Roman" w:cs="Times New Roman"/>
+          <w:sz w:val="24"/>
+          <w:szCs w:val="24"/>
+          <w:lang w:val="cs-CZ"/>
+        </w:rPr>
+        <w:t xml:space="preserve">V analýze nejsou řešeny různé výjimky a možnosti změkčení dopadu směrnice, které se většinou týkají státních či vědeckých institucí, nebo speciálních případu. </w:t>
+      </w:r>
+      <w:r>
+        <w:rPr>
+          <w:rFonts w:ascii="Times New Roman" w:hAnsi="Times New Roman" w:cs="Times New Roman"/>
+          <w:sz w:val="24"/>
+          <w:szCs w:val="24"/>
+          <w:lang w:val="cs-CZ"/>
+        </w:rPr>
+        <w:t>Z výše uvedeného</w:t>
+      </w:r>
+      <w:r>
+        <w:rPr>
+          <w:rFonts w:ascii="Times New Roman" w:hAnsi="Times New Roman" w:cs="Times New Roman"/>
+          <w:sz w:val="24"/>
+          <w:szCs w:val="24"/>
+          <w:lang w:val="cs-CZ"/>
+        </w:rPr>
+        <w:t xml:space="preserve"> </w:t>
+      </w:r>
+      <w:r>
+        <w:rPr>
+          <w:rFonts w:ascii="Times New Roman" w:hAnsi="Times New Roman" w:cs="Times New Roman"/>
+          <w:sz w:val="24"/>
+          <w:szCs w:val="24"/>
+          <w:lang w:val="cs-CZ"/>
+        </w:rPr>
+        <w:t> tohoto dokumentu vy</w:t>
+      </w:r>
+      <w:r>
+        <w:rPr>
+          <w:rFonts w:ascii="Times New Roman" w:hAnsi="Times New Roman" w:cs="Times New Roman"/>
+          <w:sz w:val="24"/>
+          <w:szCs w:val="24"/>
+          <w:lang w:val="cs-CZ"/>
+        </w:rPr>
+        <w:t>plývá, že nějaká technická opatřen</w:t>
+      </w:r>
+      <w:r>
+        <w:rPr>
+          <w:rFonts w:ascii="Times New Roman" w:hAnsi="Times New Roman" w:cs="Times New Roman"/>
+          <w:sz w:val="24"/>
+          <w:szCs w:val="24"/>
+          <w:lang w:val="cs-CZ"/>
+        </w:rPr>
+        <w:t>í bude vhodné</w:t>
+      </w:r>
+      <w:r>
+        <w:rPr>
+          <w:rFonts w:ascii="Times New Roman" w:hAnsi="Times New Roman" w:cs="Times New Roman"/>
+          <w:sz w:val="24"/>
+          <w:szCs w:val="24"/>
+          <w:lang w:val="cs-CZ"/>
+        </w:rPr>
+        <w:t xml:space="preserve"> př</w:t>
+      </w:r>
+      <w:r>
+        <w:rPr>
+          <w:rFonts w:ascii="Times New Roman" w:hAnsi="Times New Roman" w:cs="Times New Roman"/>
+          <w:sz w:val="24"/>
+          <w:szCs w:val="24"/>
+          <w:lang w:val="cs-CZ"/>
+        </w:rPr>
+        <w:t>i</w:t>
+      </w:r>
+      <w:r>
+        <w:rPr>
+          <w:rFonts w:ascii="Times New Roman" w:hAnsi="Times New Roman" w:cs="Times New Roman"/>
+          <w:sz w:val="24"/>
+          <w:szCs w:val="24"/>
+          <w:lang w:val="cs-CZ"/>
+        </w:rPr>
+        <w:t>jmou</w:t>
+      </w:r>
+      <w:r>
+        <w:rPr>
+          <w:rFonts w:ascii="Times New Roman" w:hAnsi="Times New Roman" w:cs="Times New Roman"/>
+          <w:sz w:val="24"/>
+          <w:szCs w:val="24"/>
+          <w:lang w:val="cs-CZ"/>
+        </w:rPr>
+        <w:t>t</w:t>
+      </w:r>
+      <w:r>
+        <w:rPr>
+          <w:rFonts w:ascii="Times New Roman" w:hAnsi="Times New Roman" w:cs="Times New Roman"/>
+          <w:sz w:val="24"/>
+          <w:szCs w:val="24"/>
+          <w:lang w:val="cs-CZ"/>
+        </w:rPr>
+        <w:t xml:space="preserve"> k naplnění souladu s následujícími články.</w:t>
+      </w:r>
+    </w:p>
+    <w:p>
+      <w:pPr>
+        <w:spacing w:line="360" w:lineRule="auto"/>
+        <w:rPr>
+          <w:rFonts w:ascii="Times New Roman" w:hAnsi="Times New Roman" w:cs="Times New Roman"/>
+          <w:sz w:val="24"/>
+          <w:szCs w:val="24"/>
+          <w:lang w:val="cs-CZ"/>
+        </w:rPr>
+      </w:pPr>
+    </w:p>
+    <w:p>
+      <w:pPr>
+        <w:spacing w:line="360" w:lineRule="auto"/>
+        <w:rPr>
+          <w:rFonts w:ascii="Times New Roman" w:hAnsi="Times New Roman" w:cs="Times New Roman"/>
+          <w:sz w:val="24"/>
+          <w:szCs w:val="24"/>
+          <w:lang w:val="cs-CZ"/>
+        </w:rPr>
+      </w:pPr>
+      <w:r>
+        <w:rPr>
+          <w:rFonts w:ascii="Times New Roman" w:hAnsi="Times New Roman" w:cs="Times New Roman"/>
+          <w:sz w:val="24"/>
+          <w:szCs w:val="24"/>
+          <w:lang w:val="cs-CZ"/>
+        </w:rPr>
+        <w:t>Technická dopadová kritéria vyplívají z následujících článků</w:t>
+      </w:r>
+    </w:p>
+    <w:p>
+      <w:pPr>
+        <w:spacing w:line="360" w:lineRule="auto"/>
+        <w:rPr>
+          <w:rFonts w:ascii="Times New Roman" w:hAnsi="Times New Roman" w:cs="Times New Roman"/>
+          <w:b/>
+          <w:sz w:val="24"/>
+          <w:szCs w:val="24"/>
+          <w:lang w:val="cs-CZ"/>
+        </w:rPr>
+      </w:pPr>
+      <w:r>
+        <w:rPr>
+          <w:rFonts w:ascii="Times New Roman" w:hAnsi="Times New Roman" w:cs="Times New Roman"/>
+          <w:b/>
+          <w:sz w:val="24"/>
+          <w:szCs w:val="24"/>
+          <w:lang w:val="cs-CZ"/>
+        </w:rPr>
+        <w:t>Článek 5 odstavec 1</w:t>
+      </w:r>
+      <w:r>
+        <w:rPr>
+          <w:rFonts w:ascii="Times New Roman" w:hAnsi="Times New Roman" w:cs="Times New Roman"/>
+          <w:b/>
+          <w:sz w:val="24"/>
+          <w:szCs w:val="24"/>
+          <w:lang w:val="cs-CZ"/>
+        </w:rPr>
+        <w:t>.</w:t>
+      </w:r>
+      <w:r>
+        <w:rPr>
+          <w:rFonts w:ascii="Times New Roman" w:hAnsi="Times New Roman" w:cs="Times New Roman"/>
+          <w:b/>
+          <w:sz w:val="24"/>
+          <w:szCs w:val="24"/>
+          <w:lang w:val="cs-CZ"/>
+        </w:rPr>
+        <w:t xml:space="preserve">  </w:t>
+      </w:r>
+    </w:p>
+    <w:p>
+      <w:pPr>
+        <w:spacing w:line="360" w:lineRule="auto"/>
+        <w:rPr>
+          <w:rFonts w:ascii="Times New Roman" w:hAnsi="Times New Roman" w:cs="Times New Roman"/>
+          <w:sz w:val="24"/>
+          <w:szCs w:val="24"/>
+          <w:lang w:val="cs-CZ"/>
+        </w:rPr>
+      </w:pPr>
+      <w:r>
+        <w:rPr>
+          <w:rFonts w:ascii="Times New Roman" w:hAnsi="Times New Roman" w:cs="Times New Roman"/>
+          <w:sz w:val="24"/>
+          <w:szCs w:val="24"/>
+          <w:lang w:val="cs-CZ"/>
+        </w:rPr>
+        <w:t>písm. a</w:t>
+      </w:r>
+      <w:r>
+        <w:rPr>
+          <w:rFonts w:ascii="Times New Roman" w:hAnsi="Times New Roman" w:cs="Times New Roman"/>
+          <w:b/>
+          <w:sz w:val="24"/>
+          <w:szCs w:val="24"/>
+          <w:lang w:val="cs-CZ"/>
+        </w:rPr>
+        <w:t xml:space="preserve">) </w:t>
+      </w:r>
+      <w:r>
+        <w:rPr>
+          <w:rFonts w:ascii="Times New Roman" w:hAnsi="Times New Roman" w:cs="Times New Roman"/>
+          <w:sz w:val="24"/>
+          <w:szCs w:val="24"/>
+          <w:lang w:val="cs-CZ"/>
+        </w:rPr>
+        <w:t>hovoří</w:t>
+      </w:r>
+      <w:r>
+        <w:rPr>
+          <w:rFonts w:ascii="Times New Roman" w:hAnsi="Times New Roman" w:cs="Times New Roman"/>
+          <w:sz w:val="24"/>
+          <w:szCs w:val="24"/>
+          <w:lang w:val="cs-CZ"/>
+        </w:rPr>
+        <w:t xml:space="preserve"> </w:t>
+      </w:r>
+      <w:r>
+        <w:rPr>
+          <w:rFonts w:ascii="Times New Roman" w:hAnsi="Times New Roman" w:cs="Times New Roman"/>
+          <w:sz w:val="24"/>
+          <w:szCs w:val="24"/>
+          <w:lang w:val="cs-CZ"/>
+        </w:rPr>
+        <w:t>o zásadě „přesnosti“, to znamená, že organizace musí být schopna osobní údaje nějakým efektivn</w:t>
+      </w:r>
+      <w:r>
+        <w:rPr>
+          <w:rFonts w:ascii="Times New Roman" w:hAnsi="Times New Roman" w:cs="Times New Roman"/>
+          <w:sz w:val="24"/>
+          <w:szCs w:val="24"/>
+          <w:lang w:val="cs-CZ"/>
+        </w:rPr>
+        <w:t>ím způsobem aktualizovat, mazat či opravovat</w:t>
+      </w:r>
+      <w:r>
+        <w:rPr>
+          <w:rFonts w:ascii="Times New Roman" w:hAnsi="Times New Roman" w:cs="Times New Roman"/>
+          <w:sz w:val="24"/>
+          <w:szCs w:val="24"/>
+          <w:lang w:val="cs-CZ"/>
+        </w:rPr>
+        <w:t xml:space="preserve"> a mít přehled jaké osobní údaje a u koho jsou vedeny. Organizace tedy budou muset vytvořit nějaký centrální nejlépe elektronický systém</w:t>
+      </w:r>
+      <w:r>
+        <w:rPr>
+          <w:rFonts w:ascii="Times New Roman" w:hAnsi="Times New Roman" w:cs="Times New Roman"/>
+          <w:sz w:val="24"/>
+          <w:szCs w:val="24"/>
+          <w:lang w:val="cs-CZ"/>
+        </w:rPr>
+        <w:t xml:space="preserve"> s</w:t>
+      </w:r>
+      <w:r>
+        <w:rPr>
+          <w:rFonts w:ascii="Times New Roman" w:hAnsi="Times New Roman" w:cs="Times New Roman"/>
+          <w:sz w:val="24"/>
+          <w:szCs w:val="24"/>
+          <w:lang w:val="cs-CZ"/>
+        </w:rPr>
+        <w:t>právy osobních údajů.</w:t>
+      </w:r>
+    </w:p>
+    <w:p>
+      <w:pPr>
+        <w:spacing w:line="360" w:lineRule="auto"/>
+        <w:rPr>
+          <w:rFonts w:ascii="Times New Roman" w:hAnsi="Times New Roman" w:cs="Times New Roman"/>
+          <w:sz w:val="24"/>
+          <w:szCs w:val="24"/>
+          <w:lang w:val="cs-CZ"/>
+        </w:rPr>
+      </w:pPr>
+      <w:r>
+        <w:rPr>
+          <w:rFonts w:ascii="Times New Roman" w:hAnsi="Times New Roman" w:cs="Times New Roman"/>
+          <w:sz w:val="24"/>
+          <w:szCs w:val="24"/>
+          <w:lang w:val="cs-CZ"/>
+        </w:rPr>
+        <w:t xml:space="preserve">V písm. b) je organizacím dále ukládáno zpracovávat osobní údaje tak, aby byli náležitě zabezpečeny proti zneužití nebo ztrátou či poškozením tedy zásada „integrity“ </w:t>
+      </w:r>
+      <w:r>
+        <w:rPr>
+          <w:rFonts w:ascii="Times New Roman" w:hAnsi="Times New Roman" w:cs="Times New Roman"/>
+          <w:sz w:val="24"/>
+          <w:szCs w:val="24"/>
+          <w:highlight w:val="yellow"/>
+          <w:lang w:val="cs-CZ"/>
+        </w:rPr>
+        <w:t>a „důvěrnosti“ dat</w:t>
+      </w:r>
+      <w:r>
+        <w:rPr>
+          <w:rFonts w:ascii="Times New Roman" w:hAnsi="Times New Roman" w:cs="Times New Roman"/>
+          <w:sz w:val="24"/>
+          <w:szCs w:val="24"/>
+          <w:lang w:val="cs-CZ"/>
+        </w:rPr>
+        <w:t xml:space="preserve">   </w:t>
+      </w:r>
+    </w:p>
+    <w:p>
+      <w:pPr>
+        <w:spacing w:line="360" w:lineRule="auto"/>
+        <w:rPr>
+          <w:rFonts w:ascii="Times New Roman" w:hAnsi="Times New Roman" w:cs="Times New Roman"/>
+          <w:b/>
+          <w:sz w:val="24"/>
+          <w:szCs w:val="24"/>
+          <w:lang w:val="cs-CZ"/>
+        </w:rPr>
+      </w:pPr>
+      <w:r>
+        <w:rPr>
+          <w:rFonts w:ascii="Times New Roman" w:hAnsi="Times New Roman" w:cs="Times New Roman"/>
+          <w:b/>
+          <w:sz w:val="24"/>
+          <w:szCs w:val="24"/>
+          <w:lang w:val="cs-CZ"/>
+        </w:rPr>
+        <w:t>Článek 7.</w:t>
+      </w:r>
+    </w:p>
+    <w:p>
+      <w:pPr>
+        <w:spacing w:line="360" w:lineRule="auto"/>
+        <w:rPr>
+          <w:rFonts w:ascii="Times New Roman" w:hAnsi="Times New Roman" w:cs="Times New Roman"/>
+          <w:sz w:val="24"/>
+          <w:szCs w:val="24"/>
+          <w:lang w:val="cs-CZ"/>
+        </w:rPr>
+      </w:pPr>
+      <w:r>
+        <w:rPr>
+          <w:rFonts w:ascii="Times New Roman" w:hAnsi="Times New Roman" w:cs="Times New Roman"/>
+          <w:sz w:val="24"/>
+          <w:szCs w:val="24"/>
+          <w:lang w:val="cs-CZ"/>
+        </w:rPr>
+        <w:t xml:space="preserve"> ukládá organizacím zejména povinnost být schopen prokázat, že subjekty údajů poskytly souhlas s uchováváním osobních údajů. Dále poskytovat a odvolávat souhlas musí být stejně snadné. V praxi to znamená vytvoření jednotného způsobu udělování a odvolávání souhlasu. </w:t>
+      </w:r>
+    </w:p>
+    <w:p>
+      <w:pPr>
+        <w:spacing w:line="360" w:lineRule="auto"/>
+        <w:rPr>
+          <w:rFonts w:ascii="Times New Roman" w:hAnsi="Times New Roman" w:cs="Times New Roman"/>
+          <w:b/>
+          <w:sz w:val="24"/>
+          <w:szCs w:val="24"/>
+          <w:lang w:val="cs-CZ"/>
+        </w:rPr>
+      </w:pPr>
+      <w:r>
+        <w:rPr>
+          <w:rFonts w:ascii="Times New Roman" w:hAnsi="Times New Roman" w:cs="Times New Roman"/>
+          <w:b/>
+          <w:sz w:val="24"/>
+          <w:szCs w:val="24"/>
+          <w:lang w:val="cs-CZ"/>
+        </w:rPr>
+        <w:t xml:space="preserve">Článek 8. odstavec 2. </w:t>
+      </w:r>
+    </w:p>
+    <w:p>
+      <w:pPr>
+        <w:spacing w:line="360" w:lineRule="auto"/>
+        <w:rPr>
+          <w:rFonts w:ascii="Times New Roman" w:hAnsi="Times New Roman" w:cs="Times New Roman"/>
+          <w:sz w:val="24"/>
+          <w:szCs w:val="24"/>
+          <w:lang w:val="cs-CZ"/>
+        </w:rPr>
+      </w:pPr>
+      <w:r>
+        <w:rPr>
+          <w:rFonts w:ascii="Times New Roman" w:hAnsi="Times New Roman" w:cs="Times New Roman"/>
+          <w:sz w:val="24"/>
+          <w:szCs w:val="24"/>
+          <w:lang w:val="cs-CZ"/>
+        </w:rPr>
+        <w:t xml:space="preserve">se </w:t>
+      </w:r>
+      <w:r>
+        <w:rPr>
+          <w:rFonts w:ascii="Times New Roman" w:hAnsi="Times New Roman" w:cs="Times New Roman"/>
+          <w:sz w:val="24"/>
+          <w:szCs w:val="24"/>
+          <w:lang w:val="cs-CZ"/>
+        </w:rPr>
+        <w:t>týká, získává</w:t>
+      </w:r>
+      <w:r>
+        <w:rPr>
+          <w:rFonts w:ascii="Times New Roman" w:hAnsi="Times New Roman" w:cs="Times New Roman"/>
+          <w:sz w:val="24"/>
+          <w:szCs w:val="24"/>
+          <w:lang w:val="cs-CZ"/>
+        </w:rPr>
+        <w:t xml:space="preserve"> souhlasů se spravováním osobních údajů od dětí, tedy nezletilých osob. Dotčené organizace musí</w:t>
+      </w:r>
+      <w:r>
+        <w:rPr>
+          <w:rFonts w:ascii="Times New Roman" w:hAnsi="Times New Roman" w:cs="Times New Roman"/>
+          <w:sz w:val="24"/>
+          <w:szCs w:val="24"/>
+          <w:lang w:val="cs-CZ"/>
+        </w:rPr>
+        <w:t xml:space="preserve"> u osob mladších 16 let</w:t>
+      </w:r>
+      <w:r>
+        <w:rPr>
+          <w:rFonts w:ascii="Times New Roman" w:hAnsi="Times New Roman" w:cs="Times New Roman"/>
+          <w:sz w:val="24"/>
+          <w:szCs w:val="24"/>
+          <w:lang w:val="cs-CZ"/>
+        </w:rPr>
+        <w:t xml:space="preserve"> </w:t>
+      </w:r>
+      <w:r>
+        <w:rPr>
+          <w:rFonts w:ascii="Times New Roman" w:hAnsi="Times New Roman" w:cs="Times New Roman"/>
+          <w:sz w:val="24"/>
+          <w:szCs w:val="24"/>
+          <w:lang w:val="cs-CZ"/>
+        </w:rPr>
+        <w:t>vyvinout</w:t>
+      </w:r>
+      <w:r>
+        <w:rPr>
+          <w:rFonts w:ascii="Times New Roman" w:hAnsi="Times New Roman" w:cs="Times New Roman"/>
+          <w:sz w:val="24"/>
+          <w:szCs w:val="24"/>
+          <w:lang w:val="cs-CZ"/>
+        </w:rPr>
+        <w:t xml:space="preserve"> přiměřené </w:t>
+      </w:r>
+      <w:r>
+        <w:rPr>
+          <w:rFonts w:ascii="Times New Roman" w:hAnsi="Times New Roman" w:cs="Times New Roman"/>
+          <w:sz w:val="24"/>
+          <w:szCs w:val="24"/>
+          <w:lang w:val="cs-CZ"/>
+        </w:rPr>
+        <w:t>úsilí</w:t>
+      </w:r>
+      <w:r>
+        <w:rPr>
+          <w:rFonts w:ascii="Times New Roman" w:hAnsi="Times New Roman" w:cs="Times New Roman"/>
+          <w:sz w:val="24"/>
+          <w:szCs w:val="24"/>
+          <w:lang w:val="cs-CZ"/>
+        </w:rPr>
+        <w:t xml:space="preserve"> k ověření, zda osoba, která souhlas udělila, má rodičovskou zodpovědnost k</w:t>
+      </w:r>
+      <w:r>
+        <w:rPr>
+          <w:rFonts w:ascii="Times New Roman" w:hAnsi="Times New Roman" w:cs="Times New Roman"/>
+          <w:sz w:val="24"/>
+          <w:szCs w:val="24"/>
+          <w:lang w:val="cs-CZ"/>
+        </w:rPr>
+        <w:t> </w:t>
+      </w:r>
+      <w:r>
+        <w:rPr>
+          <w:rFonts w:ascii="Times New Roman" w:hAnsi="Times New Roman" w:cs="Times New Roman"/>
+          <w:sz w:val="24"/>
+          <w:szCs w:val="24"/>
+          <w:lang w:val="cs-CZ"/>
+        </w:rPr>
+        <w:t>dítěti</w:t>
+      </w:r>
+      <w:r>
+        <w:rPr>
+          <w:rFonts w:ascii="Times New Roman" w:hAnsi="Times New Roman" w:cs="Times New Roman"/>
+          <w:sz w:val="24"/>
+          <w:szCs w:val="24"/>
+          <w:lang w:val="cs-CZ"/>
+        </w:rPr>
+        <w:t xml:space="preserve">. Tedy otázka je, co je to přiměřené úsilí. Při současném stavu technologii identifikace a neexistenci registrů obyvatelstva je </w:t>
+      </w:r>
+      <w:r>
+        <w:rPr>
+          <w:rFonts w:ascii="Times New Roman" w:hAnsi="Times New Roman" w:cs="Times New Roman"/>
+          <w:sz w:val="24"/>
+          <w:szCs w:val="24"/>
+          <w:highlight w:val="yellow"/>
+          <w:lang w:val="cs-CZ"/>
+        </w:rPr>
+        <w:t>nějaké automatické řešení zatím nereálné</w:t>
+      </w:r>
+      <w:r>
+        <w:rPr>
+          <w:rFonts w:ascii="Times New Roman" w:hAnsi="Times New Roman" w:cs="Times New Roman"/>
+          <w:sz w:val="24"/>
+          <w:szCs w:val="24"/>
+          <w:lang w:val="cs-CZ"/>
+        </w:rPr>
+        <w:t xml:space="preserve">. </w:t>
+      </w:r>
+    </w:p>
+    <w:p>
+      <w:pPr>
+        <w:spacing w:line="360" w:lineRule="auto"/>
+        <w:rPr>
+          <w:rFonts w:ascii="Times New Roman" w:hAnsi="Times New Roman" w:cs="Times New Roman"/>
+          <w:b/>
+          <w:sz w:val="24"/>
+          <w:szCs w:val="24"/>
+          <w:lang w:val="cs-CZ"/>
+        </w:rPr>
+      </w:pPr>
+      <w:r>
+        <w:rPr>
+          <w:rFonts w:ascii="Times New Roman" w:hAnsi="Times New Roman" w:cs="Times New Roman"/>
+          <w:b/>
+          <w:sz w:val="24"/>
+          <w:szCs w:val="24"/>
+          <w:lang w:val="cs-CZ"/>
+        </w:rPr>
+        <w:t>Článek 11</w:t>
+      </w:r>
+      <w:r>
+        <w:rPr>
+          <w:rFonts w:ascii="Times New Roman" w:hAnsi="Times New Roman" w:cs="Times New Roman"/>
+          <w:b/>
+          <w:sz w:val="24"/>
+          <w:szCs w:val="24"/>
+          <w:lang w:val="cs-CZ"/>
+        </w:rPr>
+        <w:t xml:space="preserve"> </w:t>
+      </w:r>
+    </w:p>
+    <w:p>
+      <w:pPr>
+        <w:spacing w:line="360" w:lineRule="auto"/>
+        <w:rPr>
+          <w:rFonts w:ascii="Times New Roman" w:hAnsi="Times New Roman" w:cs="Times New Roman"/>
+          <w:sz w:val="24"/>
+          <w:szCs w:val="24"/>
+          <w:lang w:val="cs-CZ"/>
+        </w:rPr>
+      </w:pPr>
+      <w:r>
+        <w:rPr>
+          <w:rFonts w:ascii="Times New Roman" w:hAnsi="Times New Roman" w:cs="Times New Roman"/>
+          <w:b/>
+          <w:sz w:val="24"/>
+          <w:szCs w:val="24"/>
+          <w:lang w:val="cs-CZ"/>
+        </w:rPr>
+        <w:t xml:space="preserve">Článek 12 </w:t>
+      </w:r>
+      <w:r>
+        <w:rPr>
+          <w:rFonts w:ascii="Times New Roman" w:hAnsi="Times New Roman" w:cs="Times New Roman"/>
+          <w:sz w:val="24"/>
+          <w:szCs w:val="24"/>
+          <w:lang w:val="cs-CZ"/>
+        </w:rPr>
+        <w:t xml:space="preserve">řeší především informační povinnost organizace vůči subjektům údajů. </w:t>
+      </w:r>
+      <w:r>
+        <w:rPr>
+          <w:rFonts w:ascii="Times New Roman" w:hAnsi="Times New Roman" w:cs="Times New Roman"/>
+          <w:sz w:val="24"/>
+          <w:szCs w:val="24"/>
+          <w:lang w:val="cs-CZ"/>
+        </w:rPr>
+        <w:t>Organizace je p</w:t>
+      </w:r>
+      <w:r>
+        <w:rPr>
+          <w:rFonts w:ascii="Times New Roman" w:hAnsi="Times New Roman" w:cs="Times New Roman"/>
+          <w:sz w:val="24"/>
+          <w:szCs w:val="24"/>
+          <w:lang w:val="cs-CZ"/>
+        </w:rPr>
+        <w:t>ovinn</w:t>
+      </w:r>
+      <w:r>
+        <w:rPr>
+          <w:rFonts w:ascii="Times New Roman" w:hAnsi="Times New Roman" w:cs="Times New Roman"/>
+          <w:sz w:val="24"/>
+          <w:szCs w:val="24"/>
+          <w:lang w:val="cs-CZ"/>
+        </w:rPr>
+        <w:t>a poskytnou informace. Které jsou uvedeny</w:t>
+      </w:r>
+      <w:r>
+        <w:rPr>
+          <w:rFonts w:ascii="Times New Roman" w:hAnsi="Times New Roman" w:cs="Times New Roman"/>
+          <w:sz w:val="24"/>
+          <w:szCs w:val="24"/>
+          <w:lang w:val="cs-CZ"/>
+        </w:rPr>
+        <w:t xml:space="preserve"> ve </w:t>
+      </w:r>
+      <w:r>
+        <w:rPr>
+          <w:rFonts w:ascii="Times New Roman" w:hAnsi="Times New Roman" w:cs="Times New Roman"/>
+          <w:sz w:val="24"/>
+          <w:szCs w:val="24"/>
+          <w:lang w:val="cs-CZ"/>
+        </w:rPr>
+        <w:t>článku</w:t>
+      </w:r>
+      <w:r>
+        <w:rPr>
+          <w:rFonts w:ascii="Times New Roman" w:hAnsi="Times New Roman" w:cs="Times New Roman"/>
+          <w:sz w:val="24"/>
+          <w:szCs w:val="24"/>
+          <w:lang w:val="cs-CZ"/>
+        </w:rPr>
+        <w:t xml:space="preserve"> </w:t>
+      </w:r>
+      <w:r>
+        <w:rPr>
+          <w:rFonts w:ascii="Times New Roman" w:hAnsi="Times New Roman" w:cs="Times New Roman"/>
+          <w:sz w:val="24"/>
+          <w:szCs w:val="24"/>
+          <w:lang w:val="cs-CZ"/>
+        </w:rPr>
+        <w:t xml:space="preserve">13 a 14 a dále informovat o právech subjektů dle článků 15 až 22. Organizace musí tyto informace </w:t>
+      </w:r>
+      <w:r>
+        <w:rPr>
+          <w:rFonts w:ascii="Times New Roman" w:hAnsi="Times New Roman" w:cs="Times New Roman"/>
+          <w:sz w:val="24"/>
+          <w:szCs w:val="24"/>
           <w:lang w:val="cs-CZ"/>
         </w:rPr>
         <w:lastRenderedPageBreak/>
-        <w:t xml:space="preserve">Společnost XY se dokázala plně transformovat do plně komerčního subjektu, </w:t>
-      </w:r>
-      <w:r>
-        <w:rPr>
-          <w:lang w:val="cs-CZ"/>
-        </w:rPr>
-        <w:t xml:space="preserve">Mimo toho se společnost musela také transformovat z kamenného světa do světa digitálního. V současnosti je společnost XY leaderem na trhu ve svém oboru. </w:t>
-      </w:r>
-    </w:p>
-    <w:p>
-      <w:pPr>
-        <w:rPr>
-          <w:lang w:val="cs-CZ"/>
-        </w:rPr>
-      </w:pPr>
-      <w:r>
-        <w:rPr>
-          <w:highlight w:val="yellow"/>
-          <w:lang w:val="cs-CZ"/>
-        </w:rPr>
-        <w:t>Co všechno je předmětem osobních údajů a jaké jsou dopady na společnost XY</w:t>
-      </w:r>
-    </w:p>
-    <w:p>
-      <w:pPr>
-        <w:rPr>
-          <w:lang w:val="cs-CZ"/>
-        </w:rPr>
-      </w:pPr>
-      <w:r>
-        <w:rPr>
-          <w:lang w:val="cs-CZ"/>
-        </w:rPr>
-        <w:t>Směrnice tedy společnosti XY zejména ukládá</w:t>
-      </w:r>
-      <w:r>
-        <w:rPr>
-          <w:highlight w:val="yellow"/>
-          <w:lang w:val="cs-CZ"/>
-        </w:rPr>
-        <w:t>:</w:t>
-      </w:r>
-    </w:p>
-    <w:p>
-      <w:pPr>
-        <w:rPr>
-          <w:lang w:val="cs-CZ"/>
-        </w:rPr>
-      </w:pPr>
-    </w:p>
-    <w:p>
-      <w:pPr>
-        <w:rPr>
-          <w:lang w:val="cs-CZ"/>
-        </w:rPr>
-      </w:pPr>
-      <w:r>
-        <w:rPr>
-          <w:lang w:val="cs-CZ"/>
-        </w:rPr>
-        <w:t>Společnost XY uchovává osobní údaje v systémech</w:t>
-      </w:r>
-      <w:proofErr w:type="gramStart"/>
-      <w:r>
-        <w:rPr>
-          <w:highlight w:val="yellow"/>
-          <w:lang w:val="cs-CZ"/>
-        </w:rPr>
-        <w:t>…..</w:t>
-      </w:r>
-      <w:r>
-        <w:rPr>
-          <w:lang w:val="cs-CZ"/>
-        </w:rPr>
-        <w:t xml:space="preserve"> a tedy</w:t>
-      </w:r>
-      <w:proofErr w:type="gramEnd"/>
-      <w:r>
-        <w:rPr>
-          <w:lang w:val="cs-CZ"/>
-        </w:rPr>
-        <w:t xml:space="preserve"> bude muset řešit dopady</w:t>
-      </w:r>
-      <w:r>
-        <w:rPr>
-          <w:highlight w:val="yellow"/>
-          <w:lang w:val="cs-CZ"/>
-        </w:rPr>
-        <w:t>……..</w:t>
-      </w:r>
-    </w:p>
-    <w:p>
-      <w:pPr>
-        <w:rPr>
-          <w:lang w:val="cs-CZ"/>
-        </w:rPr>
-      </w:pPr>
-    </w:p>
-    <w:p>
-      <w:pPr>
-        <w:rPr>
-          <w:rFonts w:ascii="Cambria" w:hAnsi="Cambria"/>
-          <w:lang w:val="cs-CZ"/>
-        </w:rPr>
-      </w:pPr>
-      <w:r>
-        <w:rPr>
-          <w:rFonts w:ascii="Cambria" w:hAnsi="Cambria"/>
+        <w:t xml:space="preserve">zpřístupnit ve vhodné strukturované formě subjektu údajů. Dále bude vhodné informace </w:t>
+      </w:r>
+      <w:r>
+        <w:rPr>
+          <w:rFonts w:ascii="Times New Roman" w:hAnsi="Times New Roman" w:cs="Times New Roman"/>
+          <w:sz w:val="24"/>
+          <w:szCs w:val="24"/>
+          <w:lang w:val="cs-CZ"/>
+        </w:rPr>
+        <w:t>uvedené v článcích</w:t>
+      </w:r>
+      <w:r>
+        <w:rPr>
+          <w:rFonts w:ascii="Times New Roman" w:hAnsi="Times New Roman" w:cs="Times New Roman"/>
+          <w:sz w:val="24"/>
+          <w:szCs w:val="24"/>
+          <w:lang w:val="cs-CZ"/>
+        </w:rPr>
+        <w:t xml:space="preserve"> 13 a </w:t>
+      </w:r>
+      <w:r>
+        <w:rPr>
+          <w:rFonts w:ascii="Times New Roman" w:hAnsi="Times New Roman" w:cs="Times New Roman"/>
+          <w:sz w:val="24"/>
+          <w:szCs w:val="24"/>
+          <w:lang w:val="cs-CZ"/>
+        </w:rPr>
+        <w:t>14 doplnit</w:t>
+      </w:r>
+      <w:r>
+        <w:rPr>
+          <w:rFonts w:ascii="Times New Roman" w:hAnsi="Times New Roman" w:cs="Times New Roman"/>
+          <w:sz w:val="24"/>
+          <w:szCs w:val="24"/>
+          <w:lang w:val="cs-CZ"/>
+        </w:rPr>
+        <w:t xml:space="preserve"> standardizovanými ikonami dle odstavce 7.</w:t>
+      </w:r>
+    </w:p>
+    <w:p>
+      <w:pPr>
+        <w:spacing w:line="360" w:lineRule="auto"/>
+        <w:rPr>
+          <w:rFonts w:ascii="Times New Roman" w:hAnsi="Times New Roman" w:cs="Times New Roman"/>
+          <w:b/>
+          <w:sz w:val="24"/>
+          <w:szCs w:val="24"/>
+          <w:lang w:val="cs-CZ"/>
+        </w:rPr>
+      </w:pPr>
+      <w:r>
+        <w:rPr>
+          <w:rFonts w:ascii="Times New Roman" w:hAnsi="Times New Roman" w:cs="Times New Roman"/>
+          <w:b/>
+          <w:sz w:val="24"/>
+          <w:szCs w:val="24"/>
+          <w:lang w:val="cs-CZ"/>
+        </w:rPr>
+        <w:t>Článek 15</w:t>
+      </w:r>
+    </w:p>
+    <w:p>
+      <w:pPr>
+        <w:spacing w:line="360" w:lineRule="auto"/>
+        <w:rPr>
+          <w:rFonts w:ascii="Times New Roman" w:hAnsi="Times New Roman" w:cs="Times New Roman"/>
+          <w:b/>
+          <w:lang w:val="cs-CZ"/>
+        </w:rPr>
+      </w:pPr>
+      <w:bookmarkStart w:id="3" w:name="_GoBack"/>
+      <w:bookmarkEnd w:id="3"/>
+    </w:p>
+    <w:p>
+      <w:pPr>
+        <w:spacing w:line="360" w:lineRule="auto"/>
+        <w:rPr>
+          <w:rFonts w:ascii="Times New Roman" w:hAnsi="Times New Roman" w:cs="Times New Roman"/>
+          <w:lang w:val="cs-CZ"/>
+        </w:rPr>
+      </w:pPr>
+    </w:p>
+    <w:p>
+      <w:pPr>
+        <w:spacing w:line="360" w:lineRule="auto"/>
+        <w:rPr>
+          <w:rFonts w:ascii="Times New Roman" w:hAnsi="Times New Roman" w:cs="Times New Roman"/>
+          <w:lang w:val="cs-CZ"/>
+        </w:rPr>
+      </w:pPr>
+    </w:p>
+    <w:p>
+      <w:pPr>
+        <w:spacing w:line="360" w:lineRule="auto"/>
+        <w:rPr>
+          <w:rFonts w:ascii="Times New Roman" w:hAnsi="Times New Roman" w:cs="Times New Roman"/>
+          <w:lang w:val="cs-CZ"/>
+        </w:rPr>
+      </w:pPr>
+    </w:p>
+    <w:p>
+      <w:pPr>
+        <w:spacing w:line="360" w:lineRule="auto"/>
+        <w:rPr>
+          <w:rFonts w:ascii="Times New Roman" w:hAnsi="Times New Roman" w:cs="Times New Roman"/>
+          <w:lang w:val="cs-CZ"/>
+        </w:rPr>
+      </w:pPr>
+    </w:p>
+    <w:p>
+      <w:pPr>
+        <w:spacing w:line="360" w:lineRule="auto"/>
+        <w:rPr>
+          <w:rFonts w:ascii="Times New Roman" w:hAnsi="Times New Roman" w:cs="Times New Roman"/>
+          <w:lang w:val="cs-CZ"/>
+        </w:rPr>
+      </w:pPr>
+    </w:p>
+    <w:p>
+      <w:pPr>
+        <w:spacing w:line="360" w:lineRule="auto"/>
+        <w:rPr>
+          <w:rFonts w:ascii="Times New Roman" w:hAnsi="Times New Roman" w:cs="Times New Roman"/>
+          <w:lang w:val="cs-CZ"/>
+        </w:rPr>
+      </w:pPr>
+    </w:p>
+    <w:p>
+      <w:pPr>
+        <w:spacing w:line="360" w:lineRule="auto"/>
+        <w:rPr>
+          <w:rFonts w:ascii="Times New Roman" w:hAnsi="Times New Roman" w:cs="Times New Roman"/>
+          <w:lang w:val="cs-CZ"/>
+        </w:rPr>
+      </w:pPr>
+      <w:r>
+        <w:rPr>
+          <w:rFonts w:ascii="Times New Roman" w:hAnsi="Times New Roman" w:cs="Times New Roman"/>
           <w:highlight w:val="yellow"/>
           <w:lang w:val="cs-CZ"/>
         </w:rPr>
@@ -3338,14 +4216,16 @@
           <w:ilvl w:val="0"/>
           <w:numId w:val="2"/>
         </w:numPr>
-        <w:rPr>
-          <w:rFonts w:ascii="Cambria" w:hAnsi="Cambria"/>
-          <w:lang w:val="cs-CZ"/>
-        </w:rPr>
-      </w:pPr>
-      <w:r>
-        <w:rPr>
-          <w:rFonts w:ascii="Cambria" w:hAnsi="Cambria"/>
+        <w:spacing w:line="360" w:lineRule="auto"/>
+        <w:ind w:left="0"/>
+        <w:rPr>
+          <w:rFonts w:ascii="Times New Roman" w:hAnsi="Times New Roman" w:cs="Times New Roman"/>
+          <w:lang w:val="cs-CZ"/>
+        </w:rPr>
+      </w:pPr>
+      <w:r>
+        <w:rPr>
+          <w:rFonts w:ascii="Times New Roman" w:hAnsi="Times New Roman" w:cs="Times New Roman"/>
           <w:lang w:val="cs-CZ"/>
         </w:rPr>
         <w:t>Databáze</w:t>
@@ -3358,14 +4238,16 @@
           <w:ilvl w:val="0"/>
           <w:numId w:val="2"/>
         </w:numPr>
-        <w:rPr>
-          <w:rFonts w:ascii="Cambria" w:hAnsi="Cambria"/>
-          <w:lang w:val="cs-CZ"/>
-        </w:rPr>
-      </w:pPr>
-      <w:r>
-        <w:rPr>
-          <w:rFonts w:ascii="Cambria" w:hAnsi="Cambria"/>
+        <w:spacing w:line="360" w:lineRule="auto"/>
+        <w:ind w:left="0"/>
+        <w:rPr>
+          <w:rFonts w:ascii="Times New Roman" w:hAnsi="Times New Roman" w:cs="Times New Roman"/>
+          <w:lang w:val="cs-CZ"/>
+        </w:rPr>
+      </w:pPr>
+      <w:r>
+        <w:rPr>
+          <w:rFonts w:ascii="Times New Roman" w:hAnsi="Times New Roman" w:cs="Times New Roman"/>
           <w:lang w:val="cs-CZ"/>
         </w:rPr>
         <w:t>Zálohy</w:t>
@@ -3378,14 +4260,16 @@
           <w:ilvl w:val="0"/>
           <w:numId w:val="2"/>
         </w:numPr>
-        <w:rPr>
-          <w:rFonts w:ascii="Cambria" w:hAnsi="Cambria"/>
-          <w:lang w:val="cs-CZ"/>
-        </w:rPr>
-      </w:pPr>
-      <w:r>
-        <w:rPr>
-          <w:rFonts w:ascii="Cambria" w:hAnsi="Cambria"/>
+        <w:spacing w:line="360" w:lineRule="auto"/>
+        <w:ind w:left="0"/>
+        <w:rPr>
+          <w:rFonts w:ascii="Times New Roman" w:hAnsi="Times New Roman" w:cs="Times New Roman"/>
+          <w:lang w:val="cs-CZ"/>
+        </w:rPr>
+      </w:pPr>
+      <w:r>
+        <w:rPr>
+          <w:rFonts w:ascii="Times New Roman" w:hAnsi="Times New Roman" w:cs="Times New Roman"/>
           <w:lang w:val="cs-CZ"/>
         </w:rPr>
         <w:t>Počítače zaměstnanců</w:t>
@@ -3398,14 +4282,16 @@
           <w:ilvl w:val="0"/>
           <w:numId w:val="2"/>
         </w:numPr>
-        <w:rPr>
-          <w:rFonts w:ascii="Cambria" w:hAnsi="Cambria"/>
-          <w:lang w:val="cs-CZ"/>
-        </w:rPr>
-      </w:pPr>
-      <w:r>
-        <w:rPr>
-          <w:rFonts w:ascii="Cambria" w:hAnsi="Cambria"/>
+        <w:spacing w:line="360" w:lineRule="auto"/>
+        <w:ind w:left="0"/>
+        <w:rPr>
+          <w:rFonts w:ascii="Times New Roman" w:hAnsi="Times New Roman" w:cs="Times New Roman"/>
+          <w:lang w:val="cs-CZ"/>
+        </w:rPr>
+      </w:pPr>
+      <w:r>
+        <w:rPr>
+          <w:rFonts w:ascii="Times New Roman" w:hAnsi="Times New Roman" w:cs="Times New Roman"/>
           <w:lang w:val="cs-CZ"/>
         </w:rPr>
         <w:t>Mobilní zařízení</w:t>
@@ -3418,18 +4304,38 @@
           <w:ilvl w:val="0"/>
           <w:numId w:val="2"/>
         </w:numPr>
-        <w:rPr>
-          <w:rFonts w:ascii="Cambria" w:hAnsi="Cambria"/>
-          <w:lang w:val="cs-CZ"/>
-        </w:rPr>
-      </w:pPr>
-      <w:r>
-        <w:rPr>
-          <w:rFonts w:ascii="Cambria" w:hAnsi="Cambria"/>
+        <w:spacing w:line="360" w:lineRule="auto"/>
+        <w:ind w:left="0"/>
+        <w:rPr>
+          <w:rFonts w:ascii="Times New Roman" w:hAnsi="Times New Roman" w:cs="Times New Roman"/>
+          <w:lang w:val="cs-CZ"/>
+        </w:rPr>
+      </w:pPr>
+      <w:r>
+        <w:rPr>
+          <w:rFonts w:ascii="Times New Roman" w:hAnsi="Times New Roman" w:cs="Times New Roman"/>
           <w:lang w:val="cs-CZ"/>
         </w:rPr>
         <w:t>BYOD zařízení</w:t>
       </w:r>
+    </w:p>
+    <w:p>
+      <w:pPr>
+        <w:spacing w:line="360" w:lineRule="auto"/>
+        <w:rPr>
+          <w:rFonts w:ascii="Times New Roman" w:hAnsi="Times New Roman" w:cs="Times New Roman"/>
+          <w:lang w:val="cs-CZ"/>
+        </w:rPr>
+      </w:pPr>
+    </w:p>
+    <w:p>
+      <w:pPr>
+        <w:spacing w:line="360" w:lineRule="auto"/>
+        <w:rPr>
+          <w:rFonts w:ascii="Times New Roman" w:hAnsi="Times New Roman" w:cs="Times New Roman"/>
+          <w:lang w:val="cs-CZ"/>
+        </w:rPr>
+      </w:pPr>
     </w:p>
     <w:p>
       <w:pPr>
@@ -3438,29 +4344,34 @@
           <w:ilvl w:val="0"/>
           <w:numId w:val="1"/>
         </w:numPr>
-        <w:rPr>
-          <w:rFonts w:ascii="Cambria" w:hAnsi="Cambria"/>
-          <w:lang w:val="cs-CZ"/>
-        </w:rPr>
-      </w:pPr>
-      <w:bookmarkStart w:id="3" w:name="_Toc502145464"/>
-      <w:r>
-        <w:rPr>
-          <w:rFonts w:ascii="Cambria" w:hAnsi="Cambria"/>
+        <w:spacing w:line="360" w:lineRule="auto"/>
+        <w:ind w:left="0"/>
+        <w:rPr>
+          <w:rFonts w:ascii="Times New Roman" w:hAnsi="Times New Roman" w:cs="Times New Roman"/>
+          <w:lang w:val="cs-CZ"/>
+        </w:rPr>
+      </w:pPr>
+      <w:bookmarkStart w:id="4" w:name="_Toc502145464"/>
+      <w:r>
+        <w:rPr>
+          <w:rFonts w:ascii="Times New Roman" w:hAnsi="Times New Roman" w:cs="Times New Roman"/>
           <w:lang w:val="cs-CZ"/>
         </w:rPr>
         <w:t>Analýza možných technických opatření</w:t>
       </w:r>
-      <w:bookmarkEnd w:id="3"/>
-    </w:p>
-    <w:p>
-      <w:pPr>
-        <w:rPr>
-          <w:lang w:val="cs-CZ"/>
-        </w:rPr>
-      </w:pPr>
-      <w:r>
-        <w:rPr>
+      <w:bookmarkEnd w:id="4"/>
+    </w:p>
+    <w:p>
+      <w:pPr>
+        <w:spacing w:line="360" w:lineRule="auto"/>
+        <w:rPr>
+          <w:rFonts w:ascii="Times New Roman" w:hAnsi="Times New Roman" w:cs="Times New Roman"/>
+          <w:lang w:val="cs-CZ"/>
+        </w:rPr>
+      </w:pPr>
+      <w:r>
+        <w:rPr>
+          <w:rFonts w:ascii="Times New Roman" w:hAnsi="Times New Roman" w:cs="Times New Roman"/>
           <w:lang w:val="cs-CZ"/>
         </w:rPr>
         <w:t>Článek 32 směrnice GDPR říká</w:t>
@@ -3468,42 +4379,52 @@
     </w:p>
     <w:p>
       <w:pPr>
-        <w:rPr>
-          <w:rFonts w:eastAsia="Times New Roman" w:cs="Times New Roman"/>
+        <w:spacing w:line="360" w:lineRule="auto"/>
+        <w:rPr>
+          <w:rFonts w:ascii="Times New Roman" w:eastAsia="Times New Roman" w:hAnsi="Times New Roman" w:cs="Times New Roman"/>
           <w:i/>
-          <w:lang w:val="cs-CZ"/>
-        </w:rPr>
-      </w:pPr>
-      <w:r>
-        <w:rPr>
+          <w:sz w:val="24"/>
+          <w:szCs w:val="24"/>
+          <w:lang w:val="cs-CZ"/>
+        </w:rPr>
+      </w:pPr>
+      <w:r>
+        <w:rPr>
+          <w:rFonts w:ascii="Times New Roman" w:hAnsi="Times New Roman" w:cs="Times New Roman"/>
+          <w:sz w:val="24"/>
+          <w:szCs w:val="24"/>
           <w:lang w:val="cs-CZ"/>
         </w:rPr>
         <w:t>„</w:t>
       </w:r>
       <w:r>
         <w:rPr>
-          <w:rFonts w:ascii="Segoe UI" w:eastAsia="Times New Roman" w:hAnsi="Segoe UI" w:cs="Segoe UI"/>
+          <w:rFonts w:ascii="Times New Roman" w:eastAsia="Times New Roman" w:hAnsi="Times New Roman" w:cs="Times New Roman"/>
           <w:color w:val="333333"/>
-          <w:sz w:val="21"/>
-          <w:szCs w:val="21"/>
+          <w:sz w:val="24"/>
+          <w:szCs w:val="24"/>
           <w:shd w:val="clear" w:color="auto" w:fill="FFFFFF"/>
         </w:rPr>
         <w:t>1</w:t>
       </w:r>
       <w:r>
         <w:rPr>
-          <w:rFonts w:eastAsia="Times New Roman" w:cs="Segoe UI"/>
+          <w:rFonts w:ascii="Times New Roman" w:eastAsia="Times New Roman" w:hAnsi="Times New Roman" w:cs="Times New Roman"/>
           <w:i/>
           <w:color w:val="333333"/>
+          <w:sz w:val="24"/>
+          <w:szCs w:val="24"/>
           <w:shd w:val="clear" w:color="auto" w:fill="FFFFFF"/>
         </w:rPr>
         <w:t>.   </w:t>
       </w:r>
       <w:r>
         <w:rPr>
-          <w:rFonts w:eastAsia="Times New Roman" w:cs="Segoe UI"/>
+          <w:rFonts w:ascii="Times New Roman" w:eastAsia="Times New Roman" w:hAnsi="Times New Roman" w:cs="Times New Roman"/>
           <w:i/>
           <w:color w:val="333333"/>
+          <w:sz w:val="24"/>
+          <w:szCs w:val="24"/>
           <w:shd w:val="clear" w:color="auto" w:fill="FFFFFF"/>
           <w:lang w:val="cs-CZ"/>
         </w:rPr>
@@ -3513,19 +4434,23 @@
     <w:p>
       <w:pPr>
         <w:shd w:val="clear" w:color="auto" w:fill="FFFFFF"/>
-        <w:spacing w:before="75" w:after="75" w:line="240" w:lineRule="auto"/>
-        <w:rPr>
-          <w:rFonts w:eastAsia="Times New Roman" w:cs="Segoe UI"/>
+        <w:spacing w:before="75" w:after="75" w:line="360" w:lineRule="auto"/>
+        <w:rPr>
+          <w:rFonts w:ascii="Times New Roman" w:eastAsia="Times New Roman" w:hAnsi="Times New Roman" w:cs="Times New Roman"/>
           <w:i/>
           <w:color w:val="333333"/>
-          <w:lang w:val="cs-CZ"/>
-        </w:rPr>
-      </w:pPr>
-      <w:r>
-        <w:rPr>
-          <w:rFonts w:eastAsia="Times New Roman" w:cs="Segoe UI"/>
+          <w:sz w:val="24"/>
+          <w:szCs w:val="24"/>
+          <w:lang w:val="cs-CZ"/>
+        </w:rPr>
+      </w:pPr>
+      <w:r>
+        <w:rPr>
+          <w:rFonts w:ascii="Times New Roman" w:eastAsia="Times New Roman" w:hAnsi="Times New Roman" w:cs="Times New Roman"/>
           <w:i/>
           <w:color w:val="333333"/>
+          <w:sz w:val="24"/>
+          <w:szCs w:val="24"/>
           <w:lang w:val="cs-CZ"/>
         </w:rPr>
         <w:t xml:space="preserve">     a) </w:t>
@@ -3533,9 +4458,11 @@
       <w:proofErr w:type="spellStart"/>
       <w:r>
         <w:rPr>
-          <w:rFonts w:eastAsia="Times New Roman" w:cs="Segoe UI"/>
+          <w:rFonts w:ascii="Times New Roman" w:eastAsia="Times New Roman" w:hAnsi="Times New Roman" w:cs="Times New Roman"/>
           <w:i/>
           <w:color w:val="333333"/>
+          <w:sz w:val="24"/>
+          <w:szCs w:val="24"/>
           <w:lang w:val="cs-CZ"/>
         </w:rPr>
         <w:t>pseudonymizace</w:t>
@@ -3543,9 +4470,11 @@
       <w:proofErr w:type="spellEnd"/>
       <w:r>
         <w:rPr>
-          <w:rFonts w:eastAsia="Times New Roman" w:cs="Segoe UI"/>
+          <w:rFonts w:ascii="Times New Roman" w:eastAsia="Times New Roman" w:hAnsi="Times New Roman" w:cs="Times New Roman"/>
           <w:i/>
           <w:color w:val="333333"/>
+          <w:sz w:val="24"/>
+          <w:szCs w:val="24"/>
           <w:lang w:val="cs-CZ"/>
         </w:rPr>
         <w:t xml:space="preserve"> a šifrování osobních údajů;</w:t>
@@ -3554,40 +4483,49 @@
     <w:p>
       <w:pPr>
         <w:shd w:val="clear" w:color="auto" w:fill="FFFFFF"/>
-        <w:spacing w:before="75" w:after="75" w:line="240" w:lineRule="auto"/>
-        <w:rPr>
-          <w:rFonts w:eastAsia="Times New Roman" w:cs="Segoe UI"/>
+        <w:spacing w:before="75" w:after="75" w:line="360" w:lineRule="auto"/>
+        <w:rPr>
+          <w:rFonts w:ascii="Times New Roman" w:eastAsia="Times New Roman" w:hAnsi="Times New Roman" w:cs="Times New Roman"/>
           <w:i/>
           <w:color w:val="333333"/>
-          <w:lang w:val="cs-CZ"/>
-        </w:rPr>
-      </w:pPr>
-      <w:r>
-        <w:rPr>
-          <w:rFonts w:eastAsia="Times New Roman" w:cs="Segoe UI"/>
+          <w:sz w:val="24"/>
+          <w:szCs w:val="24"/>
+          <w:lang w:val="cs-CZ"/>
+        </w:rPr>
+      </w:pPr>
+      <w:r>
+        <w:rPr>
+          <w:rFonts w:ascii="Times New Roman" w:eastAsia="Times New Roman" w:hAnsi="Times New Roman" w:cs="Times New Roman"/>
           <w:i/>
           <w:color w:val="333333"/>
-          <w:lang w:val="cs-CZ"/>
-        </w:rPr>
+          <w:sz w:val="24"/>
+          <w:szCs w:val="24"/>
+          <w:lang w:val="cs-CZ"/>
+        </w:rPr>
+        <w:lastRenderedPageBreak/>
         <w:t>     b) schopnosti zajistit neustálou důvěrnost, integritu, dostupnost a odolnost systémů a služeb zpracování;</w:t>
       </w:r>
     </w:p>
     <w:p>
       <w:pPr>
         <w:shd w:val="clear" w:color="auto" w:fill="FFFFFF"/>
-        <w:spacing w:before="75" w:after="75" w:line="240" w:lineRule="auto"/>
-        <w:rPr>
-          <w:rFonts w:eastAsia="Times New Roman" w:cs="Segoe UI"/>
+        <w:spacing w:before="75" w:after="75" w:line="360" w:lineRule="auto"/>
+        <w:rPr>
+          <w:rFonts w:ascii="Times New Roman" w:eastAsia="Times New Roman" w:hAnsi="Times New Roman" w:cs="Times New Roman"/>
           <w:i/>
           <w:color w:val="333333"/>
-          <w:lang w:val="cs-CZ"/>
-        </w:rPr>
-      </w:pPr>
-      <w:r>
-        <w:rPr>
-          <w:rFonts w:eastAsia="Times New Roman" w:cs="Segoe UI"/>
+          <w:sz w:val="24"/>
+          <w:szCs w:val="24"/>
+          <w:lang w:val="cs-CZ"/>
+        </w:rPr>
+      </w:pPr>
+      <w:r>
+        <w:rPr>
+          <w:rFonts w:ascii="Times New Roman" w:eastAsia="Times New Roman" w:hAnsi="Times New Roman" w:cs="Times New Roman"/>
           <w:i/>
           <w:color w:val="333333"/>
+          <w:sz w:val="24"/>
+          <w:szCs w:val="24"/>
           <w:lang w:val="cs-CZ"/>
         </w:rPr>
         <w:t>     c) schopnosti obnovit dostupnost osobních údajů a přístup k nim včas v případě fyzických či technických incidentů;</w:t>
@@ -3596,19 +4534,23 @@
     <w:p>
       <w:pPr>
         <w:shd w:val="clear" w:color="auto" w:fill="FFFFFF"/>
-        <w:spacing w:before="75" w:after="75" w:line="240" w:lineRule="auto"/>
-        <w:rPr>
-          <w:rFonts w:eastAsia="Times New Roman" w:cs="Segoe UI"/>
+        <w:spacing w:before="75" w:after="75" w:line="360" w:lineRule="auto"/>
+        <w:rPr>
+          <w:rFonts w:ascii="Times New Roman" w:eastAsia="Times New Roman" w:hAnsi="Times New Roman" w:cs="Times New Roman"/>
           <w:i/>
           <w:color w:val="333333"/>
-          <w:lang w:val="cs-CZ"/>
-        </w:rPr>
-      </w:pPr>
-      <w:r>
-        <w:rPr>
-          <w:rFonts w:eastAsia="Times New Roman" w:cs="Segoe UI"/>
+          <w:sz w:val="24"/>
+          <w:szCs w:val="24"/>
+          <w:lang w:val="cs-CZ"/>
+        </w:rPr>
+      </w:pPr>
+      <w:r>
+        <w:rPr>
+          <w:rFonts w:ascii="Times New Roman" w:eastAsia="Times New Roman" w:hAnsi="Times New Roman" w:cs="Times New Roman"/>
           <w:i/>
           <w:color w:val="333333"/>
+          <w:sz w:val="24"/>
+          <w:szCs w:val="24"/>
           <w:lang w:val="cs-CZ"/>
         </w:rPr>
         <w:t>     d) procesu pravidelného testování, posuzování a hodnocení účinnosti zavedených technických a organizačních opatření pro zajištění bezpečnosti zpracování.</w:t>
@@ -3617,19 +4559,23 @@
     <w:p>
       <w:pPr>
         <w:shd w:val="clear" w:color="auto" w:fill="FFFFFF"/>
-        <w:spacing w:before="75" w:after="75" w:line="240" w:lineRule="auto"/>
-        <w:rPr>
-          <w:rFonts w:eastAsia="Times New Roman" w:cs="Segoe UI"/>
+        <w:spacing w:before="75" w:after="75" w:line="360" w:lineRule="auto"/>
+        <w:rPr>
+          <w:rFonts w:ascii="Times New Roman" w:eastAsia="Times New Roman" w:hAnsi="Times New Roman" w:cs="Times New Roman"/>
           <w:i/>
           <w:color w:val="333333"/>
-          <w:lang w:val="cs-CZ"/>
-        </w:rPr>
-      </w:pPr>
-      <w:r>
-        <w:rPr>
-          <w:rFonts w:eastAsia="Times New Roman" w:cs="Segoe UI"/>
+          <w:sz w:val="24"/>
+          <w:szCs w:val="24"/>
+          <w:lang w:val="cs-CZ"/>
+        </w:rPr>
+      </w:pPr>
+      <w:r>
+        <w:rPr>
+          <w:rFonts w:ascii="Times New Roman" w:eastAsia="Times New Roman" w:hAnsi="Times New Roman" w:cs="Times New Roman"/>
           <w:i/>
           <w:color w:val="333333"/>
+          <w:sz w:val="24"/>
+          <w:szCs w:val="24"/>
           <w:lang w:val="cs-CZ"/>
         </w:rPr>
         <w:t>2.   Při posuzování vhodné úrovně bezpečnosti se zohlední zejména rizika, která představuje zpracování, zejména náhodné nebo protiprávní zničení, ztráta, pozměňování, neoprávněné zpřístupnění předávaných, uložených nebo jinak zpracovávaných osobních údajů, nebo neoprávněný přístup k nim.</w:t>
@@ -3638,19 +4584,23 @@
     <w:p>
       <w:pPr>
         <w:shd w:val="clear" w:color="auto" w:fill="FFFFFF"/>
-        <w:spacing w:before="75" w:after="75" w:line="240" w:lineRule="auto"/>
-        <w:rPr>
-          <w:rFonts w:eastAsia="Times New Roman" w:cs="Segoe UI"/>
+        <w:spacing w:before="75" w:after="75" w:line="360" w:lineRule="auto"/>
+        <w:rPr>
+          <w:rFonts w:ascii="Times New Roman" w:eastAsia="Times New Roman" w:hAnsi="Times New Roman" w:cs="Times New Roman"/>
           <w:i/>
           <w:color w:val="333333"/>
-          <w:lang w:val="cs-CZ"/>
-        </w:rPr>
-      </w:pPr>
-      <w:r>
-        <w:rPr>
-          <w:rFonts w:eastAsia="Times New Roman" w:cs="Segoe UI"/>
+          <w:sz w:val="24"/>
+          <w:szCs w:val="24"/>
+          <w:lang w:val="cs-CZ"/>
+        </w:rPr>
+      </w:pPr>
+      <w:r>
+        <w:rPr>
+          <w:rFonts w:ascii="Times New Roman" w:eastAsia="Times New Roman" w:hAnsi="Times New Roman" w:cs="Times New Roman"/>
           <w:i/>
           <w:color w:val="333333"/>
+          <w:sz w:val="24"/>
+          <w:szCs w:val="24"/>
           <w:lang w:val="cs-CZ"/>
         </w:rPr>
         <w:t>3.   Jedním z prvků, jimiž lze doložit soulad s požadavky stanovenými v odstavci 1 tohoto článku, je dodržování schváleného kodexu chování uvedeného v článku 40 nebo uplatňování schváleného mechanismu pro vydávání osvědčení uvedeného v článku 42.</w:t>
@@ -3659,19 +4609,23 @@
     <w:p>
       <w:pPr>
         <w:shd w:val="clear" w:color="auto" w:fill="FFFFFF"/>
-        <w:spacing w:before="75" w:after="75" w:line="240" w:lineRule="auto"/>
-        <w:rPr>
-          <w:rFonts w:eastAsia="Times New Roman" w:cs="Segoe UI"/>
+        <w:spacing w:before="75" w:after="75" w:line="360" w:lineRule="auto"/>
+        <w:rPr>
+          <w:rFonts w:ascii="Times New Roman" w:eastAsia="Times New Roman" w:hAnsi="Times New Roman" w:cs="Times New Roman"/>
           <w:i/>
           <w:color w:val="333333"/>
-          <w:lang w:val="cs-CZ"/>
-        </w:rPr>
-      </w:pPr>
-      <w:r>
-        <w:rPr>
-          <w:rFonts w:eastAsia="Times New Roman" w:cs="Segoe UI"/>
+          <w:sz w:val="24"/>
+          <w:szCs w:val="24"/>
+          <w:lang w:val="cs-CZ"/>
+        </w:rPr>
+      </w:pPr>
+      <w:r>
+        <w:rPr>
+          <w:rFonts w:ascii="Times New Roman" w:eastAsia="Times New Roman" w:hAnsi="Times New Roman" w:cs="Times New Roman"/>
           <w:i/>
           <w:color w:val="333333"/>
+          <w:sz w:val="24"/>
+          <w:szCs w:val="24"/>
           <w:lang w:val="cs-CZ"/>
         </w:rPr>
         <w:t>4.   Správce a zpracovatel přijmou opatření pro zajištění toho, aby jakákoliv fyzická osoba, která jedná z pověření správce nebo zpracovatele a má přístup k osobním údajům, zpracovávala tyto osobní údaje pouze na pokyn správce, pokud jí jejich zpracování již neukládá právo Unie nebo členského státu.</w:t>
@@ -3679,31 +4633,41 @@
     </w:p>
     <w:p>
       <w:pPr>
-        <w:rPr>
-          <w:rFonts w:ascii="Open Sans" w:hAnsi="Open Sans"/>
+        <w:spacing w:line="360" w:lineRule="auto"/>
+        <w:rPr>
+          <w:rFonts w:ascii="Times New Roman" w:hAnsi="Times New Roman" w:cs="Times New Roman"/>
           <w:color w:val="000000"/>
+          <w:sz w:val="24"/>
+          <w:szCs w:val="24"/>
           <w:shd w:val="clear" w:color="auto" w:fill="FFFFFF"/>
         </w:rPr>
       </w:pPr>
       <w:r>
         <w:rPr>
+          <w:rFonts w:ascii="Times New Roman" w:hAnsi="Times New Roman" w:cs="Times New Roman"/>
+          <w:sz w:val="24"/>
+          <w:szCs w:val="24"/>
           <w:lang w:val="cs-CZ"/>
         </w:rPr>
         <w:t xml:space="preserve">“ zdroj </w:t>
       </w:r>
       <w:r>
         <w:rPr>
-          <w:rFonts w:ascii="Open Sans" w:hAnsi="Open Sans"/>
+          <w:rFonts w:ascii="Times New Roman" w:hAnsi="Times New Roman" w:cs="Times New Roman"/>
           <w:i/>
           <w:iCs/>
           <w:color w:val="000000"/>
+          <w:sz w:val="24"/>
+          <w:szCs w:val="24"/>
         </w:rPr>
         <w:t>Http://www.privacy-regulation.eu/cs/32.htm</w:t>
       </w:r>
       <w:r>
         <w:rPr>
-          <w:rFonts w:ascii="Open Sans" w:hAnsi="Open Sans"/>
+          <w:rFonts w:ascii="Times New Roman" w:hAnsi="Times New Roman" w:cs="Times New Roman"/>
           <w:color w:val="000000"/>
+          <w:sz w:val="24"/>
+          <w:szCs w:val="24"/>
           <w:shd w:val="clear" w:color="auto" w:fill="FFFFFF"/>
         </w:rPr>
         <w:t> [online]. [cit. 2018-01-19].</w:t>
@@ -3711,279 +4675,22 @@
     </w:p>
     <w:p>
       <w:pPr>
-        <w:rPr>
-          <w:rFonts w:ascii="Open Sans" w:hAnsi="Open Sans"/>
-          <w:color w:val="000000"/>
-          <w:shd w:val="clear" w:color="auto" w:fill="FFFFFF"/>
-        </w:rPr>
-      </w:pPr>
-      <w:bookmarkStart w:id="4" w:name="_GoBack"/>
-      <w:bookmarkEnd w:id="4"/>
-    </w:p>
-    <w:p>
-      <w:pPr>
-        <w:rPr>
-          <w:rFonts w:ascii="Open Sans" w:hAnsi="Open Sans"/>
-          <w:color w:val="000000"/>
-          <w:shd w:val="clear" w:color="auto" w:fill="FFFFFF"/>
-        </w:rPr>
-      </w:pPr>
-      <w:r>
-        <w:rPr>
-          <w:rFonts w:ascii="Open Sans" w:hAnsi="Open Sans"/>
-          <w:color w:val="000000"/>
-          <w:shd w:val="clear" w:color="auto" w:fill="FFFFFF"/>
-        </w:rPr>
-        <w:lastRenderedPageBreak/>
-        <w:t xml:space="preserve">Z </w:t>
-      </w:r>
-      <w:proofErr w:type="spellStart"/>
-      <w:r>
-        <w:rPr>
-          <w:rFonts w:ascii="Open Sans" w:hAnsi="Open Sans"/>
-          <w:color w:val="000000"/>
-          <w:shd w:val="clear" w:color="auto" w:fill="FFFFFF"/>
-        </w:rPr>
-        <w:t>pohledu</w:t>
-      </w:r>
-      <w:proofErr w:type="spellEnd"/>
-      <w:r>
-        <w:rPr>
-          <w:rFonts w:ascii="Open Sans" w:hAnsi="Open Sans"/>
-          <w:color w:val="000000"/>
-          <w:shd w:val="clear" w:color="auto" w:fill="FFFFFF"/>
-        </w:rPr>
-        <w:t xml:space="preserve"> </w:t>
-      </w:r>
-      <w:proofErr w:type="spellStart"/>
-      <w:r>
-        <w:rPr>
-          <w:rFonts w:ascii="Open Sans" w:hAnsi="Open Sans"/>
-          <w:color w:val="000000"/>
-          <w:shd w:val="clear" w:color="auto" w:fill="FFFFFF"/>
-        </w:rPr>
-        <w:t>technických</w:t>
-      </w:r>
-      <w:proofErr w:type="spellEnd"/>
-      <w:r>
-        <w:rPr>
-          <w:rFonts w:ascii="Open Sans" w:hAnsi="Open Sans"/>
-          <w:color w:val="000000"/>
-          <w:shd w:val="clear" w:color="auto" w:fill="FFFFFF"/>
-        </w:rPr>
-        <w:t xml:space="preserve"> </w:t>
-      </w:r>
-      <w:proofErr w:type="spellStart"/>
-      <w:r>
-        <w:rPr>
-          <w:rFonts w:ascii="Open Sans" w:hAnsi="Open Sans"/>
-          <w:color w:val="000000"/>
-          <w:shd w:val="clear" w:color="auto" w:fill="FFFFFF"/>
-        </w:rPr>
-        <w:t>opatření</w:t>
-      </w:r>
-      <w:proofErr w:type="spellEnd"/>
-      <w:r>
-        <w:rPr>
-          <w:rFonts w:ascii="Open Sans" w:hAnsi="Open Sans"/>
-          <w:color w:val="000000"/>
-          <w:shd w:val="clear" w:color="auto" w:fill="FFFFFF"/>
-        </w:rPr>
-        <w:t xml:space="preserve"> </w:t>
-      </w:r>
-      <w:proofErr w:type="spellStart"/>
-      <w:proofErr w:type="gramStart"/>
-      <w:r>
-        <w:rPr>
-          <w:rFonts w:ascii="Open Sans" w:hAnsi="Open Sans"/>
-          <w:color w:val="000000"/>
-          <w:shd w:val="clear" w:color="auto" w:fill="FFFFFF"/>
-        </w:rPr>
-        <w:t>nad</w:t>
-      </w:r>
-      <w:proofErr w:type="spellEnd"/>
-      <w:proofErr w:type="gramEnd"/>
-      <w:r>
-        <w:rPr>
-          <w:rFonts w:ascii="Open Sans" w:hAnsi="Open Sans"/>
-          <w:color w:val="000000"/>
-          <w:shd w:val="clear" w:color="auto" w:fill="FFFFFF"/>
-        </w:rPr>
-        <w:t xml:space="preserve"> </w:t>
-      </w:r>
-      <w:proofErr w:type="spellStart"/>
-      <w:r>
-        <w:rPr>
-          <w:rFonts w:ascii="Open Sans" w:hAnsi="Open Sans"/>
-          <w:color w:val="000000"/>
-          <w:shd w:val="clear" w:color="auto" w:fill="FFFFFF"/>
-        </w:rPr>
-        <w:t>systémy</w:t>
-      </w:r>
-      <w:proofErr w:type="spellEnd"/>
-      <w:r>
-        <w:rPr>
-          <w:rFonts w:ascii="Open Sans" w:hAnsi="Open Sans"/>
-          <w:color w:val="000000"/>
-          <w:shd w:val="clear" w:color="auto" w:fill="FFFFFF"/>
-        </w:rPr>
-        <w:t xml:space="preserve"> </w:t>
-      </w:r>
-      <w:proofErr w:type="spellStart"/>
-      <w:r>
-        <w:rPr>
-          <w:rFonts w:ascii="Open Sans" w:hAnsi="Open Sans"/>
-          <w:color w:val="000000"/>
-          <w:shd w:val="clear" w:color="auto" w:fill="FFFFFF"/>
-        </w:rPr>
-        <w:t>společnosti</w:t>
-      </w:r>
-      <w:proofErr w:type="spellEnd"/>
-      <w:r>
-        <w:rPr>
-          <w:rFonts w:ascii="Open Sans" w:hAnsi="Open Sans"/>
-          <w:color w:val="000000"/>
-          <w:shd w:val="clear" w:color="auto" w:fill="FFFFFF"/>
-        </w:rPr>
-        <w:t xml:space="preserve"> XY, </w:t>
-      </w:r>
-      <w:proofErr w:type="spellStart"/>
-      <w:r>
-        <w:rPr>
-          <w:rFonts w:ascii="Open Sans" w:hAnsi="Open Sans"/>
-          <w:color w:val="000000"/>
-          <w:shd w:val="clear" w:color="auto" w:fill="FFFFFF"/>
-        </w:rPr>
-        <w:t>bude</w:t>
-      </w:r>
-      <w:proofErr w:type="spellEnd"/>
-      <w:r>
-        <w:rPr>
-          <w:rFonts w:ascii="Open Sans" w:hAnsi="Open Sans"/>
-          <w:color w:val="000000"/>
-          <w:shd w:val="clear" w:color="auto" w:fill="FFFFFF"/>
-        </w:rPr>
-        <w:t xml:space="preserve"> </w:t>
-      </w:r>
-      <w:proofErr w:type="spellStart"/>
-      <w:r>
-        <w:rPr>
-          <w:rFonts w:ascii="Open Sans" w:hAnsi="Open Sans"/>
-          <w:color w:val="000000"/>
-          <w:shd w:val="clear" w:color="auto" w:fill="FFFFFF"/>
-        </w:rPr>
-        <w:t>muset</w:t>
-      </w:r>
-      <w:proofErr w:type="spellEnd"/>
-      <w:r>
-        <w:rPr>
-          <w:rFonts w:ascii="Open Sans" w:hAnsi="Open Sans"/>
-          <w:color w:val="000000"/>
-          <w:shd w:val="clear" w:color="auto" w:fill="FFFFFF"/>
-        </w:rPr>
-        <w:t xml:space="preserve"> </w:t>
-      </w:r>
-      <w:proofErr w:type="spellStart"/>
-      <w:r>
-        <w:rPr>
-          <w:rFonts w:ascii="Open Sans" w:hAnsi="Open Sans"/>
-          <w:color w:val="000000"/>
-          <w:shd w:val="clear" w:color="auto" w:fill="FFFFFF"/>
-        </w:rPr>
-        <w:t>vyřešit</w:t>
-      </w:r>
-      <w:proofErr w:type="spellEnd"/>
-      <w:r>
-        <w:rPr>
-          <w:rFonts w:ascii="Open Sans" w:hAnsi="Open Sans"/>
-          <w:color w:val="000000"/>
-          <w:shd w:val="clear" w:color="auto" w:fill="FFFFFF"/>
-        </w:rPr>
-        <w:t xml:space="preserve"> </w:t>
-      </w:r>
-      <w:proofErr w:type="spellStart"/>
-      <w:r>
-        <w:rPr>
-          <w:rFonts w:ascii="Open Sans" w:hAnsi="Open Sans"/>
-          <w:color w:val="000000"/>
-          <w:shd w:val="clear" w:color="auto" w:fill="FFFFFF"/>
-        </w:rPr>
-        <w:t>předevšim</w:t>
-      </w:r>
-      <w:proofErr w:type="spellEnd"/>
-      <w:r>
-        <w:rPr>
-          <w:rFonts w:ascii="Open Sans" w:hAnsi="Open Sans"/>
-          <w:color w:val="000000"/>
-          <w:shd w:val="clear" w:color="auto" w:fill="FFFFFF"/>
-        </w:rPr>
-        <w:t xml:space="preserve"> parvo </w:t>
-      </w:r>
-      <w:proofErr w:type="spellStart"/>
-      <w:r>
-        <w:rPr>
-          <w:rFonts w:ascii="Open Sans" w:hAnsi="Open Sans"/>
-          <w:color w:val="000000"/>
-          <w:shd w:val="clear" w:color="auto" w:fill="FFFFFF"/>
-        </w:rPr>
-        <w:t>zákazníka</w:t>
-      </w:r>
-      <w:proofErr w:type="spellEnd"/>
-      <w:r>
-        <w:rPr>
-          <w:rFonts w:ascii="Open Sans" w:hAnsi="Open Sans"/>
-          <w:color w:val="000000"/>
-          <w:shd w:val="clear" w:color="auto" w:fill="FFFFFF"/>
-        </w:rPr>
-        <w:t xml:space="preserve"> </w:t>
-      </w:r>
-      <w:proofErr w:type="spellStart"/>
-      <w:r>
-        <w:rPr>
-          <w:rFonts w:ascii="Open Sans" w:hAnsi="Open Sans"/>
-          <w:color w:val="000000"/>
-          <w:shd w:val="clear" w:color="auto" w:fill="FFFFFF"/>
-        </w:rPr>
-        <w:t>být</w:t>
-      </w:r>
-      <w:proofErr w:type="spellEnd"/>
-      <w:r>
-        <w:rPr>
-          <w:rFonts w:ascii="Open Sans" w:hAnsi="Open Sans"/>
-          <w:color w:val="000000"/>
-          <w:shd w:val="clear" w:color="auto" w:fill="FFFFFF"/>
-        </w:rPr>
-        <w:t xml:space="preserve"> </w:t>
-      </w:r>
-      <w:proofErr w:type="spellStart"/>
-      <w:r>
-        <w:rPr>
-          <w:rFonts w:ascii="Open Sans" w:hAnsi="Open Sans"/>
-          <w:color w:val="000000"/>
-          <w:shd w:val="clear" w:color="auto" w:fill="FFFFFF"/>
-        </w:rPr>
-        <w:t>zapomenut</w:t>
-      </w:r>
-      <w:proofErr w:type="spellEnd"/>
-      <w:r>
-        <w:rPr>
-          <w:rFonts w:ascii="Open Sans" w:hAnsi="Open Sans"/>
-          <w:color w:val="000000"/>
-          <w:shd w:val="clear" w:color="auto" w:fill="FFFFFF"/>
-        </w:rPr>
-        <w:t xml:space="preserve"> </w:t>
-      </w:r>
-    </w:p>
-    <w:p>
-      <w:pPr>
-        <w:rPr>
-          <w:lang w:val="cs-CZ"/>
-        </w:rPr>
-      </w:pPr>
-    </w:p>
-    <w:p>
-      <w:pPr>
-        <w:rPr>
+        <w:spacing w:line="360" w:lineRule="auto"/>
+        <w:rPr>
+          <w:rFonts w:ascii="Times New Roman" w:hAnsi="Times New Roman" w:cs="Times New Roman"/>
+          <w:sz w:val="24"/>
+          <w:szCs w:val="24"/>
+          <w:lang w:val="cs-CZ"/>
+        </w:rPr>
+      </w:pPr>
+    </w:p>
+    <w:p>
+      <w:pPr>
+        <w:spacing w:line="360" w:lineRule="auto"/>
+        <w:rPr>
+          <w:rFonts w:ascii="Times New Roman" w:hAnsi="Times New Roman" w:cs="Times New Roman"/>
+          <w:sz w:val="24"/>
+          <w:szCs w:val="24"/>
           <w:lang w:val="cs-CZ"/>
         </w:rPr>
       </w:pPr>
@@ -3995,12 +4702,20 @@
           <w:ilvl w:val="0"/>
           <w:numId w:val="3"/>
         </w:numPr>
-        <w:rPr>
-          <w:lang w:val="cs-CZ"/>
-        </w:rPr>
-      </w:pPr>
-      <w:r>
-        <w:rPr>
+        <w:spacing w:line="360" w:lineRule="auto"/>
+        <w:ind w:left="0"/>
+        <w:rPr>
+          <w:rFonts w:ascii="Times New Roman" w:hAnsi="Times New Roman" w:cs="Times New Roman"/>
+          <w:sz w:val="24"/>
+          <w:szCs w:val="24"/>
+          <w:lang w:val="cs-CZ"/>
+        </w:rPr>
+      </w:pPr>
+      <w:r>
+        <w:rPr>
+          <w:rFonts w:ascii="Times New Roman" w:hAnsi="Times New Roman" w:cs="Times New Roman"/>
+          <w:sz w:val="24"/>
+          <w:szCs w:val="24"/>
           <w:lang w:val="cs-CZ"/>
         </w:rPr>
         <w:t xml:space="preserve">Databáze – šifrování, </w:t>
@@ -4008,6 +4723,9 @@
       <w:proofErr w:type="spellStart"/>
       <w:r>
         <w:rPr>
+          <w:rFonts w:ascii="Times New Roman" w:hAnsi="Times New Roman" w:cs="Times New Roman"/>
+          <w:sz w:val="24"/>
+          <w:szCs w:val="24"/>
           <w:lang w:val="cs-CZ"/>
         </w:rPr>
         <w:t>psedonymizace</w:t>
@@ -4021,12 +4739,20 @@
           <w:ilvl w:val="0"/>
           <w:numId w:val="3"/>
         </w:numPr>
-        <w:rPr>
-          <w:lang w:val="cs-CZ"/>
-        </w:rPr>
-      </w:pPr>
-      <w:r>
-        <w:rPr>
+        <w:spacing w:line="360" w:lineRule="auto"/>
+        <w:ind w:left="0"/>
+        <w:rPr>
+          <w:rFonts w:ascii="Times New Roman" w:hAnsi="Times New Roman" w:cs="Times New Roman"/>
+          <w:sz w:val="24"/>
+          <w:szCs w:val="24"/>
+          <w:lang w:val="cs-CZ"/>
+        </w:rPr>
+      </w:pPr>
+      <w:r>
+        <w:rPr>
+          <w:rFonts w:ascii="Times New Roman" w:hAnsi="Times New Roman" w:cs="Times New Roman"/>
+          <w:sz w:val="24"/>
+          <w:szCs w:val="24"/>
           <w:lang w:val="cs-CZ"/>
         </w:rPr>
         <w:t>Zálohy</w:t>
@@ -4039,12 +4765,20 @@
           <w:ilvl w:val="0"/>
           <w:numId w:val="3"/>
         </w:numPr>
-        <w:rPr>
-          <w:lang w:val="cs-CZ"/>
-        </w:rPr>
-      </w:pPr>
-      <w:r>
-        <w:rPr>
+        <w:spacing w:line="360" w:lineRule="auto"/>
+        <w:ind w:left="0"/>
+        <w:rPr>
+          <w:rFonts w:ascii="Times New Roman" w:hAnsi="Times New Roman" w:cs="Times New Roman"/>
+          <w:sz w:val="24"/>
+          <w:szCs w:val="24"/>
+          <w:lang w:val="cs-CZ"/>
+        </w:rPr>
+      </w:pPr>
+      <w:r>
+        <w:rPr>
+          <w:rFonts w:ascii="Times New Roman" w:hAnsi="Times New Roman" w:cs="Times New Roman"/>
+          <w:sz w:val="24"/>
+          <w:szCs w:val="24"/>
           <w:lang w:val="cs-CZ"/>
         </w:rPr>
         <w:t xml:space="preserve">počítače zaměstnanců – organizační opatření, směrnice, šifrování disků v počítačích, </w:t>
@@ -4052,6 +4786,9 @@
       <w:proofErr w:type="spellStart"/>
       <w:r>
         <w:rPr>
+          <w:rFonts w:ascii="Times New Roman" w:hAnsi="Times New Roman" w:cs="Times New Roman"/>
+          <w:sz w:val="24"/>
+          <w:szCs w:val="24"/>
           <w:lang w:val="cs-CZ"/>
         </w:rPr>
         <w:t>AntiThiev</w:t>
@@ -4059,6 +4796,9 @@
       <w:proofErr w:type="spellEnd"/>
       <w:r>
         <w:rPr>
+          <w:rFonts w:ascii="Times New Roman" w:hAnsi="Times New Roman" w:cs="Times New Roman"/>
+          <w:sz w:val="24"/>
+          <w:szCs w:val="24"/>
           <w:lang w:val="cs-CZ"/>
         </w:rPr>
         <w:t xml:space="preserve"> nástroje</w:t>
@@ -4071,12 +4811,20 @@
           <w:ilvl w:val="0"/>
           <w:numId w:val="3"/>
         </w:numPr>
-        <w:rPr>
-          <w:lang w:val="cs-CZ"/>
-        </w:rPr>
-      </w:pPr>
-      <w:r>
-        <w:rPr>
+        <w:spacing w:line="360" w:lineRule="auto"/>
+        <w:ind w:left="0"/>
+        <w:rPr>
+          <w:rFonts w:ascii="Times New Roman" w:hAnsi="Times New Roman" w:cs="Times New Roman"/>
+          <w:sz w:val="24"/>
+          <w:szCs w:val="24"/>
+          <w:lang w:val="cs-CZ"/>
+        </w:rPr>
+      </w:pPr>
+      <w:r>
+        <w:rPr>
+          <w:rFonts w:ascii="Times New Roman" w:hAnsi="Times New Roman" w:cs="Times New Roman"/>
+          <w:sz w:val="24"/>
+          <w:szCs w:val="24"/>
           <w:lang w:val="cs-CZ"/>
         </w:rPr>
         <w:t xml:space="preserve">Mobilní </w:t>
@@ -4084,6 +4832,9 @@
       <w:proofErr w:type="spellStart"/>
       <w:r>
         <w:rPr>
+          <w:rFonts w:ascii="Times New Roman" w:hAnsi="Times New Roman" w:cs="Times New Roman"/>
+          <w:sz w:val="24"/>
+          <w:szCs w:val="24"/>
           <w:lang w:val="cs-CZ"/>
         </w:rPr>
         <w:t>zařizení</w:t>
@@ -4091,6 +4842,9 @@
       <w:proofErr w:type="spellEnd"/>
       <w:r>
         <w:rPr>
+          <w:rFonts w:ascii="Times New Roman" w:hAnsi="Times New Roman" w:cs="Times New Roman"/>
+          <w:sz w:val="24"/>
+          <w:szCs w:val="24"/>
           <w:lang w:val="cs-CZ"/>
         </w:rPr>
         <w:t xml:space="preserve"> – MDM systémy, šifrování úložiště</w:t>
@@ -4103,12 +4857,20 @@
           <w:ilvl w:val="0"/>
           <w:numId w:val="3"/>
         </w:numPr>
-        <w:rPr>
-          <w:lang w:val="cs-CZ"/>
-        </w:rPr>
-      </w:pPr>
-      <w:r>
-        <w:rPr>
+        <w:spacing w:line="360" w:lineRule="auto"/>
+        <w:ind w:left="0"/>
+        <w:rPr>
+          <w:rFonts w:ascii="Times New Roman" w:hAnsi="Times New Roman" w:cs="Times New Roman"/>
+          <w:sz w:val="24"/>
+          <w:szCs w:val="24"/>
+          <w:lang w:val="cs-CZ"/>
+        </w:rPr>
+      </w:pPr>
+      <w:r>
+        <w:rPr>
+          <w:rFonts w:ascii="Times New Roman" w:hAnsi="Times New Roman" w:cs="Times New Roman"/>
+          <w:sz w:val="24"/>
+          <w:szCs w:val="24"/>
           <w:lang w:val="cs-CZ"/>
         </w:rPr>
         <w:t xml:space="preserve">BYOD - organizační opatření, směrnice, šifrování disků v počítačích, </w:t>
@@ -4116,6 +4878,9 @@
       <w:proofErr w:type="spellStart"/>
       <w:r>
         <w:rPr>
+          <w:rFonts w:ascii="Times New Roman" w:hAnsi="Times New Roman" w:cs="Times New Roman"/>
+          <w:sz w:val="24"/>
+          <w:szCs w:val="24"/>
           <w:lang w:val="cs-CZ"/>
         </w:rPr>
         <w:t>AntiThiev</w:t>
@@ -4123,6 +4888,9 @@
       <w:proofErr w:type="spellEnd"/>
       <w:r>
         <w:rPr>
+          <w:rFonts w:ascii="Times New Roman" w:hAnsi="Times New Roman" w:cs="Times New Roman"/>
+          <w:sz w:val="24"/>
+          <w:szCs w:val="24"/>
           <w:lang w:val="cs-CZ"/>
         </w:rPr>
         <w:t xml:space="preserve"> nástroje, Zákaz používání</w:t>
@@ -4131,7 +4899,10 @@
     <w:p>
       <w:pPr>
         <w:pStyle w:val="Odstavecseseznamem"/>
-        <w:rPr>
+        <w:spacing w:line="360" w:lineRule="auto"/>
+        <w:ind w:left="0"/>
+        <w:rPr>
+          <w:rFonts w:ascii="Times New Roman" w:hAnsi="Times New Roman" w:cs="Times New Roman"/>
           <w:lang w:val="cs-CZ"/>
         </w:rPr>
       </w:pPr>
@@ -4139,7 +4910,10 @@
     <w:p>
       <w:pPr>
         <w:pStyle w:val="Odstavecseseznamem"/>
-        <w:rPr>
+        <w:spacing w:line="360" w:lineRule="auto"/>
+        <w:ind w:left="0"/>
+        <w:rPr>
+          <w:rFonts w:ascii="Times New Roman" w:hAnsi="Times New Roman" w:cs="Times New Roman"/>
           <w:lang w:val="cs-CZ"/>
         </w:rPr>
       </w:pPr>
@@ -4151,15 +4925,17 @@
           <w:ilvl w:val="0"/>
           <w:numId w:val="1"/>
         </w:numPr>
-        <w:rPr>
-          <w:rFonts w:ascii="Cambria" w:hAnsi="Cambria"/>
+        <w:spacing w:line="360" w:lineRule="auto"/>
+        <w:ind w:left="0"/>
+        <w:rPr>
+          <w:rFonts w:ascii="Times New Roman" w:hAnsi="Times New Roman" w:cs="Times New Roman"/>
           <w:lang w:val="cs-CZ"/>
         </w:rPr>
       </w:pPr>
       <w:bookmarkStart w:id="5" w:name="_Toc502145465"/>
       <w:r>
         <w:rPr>
-          <w:rFonts w:ascii="Cambria" w:hAnsi="Cambria"/>
+          <w:rFonts w:ascii="Times New Roman" w:hAnsi="Times New Roman" w:cs="Times New Roman"/>
           <w:lang w:val="cs-CZ"/>
         </w:rPr>
         <w:t xml:space="preserve">Návrh a realizace </w:t>
@@ -4167,7 +4943,7 @@
       <w:proofErr w:type="spellStart"/>
       <w:r>
         <w:rPr>
-          <w:rFonts w:ascii="Cambria" w:hAnsi="Cambria"/>
+          <w:rFonts w:ascii="Times New Roman" w:hAnsi="Times New Roman" w:cs="Times New Roman"/>
           <w:lang w:val="cs-CZ"/>
         </w:rPr>
         <w:t>tech</w:t>
@@ -4175,21 +4951,21 @@
       <w:proofErr w:type="spellEnd"/>
       <w:r>
         <w:rPr>
-          <w:rFonts w:ascii="Cambria" w:hAnsi="Cambria"/>
+          <w:rFonts w:ascii="Times New Roman" w:hAnsi="Times New Roman" w:cs="Times New Roman"/>
           <w:lang w:val="cs-CZ"/>
         </w:rPr>
         <w:t xml:space="preserve">. </w:t>
       </w:r>
       <w:r>
         <w:rPr>
-          <w:rFonts w:ascii="Cambria" w:hAnsi="Cambria"/>
+          <w:rFonts w:ascii="Times New Roman" w:hAnsi="Times New Roman" w:cs="Times New Roman"/>
           <w:lang w:val="cs-CZ"/>
         </w:rPr>
         <w:t>O</w:t>
       </w:r>
       <w:r>
         <w:rPr>
-          <w:rFonts w:ascii="Cambria" w:hAnsi="Cambria"/>
+          <w:rFonts w:ascii="Times New Roman" w:hAnsi="Times New Roman" w:cs="Times New Roman"/>
           <w:lang w:val="cs-CZ"/>
         </w:rPr>
         <w:t>patření</w:t>
@@ -4198,7 +4974,9 @@
     </w:p>
     <w:p>
       <w:pPr>
-        <w:rPr>
+        <w:spacing w:line="360" w:lineRule="auto"/>
+        <w:rPr>
+          <w:rFonts w:ascii="Times New Roman" w:hAnsi="Times New Roman" w:cs="Times New Roman"/>
           <w:lang w:val="cs-CZ"/>
         </w:rPr>
       </w:pPr>
@@ -4210,15 +4988,17 @@
           <w:ilvl w:val="0"/>
           <w:numId w:val="1"/>
         </w:numPr>
-        <w:rPr>
-          <w:rFonts w:ascii="Cambria" w:hAnsi="Cambria"/>
+        <w:spacing w:line="360" w:lineRule="auto"/>
+        <w:ind w:left="0"/>
+        <w:rPr>
+          <w:rFonts w:ascii="Times New Roman" w:hAnsi="Times New Roman" w:cs="Times New Roman"/>
           <w:lang w:val="cs-CZ"/>
         </w:rPr>
       </w:pPr>
       <w:bookmarkStart w:id="6" w:name="_Toc502145466"/>
       <w:r>
         <w:rPr>
-          <w:rFonts w:ascii="Cambria" w:hAnsi="Cambria"/>
+          <w:rFonts w:ascii="Times New Roman" w:hAnsi="Times New Roman" w:cs="Times New Roman"/>
           <w:lang w:val="cs-CZ"/>
         </w:rPr>
         <w:t>Zhodnocení projektu</w:t>
@@ -4227,15 +5007,16 @@
     </w:p>
     <w:p>
       <w:pPr>
-        <w:rPr>
-          <w:rFonts w:ascii="Cambria" w:hAnsi="Cambria"/>
+        <w:spacing w:line="360" w:lineRule="auto"/>
+        <w:rPr>
+          <w:rFonts w:ascii="Times New Roman" w:hAnsi="Times New Roman" w:cs="Times New Roman"/>
           <w:lang w:val="cs-CZ"/>
         </w:rPr>
       </w:pPr>
       <w:proofErr w:type="spellStart"/>
       <w:r>
         <w:rPr>
-          <w:rFonts w:ascii="Cambria" w:hAnsi="Cambria"/>
+          <w:rFonts w:ascii="Times New Roman" w:hAnsi="Times New Roman" w:cs="Times New Roman"/>
           <w:lang w:val="cs-CZ"/>
         </w:rPr>
         <w:t>ddddddd</w:t>
@@ -4249,15 +5030,17 @@
           <w:ilvl w:val="0"/>
           <w:numId w:val="1"/>
         </w:numPr>
-        <w:rPr>
-          <w:rFonts w:ascii="Cambria" w:hAnsi="Cambria"/>
+        <w:spacing w:line="360" w:lineRule="auto"/>
+        <w:ind w:left="0"/>
+        <w:rPr>
+          <w:rFonts w:ascii="Times New Roman" w:hAnsi="Times New Roman" w:cs="Times New Roman"/>
           <w:lang w:val="cs-CZ"/>
         </w:rPr>
       </w:pPr>
       <w:bookmarkStart w:id="7" w:name="_Toc502145467"/>
       <w:r>
         <w:rPr>
-          <w:rFonts w:ascii="Cambria" w:hAnsi="Cambria"/>
+          <w:rFonts w:ascii="Times New Roman" w:hAnsi="Times New Roman" w:cs="Times New Roman"/>
           <w:lang w:val="cs-CZ"/>
         </w:rPr>
         <w:t>Závěr</w:t>
@@ -4266,22 +5049,23 @@
     </w:p>
     <w:p>
       <w:pPr>
-        <w:rPr>
-          <w:rFonts w:ascii="Cambria" w:hAnsi="Cambria"/>
+        <w:spacing w:line="360" w:lineRule="auto"/>
+        <w:rPr>
+          <w:rFonts w:ascii="Times New Roman" w:hAnsi="Times New Roman" w:cs="Times New Roman"/>
           <w:lang w:val="cs-CZ"/>
         </w:rPr>
       </w:pPr>
       <w:proofErr w:type="spellStart"/>
       <w:r>
         <w:rPr>
-          <w:rFonts w:ascii="Cambria" w:hAnsi="Cambria"/>
+          <w:rFonts w:ascii="Times New Roman" w:hAnsi="Times New Roman" w:cs="Times New Roman"/>
           <w:lang w:val="cs-CZ"/>
         </w:rPr>
         <w:t>D</w:t>
       </w:r>
       <w:r>
         <w:rPr>
-          <w:rFonts w:ascii="Cambria" w:hAnsi="Cambria"/>
+          <w:rFonts w:ascii="Times New Roman" w:hAnsi="Times New Roman" w:cs="Times New Roman"/>
           <w:lang w:val="cs-CZ"/>
         </w:rPr>
         <w:t>ddddd</w:t>
@@ -4290,22 +5074,24 @@
     </w:p>
     <w:p>
       <w:pPr>
-        <w:rPr>
-          <w:rFonts w:ascii="Cambria" w:hAnsi="Cambria"/>
-          <w:lang w:val="cs-CZ"/>
-        </w:rPr>
-      </w:pPr>
-    </w:p>
-    <w:p>
-      <w:pPr>
-        <w:rPr>
-          <w:rFonts w:ascii="Cambria" w:hAnsi="Cambria"/>
-          <w:lang w:val="cs-CZ"/>
-        </w:rPr>
-      </w:pPr>
-      <w:r>
-        <w:rPr>
-          <w:rFonts w:ascii="Cambria" w:hAnsi="Cambria"/>
+        <w:spacing w:line="360" w:lineRule="auto"/>
+        <w:rPr>
+          <w:rFonts w:ascii="Times New Roman" w:hAnsi="Times New Roman" w:cs="Times New Roman"/>
+          <w:lang w:val="cs-CZ"/>
+        </w:rPr>
+      </w:pPr>
+    </w:p>
+    <w:p>
+      <w:pPr>
+        <w:spacing w:line="360" w:lineRule="auto"/>
+        <w:rPr>
+          <w:rFonts w:ascii="Times New Roman" w:hAnsi="Times New Roman" w:cs="Times New Roman"/>
+          <w:lang w:val="cs-CZ"/>
+        </w:rPr>
+      </w:pPr>
+      <w:r>
+        <w:rPr>
+          <w:rFonts w:ascii="Times New Roman" w:hAnsi="Times New Roman" w:cs="Times New Roman"/>
           <w:lang w:val="cs-CZ"/>
         </w:rPr>
         <w:t>Seznam literatury:</w:t>
@@ -4313,75 +5099,96 @@
     </w:p>
     <w:p>
       <w:pPr>
+        <w:spacing w:line="360" w:lineRule="auto"/>
+        <w:rPr>
+          <w:rFonts w:ascii="Times New Roman" w:hAnsi="Times New Roman" w:cs="Times New Roman"/>
+          <w:lang w:val="cs-CZ"/>
+        </w:rPr>
+      </w:pPr>
+    </w:p>
+    <w:p>
+      <w:pPr>
+        <w:spacing w:line="360" w:lineRule="auto"/>
+        <w:rPr>
+          <w:rFonts w:ascii="Times New Roman" w:hAnsi="Times New Roman" w:cs="Times New Roman"/>
+          <w:sz w:val="24"/>
+          <w:szCs w:val="24"/>
+          <w:lang w:val="cs-CZ"/>
+        </w:rPr>
+      </w:pPr>
+      <w:r>
+        <w:rPr>
+          <w:rFonts w:ascii="Times New Roman" w:hAnsi="Times New Roman" w:cs="Times New Roman"/>
+          <w:sz w:val="24"/>
+          <w:szCs w:val="24"/>
+          <w:lang w:val="cs-CZ"/>
+        </w:rPr>
+        <w:t>Online:</w:t>
+      </w:r>
+    </w:p>
+    <w:p>
+      <w:pPr>
         <w:shd w:val="clear" w:color="auto" w:fill="FFFFFF"/>
-        <w:spacing w:after="0" w:line="300" w:lineRule="atLeast"/>
-        <w:rPr>
-          <w:rFonts w:ascii="Open Sans" w:eastAsia="Times New Roman" w:hAnsi="Open Sans" w:cs="Times New Roman"/>
+        <w:spacing w:after="0" w:line="360" w:lineRule="auto"/>
+        <w:rPr>
+          <w:rFonts w:ascii="Times New Roman" w:hAnsi="Times New Roman" w:cs="Times New Roman"/>
           <w:color w:val="000000"/>
           <w:sz w:val="24"/>
           <w:szCs w:val="24"/>
-        </w:rPr>
-      </w:pPr>
-      <w:r>
-        <w:rPr>
-          <w:rFonts w:ascii="Open Sans" w:eastAsia="Times New Roman" w:hAnsi="Open Sans" w:cs="Times New Roman"/>
-          <w:color w:val="000000"/>
-          <w:sz w:val="24"/>
-          <w:szCs w:val="24"/>
-        </w:rPr>
-        <w:t>NEZMAR, Luděk. </w:t>
-      </w:r>
-      <w:r>
-        <w:rPr>
-          <w:rFonts w:ascii="Open Sans" w:eastAsia="Times New Roman" w:hAnsi="Open Sans" w:cs="Times New Roman"/>
+          <w:shd w:val="clear" w:color="auto" w:fill="FFFFFF"/>
+        </w:rPr>
+      </w:pPr>
+      <w:r>
+        <w:rPr>
+          <w:rFonts w:ascii="Times New Roman" w:hAnsi="Times New Roman" w:cs="Times New Roman"/>
           <w:i/>
           <w:iCs/>
           <w:color w:val="000000"/>
           <w:sz w:val="24"/>
           <w:szCs w:val="24"/>
         </w:rPr>
-        <w:t xml:space="preserve">GDPR: </w:t>
-      </w:r>
-      <w:proofErr w:type="spellStart"/>
-      <w:r>
-        <w:rPr>
-          <w:rFonts w:ascii="Open Sans" w:eastAsia="Times New Roman" w:hAnsi="Open Sans" w:cs="Times New Roman"/>
+        <w:t xml:space="preserve">NAŘÍZENÍ EVROPSKÉHO PARLAMENTU </w:t>
+      </w:r>
+      <w:proofErr w:type="gramStart"/>
+      <w:r>
+        <w:rPr>
+          <w:rFonts w:ascii="Times New Roman" w:hAnsi="Times New Roman" w:cs="Times New Roman"/>
           <w:i/>
           <w:iCs/>
           <w:color w:val="000000"/>
           <w:sz w:val="24"/>
           <w:szCs w:val="24"/>
         </w:rPr>
-        <w:t>praktický</w:t>
-      </w:r>
-      <w:proofErr w:type="spellEnd"/>
-      <w:r>
-        <w:rPr>
-          <w:rFonts w:ascii="Open Sans" w:eastAsia="Times New Roman" w:hAnsi="Open Sans" w:cs="Times New Roman"/>
+        <w:t>A</w:t>
+      </w:r>
+      <w:proofErr w:type="gramEnd"/>
+      <w:r>
+        <w:rPr>
+          <w:rFonts w:ascii="Times New Roman" w:hAnsi="Times New Roman" w:cs="Times New Roman"/>
           <w:i/>
           <w:iCs/>
           <w:color w:val="000000"/>
           <w:sz w:val="24"/>
           <w:szCs w:val="24"/>
         </w:rPr>
-        <w:t xml:space="preserve"> </w:t>
+        <w:t xml:space="preserve"> RADY (EU) 2016/679: o </w:t>
       </w:r>
       <w:proofErr w:type="spellStart"/>
       <w:r>
         <w:rPr>
-          <w:rFonts w:ascii="Open Sans" w:eastAsia="Times New Roman" w:hAnsi="Open Sans" w:cs="Times New Roman"/>
+          <w:rFonts w:ascii="Times New Roman" w:hAnsi="Times New Roman" w:cs="Times New Roman"/>
           <w:i/>
           <w:iCs/>
           <w:color w:val="000000"/>
           <w:sz w:val="24"/>
           <w:szCs w:val="24"/>
         </w:rPr>
-        <w:t>průvodce</w:t>
+        <w:t>ochraně</w:t>
       </w:r>
       <w:proofErr w:type="spellEnd"/>
       <w:r>
         <w:rPr>
-          <w:rFonts w:ascii="Open Sans" w:eastAsia="Times New Roman" w:hAnsi="Open Sans" w:cs="Times New Roman"/>
+          <w:rFonts w:ascii="Times New Roman" w:hAnsi="Times New Roman" w:cs="Times New Roman"/>
           <w:i/>
           <w:iCs/>
           <w:color w:val="000000"/>
@@ -4393,19 +5200,564 @@
       <w:proofErr w:type="spellStart"/>
       <w:r>
         <w:rPr>
-          <w:rFonts w:ascii="Open Sans" w:eastAsia="Times New Roman" w:hAnsi="Open Sans" w:cs="Times New Roman"/>
+          <w:rFonts w:ascii="Times New Roman" w:hAnsi="Times New Roman" w:cs="Times New Roman"/>
           <w:i/>
           <w:iCs/>
           <w:color w:val="000000"/>
           <w:sz w:val="24"/>
           <w:szCs w:val="24"/>
         </w:rPr>
+        <w:t>fyzických</w:t>
+      </w:r>
+      <w:proofErr w:type="spellEnd"/>
+      <w:r>
+        <w:rPr>
+          <w:rFonts w:ascii="Times New Roman" w:hAnsi="Times New Roman" w:cs="Times New Roman"/>
+          <w:i/>
+          <w:iCs/>
+          <w:color w:val="000000"/>
+          <w:sz w:val="24"/>
+          <w:szCs w:val="24"/>
+        </w:rPr>
+        <w:t xml:space="preserve"> </w:t>
+      </w:r>
+      <w:proofErr w:type="spellStart"/>
+      <w:r>
+        <w:rPr>
+          <w:rFonts w:ascii="Times New Roman" w:hAnsi="Times New Roman" w:cs="Times New Roman"/>
+          <w:i/>
+          <w:iCs/>
+          <w:color w:val="000000"/>
+          <w:sz w:val="24"/>
+          <w:szCs w:val="24"/>
+        </w:rPr>
+        <w:t>osob</w:t>
+      </w:r>
+      <w:proofErr w:type="spellEnd"/>
+      <w:r>
+        <w:rPr>
+          <w:rFonts w:ascii="Times New Roman" w:hAnsi="Times New Roman" w:cs="Times New Roman"/>
+          <w:i/>
+          <w:iCs/>
+          <w:color w:val="000000"/>
+          <w:sz w:val="24"/>
+          <w:szCs w:val="24"/>
+        </w:rPr>
+        <w:t xml:space="preserve"> v </w:t>
+      </w:r>
+      <w:proofErr w:type="spellStart"/>
+      <w:r>
+        <w:rPr>
+          <w:rFonts w:ascii="Times New Roman" w:hAnsi="Times New Roman" w:cs="Times New Roman"/>
+          <w:i/>
+          <w:iCs/>
+          <w:color w:val="000000"/>
+          <w:sz w:val="24"/>
+          <w:szCs w:val="24"/>
+        </w:rPr>
+        <w:t>souvislosti</w:t>
+      </w:r>
+      <w:proofErr w:type="spellEnd"/>
+      <w:r>
+        <w:rPr>
+          <w:rFonts w:ascii="Times New Roman" w:hAnsi="Times New Roman" w:cs="Times New Roman"/>
+          <w:i/>
+          <w:iCs/>
+          <w:color w:val="000000"/>
+          <w:sz w:val="24"/>
+          <w:szCs w:val="24"/>
+        </w:rPr>
+        <w:t xml:space="preserve"> se </w:t>
+      </w:r>
+      <w:proofErr w:type="spellStart"/>
+      <w:r>
+        <w:rPr>
+          <w:rFonts w:ascii="Times New Roman" w:hAnsi="Times New Roman" w:cs="Times New Roman"/>
+          <w:i/>
+          <w:iCs/>
+          <w:color w:val="000000"/>
+          <w:sz w:val="24"/>
+          <w:szCs w:val="24"/>
+        </w:rPr>
+        <w:t>zpracováním</w:t>
+      </w:r>
+      <w:proofErr w:type="spellEnd"/>
+      <w:r>
+        <w:rPr>
+          <w:rFonts w:ascii="Times New Roman" w:hAnsi="Times New Roman" w:cs="Times New Roman"/>
+          <w:i/>
+          <w:iCs/>
+          <w:color w:val="000000"/>
+          <w:sz w:val="24"/>
+          <w:szCs w:val="24"/>
+        </w:rPr>
+        <w:t xml:space="preserve"> </w:t>
+      </w:r>
+      <w:proofErr w:type="spellStart"/>
+      <w:r>
+        <w:rPr>
+          <w:rFonts w:ascii="Times New Roman" w:hAnsi="Times New Roman" w:cs="Times New Roman"/>
+          <w:i/>
+          <w:iCs/>
+          <w:color w:val="000000"/>
+          <w:sz w:val="24"/>
+          <w:szCs w:val="24"/>
+        </w:rPr>
+        <w:t>osobních</w:t>
+      </w:r>
+      <w:proofErr w:type="spellEnd"/>
+      <w:r>
+        <w:rPr>
+          <w:rFonts w:ascii="Times New Roman" w:hAnsi="Times New Roman" w:cs="Times New Roman"/>
+          <w:i/>
+          <w:iCs/>
+          <w:color w:val="000000"/>
+          <w:sz w:val="24"/>
+          <w:szCs w:val="24"/>
+        </w:rPr>
+        <w:t xml:space="preserve"> </w:t>
+      </w:r>
+      <w:proofErr w:type="spellStart"/>
+      <w:r>
+        <w:rPr>
+          <w:rFonts w:ascii="Times New Roman" w:hAnsi="Times New Roman" w:cs="Times New Roman"/>
+          <w:i/>
+          <w:iCs/>
+          <w:color w:val="000000"/>
+          <w:sz w:val="24"/>
+          <w:szCs w:val="24"/>
+        </w:rPr>
+        <w:t>údajů</w:t>
+      </w:r>
+      <w:proofErr w:type="spellEnd"/>
+      <w:r>
+        <w:rPr>
+          <w:rFonts w:ascii="Times New Roman" w:hAnsi="Times New Roman" w:cs="Times New Roman"/>
+          <w:i/>
+          <w:iCs/>
+          <w:color w:val="000000"/>
+          <w:sz w:val="24"/>
+          <w:szCs w:val="24"/>
+        </w:rPr>
+        <w:t xml:space="preserve"> a o </w:t>
+      </w:r>
+      <w:proofErr w:type="spellStart"/>
+      <w:r>
+        <w:rPr>
+          <w:rFonts w:ascii="Times New Roman" w:hAnsi="Times New Roman" w:cs="Times New Roman"/>
+          <w:i/>
+          <w:iCs/>
+          <w:color w:val="000000"/>
+          <w:sz w:val="24"/>
+          <w:szCs w:val="24"/>
+        </w:rPr>
+        <w:t>volném</w:t>
+      </w:r>
+      <w:proofErr w:type="spellEnd"/>
+      <w:r>
+        <w:rPr>
+          <w:rFonts w:ascii="Times New Roman" w:hAnsi="Times New Roman" w:cs="Times New Roman"/>
+          <w:i/>
+          <w:iCs/>
+          <w:color w:val="000000"/>
+          <w:sz w:val="24"/>
+          <w:szCs w:val="24"/>
+        </w:rPr>
+        <w:t xml:space="preserve"> </w:t>
+      </w:r>
+      <w:proofErr w:type="spellStart"/>
+      <w:r>
+        <w:rPr>
+          <w:rFonts w:ascii="Times New Roman" w:hAnsi="Times New Roman" w:cs="Times New Roman"/>
+          <w:i/>
+          <w:iCs/>
+          <w:color w:val="000000"/>
+          <w:sz w:val="24"/>
+          <w:szCs w:val="24"/>
+        </w:rPr>
+        <w:t>pohybu</w:t>
+      </w:r>
+      <w:proofErr w:type="spellEnd"/>
+      <w:r>
+        <w:rPr>
+          <w:rFonts w:ascii="Times New Roman" w:hAnsi="Times New Roman" w:cs="Times New Roman"/>
+          <w:i/>
+          <w:iCs/>
+          <w:color w:val="000000"/>
+          <w:sz w:val="24"/>
+          <w:szCs w:val="24"/>
+        </w:rPr>
+        <w:t xml:space="preserve"> </w:t>
+      </w:r>
+      <w:proofErr w:type="spellStart"/>
+      <w:r>
+        <w:rPr>
+          <w:rFonts w:ascii="Times New Roman" w:hAnsi="Times New Roman" w:cs="Times New Roman"/>
+          <w:i/>
+          <w:iCs/>
+          <w:color w:val="000000"/>
+          <w:sz w:val="24"/>
+          <w:szCs w:val="24"/>
+        </w:rPr>
+        <w:t>těchto</w:t>
+      </w:r>
+      <w:proofErr w:type="spellEnd"/>
+      <w:r>
+        <w:rPr>
+          <w:rFonts w:ascii="Times New Roman" w:hAnsi="Times New Roman" w:cs="Times New Roman"/>
+          <w:i/>
+          <w:iCs/>
+          <w:color w:val="000000"/>
+          <w:sz w:val="24"/>
+          <w:szCs w:val="24"/>
+        </w:rPr>
+        <w:t xml:space="preserve"> </w:t>
+      </w:r>
+      <w:proofErr w:type="spellStart"/>
+      <w:r>
+        <w:rPr>
+          <w:rFonts w:ascii="Times New Roman" w:hAnsi="Times New Roman" w:cs="Times New Roman"/>
+          <w:i/>
+          <w:iCs/>
+          <w:color w:val="000000"/>
+          <w:sz w:val="24"/>
+          <w:szCs w:val="24"/>
+        </w:rPr>
+        <w:t>údajů</w:t>
+      </w:r>
+      <w:proofErr w:type="spellEnd"/>
+      <w:r>
+        <w:rPr>
+          <w:rFonts w:ascii="Times New Roman" w:hAnsi="Times New Roman" w:cs="Times New Roman"/>
+          <w:i/>
+          <w:iCs/>
+          <w:color w:val="000000"/>
+          <w:sz w:val="24"/>
+          <w:szCs w:val="24"/>
+        </w:rPr>
+        <w:t xml:space="preserve"> a o </w:t>
+      </w:r>
+      <w:proofErr w:type="spellStart"/>
+      <w:r>
+        <w:rPr>
+          <w:rFonts w:ascii="Times New Roman" w:hAnsi="Times New Roman" w:cs="Times New Roman"/>
+          <w:i/>
+          <w:iCs/>
+          <w:color w:val="000000"/>
+          <w:sz w:val="24"/>
+          <w:szCs w:val="24"/>
+        </w:rPr>
+        <w:t>zrušení</w:t>
+      </w:r>
+      <w:proofErr w:type="spellEnd"/>
+      <w:r>
+        <w:rPr>
+          <w:rFonts w:ascii="Times New Roman" w:hAnsi="Times New Roman" w:cs="Times New Roman"/>
+          <w:i/>
+          <w:iCs/>
+          <w:color w:val="000000"/>
+          <w:sz w:val="24"/>
+          <w:szCs w:val="24"/>
+        </w:rPr>
+        <w:t xml:space="preserve"> </w:t>
+      </w:r>
+      <w:proofErr w:type="spellStart"/>
+      <w:r>
+        <w:rPr>
+          <w:rFonts w:ascii="Times New Roman" w:hAnsi="Times New Roman" w:cs="Times New Roman"/>
+          <w:i/>
+          <w:iCs/>
+          <w:color w:val="000000"/>
+          <w:sz w:val="24"/>
+          <w:szCs w:val="24"/>
+        </w:rPr>
+        <w:t>směrnice</w:t>
+      </w:r>
+      <w:proofErr w:type="spellEnd"/>
+      <w:r>
+        <w:rPr>
+          <w:rFonts w:ascii="Times New Roman" w:hAnsi="Times New Roman" w:cs="Times New Roman"/>
+          <w:i/>
+          <w:iCs/>
+          <w:color w:val="000000"/>
+          <w:sz w:val="24"/>
+          <w:szCs w:val="24"/>
+        </w:rPr>
+        <w:t xml:space="preserve"> 95/46/ES (</w:t>
+      </w:r>
+      <w:proofErr w:type="spellStart"/>
+      <w:r>
+        <w:rPr>
+          <w:rFonts w:ascii="Times New Roman" w:hAnsi="Times New Roman" w:cs="Times New Roman"/>
+          <w:i/>
+          <w:iCs/>
+          <w:color w:val="000000"/>
+          <w:sz w:val="24"/>
+          <w:szCs w:val="24"/>
+        </w:rPr>
+        <w:t>obecné</w:t>
+      </w:r>
+      <w:proofErr w:type="spellEnd"/>
+      <w:r>
+        <w:rPr>
+          <w:rFonts w:ascii="Times New Roman" w:hAnsi="Times New Roman" w:cs="Times New Roman"/>
+          <w:i/>
+          <w:iCs/>
+          <w:color w:val="000000"/>
+          <w:sz w:val="24"/>
+          <w:szCs w:val="24"/>
+        </w:rPr>
+        <w:t xml:space="preserve"> </w:t>
+      </w:r>
+      <w:proofErr w:type="spellStart"/>
+      <w:r>
+        <w:rPr>
+          <w:rFonts w:ascii="Times New Roman" w:hAnsi="Times New Roman" w:cs="Times New Roman"/>
+          <w:i/>
+          <w:iCs/>
+          <w:color w:val="000000"/>
+          <w:sz w:val="24"/>
+          <w:szCs w:val="24"/>
+        </w:rPr>
+        <w:t>nařízení</w:t>
+      </w:r>
+      <w:proofErr w:type="spellEnd"/>
+      <w:r>
+        <w:rPr>
+          <w:rFonts w:ascii="Times New Roman" w:hAnsi="Times New Roman" w:cs="Times New Roman"/>
+          <w:i/>
+          <w:iCs/>
+          <w:color w:val="000000"/>
+          <w:sz w:val="24"/>
+          <w:szCs w:val="24"/>
+        </w:rPr>
+        <w:t xml:space="preserve"> o </w:t>
+      </w:r>
+      <w:proofErr w:type="spellStart"/>
+      <w:r>
+        <w:rPr>
+          <w:rFonts w:ascii="Times New Roman" w:hAnsi="Times New Roman" w:cs="Times New Roman"/>
+          <w:i/>
+          <w:iCs/>
+          <w:color w:val="000000"/>
+          <w:sz w:val="24"/>
+          <w:szCs w:val="24"/>
+        </w:rPr>
+        <w:t>ochraně</w:t>
+      </w:r>
+      <w:proofErr w:type="spellEnd"/>
+      <w:r>
+        <w:rPr>
+          <w:rFonts w:ascii="Times New Roman" w:hAnsi="Times New Roman" w:cs="Times New Roman"/>
+          <w:i/>
+          <w:iCs/>
+          <w:color w:val="000000"/>
+          <w:sz w:val="24"/>
+          <w:szCs w:val="24"/>
+        </w:rPr>
+        <w:t xml:space="preserve"> </w:t>
+      </w:r>
+      <w:proofErr w:type="spellStart"/>
+      <w:r>
+        <w:rPr>
+          <w:rFonts w:ascii="Times New Roman" w:hAnsi="Times New Roman" w:cs="Times New Roman"/>
+          <w:i/>
+          <w:iCs/>
+          <w:color w:val="000000"/>
+          <w:sz w:val="24"/>
+          <w:szCs w:val="24"/>
+        </w:rPr>
+        <w:t>osobních</w:t>
+      </w:r>
+      <w:proofErr w:type="spellEnd"/>
+      <w:r>
+        <w:rPr>
+          <w:rFonts w:ascii="Times New Roman" w:hAnsi="Times New Roman" w:cs="Times New Roman"/>
+          <w:i/>
+          <w:iCs/>
+          <w:color w:val="000000"/>
+          <w:sz w:val="24"/>
+          <w:szCs w:val="24"/>
+        </w:rPr>
+        <w:t xml:space="preserve"> </w:t>
+      </w:r>
+      <w:proofErr w:type="spellStart"/>
+      <w:r>
+        <w:rPr>
+          <w:rFonts w:ascii="Times New Roman" w:hAnsi="Times New Roman" w:cs="Times New Roman"/>
+          <w:i/>
+          <w:iCs/>
+          <w:color w:val="000000"/>
+          <w:sz w:val="24"/>
+          <w:szCs w:val="24"/>
+        </w:rPr>
+        <w:t>údajů</w:t>
+      </w:r>
+      <w:proofErr w:type="spellEnd"/>
+      <w:r>
+        <w:rPr>
+          <w:rFonts w:ascii="Times New Roman" w:hAnsi="Times New Roman" w:cs="Times New Roman"/>
+          <w:i/>
+          <w:iCs/>
+          <w:color w:val="000000"/>
+          <w:sz w:val="24"/>
+          <w:szCs w:val="24"/>
+        </w:rPr>
+        <w:t>)</w:t>
+      </w:r>
+      <w:r>
+        <w:rPr>
+          <w:rFonts w:ascii="Times New Roman" w:hAnsi="Times New Roman" w:cs="Times New Roman"/>
+          <w:color w:val="000000"/>
+          <w:sz w:val="24"/>
+          <w:szCs w:val="24"/>
+          <w:shd w:val="clear" w:color="auto" w:fill="FFFFFF"/>
+        </w:rPr>
+        <w:t xml:space="preserve"> [online]. 27.4.2016 [cit. 2018-01-26]. </w:t>
+      </w:r>
+      <w:proofErr w:type="spellStart"/>
+      <w:r>
+        <w:rPr>
+          <w:rFonts w:ascii="Times New Roman" w:hAnsi="Times New Roman" w:cs="Times New Roman"/>
+          <w:color w:val="000000"/>
+          <w:sz w:val="24"/>
+          <w:szCs w:val="24"/>
+          <w:shd w:val="clear" w:color="auto" w:fill="FFFFFF"/>
+        </w:rPr>
+        <w:t>Dostupné</w:t>
+      </w:r>
+      <w:proofErr w:type="spellEnd"/>
+      <w:r>
+        <w:rPr>
+          <w:rFonts w:ascii="Times New Roman" w:hAnsi="Times New Roman" w:cs="Times New Roman"/>
+          <w:color w:val="000000"/>
+          <w:sz w:val="24"/>
+          <w:szCs w:val="24"/>
+          <w:shd w:val="clear" w:color="auto" w:fill="FFFFFF"/>
+        </w:rPr>
+        <w:t xml:space="preserve"> z: </w:t>
+      </w:r>
+      <w:hyperlink r:id="rId8" w:history="1">
+        <w:r>
+          <w:rPr>
+            <w:rStyle w:val="Hypertextovodkaz"/>
+            <w:rFonts w:ascii="Times New Roman" w:hAnsi="Times New Roman" w:cs="Times New Roman"/>
+            <w:sz w:val="24"/>
+            <w:szCs w:val="24"/>
+            <w:shd w:val="clear" w:color="auto" w:fill="FFFFFF"/>
+          </w:rPr>
+          <w:t>http://eur-lex.europa.eu/eli/reg/2016/679/oj</w:t>
+        </w:r>
+      </w:hyperlink>
+    </w:p>
+    <w:p>
+      <w:pPr>
+        <w:shd w:val="clear" w:color="auto" w:fill="FFFFFF"/>
+        <w:spacing w:after="0" w:line="360" w:lineRule="auto"/>
+        <w:rPr>
+          <w:rFonts w:ascii="Times New Roman" w:hAnsi="Times New Roman" w:cs="Times New Roman"/>
+          <w:color w:val="000000"/>
+          <w:sz w:val="24"/>
+          <w:szCs w:val="24"/>
+          <w:shd w:val="clear" w:color="auto" w:fill="FFFFFF"/>
+        </w:rPr>
+      </w:pPr>
+    </w:p>
+    <w:p>
+      <w:pPr>
+        <w:shd w:val="clear" w:color="auto" w:fill="FFFFFF"/>
+        <w:spacing w:after="0" w:line="360" w:lineRule="auto"/>
+        <w:rPr>
+          <w:rFonts w:ascii="Times New Roman" w:eastAsia="Times New Roman" w:hAnsi="Times New Roman" w:cs="Times New Roman"/>
+          <w:color w:val="000000"/>
+          <w:sz w:val="24"/>
+          <w:szCs w:val="24"/>
+        </w:rPr>
+      </w:pPr>
+      <w:r>
+        <w:rPr>
+          <w:rFonts w:ascii="Times New Roman" w:eastAsia="Times New Roman" w:hAnsi="Times New Roman" w:cs="Times New Roman"/>
+          <w:color w:val="000000"/>
+          <w:sz w:val="24"/>
+          <w:szCs w:val="24"/>
+        </w:rPr>
+        <w:t>NEZMAR, Luděk. </w:t>
+      </w:r>
+      <w:r>
+        <w:rPr>
+          <w:rFonts w:ascii="Times New Roman" w:eastAsia="Times New Roman" w:hAnsi="Times New Roman" w:cs="Times New Roman"/>
+          <w:i/>
+          <w:iCs/>
+          <w:color w:val="000000"/>
+          <w:sz w:val="24"/>
+          <w:szCs w:val="24"/>
+        </w:rPr>
+        <w:t xml:space="preserve">GDPR: </w:t>
+      </w:r>
+      <w:proofErr w:type="spellStart"/>
+      <w:r>
+        <w:rPr>
+          <w:rFonts w:ascii="Times New Roman" w:eastAsia="Times New Roman" w:hAnsi="Times New Roman" w:cs="Times New Roman"/>
+          <w:i/>
+          <w:iCs/>
+          <w:color w:val="000000"/>
+          <w:sz w:val="24"/>
+          <w:szCs w:val="24"/>
+        </w:rPr>
+        <w:t>praktický</w:t>
+      </w:r>
+      <w:proofErr w:type="spellEnd"/>
+      <w:r>
+        <w:rPr>
+          <w:rFonts w:ascii="Times New Roman" w:eastAsia="Times New Roman" w:hAnsi="Times New Roman" w:cs="Times New Roman"/>
+          <w:i/>
+          <w:iCs/>
+          <w:color w:val="000000"/>
+          <w:sz w:val="24"/>
+          <w:szCs w:val="24"/>
+        </w:rPr>
+        <w:t xml:space="preserve"> </w:t>
+      </w:r>
+      <w:proofErr w:type="spellStart"/>
+      <w:r>
+        <w:rPr>
+          <w:rFonts w:ascii="Times New Roman" w:eastAsia="Times New Roman" w:hAnsi="Times New Roman" w:cs="Times New Roman"/>
+          <w:i/>
+          <w:iCs/>
+          <w:color w:val="000000"/>
+          <w:sz w:val="24"/>
+          <w:szCs w:val="24"/>
+        </w:rPr>
+        <w:t>průvodce</w:t>
+      </w:r>
+      <w:proofErr w:type="spellEnd"/>
+      <w:r>
+        <w:rPr>
+          <w:rFonts w:ascii="Times New Roman" w:eastAsia="Times New Roman" w:hAnsi="Times New Roman" w:cs="Times New Roman"/>
+          <w:i/>
+          <w:iCs/>
+          <w:color w:val="000000"/>
+          <w:sz w:val="24"/>
+          <w:szCs w:val="24"/>
+        </w:rPr>
+        <w:t xml:space="preserve"> </w:t>
+      </w:r>
+      <w:proofErr w:type="spellStart"/>
+      <w:r>
+        <w:rPr>
+          <w:rFonts w:ascii="Times New Roman" w:eastAsia="Times New Roman" w:hAnsi="Times New Roman" w:cs="Times New Roman"/>
+          <w:i/>
+          <w:iCs/>
+          <w:color w:val="000000"/>
+          <w:sz w:val="24"/>
+          <w:szCs w:val="24"/>
+        </w:rPr>
         <w:t>implementací</w:t>
       </w:r>
       <w:proofErr w:type="spellEnd"/>
       <w:r>
         <w:rPr>
-          <w:rFonts w:ascii="Open Sans" w:eastAsia="Times New Roman" w:hAnsi="Open Sans" w:cs="Times New Roman"/>
+          <w:rFonts w:ascii="Times New Roman" w:eastAsia="Times New Roman" w:hAnsi="Times New Roman" w:cs="Times New Roman"/>
           <w:color w:val="000000"/>
           <w:sz w:val="24"/>
           <w:szCs w:val="24"/>
@@ -4415,7 +5767,7 @@
       <w:proofErr w:type="spellStart"/>
       <w:r>
         <w:rPr>
-          <w:rFonts w:ascii="Open Sans" w:eastAsia="Times New Roman" w:hAnsi="Open Sans" w:cs="Times New Roman"/>
+          <w:rFonts w:ascii="Times New Roman" w:eastAsia="Times New Roman" w:hAnsi="Times New Roman" w:cs="Times New Roman"/>
           <w:color w:val="000000"/>
           <w:sz w:val="24"/>
           <w:szCs w:val="24"/>
@@ -4425,7 +5777,7 @@
       <w:proofErr w:type="spellEnd"/>
       <w:r>
         <w:rPr>
-          <w:rFonts w:ascii="Open Sans" w:eastAsia="Times New Roman" w:hAnsi="Open Sans" w:cs="Times New Roman"/>
+          <w:rFonts w:ascii="Times New Roman" w:eastAsia="Times New Roman" w:hAnsi="Times New Roman" w:cs="Times New Roman"/>
           <w:color w:val="000000"/>
           <w:sz w:val="24"/>
           <w:szCs w:val="24"/>
@@ -4435,7 +5787,7 @@
       <w:proofErr w:type="spellStart"/>
       <w:r>
         <w:rPr>
-          <w:rFonts w:ascii="Open Sans" w:eastAsia="Times New Roman" w:hAnsi="Open Sans" w:cs="Times New Roman"/>
+          <w:rFonts w:ascii="Times New Roman" w:eastAsia="Times New Roman" w:hAnsi="Times New Roman" w:cs="Times New Roman"/>
           <w:color w:val="000000"/>
           <w:sz w:val="24"/>
           <w:szCs w:val="24"/>
@@ -4445,7 +5797,7 @@
       <w:proofErr w:type="spellEnd"/>
       <w:r>
         <w:rPr>
-          <w:rFonts w:ascii="Open Sans" w:eastAsia="Times New Roman" w:hAnsi="Open Sans" w:cs="Times New Roman"/>
+          <w:rFonts w:ascii="Times New Roman" w:eastAsia="Times New Roman" w:hAnsi="Times New Roman" w:cs="Times New Roman"/>
           <w:color w:val="000000"/>
           <w:sz w:val="24"/>
           <w:szCs w:val="24"/>
@@ -4455,7 +5807,7 @@
       <w:proofErr w:type="spellStart"/>
       <w:r>
         <w:rPr>
-          <w:rFonts w:ascii="Open Sans" w:eastAsia="Times New Roman" w:hAnsi="Open Sans" w:cs="Times New Roman"/>
+          <w:rFonts w:ascii="Times New Roman" w:eastAsia="Times New Roman" w:hAnsi="Times New Roman" w:cs="Times New Roman"/>
           <w:color w:val="000000"/>
           <w:sz w:val="24"/>
           <w:szCs w:val="24"/>
@@ -4465,7 +5817,7 @@
       <w:proofErr w:type="spellEnd"/>
       <w:r>
         <w:rPr>
-          <w:rFonts w:ascii="Open Sans" w:eastAsia="Times New Roman" w:hAnsi="Open Sans" w:cs="Times New Roman"/>
+          <w:rFonts w:ascii="Times New Roman" w:eastAsia="Times New Roman" w:hAnsi="Times New Roman" w:cs="Times New Roman"/>
           <w:color w:val="000000"/>
           <w:sz w:val="24"/>
           <w:szCs w:val="24"/>
@@ -4475,24 +5827,26 @@
     </w:p>
     <w:p>
       <w:pPr>
-        <w:rPr>
-          <w:rFonts w:ascii="Cambria" w:hAnsi="Cambria"/>
-          <w:lang w:val="cs-CZ"/>
-        </w:rPr>
-      </w:pPr>
-    </w:p>
-    <w:p>
-      <w:pPr>
-        <w:rPr>
-          <w:rFonts w:ascii="Cambria" w:hAnsi="Cambria"/>
+        <w:spacing w:line="360" w:lineRule="auto"/>
+        <w:rPr>
+          <w:rFonts w:ascii="Times New Roman" w:hAnsi="Times New Roman" w:cs="Times New Roman"/>
+          <w:lang w:val="cs-CZ"/>
+        </w:rPr>
+      </w:pPr>
+    </w:p>
+    <w:p>
+      <w:pPr>
+        <w:spacing w:line="360" w:lineRule="auto"/>
+        <w:rPr>
+          <w:rFonts w:ascii="Times New Roman" w:hAnsi="Times New Roman" w:cs="Times New Roman"/>
           <w:lang w:val="cs-CZ"/>
         </w:rPr>
       </w:pPr>
     </w:p>
     <w:sectPr>
-      <w:footerReference w:type="default" r:id="rId8"/>
+      <w:footerReference w:type="default" r:id="rId9"/>
       <w:pgSz w:w="12240" w:h="15840"/>
-      <w:pgMar w:top="1417" w:right="1417" w:bottom="1417" w:left="1417" w:header="708" w:footer="708" w:gutter="0"/>
+      <w:pgMar w:top="1701" w:right="1701" w:bottom="1701" w:left="1701" w:header="709" w:footer="709" w:gutter="0"/>
       <w:cols w:space="708"/>
       <w:docGrid w:linePitch="360"/>
     </w:sectPr>
@@ -4556,7 +5910,7 @@
             <w:noProof/>
             <w:lang w:val="cs-CZ"/>
           </w:rPr>
-          <w:t>8</w:t>
+          <w:t>13</w:t>
         </w:r>
         <w:r>
           <w:fldChar w:fldCharType="end"/>
@@ -4775,9 +6129,9 @@
     </w:lvl>
   </w:abstractNum>
   <w:abstractNum w:abstractNumId="2" w15:restartNumberingAfterBreak="0">
-    <w:nsid w:val="75ED69D4"/>
+    <w:nsid w:val="6AC27387"/>
     <w:multiLevelType w:val="hybridMultilevel"/>
-    <w:tmpl w:val="71AC5630"/>
+    <w:tmpl w:val="F52084B0"/>
     <w:lvl w:ilvl="0" w:tplc="0409000F">
       <w:start w:val="1"/>
       <w:numFmt w:val="decimal"/>
@@ -4863,14 +6217,106 @@
       </w:pPr>
     </w:lvl>
   </w:abstractNum>
+  <w:abstractNum w:abstractNumId="3" w15:restartNumberingAfterBreak="0">
+    <w:nsid w:val="75ED69D4"/>
+    <w:multiLevelType w:val="hybridMultilevel"/>
+    <w:tmpl w:val="71AC5630"/>
+    <w:lvl w:ilvl="0" w:tplc="0409000F">
+      <w:start w:val="1"/>
+      <w:numFmt w:val="decimal"/>
+      <w:lvlText w:val="%1."/>
+      <w:lvlJc w:val="left"/>
+      <w:pPr>
+        <w:ind w:left="720" w:hanging="360"/>
+      </w:pPr>
+      <w:rPr>
+        <w:rFonts w:hint="default"/>
+      </w:rPr>
+    </w:lvl>
+    <w:lvl w:ilvl="1" w:tplc="04090019" w:tentative="1">
+      <w:start w:val="1"/>
+      <w:numFmt w:val="lowerLetter"/>
+      <w:lvlText w:val="%2."/>
+      <w:lvlJc w:val="left"/>
+      <w:pPr>
+        <w:ind w:left="1440" w:hanging="360"/>
+      </w:pPr>
+    </w:lvl>
+    <w:lvl w:ilvl="2" w:tplc="0409001B" w:tentative="1">
+      <w:start w:val="1"/>
+      <w:numFmt w:val="lowerRoman"/>
+      <w:lvlText w:val="%3."/>
+      <w:lvlJc w:val="right"/>
+      <w:pPr>
+        <w:ind w:left="2160" w:hanging="180"/>
+      </w:pPr>
+    </w:lvl>
+    <w:lvl w:ilvl="3" w:tplc="0409000F" w:tentative="1">
+      <w:start w:val="1"/>
+      <w:numFmt w:val="decimal"/>
+      <w:lvlText w:val="%4."/>
+      <w:lvlJc w:val="left"/>
+      <w:pPr>
+        <w:ind w:left="2880" w:hanging="360"/>
+      </w:pPr>
+    </w:lvl>
+    <w:lvl w:ilvl="4" w:tplc="04090019" w:tentative="1">
+      <w:start w:val="1"/>
+      <w:numFmt w:val="lowerLetter"/>
+      <w:lvlText w:val="%5."/>
+      <w:lvlJc w:val="left"/>
+      <w:pPr>
+        <w:ind w:left="3600" w:hanging="360"/>
+      </w:pPr>
+    </w:lvl>
+    <w:lvl w:ilvl="5" w:tplc="0409001B" w:tentative="1">
+      <w:start w:val="1"/>
+      <w:numFmt w:val="lowerRoman"/>
+      <w:lvlText w:val="%6."/>
+      <w:lvlJc w:val="right"/>
+      <w:pPr>
+        <w:ind w:left="4320" w:hanging="180"/>
+      </w:pPr>
+    </w:lvl>
+    <w:lvl w:ilvl="6" w:tplc="0409000F" w:tentative="1">
+      <w:start w:val="1"/>
+      <w:numFmt w:val="decimal"/>
+      <w:lvlText w:val="%7."/>
+      <w:lvlJc w:val="left"/>
+      <w:pPr>
+        <w:ind w:left="5040" w:hanging="360"/>
+      </w:pPr>
+    </w:lvl>
+    <w:lvl w:ilvl="7" w:tplc="04090019" w:tentative="1">
+      <w:start w:val="1"/>
+      <w:numFmt w:val="lowerLetter"/>
+      <w:lvlText w:val="%8."/>
+      <w:lvlJc w:val="left"/>
+      <w:pPr>
+        <w:ind w:left="5760" w:hanging="360"/>
+      </w:pPr>
+    </w:lvl>
+    <w:lvl w:ilvl="8" w:tplc="0409001B" w:tentative="1">
+      <w:start w:val="1"/>
+      <w:numFmt w:val="lowerRoman"/>
+      <w:lvlText w:val="%9."/>
+      <w:lvlJc w:val="right"/>
+      <w:pPr>
+        <w:ind w:left="6480" w:hanging="180"/>
+      </w:pPr>
+    </w:lvl>
+  </w:abstractNum>
   <w:num w:numId="1">
     <w:abstractNumId w:val="0"/>
   </w:num>
   <w:num w:numId="2">
-    <w:abstractNumId w:val="2"/>
+    <w:abstractNumId w:val="3"/>
   </w:num>
   <w:num w:numId="3">
     <w:abstractNumId w:val="1"/>
+  </w:num>
+  <w:num w:numId="4">
+    <w:abstractNumId w:val="2"/>
   </w:num>
 </w:numbering>
 </file>
@@ -5832,7 +7278,7 @@
 </file>
 
 <file path=customXml/itemProps1.xml><?xml version="1.0" encoding="utf-8"?>
-<ds:datastoreItem xmlns:ds="http://schemas.openxmlformats.org/officeDocument/2006/customXml" ds:itemID="{E8B93094-3550-41C2-8F4D-5765D573D853}">
+<ds:datastoreItem xmlns:ds="http://schemas.openxmlformats.org/officeDocument/2006/customXml" ds:itemID="{7C838954-297D-4D37-91BA-86F9E9506418}">
   <ds:schemaRefs>
     <ds:schemaRef ds:uri="http://schemas.openxmlformats.org/officeDocument/2006/bibliography"/>
   </ds:schemaRefs>

--- a/Baklarka.docx
+++ b/Baklarka.docx
@@ -1,6 +1,6 @@
 
 <file path=word/document.xml><?xml version="1.0" encoding="utf-8"?>
-<w:document xmlns:wpc="http://schemas.microsoft.com/office/word/2010/wordprocessingCanvas" xmlns:mc="http://schemas.openxmlformats.org/markup-compatibility/2006" xmlns:o="urn:schemas-microsoft-com:office:office" xmlns:r="http://schemas.openxmlformats.org/officeDocument/2006/relationships" xmlns:m="http://schemas.openxmlformats.org/officeDocument/2006/math" xmlns:v="urn:schemas-microsoft-com:vml" xmlns:wp14="http://schemas.microsoft.com/office/word/2010/wordprocessingDrawing" xmlns:wp="http://schemas.openxmlformats.org/drawingml/2006/wordprocessingDrawing" xmlns:w10="urn:schemas-microsoft-com:office:word" xmlns:w="http://schemas.openxmlformats.org/wordprocessingml/2006/main" xmlns:w14="http://schemas.microsoft.com/office/word/2010/wordml" xmlns:w15="http://schemas.microsoft.com/office/word/2012/wordml" xmlns:wpg="http://schemas.microsoft.com/office/word/2010/wordprocessingGroup" xmlns:wpi="http://schemas.microsoft.com/office/word/2010/wordprocessingInk" xmlns:wne="http://schemas.microsoft.com/office/word/2006/wordml" xmlns:wps="http://schemas.microsoft.com/office/word/2010/wordprocessingShape" mc:Ignorable="w14 w15 wp14">
+<w:document xmlns:wpc="http://schemas.microsoft.com/office/word/2010/wordprocessingCanvas" xmlns:cx="http://schemas.microsoft.com/office/drawing/2014/chartex" xmlns:cx1="http://schemas.microsoft.com/office/drawing/2015/9/8/chartex" xmlns:mc="http://schemas.openxmlformats.org/markup-compatibility/2006" xmlns:o="urn:schemas-microsoft-com:office:office" xmlns:r="http://schemas.openxmlformats.org/officeDocument/2006/relationships" xmlns:m="http://schemas.openxmlformats.org/officeDocument/2006/math" xmlns:v="urn:schemas-microsoft-com:vml" xmlns:wp14="http://schemas.microsoft.com/office/word/2010/wordprocessingDrawing" xmlns:wp="http://schemas.openxmlformats.org/drawingml/2006/wordprocessingDrawing" xmlns:w10="urn:schemas-microsoft-com:office:word" xmlns:w="http://schemas.openxmlformats.org/wordprocessingml/2006/main" xmlns:w14="http://schemas.microsoft.com/office/word/2010/wordml" xmlns:w15="http://schemas.microsoft.com/office/word/2012/wordml" xmlns:w16se="http://schemas.microsoft.com/office/word/2015/wordml/symex" xmlns:wpg="http://schemas.microsoft.com/office/word/2010/wordprocessingGroup" xmlns:wpi="http://schemas.microsoft.com/office/word/2010/wordprocessingInk" xmlns:wne="http://schemas.microsoft.com/office/word/2006/wordml" xmlns:wps="http://schemas.microsoft.com/office/word/2010/wordprocessingShape" mc:Ignorable="w14 w15 w16se wp14">
   <w:body>
     <w:p>
       <w:pPr>
@@ -839,19 +839,17 @@
           <w:szCs w:val="24"/>
           <w:lang w:val="cs-CZ"/>
         </w:rPr>
-        <w:t xml:space="preserve">V Praze </w:t>
-      </w:r>
-      <w:proofErr w:type="gramStart"/>
-      <w:r>
-        <w:rPr>
-          <w:rFonts w:ascii="Times New Roman" w:hAnsi="Times New Roman" w:cs="Times New Roman"/>
-          <w:sz w:val="24"/>
-          <w:szCs w:val="24"/>
-          <w:lang w:val="cs-CZ"/>
-        </w:rPr>
-        <w:t>dne  x. x.</w:t>
-      </w:r>
-      <w:proofErr w:type="gramEnd"/>
+        <w:t>V Praze dne  x. x. 2018</w:t>
+      </w:r>
+      <w:r>
+        <w:rPr>
+          <w:rFonts w:ascii="Times New Roman" w:hAnsi="Times New Roman" w:cs="Times New Roman"/>
+          <w:sz w:val="24"/>
+          <w:szCs w:val="24"/>
+          <w:lang w:val="cs-CZ"/>
+        </w:rPr>
+        <w:tab/>
+      </w:r>
       <w:r>
         <w:rPr>
           <w:rFonts w:ascii="Times New Roman" w:hAnsi="Times New Roman" w:cs="Times New Roman"/>
@@ -861,16 +859,6 @@
         </w:rPr>
         <w:t xml:space="preserve"> </w:t>
       </w:r>
-      <w:proofErr w:type="gramStart"/>
-      <w:r>
-        <w:rPr>
-          <w:rFonts w:ascii="Times New Roman" w:hAnsi="Times New Roman" w:cs="Times New Roman"/>
-          <w:sz w:val="24"/>
-          <w:szCs w:val="24"/>
-          <w:lang w:val="cs-CZ"/>
-        </w:rPr>
-        <w:t>2018</w:t>
-      </w:r>
       <w:r>
         <w:rPr>
           <w:rFonts w:ascii="Times New Roman" w:hAnsi="Times New Roman" w:cs="Times New Roman"/>
@@ -887,15 +875,6 @@
           <w:szCs w:val="24"/>
           <w:lang w:val="cs-CZ"/>
         </w:rPr>
-        <w:t xml:space="preserve"> </w:t>
-      </w:r>
-      <w:r>
-        <w:rPr>
-          <w:rFonts w:ascii="Times New Roman" w:hAnsi="Times New Roman" w:cs="Times New Roman"/>
-          <w:sz w:val="24"/>
-          <w:szCs w:val="24"/>
-          <w:lang w:val="cs-CZ"/>
-        </w:rPr>
         <w:tab/>
       </w:r>
       <w:r>
@@ -923,18 +902,8 @@
           <w:szCs w:val="24"/>
           <w:lang w:val="cs-CZ"/>
         </w:rPr>
-        <w:tab/>
-      </w:r>
-      <w:r>
-        <w:rPr>
-          <w:rFonts w:ascii="Times New Roman" w:hAnsi="Times New Roman" w:cs="Times New Roman"/>
-          <w:sz w:val="24"/>
-          <w:szCs w:val="24"/>
-          <w:lang w:val="cs-CZ"/>
-        </w:rPr>
         <w:t>. . . . . . . . . . . . . . . . . . . . . . . . . . . . . . . .</w:t>
       </w:r>
-      <w:proofErr w:type="gramEnd"/>
     </w:p>
     <w:p>
       <w:pPr>
@@ -3433,7 +3402,34 @@
           <w:szCs w:val="24"/>
           <w:lang w:val="cs-CZ"/>
         </w:rPr>
-        <w:t xml:space="preserve">V analýze nejsou řešeny různé výjimky a možnosti změkčení dopadu směrnice, které se většinou týkají státních či vědeckých institucí, nebo speciálních případu. </w:t>
+        <w:t>N</w:t>
+      </w:r>
+      <w:r>
+        <w:rPr>
+          <w:rFonts w:ascii="Times New Roman" w:hAnsi="Times New Roman" w:cs="Times New Roman"/>
+          <w:sz w:val="24"/>
+          <w:szCs w:val="24"/>
+          <w:lang w:val="cs-CZ"/>
+        </w:rPr>
+        <w:t xml:space="preserve">ejsou </w:t>
+      </w:r>
+      <w:r>
+        <w:rPr>
+          <w:rFonts w:ascii="Times New Roman" w:hAnsi="Times New Roman" w:cs="Times New Roman"/>
+          <w:sz w:val="24"/>
+          <w:szCs w:val="24"/>
+          <w:lang w:val="cs-CZ"/>
+        </w:rPr>
+        <w:t>brány v potaz</w:t>
+      </w:r>
+      <w:r>
+        <w:rPr>
+          <w:rFonts w:ascii="Times New Roman" w:hAnsi="Times New Roman" w:cs="Times New Roman"/>
+          <w:sz w:val="24"/>
+          <w:szCs w:val="24"/>
+          <w:lang w:val="cs-CZ"/>
+        </w:rPr>
+        <w:t xml:space="preserve"> různé výjimky a možnosti změkčení dopadu směrnice, které se většinou týkají státních či vědeckých institucí, nebo speciálních případu. </w:t>
       </w:r>
       <w:r>
         <w:rPr>
@@ -3542,26 +3538,6 @@
         <w:spacing w:line="360" w:lineRule="auto"/>
         <w:rPr>
           <w:rFonts w:ascii="Times New Roman" w:hAnsi="Times New Roman" w:cs="Times New Roman"/>
-          <w:sz w:val="24"/>
-          <w:szCs w:val="24"/>
-          <w:lang w:val="cs-CZ"/>
-        </w:rPr>
-      </w:pPr>
-      <w:r>
-        <w:rPr>
-          <w:rFonts w:ascii="Times New Roman" w:hAnsi="Times New Roman" w:cs="Times New Roman"/>
-          <w:sz w:val="24"/>
-          <w:szCs w:val="24"/>
-          <w:lang w:val="cs-CZ"/>
-        </w:rPr>
-        <w:t>Technická dopadová kritéria vyplívají z následujících článků</w:t>
-      </w:r>
-    </w:p>
-    <w:p>
-      <w:pPr>
-        <w:spacing w:line="360" w:lineRule="auto"/>
-        <w:rPr>
-          <w:rFonts w:ascii="Times New Roman" w:hAnsi="Times New Roman" w:cs="Times New Roman"/>
           <w:b/>
           <w:sz w:val="24"/>
           <w:szCs w:val="24"/>
@@ -3616,7 +3592,27 @@
           <w:szCs w:val="24"/>
           <w:lang w:val="cs-CZ"/>
         </w:rPr>
-        <w:t>písm. a</w:t>
+        <w:t>Hovoří především o zásadách zpracování osobních údajů. Hned v písm. a) je poukazováno na nutnost data zpracovávat korektně a zákonným způsobem. Musí být shromažďována za jasně definovaným a legitimním účelem a dle písm. c) musí být také osobní údaje minimalizována na nezbytný rozsah.</w:t>
+      </w:r>
+    </w:p>
+    <w:p>
+      <w:pPr>
+        <w:spacing w:line="360" w:lineRule="auto"/>
+        <w:rPr>
+          <w:rFonts w:ascii="Times New Roman" w:hAnsi="Times New Roman" w:cs="Times New Roman"/>
+          <w:sz w:val="24"/>
+          <w:szCs w:val="24"/>
+          <w:lang w:val="cs-CZ"/>
+        </w:rPr>
+      </w:pPr>
+      <w:r>
+        <w:rPr>
+          <w:rFonts w:ascii="Times New Roman" w:hAnsi="Times New Roman" w:cs="Times New Roman"/>
+          <w:sz w:val="24"/>
+          <w:szCs w:val="24"/>
+          <w:lang w:val="cs-CZ"/>
+        </w:rPr>
+        <w:t>písm. d</w:t>
       </w:r>
       <w:r>
         <w:rPr>
@@ -3662,54 +3658,99 @@
           <w:szCs w:val="24"/>
           <w:lang w:val="cs-CZ"/>
         </w:rPr>
-        <w:t>ím způsobem aktualizovat, mazat či opravovat</w:t>
-      </w:r>
-      <w:r>
-        <w:rPr>
-          <w:rFonts w:ascii="Times New Roman" w:hAnsi="Times New Roman" w:cs="Times New Roman"/>
-          <w:sz w:val="24"/>
-          <w:szCs w:val="24"/>
-          <w:lang w:val="cs-CZ"/>
-        </w:rPr>
-        <w:t xml:space="preserve"> a mít přehled jaké osobní údaje a u koho jsou vedeny. Organizace tedy budou muset vytvořit nějaký centrální nejlépe elektronický systém</w:t>
-      </w:r>
-      <w:r>
-        <w:rPr>
-          <w:rFonts w:ascii="Times New Roman" w:hAnsi="Times New Roman" w:cs="Times New Roman"/>
-          <w:sz w:val="24"/>
-          <w:szCs w:val="24"/>
-          <w:lang w:val="cs-CZ"/>
-        </w:rPr>
-        <w:t xml:space="preserve"> s</w:t>
-      </w:r>
-      <w:r>
-        <w:rPr>
-          <w:rFonts w:ascii="Times New Roman" w:hAnsi="Times New Roman" w:cs="Times New Roman"/>
-          <w:sz w:val="24"/>
-          <w:szCs w:val="24"/>
-          <w:lang w:val="cs-CZ"/>
-        </w:rPr>
-        <w:t>právy osobních údajů.</w:t>
-      </w:r>
-    </w:p>
-    <w:p>
-      <w:pPr>
-        <w:spacing w:line="360" w:lineRule="auto"/>
-        <w:rPr>
-          <w:rFonts w:ascii="Times New Roman" w:hAnsi="Times New Roman" w:cs="Times New Roman"/>
-          <w:sz w:val="24"/>
-          <w:szCs w:val="24"/>
-          <w:lang w:val="cs-CZ"/>
-        </w:rPr>
-      </w:pPr>
-      <w:r>
-        <w:rPr>
-          <w:rFonts w:ascii="Times New Roman" w:hAnsi="Times New Roman" w:cs="Times New Roman"/>
-          <w:sz w:val="24"/>
-          <w:szCs w:val="24"/>
-          <w:lang w:val="cs-CZ"/>
-        </w:rPr>
-        <w:t xml:space="preserve">V písm. b) je organizacím dále ukládáno zpracovávat osobní údaje tak, aby byli náležitě zabezpečeny proti zneužití nebo ztrátou či poškozením tedy zásada „integrity“ </w:t>
+        <w:t xml:space="preserve">ím způsobem aktualizovat, mazat či </w:t>
+      </w:r>
+      <w:r>
+        <w:rPr>
+          <w:rFonts w:ascii="Times New Roman" w:hAnsi="Times New Roman" w:cs="Times New Roman"/>
+          <w:sz w:val="24"/>
+          <w:szCs w:val="24"/>
+          <w:lang w:val="cs-CZ"/>
+        </w:rPr>
+        <w:t>jinak s</w:t>
+      </w:r>
+      <w:r>
+        <w:rPr>
+          <w:rFonts w:ascii="Times New Roman" w:hAnsi="Times New Roman" w:cs="Times New Roman"/>
+          <w:sz w:val="24"/>
+          <w:szCs w:val="24"/>
+          <w:lang w:val="cs-CZ"/>
+        </w:rPr>
+        <w:t>pravovat</w:t>
+      </w:r>
+      <w:r>
+        <w:rPr>
+          <w:rFonts w:ascii="Times New Roman" w:hAnsi="Times New Roman" w:cs="Times New Roman"/>
+          <w:sz w:val="24"/>
+          <w:szCs w:val="24"/>
+          <w:lang w:val="cs-CZ"/>
+        </w:rPr>
+        <w:t xml:space="preserve"> a mít přehled jaké osobní údaje a u koho jsou vedeny. </w:t>
+      </w:r>
+    </w:p>
+    <w:p>
+      <w:pPr>
+        <w:spacing w:line="360" w:lineRule="auto"/>
+        <w:rPr>
+          <w:rFonts w:ascii="Times New Roman" w:hAnsi="Times New Roman" w:cs="Times New Roman"/>
+          <w:sz w:val="24"/>
+          <w:szCs w:val="24"/>
+          <w:lang w:val="cs-CZ"/>
+        </w:rPr>
+      </w:pPr>
+      <w:r>
+        <w:rPr>
+          <w:rFonts w:ascii="Times New Roman" w:hAnsi="Times New Roman" w:cs="Times New Roman"/>
+          <w:sz w:val="24"/>
+          <w:szCs w:val="24"/>
+          <w:lang w:val="cs-CZ"/>
+        </w:rPr>
+        <w:t>Dále v</w:t>
+      </w:r>
+      <w:r>
+        <w:rPr>
+          <w:rFonts w:ascii="Times New Roman" w:hAnsi="Times New Roman" w:cs="Times New Roman"/>
+          <w:sz w:val="24"/>
+          <w:szCs w:val="24"/>
+          <w:lang w:val="cs-CZ"/>
+        </w:rPr>
+        <w:t> písm. f</w:t>
+      </w:r>
+      <w:r>
+        <w:rPr>
+          <w:rFonts w:ascii="Times New Roman" w:hAnsi="Times New Roman" w:cs="Times New Roman"/>
+          <w:sz w:val="24"/>
+          <w:szCs w:val="24"/>
+          <w:lang w:val="cs-CZ"/>
+        </w:rPr>
+        <w:t xml:space="preserve">) je organizacím </w:t>
+      </w:r>
+      <w:r>
+        <w:rPr>
+          <w:rFonts w:ascii="Times New Roman" w:hAnsi="Times New Roman" w:cs="Times New Roman"/>
+          <w:sz w:val="24"/>
+          <w:szCs w:val="24"/>
+          <w:lang w:val="cs-CZ"/>
+        </w:rPr>
+        <w:t xml:space="preserve">ukládáno zpracovávat osobní údaje tak, aby byli náležitě </w:t>
+      </w:r>
+      <w:r>
+        <w:rPr>
+          <w:rFonts w:ascii="Times New Roman" w:hAnsi="Times New Roman" w:cs="Times New Roman"/>
+          <w:sz w:val="24"/>
+          <w:szCs w:val="24"/>
+          <w:lang w:val="cs-CZ"/>
+        </w:rPr>
+        <w:t>zabezpečeni</w:t>
+      </w:r>
+      <w:r>
+        <w:rPr>
+          <w:rFonts w:ascii="Times New Roman" w:hAnsi="Times New Roman" w:cs="Times New Roman"/>
+          <w:sz w:val="24"/>
+          <w:szCs w:val="24"/>
+          <w:lang w:val="cs-CZ"/>
+        </w:rPr>
+        <w:t xml:space="preserve"> proti zneužití nebo ztrátou či poškozením tedy zásada „integrity“ </w:t>
       </w:r>
       <w:r>
         <w:rPr>
@@ -3719,17 +3760,193 @@
           <w:highlight w:val="yellow"/>
           <w:lang w:val="cs-CZ"/>
         </w:rPr>
-        <w:t>a „důvěrnosti“ dat</w:t>
-      </w:r>
-      <w:r>
-        <w:rPr>
-          <w:rFonts w:ascii="Times New Roman" w:hAnsi="Times New Roman" w:cs="Times New Roman"/>
-          <w:sz w:val="24"/>
-          <w:szCs w:val="24"/>
-          <w:lang w:val="cs-CZ"/>
-        </w:rPr>
-        <w:t xml:space="preserve">   </w:t>
-      </w:r>
+        <w:t xml:space="preserve">a „důvěrnosti“ </w:t>
+      </w:r>
+      <w:r>
+        <w:rPr>
+          <w:rFonts w:ascii="Times New Roman" w:hAnsi="Times New Roman" w:cs="Times New Roman"/>
+          <w:sz w:val="24"/>
+          <w:szCs w:val="24"/>
+          <w:highlight w:val="yellow"/>
+          <w:lang w:val="cs-CZ"/>
+        </w:rPr>
+        <w:t>dat</w:t>
+      </w:r>
+      <w:r>
+        <w:rPr>
+          <w:rFonts w:ascii="Times New Roman" w:hAnsi="Times New Roman" w:cs="Times New Roman"/>
+          <w:sz w:val="24"/>
+          <w:szCs w:val="24"/>
+          <w:lang w:val="cs-CZ"/>
+        </w:rPr>
+        <w:t>. Tedy organizace jsou zodpovědné za data, která uchovávají.</w:t>
+      </w:r>
+    </w:p>
+    <w:p>
+      <w:pPr>
+        <w:spacing w:line="360" w:lineRule="auto"/>
+        <w:rPr>
+          <w:rFonts w:ascii="Times New Roman" w:hAnsi="Times New Roman" w:cs="Times New Roman"/>
+          <w:sz w:val="24"/>
+          <w:szCs w:val="24"/>
+          <w:lang w:val="cs-CZ"/>
+        </w:rPr>
+      </w:pPr>
+      <w:r>
+        <w:rPr>
+          <w:rFonts w:ascii="Times New Roman" w:hAnsi="Times New Roman" w:cs="Times New Roman"/>
+          <w:sz w:val="24"/>
+          <w:szCs w:val="24"/>
+          <w:lang w:val="cs-CZ"/>
+        </w:rPr>
+        <w:t>Organizace tedy budou muset</w:t>
+      </w:r>
+      <w:r>
+        <w:rPr>
+          <w:rFonts w:ascii="Times New Roman" w:hAnsi="Times New Roman" w:cs="Times New Roman"/>
+          <w:sz w:val="24"/>
+          <w:szCs w:val="24"/>
+          <w:lang w:val="cs-CZ"/>
+        </w:rPr>
+        <w:t xml:space="preserve"> </w:t>
+      </w:r>
+      <w:r>
+        <w:rPr>
+          <w:rFonts w:ascii="Times New Roman" w:hAnsi="Times New Roman" w:cs="Times New Roman"/>
+          <w:sz w:val="24"/>
+          <w:szCs w:val="24"/>
+          <w:lang w:val="cs-CZ"/>
+        </w:rPr>
+        <w:t xml:space="preserve">mít </w:t>
+      </w:r>
+      <w:r>
+        <w:rPr>
+          <w:rFonts w:ascii="Times New Roman" w:hAnsi="Times New Roman" w:cs="Times New Roman"/>
+          <w:sz w:val="24"/>
+          <w:szCs w:val="24"/>
+          <w:lang w:val="cs-CZ"/>
+        </w:rPr>
+        <w:t>jednoznačný</w:t>
+      </w:r>
+      <w:r>
+        <w:rPr>
+          <w:rFonts w:ascii="Times New Roman" w:hAnsi="Times New Roman" w:cs="Times New Roman"/>
+          <w:sz w:val="24"/>
+          <w:szCs w:val="24"/>
+          <w:lang w:val="cs-CZ"/>
+        </w:rPr>
+        <w:t xml:space="preserve"> </w:t>
+      </w:r>
+      <w:r>
+        <w:rPr>
+          <w:rFonts w:ascii="Times New Roman" w:hAnsi="Times New Roman" w:cs="Times New Roman"/>
+          <w:sz w:val="24"/>
+          <w:szCs w:val="24"/>
+          <w:lang w:val="cs-CZ"/>
+        </w:rPr>
+        <w:t>přehled, jaké</w:t>
+      </w:r>
+      <w:r>
+        <w:rPr>
+          <w:rFonts w:ascii="Times New Roman" w:hAnsi="Times New Roman" w:cs="Times New Roman"/>
+          <w:sz w:val="24"/>
+          <w:szCs w:val="24"/>
+          <w:lang w:val="cs-CZ"/>
+        </w:rPr>
+        <w:t xml:space="preserve"> osobní údaje jsou kde </w:t>
+      </w:r>
+      <w:r>
+        <w:rPr>
+          <w:rFonts w:ascii="Times New Roman" w:hAnsi="Times New Roman" w:cs="Times New Roman"/>
+          <w:sz w:val="24"/>
+          <w:szCs w:val="24"/>
+          <w:lang w:val="cs-CZ"/>
+        </w:rPr>
+        <w:t>uchovávány a za</w:t>
+      </w:r>
+      <w:r>
+        <w:rPr>
+          <w:rFonts w:ascii="Times New Roman" w:hAnsi="Times New Roman" w:cs="Times New Roman"/>
+          <w:sz w:val="24"/>
+          <w:szCs w:val="24"/>
+          <w:lang w:val="cs-CZ"/>
+        </w:rPr>
+        <w:t xml:space="preserve"> jakým účelem. Jedna z cest by mohlo být vytvoření nějaké</w:t>
+      </w:r>
+      <w:r>
+        <w:rPr>
+          <w:rFonts w:ascii="Times New Roman" w:hAnsi="Times New Roman" w:cs="Times New Roman"/>
+          <w:sz w:val="24"/>
+          <w:szCs w:val="24"/>
+          <w:lang w:val="cs-CZ"/>
+        </w:rPr>
+        <w:t>ho</w:t>
+      </w:r>
+      <w:r>
+        <w:rPr>
+          <w:rFonts w:ascii="Times New Roman" w:hAnsi="Times New Roman" w:cs="Times New Roman"/>
+          <w:sz w:val="24"/>
+          <w:szCs w:val="24"/>
+          <w:lang w:val="cs-CZ"/>
+        </w:rPr>
+        <w:t xml:space="preserve"> </w:t>
+      </w:r>
+      <w:r>
+        <w:rPr>
+          <w:rFonts w:ascii="Times New Roman" w:hAnsi="Times New Roman" w:cs="Times New Roman"/>
+          <w:sz w:val="24"/>
+          <w:szCs w:val="24"/>
+          <w:lang w:val="cs-CZ"/>
+        </w:rPr>
+        <w:t>cen</w:t>
+      </w:r>
+      <w:r>
+        <w:rPr>
+          <w:rFonts w:ascii="Times New Roman" w:hAnsi="Times New Roman" w:cs="Times New Roman"/>
+          <w:sz w:val="24"/>
+          <w:szCs w:val="24"/>
+          <w:lang w:val="cs-CZ"/>
+        </w:rPr>
+        <w:t>trálního, nejlépe elektronického,</w:t>
+      </w:r>
+      <w:r>
+        <w:rPr>
+          <w:rFonts w:ascii="Times New Roman" w:hAnsi="Times New Roman" w:cs="Times New Roman"/>
+          <w:sz w:val="24"/>
+          <w:szCs w:val="24"/>
+          <w:lang w:val="cs-CZ"/>
+        </w:rPr>
+        <w:t xml:space="preserve"> systém</w:t>
+      </w:r>
+      <w:r>
+        <w:rPr>
+          <w:rFonts w:ascii="Times New Roman" w:hAnsi="Times New Roman" w:cs="Times New Roman"/>
+          <w:sz w:val="24"/>
+          <w:szCs w:val="24"/>
+          <w:lang w:val="cs-CZ"/>
+        </w:rPr>
+        <w:t>u</w:t>
+      </w:r>
+      <w:r>
+        <w:rPr>
+          <w:rFonts w:ascii="Times New Roman" w:hAnsi="Times New Roman" w:cs="Times New Roman"/>
+          <w:sz w:val="24"/>
+          <w:szCs w:val="24"/>
+          <w:lang w:val="cs-CZ"/>
+        </w:rPr>
+        <w:t xml:space="preserve"> správy osobních údajů.</w:t>
+      </w:r>
+    </w:p>
+    <w:p>
+      <w:pPr>
+        <w:spacing w:line="360" w:lineRule="auto"/>
+        <w:rPr>
+          <w:rFonts w:ascii="Times New Roman" w:hAnsi="Times New Roman" w:cs="Times New Roman"/>
+          <w:sz w:val="24"/>
+          <w:szCs w:val="24"/>
+          <w:lang w:val="cs-CZ"/>
+        </w:rPr>
+      </w:pPr>
     </w:p>
     <w:p>
       <w:pPr>
@@ -3770,76 +3987,43 @@
           <w:szCs w:val="24"/>
           <w:lang w:val="cs-CZ"/>
         </w:rPr>
-        <w:t xml:space="preserve"> ukládá organizacím zejména povinnost být schopen prokázat, že subjekty údajů poskytly souhlas s uchováváním osobních údajů. Dále poskytovat a odvolávat souhlas musí být stejně snadné. V praxi to znamená vytvoření jednotného způsobu udělování a odvolávání souhlasu. </w:t>
-      </w:r>
-    </w:p>
-    <w:p>
-      <w:pPr>
-        <w:spacing w:line="360" w:lineRule="auto"/>
-        <w:rPr>
-          <w:rFonts w:ascii="Times New Roman" w:hAnsi="Times New Roman" w:cs="Times New Roman"/>
-          <w:b/>
-          <w:sz w:val="24"/>
-          <w:szCs w:val="24"/>
-          <w:lang w:val="cs-CZ"/>
-        </w:rPr>
-      </w:pPr>
-      <w:r>
-        <w:rPr>
-          <w:rFonts w:ascii="Times New Roman" w:hAnsi="Times New Roman" w:cs="Times New Roman"/>
-          <w:b/>
-          <w:sz w:val="24"/>
-          <w:szCs w:val="24"/>
-          <w:lang w:val="cs-CZ"/>
-        </w:rPr>
-        <w:t xml:space="preserve">Článek 8. odstavec 2. </w:t>
-      </w:r>
-    </w:p>
-    <w:p>
-      <w:pPr>
-        <w:spacing w:line="360" w:lineRule="auto"/>
-        <w:rPr>
-          <w:rFonts w:ascii="Times New Roman" w:hAnsi="Times New Roman" w:cs="Times New Roman"/>
-          <w:sz w:val="24"/>
-          <w:szCs w:val="24"/>
-          <w:lang w:val="cs-CZ"/>
-        </w:rPr>
-      </w:pPr>
-      <w:r>
-        <w:rPr>
-          <w:rFonts w:ascii="Times New Roman" w:hAnsi="Times New Roman" w:cs="Times New Roman"/>
-          <w:sz w:val="24"/>
-          <w:szCs w:val="24"/>
-          <w:lang w:val="cs-CZ"/>
-        </w:rPr>
-        <w:t xml:space="preserve">se </w:t>
-      </w:r>
-      <w:r>
-        <w:rPr>
-          <w:rFonts w:ascii="Times New Roman" w:hAnsi="Times New Roman" w:cs="Times New Roman"/>
-          <w:sz w:val="24"/>
-          <w:szCs w:val="24"/>
-          <w:lang w:val="cs-CZ"/>
-        </w:rPr>
-        <w:t>týká, získává</w:t>
-      </w:r>
-      <w:r>
-        <w:rPr>
-          <w:rFonts w:ascii="Times New Roman" w:hAnsi="Times New Roman" w:cs="Times New Roman"/>
-          <w:sz w:val="24"/>
-          <w:szCs w:val="24"/>
-          <w:lang w:val="cs-CZ"/>
-        </w:rPr>
-        <w:t xml:space="preserve"> souhlasů se spravováním osobních údajů od dětí, tedy nezletilých osob. Dotčené organizace musí</w:t>
-      </w:r>
-      <w:r>
-        <w:rPr>
-          <w:rFonts w:ascii="Times New Roman" w:hAnsi="Times New Roman" w:cs="Times New Roman"/>
-          <w:sz w:val="24"/>
-          <w:szCs w:val="24"/>
-          <w:lang w:val="cs-CZ"/>
-        </w:rPr>
-        <w:t xml:space="preserve"> u osob mladších 16 let</w:t>
+        <w:t xml:space="preserve"> ukládá organizac</w:t>
+      </w:r>
+      <w:r>
+        <w:rPr>
+          <w:rFonts w:ascii="Times New Roman" w:hAnsi="Times New Roman" w:cs="Times New Roman"/>
+          <w:sz w:val="24"/>
+          <w:szCs w:val="24"/>
+          <w:lang w:val="cs-CZ"/>
+        </w:rPr>
+        <w:t>ím, přesněji jmenovaným správcům</w:t>
+      </w:r>
+      <w:r>
+        <w:rPr>
+          <w:rFonts w:ascii="Times New Roman" w:hAnsi="Times New Roman" w:cs="Times New Roman"/>
+          <w:sz w:val="24"/>
+          <w:szCs w:val="24"/>
+          <w:lang w:val="cs-CZ"/>
+        </w:rPr>
+        <w:t xml:space="preserve"> v těchto organizacích</w:t>
+      </w:r>
+      <w:r>
+        <w:rPr>
+          <w:rFonts w:ascii="Times New Roman" w:hAnsi="Times New Roman" w:cs="Times New Roman"/>
+          <w:sz w:val="24"/>
+          <w:szCs w:val="24"/>
+          <w:lang w:val="cs-CZ"/>
+        </w:rPr>
+        <w:t>, povinnost být schopen</w:t>
+      </w:r>
+      <w:r>
+        <w:rPr>
+          <w:rFonts w:ascii="Times New Roman" w:hAnsi="Times New Roman" w:cs="Times New Roman"/>
+          <w:sz w:val="24"/>
+          <w:szCs w:val="24"/>
+          <w:lang w:val="cs-CZ"/>
+        </w:rPr>
+        <w:t xml:space="preserve"> prokázat, že subjekty údajů poskytly</w:t>
       </w:r>
       <w:r>
         <w:rPr>
@@ -3857,34 +4041,301 @@
           <w:szCs w:val="24"/>
           <w:lang w:val="cs-CZ"/>
         </w:rPr>
-        <w:t>vyvinout</w:t>
-      </w:r>
-      <w:r>
-        <w:rPr>
-          <w:rFonts w:ascii="Times New Roman" w:hAnsi="Times New Roman" w:cs="Times New Roman"/>
-          <w:sz w:val="24"/>
-          <w:szCs w:val="24"/>
-          <w:lang w:val="cs-CZ"/>
-        </w:rPr>
-        <w:t xml:space="preserve"> přiměřené </w:t>
-      </w:r>
-      <w:r>
-        <w:rPr>
-          <w:rFonts w:ascii="Times New Roman" w:hAnsi="Times New Roman" w:cs="Times New Roman"/>
-          <w:sz w:val="24"/>
-          <w:szCs w:val="24"/>
-          <w:lang w:val="cs-CZ"/>
-        </w:rPr>
-        <w:t>úsilí</w:t>
-      </w:r>
-      <w:r>
-        <w:rPr>
-          <w:rFonts w:ascii="Times New Roman" w:hAnsi="Times New Roman" w:cs="Times New Roman"/>
-          <w:sz w:val="24"/>
-          <w:szCs w:val="24"/>
-          <w:lang w:val="cs-CZ"/>
-        </w:rPr>
-        <w:t xml:space="preserve"> k ověření, zda osoba, která souhlas udělila, má rodičovskou zodpovědnost k</w:t>
+        <w:t>souhl</w:t>
+      </w:r>
+      <w:r>
+        <w:rPr>
+          <w:rFonts w:ascii="Times New Roman" w:hAnsi="Times New Roman" w:cs="Times New Roman"/>
+          <w:sz w:val="24"/>
+          <w:szCs w:val="24"/>
+          <w:lang w:val="cs-CZ"/>
+        </w:rPr>
+        <w:t>as s uchováváním osobních údajů</w:t>
+      </w:r>
+      <w:r>
+        <w:rPr>
+          <w:rFonts w:ascii="Times New Roman" w:hAnsi="Times New Roman" w:cs="Times New Roman"/>
+          <w:sz w:val="24"/>
+          <w:szCs w:val="24"/>
+          <w:lang w:val="cs-CZ"/>
+        </w:rPr>
+        <w:t xml:space="preserve"> </w:t>
+      </w:r>
+      <w:r>
+        <w:rPr>
+          <w:rFonts w:ascii="Times New Roman" w:hAnsi="Times New Roman" w:cs="Times New Roman"/>
+          <w:sz w:val="24"/>
+          <w:szCs w:val="24"/>
+          <w:lang w:val="cs-CZ"/>
+        </w:rPr>
+        <w:t>jednoznačně, a bez</w:t>
+      </w:r>
+      <w:r>
+        <w:rPr>
+          <w:rFonts w:ascii="Times New Roman" w:hAnsi="Times New Roman" w:cs="Times New Roman"/>
+          <w:sz w:val="24"/>
+          <w:szCs w:val="24"/>
+          <w:lang w:val="cs-CZ"/>
+        </w:rPr>
+        <w:t xml:space="preserve"> jakýchkoli podmínek</w:t>
+      </w:r>
+      <w:r>
+        <w:rPr>
+          <w:rFonts w:ascii="Times New Roman" w:hAnsi="Times New Roman" w:cs="Times New Roman"/>
+          <w:sz w:val="24"/>
+          <w:szCs w:val="24"/>
+          <w:lang w:val="cs-CZ"/>
+        </w:rPr>
+        <w:t xml:space="preserve"> </w:t>
+      </w:r>
+    </w:p>
+    <w:p>
+      <w:pPr>
+        <w:spacing w:line="360" w:lineRule="auto"/>
+        <w:rPr>
+          <w:rFonts w:ascii="Times New Roman" w:hAnsi="Times New Roman" w:cs="Times New Roman"/>
+          <w:sz w:val="24"/>
+          <w:szCs w:val="24"/>
+          <w:lang w:val="cs-CZ"/>
+        </w:rPr>
+      </w:pPr>
+      <w:r>
+        <w:rPr>
+          <w:rFonts w:ascii="Times New Roman" w:hAnsi="Times New Roman" w:cs="Times New Roman"/>
+          <w:sz w:val="24"/>
+          <w:szCs w:val="24"/>
+          <w:lang w:val="cs-CZ"/>
+        </w:rPr>
+        <w:t xml:space="preserve">Následné odvolání </w:t>
+      </w:r>
+      <w:r>
+        <w:rPr>
+          <w:rFonts w:ascii="Times New Roman" w:hAnsi="Times New Roman" w:cs="Times New Roman"/>
+          <w:sz w:val="24"/>
+          <w:szCs w:val="24"/>
+          <w:lang w:val="cs-CZ"/>
+        </w:rPr>
+        <w:t>souhlas</w:t>
+      </w:r>
+      <w:r>
+        <w:rPr>
+          <w:rFonts w:ascii="Times New Roman" w:hAnsi="Times New Roman" w:cs="Times New Roman"/>
+          <w:sz w:val="24"/>
+          <w:szCs w:val="24"/>
+          <w:lang w:val="cs-CZ"/>
+        </w:rPr>
+        <w:t>u musí být stejně snadné, jako jeho udělení.</w:t>
+      </w:r>
+      <w:r>
+        <w:rPr>
+          <w:rFonts w:ascii="Times New Roman" w:hAnsi="Times New Roman" w:cs="Times New Roman"/>
+          <w:sz w:val="24"/>
+          <w:szCs w:val="24"/>
+          <w:lang w:val="cs-CZ"/>
+        </w:rPr>
+        <w:t xml:space="preserve"> </w:t>
+      </w:r>
+    </w:p>
+    <w:p>
+      <w:pPr>
+        <w:spacing w:line="360" w:lineRule="auto"/>
+        <w:rPr>
+          <w:rFonts w:ascii="Times New Roman" w:hAnsi="Times New Roman" w:cs="Times New Roman"/>
+          <w:sz w:val="24"/>
+          <w:szCs w:val="24"/>
+          <w:lang w:val="cs-CZ"/>
+        </w:rPr>
+      </w:pPr>
+      <w:r>
+        <w:rPr>
+          <w:rFonts w:ascii="Times New Roman" w:hAnsi="Times New Roman" w:cs="Times New Roman"/>
+          <w:sz w:val="24"/>
+          <w:szCs w:val="24"/>
+          <w:lang w:val="cs-CZ"/>
+        </w:rPr>
+        <w:t>V praxi by to mohlo</w:t>
+      </w:r>
+      <w:r>
+        <w:rPr>
+          <w:rFonts w:ascii="Times New Roman" w:hAnsi="Times New Roman" w:cs="Times New Roman"/>
+          <w:sz w:val="24"/>
+          <w:szCs w:val="24"/>
+          <w:lang w:val="cs-CZ"/>
+        </w:rPr>
+        <w:t xml:space="preserve"> znamen</w:t>
+      </w:r>
+      <w:r>
+        <w:rPr>
+          <w:rFonts w:ascii="Times New Roman" w:hAnsi="Times New Roman" w:cs="Times New Roman"/>
+          <w:sz w:val="24"/>
+          <w:szCs w:val="24"/>
+          <w:lang w:val="cs-CZ"/>
+        </w:rPr>
+        <w:t>at</w:t>
+      </w:r>
+      <w:r>
+        <w:rPr>
+          <w:rFonts w:ascii="Times New Roman" w:hAnsi="Times New Roman" w:cs="Times New Roman"/>
+          <w:sz w:val="24"/>
+          <w:szCs w:val="24"/>
+          <w:lang w:val="cs-CZ"/>
+        </w:rPr>
+        <w:t xml:space="preserve"> vytvoření jednotného způsobu udělování a odvolávání </w:t>
+      </w:r>
+      <w:r>
+        <w:rPr>
+          <w:rFonts w:ascii="Times New Roman" w:hAnsi="Times New Roman" w:cs="Times New Roman"/>
+          <w:sz w:val="24"/>
+          <w:szCs w:val="24"/>
+          <w:lang w:val="cs-CZ"/>
+        </w:rPr>
+        <w:t>souhlasu a centrální evidence takovýchto souhlasů.</w:t>
+      </w:r>
+      <w:r>
+        <w:rPr>
+          <w:rFonts w:ascii="Times New Roman" w:hAnsi="Times New Roman" w:cs="Times New Roman"/>
+          <w:sz w:val="24"/>
+          <w:szCs w:val="24"/>
+          <w:lang w:val="cs-CZ"/>
+        </w:rPr>
+        <w:t xml:space="preserve"> Ev.</w:t>
+      </w:r>
+      <w:r>
+        <w:rPr>
+          <w:rFonts w:ascii="Times New Roman" w:hAnsi="Times New Roman" w:cs="Times New Roman"/>
+          <w:sz w:val="24"/>
+          <w:szCs w:val="24"/>
+          <w:lang w:val="cs-CZ"/>
+        </w:rPr>
+        <w:t xml:space="preserve"> případně vytvoření takového workflow, kde oba tyto úkony budou splňovat výše uvedené požadavky. </w:t>
+      </w:r>
+    </w:p>
+    <w:p>
+      <w:pPr>
+        <w:spacing w:line="360" w:lineRule="auto"/>
+        <w:rPr>
+          <w:rFonts w:ascii="Times New Roman" w:hAnsi="Times New Roman" w:cs="Times New Roman"/>
+          <w:sz w:val="24"/>
+          <w:szCs w:val="24"/>
+          <w:lang w:val="cs-CZ"/>
+        </w:rPr>
+      </w:pPr>
+    </w:p>
+    <w:p>
+      <w:pPr>
+        <w:spacing w:line="360" w:lineRule="auto"/>
+        <w:rPr>
+          <w:rFonts w:ascii="Times New Roman" w:hAnsi="Times New Roman" w:cs="Times New Roman"/>
+          <w:b/>
+          <w:sz w:val="24"/>
+          <w:szCs w:val="24"/>
+          <w:lang w:val="cs-CZ"/>
+        </w:rPr>
+      </w:pPr>
+      <w:r>
+        <w:rPr>
+          <w:rFonts w:ascii="Times New Roman" w:hAnsi="Times New Roman" w:cs="Times New Roman"/>
+          <w:b/>
+          <w:sz w:val="24"/>
+          <w:szCs w:val="24"/>
+          <w:lang w:val="cs-CZ"/>
+        </w:rPr>
+        <w:lastRenderedPageBreak/>
+        <w:t>Článek 8.</w:t>
+      </w:r>
+    </w:p>
+    <w:p>
+      <w:pPr>
+        <w:spacing w:line="360" w:lineRule="auto"/>
+        <w:rPr>
+          <w:rFonts w:ascii="Times New Roman" w:hAnsi="Times New Roman" w:cs="Times New Roman"/>
+          <w:sz w:val="24"/>
+          <w:szCs w:val="24"/>
+          <w:lang w:val="cs-CZ"/>
+        </w:rPr>
+      </w:pPr>
+      <w:r>
+        <w:rPr>
+          <w:rFonts w:ascii="Times New Roman" w:hAnsi="Times New Roman" w:cs="Times New Roman"/>
+          <w:sz w:val="24"/>
+          <w:szCs w:val="24"/>
+          <w:lang w:val="cs-CZ"/>
+        </w:rPr>
+        <w:t>Se svým</w:t>
+      </w:r>
+      <w:r>
+        <w:rPr>
+          <w:rFonts w:ascii="Times New Roman" w:hAnsi="Times New Roman" w:cs="Times New Roman"/>
+          <w:sz w:val="24"/>
+          <w:szCs w:val="24"/>
+          <w:lang w:val="cs-CZ"/>
+        </w:rPr>
+        <w:t xml:space="preserve"> </w:t>
+      </w:r>
+      <w:r>
+        <w:rPr>
+          <w:rFonts w:ascii="Times New Roman" w:hAnsi="Times New Roman" w:cs="Times New Roman"/>
+          <w:sz w:val="24"/>
+          <w:szCs w:val="24"/>
+          <w:lang w:val="cs-CZ"/>
+        </w:rPr>
+        <w:t>obsahem se týká</w:t>
+      </w:r>
+      <w:r>
+        <w:rPr>
+          <w:rFonts w:ascii="Times New Roman" w:hAnsi="Times New Roman" w:cs="Times New Roman"/>
+          <w:sz w:val="24"/>
+          <w:szCs w:val="24"/>
+          <w:lang w:val="cs-CZ"/>
+        </w:rPr>
+        <w:t xml:space="preserve"> udělování souhlasů nezletilými osobami</w:t>
+      </w:r>
+    </w:p>
+    <w:p>
+      <w:pPr>
+        <w:spacing w:line="360" w:lineRule="auto"/>
+        <w:rPr>
+          <w:rFonts w:ascii="Times New Roman" w:hAnsi="Times New Roman" w:cs="Times New Roman"/>
+          <w:sz w:val="24"/>
+          <w:szCs w:val="24"/>
+          <w:lang w:val="cs-CZ"/>
+        </w:rPr>
+      </w:pPr>
+      <w:r>
+        <w:rPr>
+          <w:rFonts w:ascii="Times New Roman" w:hAnsi="Times New Roman" w:cs="Times New Roman"/>
+          <w:sz w:val="24"/>
+          <w:szCs w:val="24"/>
+          <w:lang w:val="cs-CZ"/>
+        </w:rPr>
+        <w:t xml:space="preserve">Především </w:t>
+      </w:r>
+      <w:r>
+        <w:rPr>
+          <w:rFonts w:ascii="Times New Roman" w:hAnsi="Times New Roman" w:cs="Times New Roman"/>
+          <w:sz w:val="24"/>
+          <w:szCs w:val="24"/>
+          <w:lang w:val="cs-CZ"/>
+        </w:rPr>
+        <w:t xml:space="preserve">odstavec 2. </w:t>
+      </w:r>
+      <w:r>
+        <w:rPr>
+          <w:rFonts w:ascii="Times New Roman" w:hAnsi="Times New Roman" w:cs="Times New Roman"/>
+          <w:sz w:val="24"/>
+          <w:szCs w:val="24"/>
+          <w:lang w:val="cs-CZ"/>
+        </w:rPr>
+        <w:t xml:space="preserve">může mít dopad na technická opatření v organizacích. Ukládá totiž organizacím vyvíjet </w:t>
+      </w:r>
+      <w:r>
+        <w:rPr>
+          <w:rFonts w:ascii="Times New Roman" w:hAnsi="Times New Roman" w:cs="Times New Roman"/>
+          <w:sz w:val="24"/>
+          <w:szCs w:val="24"/>
+          <w:lang w:val="cs-CZ"/>
+        </w:rPr>
+        <w:t>přiměřené úsilí k</w:t>
       </w:r>
       <w:r>
         <w:rPr>
@@ -3902,16 +4353,43 @@
           <w:szCs w:val="24"/>
           <w:lang w:val="cs-CZ"/>
         </w:rPr>
-        <w:t>dítěti</w:t>
-      </w:r>
-      <w:r>
-        <w:rPr>
-          <w:rFonts w:ascii="Times New Roman" w:hAnsi="Times New Roman" w:cs="Times New Roman"/>
-          <w:sz w:val="24"/>
-          <w:szCs w:val="24"/>
-          <w:lang w:val="cs-CZ"/>
-        </w:rPr>
-        <w:t xml:space="preserve">. Tedy otázka je, co je to přiměřené úsilí. Při současném stavu technologii identifikace a neexistenci registrů obyvatelstva je </w:t>
+        <w:t>ověření</w:t>
+      </w:r>
+      <w:r>
+        <w:rPr>
+          <w:rFonts w:ascii="Times New Roman" w:hAnsi="Times New Roman" w:cs="Times New Roman"/>
+          <w:sz w:val="24"/>
+          <w:szCs w:val="24"/>
+          <w:lang w:val="cs-CZ"/>
+        </w:rPr>
+        <w:t xml:space="preserve"> rodičovských práv u osob, které udělují souhlas se spravováním osobních údajů u osob mladších 16 let. Tady se nabízí otázka</w:t>
+      </w:r>
+      <w:r>
+        <w:rPr>
+          <w:rFonts w:ascii="Times New Roman" w:hAnsi="Times New Roman" w:cs="Times New Roman"/>
+          <w:sz w:val="24"/>
+          <w:szCs w:val="24"/>
+          <w:lang w:val="cs-CZ"/>
+        </w:rPr>
+        <w:t>, co je to přiměřené úsilí. Při současném stavu technologii identifikace a neex</w:t>
+      </w:r>
+      <w:r>
+        <w:rPr>
+          <w:rFonts w:ascii="Times New Roman" w:hAnsi="Times New Roman" w:cs="Times New Roman"/>
+          <w:sz w:val="24"/>
+          <w:szCs w:val="24"/>
+          <w:lang w:val="cs-CZ"/>
+        </w:rPr>
+        <w:t>istenci registrů obyvatelstva se</w:t>
+      </w:r>
+      <w:r>
+        <w:rPr>
+          <w:rFonts w:ascii="Times New Roman" w:hAnsi="Times New Roman" w:cs="Times New Roman"/>
+          <w:sz w:val="24"/>
+          <w:szCs w:val="24"/>
+          <w:lang w:val="cs-CZ"/>
+        </w:rPr>
+        <w:t xml:space="preserve"> </w:t>
       </w:r>
       <w:r>
         <w:rPr>
@@ -3921,7 +4399,27 @@
           <w:highlight w:val="yellow"/>
           <w:lang w:val="cs-CZ"/>
         </w:rPr>
-        <w:t>nějaké automatické řešení zatím nereálné</w:t>
+        <w:t xml:space="preserve">nějaké automatické řešení zatím </w:t>
+      </w:r>
+      <w:r>
+        <w:rPr>
+          <w:rFonts w:ascii="Times New Roman" w:hAnsi="Times New Roman" w:cs="Times New Roman"/>
+          <w:sz w:val="24"/>
+          <w:szCs w:val="24"/>
+          <w:highlight w:val="yellow"/>
+          <w:lang w:val="cs-CZ"/>
+        </w:rPr>
+        <w:t xml:space="preserve">zdá být </w:t>
+      </w:r>
+      <w:r>
+        <w:rPr>
+          <w:rFonts w:ascii="Times New Roman" w:hAnsi="Times New Roman" w:cs="Times New Roman"/>
+          <w:sz w:val="24"/>
+          <w:szCs w:val="24"/>
+          <w:highlight w:val="yellow"/>
+          <w:lang w:val="cs-CZ"/>
+        </w:rPr>
+        <w:t>nereálné</w:t>
       </w:r>
       <w:r>
         <w:rPr>
@@ -4055,88 +4553,257 @@
           <w:szCs w:val="24"/>
           <w:lang w:val="cs-CZ"/>
         </w:rPr>
-        <w:t xml:space="preserve">13 a 14 a dále informovat o právech subjektů dle článků 15 až 22. Organizace musí tyto informace </w:t>
-      </w:r>
-      <w:r>
-        <w:rPr>
-          <w:rFonts w:ascii="Times New Roman" w:hAnsi="Times New Roman" w:cs="Times New Roman"/>
+        <w:t xml:space="preserve">13 a 14 a dále informovat o právech subjektů dle článků 15 až 22. Organizace musí tyto informace zpřístupnit ve vhodné strukturované formě subjektu údajů. Dále bude vhodné informace </w:t>
+      </w:r>
+      <w:r>
+        <w:rPr>
+          <w:rFonts w:ascii="Times New Roman" w:hAnsi="Times New Roman" w:cs="Times New Roman"/>
+          <w:sz w:val="24"/>
+          <w:szCs w:val="24"/>
+          <w:lang w:val="cs-CZ"/>
+        </w:rPr>
+        <w:t>uvedené v článcích</w:t>
+      </w:r>
+      <w:r>
+        <w:rPr>
+          <w:rFonts w:ascii="Times New Roman" w:hAnsi="Times New Roman" w:cs="Times New Roman"/>
+          <w:sz w:val="24"/>
+          <w:szCs w:val="24"/>
+          <w:lang w:val="cs-CZ"/>
+        </w:rPr>
+        <w:t xml:space="preserve"> 13 a </w:t>
+      </w:r>
+      <w:r>
+        <w:rPr>
+          <w:rFonts w:ascii="Times New Roman" w:hAnsi="Times New Roman" w:cs="Times New Roman"/>
+          <w:sz w:val="24"/>
+          <w:szCs w:val="24"/>
+          <w:lang w:val="cs-CZ"/>
+        </w:rPr>
+        <w:t>14 doplnit</w:t>
+      </w:r>
+      <w:r>
+        <w:rPr>
+          <w:rFonts w:ascii="Times New Roman" w:hAnsi="Times New Roman" w:cs="Times New Roman"/>
+          <w:sz w:val="24"/>
+          <w:szCs w:val="24"/>
+          <w:lang w:val="cs-CZ"/>
+        </w:rPr>
+        <w:t xml:space="preserve"> standardizovanými ikonami dle odstavce 7.</w:t>
+      </w:r>
+    </w:p>
+    <w:p>
+      <w:pPr>
+        <w:spacing w:line="360" w:lineRule="auto"/>
+        <w:rPr>
+          <w:rFonts w:ascii="Times New Roman" w:hAnsi="Times New Roman" w:cs="Times New Roman"/>
+          <w:b/>
+          <w:sz w:val="24"/>
+          <w:szCs w:val="24"/>
+          <w:lang w:val="cs-CZ"/>
+        </w:rPr>
+      </w:pPr>
+      <w:r>
+        <w:rPr>
+          <w:rFonts w:ascii="Times New Roman" w:hAnsi="Times New Roman" w:cs="Times New Roman"/>
+          <w:b/>
+          <w:sz w:val="24"/>
+          <w:szCs w:val="24"/>
+          <w:lang w:val="cs-CZ"/>
+        </w:rPr>
+        <w:t>Článek 15</w:t>
+      </w:r>
+      <w:r>
+        <w:rPr>
+          <w:rFonts w:ascii="Times New Roman" w:hAnsi="Times New Roman" w:cs="Times New Roman"/>
+          <w:b/>
+          <w:sz w:val="24"/>
+          <w:szCs w:val="24"/>
+          <w:lang w:val="cs-CZ"/>
+        </w:rPr>
+        <w:t xml:space="preserve"> </w:t>
+      </w:r>
+    </w:p>
+    <w:p>
+      <w:pPr>
+        <w:spacing w:line="360" w:lineRule="auto"/>
+        <w:rPr>
+          <w:rFonts w:ascii="Times New Roman" w:hAnsi="Times New Roman" w:cs="Times New Roman"/>
+          <w:sz w:val="24"/>
+          <w:szCs w:val="24"/>
+          <w:lang w:val="cs-CZ"/>
+        </w:rPr>
+      </w:pPr>
+      <w:r>
+        <w:rPr>
+          <w:rFonts w:ascii="Times New Roman" w:hAnsi="Times New Roman" w:cs="Times New Roman"/>
+          <w:sz w:val="24"/>
+          <w:szCs w:val="24"/>
+          <w:lang w:val="cs-CZ"/>
+        </w:rPr>
+        <w:t>Dává právo občanům na informace o tom, zda jsou jejich osobní údaje zpracovávaný, neboli nějakým způsobem využívány a dále právo vědět jaké osobní údaje jsou o nich vedeny a jak je s nimi nakládáno. Organizace tedy musí mýt především přehled, jaké údaje u dotyčných zpracovává a jak s nimi nakládá. V praxi tento článek bude organizace především nutit mít ve vedených osobních údajích pořádek a přehled.</w:t>
+      </w:r>
+    </w:p>
+    <w:p>
+      <w:pPr>
+        <w:spacing w:line="360" w:lineRule="auto"/>
+        <w:rPr>
+          <w:rFonts w:ascii="Times New Roman" w:hAnsi="Times New Roman" w:cs="Times New Roman"/>
+          <w:b/>
+          <w:sz w:val="24"/>
+          <w:szCs w:val="24"/>
+          <w:lang w:val="cs-CZ"/>
+        </w:rPr>
+      </w:pPr>
+      <w:r>
+        <w:rPr>
+          <w:rFonts w:ascii="Times New Roman" w:hAnsi="Times New Roman" w:cs="Times New Roman"/>
+          <w:b/>
+          <w:sz w:val="24"/>
+          <w:szCs w:val="24"/>
+          <w:lang w:val="cs-CZ"/>
+        </w:rPr>
+        <w:t xml:space="preserve">Článek 16 </w:t>
+      </w:r>
+    </w:p>
+    <w:p>
+      <w:pPr>
+        <w:spacing w:line="360" w:lineRule="auto"/>
+        <w:rPr>
+          <w:rFonts w:ascii="Times New Roman" w:hAnsi="Times New Roman" w:cs="Times New Roman"/>
+          <w:sz w:val="24"/>
+          <w:szCs w:val="24"/>
+          <w:lang w:val="cs-CZ"/>
+        </w:rPr>
+      </w:pPr>
+      <w:r>
+        <w:rPr>
+          <w:rFonts w:ascii="Times New Roman" w:hAnsi="Times New Roman" w:cs="Times New Roman"/>
+          <w:sz w:val="24"/>
+          <w:szCs w:val="24"/>
+          <w:lang w:val="cs-CZ"/>
+        </w:rPr>
+        <w:t xml:space="preserve">Opravňuje požadovat opravu osobních údajů, pokud občan zjistí, že jsou jeho vedené osobní údaje nepřesné, nebo neúplné. Organizace tedy musí být opět schopny osobní údaje zpravovat a jednoznačně určovat. </w:t>
+      </w:r>
+      <w:r>
+        <w:rPr>
+          <w:rFonts w:ascii="Times New Roman" w:hAnsi="Times New Roman" w:cs="Times New Roman"/>
+          <w:sz w:val="24"/>
+          <w:szCs w:val="24"/>
+          <w:lang w:val="cs-CZ"/>
+        </w:rPr>
+        <w:t>Opět se zde dostáváme k nutnosti nějakého sytému pro správu osobních údajů.</w:t>
+      </w:r>
+    </w:p>
+    <w:p>
+      <w:pPr>
+        <w:spacing w:line="360" w:lineRule="auto"/>
+        <w:rPr>
+          <w:rFonts w:ascii="Times New Roman" w:hAnsi="Times New Roman" w:cs="Times New Roman"/>
+          <w:sz w:val="24"/>
+          <w:szCs w:val="24"/>
+          <w:lang w:val="cs-CZ"/>
+        </w:rPr>
+      </w:pPr>
+    </w:p>
+    <w:p>
+      <w:pPr>
+        <w:spacing w:line="360" w:lineRule="auto"/>
+        <w:rPr>
+          <w:rFonts w:ascii="Times New Roman" w:hAnsi="Times New Roman" w:cs="Times New Roman"/>
+          <w:caps/>
+          <w:sz w:val="24"/>
+          <w:szCs w:val="24"/>
+          <w:lang w:val="cs-CZ"/>
+        </w:rPr>
+      </w:pPr>
+    </w:p>
+    <w:p>
+      <w:pPr>
+        <w:spacing w:line="360" w:lineRule="auto"/>
+        <w:rPr>
+          <w:rFonts w:ascii="Times New Roman" w:hAnsi="Times New Roman" w:cs="Times New Roman"/>
+          <w:b/>
+          <w:sz w:val="24"/>
+          <w:szCs w:val="24"/>
+          <w:lang w:val="cs-CZ"/>
+        </w:rPr>
+      </w:pPr>
+      <w:r>
+        <w:rPr>
+          <w:rFonts w:ascii="Times New Roman" w:hAnsi="Times New Roman" w:cs="Times New Roman"/>
+          <w:b/>
           <w:sz w:val="24"/>
           <w:szCs w:val="24"/>
           <w:lang w:val="cs-CZ"/>
         </w:rPr>
         <w:lastRenderedPageBreak/>
-        <w:t xml:space="preserve">zpřístupnit ve vhodné strukturované formě subjektu údajů. Dále bude vhodné informace </w:t>
-      </w:r>
-      <w:r>
-        <w:rPr>
-          <w:rFonts w:ascii="Times New Roman" w:hAnsi="Times New Roman" w:cs="Times New Roman"/>
-          <w:sz w:val="24"/>
-          <w:szCs w:val="24"/>
-          <w:lang w:val="cs-CZ"/>
-        </w:rPr>
-        <w:t>uvedené v článcích</w:t>
-      </w:r>
-      <w:r>
-        <w:rPr>
-          <w:rFonts w:ascii="Times New Roman" w:hAnsi="Times New Roman" w:cs="Times New Roman"/>
-          <w:sz w:val="24"/>
-          <w:szCs w:val="24"/>
-          <w:lang w:val="cs-CZ"/>
-        </w:rPr>
-        <w:t xml:space="preserve"> 13 a </w:t>
-      </w:r>
-      <w:r>
-        <w:rPr>
-          <w:rFonts w:ascii="Times New Roman" w:hAnsi="Times New Roman" w:cs="Times New Roman"/>
-          <w:sz w:val="24"/>
-          <w:szCs w:val="24"/>
-          <w:lang w:val="cs-CZ"/>
-        </w:rPr>
-        <w:t>14 doplnit</w:t>
-      </w:r>
-      <w:r>
-        <w:rPr>
-          <w:rFonts w:ascii="Times New Roman" w:hAnsi="Times New Roman" w:cs="Times New Roman"/>
-          <w:sz w:val="24"/>
-          <w:szCs w:val="24"/>
-          <w:lang w:val="cs-CZ"/>
-        </w:rPr>
-        <w:t xml:space="preserve"> standardizovanými ikonami dle odstavce 7.</w:t>
-      </w:r>
-    </w:p>
-    <w:p>
-      <w:pPr>
-        <w:spacing w:line="360" w:lineRule="auto"/>
-        <w:rPr>
-          <w:rFonts w:ascii="Times New Roman" w:hAnsi="Times New Roman" w:cs="Times New Roman"/>
-          <w:b/>
-          <w:sz w:val="24"/>
-          <w:szCs w:val="24"/>
-          <w:lang w:val="cs-CZ"/>
-        </w:rPr>
-      </w:pPr>
-      <w:r>
-        <w:rPr>
-          <w:rFonts w:ascii="Times New Roman" w:hAnsi="Times New Roman" w:cs="Times New Roman"/>
-          <w:b/>
-          <w:sz w:val="24"/>
-          <w:szCs w:val="24"/>
-          <w:lang w:val="cs-CZ"/>
-        </w:rPr>
-        <w:t>Článek 15</w:t>
-      </w:r>
-    </w:p>
-    <w:p>
-      <w:pPr>
-        <w:spacing w:line="360" w:lineRule="auto"/>
-        <w:rPr>
-          <w:rFonts w:ascii="Times New Roman" w:hAnsi="Times New Roman" w:cs="Times New Roman"/>
-          <w:b/>
-          <w:lang w:val="cs-CZ"/>
-        </w:rPr>
-      </w:pPr>
+        <w:t>Článek 17</w:t>
+      </w:r>
+    </w:p>
+    <w:p>
+      <w:pPr>
+        <w:spacing w:line="360" w:lineRule="auto"/>
+        <w:rPr>
+          <w:rFonts w:ascii="Times New Roman" w:hAnsi="Times New Roman" w:cs="Times New Roman"/>
+          <w:sz w:val="24"/>
+          <w:szCs w:val="24"/>
+          <w:lang w:val="cs-CZ"/>
+        </w:rPr>
+      </w:pPr>
+      <w:r>
+        <w:rPr>
+          <w:rFonts w:ascii="Times New Roman" w:hAnsi="Times New Roman" w:cs="Times New Roman"/>
+          <w:sz w:val="24"/>
+          <w:szCs w:val="24"/>
+          <w:lang w:val="cs-CZ"/>
+        </w:rPr>
+        <w:t>Neboli právo být zapomenut ukládá v odstavci 1 organizacím povinnost, za definovaných podmínek, mimo jiné tedy i v případě odvolání souhlasu občanem, tyto údaje bezodkladně vymazat. V odstavci 2. dokonce povinnost informovat ostatní organice jimž tyto údaje zákonným způsobem poskytl o tomto odvolání občanem.</w:t>
+      </w:r>
       <w:bookmarkStart w:id="3" w:name="_GoBack"/>
       <w:bookmarkEnd w:id="3"/>
+    </w:p>
+    <w:p>
+      <w:pPr>
+        <w:spacing w:line="360" w:lineRule="auto"/>
+        <w:rPr>
+          <w:rFonts w:ascii="Times New Roman" w:hAnsi="Times New Roman" w:cs="Times New Roman"/>
+          <w:b/>
+          <w:sz w:val="24"/>
+          <w:szCs w:val="24"/>
+          <w:lang w:val="cs-CZ"/>
+        </w:rPr>
+      </w:pPr>
+    </w:p>
+    <w:p>
+      <w:pPr>
+        <w:spacing w:line="360" w:lineRule="auto"/>
+        <w:rPr>
+          <w:rFonts w:ascii="Times New Roman" w:hAnsi="Times New Roman" w:cs="Times New Roman"/>
+          <w:sz w:val="24"/>
+          <w:szCs w:val="24"/>
+          <w:lang w:val="cs-CZ"/>
+        </w:rPr>
+      </w:pPr>
+      <w:r>
+        <w:rPr>
+          <w:rFonts w:ascii="Times New Roman" w:hAnsi="Times New Roman" w:cs="Times New Roman"/>
+          <w:sz w:val="24"/>
+          <w:szCs w:val="24"/>
+          <w:lang w:val="cs-CZ"/>
+        </w:rPr>
+        <w:t xml:space="preserve">Řeší z technického pohledu velmi podobnou problematiku. Jedná se o právo na opravu osobních údajů (článek 16) a právo být zapomenut (článek 17). Mezi opravou osobních údajů a jejich vymazáním </w:t>
+      </w:r>
+    </w:p>
+    <w:p>
+      <w:pPr>
+        <w:spacing w:line="360" w:lineRule="auto"/>
+        <w:rPr>
+          <w:rFonts w:ascii="Times New Roman" w:hAnsi="Times New Roman" w:cs="Times New Roman"/>
+          <w:b/>
+          <w:lang w:val="cs-CZ"/>
+        </w:rPr>
+      </w:pPr>
     </w:p>
     <w:p>
       <w:pPr>
@@ -4357,6 +5024,7 @@
           <w:rFonts w:ascii="Times New Roman" w:hAnsi="Times New Roman" w:cs="Times New Roman"/>
           <w:lang w:val="cs-CZ"/>
         </w:rPr>
+        <w:lastRenderedPageBreak/>
         <w:t>Analýza možných technických opatření</w:t>
       </w:r>
       <w:bookmarkEnd w:id="4"/>
@@ -4453,10 +5121,13 @@
           <w:szCs w:val="24"/>
           <w:lang w:val="cs-CZ"/>
         </w:rPr>
-        <w:t xml:space="preserve">     a) </w:t>
-      </w:r>
-      <w:proofErr w:type="spellStart"/>
-      <w:r>
+        <w:t>     a) pseudonymizace a šifrování osobních údajů;</w:t>
+      </w:r>
+    </w:p>
+    <w:p>
+      <w:pPr>
+        <w:shd w:val="clear" w:color="auto" w:fill="FFFFFF"/>
+        <w:spacing w:before="75" w:after="75" w:line="360" w:lineRule="auto"/>
         <w:rPr>
           <w:rFonts w:ascii="Times New Roman" w:eastAsia="Times New Roman" w:hAnsi="Times New Roman" w:cs="Times New Roman"/>
           <w:i/>
@@ -4465,9 +5136,7 @@
           <w:szCs w:val="24"/>
           <w:lang w:val="cs-CZ"/>
         </w:rPr>
-        <w:t>pseudonymizace</w:t>
-      </w:r>
-      <w:proofErr w:type="spellEnd"/>
+      </w:pPr>
       <w:r>
         <w:rPr>
           <w:rFonts w:ascii="Times New Roman" w:eastAsia="Times New Roman" w:hAnsi="Times New Roman" w:cs="Times New Roman"/>
@@ -4477,32 +5146,6 @@
           <w:szCs w:val="24"/>
           <w:lang w:val="cs-CZ"/>
         </w:rPr>
-        <w:t xml:space="preserve"> a šifrování osobních údajů;</w:t>
-      </w:r>
-    </w:p>
-    <w:p>
-      <w:pPr>
-        <w:shd w:val="clear" w:color="auto" w:fill="FFFFFF"/>
-        <w:spacing w:before="75" w:after="75" w:line="360" w:lineRule="auto"/>
-        <w:rPr>
-          <w:rFonts w:ascii="Times New Roman" w:eastAsia="Times New Roman" w:hAnsi="Times New Roman" w:cs="Times New Roman"/>
-          <w:i/>
-          <w:color w:val="333333"/>
-          <w:sz w:val="24"/>
-          <w:szCs w:val="24"/>
-          <w:lang w:val="cs-CZ"/>
-        </w:rPr>
-      </w:pPr>
-      <w:r>
-        <w:rPr>
-          <w:rFonts w:ascii="Times New Roman" w:eastAsia="Times New Roman" w:hAnsi="Times New Roman" w:cs="Times New Roman"/>
-          <w:i/>
-          <w:color w:val="333333"/>
-          <w:sz w:val="24"/>
-          <w:szCs w:val="24"/>
-          <w:lang w:val="cs-CZ"/>
-        </w:rPr>
-        <w:lastRenderedPageBreak/>
         <w:t>     b) schopnosti zajistit neustálou důvěrnost, integritu, dostupnost a odolnost systémů a služeb zpracování;</w:t>
       </w:r>
     </w:p>
@@ -4718,19 +5361,9 @@
           <w:szCs w:val="24"/>
           <w:lang w:val="cs-CZ"/>
         </w:rPr>
-        <w:t xml:space="preserve">Databáze – šifrování, </w:t>
-      </w:r>
-      <w:proofErr w:type="spellStart"/>
-      <w:r>
-        <w:rPr>
-          <w:rFonts w:ascii="Times New Roman" w:hAnsi="Times New Roman" w:cs="Times New Roman"/>
-          <w:sz w:val="24"/>
-          <w:szCs w:val="24"/>
-          <w:lang w:val="cs-CZ"/>
-        </w:rPr>
-        <w:t>psedonymizace</w:t>
-      </w:r>
-      <w:proofErr w:type="spellEnd"/>
+        <w:lastRenderedPageBreak/>
+        <w:t>Databáze – šifrování, psedonymizace</w:t>
+      </w:r>
     </w:p>
     <w:p>
       <w:pPr>
@@ -4781,27 +5414,7 @@
           <w:szCs w:val="24"/>
           <w:lang w:val="cs-CZ"/>
         </w:rPr>
-        <w:t xml:space="preserve">počítače zaměstnanců – organizační opatření, směrnice, šifrování disků v počítačích, </w:t>
-      </w:r>
-      <w:proofErr w:type="spellStart"/>
-      <w:r>
-        <w:rPr>
-          <w:rFonts w:ascii="Times New Roman" w:hAnsi="Times New Roman" w:cs="Times New Roman"/>
-          <w:sz w:val="24"/>
-          <w:szCs w:val="24"/>
-          <w:lang w:val="cs-CZ"/>
-        </w:rPr>
-        <w:t>AntiThiev</w:t>
-      </w:r>
-      <w:proofErr w:type="spellEnd"/>
-      <w:r>
-        <w:rPr>
-          <w:rFonts w:ascii="Times New Roman" w:hAnsi="Times New Roman" w:cs="Times New Roman"/>
-          <w:sz w:val="24"/>
-          <w:szCs w:val="24"/>
-          <w:lang w:val="cs-CZ"/>
-        </w:rPr>
-        <w:t xml:space="preserve"> nástroje</w:t>
+        <w:t>počítače zaměstnanců – organizační opatření, směrnice, šifrování disků v počítačích, AntiThiev nástroje</w:t>
       </w:r>
     </w:p>
     <w:p>
@@ -4827,27 +5440,7 @@
           <w:szCs w:val="24"/>
           <w:lang w:val="cs-CZ"/>
         </w:rPr>
-        <w:t xml:space="preserve">Mobilní </w:t>
-      </w:r>
-      <w:proofErr w:type="spellStart"/>
-      <w:r>
-        <w:rPr>
-          <w:rFonts w:ascii="Times New Roman" w:hAnsi="Times New Roman" w:cs="Times New Roman"/>
-          <w:sz w:val="24"/>
-          <w:szCs w:val="24"/>
-          <w:lang w:val="cs-CZ"/>
-        </w:rPr>
-        <w:t>zařizení</w:t>
-      </w:r>
-      <w:proofErr w:type="spellEnd"/>
-      <w:r>
-        <w:rPr>
-          <w:rFonts w:ascii="Times New Roman" w:hAnsi="Times New Roman" w:cs="Times New Roman"/>
-          <w:sz w:val="24"/>
-          <w:szCs w:val="24"/>
-          <w:lang w:val="cs-CZ"/>
-        </w:rPr>
-        <w:t xml:space="preserve"> – MDM systémy, šifrování úložiště</w:t>
+        <w:t>Mobilní zařizení – MDM systémy, šifrování úložiště</w:t>
       </w:r>
     </w:p>
     <w:p>
@@ -4873,27 +5466,7 @@
           <w:szCs w:val="24"/>
           <w:lang w:val="cs-CZ"/>
         </w:rPr>
-        <w:t xml:space="preserve">BYOD - organizační opatření, směrnice, šifrování disků v počítačích, </w:t>
-      </w:r>
-      <w:proofErr w:type="spellStart"/>
-      <w:r>
-        <w:rPr>
-          <w:rFonts w:ascii="Times New Roman" w:hAnsi="Times New Roman" w:cs="Times New Roman"/>
-          <w:sz w:val="24"/>
-          <w:szCs w:val="24"/>
-          <w:lang w:val="cs-CZ"/>
-        </w:rPr>
-        <w:t>AntiThiev</w:t>
-      </w:r>
-      <w:proofErr w:type="spellEnd"/>
-      <w:r>
-        <w:rPr>
-          <w:rFonts w:ascii="Times New Roman" w:hAnsi="Times New Roman" w:cs="Times New Roman"/>
-          <w:sz w:val="24"/>
-          <w:szCs w:val="24"/>
-          <w:lang w:val="cs-CZ"/>
-        </w:rPr>
-        <w:t xml:space="preserve"> nástroje, Zákaz používání</w:t>
+        <w:t>BYOD - organizační opatření, směrnice, šifrování disků v počítačích, AntiThiev nástroje, Zákaz používání</w:t>
       </w:r>
     </w:p>
     <w:p>
@@ -4938,23 +5511,7 @@
           <w:rFonts w:ascii="Times New Roman" w:hAnsi="Times New Roman" w:cs="Times New Roman"/>
           <w:lang w:val="cs-CZ"/>
         </w:rPr>
-        <w:t xml:space="preserve">Návrh a realizace </w:t>
-      </w:r>
-      <w:proofErr w:type="spellStart"/>
-      <w:r>
-        <w:rPr>
-          <w:rFonts w:ascii="Times New Roman" w:hAnsi="Times New Roman" w:cs="Times New Roman"/>
-          <w:lang w:val="cs-CZ"/>
-        </w:rPr>
-        <w:t>tech</w:t>
-      </w:r>
-      <w:proofErr w:type="spellEnd"/>
-      <w:r>
-        <w:rPr>
-          <w:rFonts w:ascii="Times New Roman" w:hAnsi="Times New Roman" w:cs="Times New Roman"/>
-          <w:lang w:val="cs-CZ"/>
-        </w:rPr>
-        <w:t xml:space="preserve">. </w:t>
+        <w:t xml:space="preserve">Návrh a realizace tech. </w:t>
       </w:r>
       <w:r>
         <w:rPr>
@@ -5013,7 +5570,6 @@
           <w:lang w:val="cs-CZ"/>
         </w:rPr>
       </w:pPr>
-      <w:proofErr w:type="spellStart"/>
       <w:r>
         <w:rPr>
           <w:rFonts w:ascii="Times New Roman" w:hAnsi="Times New Roman" w:cs="Times New Roman"/>
@@ -5021,7 +5577,6 @@
         </w:rPr>
         <w:t>ddddddd</w:t>
       </w:r>
-      <w:proofErr w:type="spellEnd"/>
     </w:p>
     <w:p>
       <w:pPr>
@@ -5055,7 +5610,6 @@
           <w:lang w:val="cs-CZ"/>
         </w:rPr>
       </w:pPr>
-      <w:proofErr w:type="spellStart"/>
       <w:r>
         <w:rPr>
           <w:rFonts w:ascii="Times New Roman" w:hAnsi="Times New Roman" w:cs="Times New Roman"/>
@@ -5070,7 +5624,6 @@
         </w:rPr>
         <w:t>ddddd</w:t>
       </w:r>
-      <w:proofErr w:type="spellEnd"/>
     </w:p>
     <w:p>
       <w:pPr>
@@ -5147,495 +5700,17 @@
           <w:sz w:val="24"/>
           <w:szCs w:val="24"/>
         </w:rPr>
-        <w:t xml:space="preserve">NAŘÍZENÍ EVROPSKÉHO PARLAMENTU </w:t>
-      </w:r>
-      <w:proofErr w:type="gramStart"/>
-      <w:r>
-        <w:rPr>
-          <w:rFonts w:ascii="Times New Roman" w:hAnsi="Times New Roman" w:cs="Times New Roman"/>
-          <w:i/>
-          <w:iCs/>
+        <w:t>NAŘÍZENÍ EVROPSKÉHO PARLAMENTU A RADY (EU) 2016/679: o ochraně fyzických osob v souvislosti se zpracováním osobních údajů a o volném pohybu těchto údajů a o zrušení směrnice 95/46/ES (obecné nařízení o ochraně osobních údajů)</w:t>
+      </w:r>
+      <w:r>
+        <w:rPr>
+          <w:rFonts w:ascii="Times New Roman" w:hAnsi="Times New Roman" w:cs="Times New Roman"/>
           <w:color w:val="000000"/>
           <w:sz w:val="24"/>
           <w:szCs w:val="24"/>
-        </w:rPr>
-        <w:t>A</w:t>
-      </w:r>
-      <w:proofErr w:type="gramEnd"/>
-      <w:r>
-        <w:rPr>
-          <w:rFonts w:ascii="Times New Roman" w:hAnsi="Times New Roman" w:cs="Times New Roman"/>
-          <w:i/>
-          <w:iCs/>
-          <w:color w:val="000000"/>
-          <w:sz w:val="24"/>
-          <w:szCs w:val="24"/>
-        </w:rPr>
-        <w:t xml:space="preserve"> RADY (EU) 2016/679: o </w:t>
-      </w:r>
-      <w:proofErr w:type="spellStart"/>
-      <w:r>
-        <w:rPr>
-          <w:rFonts w:ascii="Times New Roman" w:hAnsi="Times New Roman" w:cs="Times New Roman"/>
-          <w:i/>
-          <w:iCs/>
-          <w:color w:val="000000"/>
-          <w:sz w:val="24"/>
-          <w:szCs w:val="24"/>
-        </w:rPr>
-        <w:t>ochraně</w:t>
-      </w:r>
-      <w:proofErr w:type="spellEnd"/>
-      <w:r>
-        <w:rPr>
-          <w:rFonts w:ascii="Times New Roman" w:hAnsi="Times New Roman" w:cs="Times New Roman"/>
-          <w:i/>
-          <w:iCs/>
-          <w:color w:val="000000"/>
-          <w:sz w:val="24"/>
-          <w:szCs w:val="24"/>
-        </w:rPr>
-        <w:t xml:space="preserve"> </w:t>
-      </w:r>
-      <w:proofErr w:type="spellStart"/>
-      <w:r>
-        <w:rPr>
-          <w:rFonts w:ascii="Times New Roman" w:hAnsi="Times New Roman" w:cs="Times New Roman"/>
-          <w:i/>
-          <w:iCs/>
-          <w:color w:val="000000"/>
-          <w:sz w:val="24"/>
-          <w:szCs w:val="24"/>
-        </w:rPr>
-        <w:t>fyzických</w:t>
-      </w:r>
-      <w:proofErr w:type="spellEnd"/>
-      <w:r>
-        <w:rPr>
-          <w:rFonts w:ascii="Times New Roman" w:hAnsi="Times New Roman" w:cs="Times New Roman"/>
-          <w:i/>
-          <w:iCs/>
-          <w:color w:val="000000"/>
-          <w:sz w:val="24"/>
-          <w:szCs w:val="24"/>
-        </w:rPr>
-        <w:t xml:space="preserve"> </w:t>
-      </w:r>
-      <w:proofErr w:type="spellStart"/>
-      <w:r>
-        <w:rPr>
-          <w:rFonts w:ascii="Times New Roman" w:hAnsi="Times New Roman" w:cs="Times New Roman"/>
-          <w:i/>
-          <w:iCs/>
-          <w:color w:val="000000"/>
-          <w:sz w:val="24"/>
-          <w:szCs w:val="24"/>
-        </w:rPr>
-        <w:t>osob</w:t>
-      </w:r>
-      <w:proofErr w:type="spellEnd"/>
-      <w:r>
-        <w:rPr>
-          <w:rFonts w:ascii="Times New Roman" w:hAnsi="Times New Roman" w:cs="Times New Roman"/>
-          <w:i/>
-          <w:iCs/>
-          <w:color w:val="000000"/>
-          <w:sz w:val="24"/>
-          <w:szCs w:val="24"/>
-        </w:rPr>
-        <w:t xml:space="preserve"> v </w:t>
-      </w:r>
-      <w:proofErr w:type="spellStart"/>
-      <w:r>
-        <w:rPr>
-          <w:rFonts w:ascii="Times New Roman" w:hAnsi="Times New Roman" w:cs="Times New Roman"/>
-          <w:i/>
-          <w:iCs/>
-          <w:color w:val="000000"/>
-          <w:sz w:val="24"/>
-          <w:szCs w:val="24"/>
-        </w:rPr>
-        <w:t>souvislosti</w:t>
-      </w:r>
-      <w:proofErr w:type="spellEnd"/>
-      <w:r>
-        <w:rPr>
-          <w:rFonts w:ascii="Times New Roman" w:hAnsi="Times New Roman" w:cs="Times New Roman"/>
-          <w:i/>
-          <w:iCs/>
-          <w:color w:val="000000"/>
-          <w:sz w:val="24"/>
-          <w:szCs w:val="24"/>
-        </w:rPr>
-        <w:t xml:space="preserve"> se </w:t>
-      </w:r>
-      <w:proofErr w:type="spellStart"/>
-      <w:r>
-        <w:rPr>
-          <w:rFonts w:ascii="Times New Roman" w:hAnsi="Times New Roman" w:cs="Times New Roman"/>
-          <w:i/>
-          <w:iCs/>
-          <w:color w:val="000000"/>
-          <w:sz w:val="24"/>
-          <w:szCs w:val="24"/>
-        </w:rPr>
-        <w:t>zpracováním</w:t>
-      </w:r>
-      <w:proofErr w:type="spellEnd"/>
-      <w:r>
-        <w:rPr>
-          <w:rFonts w:ascii="Times New Roman" w:hAnsi="Times New Roman" w:cs="Times New Roman"/>
-          <w:i/>
-          <w:iCs/>
-          <w:color w:val="000000"/>
-          <w:sz w:val="24"/>
-          <w:szCs w:val="24"/>
-        </w:rPr>
-        <w:t xml:space="preserve"> </w:t>
-      </w:r>
-      <w:proofErr w:type="spellStart"/>
-      <w:r>
-        <w:rPr>
-          <w:rFonts w:ascii="Times New Roman" w:hAnsi="Times New Roman" w:cs="Times New Roman"/>
-          <w:i/>
-          <w:iCs/>
-          <w:color w:val="000000"/>
-          <w:sz w:val="24"/>
-          <w:szCs w:val="24"/>
-        </w:rPr>
-        <w:t>osobních</w:t>
-      </w:r>
-      <w:proofErr w:type="spellEnd"/>
-      <w:r>
-        <w:rPr>
-          <w:rFonts w:ascii="Times New Roman" w:hAnsi="Times New Roman" w:cs="Times New Roman"/>
-          <w:i/>
-          <w:iCs/>
-          <w:color w:val="000000"/>
-          <w:sz w:val="24"/>
-          <w:szCs w:val="24"/>
-        </w:rPr>
-        <w:t xml:space="preserve"> </w:t>
-      </w:r>
-      <w:proofErr w:type="spellStart"/>
-      <w:r>
-        <w:rPr>
-          <w:rFonts w:ascii="Times New Roman" w:hAnsi="Times New Roman" w:cs="Times New Roman"/>
-          <w:i/>
-          <w:iCs/>
-          <w:color w:val="000000"/>
-          <w:sz w:val="24"/>
-          <w:szCs w:val="24"/>
-        </w:rPr>
-        <w:t>údajů</w:t>
-      </w:r>
-      <w:proofErr w:type="spellEnd"/>
-      <w:r>
-        <w:rPr>
-          <w:rFonts w:ascii="Times New Roman" w:hAnsi="Times New Roman" w:cs="Times New Roman"/>
-          <w:i/>
-          <w:iCs/>
-          <w:color w:val="000000"/>
-          <w:sz w:val="24"/>
-          <w:szCs w:val="24"/>
-        </w:rPr>
-        <w:t xml:space="preserve"> a o </w:t>
-      </w:r>
-      <w:proofErr w:type="spellStart"/>
-      <w:r>
-        <w:rPr>
-          <w:rFonts w:ascii="Times New Roman" w:hAnsi="Times New Roman" w:cs="Times New Roman"/>
-          <w:i/>
-          <w:iCs/>
-          <w:color w:val="000000"/>
-          <w:sz w:val="24"/>
-          <w:szCs w:val="24"/>
-        </w:rPr>
-        <w:t>volném</w:t>
-      </w:r>
-      <w:proofErr w:type="spellEnd"/>
-      <w:r>
-        <w:rPr>
-          <w:rFonts w:ascii="Times New Roman" w:hAnsi="Times New Roman" w:cs="Times New Roman"/>
-          <w:i/>
-          <w:iCs/>
-          <w:color w:val="000000"/>
-          <w:sz w:val="24"/>
-          <w:szCs w:val="24"/>
-        </w:rPr>
-        <w:t xml:space="preserve"> </w:t>
-      </w:r>
-      <w:proofErr w:type="spellStart"/>
-      <w:r>
-        <w:rPr>
-          <w:rFonts w:ascii="Times New Roman" w:hAnsi="Times New Roman" w:cs="Times New Roman"/>
-          <w:i/>
-          <w:iCs/>
-          <w:color w:val="000000"/>
-          <w:sz w:val="24"/>
-          <w:szCs w:val="24"/>
-        </w:rPr>
-        <w:t>pohybu</w:t>
-      </w:r>
-      <w:proofErr w:type="spellEnd"/>
-      <w:r>
-        <w:rPr>
-          <w:rFonts w:ascii="Times New Roman" w:hAnsi="Times New Roman" w:cs="Times New Roman"/>
-          <w:i/>
-          <w:iCs/>
-          <w:color w:val="000000"/>
-          <w:sz w:val="24"/>
-          <w:szCs w:val="24"/>
-        </w:rPr>
-        <w:t xml:space="preserve"> </w:t>
-      </w:r>
-      <w:proofErr w:type="spellStart"/>
-      <w:r>
-        <w:rPr>
-          <w:rFonts w:ascii="Times New Roman" w:hAnsi="Times New Roman" w:cs="Times New Roman"/>
-          <w:i/>
-          <w:iCs/>
-          <w:color w:val="000000"/>
-          <w:sz w:val="24"/>
-          <w:szCs w:val="24"/>
-        </w:rPr>
-        <w:t>těchto</w:t>
-      </w:r>
-      <w:proofErr w:type="spellEnd"/>
-      <w:r>
-        <w:rPr>
-          <w:rFonts w:ascii="Times New Roman" w:hAnsi="Times New Roman" w:cs="Times New Roman"/>
-          <w:i/>
-          <w:iCs/>
-          <w:color w:val="000000"/>
-          <w:sz w:val="24"/>
-          <w:szCs w:val="24"/>
-        </w:rPr>
-        <w:t xml:space="preserve"> </w:t>
-      </w:r>
-      <w:proofErr w:type="spellStart"/>
-      <w:r>
-        <w:rPr>
-          <w:rFonts w:ascii="Times New Roman" w:hAnsi="Times New Roman" w:cs="Times New Roman"/>
-          <w:i/>
-          <w:iCs/>
-          <w:color w:val="000000"/>
-          <w:sz w:val="24"/>
-          <w:szCs w:val="24"/>
-        </w:rPr>
-        <w:t>údajů</w:t>
-      </w:r>
-      <w:proofErr w:type="spellEnd"/>
-      <w:r>
-        <w:rPr>
-          <w:rFonts w:ascii="Times New Roman" w:hAnsi="Times New Roman" w:cs="Times New Roman"/>
-          <w:i/>
-          <w:iCs/>
-          <w:color w:val="000000"/>
-          <w:sz w:val="24"/>
-          <w:szCs w:val="24"/>
-        </w:rPr>
-        <w:t xml:space="preserve"> a o </w:t>
-      </w:r>
-      <w:proofErr w:type="spellStart"/>
-      <w:r>
-        <w:rPr>
-          <w:rFonts w:ascii="Times New Roman" w:hAnsi="Times New Roman" w:cs="Times New Roman"/>
-          <w:i/>
-          <w:iCs/>
-          <w:color w:val="000000"/>
-          <w:sz w:val="24"/>
-          <w:szCs w:val="24"/>
-        </w:rPr>
-        <w:t>zrušení</w:t>
-      </w:r>
-      <w:proofErr w:type="spellEnd"/>
-      <w:r>
-        <w:rPr>
-          <w:rFonts w:ascii="Times New Roman" w:hAnsi="Times New Roman" w:cs="Times New Roman"/>
-          <w:i/>
-          <w:iCs/>
-          <w:color w:val="000000"/>
-          <w:sz w:val="24"/>
-          <w:szCs w:val="24"/>
-        </w:rPr>
-        <w:t xml:space="preserve"> </w:t>
-      </w:r>
-      <w:proofErr w:type="spellStart"/>
-      <w:r>
-        <w:rPr>
-          <w:rFonts w:ascii="Times New Roman" w:hAnsi="Times New Roman" w:cs="Times New Roman"/>
-          <w:i/>
-          <w:iCs/>
-          <w:color w:val="000000"/>
-          <w:sz w:val="24"/>
-          <w:szCs w:val="24"/>
-        </w:rPr>
-        <w:t>směrnice</w:t>
-      </w:r>
-      <w:proofErr w:type="spellEnd"/>
-      <w:r>
-        <w:rPr>
-          <w:rFonts w:ascii="Times New Roman" w:hAnsi="Times New Roman" w:cs="Times New Roman"/>
-          <w:i/>
-          <w:iCs/>
-          <w:color w:val="000000"/>
-          <w:sz w:val="24"/>
-          <w:szCs w:val="24"/>
-        </w:rPr>
-        <w:t xml:space="preserve"> 95/46/ES (</w:t>
-      </w:r>
-      <w:proofErr w:type="spellStart"/>
-      <w:r>
-        <w:rPr>
-          <w:rFonts w:ascii="Times New Roman" w:hAnsi="Times New Roman" w:cs="Times New Roman"/>
-          <w:i/>
-          <w:iCs/>
-          <w:color w:val="000000"/>
-          <w:sz w:val="24"/>
-          <w:szCs w:val="24"/>
-        </w:rPr>
-        <w:t>obecné</w:t>
-      </w:r>
-      <w:proofErr w:type="spellEnd"/>
-      <w:r>
-        <w:rPr>
-          <w:rFonts w:ascii="Times New Roman" w:hAnsi="Times New Roman" w:cs="Times New Roman"/>
-          <w:i/>
-          <w:iCs/>
-          <w:color w:val="000000"/>
-          <w:sz w:val="24"/>
-          <w:szCs w:val="24"/>
-        </w:rPr>
-        <w:t xml:space="preserve"> </w:t>
-      </w:r>
-      <w:proofErr w:type="spellStart"/>
-      <w:r>
-        <w:rPr>
-          <w:rFonts w:ascii="Times New Roman" w:hAnsi="Times New Roman" w:cs="Times New Roman"/>
-          <w:i/>
-          <w:iCs/>
-          <w:color w:val="000000"/>
-          <w:sz w:val="24"/>
-          <w:szCs w:val="24"/>
-        </w:rPr>
-        <w:t>nařízení</w:t>
-      </w:r>
-      <w:proofErr w:type="spellEnd"/>
-      <w:r>
-        <w:rPr>
-          <w:rFonts w:ascii="Times New Roman" w:hAnsi="Times New Roman" w:cs="Times New Roman"/>
-          <w:i/>
-          <w:iCs/>
-          <w:color w:val="000000"/>
-          <w:sz w:val="24"/>
-          <w:szCs w:val="24"/>
-        </w:rPr>
-        <w:t xml:space="preserve"> o </w:t>
-      </w:r>
-      <w:proofErr w:type="spellStart"/>
-      <w:r>
-        <w:rPr>
-          <w:rFonts w:ascii="Times New Roman" w:hAnsi="Times New Roman" w:cs="Times New Roman"/>
-          <w:i/>
-          <w:iCs/>
-          <w:color w:val="000000"/>
-          <w:sz w:val="24"/>
-          <w:szCs w:val="24"/>
-        </w:rPr>
-        <w:t>ochraně</w:t>
-      </w:r>
-      <w:proofErr w:type="spellEnd"/>
-      <w:r>
-        <w:rPr>
-          <w:rFonts w:ascii="Times New Roman" w:hAnsi="Times New Roman" w:cs="Times New Roman"/>
-          <w:i/>
-          <w:iCs/>
-          <w:color w:val="000000"/>
-          <w:sz w:val="24"/>
-          <w:szCs w:val="24"/>
-        </w:rPr>
-        <w:t xml:space="preserve"> </w:t>
-      </w:r>
-      <w:proofErr w:type="spellStart"/>
-      <w:r>
-        <w:rPr>
-          <w:rFonts w:ascii="Times New Roman" w:hAnsi="Times New Roman" w:cs="Times New Roman"/>
-          <w:i/>
-          <w:iCs/>
-          <w:color w:val="000000"/>
-          <w:sz w:val="24"/>
-          <w:szCs w:val="24"/>
-        </w:rPr>
-        <w:t>osobních</w:t>
-      </w:r>
-      <w:proofErr w:type="spellEnd"/>
-      <w:r>
-        <w:rPr>
-          <w:rFonts w:ascii="Times New Roman" w:hAnsi="Times New Roman" w:cs="Times New Roman"/>
-          <w:i/>
-          <w:iCs/>
-          <w:color w:val="000000"/>
-          <w:sz w:val="24"/>
-          <w:szCs w:val="24"/>
-        </w:rPr>
-        <w:t xml:space="preserve"> </w:t>
-      </w:r>
-      <w:proofErr w:type="spellStart"/>
-      <w:r>
-        <w:rPr>
-          <w:rFonts w:ascii="Times New Roman" w:hAnsi="Times New Roman" w:cs="Times New Roman"/>
-          <w:i/>
-          <w:iCs/>
-          <w:color w:val="000000"/>
-          <w:sz w:val="24"/>
-          <w:szCs w:val="24"/>
-        </w:rPr>
-        <w:t>údajů</w:t>
-      </w:r>
-      <w:proofErr w:type="spellEnd"/>
-      <w:r>
-        <w:rPr>
-          <w:rFonts w:ascii="Times New Roman" w:hAnsi="Times New Roman" w:cs="Times New Roman"/>
-          <w:i/>
-          <w:iCs/>
-          <w:color w:val="000000"/>
-          <w:sz w:val="24"/>
-          <w:szCs w:val="24"/>
-        </w:rPr>
-        <w:t>)</w:t>
-      </w:r>
-      <w:r>
-        <w:rPr>
-          <w:rFonts w:ascii="Times New Roman" w:hAnsi="Times New Roman" w:cs="Times New Roman"/>
-          <w:color w:val="000000"/>
-          <w:sz w:val="24"/>
-          <w:szCs w:val="24"/>
           <w:shd w:val="clear" w:color="auto" w:fill="FFFFFF"/>
         </w:rPr>
-        <w:t xml:space="preserve"> [online]. 27.4.2016 [cit. 2018-01-26]. </w:t>
-      </w:r>
-      <w:proofErr w:type="spellStart"/>
-      <w:r>
-        <w:rPr>
-          <w:rFonts w:ascii="Times New Roman" w:hAnsi="Times New Roman" w:cs="Times New Roman"/>
-          <w:color w:val="000000"/>
-          <w:sz w:val="24"/>
-          <w:szCs w:val="24"/>
-          <w:shd w:val="clear" w:color="auto" w:fill="FFFFFF"/>
-        </w:rPr>
-        <w:t>Dostupné</w:t>
-      </w:r>
-      <w:proofErr w:type="spellEnd"/>
-      <w:r>
-        <w:rPr>
-          <w:rFonts w:ascii="Times New Roman" w:hAnsi="Times New Roman" w:cs="Times New Roman"/>
-          <w:color w:val="000000"/>
-          <w:sz w:val="24"/>
-          <w:szCs w:val="24"/>
-          <w:shd w:val="clear" w:color="auto" w:fill="FFFFFF"/>
-        </w:rPr>
-        <w:t xml:space="preserve"> z: </w:t>
+        <w:t xml:space="preserve"> [online]. 27.4.2016 [cit. 2018-01-26]. Dostupné z: </w:t>
       </w:r>
       <w:hyperlink r:id="rId8" w:history="1">
         <w:r>
@@ -5692,69 +5767,8 @@
           <w:sz w:val="24"/>
           <w:szCs w:val="24"/>
         </w:rPr>
-        <w:t xml:space="preserve">GDPR: </w:t>
-      </w:r>
-      <w:proofErr w:type="spellStart"/>
-      <w:r>
-        <w:rPr>
-          <w:rFonts w:ascii="Times New Roman" w:eastAsia="Times New Roman" w:hAnsi="Times New Roman" w:cs="Times New Roman"/>
-          <w:i/>
-          <w:iCs/>
-          <w:color w:val="000000"/>
-          <w:sz w:val="24"/>
-          <w:szCs w:val="24"/>
-        </w:rPr>
-        <w:t>praktický</w:t>
-      </w:r>
-      <w:proofErr w:type="spellEnd"/>
-      <w:r>
-        <w:rPr>
-          <w:rFonts w:ascii="Times New Roman" w:eastAsia="Times New Roman" w:hAnsi="Times New Roman" w:cs="Times New Roman"/>
-          <w:i/>
-          <w:iCs/>
-          <w:color w:val="000000"/>
-          <w:sz w:val="24"/>
-          <w:szCs w:val="24"/>
-        </w:rPr>
-        <w:t xml:space="preserve"> </w:t>
-      </w:r>
-      <w:proofErr w:type="spellStart"/>
-      <w:r>
-        <w:rPr>
-          <w:rFonts w:ascii="Times New Roman" w:eastAsia="Times New Roman" w:hAnsi="Times New Roman" w:cs="Times New Roman"/>
-          <w:i/>
-          <w:iCs/>
-          <w:color w:val="000000"/>
-          <w:sz w:val="24"/>
-          <w:szCs w:val="24"/>
-        </w:rPr>
-        <w:t>průvodce</w:t>
-      </w:r>
-      <w:proofErr w:type="spellEnd"/>
-      <w:r>
-        <w:rPr>
-          <w:rFonts w:ascii="Times New Roman" w:eastAsia="Times New Roman" w:hAnsi="Times New Roman" w:cs="Times New Roman"/>
-          <w:i/>
-          <w:iCs/>
-          <w:color w:val="000000"/>
-          <w:sz w:val="24"/>
-          <w:szCs w:val="24"/>
-        </w:rPr>
-        <w:t xml:space="preserve"> </w:t>
-      </w:r>
-      <w:proofErr w:type="spellStart"/>
-      <w:r>
-        <w:rPr>
-          <w:rFonts w:ascii="Times New Roman" w:eastAsia="Times New Roman" w:hAnsi="Times New Roman" w:cs="Times New Roman"/>
-          <w:i/>
-          <w:iCs/>
-          <w:color w:val="000000"/>
-          <w:sz w:val="24"/>
-          <w:szCs w:val="24"/>
-        </w:rPr>
-        <w:t>implementací</w:t>
-      </w:r>
-      <w:proofErr w:type="spellEnd"/>
+        <w:t>GDPR: praktický průvodce implementací</w:t>
+      </w:r>
       <w:r>
         <w:rPr>
           <w:rFonts w:ascii="Times New Roman" w:eastAsia="Times New Roman" w:hAnsi="Times New Roman" w:cs="Times New Roman"/>
@@ -5762,67 +5776,7 @@
           <w:sz w:val="24"/>
           <w:szCs w:val="24"/>
         </w:rPr>
-        <w:t xml:space="preserve">. Praha: </w:t>
-      </w:r>
-      <w:proofErr w:type="spellStart"/>
-      <w:r>
-        <w:rPr>
-          <w:rFonts w:ascii="Times New Roman" w:eastAsia="Times New Roman" w:hAnsi="Times New Roman" w:cs="Times New Roman"/>
-          <w:color w:val="000000"/>
-          <w:sz w:val="24"/>
-          <w:szCs w:val="24"/>
-        </w:rPr>
-        <w:t>Grada</w:t>
-      </w:r>
-      <w:proofErr w:type="spellEnd"/>
-      <w:r>
-        <w:rPr>
-          <w:rFonts w:ascii="Times New Roman" w:eastAsia="Times New Roman" w:hAnsi="Times New Roman" w:cs="Times New Roman"/>
-          <w:color w:val="000000"/>
-          <w:sz w:val="24"/>
-          <w:szCs w:val="24"/>
-        </w:rPr>
-        <w:t xml:space="preserve"> Publishing, 2017. </w:t>
-      </w:r>
-      <w:proofErr w:type="spellStart"/>
-      <w:r>
-        <w:rPr>
-          <w:rFonts w:ascii="Times New Roman" w:eastAsia="Times New Roman" w:hAnsi="Times New Roman" w:cs="Times New Roman"/>
-          <w:color w:val="000000"/>
-          <w:sz w:val="24"/>
-          <w:szCs w:val="24"/>
-        </w:rPr>
-        <w:t>Právo</w:t>
-      </w:r>
-      <w:proofErr w:type="spellEnd"/>
-      <w:r>
-        <w:rPr>
-          <w:rFonts w:ascii="Times New Roman" w:eastAsia="Times New Roman" w:hAnsi="Times New Roman" w:cs="Times New Roman"/>
-          <w:color w:val="000000"/>
-          <w:sz w:val="24"/>
-          <w:szCs w:val="24"/>
-        </w:rPr>
-        <w:t xml:space="preserve"> pro </w:t>
-      </w:r>
-      <w:proofErr w:type="spellStart"/>
-      <w:r>
-        <w:rPr>
-          <w:rFonts w:ascii="Times New Roman" w:eastAsia="Times New Roman" w:hAnsi="Times New Roman" w:cs="Times New Roman"/>
-          <w:color w:val="000000"/>
-          <w:sz w:val="24"/>
-          <w:szCs w:val="24"/>
-        </w:rPr>
-        <w:t>praxi</w:t>
-      </w:r>
-      <w:proofErr w:type="spellEnd"/>
-      <w:r>
-        <w:rPr>
-          <w:rFonts w:ascii="Times New Roman" w:eastAsia="Times New Roman" w:hAnsi="Times New Roman" w:cs="Times New Roman"/>
-          <w:color w:val="000000"/>
-          <w:sz w:val="24"/>
-          <w:szCs w:val="24"/>
-        </w:rPr>
-        <w:t>. ISBN 978-80-271-0668-4.</w:t>
+        <w:t>. Praha: Grada Publishing, 2017. Právo pro praxi. ISBN 978-80-271-0668-4.</w:t>
       </w:r>
     </w:p>
     <w:p>
@@ -5855,7 +5809,7 @@
 </file>
 
 <file path=word/endnotes.xml><?xml version="1.0" encoding="utf-8"?>
-<w:endnotes xmlns:wpc="http://schemas.microsoft.com/office/word/2010/wordprocessingCanvas" xmlns:mc="http://schemas.openxmlformats.org/markup-compatibility/2006" xmlns:o="urn:schemas-microsoft-com:office:office" xmlns:r="http://schemas.openxmlformats.org/officeDocument/2006/relationships" xmlns:m="http://schemas.openxmlformats.org/officeDocument/2006/math" xmlns:v="urn:schemas-microsoft-com:vml" xmlns:wp14="http://schemas.microsoft.com/office/word/2010/wordprocessingDrawing" xmlns:wp="http://schemas.openxmlformats.org/drawingml/2006/wordprocessingDrawing" xmlns:w10="urn:schemas-microsoft-com:office:word" xmlns:w="http://schemas.openxmlformats.org/wordprocessingml/2006/main" xmlns:w14="http://schemas.microsoft.com/office/word/2010/wordml" xmlns:w15="http://schemas.microsoft.com/office/word/2012/wordml" xmlns:wpg="http://schemas.microsoft.com/office/word/2010/wordprocessingGroup" xmlns:wpi="http://schemas.microsoft.com/office/word/2010/wordprocessingInk" xmlns:wne="http://schemas.microsoft.com/office/word/2006/wordml" xmlns:wps="http://schemas.microsoft.com/office/word/2010/wordprocessingShape" mc:Ignorable="w14 w15 wp14">
+<w:endnotes xmlns:wpc="http://schemas.microsoft.com/office/word/2010/wordprocessingCanvas" xmlns:cx="http://schemas.microsoft.com/office/drawing/2014/chartex" xmlns:cx1="http://schemas.microsoft.com/office/drawing/2015/9/8/chartex" xmlns:mc="http://schemas.openxmlformats.org/markup-compatibility/2006" xmlns:o="urn:schemas-microsoft-com:office:office" xmlns:r="http://schemas.openxmlformats.org/officeDocument/2006/relationships" xmlns:m="http://schemas.openxmlformats.org/officeDocument/2006/math" xmlns:v="urn:schemas-microsoft-com:vml" xmlns:wp14="http://schemas.microsoft.com/office/word/2010/wordprocessingDrawing" xmlns:wp="http://schemas.openxmlformats.org/drawingml/2006/wordprocessingDrawing" xmlns:w10="urn:schemas-microsoft-com:office:word" xmlns:w="http://schemas.openxmlformats.org/wordprocessingml/2006/main" xmlns:w14="http://schemas.microsoft.com/office/word/2010/wordml" xmlns:w15="http://schemas.microsoft.com/office/word/2012/wordml" xmlns:w16se="http://schemas.microsoft.com/office/word/2015/wordml/symex" xmlns:wpg="http://schemas.microsoft.com/office/word/2010/wordprocessingGroup" xmlns:wpi="http://schemas.microsoft.com/office/word/2010/wordprocessingInk" xmlns:wne="http://schemas.microsoft.com/office/word/2006/wordml" xmlns:wps="http://schemas.microsoft.com/office/word/2010/wordprocessingShape" mc:Ignorable="w14 w15 w16se wp14">
   <w:endnote w:type="separator" w:id="-1">
     <w:p>
       <w:pPr>
@@ -5880,7 +5834,7 @@
 </file>
 
 <file path=word/footer1.xml><?xml version="1.0" encoding="utf-8"?>
-<w:ftr xmlns:wpc="http://schemas.microsoft.com/office/word/2010/wordprocessingCanvas" xmlns:mc="http://schemas.openxmlformats.org/markup-compatibility/2006" xmlns:o="urn:schemas-microsoft-com:office:office" xmlns:r="http://schemas.openxmlformats.org/officeDocument/2006/relationships" xmlns:m="http://schemas.openxmlformats.org/officeDocument/2006/math" xmlns:v="urn:schemas-microsoft-com:vml" xmlns:wp14="http://schemas.microsoft.com/office/word/2010/wordprocessingDrawing" xmlns:wp="http://schemas.openxmlformats.org/drawingml/2006/wordprocessingDrawing" xmlns:w10="urn:schemas-microsoft-com:office:word" xmlns:w="http://schemas.openxmlformats.org/wordprocessingml/2006/main" xmlns:w14="http://schemas.microsoft.com/office/word/2010/wordml" xmlns:w15="http://schemas.microsoft.com/office/word/2012/wordml" xmlns:wpg="http://schemas.microsoft.com/office/word/2010/wordprocessingGroup" xmlns:wpi="http://schemas.microsoft.com/office/word/2010/wordprocessingInk" xmlns:wne="http://schemas.microsoft.com/office/word/2006/wordml" xmlns:wps="http://schemas.microsoft.com/office/word/2010/wordprocessingShape" mc:Ignorable="w14 w15 wp14">
+<w:ftr xmlns:wpc="http://schemas.microsoft.com/office/word/2010/wordprocessingCanvas" xmlns:cx="http://schemas.microsoft.com/office/drawing/2014/chartex" xmlns:cx1="http://schemas.microsoft.com/office/drawing/2015/9/8/chartex" xmlns:mc="http://schemas.openxmlformats.org/markup-compatibility/2006" xmlns:o="urn:schemas-microsoft-com:office:office" xmlns:r="http://schemas.openxmlformats.org/officeDocument/2006/relationships" xmlns:m="http://schemas.openxmlformats.org/officeDocument/2006/math" xmlns:v="urn:schemas-microsoft-com:vml" xmlns:wp14="http://schemas.microsoft.com/office/word/2010/wordprocessingDrawing" xmlns:wp="http://schemas.openxmlformats.org/drawingml/2006/wordprocessingDrawing" xmlns:w10="urn:schemas-microsoft-com:office:word" xmlns:w="http://schemas.openxmlformats.org/wordprocessingml/2006/main" xmlns:w14="http://schemas.microsoft.com/office/word/2010/wordml" xmlns:w15="http://schemas.microsoft.com/office/word/2012/wordml" xmlns:w16se="http://schemas.microsoft.com/office/word/2015/wordml/symex" xmlns:wpg="http://schemas.microsoft.com/office/word/2010/wordprocessingGroup" xmlns:wpi="http://schemas.microsoft.com/office/word/2010/wordprocessingInk" xmlns:wne="http://schemas.microsoft.com/office/word/2006/wordml" xmlns:wps="http://schemas.microsoft.com/office/word/2010/wordprocessingShape" mc:Ignorable="w14 w15 w16se wp14">
   <w:sdt>
     <w:sdtPr>
       <w:id w:val="665825182"/>
@@ -5910,7 +5864,7 @@
             <w:noProof/>
             <w:lang w:val="cs-CZ"/>
           </w:rPr>
-          <w:t>13</w:t>
+          <w:t>12</w:t>
         </w:r>
         <w:r>
           <w:fldChar w:fldCharType="end"/>
@@ -5927,7 +5881,7 @@
 </file>
 
 <file path=word/footnotes.xml><?xml version="1.0" encoding="utf-8"?>
-<w:footnotes xmlns:wpc="http://schemas.microsoft.com/office/word/2010/wordprocessingCanvas" xmlns:mc="http://schemas.openxmlformats.org/markup-compatibility/2006" xmlns:o="urn:schemas-microsoft-com:office:office" xmlns:r="http://schemas.openxmlformats.org/officeDocument/2006/relationships" xmlns:m="http://schemas.openxmlformats.org/officeDocument/2006/math" xmlns:v="urn:schemas-microsoft-com:vml" xmlns:wp14="http://schemas.microsoft.com/office/word/2010/wordprocessingDrawing" xmlns:wp="http://schemas.openxmlformats.org/drawingml/2006/wordprocessingDrawing" xmlns:w10="urn:schemas-microsoft-com:office:word" xmlns:w="http://schemas.openxmlformats.org/wordprocessingml/2006/main" xmlns:w14="http://schemas.microsoft.com/office/word/2010/wordml" xmlns:w15="http://schemas.microsoft.com/office/word/2012/wordml" xmlns:wpg="http://schemas.microsoft.com/office/word/2010/wordprocessingGroup" xmlns:wpi="http://schemas.microsoft.com/office/word/2010/wordprocessingInk" xmlns:wne="http://schemas.microsoft.com/office/word/2006/wordml" xmlns:wps="http://schemas.microsoft.com/office/word/2010/wordprocessingShape" mc:Ignorable="w14 w15 wp14">
+<w:footnotes xmlns:wpc="http://schemas.microsoft.com/office/word/2010/wordprocessingCanvas" xmlns:cx="http://schemas.microsoft.com/office/drawing/2014/chartex" xmlns:cx1="http://schemas.microsoft.com/office/drawing/2015/9/8/chartex" xmlns:mc="http://schemas.openxmlformats.org/markup-compatibility/2006" xmlns:o="urn:schemas-microsoft-com:office:office" xmlns:r="http://schemas.openxmlformats.org/officeDocument/2006/relationships" xmlns:m="http://schemas.openxmlformats.org/officeDocument/2006/math" xmlns:v="urn:schemas-microsoft-com:vml" xmlns:wp14="http://schemas.microsoft.com/office/word/2010/wordprocessingDrawing" xmlns:wp="http://schemas.openxmlformats.org/drawingml/2006/wordprocessingDrawing" xmlns:w10="urn:schemas-microsoft-com:office:word" xmlns:w="http://schemas.openxmlformats.org/wordprocessingml/2006/main" xmlns:w14="http://schemas.microsoft.com/office/word/2010/wordml" xmlns:w15="http://schemas.microsoft.com/office/word/2012/wordml" xmlns:w16se="http://schemas.microsoft.com/office/word/2015/wordml/symex" xmlns:wpg="http://schemas.microsoft.com/office/word/2010/wordprocessingGroup" xmlns:wpi="http://schemas.microsoft.com/office/word/2010/wordprocessingInk" xmlns:wne="http://schemas.microsoft.com/office/word/2006/wordml" xmlns:wps="http://schemas.microsoft.com/office/word/2010/wordprocessingShape" mc:Ignorable="w14 w15 w16se wp14">
   <w:footnote w:type="separator" w:id="-1">
     <w:p>
       <w:pPr>
@@ -5952,7 +5906,7 @@
 </file>
 
 <file path=word/numbering.xml><?xml version="1.0" encoding="utf-8"?>
-<w:numbering xmlns:wpc="http://schemas.microsoft.com/office/word/2010/wordprocessingCanvas" xmlns:mc="http://schemas.openxmlformats.org/markup-compatibility/2006" xmlns:o="urn:schemas-microsoft-com:office:office" xmlns:r="http://schemas.openxmlformats.org/officeDocument/2006/relationships" xmlns:m="http://schemas.openxmlformats.org/officeDocument/2006/math" xmlns:v="urn:schemas-microsoft-com:vml" xmlns:wp14="http://schemas.microsoft.com/office/word/2010/wordprocessingDrawing" xmlns:wp="http://schemas.openxmlformats.org/drawingml/2006/wordprocessingDrawing" xmlns:w10="urn:schemas-microsoft-com:office:word" xmlns:w="http://schemas.openxmlformats.org/wordprocessingml/2006/main" xmlns:w14="http://schemas.microsoft.com/office/word/2010/wordml" xmlns:w15="http://schemas.microsoft.com/office/word/2012/wordml" xmlns:wpg="http://schemas.microsoft.com/office/word/2010/wordprocessingGroup" xmlns:wpi="http://schemas.microsoft.com/office/word/2010/wordprocessingInk" xmlns:wne="http://schemas.microsoft.com/office/word/2006/wordml" xmlns:wps="http://schemas.microsoft.com/office/word/2010/wordprocessingShape" mc:Ignorable="w14 w15 wp14">
+<w:numbering xmlns:wpc="http://schemas.microsoft.com/office/word/2010/wordprocessingCanvas" xmlns:cx="http://schemas.microsoft.com/office/drawing/2014/chartex" xmlns:cx1="http://schemas.microsoft.com/office/drawing/2015/9/8/chartex" xmlns:mc="http://schemas.openxmlformats.org/markup-compatibility/2006" xmlns:o="urn:schemas-microsoft-com:office:office" xmlns:r="http://schemas.openxmlformats.org/officeDocument/2006/relationships" xmlns:m="http://schemas.openxmlformats.org/officeDocument/2006/math" xmlns:v="urn:schemas-microsoft-com:vml" xmlns:wp14="http://schemas.microsoft.com/office/word/2010/wordprocessingDrawing" xmlns:wp="http://schemas.openxmlformats.org/drawingml/2006/wordprocessingDrawing" xmlns:w10="urn:schemas-microsoft-com:office:word" xmlns:w="http://schemas.openxmlformats.org/wordprocessingml/2006/main" xmlns:w14="http://schemas.microsoft.com/office/word/2010/wordml" xmlns:w15="http://schemas.microsoft.com/office/word/2012/wordml" xmlns:w16se="http://schemas.microsoft.com/office/word/2015/wordml/symex" xmlns:wpg="http://schemas.microsoft.com/office/word/2010/wordprocessingGroup" xmlns:wpi="http://schemas.microsoft.com/office/word/2010/wordprocessingInk" xmlns:wne="http://schemas.microsoft.com/office/word/2006/wordml" xmlns:wps="http://schemas.microsoft.com/office/word/2010/wordprocessingShape" mc:Ignorable="w14 w15 w16se wp14">
   <w:abstractNum w:abstractNumId="0" w15:restartNumberingAfterBreak="0">
     <w:nsid w:val="3C067E55"/>
     <w:multiLevelType w:val="hybridMultilevel"/>
@@ -6322,7 +6276,7 @@
 </file>
 
 <file path=word/styles.xml><?xml version="1.0" encoding="utf-8"?>
-<w:styles xmlns:mc="http://schemas.openxmlformats.org/markup-compatibility/2006" xmlns:r="http://schemas.openxmlformats.org/officeDocument/2006/relationships" xmlns:w="http://schemas.openxmlformats.org/wordprocessingml/2006/main" xmlns:w14="http://schemas.microsoft.com/office/word/2010/wordml" xmlns:w15="http://schemas.microsoft.com/office/word/2012/wordml" mc:Ignorable="w14 w15">
+<w:styles xmlns:mc="http://schemas.openxmlformats.org/markup-compatibility/2006" xmlns:r="http://schemas.openxmlformats.org/officeDocument/2006/relationships" xmlns:w="http://schemas.openxmlformats.org/wordprocessingml/2006/main" xmlns:w14="http://schemas.microsoft.com/office/word/2010/wordml" xmlns:w15="http://schemas.microsoft.com/office/word/2012/wordml" xmlns:w16se="http://schemas.microsoft.com/office/word/2015/wordml/symex" mc:Ignorable="w14 w15 w16se">
   <w:docDefaults>
     <w:rPrDefault>
       <w:rPr>
@@ -7278,7 +7232,7 @@
 </file>
 
 <file path=customXml/itemProps1.xml><?xml version="1.0" encoding="utf-8"?>
-<ds:datastoreItem xmlns:ds="http://schemas.openxmlformats.org/officeDocument/2006/customXml" ds:itemID="{7C838954-297D-4D37-91BA-86F9E9506418}">
+<ds:datastoreItem xmlns:ds="http://schemas.openxmlformats.org/officeDocument/2006/customXml" ds:itemID="{2FCA501B-3C86-4FAB-939B-8CD1D849A772}">
   <ds:schemaRefs>
     <ds:schemaRef ds:uri="http://schemas.openxmlformats.org/officeDocument/2006/bibliography"/>
   </ds:schemaRefs>

--- a/Baklarka.docx
+++ b/Baklarka.docx
@@ -839,7 +839,37 @@
           <w:szCs w:val="24"/>
           <w:lang w:val="cs-CZ"/>
         </w:rPr>
-        <w:t>V Praze dne  x. x. 2018</w:t>
+        <w:t xml:space="preserve">V Praze </w:t>
+      </w:r>
+      <w:proofErr w:type="gramStart"/>
+      <w:r>
+        <w:rPr>
+          <w:rFonts w:ascii="Times New Roman" w:hAnsi="Times New Roman" w:cs="Times New Roman"/>
+          <w:sz w:val="24"/>
+          <w:szCs w:val="24"/>
+          <w:lang w:val="cs-CZ"/>
+        </w:rPr>
+        <w:t>dne  x. x.</w:t>
+      </w:r>
+      <w:proofErr w:type="gramEnd"/>
+      <w:r>
+        <w:rPr>
+          <w:rFonts w:ascii="Times New Roman" w:hAnsi="Times New Roman" w:cs="Times New Roman"/>
+          <w:sz w:val="24"/>
+          <w:szCs w:val="24"/>
+          <w:lang w:val="cs-CZ"/>
+        </w:rPr>
+        <w:t xml:space="preserve"> </w:t>
+      </w:r>
+      <w:proofErr w:type="gramStart"/>
+      <w:r>
+        <w:rPr>
+          <w:rFonts w:ascii="Times New Roman" w:hAnsi="Times New Roman" w:cs="Times New Roman"/>
+          <w:sz w:val="24"/>
+          <w:szCs w:val="24"/>
+          <w:lang w:val="cs-CZ"/>
+        </w:rPr>
+        <w:t>2018</w:t>
       </w:r>
       <w:r>
         <w:rPr>
@@ -904,6 +934,7 @@
         </w:rPr>
         <w:t>. . . . . . . . . . . . . . . . . . . . . . . . . . . . . . . .</w:t>
       </w:r>
+      <w:proofErr w:type="gramEnd"/>
     </w:p>
     <w:p>
       <w:pPr>
@@ -1634,7 +1665,7 @@
           <w:bCs/>
           <w:lang w:val="cs-CZ"/>
         </w:rPr>
-        <w:t xml:space="preserve">Hlavní přínos této práce spočívá v analýze směrnice a povinnosti z ní plynoucích. Následně v návrhu možných technických řešení ke splnění požadavků směrnice </w:t>
+        <w:t xml:space="preserve">Hlavní přínos této práce spočívá v analýze směrnice a povinnosti z ní plynoucích. Následně </w:t>
       </w:r>
       <w:r>
         <w:rPr>
@@ -1642,7 +1673,7 @@
           <w:bCs/>
           <w:lang w:val="cs-CZ"/>
         </w:rPr>
-        <w:t>pro podnikatelské subjekty napří</w:t>
+        <w:t>se snaží zodpovědět otázku, která možná technická opatření bude vhodné, či dokonce nutné přijmout ke</w:t>
       </w:r>
       <w:r>
         <w:rPr>
@@ -1650,7 +1681,39 @@
           <w:bCs/>
           <w:lang w:val="cs-CZ"/>
         </w:rPr>
-        <w:t>č obory.</w:t>
+        <w:t xml:space="preserve"> splnění požadavků směrnice.</w:t>
+      </w:r>
+      <w:r>
+        <w:rPr>
+          <w:rFonts w:ascii="Times New Roman" w:hAnsi="Times New Roman" w:cs="Times New Roman"/>
+          <w:bCs/>
+          <w:lang w:val="cs-CZ"/>
+        </w:rPr>
+        <w:t xml:space="preserve"> A dále </w:t>
+      </w:r>
+      <w:r>
+        <w:rPr>
+          <w:rFonts w:ascii="Times New Roman" w:hAnsi="Times New Roman" w:cs="Times New Roman"/>
+          <w:bCs/>
+          <w:lang w:val="cs-CZ"/>
+        </w:rPr>
+        <w:t xml:space="preserve">také </w:t>
+      </w:r>
+      <w:r>
+        <w:rPr>
+          <w:rFonts w:ascii="Times New Roman" w:hAnsi="Times New Roman" w:cs="Times New Roman"/>
+          <w:bCs/>
+          <w:lang w:val="cs-CZ"/>
+        </w:rPr>
+        <w:t xml:space="preserve">navrhnout </w:t>
+      </w:r>
+      <w:r>
+        <w:rPr>
+          <w:rFonts w:ascii="Times New Roman" w:hAnsi="Times New Roman" w:cs="Times New Roman"/>
+          <w:bCs/>
+          <w:lang w:val="cs-CZ"/>
+        </w:rPr>
+        <w:t>jednu z možných cest jak takové technické řešení může vypadat</w:t>
       </w:r>
     </w:p>
     <w:p>
@@ -1681,163 +1744,6 @@
       <w:pPr>
         <w:pStyle w:val="Nadpis1"/>
         <w:spacing w:line="360" w:lineRule="auto"/>
-        <w:jc w:val="center"/>
-        <w:rPr>
-          <w:sz w:val="28"/>
-          <w:szCs w:val="28"/>
-          <w:lang w:val="cs-CZ"/>
-        </w:rPr>
-      </w:pPr>
-    </w:p>
-    <w:p>
-      <w:pPr>
-        <w:pStyle w:val="Nadpis1"/>
-        <w:spacing w:line="360" w:lineRule="auto"/>
-        <w:jc w:val="center"/>
-        <w:rPr>
-          <w:sz w:val="28"/>
-          <w:szCs w:val="28"/>
-          <w:lang w:val="cs-CZ"/>
-        </w:rPr>
-      </w:pPr>
-    </w:p>
-    <w:p>
-      <w:pPr>
-        <w:pStyle w:val="Nadpis1"/>
-        <w:spacing w:line="360" w:lineRule="auto"/>
-        <w:jc w:val="center"/>
-        <w:rPr>
-          <w:sz w:val="28"/>
-          <w:szCs w:val="28"/>
-          <w:lang w:val="cs-CZ"/>
-        </w:rPr>
-      </w:pPr>
-    </w:p>
-    <w:p>
-      <w:pPr>
-        <w:pStyle w:val="Nadpis1"/>
-        <w:spacing w:line="360" w:lineRule="auto"/>
-        <w:jc w:val="center"/>
-        <w:rPr>
-          <w:sz w:val="28"/>
-          <w:szCs w:val="28"/>
-          <w:lang w:val="cs-CZ"/>
-        </w:rPr>
-      </w:pPr>
-    </w:p>
-    <w:p>
-      <w:pPr>
-        <w:pStyle w:val="Nadpis1"/>
-        <w:spacing w:line="360" w:lineRule="auto"/>
-        <w:jc w:val="center"/>
-        <w:rPr>
-          <w:sz w:val="28"/>
-          <w:szCs w:val="28"/>
-          <w:lang w:val="cs-CZ"/>
-        </w:rPr>
-      </w:pPr>
-    </w:p>
-    <w:p>
-      <w:pPr>
-        <w:pStyle w:val="Nadpis1"/>
-        <w:spacing w:line="360" w:lineRule="auto"/>
-        <w:jc w:val="center"/>
-        <w:rPr>
-          <w:sz w:val="28"/>
-          <w:szCs w:val="28"/>
-          <w:lang w:val="cs-CZ"/>
-        </w:rPr>
-      </w:pPr>
-    </w:p>
-    <w:p>
-      <w:pPr>
-        <w:pStyle w:val="Nadpis1"/>
-        <w:spacing w:line="360" w:lineRule="auto"/>
-        <w:jc w:val="center"/>
-        <w:rPr>
-          <w:sz w:val="28"/>
-          <w:szCs w:val="28"/>
-          <w:lang w:val="cs-CZ"/>
-        </w:rPr>
-      </w:pPr>
-    </w:p>
-    <w:p>
-      <w:pPr>
-        <w:pStyle w:val="Nadpis1"/>
-        <w:spacing w:line="360" w:lineRule="auto"/>
-        <w:jc w:val="center"/>
-        <w:rPr>
-          <w:sz w:val="28"/>
-          <w:szCs w:val="28"/>
-          <w:lang w:val="cs-CZ"/>
-        </w:rPr>
-      </w:pPr>
-    </w:p>
-    <w:p>
-      <w:pPr>
-        <w:pStyle w:val="Nadpis1"/>
-        <w:spacing w:line="360" w:lineRule="auto"/>
-        <w:jc w:val="center"/>
-        <w:rPr>
-          <w:sz w:val="28"/>
-          <w:szCs w:val="28"/>
-          <w:lang w:val="cs-CZ"/>
-        </w:rPr>
-      </w:pPr>
-    </w:p>
-    <w:p>
-      <w:pPr>
-        <w:pStyle w:val="Nadpis1"/>
-        <w:spacing w:line="360" w:lineRule="auto"/>
-        <w:jc w:val="center"/>
-        <w:rPr>
-          <w:sz w:val="28"/>
-          <w:szCs w:val="28"/>
-          <w:lang w:val="cs-CZ"/>
-        </w:rPr>
-      </w:pPr>
-    </w:p>
-    <w:p>
-      <w:pPr>
-        <w:pStyle w:val="Nadpis1"/>
-        <w:spacing w:line="360" w:lineRule="auto"/>
-        <w:jc w:val="center"/>
-        <w:rPr>
-          <w:sz w:val="28"/>
-          <w:szCs w:val="28"/>
-          <w:lang w:val="cs-CZ"/>
-        </w:rPr>
-      </w:pPr>
-    </w:p>
-    <w:p>
-      <w:pPr>
-        <w:pStyle w:val="Nadpis1"/>
-        <w:spacing w:line="360" w:lineRule="auto"/>
-        <w:jc w:val="center"/>
-        <w:rPr>
-          <w:sz w:val="28"/>
-          <w:szCs w:val="28"/>
-          <w:lang w:val="cs-CZ"/>
-        </w:rPr>
-      </w:pPr>
-    </w:p>
-    <w:p>
-      <w:pPr>
-        <w:pStyle w:val="Nadpis1"/>
-        <w:spacing w:line="360" w:lineRule="auto"/>
-        <w:jc w:val="center"/>
-        <w:rPr>
-          <w:sz w:val="28"/>
-          <w:szCs w:val="28"/>
-          <w:lang w:val="cs-CZ"/>
-        </w:rPr>
-      </w:pPr>
-    </w:p>
-    <w:p>
-      <w:pPr>
-        <w:pStyle w:val="Nadpis1"/>
-        <w:spacing w:line="360" w:lineRule="auto"/>
-        <w:jc w:val="center"/>
         <w:rPr>
           <w:sz w:val="28"/>
           <w:szCs w:val="28"/>
@@ -2804,105 +2710,6 @@
     </w:p>
     <w:p>
       <w:pPr>
-        <w:spacing w:line="360" w:lineRule="auto"/>
-        <w:rPr>
-          <w:rFonts w:ascii="Times New Roman" w:hAnsi="Times New Roman" w:cs="Times New Roman"/>
-          <w:lang w:val="cs-CZ"/>
-        </w:rPr>
-      </w:pPr>
-    </w:p>
-    <w:p>
-      <w:pPr>
-        <w:spacing w:line="360" w:lineRule="auto"/>
-        <w:rPr>
-          <w:rFonts w:ascii="Times New Roman" w:hAnsi="Times New Roman" w:cs="Times New Roman"/>
-          <w:lang w:val="cs-CZ"/>
-        </w:rPr>
-      </w:pPr>
-    </w:p>
-    <w:p>
-      <w:pPr>
-        <w:spacing w:line="360" w:lineRule="auto"/>
-        <w:rPr>
-          <w:rFonts w:ascii="Times New Roman" w:hAnsi="Times New Roman" w:cs="Times New Roman"/>
-          <w:lang w:val="cs-CZ"/>
-        </w:rPr>
-      </w:pPr>
-    </w:p>
-    <w:p>
-      <w:pPr>
-        <w:spacing w:line="360" w:lineRule="auto"/>
-        <w:rPr>
-          <w:rFonts w:ascii="Times New Roman" w:hAnsi="Times New Roman" w:cs="Times New Roman"/>
-          <w:lang w:val="cs-CZ"/>
-        </w:rPr>
-      </w:pPr>
-    </w:p>
-    <w:p>
-      <w:pPr>
-        <w:spacing w:line="360" w:lineRule="auto"/>
-        <w:rPr>
-          <w:rFonts w:ascii="Times New Roman" w:hAnsi="Times New Roman" w:cs="Times New Roman"/>
-          <w:lang w:val="cs-CZ"/>
-        </w:rPr>
-      </w:pPr>
-    </w:p>
-    <w:p>
-      <w:pPr>
-        <w:spacing w:line="360" w:lineRule="auto"/>
-        <w:rPr>
-          <w:rFonts w:ascii="Times New Roman" w:hAnsi="Times New Roman" w:cs="Times New Roman"/>
-          <w:lang w:val="cs-CZ"/>
-        </w:rPr>
-      </w:pPr>
-    </w:p>
-    <w:p>
-      <w:pPr>
-        <w:spacing w:line="360" w:lineRule="auto"/>
-        <w:rPr>
-          <w:rFonts w:ascii="Times New Roman" w:hAnsi="Times New Roman" w:cs="Times New Roman"/>
-          <w:lang w:val="cs-CZ"/>
-        </w:rPr>
-      </w:pPr>
-    </w:p>
-    <w:p>
-      <w:pPr>
-        <w:spacing w:line="360" w:lineRule="auto"/>
-        <w:rPr>
-          <w:rFonts w:ascii="Times New Roman" w:hAnsi="Times New Roman" w:cs="Times New Roman"/>
-          <w:lang w:val="cs-CZ"/>
-        </w:rPr>
-      </w:pPr>
-    </w:p>
-    <w:p>
-      <w:pPr>
-        <w:spacing w:line="360" w:lineRule="auto"/>
-        <w:rPr>
-          <w:rFonts w:ascii="Times New Roman" w:hAnsi="Times New Roman" w:cs="Times New Roman"/>
-          <w:lang w:val="cs-CZ"/>
-        </w:rPr>
-      </w:pPr>
-    </w:p>
-    <w:p>
-      <w:pPr>
-        <w:spacing w:line="360" w:lineRule="auto"/>
-        <w:rPr>
-          <w:rFonts w:ascii="Times New Roman" w:hAnsi="Times New Roman" w:cs="Times New Roman"/>
-          <w:lang w:val="cs-CZ"/>
-        </w:rPr>
-      </w:pPr>
-    </w:p>
-    <w:p>
-      <w:pPr>
-        <w:spacing w:line="360" w:lineRule="auto"/>
-        <w:rPr>
-          <w:rFonts w:ascii="Times New Roman" w:hAnsi="Times New Roman" w:cs="Times New Roman"/>
-          <w:lang w:val="cs-CZ"/>
-        </w:rPr>
-      </w:pPr>
-    </w:p>
-    <w:p>
-      <w:pPr>
         <w:pStyle w:val="Nadpis2"/>
         <w:numPr>
           <w:ilvl w:val="0"/>
@@ -2998,6 +2805,7 @@
           <w:rFonts w:ascii="Times New Roman" w:hAnsi="Times New Roman" w:cs="Times New Roman"/>
           <w:color w:val="545454"/>
           <w:shd w:val="clear" w:color="auto" w:fill="FFFFFF"/>
+          <w:lang w:val="cs-CZ"/>
         </w:rPr>
         <w:t xml:space="preserve">. </w:t>
       </w:r>
@@ -3076,74 +2884,6 @@
         <w:tab/>
         <w:t xml:space="preserve">Jednotlivé státy Evropské unie tuto problematiku nejprve upravovali ve vlastních národních legislativách, nakonec se ale ukázala potřeba jednotné regulace této problematiky. </w:t>
       </w:r>
-    </w:p>
-    <w:p>
-      <w:pPr>
-        <w:pStyle w:val="Default"/>
-        <w:spacing w:line="360" w:lineRule="auto"/>
-        <w:rPr>
-          <w:rFonts w:ascii="Times New Roman" w:hAnsi="Times New Roman" w:cs="Times New Roman"/>
-          <w:bCs/>
-          <w:lang w:val="cs-CZ"/>
-        </w:rPr>
-      </w:pPr>
-      <w:r>
-        <w:rPr>
-          <w:rFonts w:ascii="Times New Roman" w:hAnsi="Times New Roman" w:cs="Times New Roman"/>
-          <w:bCs/>
-          <w:lang w:val="cs-CZ"/>
-        </w:rPr>
-        <w:t>Historie</w:t>
-      </w:r>
-    </w:p>
-    <w:p>
-      <w:pPr>
-        <w:pStyle w:val="Default"/>
-        <w:spacing w:line="360" w:lineRule="auto"/>
-        <w:rPr>
-          <w:rFonts w:ascii="Times New Roman" w:hAnsi="Times New Roman" w:cs="Times New Roman"/>
-          <w:bCs/>
-          <w:lang w:val="cs-CZ"/>
-        </w:rPr>
-      </w:pPr>
-      <w:r>
-        <w:rPr>
-          <w:rFonts w:ascii="Times New Roman" w:hAnsi="Times New Roman" w:cs="Times New Roman"/>
-          <w:bCs/>
-          <w:lang w:val="cs-CZ"/>
-        </w:rPr>
-        <w:t>Přínosy obecně</w:t>
-      </w:r>
-    </w:p>
-    <w:p>
-      <w:pPr>
-        <w:pStyle w:val="Default"/>
-        <w:spacing w:line="360" w:lineRule="auto"/>
-        <w:rPr>
-          <w:rFonts w:ascii="Times New Roman" w:hAnsi="Times New Roman" w:cs="Times New Roman"/>
-          <w:bCs/>
-          <w:lang w:val="cs-CZ"/>
-        </w:rPr>
-      </w:pPr>
-      <w:r>
-        <w:rPr>
-          <w:rFonts w:ascii="Times New Roman" w:hAnsi="Times New Roman" w:cs="Times New Roman"/>
-          <w:bCs/>
-          <w:lang w:val="cs-CZ"/>
-        </w:rPr>
-        <w:t>Dopady obecně</w:t>
-      </w:r>
-    </w:p>
-    <w:p>
-      <w:pPr>
-        <w:pStyle w:val="Default"/>
-        <w:spacing w:line="360" w:lineRule="auto"/>
-        <w:rPr>
-          <w:rFonts w:ascii="Times New Roman" w:hAnsi="Times New Roman" w:cs="Times New Roman"/>
-          <w:bCs/>
-          <w:lang w:val="cs-CZ"/>
-        </w:rPr>
-      </w:pPr>
     </w:p>
     <w:p>
       <w:pPr>
@@ -3262,78 +3002,6 @@
     </w:p>
     <w:p>
       <w:pPr>
-        <w:spacing w:line="360" w:lineRule="auto"/>
-        <w:rPr>
-          <w:rFonts w:ascii="Times New Roman" w:hAnsi="Times New Roman" w:cs="Times New Roman"/>
-          <w:lang w:val="cs-CZ"/>
-        </w:rPr>
-      </w:pPr>
-    </w:p>
-    <w:p>
-      <w:pPr>
-        <w:spacing w:line="360" w:lineRule="auto"/>
-        <w:rPr>
-          <w:rFonts w:ascii="Times New Roman" w:hAnsi="Times New Roman" w:cs="Times New Roman"/>
-          <w:lang w:val="cs-CZ"/>
-        </w:rPr>
-      </w:pPr>
-    </w:p>
-    <w:p>
-      <w:pPr>
-        <w:spacing w:line="360" w:lineRule="auto"/>
-        <w:rPr>
-          <w:rFonts w:ascii="Times New Roman" w:hAnsi="Times New Roman" w:cs="Times New Roman"/>
-          <w:lang w:val="cs-CZ"/>
-        </w:rPr>
-      </w:pPr>
-    </w:p>
-    <w:p>
-      <w:pPr>
-        <w:spacing w:line="360" w:lineRule="auto"/>
-        <w:rPr>
-          <w:rFonts w:ascii="Times New Roman" w:hAnsi="Times New Roman" w:cs="Times New Roman"/>
-          <w:lang w:val="cs-CZ"/>
-        </w:rPr>
-      </w:pPr>
-    </w:p>
-    <w:p>
-      <w:pPr>
-        <w:spacing w:line="360" w:lineRule="auto"/>
-        <w:rPr>
-          <w:rFonts w:ascii="Times New Roman" w:hAnsi="Times New Roman" w:cs="Times New Roman"/>
-          <w:lang w:val="cs-CZ"/>
-        </w:rPr>
-      </w:pPr>
-    </w:p>
-    <w:p>
-      <w:pPr>
-        <w:spacing w:line="360" w:lineRule="auto"/>
-        <w:rPr>
-          <w:rFonts w:ascii="Times New Roman" w:hAnsi="Times New Roman" w:cs="Times New Roman"/>
-          <w:lang w:val="cs-CZ"/>
-        </w:rPr>
-      </w:pPr>
-    </w:p>
-    <w:p>
-      <w:pPr>
-        <w:spacing w:line="360" w:lineRule="auto"/>
-        <w:rPr>
-          <w:rFonts w:ascii="Times New Roman" w:hAnsi="Times New Roman" w:cs="Times New Roman"/>
-          <w:lang w:val="cs-CZ"/>
-        </w:rPr>
-      </w:pPr>
-    </w:p>
-    <w:p>
-      <w:pPr>
-        <w:spacing w:line="360" w:lineRule="auto"/>
-        <w:rPr>
-          <w:rFonts w:ascii="Times New Roman" w:hAnsi="Times New Roman" w:cs="Times New Roman"/>
-          <w:lang w:val="cs-CZ"/>
-        </w:rPr>
-      </w:pPr>
-    </w:p>
-    <w:p>
-      <w:pPr>
         <w:pStyle w:val="Nadpis2"/>
         <w:numPr>
           <w:ilvl w:val="0"/>
@@ -3382,8 +3050,38 @@
           <w:szCs w:val="24"/>
           <w:lang w:val="cs-CZ"/>
         </w:rPr>
-        <w:t xml:space="preserve">K analýze dopadových kritérii byla použita CS verze NAŘÍZENÍ EVROPSKÉHO PARLAMENTU A RADY (EU) 2016/679. </w:t>
-      </w:r>
+        <w:t>Při</w:t>
+      </w:r>
+      <w:r>
+        <w:rPr>
+          <w:rFonts w:ascii="Times New Roman" w:hAnsi="Times New Roman" w:cs="Times New Roman"/>
+          <w:sz w:val="24"/>
+          <w:szCs w:val="24"/>
+          <w:lang w:val="cs-CZ"/>
+        </w:rPr>
+        <w:t xml:space="preserve"> analýze dopadových kritérii byla použita CS verze NAŘÍZENÍ EVROPSKÉHO PARLAMENTU A RADY (EU) 2016/679. </w:t>
+      </w:r>
+      <w:r>
+        <w:rPr>
+          <w:rFonts w:ascii="Times New Roman" w:hAnsi="Times New Roman" w:cs="Times New Roman"/>
+          <w:sz w:val="24"/>
+          <w:szCs w:val="24"/>
+          <w:lang w:val="cs-CZ"/>
+        </w:rPr>
+        <w:t xml:space="preserve">stažena z oficiálního věstníku Evropské unie dne </w:t>
+      </w:r>
+      <w:proofErr w:type="spellStart"/>
+      <w:r>
+        <w:rPr>
+          <w:rFonts w:ascii="Times New Roman" w:hAnsi="Times New Roman" w:cs="Times New Roman"/>
+          <w:sz w:val="24"/>
+          <w:szCs w:val="24"/>
+          <w:highlight w:val="yellow"/>
+          <w:lang w:val="cs-CZ"/>
+        </w:rPr>
+        <w:t>xxxx</w:t>
+      </w:r>
+      <w:proofErr w:type="spellEnd"/>
     </w:p>
     <w:p>
       <w:pPr>
@@ -3431,6 +3129,17 @@
         </w:rPr>
         <w:t xml:space="preserve"> různé výjimky a možnosti změkčení dopadu směrnice, které se většinou týkají státních či vědeckých institucí, nebo speciálních případu. </w:t>
       </w:r>
+    </w:p>
+    <w:p>
+      <w:pPr>
+        <w:spacing w:line="360" w:lineRule="auto"/>
+        <w:rPr>
+          <w:rFonts w:ascii="Times New Roman" w:hAnsi="Times New Roman" w:cs="Times New Roman"/>
+          <w:sz w:val="24"/>
+          <w:szCs w:val="24"/>
+          <w:lang w:val="cs-CZ"/>
+        </w:rPr>
+      </w:pPr>
       <w:r>
         <w:rPr>
           <w:rFonts w:ascii="Times New Roman" w:hAnsi="Times New Roman" w:cs="Times New Roman"/>
@@ -3465,7 +3174,16 @@
           <w:szCs w:val="24"/>
           <w:lang w:val="cs-CZ"/>
         </w:rPr>
-        <w:t>plývá, že nějaká technická opatřen</w:t>
+        <w:t>plývá, že určitá</w:t>
+      </w:r>
+      <w:r>
+        <w:rPr>
+          <w:rFonts w:ascii="Times New Roman" w:hAnsi="Times New Roman" w:cs="Times New Roman"/>
+          <w:sz w:val="24"/>
+          <w:szCs w:val="24"/>
+          <w:lang w:val="cs-CZ"/>
+        </w:rPr>
+        <w:t xml:space="preserve"> technická opatřen</w:t>
       </w:r>
       <w:r>
         <w:rPr>
@@ -3525,13 +3243,26 @@
     <w:p>
       <w:pPr>
         <w:spacing w:line="360" w:lineRule="auto"/>
-        <w:rPr>
-          <w:rFonts w:ascii="Times New Roman" w:hAnsi="Times New Roman" w:cs="Times New Roman"/>
-          <w:sz w:val="24"/>
-          <w:szCs w:val="24"/>
-          <w:lang w:val="cs-CZ"/>
-        </w:rPr>
-      </w:pPr>
+        <w:jc w:val="center"/>
+        <w:rPr>
+          <w:rFonts w:ascii="Times New Roman" w:hAnsi="Times New Roman" w:cs="Times New Roman"/>
+          <w:b/>
+          <w:sz w:val="24"/>
+          <w:szCs w:val="24"/>
+          <w:lang w:val="cs-CZ"/>
+        </w:rPr>
+      </w:pPr>
+      <w:r>
+        <w:rPr>
+          <w:rFonts w:ascii="Times New Roman" w:hAnsi="Times New Roman" w:cs="Times New Roman"/>
+          <w:b/>
+          <w:sz w:val="24"/>
+          <w:szCs w:val="24"/>
+          <w:highlight w:val="yellow"/>
+          <w:lang w:val="cs-CZ"/>
+        </w:rPr>
+        <w:t>Kapitola II</w:t>
+      </w:r>
     </w:p>
     <w:p>
       <w:pPr>
@@ -3593,1172 +3324,6 @@
           <w:lang w:val="cs-CZ"/>
         </w:rPr>
         <w:t>Hovoří především o zásadách zpracování osobních údajů. Hned v písm. a) je poukazováno na nutnost data zpracovávat korektně a zákonným způsobem. Musí být shromažďována za jasně definovaným a legitimním účelem a dle písm. c) musí být také osobní údaje minimalizována na nezbytný rozsah.</w:t>
-      </w:r>
-    </w:p>
-    <w:p>
-      <w:pPr>
-        <w:spacing w:line="360" w:lineRule="auto"/>
-        <w:rPr>
-          <w:rFonts w:ascii="Times New Roman" w:hAnsi="Times New Roman" w:cs="Times New Roman"/>
-          <w:sz w:val="24"/>
-          <w:szCs w:val="24"/>
-          <w:lang w:val="cs-CZ"/>
-        </w:rPr>
-      </w:pPr>
-      <w:r>
-        <w:rPr>
-          <w:rFonts w:ascii="Times New Roman" w:hAnsi="Times New Roman" w:cs="Times New Roman"/>
-          <w:sz w:val="24"/>
-          <w:szCs w:val="24"/>
-          <w:lang w:val="cs-CZ"/>
-        </w:rPr>
-        <w:t>písm. d</w:t>
-      </w:r>
-      <w:r>
-        <w:rPr>
-          <w:rFonts w:ascii="Times New Roman" w:hAnsi="Times New Roman" w:cs="Times New Roman"/>
-          <w:b/>
-          <w:sz w:val="24"/>
-          <w:szCs w:val="24"/>
-          <w:lang w:val="cs-CZ"/>
-        </w:rPr>
-        <w:t xml:space="preserve">) </w:t>
-      </w:r>
-      <w:r>
-        <w:rPr>
-          <w:rFonts w:ascii="Times New Roman" w:hAnsi="Times New Roman" w:cs="Times New Roman"/>
-          <w:sz w:val="24"/>
-          <w:szCs w:val="24"/>
-          <w:lang w:val="cs-CZ"/>
-        </w:rPr>
-        <w:t>hovoří</w:t>
-      </w:r>
-      <w:r>
-        <w:rPr>
-          <w:rFonts w:ascii="Times New Roman" w:hAnsi="Times New Roman" w:cs="Times New Roman"/>
-          <w:sz w:val="24"/>
-          <w:szCs w:val="24"/>
-          <w:lang w:val="cs-CZ"/>
-        </w:rPr>
-        <w:t xml:space="preserve"> </w:t>
-      </w:r>
-      <w:r>
-        <w:rPr>
-          <w:rFonts w:ascii="Times New Roman" w:hAnsi="Times New Roman" w:cs="Times New Roman"/>
-          <w:sz w:val="24"/>
-          <w:szCs w:val="24"/>
-          <w:lang w:val="cs-CZ"/>
-        </w:rPr>
-        <w:t>o zásadě „přesnosti“, to znamená, že organizace musí být schopna osobní údaje nějakým efektivn</w:t>
-      </w:r>
-      <w:r>
-        <w:rPr>
-          <w:rFonts w:ascii="Times New Roman" w:hAnsi="Times New Roman" w:cs="Times New Roman"/>
-          <w:sz w:val="24"/>
-          <w:szCs w:val="24"/>
-          <w:lang w:val="cs-CZ"/>
-        </w:rPr>
-        <w:t xml:space="preserve">ím způsobem aktualizovat, mazat či </w:t>
-      </w:r>
-      <w:r>
-        <w:rPr>
-          <w:rFonts w:ascii="Times New Roman" w:hAnsi="Times New Roman" w:cs="Times New Roman"/>
-          <w:sz w:val="24"/>
-          <w:szCs w:val="24"/>
-          <w:lang w:val="cs-CZ"/>
-        </w:rPr>
-        <w:t>jinak s</w:t>
-      </w:r>
-      <w:r>
-        <w:rPr>
-          <w:rFonts w:ascii="Times New Roman" w:hAnsi="Times New Roman" w:cs="Times New Roman"/>
-          <w:sz w:val="24"/>
-          <w:szCs w:val="24"/>
-          <w:lang w:val="cs-CZ"/>
-        </w:rPr>
-        <w:t>pravovat</w:t>
-      </w:r>
-      <w:r>
-        <w:rPr>
-          <w:rFonts w:ascii="Times New Roman" w:hAnsi="Times New Roman" w:cs="Times New Roman"/>
-          <w:sz w:val="24"/>
-          <w:szCs w:val="24"/>
-          <w:lang w:val="cs-CZ"/>
-        </w:rPr>
-        <w:t xml:space="preserve"> a mít přehled jaké osobní údaje a u koho jsou vedeny. </w:t>
-      </w:r>
-    </w:p>
-    <w:p>
-      <w:pPr>
-        <w:spacing w:line="360" w:lineRule="auto"/>
-        <w:rPr>
-          <w:rFonts w:ascii="Times New Roman" w:hAnsi="Times New Roman" w:cs="Times New Roman"/>
-          <w:sz w:val="24"/>
-          <w:szCs w:val="24"/>
-          <w:lang w:val="cs-CZ"/>
-        </w:rPr>
-      </w:pPr>
-      <w:r>
-        <w:rPr>
-          <w:rFonts w:ascii="Times New Roman" w:hAnsi="Times New Roman" w:cs="Times New Roman"/>
-          <w:sz w:val="24"/>
-          <w:szCs w:val="24"/>
-          <w:lang w:val="cs-CZ"/>
-        </w:rPr>
-        <w:t>Dále v</w:t>
-      </w:r>
-      <w:r>
-        <w:rPr>
-          <w:rFonts w:ascii="Times New Roman" w:hAnsi="Times New Roman" w:cs="Times New Roman"/>
-          <w:sz w:val="24"/>
-          <w:szCs w:val="24"/>
-          <w:lang w:val="cs-CZ"/>
-        </w:rPr>
-        <w:t> písm. f</w:t>
-      </w:r>
-      <w:r>
-        <w:rPr>
-          <w:rFonts w:ascii="Times New Roman" w:hAnsi="Times New Roman" w:cs="Times New Roman"/>
-          <w:sz w:val="24"/>
-          <w:szCs w:val="24"/>
-          <w:lang w:val="cs-CZ"/>
-        </w:rPr>
-        <w:t xml:space="preserve">) je organizacím </w:t>
-      </w:r>
-      <w:r>
-        <w:rPr>
-          <w:rFonts w:ascii="Times New Roman" w:hAnsi="Times New Roman" w:cs="Times New Roman"/>
-          <w:sz w:val="24"/>
-          <w:szCs w:val="24"/>
-          <w:lang w:val="cs-CZ"/>
-        </w:rPr>
-        <w:t xml:space="preserve">ukládáno zpracovávat osobní údaje tak, aby byli náležitě </w:t>
-      </w:r>
-      <w:r>
-        <w:rPr>
-          <w:rFonts w:ascii="Times New Roman" w:hAnsi="Times New Roman" w:cs="Times New Roman"/>
-          <w:sz w:val="24"/>
-          <w:szCs w:val="24"/>
-          <w:lang w:val="cs-CZ"/>
-        </w:rPr>
-        <w:t>zabezpečeni</w:t>
-      </w:r>
-      <w:r>
-        <w:rPr>
-          <w:rFonts w:ascii="Times New Roman" w:hAnsi="Times New Roman" w:cs="Times New Roman"/>
-          <w:sz w:val="24"/>
-          <w:szCs w:val="24"/>
-          <w:lang w:val="cs-CZ"/>
-        </w:rPr>
-        <w:t xml:space="preserve"> proti zneužití nebo ztrátou či poškozením tedy zásada „integrity“ </w:t>
-      </w:r>
-      <w:r>
-        <w:rPr>
-          <w:rFonts w:ascii="Times New Roman" w:hAnsi="Times New Roman" w:cs="Times New Roman"/>
-          <w:sz w:val="24"/>
-          <w:szCs w:val="24"/>
-          <w:highlight w:val="yellow"/>
-          <w:lang w:val="cs-CZ"/>
-        </w:rPr>
-        <w:t xml:space="preserve">a „důvěrnosti“ </w:t>
-      </w:r>
-      <w:r>
-        <w:rPr>
-          <w:rFonts w:ascii="Times New Roman" w:hAnsi="Times New Roman" w:cs="Times New Roman"/>
-          <w:sz w:val="24"/>
-          <w:szCs w:val="24"/>
-          <w:highlight w:val="yellow"/>
-          <w:lang w:val="cs-CZ"/>
-        </w:rPr>
-        <w:t>dat</w:t>
-      </w:r>
-      <w:r>
-        <w:rPr>
-          <w:rFonts w:ascii="Times New Roman" w:hAnsi="Times New Roman" w:cs="Times New Roman"/>
-          <w:sz w:val="24"/>
-          <w:szCs w:val="24"/>
-          <w:lang w:val="cs-CZ"/>
-        </w:rPr>
-        <w:t>. Tedy organizace jsou zodpovědné za data, která uchovávají.</w:t>
-      </w:r>
-    </w:p>
-    <w:p>
-      <w:pPr>
-        <w:spacing w:line="360" w:lineRule="auto"/>
-        <w:rPr>
-          <w:rFonts w:ascii="Times New Roman" w:hAnsi="Times New Roman" w:cs="Times New Roman"/>
-          <w:sz w:val="24"/>
-          <w:szCs w:val="24"/>
-          <w:lang w:val="cs-CZ"/>
-        </w:rPr>
-      </w:pPr>
-      <w:r>
-        <w:rPr>
-          <w:rFonts w:ascii="Times New Roman" w:hAnsi="Times New Roman" w:cs="Times New Roman"/>
-          <w:sz w:val="24"/>
-          <w:szCs w:val="24"/>
-          <w:lang w:val="cs-CZ"/>
-        </w:rPr>
-        <w:t>Organizace tedy budou muset</w:t>
-      </w:r>
-      <w:r>
-        <w:rPr>
-          <w:rFonts w:ascii="Times New Roman" w:hAnsi="Times New Roman" w:cs="Times New Roman"/>
-          <w:sz w:val="24"/>
-          <w:szCs w:val="24"/>
-          <w:lang w:val="cs-CZ"/>
-        </w:rPr>
-        <w:t xml:space="preserve"> </w:t>
-      </w:r>
-      <w:r>
-        <w:rPr>
-          <w:rFonts w:ascii="Times New Roman" w:hAnsi="Times New Roman" w:cs="Times New Roman"/>
-          <w:sz w:val="24"/>
-          <w:szCs w:val="24"/>
-          <w:lang w:val="cs-CZ"/>
-        </w:rPr>
-        <w:t xml:space="preserve">mít </w:t>
-      </w:r>
-      <w:r>
-        <w:rPr>
-          <w:rFonts w:ascii="Times New Roman" w:hAnsi="Times New Roman" w:cs="Times New Roman"/>
-          <w:sz w:val="24"/>
-          <w:szCs w:val="24"/>
-          <w:lang w:val="cs-CZ"/>
-        </w:rPr>
-        <w:t>jednoznačný</w:t>
-      </w:r>
-      <w:r>
-        <w:rPr>
-          <w:rFonts w:ascii="Times New Roman" w:hAnsi="Times New Roman" w:cs="Times New Roman"/>
-          <w:sz w:val="24"/>
-          <w:szCs w:val="24"/>
-          <w:lang w:val="cs-CZ"/>
-        </w:rPr>
-        <w:t xml:space="preserve"> </w:t>
-      </w:r>
-      <w:r>
-        <w:rPr>
-          <w:rFonts w:ascii="Times New Roman" w:hAnsi="Times New Roman" w:cs="Times New Roman"/>
-          <w:sz w:val="24"/>
-          <w:szCs w:val="24"/>
-          <w:lang w:val="cs-CZ"/>
-        </w:rPr>
-        <w:t>přehled, jaké</w:t>
-      </w:r>
-      <w:r>
-        <w:rPr>
-          <w:rFonts w:ascii="Times New Roman" w:hAnsi="Times New Roman" w:cs="Times New Roman"/>
-          <w:sz w:val="24"/>
-          <w:szCs w:val="24"/>
-          <w:lang w:val="cs-CZ"/>
-        </w:rPr>
-        <w:t xml:space="preserve"> osobní údaje jsou kde </w:t>
-      </w:r>
-      <w:r>
-        <w:rPr>
-          <w:rFonts w:ascii="Times New Roman" w:hAnsi="Times New Roman" w:cs="Times New Roman"/>
-          <w:sz w:val="24"/>
-          <w:szCs w:val="24"/>
-          <w:lang w:val="cs-CZ"/>
-        </w:rPr>
-        <w:t>uchovávány a za</w:t>
-      </w:r>
-      <w:r>
-        <w:rPr>
-          <w:rFonts w:ascii="Times New Roman" w:hAnsi="Times New Roman" w:cs="Times New Roman"/>
-          <w:sz w:val="24"/>
-          <w:szCs w:val="24"/>
-          <w:lang w:val="cs-CZ"/>
-        </w:rPr>
-        <w:t xml:space="preserve"> jakým účelem. Jedna z cest by mohlo být vytvoření nějaké</w:t>
-      </w:r>
-      <w:r>
-        <w:rPr>
-          <w:rFonts w:ascii="Times New Roman" w:hAnsi="Times New Roman" w:cs="Times New Roman"/>
-          <w:sz w:val="24"/>
-          <w:szCs w:val="24"/>
-          <w:lang w:val="cs-CZ"/>
-        </w:rPr>
-        <w:t>ho</w:t>
-      </w:r>
-      <w:r>
-        <w:rPr>
-          <w:rFonts w:ascii="Times New Roman" w:hAnsi="Times New Roman" w:cs="Times New Roman"/>
-          <w:sz w:val="24"/>
-          <w:szCs w:val="24"/>
-          <w:lang w:val="cs-CZ"/>
-        </w:rPr>
-        <w:t xml:space="preserve"> </w:t>
-      </w:r>
-      <w:r>
-        <w:rPr>
-          <w:rFonts w:ascii="Times New Roman" w:hAnsi="Times New Roman" w:cs="Times New Roman"/>
-          <w:sz w:val="24"/>
-          <w:szCs w:val="24"/>
-          <w:lang w:val="cs-CZ"/>
-        </w:rPr>
-        <w:t>cen</w:t>
-      </w:r>
-      <w:r>
-        <w:rPr>
-          <w:rFonts w:ascii="Times New Roman" w:hAnsi="Times New Roman" w:cs="Times New Roman"/>
-          <w:sz w:val="24"/>
-          <w:szCs w:val="24"/>
-          <w:lang w:val="cs-CZ"/>
-        </w:rPr>
-        <w:t>trálního, nejlépe elektronického,</w:t>
-      </w:r>
-      <w:r>
-        <w:rPr>
-          <w:rFonts w:ascii="Times New Roman" w:hAnsi="Times New Roman" w:cs="Times New Roman"/>
-          <w:sz w:val="24"/>
-          <w:szCs w:val="24"/>
-          <w:lang w:val="cs-CZ"/>
-        </w:rPr>
-        <w:t xml:space="preserve"> systém</w:t>
-      </w:r>
-      <w:r>
-        <w:rPr>
-          <w:rFonts w:ascii="Times New Roman" w:hAnsi="Times New Roman" w:cs="Times New Roman"/>
-          <w:sz w:val="24"/>
-          <w:szCs w:val="24"/>
-          <w:lang w:val="cs-CZ"/>
-        </w:rPr>
-        <w:t>u</w:t>
-      </w:r>
-      <w:r>
-        <w:rPr>
-          <w:rFonts w:ascii="Times New Roman" w:hAnsi="Times New Roman" w:cs="Times New Roman"/>
-          <w:sz w:val="24"/>
-          <w:szCs w:val="24"/>
-          <w:lang w:val="cs-CZ"/>
-        </w:rPr>
-        <w:t xml:space="preserve"> správy osobních údajů.</w:t>
-      </w:r>
-    </w:p>
-    <w:p>
-      <w:pPr>
-        <w:spacing w:line="360" w:lineRule="auto"/>
-        <w:rPr>
-          <w:rFonts w:ascii="Times New Roman" w:hAnsi="Times New Roman" w:cs="Times New Roman"/>
-          <w:sz w:val="24"/>
-          <w:szCs w:val="24"/>
-          <w:lang w:val="cs-CZ"/>
-        </w:rPr>
-      </w:pPr>
-    </w:p>
-    <w:p>
-      <w:pPr>
-        <w:spacing w:line="360" w:lineRule="auto"/>
-        <w:rPr>
-          <w:rFonts w:ascii="Times New Roman" w:hAnsi="Times New Roman" w:cs="Times New Roman"/>
-          <w:b/>
-          <w:sz w:val="24"/>
-          <w:szCs w:val="24"/>
-          <w:lang w:val="cs-CZ"/>
-        </w:rPr>
-      </w:pPr>
-      <w:r>
-        <w:rPr>
-          <w:rFonts w:ascii="Times New Roman" w:hAnsi="Times New Roman" w:cs="Times New Roman"/>
-          <w:b/>
-          <w:sz w:val="24"/>
-          <w:szCs w:val="24"/>
-          <w:lang w:val="cs-CZ"/>
-        </w:rPr>
-        <w:t>Článek 7.</w:t>
-      </w:r>
-    </w:p>
-    <w:p>
-      <w:pPr>
-        <w:spacing w:line="360" w:lineRule="auto"/>
-        <w:rPr>
-          <w:rFonts w:ascii="Times New Roman" w:hAnsi="Times New Roman" w:cs="Times New Roman"/>
-          <w:sz w:val="24"/>
-          <w:szCs w:val="24"/>
-          <w:lang w:val="cs-CZ"/>
-        </w:rPr>
-      </w:pPr>
-      <w:r>
-        <w:rPr>
-          <w:rFonts w:ascii="Times New Roman" w:hAnsi="Times New Roman" w:cs="Times New Roman"/>
-          <w:sz w:val="24"/>
-          <w:szCs w:val="24"/>
-          <w:lang w:val="cs-CZ"/>
-        </w:rPr>
-        <w:t xml:space="preserve"> ukládá organizac</w:t>
-      </w:r>
-      <w:r>
-        <w:rPr>
-          <w:rFonts w:ascii="Times New Roman" w:hAnsi="Times New Roman" w:cs="Times New Roman"/>
-          <w:sz w:val="24"/>
-          <w:szCs w:val="24"/>
-          <w:lang w:val="cs-CZ"/>
-        </w:rPr>
-        <w:t>ím, přesněji jmenovaným správcům</w:t>
-      </w:r>
-      <w:r>
-        <w:rPr>
-          <w:rFonts w:ascii="Times New Roman" w:hAnsi="Times New Roman" w:cs="Times New Roman"/>
-          <w:sz w:val="24"/>
-          <w:szCs w:val="24"/>
-          <w:lang w:val="cs-CZ"/>
-        </w:rPr>
-        <w:t xml:space="preserve"> v těchto organizacích</w:t>
-      </w:r>
-      <w:r>
-        <w:rPr>
-          <w:rFonts w:ascii="Times New Roman" w:hAnsi="Times New Roman" w:cs="Times New Roman"/>
-          <w:sz w:val="24"/>
-          <w:szCs w:val="24"/>
-          <w:lang w:val="cs-CZ"/>
-        </w:rPr>
-        <w:t>, povinnost být schopen</w:t>
-      </w:r>
-      <w:r>
-        <w:rPr>
-          <w:rFonts w:ascii="Times New Roman" w:hAnsi="Times New Roman" w:cs="Times New Roman"/>
-          <w:sz w:val="24"/>
-          <w:szCs w:val="24"/>
-          <w:lang w:val="cs-CZ"/>
-        </w:rPr>
-        <w:t xml:space="preserve"> prokázat, že subjekty údajů poskytly</w:t>
-      </w:r>
-      <w:r>
-        <w:rPr>
-          <w:rFonts w:ascii="Times New Roman" w:hAnsi="Times New Roman" w:cs="Times New Roman"/>
-          <w:sz w:val="24"/>
-          <w:szCs w:val="24"/>
-          <w:lang w:val="cs-CZ"/>
-        </w:rPr>
-        <w:t xml:space="preserve"> </w:t>
-      </w:r>
-      <w:r>
-        <w:rPr>
-          <w:rFonts w:ascii="Times New Roman" w:hAnsi="Times New Roman" w:cs="Times New Roman"/>
-          <w:sz w:val="24"/>
-          <w:szCs w:val="24"/>
-          <w:lang w:val="cs-CZ"/>
-        </w:rPr>
-        <w:t>souhl</w:t>
-      </w:r>
-      <w:r>
-        <w:rPr>
-          <w:rFonts w:ascii="Times New Roman" w:hAnsi="Times New Roman" w:cs="Times New Roman"/>
-          <w:sz w:val="24"/>
-          <w:szCs w:val="24"/>
-          <w:lang w:val="cs-CZ"/>
-        </w:rPr>
-        <w:t>as s uchováváním osobních údajů</w:t>
-      </w:r>
-      <w:r>
-        <w:rPr>
-          <w:rFonts w:ascii="Times New Roman" w:hAnsi="Times New Roman" w:cs="Times New Roman"/>
-          <w:sz w:val="24"/>
-          <w:szCs w:val="24"/>
-          <w:lang w:val="cs-CZ"/>
-        </w:rPr>
-        <w:t xml:space="preserve"> </w:t>
-      </w:r>
-      <w:r>
-        <w:rPr>
-          <w:rFonts w:ascii="Times New Roman" w:hAnsi="Times New Roman" w:cs="Times New Roman"/>
-          <w:sz w:val="24"/>
-          <w:szCs w:val="24"/>
-          <w:lang w:val="cs-CZ"/>
-        </w:rPr>
-        <w:t>jednoznačně, a bez</w:t>
-      </w:r>
-      <w:r>
-        <w:rPr>
-          <w:rFonts w:ascii="Times New Roman" w:hAnsi="Times New Roman" w:cs="Times New Roman"/>
-          <w:sz w:val="24"/>
-          <w:szCs w:val="24"/>
-          <w:lang w:val="cs-CZ"/>
-        </w:rPr>
-        <w:t xml:space="preserve"> jakýchkoli podmínek</w:t>
-      </w:r>
-      <w:r>
-        <w:rPr>
-          <w:rFonts w:ascii="Times New Roman" w:hAnsi="Times New Roman" w:cs="Times New Roman"/>
-          <w:sz w:val="24"/>
-          <w:szCs w:val="24"/>
-          <w:lang w:val="cs-CZ"/>
-        </w:rPr>
-        <w:t xml:space="preserve"> </w:t>
-      </w:r>
-    </w:p>
-    <w:p>
-      <w:pPr>
-        <w:spacing w:line="360" w:lineRule="auto"/>
-        <w:rPr>
-          <w:rFonts w:ascii="Times New Roman" w:hAnsi="Times New Roman" w:cs="Times New Roman"/>
-          <w:sz w:val="24"/>
-          <w:szCs w:val="24"/>
-          <w:lang w:val="cs-CZ"/>
-        </w:rPr>
-      </w:pPr>
-      <w:r>
-        <w:rPr>
-          <w:rFonts w:ascii="Times New Roman" w:hAnsi="Times New Roman" w:cs="Times New Roman"/>
-          <w:sz w:val="24"/>
-          <w:szCs w:val="24"/>
-          <w:lang w:val="cs-CZ"/>
-        </w:rPr>
-        <w:t xml:space="preserve">Následné odvolání </w:t>
-      </w:r>
-      <w:r>
-        <w:rPr>
-          <w:rFonts w:ascii="Times New Roman" w:hAnsi="Times New Roman" w:cs="Times New Roman"/>
-          <w:sz w:val="24"/>
-          <w:szCs w:val="24"/>
-          <w:lang w:val="cs-CZ"/>
-        </w:rPr>
-        <w:t>souhlas</w:t>
-      </w:r>
-      <w:r>
-        <w:rPr>
-          <w:rFonts w:ascii="Times New Roman" w:hAnsi="Times New Roman" w:cs="Times New Roman"/>
-          <w:sz w:val="24"/>
-          <w:szCs w:val="24"/>
-          <w:lang w:val="cs-CZ"/>
-        </w:rPr>
-        <w:t>u musí být stejně snadné, jako jeho udělení.</w:t>
-      </w:r>
-      <w:r>
-        <w:rPr>
-          <w:rFonts w:ascii="Times New Roman" w:hAnsi="Times New Roman" w:cs="Times New Roman"/>
-          <w:sz w:val="24"/>
-          <w:szCs w:val="24"/>
-          <w:lang w:val="cs-CZ"/>
-        </w:rPr>
-        <w:t xml:space="preserve"> </w:t>
-      </w:r>
-    </w:p>
-    <w:p>
-      <w:pPr>
-        <w:spacing w:line="360" w:lineRule="auto"/>
-        <w:rPr>
-          <w:rFonts w:ascii="Times New Roman" w:hAnsi="Times New Roman" w:cs="Times New Roman"/>
-          <w:sz w:val="24"/>
-          <w:szCs w:val="24"/>
-          <w:lang w:val="cs-CZ"/>
-        </w:rPr>
-      </w:pPr>
-      <w:r>
-        <w:rPr>
-          <w:rFonts w:ascii="Times New Roman" w:hAnsi="Times New Roman" w:cs="Times New Roman"/>
-          <w:sz w:val="24"/>
-          <w:szCs w:val="24"/>
-          <w:lang w:val="cs-CZ"/>
-        </w:rPr>
-        <w:t>V praxi by to mohlo</w:t>
-      </w:r>
-      <w:r>
-        <w:rPr>
-          <w:rFonts w:ascii="Times New Roman" w:hAnsi="Times New Roman" w:cs="Times New Roman"/>
-          <w:sz w:val="24"/>
-          <w:szCs w:val="24"/>
-          <w:lang w:val="cs-CZ"/>
-        </w:rPr>
-        <w:t xml:space="preserve"> znamen</w:t>
-      </w:r>
-      <w:r>
-        <w:rPr>
-          <w:rFonts w:ascii="Times New Roman" w:hAnsi="Times New Roman" w:cs="Times New Roman"/>
-          <w:sz w:val="24"/>
-          <w:szCs w:val="24"/>
-          <w:lang w:val="cs-CZ"/>
-        </w:rPr>
-        <w:t>at</w:t>
-      </w:r>
-      <w:r>
-        <w:rPr>
-          <w:rFonts w:ascii="Times New Roman" w:hAnsi="Times New Roman" w:cs="Times New Roman"/>
-          <w:sz w:val="24"/>
-          <w:szCs w:val="24"/>
-          <w:lang w:val="cs-CZ"/>
-        </w:rPr>
-        <w:t xml:space="preserve"> vytvoření jednotného způsobu udělování a odvolávání </w:t>
-      </w:r>
-      <w:r>
-        <w:rPr>
-          <w:rFonts w:ascii="Times New Roman" w:hAnsi="Times New Roman" w:cs="Times New Roman"/>
-          <w:sz w:val="24"/>
-          <w:szCs w:val="24"/>
-          <w:lang w:val="cs-CZ"/>
-        </w:rPr>
-        <w:t>souhlasu a centrální evidence takovýchto souhlasů.</w:t>
-      </w:r>
-      <w:r>
-        <w:rPr>
-          <w:rFonts w:ascii="Times New Roman" w:hAnsi="Times New Roman" w:cs="Times New Roman"/>
-          <w:sz w:val="24"/>
-          <w:szCs w:val="24"/>
-          <w:lang w:val="cs-CZ"/>
-        </w:rPr>
-        <w:t xml:space="preserve"> Ev.</w:t>
-      </w:r>
-      <w:r>
-        <w:rPr>
-          <w:rFonts w:ascii="Times New Roman" w:hAnsi="Times New Roman" w:cs="Times New Roman"/>
-          <w:sz w:val="24"/>
-          <w:szCs w:val="24"/>
-          <w:lang w:val="cs-CZ"/>
-        </w:rPr>
-        <w:t xml:space="preserve"> případně vytvoření takového workflow, kde oba tyto úkony budou splňovat výše uvedené požadavky. </w:t>
-      </w:r>
-    </w:p>
-    <w:p>
-      <w:pPr>
-        <w:spacing w:line="360" w:lineRule="auto"/>
-        <w:rPr>
-          <w:rFonts w:ascii="Times New Roman" w:hAnsi="Times New Roman" w:cs="Times New Roman"/>
-          <w:sz w:val="24"/>
-          <w:szCs w:val="24"/>
-          <w:lang w:val="cs-CZ"/>
-        </w:rPr>
-      </w:pPr>
-    </w:p>
-    <w:p>
-      <w:pPr>
-        <w:spacing w:line="360" w:lineRule="auto"/>
-        <w:rPr>
-          <w:rFonts w:ascii="Times New Roman" w:hAnsi="Times New Roman" w:cs="Times New Roman"/>
-          <w:b/>
-          <w:sz w:val="24"/>
-          <w:szCs w:val="24"/>
-          <w:lang w:val="cs-CZ"/>
-        </w:rPr>
-      </w:pPr>
-      <w:r>
-        <w:rPr>
-          <w:rFonts w:ascii="Times New Roman" w:hAnsi="Times New Roman" w:cs="Times New Roman"/>
-          <w:b/>
-          <w:sz w:val="24"/>
-          <w:szCs w:val="24"/>
-          <w:lang w:val="cs-CZ"/>
-        </w:rPr>
-        <w:lastRenderedPageBreak/>
-        <w:t>Článek 8.</w:t>
-      </w:r>
-    </w:p>
-    <w:p>
-      <w:pPr>
-        <w:spacing w:line="360" w:lineRule="auto"/>
-        <w:rPr>
-          <w:rFonts w:ascii="Times New Roman" w:hAnsi="Times New Roman" w:cs="Times New Roman"/>
-          <w:sz w:val="24"/>
-          <w:szCs w:val="24"/>
-          <w:lang w:val="cs-CZ"/>
-        </w:rPr>
-      </w:pPr>
-      <w:r>
-        <w:rPr>
-          <w:rFonts w:ascii="Times New Roman" w:hAnsi="Times New Roman" w:cs="Times New Roman"/>
-          <w:sz w:val="24"/>
-          <w:szCs w:val="24"/>
-          <w:lang w:val="cs-CZ"/>
-        </w:rPr>
-        <w:t>Se svým</w:t>
-      </w:r>
-      <w:r>
-        <w:rPr>
-          <w:rFonts w:ascii="Times New Roman" w:hAnsi="Times New Roman" w:cs="Times New Roman"/>
-          <w:sz w:val="24"/>
-          <w:szCs w:val="24"/>
-          <w:lang w:val="cs-CZ"/>
-        </w:rPr>
-        <w:t xml:space="preserve"> </w:t>
-      </w:r>
-      <w:r>
-        <w:rPr>
-          <w:rFonts w:ascii="Times New Roman" w:hAnsi="Times New Roman" w:cs="Times New Roman"/>
-          <w:sz w:val="24"/>
-          <w:szCs w:val="24"/>
-          <w:lang w:val="cs-CZ"/>
-        </w:rPr>
-        <w:t>obsahem se týká</w:t>
-      </w:r>
-      <w:r>
-        <w:rPr>
-          <w:rFonts w:ascii="Times New Roman" w:hAnsi="Times New Roman" w:cs="Times New Roman"/>
-          <w:sz w:val="24"/>
-          <w:szCs w:val="24"/>
-          <w:lang w:val="cs-CZ"/>
-        </w:rPr>
-        <w:t xml:space="preserve"> udělování souhlasů nezletilými osobami</w:t>
-      </w:r>
-    </w:p>
-    <w:p>
-      <w:pPr>
-        <w:spacing w:line="360" w:lineRule="auto"/>
-        <w:rPr>
-          <w:rFonts w:ascii="Times New Roman" w:hAnsi="Times New Roman" w:cs="Times New Roman"/>
-          <w:sz w:val="24"/>
-          <w:szCs w:val="24"/>
-          <w:lang w:val="cs-CZ"/>
-        </w:rPr>
-      </w:pPr>
-      <w:r>
-        <w:rPr>
-          <w:rFonts w:ascii="Times New Roman" w:hAnsi="Times New Roman" w:cs="Times New Roman"/>
-          <w:sz w:val="24"/>
-          <w:szCs w:val="24"/>
-          <w:lang w:val="cs-CZ"/>
-        </w:rPr>
-        <w:t xml:space="preserve">Především </w:t>
-      </w:r>
-      <w:r>
-        <w:rPr>
-          <w:rFonts w:ascii="Times New Roman" w:hAnsi="Times New Roman" w:cs="Times New Roman"/>
-          <w:sz w:val="24"/>
-          <w:szCs w:val="24"/>
-          <w:lang w:val="cs-CZ"/>
-        </w:rPr>
-        <w:t xml:space="preserve">odstavec 2. </w:t>
-      </w:r>
-      <w:r>
-        <w:rPr>
-          <w:rFonts w:ascii="Times New Roman" w:hAnsi="Times New Roman" w:cs="Times New Roman"/>
-          <w:sz w:val="24"/>
-          <w:szCs w:val="24"/>
-          <w:lang w:val="cs-CZ"/>
-        </w:rPr>
-        <w:t xml:space="preserve">může mít dopad na technická opatření v organizacích. Ukládá totiž organizacím vyvíjet </w:t>
-      </w:r>
-      <w:r>
-        <w:rPr>
-          <w:rFonts w:ascii="Times New Roman" w:hAnsi="Times New Roman" w:cs="Times New Roman"/>
-          <w:sz w:val="24"/>
-          <w:szCs w:val="24"/>
-          <w:lang w:val="cs-CZ"/>
-        </w:rPr>
-        <w:t>přiměřené úsilí k</w:t>
-      </w:r>
-      <w:r>
-        <w:rPr>
-          <w:rFonts w:ascii="Times New Roman" w:hAnsi="Times New Roman" w:cs="Times New Roman"/>
-          <w:sz w:val="24"/>
-          <w:szCs w:val="24"/>
-          <w:lang w:val="cs-CZ"/>
-        </w:rPr>
-        <w:t> </w:t>
-      </w:r>
-      <w:r>
-        <w:rPr>
-          <w:rFonts w:ascii="Times New Roman" w:hAnsi="Times New Roman" w:cs="Times New Roman"/>
-          <w:sz w:val="24"/>
-          <w:szCs w:val="24"/>
-          <w:lang w:val="cs-CZ"/>
-        </w:rPr>
-        <w:t>ověření</w:t>
-      </w:r>
-      <w:r>
-        <w:rPr>
-          <w:rFonts w:ascii="Times New Roman" w:hAnsi="Times New Roman" w:cs="Times New Roman"/>
-          <w:sz w:val="24"/>
-          <w:szCs w:val="24"/>
-          <w:lang w:val="cs-CZ"/>
-        </w:rPr>
-        <w:t xml:space="preserve"> rodičovských práv u osob, které udělují souhlas se spravováním osobních údajů u osob mladších 16 let. Tady se nabízí otázka</w:t>
-      </w:r>
-      <w:r>
-        <w:rPr>
-          <w:rFonts w:ascii="Times New Roman" w:hAnsi="Times New Roman" w:cs="Times New Roman"/>
-          <w:sz w:val="24"/>
-          <w:szCs w:val="24"/>
-          <w:lang w:val="cs-CZ"/>
-        </w:rPr>
-        <w:t>, co je to přiměřené úsilí. Při současném stavu technologii identifikace a neex</w:t>
-      </w:r>
-      <w:r>
-        <w:rPr>
-          <w:rFonts w:ascii="Times New Roman" w:hAnsi="Times New Roman" w:cs="Times New Roman"/>
-          <w:sz w:val="24"/>
-          <w:szCs w:val="24"/>
-          <w:lang w:val="cs-CZ"/>
-        </w:rPr>
-        <w:t>istenci registrů obyvatelstva se</w:t>
-      </w:r>
-      <w:r>
-        <w:rPr>
-          <w:rFonts w:ascii="Times New Roman" w:hAnsi="Times New Roman" w:cs="Times New Roman"/>
-          <w:sz w:val="24"/>
-          <w:szCs w:val="24"/>
-          <w:lang w:val="cs-CZ"/>
-        </w:rPr>
-        <w:t xml:space="preserve"> </w:t>
-      </w:r>
-      <w:r>
-        <w:rPr>
-          <w:rFonts w:ascii="Times New Roman" w:hAnsi="Times New Roman" w:cs="Times New Roman"/>
-          <w:sz w:val="24"/>
-          <w:szCs w:val="24"/>
-          <w:highlight w:val="yellow"/>
-          <w:lang w:val="cs-CZ"/>
-        </w:rPr>
-        <w:t xml:space="preserve">nějaké automatické řešení zatím </w:t>
-      </w:r>
-      <w:r>
-        <w:rPr>
-          <w:rFonts w:ascii="Times New Roman" w:hAnsi="Times New Roman" w:cs="Times New Roman"/>
-          <w:sz w:val="24"/>
-          <w:szCs w:val="24"/>
-          <w:highlight w:val="yellow"/>
-          <w:lang w:val="cs-CZ"/>
-        </w:rPr>
-        <w:t xml:space="preserve">zdá být </w:t>
-      </w:r>
-      <w:r>
-        <w:rPr>
-          <w:rFonts w:ascii="Times New Roman" w:hAnsi="Times New Roman" w:cs="Times New Roman"/>
-          <w:sz w:val="24"/>
-          <w:szCs w:val="24"/>
-          <w:highlight w:val="yellow"/>
-          <w:lang w:val="cs-CZ"/>
-        </w:rPr>
-        <w:t>nereálné</w:t>
-      </w:r>
-      <w:r>
-        <w:rPr>
-          <w:rFonts w:ascii="Times New Roman" w:hAnsi="Times New Roman" w:cs="Times New Roman"/>
-          <w:sz w:val="24"/>
-          <w:szCs w:val="24"/>
-          <w:lang w:val="cs-CZ"/>
-        </w:rPr>
-        <w:t xml:space="preserve">. </w:t>
-      </w:r>
-    </w:p>
-    <w:p>
-      <w:pPr>
-        <w:spacing w:line="360" w:lineRule="auto"/>
-        <w:rPr>
-          <w:rFonts w:ascii="Times New Roman" w:hAnsi="Times New Roman" w:cs="Times New Roman"/>
-          <w:b/>
-          <w:sz w:val="24"/>
-          <w:szCs w:val="24"/>
-          <w:lang w:val="cs-CZ"/>
-        </w:rPr>
-      </w:pPr>
-      <w:r>
-        <w:rPr>
-          <w:rFonts w:ascii="Times New Roman" w:hAnsi="Times New Roman" w:cs="Times New Roman"/>
-          <w:b/>
-          <w:sz w:val="24"/>
-          <w:szCs w:val="24"/>
-          <w:lang w:val="cs-CZ"/>
-        </w:rPr>
-        <w:t>Článek 11</w:t>
-      </w:r>
-      <w:r>
-        <w:rPr>
-          <w:rFonts w:ascii="Times New Roman" w:hAnsi="Times New Roman" w:cs="Times New Roman"/>
-          <w:b/>
-          <w:sz w:val="24"/>
-          <w:szCs w:val="24"/>
-          <w:lang w:val="cs-CZ"/>
-        </w:rPr>
-        <w:t xml:space="preserve"> </w:t>
-      </w:r>
-    </w:p>
-    <w:p>
-      <w:pPr>
-        <w:spacing w:line="360" w:lineRule="auto"/>
-        <w:rPr>
-          <w:rFonts w:ascii="Times New Roman" w:hAnsi="Times New Roman" w:cs="Times New Roman"/>
-          <w:sz w:val="24"/>
-          <w:szCs w:val="24"/>
-          <w:lang w:val="cs-CZ"/>
-        </w:rPr>
-      </w:pPr>
-      <w:r>
-        <w:rPr>
-          <w:rFonts w:ascii="Times New Roman" w:hAnsi="Times New Roman" w:cs="Times New Roman"/>
-          <w:b/>
-          <w:sz w:val="24"/>
-          <w:szCs w:val="24"/>
-          <w:lang w:val="cs-CZ"/>
-        </w:rPr>
-        <w:t xml:space="preserve">Článek 12 </w:t>
-      </w:r>
-      <w:r>
-        <w:rPr>
-          <w:rFonts w:ascii="Times New Roman" w:hAnsi="Times New Roman" w:cs="Times New Roman"/>
-          <w:sz w:val="24"/>
-          <w:szCs w:val="24"/>
-          <w:lang w:val="cs-CZ"/>
-        </w:rPr>
-        <w:t xml:space="preserve">řeší především informační povinnost organizace vůči subjektům údajů. </w:t>
-      </w:r>
-      <w:r>
-        <w:rPr>
-          <w:rFonts w:ascii="Times New Roman" w:hAnsi="Times New Roman" w:cs="Times New Roman"/>
-          <w:sz w:val="24"/>
-          <w:szCs w:val="24"/>
-          <w:lang w:val="cs-CZ"/>
-        </w:rPr>
-        <w:t>Organizace je p</w:t>
-      </w:r>
-      <w:r>
-        <w:rPr>
-          <w:rFonts w:ascii="Times New Roman" w:hAnsi="Times New Roman" w:cs="Times New Roman"/>
-          <w:sz w:val="24"/>
-          <w:szCs w:val="24"/>
-          <w:lang w:val="cs-CZ"/>
-        </w:rPr>
-        <w:t>ovinn</w:t>
-      </w:r>
-      <w:r>
-        <w:rPr>
-          <w:rFonts w:ascii="Times New Roman" w:hAnsi="Times New Roman" w:cs="Times New Roman"/>
-          <w:sz w:val="24"/>
-          <w:szCs w:val="24"/>
-          <w:lang w:val="cs-CZ"/>
-        </w:rPr>
-        <w:t>a poskytnou informace. Které jsou uvedeny</w:t>
-      </w:r>
-      <w:r>
-        <w:rPr>
-          <w:rFonts w:ascii="Times New Roman" w:hAnsi="Times New Roman" w:cs="Times New Roman"/>
-          <w:sz w:val="24"/>
-          <w:szCs w:val="24"/>
-          <w:lang w:val="cs-CZ"/>
-        </w:rPr>
-        <w:t xml:space="preserve"> ve </w:t>
-      </w:r>
-      <w:r>
-        <w:rPr>
-          <w:rFonts w:ascii="Times New Roman" w:hAnsi="Times New Roman" w:cs="Times New Roman"/>
-          <w:sz w:val="24"/>
-          <w:szCs w:val="24"/>
-          <w:lang w:val="cs-CZ"/>
-        </w:rPr>
-        <w:t>článku</w:t>
-      </w:r>
-      <w:r>
-        <w:rPr>
-          <w:rFonts w:ascii="Times New Roman" w:hAnsi="Times New Roman" w:cs="Times New Roman"/>
-          <w:sz w:val="24"/>
-          <w:szCs w:val="24"/>
-          <w:lang w:val="cs-CZ"/>
-        </w:rPr>
-        <w:t xml:space="preserve"> </w:t>
-      </w:r>
-      <w:r>
-        <w:rPr>
-          <w:rFonts w:ascii="Times New Roman" w:hAnsi="Times New Roman" w:cs="Times New Roman"/>
-          <w:sz w:val="24"/>
-          <w:szCs w:val="24"/>
-          <w:lang w:val="cs-CZ"/>
-        </w:rPr>
-        <w:t xml:space="preserve">13 a 14 a dále informovat o právech subjektů dle článků 15 až 22. Organizace musí tyto informace zpřístupnit ve vhodné strukturované formě subjektu údajů. Dále bude vhodné informace </w:t>
-      </w:r>
-      <w:r>
-        <w:rPr>
-          <w:rFonts w:ascii="Times New Roman" w:hAnsi="Times New Roman" w:cs="Times New Roman"/>
-          <w:sz w:val="24"/>
-          <w:szCs w:val="24"/>
-          <w:lang w:val="cs-CZ"/>
-        </w:rPr>
-        <w:t>uvedené v článcích</w:t>
-      </w:r>
-      <w:r>
-        <w:rPr>
-          <w:rFonts w:ascii="Times New Roman" w:hAnsi="Times New Roman" w:cs="Times New Roman"/>
-          <w:sz w:val="24"/>
-          <w:szCs w:val="24"/>
-          <w:lang w:val="cs-CZ"/>
-        </w:rPr>
-        <w:t xml:space="preserve"> 13 a </w:t>
-      </w:r>
-      <w:r>
-        <w:rPr>
-          <w:rFonts w:ascii="Times New Roman" w:hAnsi="Times New Roman" w:cs="Times New Roman"/>
-          <w:sz w:val="24"/>
-          <w:szCs w:val="24"/>
-          <w:lang w:val="cs-CZ"/>
-        </w:rPr>
-        <w:t>14 doplnit</w:t>
-      </w:r>
-      <w:r>
-        <w:rPr>
-          <w:rFonts w:ascii="Times New Roman" w:hAnsi="Times New Roman" w:cs="Times New Roman"/>
-          <w:sz w:val="24"/>
-          <w:szCs w:val="24"/>
-          <w:lang w:val="cs-CZ"/>
-        </w:rPr>
-        <w:t xml:space="preserve"> standardizovanými ikonami dle odstavce 7.</w:t>
-      </w:r>
-    </w:p>
-    <w:p>
-      <w:pPr>
-        <w:spacing w:line="360" w:lineRule="auto"/>
-        <w:rPr>
-          <w:rFonts w:ascii="Times New Roman" w:hAnsi="Times New Roman" w:cs="Times New Roman"/>
-          <w:b/>
-          <w:sz w:val="24"/>
-          <w:szCs w:val="24"/>
-          <w:lang w:val="cs-CZ"/>
-        </w:rPr>
-      </w:pPr>
-      <w:r>
-        <w:rPr>
-          <w:rFonts w:ascii="Times New Roman" w:hAnsi="Times New Roman" w:cs="Times New Roman"/>
-          <w:b/>
-          <w:sz w:val="24"/>
-          <w:szCs w:val="24"/>
-          <w:lang w:val="cs-CZ"/>
-        </w:rPr>
-        <w:t>Článek 15</w:t>
-      </w:r>
-      <w:r>
-        <w:rPr>
-          <w:rFonts w:ascii="Times New Roman" w:hAnsi="Times New Roman" w:cs="Times New Roman"/>
-          <w:b/>
-          <w:sz w:val="24"/>
-          <w:szCs w:val="24"/>
-          <w:lang w:val="cs-CZ"/>
-        </w:rPr>
-        <w:t xml:space="preserve"> </w:t>
-      </w:r>
-    </w:p>
-    <w:p>
-      <w:pPr>
-        <w:spacing w:line="360" w:lineRule="auto"/>
-        <w:rPr>
-          <w:rFonts w:ascii="Times New Roman" w:hAnsi="Times New Roman" w:cs="Times New Roman"/>
-          <w:sz w:val="24"/>
-          <w:szCs w:val="24"/>
-          <w:lang w:val="cs-CZ"/>
-        </w:rPr>
-      </w:pPr>
-      <w:r>
-        <w:rPr>
-          <w:rFonts w:ascii="Times New Roman" w:hAnsi="Times New Roman" w:cs="Times New Roman"/>
-          <w:sz w:val="24"/>
-          <w:szCs w:val="24"/>
-          <w:lang w:val="cs-CZ"/>
-        </w:rPr>
-        <w:t>Dává právo občanům na informace o tom, zda jsou jejich osobní údaje zpracovávaný, neboli nějakým způsobem využívány a dále právo vědět jaké osobní údaje jsou o nich vedeny a jak je s nimi nakládáno. Organizace tedy musí mýt především přehled, jaké údaje u dotyčných zpracovává a jak s nimi nakládá. V praxi tento článek bude organizace především nutit mít ve vedených osobních údajích pořádek a přehled.</w:t>
-      </w:r>
-    </w:p>
-    <w:p>
-      <w:pPr>
-        <w:spacing w:line="360" w:lineRule="auto"/>
-        <w:rPr>
-          <w:rFonts w:ascii="Times New Roman" w:hAnsi="Times New Roman" w:cs="Times New Roman"/>
-          <w:b/>
-          <w:sz w:val="24"/>
-          <w:szCs w:val="24"/>
-          <w:lang w:val="cs-CZ"/>
-        </w:rPr>
-      </w:pPr>
-      <w:r>
-        <w:rPr>
-          <w:rFonts w:ascii="Times New Roman" w:hAnsi="Times New Roman" w:cs="Times New Roman"/>
-          <w:b/>
-          <w:sz w:val="24"/>
-          <w:szCs w:val="24"/>
-          <w:lang w:val="cs-CZ"/>
-        </w:rPr>
-        <w:t xml:space="preserve">Článek 16 </w:t>
-      </w:r>
-    </w:p>
-    <w:p>
-      <w:pPr>
-        <w:spacing w:line="360" w:lineRule="auto"/>
-        <w:rPr>
-          <w:rFonts w:ascii="Times New Roman" w:hAnsi="Times New Roman" w:cs="Times New Roman"/>
-          <w:sz w:val="24"/>
-          <w:szCs w:val="24"/>
-          <w:lang w:val="cs-CZ"/>
-        </w:rPr>
-      </w:pPr>
-      <w:r>
-        <w:rPr>
-          <w:rFonts w:ascii="Times New Roman" w:hAnsi="Times New Roman" w:cs="Times New Roman"/>
-          <w:sz w:val="24"/>
-          <w:szCs w:val="24"/>
-          <w:lang w:val="cs-CZ"/>
-        </w:rPr>
-        <w:t xml:space="preserve">Opravňuje požadovat opravu osobních údajů, pokud občan zjistí, že jsou jeho vedené osobní údaje nepřesné, nebo neúplné. Organizace tedy musí být opět schopny osobní údaje zpravovat a jednoznačně určovat. </w:t>
-      </w:r>
-      <w:r>
-        <w:rPr>
-          <w:rFonts w:ascii="Times New Roman" w:hAnsi="Times New Roman" w:cs="Times New Roman"/>
-          <w:sz w:val="24"/>
-          <w:szCs w:val="24"/>
-          <w:lang w:val="cs-CZ"/>
-        </w:rPr>
-        <w:t>Opět se zde dostáváme k nutnosti nějakého sytému pro správu osobních údajů.</w:t>
-      </w:r>
-    </w:p>
-    <w:p>
-      <w:pPr>
-        <w:spacing w:line="360" w:lineRule="auto"/>
-        <w:rPr>
-          <w:rFonts w:ascii="Times New Roman" w:hAnsi="Times New Roman" w:cs="Times New Roman"/>
-          <w:sz w:val="24"/>
-          <w:szCs w:val="24"/>
-          <w:lang w:val="cs-CZ"/>
-        </w:rPr>
-      </w:pPr>
-    </w:p>
-    <w:p>
-      <w:pPr>
-        <w:spacing w:line="360" w:lineRule="auto"/>
-        <w:rPr>
-          <w:rFonts w:ascii="Times New Roman" w:hAnsi="Times New Roman" w:cs="Times New Roman"/>
-          <w:caps/>
-          <w:sz w:val="24"/>
-          <w:szCs w:val="24"/>
-          <w:lang w:val="cs-CZ"/>
-        </w:rPr>
-      </w:pPr>
-    </w:p>
-    <w:p>
-      <w:pPr>
-        <w:spacing w:line="360" w:lineRule="auto"/>
-        <w:rPr>
-          <w:rFonts w:ascii="Times New Roman" w:hAnsi="Times New Roman" w:cs="Times New Roman"/>
-          <w:b/>
-          <w:sz w:val="24"/>
-          <w:szCs w:val="24"/>
-          <w:lang w:val="cs-CZ"/>
-        </w:rPr>
-      </w:pPr>
-      <w:r>
-        <w:rPr>
-          <w:rFonts w:ascii="Times New Roman" w:hAnsi="Times New Roman" w:cs="Times New Roman"/>
-          <w:b/>
-          <w:sz w:val="24"/>
-          <w:szCs w:val="24"/>
-          <w:lang w:val="cs-CZ"/>
-        </w:rPr>
-        <w:lastRenderedPageBreak/>
-        <w:t>Článek 17</w:t>
-      </w:r>
-    </w:p>
-    <w:p>
-      <w:pPr>
-        <w:spacing w:line="360" w:lineRule="auto"/>
-        <w:rPr>
-          <w:rFonts w:ascii="Times New Roman" w:hAnsi="Times New Roman" w:cs="Times New Roman"/>
-          <w:sz w:val="24"/>
-          <w:szCs w:val="24"/>
-          <w:lang w:val="cs-CZ"/>
-        </w:rPr>
-      </w:pPr>
-      <w:r>
-        <w:rPr>
-          <w:rFonts w:ascii="Times New Roman" w:hAnsi="Times New Roman" w:cs="Times New Roman"/>
-          <w:sz w:val="24"/>
-          <w:szCs w:val="24"/>
-          <w:lang w:val="cs-CZ"/>
-        </w:rPr>
-        <w:t>Neboli právo být zapomenut ukládá v odstavci 1 organizacím povinnost, za definovaných podmínek, mimo jiné tedy i v případě odvolání souhlasu občanem, tyto údaje bezodkladně vymazat. V odstavci 2. dokonce povinnost informovat ostatní organice jimž tyto údaje zákonným způsobem poskytl o tomto odvolání občanem.</w:t>
       </w:r>
       <w:bookmarkStart w:id="3" w:name="_GoBack"/>
       <w:bookmarkEnd w:id="3"/>
@@ -4768,223 +3333,2152 @@
         <w:spacing w:line="360" w:lineRule="auto"/>
         <w:rPr>
           <w:rFonts w:ascii="Times New Roman" w:hAnsi="Times New Roman" w:cs="Times New Roman"/>
-          <w:b/>
-          <w:sz w:val="24"/>
-          <w:szCs w:val="24"/>
-          <w:lang w:val="cs-CZ"/>
-        </w:rPr>
-      </w:pPr>
-    </w:p>
-    <w:p>
-      <w:pPr>
-        <w:spacing w:line="360" w:lineRule="auto"/>
-        <w:rPr>
-          <w:rFonts w:ascii="Times New Roman" w:hAnsi="Times New Roman" w:cs="Times New Roman"/>
-          <w:sz w:val="24"/>
-          <w:szCs w:val="24"/>
-          <w:lang w:val="cs-CZ"/>
-        </w:rPr>
-      </w:pPr>
-      <w:r>
-        <w:rPr>
-          <w:rFonts w:ascii="Times New Roman" w:hAnsi="Times New Roman" w:cs="Times New Roman"/>
-          <w:sz w:val="24"/>
-          <w:szCs w:val="24"/>
-          <w:lang w:val="cs-CZ"/>
-        </w:rPr>
-        <w:t xml:space="preserve">Řeší z technického pohledu velmi podobnou problematiku. Jedná se o právo na opravu osobních údajů (článek 16) a právo být zapomenut (článek 17). Mezi opravou osobních údajů a jejich vymazáním </w:t>
-      </w:r>
-    </w:p>
-    <w:p>
-      <w:pPr>
-        <w:spacing w:line="360" w:lineRule="auto"/>
-        <w:rPr>
-          <w:rFonts w:ascii="Times New Roman" w:hAnsi="Times New Roman" w:cs="Times New Roman"/>
-          <w:b/>
-          <w:lang w:val="cs-CZ"/>
-        </w:rPr>
-      </w:pPr>
-    </w:p>
-    <w:p>
-      <w:pPr>
-        <w:spacing w:line="360" w:lineRule="auto"/>
-        <w:rPr>
-          <w:rFonts w:ascii="Times New Roman" w:hAnsi="Times New Roman" w:cs="Times New Roman"/>
-          <w:lang w:val="cs-CZ"/>
-        </w:rPr>
-      </w:pPr>
-    </w:p>
-    <w:p>
-      <w:pPr>
-        <w:spacing w:line="360" w:lineRule="auto"/>
-        <w:rPr>
-          <w:rFonts w:ascii="Times New Roman" w:hAnsi="Times New Roman" w:cs="Times New Roman"/>
-          <w:lang w:val="cs-CZ"/>
-        </w:rPr>
-      </w:pPr>
-    </w:p>
-    <w:p>
-      <w:pPr>
-        <w:spacing w:line="360" w:lineRule="auto"/>
-        <w:rPr>
-          <w:rFonts w:ascii="Times New Roman" w:hAnsi="Times New Roman" w:cs="Times New Roman"/>
-          <w:lang w:val="cs-CZ"/>
-        </w:rPr>
-      </w:pPr>
-    </w:p>
-    <w:p>
-      <w:pPr>
-        <w:spacing w:line="360" w:lineRule="auto"/>
-        <w:rPr>
-          <w:rFonts w:ascii="Times New Roman" w:hAnsi="Times New Roman" w:cs="Times New Roman"/>
-          <w:lang w:val="cs-CZ"/>
-        </w:rPr>
-      </w:pPr>
-    </w:p>
-    <w:p>
-      <w:pPr>
-        <w:spacing w:line="360" w:lineRule="auto"/>
-        <w:rPr>
-          <w:rFonts w:ascii="Times New Roman" w:hAnsi="Times New Roman" w:cs="Times New Roman"/>
-          <w:lang w:val="cs-CZ"/>
-        </w:rPr>
-      </w:pPr>
-    </w:p>
-    <w:p>
-      <w:pPr>
-        <w:spacing w:line="360" w:lineRule="auto"/>
-        <w:rPr>
-          <w:rFonts w:ascii="Times New Roman" w:hAnsi="Times New Roman" w:cs="Times New Roman"/>
-          <w:lang w:val="cs-CZ"/>
-        </w:rPr>
-      </w:pPr>
-    </w:p>
-    <w:p>
-      <w:pPr>
-        <w:spacing w:line="360" w:lineRule="auto"/>
-        <w:rPr>
-          <w:rFonts w:ascii="Times New Roman" w:hAnsi="Times New Roman" w:cs="Times New Roman"/>
-          <w:lang w:val="cs-CZ"/>
-        </w:rPr>
-      </w:pPr>
-      <w:r>
-        <w:rPr>
-          <w:rFonts w:ascii="Times New Roman" w:hAnsi="Times New Roman" w:cs="Times New Roman"/>
+          <w:sz w:val="24"/>
+          <w:szCs w:val="24"/>
+          <w:lang w:val="cs-CZ"/>
+        </w:rPr>
+      </w:pPr>
+      <w:r>
+        <w:rPr>
+          <w:rFonts w:ascii="Times New Roman" w:hAnsi="Times New Roman" w:cs="Times New Roman"/>
+          <w:sz w:val="24"/>
+          <w:szCs w:val="24"/>
+          <w:lang w:val="cs-CZ"/>
+        </w:rPr>
+        <w:t>písm. d</w:t>
+      </w:r>
+      <w:r>
+        <w:rPr>
+          <w:rFonts w:ascii="Times New Roman" w:hAnsi="Times New Roman" w:cs="Times New Roman"/>
+          <w:b/>
+          <w:sz w:val="24"/>
+          <w:szCs w:val="24"/>
+          <w:lang w:val="cs-CZ"/>
+        </w:rPr>
+        <w:t xml:space="preserve">) </w:t>
+      </w:r>
+      <w:r>
+        <w:rPr>
+          <w:rFonts w:ascii="Times New Roman" w:hAnsi="Times New Roman" w:cs="Times New Roman"/>
+          <w:sz w:val="24"/>
+          <w:szCs w:val="24"/>
+          <w:lang w:val="cs-CZ"/>
+        </w:rPr>
+        <w:t>hovoří</w:t>
+      </w:r>
+      <w:r>
+        <w:rPr>
+          <w:rFonts w:ascii="Times New Roman" w:hAnsi="Times New Roman" w:cs="Times New Roman"/>
+          <w:sz w:val="24"/>
+          <w:szCs w:val="24"/>
+          <w:lang w:val="cs-CZ"/>
+        </w:rPr>
+        <w:t xml:space="preserve"> </w:t>
+      </w:r>
+      <w:r>
+        <w:rPr>
+          <w:rFonts w:ascii="Times New Roman" w:hAnsi="Times New Roman" w:cs="Times New Roman"/>
+          <w:sz w:val="24"/>
+          <w:szCs w:val="24"/>
+          <w:lang w:val="cs-CZ"/>
+        </w:rPr>
+        <w:t>o zásadě „přesnosti“, to znamená, že organizace musí být schopna osobní údaje nějakým efektivn</w:t>
+      </w:r>
+      <w:r>
+        <w:rPr>
+          <w:rFonts w:ascii="Times New Roman" w:hAnsi="Times New Roman" w:cs="Times New Roman"/>
+          <w:sz w:val="24"/>
+          <w:szCs w:val="24"/>
+          <w:lang w:val="cs-CZ"/>
+        </w:rPr>
+        <w:t xml:space="preserve">ím způsobem aktualizovat, mazat či </w:t>
+      </w:r>
+      <w:r>
+        <w:rPr>
+          <w:rFonts w:ascii="Times New Roman" w:hAnsi="Times New Roman" w:cs="Times New Roman"/>
+          <w:sz w:val="24"/>
+          <w:szCs w:val="24"/>
+          <w:lang w:val="cs-CZ"/>
+        </w:rPr>
+        <w:t>jinak s</w:t>
+      </w:r>
+      <w:r>
+        <w:rPr>
+          <w:rFonts w:ascii="Times New Roman" w:hAnsi="Times New Roman" w:cs="Times New Roman"/>
+          <w:sz w:val="24"/>
+          <w:szCs w:val="24"/>
+          <w:lang w:val="cs-CZ"/>
+        </w:rPr>
+        <w:t>pravovat</w:t>
+      </w:r>
+      <w:r>
+        <w:rPr>
+          <w:rFonts w:ascii="Times New Roman" w:hAnsi="Times New Roman" w:cs="Times New Roman"/>
+          <w:sz w:val="24"/>
+          <w:szCs w:val="24"/>
+          <w:lang w:val="cs-CZ"/>
+        </w:rPr>
+        <w:t xml:space="preserve"> a mít přehled jaké osobní údaje a u koho jsou vedeny. </w:t>
+      </w:r>
+    </w:p>
+    <w:p>
+      <w:pPr>
+        <w:spacing w:line="360" w:lineRule="auto"/>
+        <w:rPr>
+          <w:rFonts w:ascii="Times New Roman" w:hAnsi="Times New Roman" w:cs="Times New Roman"/>
+          <w:sz w:val="24"/>
+          <w:szCs w:val="24"/>
+          <w:lang w:val="cs-CZ"/>
+        </w:rPr>
+      </w:pPr>
+      <w:r>
+        <w:rPr>
+          <w:rFonts w:ascii="Times New Roman" w:hAnsi="Times New Roman" w:cs="Times New Roman"/>
+          <w:sz w:val="24"/>
+          <w:szCs w:val="24"/>
+          <w:lang w:val="cs-CZ"/>
+        </w:rPr>
+        <w:t>Dále v</w:t>
+      </w:r>
+      <w:r>
+        <w:rPr>
+          <w:rFonts w:ascii="Times New Roman" w:hAnsi="Times New Roman" w:cs="Times New Roman"/>
+          <w:sz w:val="24"/>
+          <w:szCs w:val="24"/>
+          <w:lang w:val="cs-CZ"/>
+        </w:rPr>
+        <w:t> písm. f</w:t>
+      </w:r>
+      <w:r>
+        <w:rPr>
+          <w:rFonts w:ascii="Times New Roman" w:hAnsi="Times New Roman" w:cs="Times New Roman"/>
+          <w:sz w:val="24"/>
+          <w:szCs w:val="24"/>
+          <w:lang w:val="cs-CZ"/>
+        </w:rPr>
+        <w:t xml:space="preserve">) je organizacím </w:t>
+      </w:r>
+      <w:r>
+        <w:rPr>
+          <w:rFonts w:ascii="Times New Roman" w:hAnsi="Times New Roman" w:cs="Times New Roman"/>
+          <w:sz w:val="24"/>
+          <w:szCs w:val="24"/>
+          <w:lang w:val="cs-CZ"/>
+        </w:rPr>
+        <w:t xml:space="preserve">ukládáno zpracovávat osobní údaje tak, aby byli náležitě </w:t>
+      </w:r>
+      <w:r>
+        <w:rPr>
+          <w:rFonts w:ascii="Times New Roman" w:hAnsi="Times New Roman" w:cs="Times New Roman"/>
+          <w:sz w:val="24"/>
+          <w:szCs w:val="24"/>
+          <w:lang w:val="cs-CZ"/>
+        </w:rPr>
+        <w:t>zabezpečeni</w:t>
+      </w:r>
+      <w:r>
+        <w:rPr>
+          <w:rFonts w:ascii="Times New Roman" w:hAnsi="Times New Roman" w:cs="Times New Roman"/>
+          <w:sz w:val="24"/>
+          <w:szCs w:val="24"/>
+          <w:lang w:val="cs-CZ"/>
+        </w:rPr>
+        <w:t xml:space="preserve"> proti zneužití nebo ztrátou či poškozením tedy zásada „integrity“ a „důvěrnosti“ </w:t>
+      </w:r>
+      <w:r>
+        <w:rPr>
+          <w:rFonts w:ascii="Times New Roman" w:hAnsi="Times New Roman" w:cs="Times New Roman"/>
+          <w:sz w:val="24"/>
+          <w:szCs w:val="24"/>
+          <w:lang w:val="cs-CZ"/>
+        </w:rPr>
+        <w:t>dat. Tedy organizace jsou zodpovědné za data, která uchovávají.</w:t>
+      </w:r>
+    </w:p>
+    <w:p>
+      <w:pPr>
+        <w:spacing w:line="360" w:lineRule="auto"/>
+        <w:rPr>
+          <w:rFonts w:ascii="Times New Roman" w:hAnsi="Times New Roman" w:cs="Times New Roman"/>
+          <w:sz w:val="24"/>
+          <w:szCs w:val="24"/>
+          <w:lang w:val="cs-CZ"/>
+        </w:rPr>
+      </w:pPr>
+      <w:r>
+        <w:rPr>
+          <w:rFonts w:ascii="Times New Roman" w:hAnsi="Times New Roman" w:cs="Times New Roman"/>
+          <w:sz w:val="24"/>
+          <w:szCs w:val="24"/>
+          <w:lang w:val="cs-CZ"/>
+        </w:rPr>
+        <w:t>Organizace tedy budou muset</w:t>
+      </w:r>
+      <w:r>
+        <w:rPr>
+          <w:rFonts w:ascii="Times New Roman" w:hAnsi="Times New Roman" w:cs="Times New Roman"/>
+          <w:sz w:val="24"/>
+          <w:szCs w:val="24"/>
+          <w:lang w:val="cs-CZ"/>
+        </w:rPr>
+        <w:t xml:space="preserve"> </w:t>
+      </w:r>
+      <w:r>
+        <w:rPr>
+          <w:rFonts w:ascii="Times New Roman" w:hAnsi="Times New Roman" w:cs="Times New Roman"/>
+          <w:sz w:val="24"/>
+          <w:szCs w:val="24"/>
+          <w:lang w:val="cs-CZ"/>
+        </w:rPr>
+        <w:t>mít jednoznačný</w:t>
+      </w:r>
+      <w:r>
+        <w:rPr>
+          <w:rFonts w:ascii="Times New Roman" w:hAnsi="Times New Roman" w:cs="Times New Roman"/>
+          <w:sz w:val="24"/>
+          <w:szCs w:val="24"/>
+          <w:lang w:val="cs-CZ"/>
+        </w:rPr>
+        <w:t xml:space="preserve"> </w:t>
+      </w:r>
+      <w:r>
+        <w:rPr>
+          <w:rFonts w:ascii="Times New Roman" w:hAnsi="Times New Roman" w:cs="Times New Roman"/>
+          <w:sz w:val="24"/>
+          <w:szCs w:val="24"/>
+          <w:lang w:val="cs-CZ"/>
+        </w:rPr>
+        <w:t>přehled, jaké</w:t>
+      </w:r>
+      <w:r>
+        <w:rPr>
+          <w:rFonts w:ascii="Times New Roman" w:hAnsi="Times New Roman" w:cs="Times New Roman"/>
+          <w:sz w:val="24"/>
+          <w:szCs w:val="24"/>
+          <w:lang w:val="cs-CZ"/>
+        </w:rPr>
+        <w:t xml:space="preserve"> osobní údaje jsou kde </w:t>
+      </w:r>
+      <w:r>
+        <w:rPr>
+          <w:rFonts w:ascii="Times New Roman" w:hAnsi="Times New Roman" w:cs="Times New Roman"/>
+          <w:sz w:val="24"/>
+          <w:szCs w:val="24"/>
+          <w:lang w:val="cs-CZ"/>
+        </w:rPr>
+        <w:t>uchovávány a za</w:t>
+      </w:r>
+      <w:r>
+        <w:rPr>
+          <w:rFonts w:ascii="Times New Roman" w:hAnsi="Times New Roman" w:cs="Times New Roman"/>
+          <w:sz w:val="24"/>
+          <w:szCs w:val="24"/>
+          <w:lang w:val="cs-CZ"/>
+        </w:rPr>
+        <w:t xml:space="preserve"> jakým účelem. Jedna z cest by mohlo být vytvoření nějaké</w:t>
+      </w:r>
+      <w:r>
+        <w:rPr>
+          <w:rFonts w:ascii="Times New Roman" w:hAnsi="Times New Roman" w:cs="Times New Roman"/>
+          <w:sz w:val="24"/>
+          <w:szCs w:val="24"/>
+          <w:lang w:val="cs-CZ"/>
+        </w:rPr>
+        <w:t>ho</w:t>
+      </w:r>
+      <w:r>
+        <w:rPr>
+          <w:rFonts w:ascii="Times New Roman" w:hAnsi="Times New Roman" w:cs="Times New Roman"/>
+          <w:sz w:val="24"/>
+          <w:szCs w:val="24"/>
+          <w:lang w:val="cs-CZ"/>
+        </w:rPr>
+        <w:t xml:space="preserve"> cen</w:t>
+      </w:r>
+      <w:r>
+        <w:rPr>
+          <w:rFonts w:ascii="Times New Roman" w:hAnsi="Times New Roman" w:cs="Times New Roman"/>
+          <w:sz w:val="24"/>
+          <w:szCs w:val="24"/>
+          <w:lang w:val="cs-CZ"/>
+        </w:rPr>
+        <w:t>trálního, nejlépe elektronického,</w:t>
+      </w:r>
+      <w:r>
+        <w:rPr>
+          <w:rFonts w:ascii="Times New Roman" w:hAnsi="Times New Roman" w:cs="Times New Roman"/>
+          <w:sz w:val="24"/>
+          <w:szCs w:val="24"/>
+          <w:lang w:val="cs-CZ"/>
+        </w:rPr>
+        <w:t xml:space="preserve"> systém</w:t>
+      </w:r>
+      <w:r>
+        <w:rPr>
+          <w:rFonts w:ascii="Times New Roman" w:hAnsi="Times New Roman" w:cs="Times New Roman"/>
+          <w:sz w:val="24"/>
+          <w:szCs w:val="24"/>
+          <w:lang w:val="cs-CZ"/>
+        </w:rPr>
+        <w:t>u</w:t>
+      </w:r>
+      <w:r>
+        <w:rPr>
+          <w:rFonts w:ascii="Times New Roman" w:hAnsi="Times New Roman" w:cs="Times New Roman"/>
+          <w:sz w:val="24"/>
+          <w:szCs w:val="24"/>
+          <w:lang w:val="cs-CZ"/>
+        </w:rPr>
+        <w:t xml:space="preserve"> správy osobních údajů.</w:t>
+      </w:r>
+    </w:p>
+    <w:p>
+      <w:pPr>
+        <w:spacing w:line="360" w:lineRule="auto"/>
+        <w:rPr>
+          <w:rFonts w:ascii="Times New Roman" w:hAnsi="Times New Roman" w:cs="Times New Roman"/>
+          <w:sz w:val="24"/>
+          <w:szCs w:val="24"/>
+          <w:lang w:val="cs-CZ"/>
+        </w:rPr>
+      </w:pPr>
+    </w:p>
+    <w:p>
+      <w:pPr>
+        <w:spacing w:line="360" w:lineRule="auto"/>
+        <w:rPr>
+          <w:rFonts w:ascii="Times New Roman" w:hAnsi="Times New Roman" w:cs="Times New Roman"/>
+          <w:sz w:val="24"/>
+          <w:szCs w:val="24"/>
+          <w:lang w:val="cs-CZ"/>
+        </w:rPr>
+      </w:pPr>
+    </w:p>
+    <w:p>
+      <w:pPr>
+        <w:spacing w:line="360" w:lineRule="auto"/>
+        <w:rPr>
+          <w:rFonts w:ascii="Times New Roman" w:hAnsi="Times New Roman" w:cs="Times New Roman"/>
+          <w:b/>
+          <w:sz w:val="24"/>
+          <w:szCs w:val="24"/>
+          <w:lang w:val="cs-CZ"/>
+        </w:rPr>
+      </w:pPr>
+      <w:r>
+        <w:rPr>
+          <w:rFonts w:ascii="Times New Roman" w:hAnsi="Times New Roman" w:cs="Times New Roman"/>
+          <w:b/>
+          <w:sz w:val="24"/>
+          <w:szCs w:val="24"/>
+          <w:lang w:val="cs-CZ"/>
+        </w:rPr>
+        <w:t>Článek 7.</w:t>
+      </w:r>
+    </w:p>
+    <w:p>
+      <w:pPr>
+        <w:spacing w:line="360" w:lineRule="auto"/>
+        <w:rPr>
+          <w:rFonts w:ascii="Times New Roman" w:hAnsi="Times New Roman" w:cs="Times New Roman"/>
+          <w:sz w:val="24"/>
+          <w:szCs w:val="24"/>
+          <w:lang w:val="cs-CZ"/>
+        </w:rPr>
+      </w:pPr>
+      <w:r>
+        <w:rPr>
+          <w:rFonts w:ascii="Times New Roman" w:hAnsi="Times New Roman" w:cs="Times New Roman"/>
+          <w:sz w:val="24"/>
+          <w:szCs w:val="24"/>
+          <w:lang w:val="cs-CZ"/>
+        </w:rPr>
+        <w:t xml:space="preserve"> ukládá organizac</w:t>
+      </w:r>
+      <w:r>
+        <w:rPr>
+          <w:rFonts w:ascii="Times New Roman" w:hAnsi="Times New Roman" w:cs="Times New Roman"/>
+          <w:sz w:val="24"/>
+          <w:szCs w:val="24"/>
+          <w:lang w:val="cs-CZ"/>
+        </w:rPr>
+        <w:t>ím, přesněji jmenovaným správcům</w:t>
+      </w:r>
+      <w:r>
+        <w:rPr>
+          <w:rFonts w:ascii="Times New Roman" w:hAnsi="Times New Roman" w:cs="Times New Roman"/>
+          <w:sz w:val="24"/>
+          <w:szCs w:val="24"/>
+          <w:lang w:val="cs-CZ"/>
+        </w:rPr>
+        <w:t xml:space="preserve"> v těchto organizacích</w:t>
+      </w:r>
+      <w:r>
+        <w:rPr>
+          <w:rFonts w:ascii="Times New Roman" w:hAnsi="Times New Roman" w:cs="Times New Roman"/>
+          <w:sz w:val="24"/>
+          <w:szCs w:val="24"/>
+          <w:lang w:val="cs-CZ"/>
+        </w:rPr>
+        <w:t>, povinnost být schopen</w:t>
+      </w:r>
+      <w:r>
+        <w:rPr>
+          <w:rFonts w:ascii="Times New Roman" w:hAnsi="Times New Roman" w:cs="Times New Roman"/>
+          <w:sz w:val="24"/>
+          <w:szCs w:val="24"/>
+          <w:lang w:val="cs-CZ"/>
+        </w:rPr>
+        <w:t xml:space="preserve"> prokázat, že subjekty údajů poskytly</w:t>
+      </w:r>
+      <w:r>
+        <w:rPr>
+          <w:rFonts w:ascii="Times New Roman" w:hAnsi="Times New Roman" w:cs="Times New Roman"/>
+          <w:sz w:val="24"/>
+          <w:szCs w:val="24"/>
+          <w:lang w:val="cs-CZ"/>
+        </w:rPr>
+        <w:t xml:space="preserve"> souhlas s uchováváním osobních údajů</w:t>
+      </w:r>
+      <w:r>
+        <w:rPr>
+          <w:rFonts w:ascii="Times New Roman" w:hAnsi="Times New Roman" w:cs="Times New Roman"/>
+          <w:sz w:val="24"/>
+          <w:szCs w:val="24"/>
+          <w:lang w:val="cs-CZ"/>
+        </w:rPr>
+        <w:t xml:space="preserve"> </w:t>
+      </w:r>
+      <w:r>
+        <w:rPr>
+          <w:rFonts w:ascii="Times New Roman" w:hAnsi="Times New Roman" w:cs="Times New Roman"/>
+          <w:sz w:val="24"/>
+          <w:szCs w:val="24"/>
+          <w:lang w:val="cs-CZ"/>
+        </w:rPr>
+        <w:t>jednoznačně, a bez</w:t>
+      </w:r>
+      <w:r>
+        <w:rPr>
+          <w:rFonts w:ascii="Times New Roman" w:hAnsi="Times New Roman" w:cs="Times New Roman"/>
+          <w:sz w:val="24"/>
+          <w:szCs w:val="24"/>
+          <w:lang w:val="cs-CZ"/>
+        </w:rPr>
+        <w:t xml:space="preserve"> jakýchkoli podmínek</w:t>
+      </w:r>
+      <w:r>
+        <w:rPr>
+          <w:rFonts w:ascii="Times New Roman" w:hAnsi="Times New Roman" w:cs="Times New Roman"/>
+          <w:sz w:val="24"/>
+          <w:szCs w:val="24"/>
+          <w:lang w:val="cs-CZ"/>
+        </w:rPr>
+        <w:t xml:space="preserve"> </w:t>
+      </w:r>
+    </w:p>
+    <w:p>
+      <w:pPr>
+        <w:spacing w:line="360" w:lineRule="auto"/>
+        <w:rPr>
+          <w:rFonts w:ascii="Times New Roman" w:hAnsi="Times New Roman" w:cs="Times New Roman"/>
+          <w:sz w:val="24"/>
+          <w:szCs w:val="24"/>
+          <w:lang w:val="cs-CZ"/>
+        </w:rPr>
+      </w:pPr>
+      <w:r>
+        <w:rPr>
+          <w:rFonts w:ascii="Times New Roman" w:hAnsi="Times New Roman" w:cs="Times New Roman"/>
+          <w:sz w:val="24"/>
+          <w:szCs w:val="24"/>
+          <w:lang w:val="cs-CZ"/>
+        </w:rPr>
+        <w:t xml:space="preserve">Následné odvolání </w:t>
+      </w:r>
+      <w:r>
+        <w:rPr>
+          <w:rFonts w:ascii="Times New Roman" w:hAnsi="Times New Roman" w:cs="Times New Roman"/>
+          <w:sz w:val="24"/>
+          <w:szCs w:val="24"/>
+          <w:lang w:val="cs-CZ"/>
+        </w:rPr>
+        <w:t>souhlas</w:t>
+      </w:r>
+      <w:r>
+        <w:rPr>
+          <w:rFonts w:ascii="Times New Roman" w:hAnsi="Times New Roman" w:cs="Times New Roman"/>
+          <w:sz w:val="24"/>
+          <w:szCs w:val="24"/>
+          <w:lang w:val="cs-CZ"/>
+        </w:rPr>
+        <w:t>u musí být stejně snadné, jako jeho udělení.</w:t>
+      </w:r>
+      <w:r>
+        <w:rPr>
+          <w:rFonts w:ascii="Times New Roman" w:hAnsi="Times New Roman" w:cs="Times New Roman"/>
+          <w:sz w:val="24"/>
+          <w:szCs w:val="24"/>
+          <w:lang w:val="cs-CZ"/>
+        </w:rPr>
+        <w:t xml:space="preserve"> </w:t>
+      </w:r>
+    </w:p>
+    <w:p>
+      <w:pPr>
+        <w:spacing w:line="360" w:lineRule="auto"/>
+        <w:rPr>
+          <w:rFonts w:ascii="Times New Roman" w:hAnsi="Times New Roman" w:cs="Times New Roman"/>
+          <w:sz w:val="24"/>
+          <w:szCs w:val="24"/>
+          <w:lang w:val="cs-CZ"/>
+        </w:rPr>
+      </w:pPr>
+      <w:r>
+        <w:rPr>
+          <w:rFonts w:ascii="Times New Roman" w:hAnsi="Times New Roman" w:cs="Times New Roman"/>
+          <w:sz w:val="24"/>
+          <w:szCs w:val="24"/>
+          <w:lang w:val="cs-CZ"/>
+        </w:rPr>
+        <w:t>V praxi by to mohlo</w:t>
+      </w:r>
+      <w:r>
+        <w:rPr>
+          <w:rFonts w:ascii="Times New Roman" w:hAnsi="Times New Roman" w:cs="Times New Roman"/>
+          <w:sz w:val="24"/>
+          <w:szCs w:val="24"/>
+          <w:lang w:val="cs-CZ"/>
+        </w:rPr>
+        <w:t xml:space="preserve"> znamen</w:t>
+      </w:r>
+      <w:r>
+        <w:rPr>
+          <w:rFonts w:ascii="Times New Roman" w:hAnsi="Times New Roman" w:cs="Times New Roman"/>
+          <w:sz w:val="24"/>
+          <w:szCs w:val="24"/>
+          <w:lang w:val="cs-CZ"/>
+        </w:rPr>
+        <w:t>at</w:t>
+      </w:r>
+      <w:r>
+        <w:rPr>
+          <w:rFonts w:ascii="Times New Roman" w:hAnsi="Times New Roman" w:cs="Times New Roman"/>
+          <w:sz w:val="24"/>
+          <w:szCs w:val="24"/>
+          <w:lang w:val="cs-CZ"/>
+        </w:rPr>
+        <w:t xml:space="preserve"> vytvoření jednotného způsobu udělování a odvolávání </w:t>
+      </w:r>
+      <w:r>
+        <w:rPr>
+          <w:rFonts w:ascii="Times New Roman" w:hAnsi="Times New Roman" w:cs="Times New Roman"/>
+          <w:sz w:val="24"/>
+          <w:szCs w:val="24"/>
+          <w:lang w:val="cs-CZ"/>
+        </w:rPr>
+        <w:t>souhlasu a centrální evidence takovýchto souhlasů.</w:t>
+      </w:r>
+      <w:r>
+        <w:rPr>
+          <w:rFonts w:ascii="Times New Roman" w:hAnsi="Times New Roman" w:cs="Times New Roman"/>
+          <w:sz w:val="24"/>
+          <w:szCs w:val="24"/>
+          <w:lang w:val="cs-CZ"/>
+        </w:rPr>
+        <w:t xml:space="preserve"> Ev.</w:t>
+      </w:r>
+      <w:r>
+        <w:rPr>
+          <w:rFonts w:ascii="Times New Roman" w:hAnsi="Times New Roman" w:cs="Times New Roman"/>
+          <w:sz w:val="24"/>
+          <w:szCs w:val="24"/>
+          <w:lang w:val="cs-CZ"/>
+        </w:rPr>
+        <w:t xml:space="preserve"> případně vytvoření takového </w:t>
+      </w:r>
+      <w:proofErr w:type="spellStart"/>
+      <w:r>
+        <w:rPr>
+          <w:rFonts w:ascii="Times New Roman" w:hAnsi="Times New Roman" w:cs="Times New Roman"/>
+          <w:sz w:val="24"/>
+          <w:szCs w:val="24"/>
+          <w:lang w:val="cs-CZ"/>
+        </w:rPr>
+        <w:t>workflow</w:t>
+      </w:r>
+      <w:proofErr w:type="spellEnd"/>
+      <w:r>
+        <w:rPr>
+          <w:rFonts w:ascii="Times New Roman" w:hAnsi="Times New Roman" w:cs="Times New Roman"/>
+          <w:sz w:val="24"/>
+          <w:szCs w:val="24"/>
+          <w:lang w:val="cs-CZ"/>
+        </w:rPr>
+        <w:t xml:space="preserve">, kde oba tyto úkony budou splňovat výše uvedené požadavky. </w:t>
+      </w:r>
+    </w:p>
+    <w:p>
+      <w:pPr>
+        <w:spacing w:line="360" w:lineRule="auto"/>
+        <w:rPr>
+          <w:rFonts w:ascii="Times New Roman" w:hAnsi="Times New Roman" w:cs="Times New Roman"/>
+          <w:b/>
+          <w:sz w:val="24"/>
+          <w:szCs w:val="24"/>
+          <w:lang w:val="cs-CZ"/>
+        </w:rPr>
+      </w:pPr>
+      <w:r>
+        <w:rPr>
+          <w:rFonts w:ascii="Times New Roman" w:hAnsi="Times New Roman" w:cs="Times New Roman"/>
+          <w:b/>
+          <w:sz w:val="24"/>
+          <w:szCs w:val="24"/>
+          <w:lang w:val="cs-CZ"/>
+        </w:rPr>
+        <w:t>Článek 8.</w:t>
+      </w:r>
+    </w:p>
+    <w:p>
+      <w:pPr>
+        <w:spacing w:line="360" w:lineRule="auto"/>
+        <w:rPr>
+          <w:rFonts w:ascii="Times New Roman" w:hAnsi="Times New Roman" w:cs="Times New Roman"/>
+          <w:sz w:val="24"/>
+          <w:szCs w:val="24"/>
+          <w:lang w:val="cs-CZ"/>
+        </w:rPr>
+      </w:pPr>
+      <w:r>
+        <w:rPr>
+          <w:rFonts w:ascii="Times New Roman" w:hAnsi="Times New Roman" w:cs="Times New Roman"/>
+          <w:sz w:val="24"/>
+          <w:szCs w:val="24"/>
+          <w:lang w:val="cs-CZ"/>
+        </w:rPr>
+        <w:t>Se svým</w:t>
+      </w:r>
+      <w:r>
+        <w:rPr>
+          <w:rFonts w:ascii="Times New Roman" w:hAnsi="Times New Roman" w:cs="Times New Roman"/>
+          <w:sz w:val="24"/>
+          <w:szCs w:val="24"/>
+          <w:lang w:val="cs-CZ"/>
+        </w:rPr>
+        <w:t xml:space="preserve"> </w:t>
+      </w:r>
+      <w:r>
+        <w:rPr>
+          <w:rFonts w:ascii="Times New Roman" w:hAnsi="Times New Roman" w:cs="Times New Roman"/>
+          <w:sz w:val="24"/>
+          <w:szCs w:val="24"/>
+          <w:lang w:val="cs-CZ"/>
+        </w:rPr>
+        <w:t>obsahem se týká</w:t>
+      </w:r>
+      <w:r>
+        <w:rPr>
+          <w:rFonts w:ascii="Times New Roman" w:hAnsi="Times New Roman" w:cs="Times New Roman"/>
+          <w:sz w:val="24"/>
+          <w:szCs w:val="24"/>
+          <w:lang w:val="cs-CZ"/>
+        </w:rPr>
+        <w:t xml:space="preserve"> udělování souhlasů nezletilými osobami</w:t>
+      </w:r>
+    </w:p>
+    <w:p>
+      <w:pPr>
+        <w:spacing w:line="360" w:lineRule="auto"/>
+        <w:rPr>
+          <w:rFonts w:ascii="Times New Roman" w:hAnsi="Times New Roman" w:cs="Times New Roman"/>
+          <w:sz w:val="24"/>
+          <w:szCs w:val="24"/>
+          <w:lang w:val="cs-CZ"/>
+        </w:rPr>
+      </w:pPr>
+      <w:r>
+        <w:rPr>
+          <w:rFonts w:ascii="Times New Roman" w:hAnsi="Times New Roman" w:cs="Times New Roman"/>
+          <w:sz w:val="24"/>
+          <w:szCs w:val="24"/>
+          <w:lang w:val="cs-CZ"/>
+        </w:rPr>
+        <w:t xml:space="preserve">Především </w:t>
+      </w:r>
+      <w:r>
+        <w:rPr>
+          <w:rFonts w:ascii="Times New Roman" w:hAnsi="Times New Roman" w:cs="Times New Roman"/>
+          <w:sz w:val="24"/>
+          <w:szCs w:val="24"/>
+          <w:lang w:val="cs-CZ"/>
+        </w:rPr>
+        <w:t xml:space="preserve">odstavec 2. </w:t>
+      </w:r>
+      <w:r>
+        <w:rPr>
+          <w:rFonts w:ascii="Times New Roman" w:hAnsi="Times New Roman" w:cs="Times New Roman"/>
+          <w:sz w:val="24"/>
+          <w:szCs w:val="24"/>
+          <w:lang w:val="cs-CZ"/>
+        </w:rPr>
+        <w:t>může mít dopad na technická opatření v organizacích. Ukládá totiž organizacím vyvíjet přiměřené úsilí k ověření rodičovských práv u osob, které udělují souhlas se spravováním osobních údajů u osob mladších 16 let. Tady se nabízí otázka</w:t>
+      </w:r>
+      <w:r>
+        <w:rPr>
+          <w:rFonts w:ascii="Times New Roman" w:hAnsi="Times New Roman" w:cs="Times New Roman"/>
+          <w:sz w:val="24"/>
+          <w:szCs w:val="24"/>
+          <w:lang w:val="cs-CZ"/>
+        </w:rPr>
+        <w:t>, co je to přiměřené úsilí. Při současném stavu technologii identifikace a neex</w:t>
+      </w:r>
+      <w:r>
+        <w:rPr>
+          <w:rFonts w:ascii="Times New Roman" w:hAnsi="Times New Roman" w:cs="Times New Roman"/>
+          <w:sz w:val="24"/>
+          <w:szCs w:val="24"/>
+          <w:lang w:val="cs-CZ"/>
+        </w:rPr>
+        <w:t>istenci registrů obyvatelstva se</w:t>
+      </w:r>
+      <w:r>
+        <w:rPr>
+          <w:rFonts w:ascii="Times New Roman" w:hAnsi="Times New Roman" w:cs="Times New Roman"/>
+          <w:sz w:val="24"/>
+          <w:szCs w:val="24"/>
+          <w:lang w:val="cs-CZ"/>
+        </w:rPr>
+        <w:t xml:space="preserve"> </w:t>
+      </w:r>
+      <w:commentRangeStart w:id="4"/>
+      <w:r>
+        <w:rPr>
+          <w:rFonts w:ascii="Times New Roman" w:hAnsi="Times New Roman" w:cs="Times New Roman"/>
+          <w:sz w:val="24"/>
+          <w:szCs w:val="24"/>
           <w:highlight w:val="yellow"/>
           <w:lang w:val="cs-CZ"/>
         </w:rPr>
-        <w:t>Projít směrnici a zamyslet se nad dopady</w:t>
-      </w:r>
-    </w:p>
-    <w:p>
-      <w:pPr>
-        <w:pStyle w:val="Odstavecseseznamem"/>
-        <w:numPr>
-          <w:ilvl w:val="0"/>
-          <w:numId w:val="2"/>
-        </w:numPr>
-        <w:spacing w:line="360" w:lineRule="auto"/>
-        <w:ind w:left="0"/>
-        <w:rPr>
-          <w:rFonts w:ascii="Times New Roman" w:hAnsi="Times New Roman" w:cs="Times New Roman"/>
-          <w:lang w:val="cs-CZ"/>
-        </w:rPr>
-      </w:pPr>
-      <w:r>
-        <w:rPr>
-          <w:rFonts w:ascii="Times New Roman" w:hAnsi="Times New Roman" w:cs="Times New Roman"/>
-          <w:lang w:val="cs-CZ"/>
-        </w:rPr>
-        <w:t>Databáze</w:t>
-      </w:r>
-    </w:p>
-    <w:p>
-      <w:pPr>
-        <w:pStyle w:val="Odstavecseseznamem"/>
-        <w:numPr>
-          <w:ilvl w:val="0"/>
-          <w:numId w:val="2"/>
-        </w:numPr>
-        <w:spacing w:line="360" w:lineRule="auto"/>
-        <w:ind w:left="0"/>
-        <w:rPr>
-          <w:rFonts w:ascii="Times New Roman" w:hAnsi="Times New Roman" w:cs="Times New Roman"/>
-          <w:lang w:val="cs-CZ"/>
-        </w:rPr>
-      </w:pPr>
-      <w:r>
-        <w:rPr>
-          <w:rFonts w:ascii="Times New Roman" w:hAnsi="Times New Roman" w:cs="Times New Roman"/>
-          <w:lang w:val="cs-CZ"/>
-        </w:rPr>
-        <w:t>Zálohy</w:t>
-      </w:r>
-    </w:p>
-    <w:p>
-      <w:pPr>
-        <w:pStyle w:val="Odstavecseseznamem"/>
-        <w:numPr>
-          <w:ilvl w:val="0"/>
-          <w:numId w:val="2"/>
-        </w:numPr>
-        <w:spacing w:line="360" w:lineRule="auto"/>
-        <w:ind w:left="0"/>
-        <w:rPr>
-          <w:rFonts w:ascii="Times New Roman" w:hAnsi="Times New Roman" w:cs="Times New Roman"/>
-          <w:lang w:val="cs-CZ"/>
-        </w:rPr>
-      </w:pPr>
-      <w:r>
-        <w:rPr>
-          <w:rFonts w:ascii="Times New Roman" w:hAnsi="Times New Roman" w:cs="Times New Roman"/>
-          <w:lang w:val="cs-CZ"/>
-        </w:rPr>
-        <w:t>Počítače zaměstnanců</w:t>
-      </w:r>
-    </w:p>
-    <w:p>
-      <w:pPr>
-        <w:pStyle w:val="Odstavecseseznamem"/>
-        <w:numPr>
-          <w:ilvl w:val="0"/>
-          <w:numId w:val="2"/>
-        </w:numPr>
-        <w:spacing w:line="360" w:lineRule="auto"/>
-        <w:ind w:left="0"/>
-        <w:rPr>
-          <w:rFonts w:ascii="Times New Roman" w:hAnsi="Times New Roman" w:cs="Times New Roman"/>
-          <w:lang w:val="cs-CZ"/>
-        </w:rPr>
-      </w:pPr>
-      <w:r>
-        <w:rPr>
-          <w:rFonts w:ascii="Times New Roman" w:hAnsi="Times New Roman" w:cs="Times New Roman"/>
-          <w:lang w:val="cs-CZ"/>
-        </w:rPr>
-        <w:t>Mobilní zařízení</w:t>
-      </w:r>
-    </w:p>
-    <w:p>
-      <w:pPr>
-        <w:pStyle w:val="Odstavecseseznamem"/>
-        <w:numPr>
-          <w:ilvl w:val="0"/>
-          <w:numId w:val="2"/>
-        </w:numPr>
-        <w:spacing w:line="360" w:lineRule="auto"/>
-        <w:ind w:left="0"/>
-        <w:rPr>
-          <w:rFonts w:ascii="Times New Roman" w:hAnsi="Times New Roman" w:cs="Times New Roman"/>
-          <w:lang w:val="cs-CZ"/>
-        </w:rPr>
-      </w:pPr>
-      <w:r>
-        <w:rPr>
-          <w:rFonts w:ascii="Times New Roman" w:hAnsi="Times New Roman" w:cs="Times New Roman"/>
-          <w:lang w:val="cs-CZ"/>
-        </w:rPr>
-        <w:t>BYOD zařízení</w:t>
-      </w:r>
+        <w:t xml:space="preserve">nějaké automatické řešení zatím </w:t>
+      </w:r>
+      <w:r>
+        <w:rPr>
+          <w:rFonts w:ascii="Times New Roman" w:hAnsi="Times New Roman" w:cs="Times New Roman"/>
+          <w:sz w:val="24"/>
+          <w:szCs w:val="24"/>
+          <w:highlight w:val="yellow"/>
+          <w:lang w:val="cs-CZ"/>
+        </w:rPr>
+        <w:t xml:space="preserve">zdá být </w:t>
+      </w:r>
+      <w:r>
+        <w:rPr>
+          <w:rFonts w:ascii="Times New Roman" w:hAnsi="Times New Roman" w:cs="Times New Roman"/>
+          <w:sz w:val="24"/>
+          <w:szCs w:val="24"/>
+          <w:highlight w:val="yellow"/>
+          <w:lang w:val="cs-CZ"/>
+        </w:rPr>
+        <w:t>nereálné</w:t>
+      </w:r>
+      <w:commentRangeEnd w:id="4"/>
+      <w:r>
+        <w:rPr>
+          <w:rStyle w:val="Odkaznakoment"/>
+          <w:lang w:val="cs-CZ"/>
+        </w:rPr>
+        <w:commentReference w:id="4"/>
+      </w:r>
+      <w:r>
+        <w:rPr>
+          <w:rFonts w:ascii="Times New Roman" w:hAnsi="Times New Roman" w:cs="Times New Roman"/>
+          <w:sz w:val="24"/>
+          <w:szCs w:val="24"/>
+          <w:lang w:val="cs-CZ"/>
+        </w:rPr>
+        <w:t xml:space="preserve">. </w:t>
+      </w:r>
+    </w:p>
+    <w:p>
+      <w:pPr>
+        <w:spacing w:line="360" w:lineRule="auto"/>
+        <w:rPr>
+          <w:rFonts w:ascii="Times New Roman" w:hAnsi="Times New Roman" w:cs="Times New Roman"/>
+          <w:b/>
+          <w:sz w:val="24"/>
+          <w:szCs w:val="24"/>
+          <w:lang w:val="cs-CZ"/>
+        </w:rPr>
+      </w:pPr>
+      <w:commentRangeStart w:id="5"/>
+      <w:r>
+        <w:rPr>
+          <w:rFonts w:ascii="Times New Roman" w:hAnsi="Times New Roman" w:cs="Times New Roman"/>
+          <w:b/>
+          <w:sz w:val="24"/>
+          <w:szCs w:val="24"/>
+          <w:highlight w:val="yellow"/>
+          <w:lang w:val="cs-CZ"/>
+        </w:rPr>
+        <w:t>Článek</w:t>
+      </w:r>
+      <w:commentRangeEnd w:id="5"/>
+      <w:r>
+        <w:rPr>
+          <w:rStyle w:val="Odkaznakoment"/>
+          <w:lang w:val="cs-CZ"/>
+        </w:rPr>
+        <w:commentReference w:id="5"/>
+      </w:r>
+      <w:r>
+        <w:rPr>
+          <w:rFonts w:ascii="Times New Roman" w:hAnsi="Times New Roman" w:cs="Times New Roman"/>
+          <w:b/>
+          <w:sz w:val="24"/>
+          <w:szCs w:val="24"/>
+          <w:highlight w:val="yellow"/>
+          <w:lang w:val="cs-CZ"/>
+        </w:rPr>
+        <w:t xml:space="preserve"> 11</w:t>
+      </w:r>
+      <w:r>
+        <w:rPr>
+          <w:rFonts w:ascii="Times New Roman" w:hAnsi="Times New Roman" w:cs="Times New Roman"/>
+          <w:b/>
+          <w:sz w:val="24"/>
+          <w:szCs w:val="24"/>
+          <w:lang w:val="cs-CZ"/>
+        </w:rPr>
+        <w:t xml:space="preserve"> </w:t>
+      </w:r>
+    </w:p>
+    <w:p>
+      <w:pPr>
+        <w:spacing w:line="360" w:lineRule="auto"/>
+        <w:jc w:val="center"/>
+        <w:rPr>
+          <w:rFonts w:ascii="Times New Roman" w:hAnsi="Times New Roman" w:cs="Times New Roman"/>
+          <w:b/>
+          <w:sz w:val="24"/>
+          <w:szCs w:val="24"/>
+          <w:lang w:val="cs-CZ"/>
+        </w:rPr>
+      </w:pPr>
+      <w:r>
+        <w:rPr>
+          <w:rFonts w:ascii="Times New Roman" w:hAnsi="Times New Roman" w:cs="Times New Roman"/>
+          <w:b/>
+          <w:sz w:val="24"/>
+          <w:szCs w:val="24"/>
+          <w:highlight w:val="yellow"/>
+          <w:lang w:val="cs-CZ"/>
+        </w:rPr>
+        <w:t>Kapitola III,</w:t>
+      </w:r>
+      <w:r>
+        <w:rPr>
+          <w:rFonts w:ascii="Times New Roman" w:hAnsi="Times New Roman" w:cs="Times New Roman"/>
+          <w:b/>
+          <w:sz w:val="24"/>
+          <w:szCs w:val="24"/>
+          <w:highlight w:val="yellow"/>
+          <w:lang w:val="cs-CZ"/>
+        </w:rPr>
+        <w:t xml:space="preserve"> oddíl 1</w:t>
+      </w:r>
+    </w:p>
+    <w:p>
+      <w:pPr>
+        <w:spacing w:line="360" w:lineRule="auto"/>
+        <w:rPr>
+          <w:rFonts w:ascii="Times New Roman" w:hAnsi="Times New Roman" w:cs="Times New Roman"/>
+          <w:sz w:val="24"/>
+          <w:szCs w:val="24"/>
+          <w:lang w:val="cs-CZ"/>
+        </w:rPr>
+      </w:pPr>
+      <w:r>
+        <w:rPr>
+          <w:rFonts w:ascii="Times New Roman" w:hAnsi="Times New Roman" w:cs="Times New Roman"/>
+          <w:b/>
+          <w:sz w:val="24"/>
+          <w:szCs w:val="24"/>
+          <w:lang w:val="cs-CZ"/>
+        </w:rPr>
+        <w:t xml:space="preserve">Článek 12 </w:t>
+      </w:r>
+      <w:r>
+        <w:rPr>
+          <w:rFonts w:ascii="Times New Roman" w:hAnsi="Times New Roman" w:cs="Times New Roman"/>
+          <w:sz w:val="24"/>
+          <w:szCs w:val="24"/>
+          <w:lang w:val="cs-CZ"/>
+        </w:rPr>
+        <w:t xml:space="preserve">řeší především informační povinnost organizace vůči subjektům údajů. </w:t>
+      </w:r>
+      <w:r>
+        <w:rPr>
+          <w:rFonts w:ascii="Times New Roman" w:hAnsi="Times New Roman" w:cs="Times New Roman"/>
+          <w:sz w:val="24"/>
+          <w:szCs w:val="24"/>
+          <w:lang w:val="cs-CZ"/>
+        </w:rPr>
+        <w:t>Organizace je p</w:t>
+      </w:r>
+      <w:r>
+        <w:rPr>
+          <w:rFonts w:ascii="Times New Roman" w:hAnsi="Times New Roman" w:cs="Times New Roman"/>
+          <w:sz w:val="24"/>
+          <w:szCs w:val="24"/>
+          <w:lang w:val="cs-CZ"/>
+        </w:rPr>
+        <w:t>ovinn</w:t>
+      </w:r>
+      <w:r>
+        <w:rPr>
+          <w:rFonts w:ascii="Times New Roman" w:hAnsi="Times New Roman" w:cs="Times New Roman"/>
+          <w:sz w:val="24"/>
+          <w:szCs w:val="24"/>
+          <w:lang w:val="cs-CZ"/>
+        </w:rPr>
+        <w:t>a poskytnou informace. Které jsou uvedeny</w:t>
+      </w:r>
+      <w:r>
+        <w:rPr>
+          <w:rFonts w:ascii="Times New Roman" w:hAnsi="Times New Roman" w:cs="Times New Roman"/>
+          <w:sz w:val="24"/>
+          <w:szCs w:val="24"/>
+          <w:lang w:val="cs-CZ"/>
+        </w:rPr>
+        <w:t xml:space="preserve"> ve </w:t>
+      </w:r>
+      <w:r>
+        <w:rPr>
+          <w:rFonts w:ascii="Times New Roman" w:hAnsi="Times New Roman" w:cs="Times New Roman"/>
+          <w:sz w:val="24"/>
+          <w:szCs w:val="24"/>
+          <w:lang w:val="cs-CZ"/>
+        </w:rPr>
+        <w:t>článku</w:t>
+      </w:r>
+      <w:r>
+        <w:rPr>
+          <w:rFonts w:ascii="Times New Roman" w:hAnsi="Times New Roman" w:cs="Times New Roman"/>
+          <w:sz w:val="24"/>
+          <w:szCs w:val="24"/>
+          <w:lang w:val="cs-CZ"/>
+        </w:rPr>
+        <w:t xml:space="preserve"> </w:t>
+      </w:r>
+      <w:r>
+        <w:rPr>
+          <w:rFonts w:ascii="Times New Roman" w:hAnsi="Times New Roman" w:cs="Times New Roman"/>
+          <w:sz w:val="24"/>
+          <w:szCs w:val="24"/>
+          <w:lang w:val="cs-CZ"/>
+        </w:rPr>
+        <w:t xml:space="preserve">13 a 14 a dále informovat o právech subjektů dle článků 15 až 22. Organizace musí tyto informace zpřístupnit ve vhodné strukturované formě subjektu údajů. Dále bude vhodné informace </w:t>
+      </w:r>
+      <w:r>
+        <w:rPr>
+          <w:rFonts w:ascii="Times New Roman" w:hAnsi="Times New Roman" w:cs="Times New Roman"/>
+          <w:sz w:val="24"/>
+          <w:szCs w:val="24"/>
+          <w:lang w:val="cs-CZ"/>
+        </w:rPr>
+        <w:t>uvedené v článcích</w:t>
+      </w:r>
+      <w:r>
+        <w:rPr>
+          <w:rFonts w:ascii="Times New Roman" w:hAnsi="Times New Roman" w:cs="Times New Roman"/>
+          <w:sz w:val="24"/>
+          <w:szCs w:val="24"/>
+          <w:lang w:val="cs-CZ"/>
+        </w:rPr>
+        <w:t xml:space="preserve"> 13 a </w:t>
+      </w:r>
+      <w:r>
+        <w:rPr>
+          <w:rFonts w:ascii="Times New Roman" w:hAnsi="Times New Roman" w:cs="Times New Roman"/>
+          <w:sz w:val="24"/>
+          <w:szCs w:val="24"/>
+          <w:lang w:val="cs-CZ"/>
+        </w:rPr>
+        <w:t>14 doplnit</w:t>
+      </w:r>
+      <w:r>
+        <w:rPr>
+          <w:rFonts w:ascii="Times New Roman" w:hAnsi="Times New Roman" w:cs="Times New Roman"/>
+          <w:sz w:val="24"/>
+          <w:szCs w:val="24"/>
+          <w:lang w:val="cs-CZ"/>
+        </w:rPr>
+        <w:t xml:space="preserve"> standardizovanými ikonami dle odstavce 7.</w:t>
+      </w:r>
+    </w:p>
+    <w:p>
+      <w:pPr>
+        <w:spacing w:line="360" w:lineRule="auto"/>
+        <w:rPr>
+          <w:rFonts w:ascii="Times New Roman" w:hAnsi="Times New Roman" w:cs="Times New Roman"/>
+          <w:sz w:val="24"/>
+          <w:szCs w:val="24"/>
+          <w:lang w:val="cs-CZ"/>
+        </w:rPr>
+      </w:pPr>
+    </w:p>
+    <w:p>
+      <w:pPr>
+        <w:spacing w:line="360" w:lineRule="auto"/>
+        <w:rPr>
+          <w:rFonts w:ascii="Times New Roman" w:hAnsi="Times New Roman" w:cs="Times New Roman"/>
+          <w:sz w:val="24"/>
+          <w:szCs w:val="24"/>
+          <w:lang w:val="cs-CZ"/>
+        </w:rPr>
+      </w:pPr>
+    </w:p>
+    <w:p>
+      <w:pPr>
+        <w:spacing w:line="360" w:lineRule="auto"/>
+        <w:rPr>
+          <w:rFonts w:ascii="Times New Roman" w:hAnsi="Times New Roman" w:cs="Times New Roman"/>
+          <w:sz w:val="24"/>
+          <w:szCs w:val="24"/>
+          <w:lang w:val="cs-CZ"/>
+        </w:rPr>
+      </w:pPr>
+    </w:p>
+    <w:p>
+      <w:pPr>
+        <w:spacing w:line="360" w:lineRule="auto"/>
+        <w:jc w:val="center"/>
+        <w:rPr>
+          <w:rFonts w:ascii="Times New Roman" w:hAnsi="Times New Roman" w:cs="Times New Roman"/>
+          <w:b/>
+          <w:sz w:val="24"/>
+          <w:szCs w:val="24"/>
+          <w:lang w:val="cs-CZ"/>
+        </w:rPr>
+      </w:pPr>
+      <w:r>
+        <w:rPr>
+          <w:rFonts w:ascii="Times New Roman" w:hAnsi="Times New Roman" w:cs="Times New Roman"/>
+          <w:b/>
+          <w:sz w:val="24"/>
+          <w:szCs w:val="24"/>
+          <w:highlight w:val="yellow"/>
+          <w:lang w:val="cs-CZ"/>
+        </w:rPr>
+        <w:t>Oddíl 2</w:t>
+      </w:r>
+    </w:p>
+    <w:p>
+      <w:pPr>
+        <w:spacing w:line="360" w:lineRule="auto"/>
+        <w:rPr>
+          <w:rFonts w:ascii="Times New Roman" w:hAnsi="Times New Roman" w:cs="Times New Roman"/>
+          <w:b/>
+          <w:sz w:val="24"/>
+          <w:szCs w:val="24"/>
+          <w:lang w:val="cs-CZ"/>
+        </w:rPr>
+      </w:pPr>
+      <w:r>
+        <w:rPr>
+          <w:rFonts w:ascii="Times New Roman" w:hAnsi="Times New Roman" w:cs="Times New Roman"/>
+          <w:b/>
+          <w:sz w:val="24"/>
+          <w:szCs w:val="24"/>
+          <w:lang w:val="cs-CZ"/>
+        </w:rPr>
+        <w:t>Článek 15</w:t>
+      </w:r>
+      <w:r>
+        <w:rPr>
+          <w:rFonts w:ascii="Times New Roman" w:hAnsi="Times New Roman" w:cs="Times New Roman"/>
+          <w:b/>
+          <w:sz w:val="24"/>
+          <w:szCs w:val="24"/>
+          <w:lang w:val="cs-CZ"/>
+        </w:rPr>
+        <w:t xml:space="preserve"> </w:t>
+      </w:r>
+    </w:p>
+    <w:p>
+      <w:pPr>
+        <w:spacing w:line="360" w:lineRule="auto"/>
+        <w:rPr>
+          <w:rFonts w:ascii="Times New Roman" w:hAnsi="Times New Roman" w:cs="Times New Roman"/>
+          <w:sz w:val="24"/>
+          <w:szCs w:val="24"/>
+          <w:lang w:val="cs-CZ"/>
+        </w:rPr>
+      </w:pPr>
+      <w:r>
+        <w:rPr>
+          <w:rFonts w:ascii="Times New Roman" w:hAnsi="Times New Roman" w:cs="Times New Roman"/>
+          <w:sz w:val="24"/>
+          <w:szCs w:val="24"/>
+          <w:lang w:val="cs-CZ"/>
+        </w:rPr>
+        <w:t>Dává právo občanům na informace o tom, zda jsou jejich osobní údaje zpracovávaný, neboli nějakým způsobem využívány a dále právo vědět jaké osobní údaje jsou o nich vedeny a jak je s nimi nakládáno. Organizace tedy musí mýt především přehled, jaké údaje u dotyčných zpracovává a jak s nimi nakládá. V praxi tento článek bude organizace především nutit mít ve vedených osobních údajích pořádek a přehled.</w:t>
+      </w:r>
+    </w:p>
+    <w:p>
+      <w:pPr>
+        <w:spacing w:line="360" w:lineRule="auto"/>
+        <w:rPr>
+          <w:rFonts w:ascii="Times New Roman" w:hAnsi="Times New Roman" w:cs="Times New Roman"/>
+          <w:sz w:val="24"/>
+          <w:szCs w:val="24"/>
+          <w:lang w:val="cs-CZ"/>
+        </w:rPr>
+      </w:pPr>
+    </w:p>
+    <w:p>
+      <w:pPr>
+        <w:spacing w:line="360" w:lineRule="auto"/>
+        <w:jc w:val="center"/>
+        <w:rPr>
+          <w:rFonts w:ascii="Times New Roman" w:hAnsi="Times New Roman" w:cs="Times New Roman"/>
+          <w:b/>
+          <w:sz w:val="24"/>
+          <w:szCs w:val="24"/>
+          <w:lang w:val="cs-CZ"/>
+        </w:rPr>
+      </w:pPr>
+      <w:r>
+        <w:rPr>
+          <w:rFonts w:ascii="Times New Roman" w:hAnsi="Times New Roman" w:cs="Times New Roman"/>
+          <w:b/>
+          <w:sz w:val="24"/>
+          <w:szCs w:val="24"/>
+          <w:highlight w:val="yellow"/>
+          <w:lang w:val="cs-CZ"/>
+        </w:rPr>
+        <w:t>Oddíl 3</w:t>
+      </w:r>
+    </w:p>
+    <w:p>
+      <w:pPr>
+        <w:spacing w:line="360" w:lineRule="auto"/>
+        <w:rPr>
+          <w:rFonts w:ascii="Times New Roman" w:hAnsi="Times New Roman" w:cs="Times New Roman"/>
+          <w:b/>
+          <w:sz w:val="24"/>
+          <w:szCs w:val="24"/>
+          <w:lang w:val="cs-CZ"/>
+        </w:rPr>
+      </w:pPr>
+      <w:r>
+        <w:rPr>
+          <w:rFonts w:ascii="Times New Roman" w:hAnsi="Times New Roman" w:cs="Times New Roman"/>
+          <w:b/>
+          <w:sz w:val="24"/>
+          <w:szCs w:val="24"/>
+          <w:lang w:val="cs-CZ"/>
+        </w:rPr>
+        <w:t xml:space="preserve">Článek 16 </w:t>
+      </w:r>
+    </w:p>
+    <w:p>
+      <w:pPr>
+        <w:spacing w:line="360" w:lineRule="auto"/>
+        <w:rPr>
+          <w:rFonts w:ascii="Times New Roman" w:hAnsi="Times New Roman" w:cs="Times New Roman"/>
+          <w:sz w:val="24"/>
+          <w:szCs w:val="24"/>
+          <w:lang w:val="cs-CZ"/>
+        </w:rPr>
+      </w:pPr>
+      <w:r>
+        <w:rPr>
+          <w:rFonts w:ascii="Times New Roman" w:hAnsi="Times New Roman" w:cs="Times New Roman"/>
+          <w:sz w:val="24"/>
+          <w:szCs w:val="24"/>
+          <w:lang w:val="cs-CZ"/>
+        </w:rPr>
+        <w:t xml:space="preserve">Opravňuje požadovat opravu osobních údajů, pokud občan zjistí, že jsou jeho vedené osobní údaje nepřesné, nebo neúplné. Organizace tedy musí být opět schopny osobní údaje zpravovat a jednoznačně určovat. </w:t>
+      </w:r>
+      <w:r>
+        <w:rPr>
+          <w:rFonts w:ascii="Times New Roman" w:hAnsi="Times New Roman" w:cs="Times New Roman"/>
+          <w:sz w:val="24"/>
+          <w:szCs w:val="24"/>
+          <w:lang w:val="cs-CZ"/>
+        </w:rPr>
+        <w:t>Opět se zde dostáváme k nutnosti nějakého sytému pro správu osobních údajů.</w:t>
+      </w:r>
+    </w:p>
+    <w:p>
+      <w:pPr>
+        <w:spacing w:line="360" w:lineRule="auto"/>
+        <w:rPr>
+          <w:rFonts w:ascii="Times New Roman" w:hAnsi="Times New Roman" w:cs="Times New Roman"/>
+          <w:b/>
+          <w:sz w:val="24"/>
+          <w:szCs w:val="24"/>
+          <w:lang w:val="cs-CZ"/>
+        </w:rPr>
+      </w:pPr>
+      <w:r>
+        <w:rPr>
+          <w:rFonts w:ascii="Times New Roman" w:hAnsi="Times New Roman" w:cs="Times New Roman"/>
+          <w:b/>
+          <w:sz w:val="24"/>
+          <w:szCs w:val="24"/>
+          <w:lang w:val="cs-CZ"/>
+        </w:rPr>
+        <w:t>Článek 17</w:t>
+      </w:r>
+    </w:p>
+    <w:p>
+      <w:pPr>
+        <w:spacing w:line="360" w:lineRule="auto"/>
+        <w:rPr>
+          <w:rFonts w:ascii="Times New Roman" w:hAnsi="Times New Roman" w:cs="Times New Roman"/>
+          <w:sz w:val="24"/>
+          <w:szCs w:val="24"/>
+          <w:lang w:val="cs-CZ"/>
+        </w:rPr>
+      </w:pPr>
+      <w:r>
+        <w:rPr>
+          <w:rFonts w:ascii="Times New Roman" w:hAnsi="Times New Roman" w:cs="Times New Roman"/>
+          <w:sz w:val="24"/>
+          <w:szCs w:val="24"/>
+          <w:lang w:val="cs-CZ"/>
+        </w:rPr>
+        <w:t>Neboli právo být zapomenut ukládá v odstavci 1 organizacím povinnost, za definovaných podmínek, mimo jiné tedy i v případě odvolání souhlasu občanem, tyto údaje bezodkladně vymazat. V odstavci 2. dokonce povinnost informovat ostatní organice</w:t>
+      </w:r>
+      <w:r>
+        <w:rPr>
+          <w:rFonts w:ascii="Times New Roman" w:hAnsi="Times New Roman" w:cs="Times New Roman"/>
+          <w:sz w:val="24"/>
+          <w:szCs w:val="24"/>
+          <w:lang w:val="cs-CZ"/>
+        </w:rPr>
+        <w:t>,</w:t>
+      </w:r>
+      <w:r>
+        <w:rPr>
+          <w:rFonts w:ascii="Times New Roman" w:hAnsi="Times New Roman" w:cs="Times New Roman"/>
+          <w:sz w:val="24"/>
+          <w:szCs w:val="24"/>
+          <w:lang w:val="cs-CZ"/>
+        </w:rPr>
+        <w:t xml:space="preserve"> jimž tyto údaje zákonným způsobem poskytl</w:t>
+      </w:r>
+      <w:r>
+        <w:rPr>
+          <w:rFonts w:ascii="Times New Roman" w:hAnsi="Times New Roman" w:cs="Times New Roman"/>
+          <w:sz w:val="24"/>
+          <w:szCs w:val="24"/>
+          <w:lang w:val="cs-CZ"/>
+        </w:rPr>
+        <w:t>,</w:t>
+      </w:r>
+      <w:r>
+        <w:rPr>
+          <w:rFonts w:ascii="Times New Roman" w:hAnsi="Times New Roman" w:cs="Times New Roman"/>
+          <w:sz w:val="24"/>
+          <w:szCs w:val="24"/>
+          <w:lang w:val="cs-CZ"/>
+        </w:rPr>
+        <w:t xml:space="preserve"> o tomto odvolání občanem.</w:t>
+      </w:r>
+    </w:p>
+    <w:p>
+      <w:pPr>
+        <w:spacing w:line="360" w:lineRule="auto"/>
+        <w:rPr>
+          <w:rFonts w:ascii="Times New Roman" w:hAnsi="Times New Roman" w:cs="Times New Roman"/>
+          <w:sz w:val="24"/>
+          <w:szCs w:val="24"/>
+          <w:lang w:val="cs-CZ"/>
+        </w:rPr>
+      </w:pPr>
+      <w:r>
+        <w:rPr>
+          <w:rFonts w:ascii="Times New Roman" w:hAnsi="Times New Roman" w:cs="Times New Roman"/>
+          <w:sz w:val="24"/>
+          <w:szCs w:val="24"/>
+          <w:lang w:val="cs-CZ"/>
+        </w:rPr>
+        <w:t>Podobně jako článek 16 nutí článek 17 organizace mít perfektní přehled o uchovávaných osobních údajích</w:t>
+      </w:r>
+      <w:r>
+        <w:rPr>
+          <w:rFonts w:ascii="Times New Roman" w:hAnsi="Times New Roman" w:cs="Times New Roman"/>
+          <w:sz w:val="24"/>
+          <w:szCs w:val="24"/>
+          <w:lang w:val="cs-CZ"/>
+        </w:rPr>
+        <w:t xml:space="preserve"> napříč všemi jeho systémy</w:t>
+      </w:r>
+      <w:r>
+        <w:rPr>
+          <w:rFonts w:ascii="Times New Roman" w:hAnsi="Times New Roman" w:cs="Times New Roman"/>
+          <w:sz w:val="24"/>
+          <w:szCs w:val="24"/>
+          <w:lang w:val="cs-CZ"/>
+        </w:rPr>
+        <w:t xml:space="preserve"> a</w:t>
+      </w:r>
+      <w:r>
+        <w:rPr>
+          <w:rFonts w:ascii="Times New Roman" w:hAnsi="Times New Roman" w:cs="Times New Roman"/>
+          <w:sz w:val="24"/>
+          <w:szCs w:val="24"/>
+          <w:lang w:val="cs-CZ"/>
+        </w:rPr>
+        <w:t xml:space="preserve"> přidává</w:t>
+      </w:r>
+      <w:r>
+        <w:rPr>
+          <w:rFonts w:ascii="Times New Roman" w:hAnsi="Times New Roman" w:cs="Times New Roman"/>
+          <w:sz w:val="24"/>
+          <w:szCs w:val="24"/>
+          <w:lang w:val="cs-CZ"/>
+        </w:rPr>
+        <w:t xml:space="preserve"> navíc</w:t>
+      </w:r>
+      <w:r>
+        <w:rPr>
+          <w:rFonts w:ascii="Times New Roman" w:hAnsi="Times New Roman" w:cs="Times New Roman"/>
+          <w:sz w:val="24"/>
+          <w:szCs w:val="24"/>
+          <w:lang w:val="cs-CZ"/>
+        </w:rPr>
+        <w:t xml:space="preserve"> povinnost mít přehled </w:t>
+      </w:r>
+      <w:r>
+        <w:rPr>
+          <w:rFonts w:ascii="Times New Roman" w:hAnsi="Times New Roman" w:cs="Times New Roman"/>
+          <w:sz w:val="24"/>
+          <w:szCs w:val="24"/>
+          <w:lang w:val="cs-CZ"/>
+        </w:rPr>
+        <w:t>také o jejich</w:t>
+      </w:r>
+      <w:r>
+        <w:rPr>
+          <w:rFonts w:ascii="Times New Roman" w:hAnsi="Times New Roman" w:cs="Times New Roman"/>
+          <w:sz w:val="24"/>
+          <w:szCs w:val="24"/>
+          <w:lang w:val="cs-CZ"/>
+        </w:rPr>
+        <w:t xml:space="preserve"> pohybu</w:t>
+      </w:r>
+      <w:r>
+        <w:rPr>
+          <w:rFonts w:ascii="Times New Roman" w:hAnsi="Times New Roman" w:cs="Times New Roman"/>
+          <w:sz w:val="24"/>
+          <w:szCs w:val="24"/>
+          <w:lang w:val="cs-CZ"/>
+        </w:rPr>
+        <w:t>.</w:t>
+      </w:r>
+      <w:r>
+        <w:rPr>
+          <w:rFonts w:ascii="Times New Roman" w:hAnsi="Times New Roman" w:cs="Times New Roman"/>
+          <w:sz w:val="24"/>
+          <w:szCs w:val="24"/>
+          <w:lang w:val="cs-CZ"/>
+        </w:rPr>
+        <w:t xml:space="preserve"> </w:t>
+      </w:r>
+      <w:r>
+        <w:rPr>
+          <w:rFonts w:ascii="Times New Roman" w:hAnsi="Times New Roman" w:cs="Times New Roman"/>
+          <w:sz w:val="24"/>
+          <w:szCs w:val="24"/>
+          <w:highlight w:val="yellow"/>
+          <w:lang w:val="cs-CZ"/>
+        </w:rPr>
+        <w:t xml:space="preserve">Na druhou Článek 17 stanovuje i přesně </w:t>
+      </w:r>
+      <w:commentRangeStart w:id="6"/>
+      <w:r>
+        <w:rPr>
+          <w:rFonts w:ascii="Times New Roman" w:hAnsi="Times New Roman" w:cs="Times New Roman"/>
+          <w:sz w:val="24"/>
+          <w:szCs w:val="24"/>
+          <w:highlight w:val="yellow"/>
+          <w:lang w:val="cs-CZ"/>
+        </w:rPr>
+        <w:t>definované</w:t>
+      </w:r>
+      <w:commentRangeEnd w:id="6"/>
+      <w:r>
+        <w:rPr>
+          <w:rStyle w:val="Odkaznakoment"/>
+          <w:lang w:val="cs-CZ"/>
+        </w:rPr>
+        <w:commentReference w:id="6"/>
+      </w:r>
+      <w:r>
+        <w:rPr>
+          <w:rFonts w:ascii="Times New Roman" w:hAnsi="Times New Roman" w:cs="Times New Roman"/>
+          <w:sz w:val="24"/>
+          <w:szCs w:val="24"/>
+          <w:highlight w:val="yellow"/>
+          <w:lang w:val="cs-CZ"/>
+        </w:rPr>
+        <w:t xml:space="preserve"> podmínky, kdy se právo být zapomenut neuplatňuje. Avšak je to vždy víceméně pouze ve veřejném zájmu a v komerční</w:t>
+      </w:r>
+      <w:r>
+        <w:rPr>
+          <w:rFonts w:ascii="Times New Roman" w:hAnsi="Times New Roman" w:cs="Times New Roman"/>
+          <w:sz w:val="24"/>
+          <w:szCs w:val="24"/>
+          <w:lang w:val="cs-CZ"/>
+        </w:rPr>
+        <w:t>.</w:t>
+      </w:r>
+    </w:p>
+    <w:p>
+      <w:pPr>
+        <w:spacing w:line="360" w:lineRule="auto"/>
+        <w:rPr>
+          <w:rFonts w:ascii="Times New Roman" w:hAnsi="Times New Roman" w:cs="Times New Roman"/>
+          <w:b/>
+          <w:sz w:val="24"/>
+          <w:szCs w:val="24"/>
+          <w:lang w:val="cs-CZ"/>
+        </w:rPr>
+      </w:pPr>
+      <w:r>
+        <w:rPr>
+          <w:rFonts w:ascii="Times New Roman" w:hAnsi="Times New Roman" w:cs="Times New Roman"/>
+          <w:b/>
+          <w:sz w:val="24"/>
+          <w:szCs w:val="24"/>
+          <w:lang w:val="cs-CZ"/>
+        </w:rPr>
+        <w:t>Článek</w:t>
+      </w:r>
+      <w:r>
+        <w:rPr>
+          <w:rFonts w:ascii="Times New Roman" w:hAnsi="Times New Roman" w:cs="Times New Roman"/>
+          <w:b/>
+          <w:sz w:val="24"/>
+          <w:szCs w:val="24"/>
+          <w:lang w:val="cs-CZ"/>
+        </w:rPr>
+        <w:t xml:space="preserve"> </w:t>
+      </w:r>
+      <w:r>
+        <w:rPr>
+          <w:rFonts w:ascii="Times New Roman" w:hAnsi="Times New Roman" w:cs="Times New Roman"/>
+          <w:b/>
+          <w:sz w:val="24"/>
+          <w:szCs w:val="24"/>
+          <w:lang w:val="cs-CZ"/>
+        </w:rPr>
+        <w:t>18</w:t>
+      </w:r>
+    </w:p>
+    <w:p>
+      <w:pPr>
+        <w:spacing w:line="360" w:lineRule="auto"/>
+        <w:rPr>
+          <w:rFonts w:ascii="Times New Roman" w:hAnsi="Times New Roman" w:cs="Times New Roman"/>
+          <w:sz w:val="24"/>
+          <w:szCs w:val="24"/>
+          <w:lang w:val="cs-CZ"/>
+        </w:rPr>
+      </w:pPr>
+      <w:r>
+        <w:rPr>
+          <w:rFonts w:ascii="Times New Roman" w:hAnsi="Times New Roman" w:cs="Times New Roman"/>
+          <w:sz w:val="24"/>
+          <w:szCs w:val="24"/>
+          <w:lang w:val="cs-CZ"/>
+        </w:rPr>
+        <w:t>Tedy právo na omezené zpracovaní. Omezené zpracování je definováno v článku 4 odstavec 4 jako označení osobních údajů za účelem omezení jejich budouc</w:t>
+      </w:r>
+      <w:r>
+        <w:rPr>
+          <w:rFonts w:ascii="Times New Roman" w:hAnsi="Times New Roman" w:cs="Times New Roman"/>
+          <w:sz w:val="24"/>
+          <w:szCs w:val="24"/>
+          <w:lang w:val="cs-CZ"/>
+        </w:rPr>
+        <w:t>ího zpracová</w:t>
+      </w:r>
+      <w:r>
+        <w:rPr>
+          <w:rFonts w:ascii="Times New Roman" w:hAnsi="Times New Roman" w:cs="Times New Roman"/>
+          <w:sz w:val="24"/>
+          <w:szCs w:val="24"/>
+          <w:lang w:val="cs-CZ"/>
+        </w:rPr>
+        <w:t>ní. V podstatě to znamená, že od okamžiku takového označení osobních údajů občana, nesmějí být nadále jakkoliv využívány a v podstatě jsou pouze u organizace uloženy.</w:t>
+      </w:r>
+      <w:r>
+        <w:rPr>
+          <w:rFonts w:ascii="Times New Roman" w:hAnsi="Times New Roman" w:cs="Times New Roman"/>
+          <w:sz w:val="24"/>
+          <w:szCs w:val="24"/>
+          <w:lang w:val="cs-CZ"/>
+        </w:rPr>
+        <w:t xml:space="preserve"> Odstavec 3 organizacím navíc ukládá informační povinnost vůči občanům při aplikaci takovéhoto omezení. V praxi bude nutné takové údaje označit příslušným parametrem a nadále s nimi podle toho nakládat.</w:t>
+      </w:r>
+    </w:p>
+    <w:p>
+      <w:pPr>
+        <w:spacing w:line="360" w:lineRule="auto"/>
+        <w:rPr>
+          <w:rFonts w:ascii="Times New Roman" w:hAnsi="Times New Roman" w:cs="Times New Roman"/>
+          <w:b/>
+          <w:sz w:val="24"/>
+          <w:szCs w:val="24"/>
+          <w:lang w:val="cs-CZ"/>
+        </w:rPr>
+      </w:pPr>
+      <w:r>
+        <w:rPr>
+          <w:rFonts w:ascii="Times New Roman" w:hAnsi="Times New Roman" w:cs="Times New Roman"/>
+          <w:b/>
+          <w:sz w:val="24"/>
+          <w:szCs w:val="24"/>
+          <w:lang w:val="cs-CZ"/>
+        </w:rPr>
+        <w:t>Článek 19</w:t>
+      </w:r>
+    </w:p>
+    <w:p>
+      <w:pPr>
+        <w:spacing w:line="360" w:lineRule="auto"/>
+        <w:rPr>
+          <w:rFonts w:ascii="Times New Roman" w:hAnsi="Times New Roman" w:cs="Times New Roman"/>
+          <w:sz w:val="24"/>
+          <w:szCs w:val="24"/>
+          <w:lang w:val="cs-CZ"/>
+        </w:rPr>
+      </w:pPr>
+      <w:r>
+        <w:rPr>
+          <w:rFonts w:ascii="Times New Roman" w:hAnsi="Times New Roman" w:cs="Times New Roman"/>
+          <w:sz w:val="24"/>
+          <w:szCs w:val="24"/>
+          <w:lang w:val="cs-CZ"/>
+        </w:rPr>
+        <w:t xml:space="preserve">Obecně oznamovací povinnost. Směrnice nám dává určité zákonné možnosti, jak osobní údaje předávat dál jiným organizacím. Nicméně nám z tohoto článku vyplývá povinnost takovéto organizace informovat o jakýchkoli změnách v osobních údajích provedených na základě článků 16, čl. 17 odst. 1 a článkem 18. </w:t>
+      </w:r>
+      <w:r>
+        <w:rPr>
+          <w:rFonts w:ascii="Times New Roman" w:hAnsi="Times New Roman" w:cs="Times New Roman"/>
+          <w:sz w:val="24"/>
+          <w:szCs w:val="24"/>
+          <w:lang w:val="cs-CZ"/>
+        </w:rPr>
+        <w:t xml:space="preserve">Tedy organizace jsou povinny, za přiměřeného úsilí informovat své partnery o změnách v osobních údajích, </w:t>
+      </w:r>
+      <w:r>
+        <w:rPr>
+          <w:rFonts w:ascii="Times New Roman" w:hAnsi="Times New Roman" w:cs="Times New Roman"/>
+          <w:sz w:val="24"/>
+          <w:szCs w:val="24"/>
+          <w:lang w:val="cs-CZ"/>
+        </w:rPr>
+        <w:t>odvolání</w:t>
+      </w:r>
+      <w:r>
+        <w:rPr>
+          <w:rFonts w:ascii="Times New Roman" w:hAnsi="Times New Roman" w:cs="Times New Roman"/>
+          <w:sz w:val="24"/>
+          <w:szCs w:val="24"/>
+          <w:lang w:val="cs-CZ"/>
+        </w:rPr>
+        <w:t xml:space="preserve"> souhlasu a omezení zpracování. K tomu budou muset mít přehled o změnách a také o pohybu osobních údajů.</w:t>
+      </w:r>
+    </w:p>
+    <w:p>
+      <w:pPr>
+        <w:spacing w:line="360" w:lineRule="auto"/>
+        <w:rPr>
+          <w:rFonts w:ascii="Times New Roman" w:hAnsi="Times New Roman" w:cs="Times New Roman"/>
+          <w:b/>
+          <w:sz w:val="24"/>
+          <w:szCs w:val="24"/>
+          <w:lang w:val="cs-CZ"/>
+        </w:rPr>
+      </w:pPr>
+      <w:r>
+        <w:rPr>
+          <w:rFonts w:ascii="Times New Roman" w:hAnsi="Times New Roman" w:cs="Times New Roman"/>
+          <w:b/>
+          <w:sz w:val="24"/>
+          <w:szCs w:val="24"/>
+          <w:lang w:val="cs-CZ"/>
+        </w:rPr>
+        <w:t>Článek 20</w:t>
+      </w:r>
+    </w:p>
+    <w:p>
+      <w:pPr>
+        <w:spacing w:line="360" w:lineRule="auto"/>
+        <w:rPr>
+          <w:rFonts w:ascii="Times New Roman" w:hAnsi="Times New Roman" w:cs="Times New Roman"/>
+          <w:sz w:val="24"/>
+          <w:szCs w:val="24"/>
+          <w:lang w:val="cs-CZ"/>
+        </w:rPr>
+      </w:pPr>
+      <w:r>
+        <w:rPr>
+          <w:rFonts w:ascii="Times New Roman" w:hAnsi="Times New Roman" w:cs="Times New Roman"/>
+          <w:sz w:val="24"/>
+          <w:szCs w:val="24"/>
+          <w:lang w:val="cs-CZ"/>
+        </w:rPr>
+        <w:t xml:space="preserve">V podstatě dává právo občanům si vyžádat vedené osobní údaje v nějakém strukturovaném, běžně strojově čitelném formátu. V praxi by se mohlo jednat se tedy o jednoduchý export dat např. ve formátu CSV, XML </w:t>
+      </w:r>
+      <w:r>
+        <w:rPr>
+          <w:rFonts w:ascii="Times New Roman" w:hAnsi="Times New Roman" w:cs="Times New Roman"/>
+          <w:sz w:val="24"/>
+          <w:szCs w:val="24"/>
+          <w:lang w:val="cs-CZ"/>
+        </w:rPr>
+        <w:t>ev.</w:t>
+      </w:r>
+      <w:r>
+        <w:rPr>
+          <w:rFonts w:ascii="Times New Roman" w:hAnsi="Times New Roman" w:cs="Times New Roman"/>
+          <w:sz w:val="24"/>
+          <w:szCs w:val="24"/>
+          <w:lang w:val="cs-CZ"/>
+        </w:rPr>
+        <w:t xml:space="preserve"> XLS.</w:t>
+      </w:r>
+    </w:p>
+    <w:p>
+      <w:pPr>
+        <w:spacing w:line="360" w:lineRule="auto"/>
+        <w:rPr>
+          <w:rFonts w:ascii="Times New Roman" w:hAnsi="Times New Roman" w:cs="Times New Roman"/>
+          <w:sz w:val="24"/>
+          <w:szCs w:val="24"/>
+          <w:lang w:val="cs-CZ"/>
+        </w:rPr>
+      </w:pPr>
+    </w:p>
+    <w:p>
+      <w:pPr>
+        <w:spacing w:line="360" w:lineRule="auto"/>
+        <w:jc w:val="center"/>
+        <w:rPr>
+          <w:rFonts w:ascii="Times New Roman" w:hAnsi="Times New Roman" w:cs="Times New Roman"/>
+          <w:b/>
+          <w:sz w:val="24"/>
+          <w:szCs w:val="24"/>
+          <w:highlight w:val="yellow"/>
+          <w:lang w:val="cs-CZ"/>
+        </w:rPr>
+      </w:pPr>
+      <w:r>
+        <w:rPr>
+          <w:rFonts w:ascii="Times New Roman" w:hAnsi="Times New Roman" w:cs="Times New Roman"/>
+          <w:b/>
+          <w:sz w:val="24"/>
+          <w:szCs w:val="24"/>
+          <w:highlight w:val="yellow"/>
+          <w:lang w:val="cs-CZ"/>
+        </w:rPr>
+        <w:t>Oddíl 4</w:t>
+      </w:r>
+    </w:p>
+    <w:p>
+      <w:pPr>
+        <w:spacing w:line="360" w:lineRule="auto"/>
+        <w:rPr>
+          <w:rFonts w:ascii="Times New Roman" w:hAnsi="Times New Roman" w:cs="Times New Roman"/>
+          <w:b/>
+          <w:sz w:val="24"/>
+          <w:szCs w:val="24"/>
+          <w:lang w:val="cs-CZ"/>
+        </w:rPr>
+      </w:pPr>
+      <w:r>
+        <w:rPr>
+          <w:rFonts w:ascii="Times New Roman" w:hAnsi="Times New Roman" w:cs="Times New Roman"/>
+          <w:sz w:val="24"/>
+          <w:szCs w:val="24"/>
+          <w:highlight w:val="yellow"/>
+          <w:lang w:val="cs-CZ"/>
+        </w:rPr>
+        <w:t xml:space="preserve">Tento oddíl se dotýká automatizovaného individuálního </w:t>
+      </w:r>
+      <w:commentRangeStart w:id="7"/>
+      <w:r>
+        <w:rPr>
+          <w:rFonts w:ascii="Times New Roman" w:hAnsi="Times New Roman" w:cs="Times New Roman"/>
+          <w:sz w:val="24"/>
+          <w:szCs w:val="24"/>
+          <w:highlight w:val="yellow"/>
+          <w:lang w:val="cs-CZ"/>
+        </w:rPr>
+        <w:t>rozhodování</w:t>
+      </w:r>
+      <w:commentRangeEnd w:id="7"/>
+      <w:r>
+        <w:rPr>
+          <w:rStyle w:val="Odkaznakoment"/>
+        </w:rPr>
+        <w:commentReference w:id="7"/>
+      </w:r>
+      <w:r>
+        <w:rPr>
+          <w:rFonts w:ascii="Times New Roman" w:hAnsi="Times New Roman" w:cs="Times New Roman"/>
+          <w:sz w:val="24"/>
+          <w:szCs w:val="24"/>
+          <w:highlight w:val="yellow"/>
+          <w:lang w:val="cs-CZ"/>
+        </w:rPr>
+        <w:t xml:space="preserve"> a práva vznést námitku</w:t>
+      </w:r>
+    </w:p>
+    <w:p>
+      <w:pPr>
+        <w:spacing w:line="360" w:lineRule="auto"/>
+        <w:rPr>
+          <w:rFonts w:ascii="Times New Roman" w:hAnsi="Times New Roman" w:cs="Times New Roman"/>
+          <w:b/>
+          <w:sz w:val="24"/>
+          <w:szCs w:val="24"/>
+          <w:lang w:val="cs-CZ"/>
+        </w:rPr>
+      </w:pPr>
+      <w:r>
+        <w:rPr>
+          <w:rFonts w:ascii="Times New Roman" w:hAnsi="Times New Roman" w:cs="Times New Roman"/>
+          <w:b/>
+          <w:sz w:val="24"/>
+          <w:szCs w:val="24"/>
+          <w:lang w:val="cs-CZ"/>
+        </w:rPr>
+        <w:t>Článek 21</w:t>
+      </w:r>
+    </w:p>
+    <w:p>
+      <w:pPr>
+        <w:spacing w:line="360" w:lineRule="auto"/>
+        <w:rPr>
+          <w:rFonts w:ascii="Times New Roman" w:hAnsi="Times New Roman" w:cs="Times New Roman"/>
+          <w:sz w:val="24"/>
+          <w:szCs w:val="24"/>
+          <w:lang w:val="cs-CZ"/>
+        </w:rPr>
+      </w:pPr>
+      <w:r>
+        <w:rPr>
+          <w:rFonts w:ascii="Times New Roman" w:hAnsi="Times New Roman" w:cs="Times New Roman"/>
+          <w:sz w:val="24"/>
+          <w:szCs w:val="24"/>
+          <w:lang w:val="cs-CZ"/>
+        </w:rPr>
+        <w:t xml:space="preserve">. </w:t>
+      </w:r>
+    </w:p>
+    <w:p>
+      <w:pPr>
+        <w:spacing w:line="360" w:lineRule="auto"/>
+        <w:rPr>
+          <w:rFonts w:ascii="Times New Roman" w:hAnsi="Times New Roman" w:cs="Times New Roman"/>
+          <w:sz w:val="24"/>
+          <w:szCs w:val="24"/>
+          <w:lang w:val="cs-CZ"/>
+        </w:rPr>
+      </w:pPr>
+    </w:p>
+    <w:p>
+      <w:pPr>
+        <w:spacing w:line="360" w:lineRule="auto"/>
+        <w:rPr>
+          <w:rFonts w:ascii="Times New Roman" w:hAnsi="Times New Roman" w:cs="Times New Roman"/>
+          <w:b/>
+          <w:sz w:val="24"/>
+          <w:szCs w:val="24"/>
+          <w:lang w:val="cs-CZ"/>
+        </w:rPr>
+      </w:pPr>
+      <w:r>
+        <w:rPr>
+          <w:rFonts w:ascii="Times New Roman" w:hAnsi="Times New Roman" w:cs="Times New Roman"/>
+          <w:b/>
+          <w:sz w:val="24"/>
+          <w:szCs w:val="24"/>
+          <w:lang w:val="cs-CZ"/>
+        </w:rPr>
+        <w:t xml:space="preserve">Článek </w:t>
+      </w:r>
+      <w:r>
+        <w:rPr>
+          <w:rFonts w:ascii="Times New Roman" w:hAnsi="Times New Roman" w:cs="Times New Roman"/>
+          <w:b/>
+          <w:sz w:val="24"/>
+          <w:szCs w:val="24"/>
+          <w:lang w:val="cs-CZ"/>
+        </w:rPr>
+        <w:t>22</w:t>
+      </w:r>
+    </w:p>
+    <w:p>
+      <w:pPr>
+        <w:spacing w:line="360" w:lineRule="auto"/>
+        <w:rPr>
+          <w:rFonts w:ascii="Times New Roman" w:hAnsi="Times New Roman" w:cs="Times New Roman"/>
+          <w:lang w:val="cs-CZ"/>
+        </w:rPr>
+      </w:pPr>
+    </w:p>
+    <w:p>
+      <w:pPr>
+        <w:spacing w:line="360" w:lineRule="auto"/>
+        <w:rPr>
+          <w:rFonts w:ascii="Times New Roman" w:hAnsi="Times New Roman" w:cs="Times New Roman"/>
+          <w:b/>
+          <w:sz w:val="24"/>
+          <w:szCs w:val="24"/>
+          <w:lang w:val="cs-CZ"/>
+        </w:rPr>
+      </w:pPr>
+      <w:r>
+        <w:rPr>
+          <w:rFonts w:ascii="Times New Roman" w:hAnsi="Times New Roman" w:cs="Times New Roman"/>
+          <w:b/>
+          <w:sz w:val="24"/>
+          <w:szCs w:val="24"/>
+          <w:lang w:val="cs-CZ"/>
+        </w:rPr>
+        <w:t xml:space="preserve">Článek </w:t>
+      </w:r>
+      <w:r>
+        <w:rPr>
+          <w:rFonts w:ascii="Times New Roman" w:hAnsi="Times New Roman" w:cs="Times New Roman"/>
+          <w:b/>
+          <w:sz w:val="24"/>
+          <w:szCs w:val="24"/>
+          <w:lang w:val="cs-CZ"/>
+        </w:rPr>
+        <w:t>24</w:t>
+      </w:r>
+    </w:p>
+    <w:p>
+      <w:pPr>
+        <w:spacing w:line="360" w:lineRule="auto"/>
+        <w:rPr>
+          <w:rFonts w:ascii="Times New Roman" w:hAnsi="Times New Roman" w:cs="Times New Roman"/>
+          <w:lang w:val="cs-CZ"/>
+        </w:rPr>
+      </w:pPr>
+    </w:p>
+    <w:p>
+      <w:pPr>
+        <w:spacing w:line="360" w:lineRule="auto"/>
+        <w:rPr>
+          <w:rFonts w:ascii="Times New Roman" w:hAnsi="Times New Roman" w:cs="Times New Roman"/>
+          <w:b/>
+          <w:sz w:val="24"/>
+          <w:szCs w:val="24"/>
+          <w:lang w:val="cs-CZ"/>
+        </w:rPr>
+      </w:pPr>
+      <w:r>
+        <w:rPr>
+          <w:rFonts w:ascii="Times New Roman" w:hAnsi="Times New Roman" w:cs="Times New Roman"/>
+          <w:b/>
+          <w:sz w:val="24"/>
+          <w:szCs w:val="24"/>
+          <w:lang w:val="cs-CZ"/>
+        </w:rPr>
+        <w:t xml:space="preserve">Článek </w:t>
+      </w:r>
+      <w:r>
+        <w:rPr>
+          <w:rFonts w:ascii="Times New Roman" w:hAnsi="Times New Roman" w:cs="Times New Roman"/>
+          <w:b/>
+          <w:sz w:val="24"/>
+          <w:szCs w:val="24"/>
+          <w:lang w:val="cs-CZ"/>
+        </w:rPr>
+        <w:t>25</w:t>
+      </w:r>
+    </w:p>
+    <w:p>
+      <w:pPr>
+        <w:spacing w:line="360" w:lineRule="auto"/>
+        <w:rPr>
+          <w:rFonts w:ascii="Times New Roman" w:hAnsi="Times New Roman" w:cs="Times New Roman"/>
+          <w:lang w:val="cs-CZ"/>
+        </w:rPr>
+      </w:pPr>
+    </w:p>
+    <w:p>
+      <w:pPr>
+        <w:spacing w:line="360" w:lineRule="auto"/>
+        <w:rPr>
+          <w:rFonts w:ascii="Times New Roman" w:hAnsi="Times New Roman" w:cs="Times New Roman"/>
+          <w:b/>
+          <w:sz w:val="24"/>
+          <w:szCs w:val="24"/>
+          <w:lang w:val="cs-CZ"/>
+        </w:rPr>
+      </w:pPr>
+      <w:r>
+        <w:rPr>
+          <w:rFonts w:ascii="Times New Roman" w:hAnsi="Times New Roman" w:cs="Times New Roman"/>
+          <w:b/>
+          <w:sz w:val="24"/>
+          <w:szCs w:val="24"/>
+          <w:lang w:val="cs-CZ"/>
+        </w:rPr>
+        <w:t xml:space="preserve">Článek </w:t>
+      </w:r>
+      <w:r>
+        <w:rPr>
+          <w:rFonts w:ascii="Times New Roman" w:hAnsi="Times New Roman" w:cs="Times New Roman"/>
+          <w:b/>
+          <w:sz w:val="24"/>
+          <w:szCs w:val="24"/>
+          <w:lang w:val="cs-CZ"/>
+        </w:rPr>
+        <w:t>30</w:t>
+      </w:r>
+    </w:p>
+    <w:p>
+      <w:pPr>
+        <w:spacing w:line="360" w:lineRule="auto"/>
+        <w:rPr>
+          <w:rFonts w:ascii="Times New Roman" w:hAnsi="Times New Roman" w:cs="Times New Roman"/>
+          <w:lang w:val="cs-CZ"/>
+        </w:rPr>
+      </w:pPr>
+    </w:p>
+    <w:p>
+      <w:pPr>
+        <w:spacing w:line="360" w:lineRule="auto"/>
+        <w:rPr>
+          <w:rFonts w:ascii="Times New Roman" w:hAnsi="Times New Roman" w:cs="Times New Roman"/>
+          <w:b/>
+          <w:sz w:val="24"/>
+          <w:szCs w:val="24"/>
+          <w:lang w:val="cs-CZ"/>
+        </w:rPr>
+      </w:pPr>
+      <w:r>
+        <w:rPr>
+          <w:rFonts w:ascii="Times New Roman" w:hAnsi="Times New Roman" w:cs="Times New Roman"/>
+          <w:b/>
+          <w:sz w:val="24"/>
+          <w:szCs w:val="24"/>
+          <w:lang w:val="cs-CZ"/>
+        </w:rPr>
+        <w:t xml:space="preserve">Článek </w:t>
+      </w:r>
+      <w:r>
+        <w:rPr>
+          <w:rFonts w:ascii="Times New Roman" w:hAnsi="Times New Roman" w:cs="Times New Roman"/>
+          <w:b/>
+          <w:sz w:val="24"/>
+          <w:szCs w:val="24"/>
+          <w:lang w:val="cs-CZ"/>
+        </w:rPr>
+        <w:t>32</w:t>
+      </w:r>
+    </w:p>
+    <w:p>
+      <w:pPr>
+        <w:spacing w:line="360" w:lineRule="auto"/>
+        <w:rPr>
+          <w:rFonts w:ascii="Times New Roman" w:hAnsi="Times New Roman" w:cs="Times New Roman"/>
+          <w:lang w:val="cs-CZ"/>
+        </w:rPr>
+      </w:pPr>
+    </w:p>
+    <w:p>
+      <w:pPr>
+        <w:spacing w:line="360" w:lineRule="auto"/>
+        <w:rPr>
+          <w:rFonts w:ascii="Times New Roman" w:hAnsi="Times New Roman" w:cs="Times New Roman"/>
+          <w:b/>
+          <w:sz w:val="24"/>
+          <w:szCs w:val="24"/>
+          <w:lang w:val="cs-CZ"/>
+        </w:rPr>
+      </w:pPr>
+      <w:r>
+        <w:rPr>
+          <w:rFonts w:ascii="Times New Roman" w:hAnsi="Times New Roman" w:cs="Times New Roman"/>
+          <w:b/>
+          <w:sz w:val="24"/>
+          <w:szCs w:val="24"/>
+          <w:lang w:val="cs-CZ"/>
+        </w:rPr>
+        <w:t xml:space="preserve">Článek </w:t>
+      </w:r>
+      <w:r>
+        <w:rPr>
+          <w:rFonts w:ascii="Times New Roman" w:hAnsi="Times New Roman" w:cs="Times New Roman"/>
+          <w:b/>
+          <w:sz w:val="24"/>
+          <w:szCs w:val="24"/>
+          <w:lang w:val="cs-CZ"/>
+        </w:rPr>
+        <w:t>34</w:t>
+      </w:r>
+    </w:p>
+    <w:p>
+      <w:pPr>
+        <w:spacing w:line="360" w:lineRule="auto"/>
+        <w:rPr>
+          <w:rFonts w:ascii="Times New Roman" w:hAnsi="Times New Roman" w:cs="Times New Roman"/>
+          <w:sz w:val="24"/>
+          <w:szCs w:val="24"/>
+          <w:lang w:val="cs-CZ"/>
+        </w:rPr>
+      </w:pPr>
+    </w:p>
+    <w:p>
+      <w:pPr>
+        <w:spacing w:line="360" w:lineRule="auto"/>
+        <w:rPr>
+          <w:rFonts w:ascii="Times New Roman" w:hAnsi="Times New Roman" w:cs="Times New Roman"/>
+          <w:b/>
+          <w:sz w:val="24"/>
+          <w:szCs w:val="24"/>
+          <w:lang w:val="cs-CZ"/>
+        </w:rPr>
+      </w:pPr>
+      <w:commentRangeStart w:id="8"/>
+      <w:r>
+        <w:rPr>
+          <w:rFonts w:ascii="Times New Roman" w:hAnsi="Times New Roman" w:cs="Times New Roman"/>
+          <w:b/>
+          <w:sz w:val="24"/>
+          <w:szCs w:val="24"/>
+          <w:highlight w:val="yellow"/>
+          <w:lang w:val="cs-CZ"/>
+        </w:rPr>
+        <w:t>Článek</w:t>
+      </w:r>
+      <w:commentRangeEnd w:id="8"/>
+      <w:r>
+        <w:rPr>
+          <w:rStyle w:val="Odkaznakoment"/>
+          <w:b/>
+          <w:lang w:val="cs-CZ"/>
+        </w:rPr>
+        <w:commentReference w:id="8"/>
+      </w:r>
+      <w:r>
+        <w:rPr>
+          <w:rFonts w:ascii="Times New Roman" w:hAnsi="Times New Roman" w:cs="Times New Roman"/>
+          <w:b/>
+          <w:sz w:val="24"/>
+          <w:szCs w:val="24"/>
+          <w:highlight w:val="yellow"/>
+          <w:lang w:val="cs-CZ"/>
+        </w:rPr>
+        <w:t xml:space="preserve"> </w:t>
+      </w:r>
+      <w:r>
+        <w:rPr>
+          <w:rFonts w:ascii="Times New Roman" w:hAnsi="Times New Roman" w:cs="Times New Roman"/>
+          <w:b/>
+          <w:sz w:val="24"/>
+          <w:szCs w:val="24"/>
+          <w:highlight w:val="yellow"/>
+          <w:lang w:val="cs-CZ"/>
+        </w:rPr>
+        <w:t>89</w:t>
+      </w:r>
+    </w:p>
+    <w:p>
+      <w:pPr>
+        <w:spacing w:line="360" w:lineRule="auto"/>
+        <w:rPr>
+          <w:rFonts w:ascii="Times New Roman" w:hAnsi="Times New Roman" w:cs="Times New Roman"/>
+          <w:lang w:val="cs-CZ"/>
+        </w:rPr>
+      </w:pPr>
+    </w:p>
+    <w:p>
+      <w:pPr>
+        <w:spacing w:line="360" w:lineRule="auto"/>
+        <w:rPr>
+          <w:rFonts w:ascii="Times New Roman" w:hAnsi="Times New Roman" w:cs="Times New Roman"/>
+          <w:lang w:val="cs-CZ"/>
+        </w:rPr>
+      </w:pPr>
+    </w:p>
+    <w:p>
+      <w:pPr>
+        <w:spacing w:line="360" w:lineRule="auto"/>
+        <w:rPr>
+          <w:rFonts w:ascii="Times New Roman" w:hAnsi="Times New Roman" w:cs="Times New Roman"/>
+          <w:lang w:val="cs-CZ"/>
+        </w:rPr>
+      </w:pPr>
+    </w:p>
+    <w:p>
+      <w:pPr>
+        <w:spacing w:line="360" w:lineRule="auto"/>
+        <w:rPr>
+          <w:rFonts w:ascii="Times New Roman" w:hAnsi="Times New Roman" w:cs="Times New Roman"/>
+          <w:lang w:val="cs-CZ"/>
+        </w:rPr>
+      </w:pPr>
+    </w:p>
+    <w:p>
+      <w:pPr>
+        <w:spacing w:line="360" w:lineRule="auto"/>
+        <w:rPr>
+          <w:rFonts w:ascii="Times New Roman" w:hAnsi="Times New Roman" w:cs="Times New Roman"/>
+          <w:lang w:val="cs-CZ"/>
+        </w:rPr>
+      </w:pPr>
+    </w:p>
+    <w:p>
+      <w:pPr>
+        <w:spacing w:line="360" w:lineRule="auto"/>
+        <w:rPr>
+          <w:rFonts w:ascii="Times New Roman" w:hAnsi="Times New Roman" w:cs="Times New Roman"/>
+          <w:lang w:val="cs-CZ"/>
+        </w:rPr>
+      </w:pPr>
+    </w:p>
+    <w:p>
+      <w:pPr>
+        <w:spacing w:line="360" w:lineRule="auto"/>
+        <w:rPr>
+          <w:rFonts w:ascii="Times New Roman" w:hAnsi="Times New Roman" w:cs="Times New Roman"/>
+          <w:lang w:val="cs-CZ"/>
+        </w:rPr>
+      </w:pPr>
+    </w:p>
+    <w:p>
+      <w:pPr>
+        <w:spacing w:line="360" w:lineRule="auto"/>
+        <w:rPr>
+          <w:rFonts w:ascii="Times New Roman" w:hAnsi="Times New Roman" w:cs="Times New Roman"/>
+          <w:lang w:val="cs-CZ"/>
+        </w:rPr>
+      </w:pPr>
+    </w:p>
+    <w:p>
+      <w:pPr>
+        <w:spacing w:line="360" w:lineRule="auto"/>
+        <w:rPr>
+          <w:rFonts w:ascii="Times New Roman" w:hAnsi="Times New Roman" w:cs="Times New Roman"/>
+          <w:lang w:val="cs-CZ"/>
+        </w:rPr>
+      </w:pPr>
     </w:p>
     <w:p>
       <w:pPr>
@@ -5018,303 +5512,15 @@
           <w:lang w:val="cs-CZ"/>
         </w:rPr>
       </w:pPr>
-      <w:bookmarkStart w:id="4" w:name="_Toc502145464"/>
-      <w:r>
-        <w:rPr>
-          <w:rFonts w:ascii="Times New Roman" w:hAnsi="Times New Roman" w:cs="Times New Roman"/>
-          <w:lang w:val="cs-CZ"/>
-        </w:rPr>
-        <w:lastRenderedPageBreak/>
+      <w:bookmarkStart w:id="9" w:name="_Toc502145464"/>
+      <w:r>
+        <w:rPr>
+          <w:rFonts w:ascii="Times New Roman" w:hAnsi="Times New Roman" w:cs="Times New Roman"/>
+          <w:lang w:val="cs-CZ"/>
+        </w:rPr>
         <w:t>Analýza možných technických opatření</w:t>
       </w:r>
-      <w:bookmarkEnd w:id="4"/>
-    </w:p>
-    <w:p>
-      <w:pPr>
-        <w:spacing w:line="360" w:lineRule="auto"/>
-        <w:rPr>
-          <w:rFonts w:ascii="Times New Roman" w:hAnsi="Times New Roman" w:cs="Times New Roman"/>
-          <w:lang w:val="cs-CZ"/>
-        </w:rPr>
-      </w:pPr>
-      <w:r>
-        <w:rPr>
-          <w:rFonts w:ascii="Times New Roman" w:hAnsi="Times New Roman" w:cs="Times New Roman"/>
-          <w:lang w:val="cs-CZ"/>
-        </w:rPr>
-        <w:t>Článek 32 směrnice GDPR říká</w:t>
-      </w:r>
-    </w:p>
-    <w:p>
-      <w:pPr>
-        <w:spacing w:line="360" w:lineRule="auto"/>
-        <w:rPr>
-          <w:rFonts w:ascii="Times New Roman" w:eastAsia="Times New Roman" w:hAnsi="Times New Roman" w:cs="Times New Roman"/>
-          <w:i/>
-          <w:sz w:val="24"/>
-          <w:szCs w:val="24"/>
-          <w:lang w:val="cs-CZ"/>
-        </w:rPr>
-      </w:pPr>
-      <w:r>
-        <w:rPr>
-          <w:rFonts w:ascii="Times New Roman" w:hAnsi="Times New Roman" w:cs="Times New Roman"/>
-          <w:sz w:val="24"/>
-          <w:szCs w:val="24"/>
-          <w:lang w:val="cs-CZ"/>
-        </w:rPr>
-        <w:t>„</w:t>
-      </w:r>
-      <w:r>
-        <w:rPr>
-          <w:rFonts w:ascii="Times New Roman" w:eastAsia="Times New Roman" w:hAnsi="Times New Roman" w:cs="Times New Roman"/>
-          <w:color w:val="333333"/>
-          <w:sz w:val="24"/>
-          <w:szCs w:val="24"/>
-          <w:shd w:val="clear" w:color="auto" w:fill="FFFFFF"/>
-        </w:rPr>
-        <w:t>1</w:t>
-      </w:r>
-      <w:r>
-        <w:rPr>
-          <w:rFonts w:ascii="Times New Roman" w:eastAsia="Times New Roman" w:hAnsi="Times New Roman" w:cs="Times New Roman"/>
-          <w:i/>
-          <w:color w:val="333333"/>
-          <w:sz w:val="24"/>
-          <w:szCs w:val="24"/>
-          <w:shd w:val="clear" w:color="auto" w:fill="FFFFFF"/>
-        </w:rPr>
-        <w:t>.   </w:t>
-      </w:r>
-      <w:r>
-        <w:rPr>
-          <w:rFonts w:ascii="Times New Roman" w:eastAsia="Times New Roman" w:hAnsi="Times New Roman" w:cs="Times New Roman"/>
-          <w:i/>
-          <w:color w:val="333333"/>
-          <w:sz w:val="24"/>
-          <w:szCs w:val="24"/>
-          <w:shd w:val="clear" w:color="auto" w:fill="FFFFFF"/>
-          <w:lang w:val="cs-CZ"/>
-        </w:rPr>
-        <w:t>S přihlédnutím ke stavu techniky, nákladům na provedení, povaze, rozsahu, kontextu a účelům zpracování i k různě pravděpodobným a různě závažným rizikům pro práva a svobody fyzických osob, provedou správce a zpracovatel vhodná technická a organizační opatření, aby zajistili úroveň zabezpečení odpovídající danému riziku, případně včetně:</w:t>
-      </w:r>
-    </w:p>
-    <w:p>
-      <w:pPr>
-        <w:shd w:val="clear" w:color="auto" w:fill="FFFFFF"/>
-        <w:spacing w:before="75" w:after="75" w:line="360" w:lineRule="auto"/>
-        <w:rPr>
-          <w:rFonts w:ascii="Times New Roman" w:eastAsia="Times New Roman" w:hAnsi="Times New Roman" w:cs="Times New Roman"/>
-          <w:i/>
-          <w:color w:val="333333"/>
-          <w:sz w:val="24"/>
-          <w:szCs w:val="24"/>
-          <w:lang w:val="cs-CZ"/>
-        </w:rPr>
-      </w:pPr>
-      <w:r>
-        <w:rPr>
-          <w:rFonts w:ascii="Times New Roman" w:eastAsia="Times New Roman" w:hAnsi="Times New Roman" w:cs="Times New Roman"/>
-          <w:i/>
-          <w:color w:val="333333"/>
-          <w:sz w:val="24"/>
-          <w:szCs w:val="24"/>
-          <w:lang w:val="cs-CZ"/>
-        </w:rPr>
-        <w:t>     a) pseudonymizace a šifrování osobních údajů;</w:t>
-      </w:r>
-    </w:p>
-    <w:p>
-      <w:pPr>
-        <w:shd w:val="clear" w:color="auto" w:fill="FFFFFF"/>
-        <w:spacing w:before="75" w:after="75" w:line="360" w:lineRule="auto"/>
-        <w:rPr>
-          <w:rFonts w:ascii="Times New Roman" w:eastAsia="Times New Roman" w:hAnsi="Times New Roman" w:cs="Times New Roman"/>
-          <w:i/>
-          <w:color w:val="333333"/>
-          <w:sz w:val="24"/>
-          <w:szCs w:val="24"/>
-          <w:lang w:val="cs-CZ"/>
-        </w:rPr>
-      </w:pPr>
-      <w:r>
-        <w:rPr>
-          <w:rFonts w:ascii="Times New Roman" w:eastAsia="Times New Roman" w:hAnsi="Times New Roman" w:cs="Times New Roman"/>
-          <w:i/>
-          <w:color w:val="333333"/>
-          <w:sz w:val="24"/>
-          <w:szCs w:val="24"/>
-          <w:lang w:val="cs-CZ"/>
-        </w:rPr>
-        <w:t>     b) schopnosti zajistit neustálou důvěrnost, integritu, dostupnost a odolnost systémů a služeb zpracování;</w:t>
-      </w:r>
-    </w:p>
-    <w:p>
-      <w:pPr>
-        <w:shd w:val="clear" w:color="auto" w:fill="FFFFFF"/>
-        <w:spacing w:before="75" w:after="75" w:line="360" w:lineRule="auto"/>
-        <w:rPr>
-          <w:rFonts w:ascii="Times New Roman" w:eastAsia="Times New Roman" w:hAnsi="Times New Roman" w:cs="Times New Roman"/>
-          <w:i/>
-          <w:color w:val="333333"/>
-          <w:sz w:val="24"/>
-          <w:szCs w:val="24"/>
-          <w:lang w:val="cs-CZ"/>
-        </w:rPr>
-      </w:pPr>
-      <w:r>
-        <w:rPr>
-          <w:rFonts w:ascii="Times New Roman" w:eastAsia="Times New Roman" w:hAnsi="Times New Roman" w:cs="Times New Roman"/>
-          <w:i/>
-          <w:color w:val="333333"/>
-          <w:sz w:val="24"/>
-          <w:szCs w:val="24"/>
-          <w:lang w:val="cs-CZ"/>
-        </w:rPr>
-        <w:t>     c) schopnosti obnovit dostupnost osobních údajů a přístup k nim včas v případě fyzických či technických incidentů;</w:t>
-      </w:r>
-    </w:p>
-    <w:p>
-      <w:pPr>
-        <w:shd w:val="clear" w:color="auto" w:fill="FFFFFF"/>
-        <w:spacing w:before="75" w:after="75" w:line="360" w:lineRule="auto"/>
-        <w:rPr>
-          <w:rFonts w:ascii="Times New Roman" w:eastAsia="Times New Roman" w:hAnsi="Times New Roman" w:cs="Times New Roman"/>
-          <w:i/>
-          <w:color w:val="333333"/>
-          <w:sz w:val="24"/>
-          <w:szCs w:val="24"/>
-          <w:lang w:val="cs-CZ"/>
-        </w:rPr>
-      </w:pPr>
-      <w:r>
-        <w:rPr>
-          <w:rFonts w:ascii="Times New Roman" w:eastAsia="Times New Roman" w:hAnsi="Times New Roman" w:cs="Times New Roman"/>
-          <w:i/>
-          <w:color w:val="333333"/>
-          <w:sz w:val="24"/>
-          <w:szCs w:val="24"/>
-          <w:lang w:val="cs-CZ"/>
-        </w:rPr>
-        <w:t>     d) procesu pravidelného testování, posuzování a hodnocení účinnosti zavedených technických a organizačních opatření pro zajištění bezpečnosti zpracování.</w:t>
-      </w:r>
-    </w:p>
-    <w:p>
-      <w:pPr>
-        <w:shd w:val="clear" w:color="auto" w:fill="FFFFFF"/>
-        <w:spacing w:before="75" w:after="75" w:line="360" w:lineRule="auto"/>
-        <w:rPr>
-          <w:rFonts w:ascii="Times New Roman" w:eastAsia="Times New Roman" w:hAnsi="Times New Roman" w:cs="Times New Roman"/>
-          <w:i/>
-          <w:color w:val="333333"/>
-          <w:sz w:val="24"/>
-          <w:szCs w:val="24"/>
-          <w:lang w:val="cs-CZ"/>
-        </w:rPr>
-      </w:pPr>
-      <w:r>
-        <w:rPr>
-          <w:rFonts w:ascii="Times New Roman" w:eastAsia="Times New Roman" w:hAnsi="Times New Roman" w:cs="Times New Roman"/>
-          <w:i/>
-          <w:color w:val="333333"/>
-          <w:sz w:val="24"/>
-          <w:szCs w:val="24"/>
-          <w:lang w:val="cs-CZ"/>
-        </w:rPr>
-        <w:t>2.   Při posuzování vhodné úrovně bezpečnosti se zohlední zejména rizika, která představuje zpracování, zejména náhodné nebo protiprávní zničení, ztráta, pozměňování, neoprávněné zpřístupnění předávaných, uložených nebo jinak zpracovávaných osobních údajů, nebo neoprávněný přístup k nim.</w:t>
-      </w:r>
-    </w:p>
-    <w:p>
-      <w:pPr>
-        <w:shd w:val="clear" w:color="auto" w:fill="FFFFFF"/>
-        <w:spacing w:before="75" w:after="75" w:line="360" w:lineRule="auto"/>
-        <w:rPr>
-          <w:rFonts w:ascii="Times New Roman" w:eastAsia="Times New Roman" w:hAnsi="Times New Roman" w:cs="Times New Roman"/>
-          <w:i/>
-          <w:color w:val="333333"/>
-          <w:sz w:val="24"/>
-          <w:szCs w:val="24"/>
-          <w:lang w:val="cs-CZ"/>
-        </w:rPr>
-      </w:pPr>
-      <w:r>
-        <w:rPr>
-          <w:rFonts w:ascii="Times New Roman" w:eastAsia="Times New Roman" w:hAnsi="Times New Roman" w:cs="Times New Roman"/>
-          <w:i/>
-          <w:color w:val="333333"/>
-          <w:sz w:val="24"/>
-          <w:szCs w:val="24"/>
-          <w:lang w:val="cs-CZ"/>
-        </w:rPr>
-        <w:t>3.   Jedním z prvků, jimiž lze doložit soulad s požadavky stanovenými v odstavci 1 tohoto článku, je dodržování schváleného kodexu chování uvedeného v článku 40 nebo uplatňování schváleného mechanismu pro vydávání osvědčení uvedeného v článku 42.</w:t>
-      </w:r>
-    </w:p>
-    <w:p>
-      <w:pPr>
-        <w:shd w:val="clear" w:color="auto" w:fill="FFFFFF"/>
-        <w:spacing w:before="75" w:after="75" w:line="360" w:lineRule="auto"/>
-        <w:rPr>
-          <w:rFonts w:ascii="Times New Roman" w:eastAsia="Times New Roman" w:hAnsi="Times New Roman" w:cs="Times New Roman"/>
-          <w:i/>
-          <w:color w:val="333333"/>
-          <w:sz w:val="24"/>
-          <w:szCs w:val="24"/>
-          <w:lang w:val="cs-CZ"/>
-        </w:rPr>
-      </w:pPr>
-      <w:r>
-        <w:rPr>
-          <w:rFonts w:ascii="Times New Roman" w:eastAsia="Times New Roman" w:hAnsi="Times New Roman" w:cs="Times New Roman"/>
-          <w:i/>
-          <w:color w:val="333333"/>
-          <w:sz w:val="24"/>
-          <w:szCs w:val="24"/>
-          <w:lang w:val="cs-CZ"/>
-        </w:rPr>
-        <w:t>4.   Správce a zpracovatel přijmou opatření pro zajištění toho, aby jakákoliv fyzická osoba, která jedná z pověření správce nebo zpracovatele a má přístup k osobním údajům, zpracovávala tyto osobní údaje pouze na pokyn správce, pokud jí jejich zpracování již neukládá právo Unie nebo členského státu.</w:t>
-      </w:r>
-    </w:p>
-    <w:p>
-      <w:pPr>
-        <w:spacing w:line="360" w:lineRule="auto"/>
-        <w:rPr>
-          <w:rFonts w:ascii="Times New Roman" w:hAnsi="Times New Roman" w:cs="Times New Roman"/>
-          <w:color w:val="000000"/>
-          <w:sz w:val="24"/>
-          <w:szCs w:val="24"/>
-          <w:shd w:val="clear" w:color="auto" w:fill="FFFFFF"/>
-        </w:rPr>
-      </w:pPr>
-      <w:r>
-        <w:rPr>
-          <w:rFonts w:ascii="Times New Roman" w:hAnsi="Times New Roman" w:cs="Times New Roman"/>
-          <w:sz w:val="24"/>
-          <w:szCs w:val="24"/>
-          <w:lang w:val="cs-CZ"/>
-        </w:rPr>
-        <w:t xml:space="preserve">“ zdroj </w:t>
-      </w:r>
-      <w:r>
-        <w:rPr>
-          <w:rFonts w:ascii="Times New Roman" w:hAnsi="Times New Roman" w:cs="Times New Roman"/>
-          <w:i/>
-          <w:iCs/>
-          <w:color w:val="000000"/>
-          <w:sz w:val="24"/>
-          <w:szCs w:val="24"/>
-        </w:rPr>
-        <w:t>Http://www.privacy-regulation.eu/cs/32.htm</w:t>
-      </w:r>
-      <w:r>
-        <w:rPr>
-          <w:rFonts w:ascii="Times New Roman" w:hAnsi="Times New Roman" w:cs="Times New Roman"/>
-          <w:color w:val="000000"/>
-          <w:sz w:val="24"/>
-          <w:szCs w:val="24"/>
-          <w:shd w:val="clear" w:color="auto" w:fill="FFFFFF"/>
-        </w:rPr>
-        <w:t> [online]. [cit. 2018-01-19].</w:t>
-      </w:r>
+      <w:bookmarkEnd w:id="9"/>
     </w:p>
     <w:p>
       <w:pPr>
@@ -5361,9 +5567,19 @@
           <w:szCs w:val="24"/>
           <w:lang w:val="cs-CZ"/>
         </w:rPr>
-        <w:lastRenderedPageBreak/>
-        <w:t>Databáze – šifrování, psedonymizace</w:t>
-      </w:r>
+        <w:t xml:space="preserve">Databáze – šifrování, </w:t>
+      </w:r>
+      <w:proofErr w:type="spellStart"/>
+      <w:r>
+        <w:rPr>
+          <w:rFonts w:ascii="Times New Roman" w:hAnsi="Times New Roman" w:cs="Times New Roman"/>
+          <w:sz w:val="24"/>
+          <w:szCs w:val="24"/>
+          <w:lang w:val="cs-CZ"/>
+        </w:rPr>
+        <w:t>psedonymizace</w:t>
+      </w:r>
+      <w:proofErr w:type="spellEnd"/>
     </w:p>
     <w:p>
       <w:pPr>
@@ -5414,7 +5630,27 @@
           <w:szCs w:val="24"/>
           <w:lang w:val="cs-CZ"/>
         </w:rPr>
-        <w:t>počítače zaměstnanců – organizační opatření, směrnice, šifrování disků v počítačích, AntiThiev nástroje</w:t>
+        <w:t xml:space="preserve">počítače zaměstnanců – organizační opatření, směrnice, šifrování disků v počítačích, </w:t>
+      </w:r>
+      <w:proofErr w:type="spellStart"/>
+      <w:r>
+        <w:rPr>
+          <w:rFonts w:ascii="Times New Roman" w:hAnsi="Times New Roman" w:cs="Times New Roman"/>
+          <w:sz w:val="24"/>
+          <w:szCs w:val="24"/>
+          <w:lang w:val="cs-CZ"/>
+        </w:rPr>
+        <w:t>AntiThiev</w:t>
+      </w:r>
+      <w:proofErr w:type="spellEnd"/>
+      <w:r>
+        <w:rPr>
+          <w:rFonts w:ascii="Times New Roman" w:hAnsi="Times New Roman" w:cs="Times New Roman"/>
+          <w:sz w:val="24"/>
+          <w:szCs w:val="24"/>
+          <w:lang w:val="cs-CZ"/>
+        </w:rPr>
+        <w:t xml:space="preserve"> nástroje</w:t>
       </w:r>
     </w:p>
     <w:p>
@@ -5440,7 +5676,27 @@
           <w:szCs w:val="24"/>
           <w:lang w:val="cs-CZ"/>
         </w:rPr>
-        <w:t>Mobilní zařizení – MDM systémy, šifrování úložiště</w:t>
+        <w:t xml:space="preserve">Mobilní </w:t>
+      </w:r>
+      <w:proofErr w:type="spellStart"/>
+      <w:r>
+        <w:rPr>
+          <w:rFonts w:ascii="Times New Roman" w:hAnsi="Times New Roman" w:cs="Times New Roman"/>
+          <w:sz w:val="24"/>
+          <w:szCs w:val="24"/>
+          <w:lang w:val="cs-CZ"/>
+        </w:rPr>
+        <w:t>zařizení</w:t>
+      </w:r>
+      <w:proofErr w:type="spellEnd"/>
+      <w:r>
+        <w:rPr>
+          <w:rFonts w:ascii="Times New Roman" w:hAnsi="Times New Roman" w:cs="Times New Roman"/>
+          <w:sz w:val="24"/>
+          <w:szCs w:val="24"/>
+          <w:lang w:val="cs-CZ"/>
+        </w:rPr>
+        <w:t xml:space="preserve"> – MDM systémy, šifrování úložiště</w:t>
       </w:r>
     </w:p>
     <w:p>
@@ -5466,7 +5722,27 @@
           <w:szCs w:val="24"/>
           <w:lang w:val="cs-CZ"/>
         </w:rPr>
-        <w:t>BYOD - organizační opatření, směrnice, šifrování disků v počítačích, AntiThiev nástroje, Zákaz používání</w:t>
+        <w:t xml:space="preserve">BYOD - organizační opatření, směrnice, šifrování disků v počítačích, </w:t>
+      </w:r>
+      <w:proofErr w:type="spellStart"/>
+      <w:r>
+        <w:rPr>
+          <w:rFonts w:ascii="Times New Roman" w:hAnsi="Times New Roman" w:cs="Times New Roman"/>
+          <w:sz w:val="24"/>
+          <w:szCs w:val="24"/>
+          <w:lang w:val="cs-CZ"/>
+        </w:rPr>
+        <w:t>AntiThiev</w:t>
+      </w:r>
+      <w:proofErr w:type="spellEnd"/>
+      <w:r>
+        <w:rPr>
+          <w:rFonts w:ascii="Times New Roman" w:hAnsi="Times New Roman" w:cs="Times New Roman"/>
+          <w:sz w:val="24"/>
+          <w:szCs w:val="24"/>
+          <w:lang w:val="cs-CZ"/>
+        </w:rPr>
+        <w:t xml:space="preserve"> nástroje, Zákaz používání</w:t>
       </w:r>
     </w:p>
     <w:p>
@@ -5505,13 +5781,29 @@
           <w:lang w:val="cs-CZ"/>
         </w:rPr>
       </w:pPr>
-      <w:bookmarkStart w:id="5" w:name="_Toc502145465"/>
-      <w:r>
-        <w:rPr>
-          <w:rFonts w:ascii="Times New Roman" w:hAnsi="Times New Roman" w:cs="Times New Roman"/>
-          <w:lang w:val="cs-CZ"/>
-        </w:rPr>
-        <w:t xml:space="preserve">Návrh a realizace tech. </w:t>
+      <w:bookmarkStart w:id="10" w:name="_Toc502145465"/>
+      <w:r>
+        <w:rPr>
+          <w:rFonts w:ascii="Times New Roman" w:hAnsi="Times New Roman" w:cs="Times New Roman"/>
+          <w:lang w:val="cs-CZ"/>
+        </w:rPr>
+        <w:t xml:space="preserve">Návrh a realizace </w:t>
+      </w:r>
+      <w:proofErr w:type="spellStart"/>
+      <w:r>
+        <w:rPr>
+          <w:rFonts w:ascii="Times New Roman" w:hAnsi="Times New Roman" w:cs="Times New Roman"/>
+          <w:lang w:val="cs-CZ"/>
+        </w:rPr>
+        <w:t>tech</w:t>
+      </w:r>
+      <w:proofErr w:type="spellEnd"/>
+      <w:r>
+        <w:rPr>
+          <w:rFonts w:ascii="Times New Roman" w:hAnsi="Times New Roman" w:cs="Times New Roman"/>
+          <w:lang w:val="cs-CZ"/>
+        </w:rPr>
+        <w:t xml:space="preserve">. </w:t>
       </w:r>
       <w:r>
         <w:rPr>
@@ -5527,7 +5819,7 @@
         </w:rPr>
         <w:t>patření</w:t>
       </w:r>
-      <w:bookmarkEnd w:id="5"/>
+      <w:bookmarkEnd w:id="10"/>
     </w:p>
     <w:p>
       <w:pPr>
@@ -5552,7 +5844,7 @@
           <w:lang w:val="cs-CZ"/>
         </w:rPr>
       </w:pPr>
-      <w:bookmarkStart w:id="6" w:name="_Toc502145466"/>
+      <w:bookmarkStart w:id="11" w:name="_Toc502145466"/>
       <w:r>
         <w:rPr>
           <w:rFonts w:ascii="Times New Roman" w:hAnsi="Times New Roman" w:cs="Times New Roman"/>
@@ -5560,16 +5852,17 @@
         </w:rPr>
         <w:t>Zhodnocení projektu</w:t>
       </w:r>
-      <w:bookmarkEnd w:id="6"/>
-    </w:p>
-    <w:p>
-      <w:pPr>
-        <w:spacing w:line="360" w:lineRule="auto"/>
-        <w:rPr>
-          <w:rFonts w:ascii="Times New Roman" w:hAnsi="Times New Roman" w:cs="Times New Roman"/>
-          <w:lang w:val="cs-CZ"/>
-        </w:rPr>
-      </w:pPr>
+      <w:bookmarkEnd w:id="11"/>
+    </w:p>
+    <w:p>
+      <w:pPr>
+        <w:spacing w:line="360" w:lineRule="auto"/>
+        <w:rPr>
+          <w:rFonts w:ascii="Times New Roman" w:hAnsi="Times New Roman" w:cs="Times New Roman"/>
+          <w:lang w:val="cs-CZ"/>
+        </w:rPr>
+      </w:pPr>
+      <w:proofErr w:type="spellStart"/>
       <w:r>
         <w:rPr>
           <w:rFonts w:ascii="Times New Roman" w:hAnsi="Times New Roman" w:cs="Times New Roman"/>
@@ -5577,6 +5870,7 @@
         </w:rPr>
         <w:t>ddddddd</w:t>
       </w:r>
+      <w:proofErr w:type="spellEnd"/>
     </w:p>
     <w:p>
       <w:pPr>
@@ -5592,7 +5886,7 @@
           <w:lang w:val="cs-CZ"/>
         </w:rPr>
       </w:pPr>
-      <w:bookmarkStart w:id="7" w:name="_Toc502145467"/>
+      <w:bookmarkStart w:id="12" w:name="_Toc502145467"/>
       <w:r>
         <w:rPr>
           <w:rFonts w:ascii="Times New Roman" w:hAnsi="Times New Roman" w:cs="Times New Roman"/>
@@ -5600,16 +5894,17 @@
         </w:rPr>
         <w:t>Závěr</w:t>
       </w:r>
-      <w:bookmarkEnd w:id="7"/>
-    </w:p>
-    <w:p>
-      <w:pPr>
-        <w:spacing w:line="360" w:lineRule="auto"/>
-        <w:rPr>
-          <w:rFonts w:ascii="Times New Roman" w:hAnsi="Times New Roman" w:cs="Times New Roman"/>
-          <w:lang w:val="cs-CZ"/>
-        </w:rPr>
-      </w:pPr>
+      <w:bookmarkEnd w:id="12"/>
+    </w:p>
+    <w:p>
+      <w:pPr>
+        <w:spacing w:line="360" w:lineRule="auto"/>
+        <w:rPr>
+          <w:rFonts w:ascii="Times New Roman" w:hAnsi="Times New Roman" w:cs="Times New Roman"/>
+          <w:lang w:val="cs-CZ"/>
+        </w:rPr>
+      </w:pPr>
+      <w:proofErr w:type="spellStart"/>
       <w:r>
         <w:rPr>
           <w:rFonts w:ascii="Times New Roman" w:hAnsi="Times New Roman" w:cs="Times New Roman"/>
@@ -5624,6 +5919,7 @@
         </w:rPr>
         <w:t>ddddd</w:t>
       </w:r>
+      <w:proofErr w:type="spellEnd"/>
     </w:p>
     <w:p>
       <w:pPr>
@@ -5689,6 +5985,7 @@
           <w:sz w:val="24"/>
           <w:szCs w:val="24"/>
           <w:shd w:val="clear" w:color="auto" w:fill="FFFFFF"/>
+          <w:lang w:val="cs-CZ"/>
         </w:rPr>
       </w:pPr>
       <w:r>
@@ -5699,6 +5996,7 @@
           <w:color w:val="000000"/>
           <w:sz w:val="24"/>
           <w:szCs w:val="24"/>
+          <w:lang w:val="cs-CZ"/>
         </w:rPr>
         <w:t>NAŘÍZENÍ EVROPSKÉHO PARLAMENTU A RADY (EU) 2016/679: o ochraně fyzických osob v souvislosti se zpracováním osobních údajů a o volném pohybu těchto údajů a o zrušení směrnice 95/46/ES (obecné nařízení o ochraně osobních údajů)</w:t>
       </w:r>
@@ -5709,10 +6007,35 @@
           <w:sz w:val="24"/>
           <w:szCs w:val="24"/>
           <w:shd w:val="clear" w:color="auto" w:fill="FFFFFF"/>
-        </w:rPr>
-        <w:t xml:space="preserve"> [online]. 27.4.2016 [cit. 2018-01-26]. Dostupné z: </w:t>
-      </w:r>
-      <w:hyperlink r:id="rId8" w:history="1">
+          <w:lang w:val="cs-CZ"/>
+        </w:rPr>
+        <w:t xml:space="preserve"> [online]. </w:t>
+      </w:r>
+      <w:proofErr w:type="gramStart"/>
+      <w:r>
+        <w:rPr>
+          <w:rFonts w:ascii="Times New Roman" w:hAnsi="Times New Roman" w:cs="Times New Roman"/>
+          <w:color w:val="000000"/>
+          <w:sz w:val="24"/>
+          <w:szCs w:val="24"/>
+          <w:shd w:val="clear" w:color="auto" w:fill="FFFFFF"/>
+          <w:lang w:val="cs-CZ"/>
+        </w:rPr>
+        <w:t>27.4.2016</w:t>
+      </w:r>
+      <w:proofErr w:type="gramEnd"/>
+      <w:r>
+        <w:rPr>
+          <w:rFonts w:ascii="Times New Roman" w:hAnsi="Times New Roman" w:cs="Times New Roman"/>
+          <w:color w:val="000000"/>
+          <w:sz w:val="24"/>
+          <w:szCs w:val="24"/>
+          <w:shd w:val="clear" w:color="auto" w:fill="FFFFFF"/>
+          <w:lang w:val="cs-CZ"/>
+        </w:rPr>
+        <w:t xml:space="preserve"> [cit. 2018-01-26]. Dostupné z: </w:t>
+      </w:r>
+      <w:hyperlink r:id="rId10" w:history="1">
         <w:r>
           <w:rPr>
             <w:rStyle w:val="Hypertextovodkaz"/>
@@ -5720,6 +6043,7 @@
             <w:sz w:val="24"/>
             <w:szCs w:val="24"/>
             <w:shd w:val="clear" w:color="auto" w:fill="FFFFFF"/>
+            <w:lang w:val="cs-CZ"/>
           </w:rPr>
           <w:t>http://eur-lex.europa.eu/eli/reg/2016/679/oj</w:t>
         </w:r>
@@ -5735,6 +6059,7 @@
           <w:sz w:val="24"/>
           <w:szCs w:val="24"/>
           <w:shd w:val="clear" w:color="auto" w:fill="FFFFFF"/>
+          <w:lang w:val="cs-CZ"/>
         </w:rPr>
       </w:pPr>
     </w:p>
@@ -5747,6 +6072,7 @@
           <w:color w:val="000000"/>
           <w:sz w:val="24"/>
           <w:szCs w:val="24"/>
+          <w:lang w:val="cs-CZ"/>
         </w:rPr>
       </w:pPr>
       <w:r>
@@ -5755,6 +6081,7 @@
           <w:color w:val="000000"/>
           <w:sz w:val="24"/>
           <w:szCs w:val="24"/>
+          <w:lang w:val="cs-CZ"/>
         </w:rPr>
         <w:t>NEZMAR, Luděk. </w:t>
       </w:r>
@@ -5766,6 +6093,7 @@
           <w:color w:val="000000"/>
           <w:sz w:val="24"/>
           <w:szCs w:val="24"/>
+          <w:lang w:val="cs-CZ"/>
         </w:rPr>
         <w:t>GDPR: praktický průvodce implementací</w:t>
       </w:r>
@@ -5775,8 +6103,53 @@
           <w:color w:val="000000"/>
           <w:sz w:val="24"/>
           <w:szCs w:val="24"/>
-        </w:rPr>
-        <w:t>. Praha: Grada Publishing, 2017. Právo pro praxi. ISBN 978-80-271-0668-4.</w:t>
+          <w:lang w:val="cs-CZ"/>
+        </w:rPr>
+        <w:t xml:space="preserve">. Praha: </w:t>
+      </w:r>
+      <w:proofErr w:type="spellStart"/>
+      <w:r>
+        <w:rPr>
+          <w:rFonts w:ascii="Times New Roman" w:eastAsia="Times New Roman" w:hAnsi="Times New Roman" w:cs="Times New Roman"/>
+          <w:color w:val="000000"/>
+          <w:sz w:val="24"/>
+          <w:szCs w:val="24"/>
+          <w:lang w:val="cs-CZ"/>
+        </w:rPr>
+        <w:t>Grada</w:t>
+      </w:r>
+      <w:proofErr w:type="spellEnd"/>
+      <w:r>
+        <w:rPr>
+          <w:rFonts w:ascii="Times New Roman" w:eastAsia="Times New Roman" w:hAnsi="Times New Roman" w:cs="Times New Roman"/>
+          <w:color w:val="000000"/>
+          <w:sz w:val="24"/>
+          <w:szCs w:val="24"/>
+          <w:lang w:val="cs-CZ"/>
+        </w:rPr>
+        <w:t xml:space="preserve"> </w:t>
+      </w:r>
+      <w:proofErr w:type="spellStart"/>
+      <w:r>
+        <w:rPr>
+          <w:rFonts w:ascii="Times New Roman" w:eastAsia="Times New Roman" w:hAnsi="Times New Roman" w:cs="Times New Roman"/>
+          <w:color w:val="000000"/>
+          <w:sz w:val="24"/>
+          <w:szCs w:val="24"/>
+          <w:lang w:val="cs-CZ"/>
+        </w:rPr>
+        <w:t>Publishing</w:t>
+      </w:r>
+      <w:proofErr w:type="spellEnd"/>
+      <w:r>
+        <w:rPr>
+          <w:rFonts w:ascii="Times New Roman" w:eastAsia="Times New Roman" w:hAnsi="Times New Roman" w:cs="Times New Roman"/>
+          <w:color w:val="000000"/>
+          <w:sz w:val="24"/>
+          <w:szCs w:val="24"/>
+          <w:lang w:val="cs-CZ"/>
+        </w:rPr>
+        <w:t>, 2017. Právo pro praxi. ISBN 978-80-271-0668-4.</w:t>
       </w:r>
     </w:p>
     <w:p>
@@ -5798,7 +6171,7 @@
       </w:pPr>
     </w:p>
     <w:sectPr>
-      <w:footerReference w:type="default" r:id="rId9"/>
+      <w:footerReference w:type="default" r:id="rId11"/>
       <w:pgSz w:w="12240" w:h="15840"/>
       <w:pgMar w:top="1701" w:right="1701" w:bottom="1701" w:left="1701" w:header="709" w:footer="709" w:gutter="0"/>
       <w:cols w:space="708"/>
@@ -5806,6 +6179,395 @@
     </w:sectPr>
   </w:body>
 </w:document>
+</file>
+
+<file path=word/comments.xml><?xml version="1.0" encoding="utf-8"?>
+<w:comments xmlns:wpc="http://schemas.microsoft.com/office/word/2010/wordprocessingCanvas" xmlns:cx="http://schemas.microsoft.com/office/drawing/2014/chartex" xmlns:cx1="http://schemas.microsoft.com/office/drawing/2015/9/8/chartex" xmlns:mc="http://schemas.openxmlformats.org/markup-compatibility/2006" xmlns:o="urn:schemas-microsoft-com:office:office" xmlns:r="http://schemas.openxmlformats.org/officeDocument/2006/relationships" xmlns:m="http://schemas.openxmlformats.org/officeDocument/2006/math" xmlns:v="urn:schemas-microsoft-com:vml" xmlns:wp14="http://schemas.microsoft.com/office/word/2010/wordprocessingDrawing" xmlns:wp="http://schemas.openxmlformats.org/drawingml/2006/wordprocessingDrawing" xmlns:w10="urn:schemas-microsoft-com:office:word" xmlns:w="http://schemas.openxmlformats.org/wordprocessingml/2006/main" xmlns:w14="http://schemas.microsoft.com/office/word/2010/wordml" xmlns:w15="http://schemas.microsoft.com/office/word/2012/wordml" xmlns:w16se="http://schemas.microsoft.com/office/word/2015/wordml/symex" xmlns:wpg="http://schemas.microsoft.com/office/word/2010/wordprocessingGroup" xmlns:wpi="http://schemas.microsoft.com/office/word/2010/wordprocessingInk" xmlns:wne="http://schemas.microsoft.com/office/word/2006/wordml" xmlns:wps="http://schemas.microsoft.com/office/word/2010/wordprocessingShape" mc:Ignorable="w14 w15 w16se wp14">
+  <w:comment w:id="4" w:author="Karásek Leoš" w:date="2018-01-28T11:14:00Z" w:initials="KL">
+    <w:p>
+      <w:pPr>
+        <w:pStyle w:val="Textkomente"/>
+      </w:pPr>
+      <w:r>
+        <w:rPr>
+          <w:rStyle w:val="Odkaznakoment"/>
+        </w:rPr>
+        <w:annotationRef/>
+      </w:r>
+      <w:proofErr w:type="spellStart"/>
+      <w:r>
+        <w:t>Validace</w:t>
+      </w:r>
+      <w:proofErr w:type="spellEnd"/>
+      <w:r>
+        <w:t xml:space="preserve"> </w:t>
+      </w:r>
+      <w:proofErr w:type="spellStart"/>
+      <w:r>
+        <w:t>vůču</w:t>
+      </w:r>
+      <w:proofErr w:type="spellEnd"/>
+      <w:r>
+        <w:t xml:space="preserve"> </w:t>
+      </w:r>
+      <w:proofErr w:type="spellStart"/>
+      <w:r>
+        <w:t>registu</w:t>
+      </w:r>
+      <w:proofErr w:type="spellEnd"/>
+      <w:r>
+        <w:t xml:space="preserve"> </w:t>
+      </w:r>
+      <w:proofErr w:type="spellStart"/>
+      <w:r>
+        <w:t>obyvatel</w:t>
+      </w:r>
+      <w:proofErr w:type="spellEnd"/>
+      <w:r>
+        <w:t xml:space="preserve">? </w:t>
+      </w:r>
+      <w:proofErr w:type="spellStart"/>
+      <w:r>
+        <w:t>Vůči</w:t>
+      </w:r>
+      <w:proofErr w:type="spellEnd"/>
+      <w:r>
+        <w:t xml:space="preserve"> </w:t>
+      </w:r>
+      <w:proofErr w:type="spellStart"/>
+      <w:r>
+        <w:t>bankám</w:t>
+      </w:r>
+      <w:proofErr w:type="spellEnd"/>
+      <w:r>
+        <w:t xml:space="preserve"> (AML)? </w:t>
+      </w:r>
+      <w:proofErr w:type="spellStart"/>
+      <w:r>
+        <w:t>V</w:t>
+      </w:r>
+      <w:r>
+        <w:t>ů</w:t>
+      </w:r>
+      <w:r>
+        <w:t>či</w:t>
+      </w:r>
+      <w:proofErr w:type="spellEnd"/>
+      <w:r>
+        <w:t xml:space="preserve"> mob. </w:t>
+      </w:r>
+      <w:proofErr w:type="spellStart"/>
+      <w:r>
+        <w:t>Operátorům</w:t>
+      </w:r>
+      <w:proofErr w:type="spellEnd"/>
+      <w:r>
+        <w:t xml:space="preserve">? </w:t>
+      </w:r>
+      <w:r>
+        <w:t xml:space="preserve">Scan </w:t>
+      </w:r>
+      <w:proofErr w:type="spellStart"/>
+      <w:r>
+        <w:t>dokladů</w:t>
+      </w:r>
+      <w:proofErr w:type="spellEnd"/>
+      <w:r>
+        <w:t>: a OCR?</w:t>
+      </w:r>
+    </w:p>
+  </w:comment>
+  <w:comment w:id="5" w:author="Karásek Leoš" w:date="2018-01-28T11:29:00Z" w:initials="KL">
+    <w:p>
+      <w:pPr>
+        <w:pStyle w:val="Textkomente"/>
+      </w:pPr>
+      <w:r>
+        <w:rPr>
+          <w:rStyle w:val="Odkaznakoment"/>
+        </w:rPr>
+        <w:annotationRef/>
+      </w:r>
+      <w:proofErr w:type="spellStart"/>
+      <w:proofErr w:type="gramStart"/>
+      <w:r>
+        <w:t>doplnit</w:t>
+      </w:r>
+      <w:proofErr w:type="spellEnd"/>
+      <w:proofErr w:type="gramEnd"/>
+    </w:p>
+  </w:comment>
+  <w:comment w:id="6" w:author="Karásek Leoš" w:date="2018-01-28T10:49:00Z" w:initials="KL">
+    <w:p>
+      <w:pPr>
+        <w:pStyle w:val="Textkomente"/>
+      </w:pPr>
+      <w:r>
+        <w:rPr>
+          <w:rStyle w:val="Odkaznakoment"/>
+        </w:rPr>
+        <w:annotationRef/>
+      </w:r>
+      <w:r>
+        <w:t xml:space="preserve">O </w:t>
+      </w:r>
+      <w:proofErr w:type="spellStart"/>
+      <w:r>
+        <w:t>možnostech</w:t>
+      </w:r>
+      <w:proofErr w:type="spellEnd"/>
+      <w:r>
+        <w:t xml:space="preserve"> se “</w:t>
+      </w:r>
+      <w:proofErr w:type="spellStart"/>
+      <w:r>
+        <w:t>vyvinit</w:t>
+      </w:r>
+      <w:proofErr w:type="spellEnd"/>
+      <w:r>
+        <w:t xml:space="preserve">” se </w:t>
+      </w:r>
+      <w:proofErr w:type="spellStart"/>
+      <w:r>
+        <w:t>spíše</w:t>
+      </w:r>
+      <w:proofErr w:type="spellEnd"/>
+      <w:r>
+        <w:t xml:space="preserve"> </w:t>
+      </w:r>
+      <w:proofErr w:type="spellStart"/>
+      <w:r>
+        <w:t>rozepísu</w:t>
+      </w:r>
+      <w:proofErr w:type="spellEnd"/>
+      <w:r>
+        <w:t xml:space="preserve"> v </w:t>
+      </w:r>
+      <w:proofErr w:type="spellStart"/>
+      <w:r>
+        <w:t>závěru</w:t>
+      </w:r>
+      <w:proofErr w:type="spellEnd"/>
+      <w:r>
+        <w:t xml:space="preserve"> </w:t>
+      </w:r>
+      <w:proofErr w:type="spellStart"/>
+      <w:r>
+        <w:t>analýzi</w:t>
+      </w:r>
+      <w:proofErr w:type="spellEnd"/>
+      <w:r>
+        <w:t xml:space="preserve"> a to </w:t>
+      </w:r>
+      <w:proofErr w:type="spellStart"/>
+      <w:r>
+        <w:t>pouze</w:t>
+      </w:r>
+      <w:proofErr w:type="spellEnd"/>
+      <w:r>
+        <w:t xml:space="preserve"> </w:t>
+      </w:r>
+      <w:proofErr w:type="spellStart"/>
+      <w:r>
+        <w:t>oebcně</w:t>
+      </w:r>
+      <w:proofErr w:type="spellEnd"/>
+      <w:r>
+        <w:t>.</w:t>
+      </w:r>
+    </w:p>
+  </w:comment>
+  <w:comment w:id="7" w:author="Karásek Leoš" w:date="2018-01-28T11:38:00Z" w:initials="KL">
+    <w:p>
+      <w:pPr>
+        <w:pStyle w:val="Textkomente"/>
+      </w:pPr>
+      <w:r>
+        <w:rPr>
+          <w:rStyle w:val="Odkaznakoment"/>
+        </w:rPr>
+        <w:annotationRef/>
+      </w:r>
+      <w:proofErr w:type="spellStart"/>
+      <w:r>
+        <w:t>Rodělit</w:t>
+      </w:r>
+      <w:proofErr w:type="spellEnd"/>
+      <w:r>
+        <w:t xml:space="preserve"> </w:t>
+      </w:r>
+      <w:proofErr w:type="spellStart"/>
+      <w:r>
+        <w:t>články</w:t>
+      </w:r>
+      <w:proofErr w:type="spellEnd"/>
+      <w:r>
+        <w:t xml:space="preserve"> </w:t>
+      </w:r>
+      <w:proofErr w:type="spellStart"/>
+      <w:r>
+        <w:t>na</w:t>
+      </w:r>
+      <w:proofErr w:type="spellEnd"/>
+      <w:r>
+        <w:t xml:space="preserve"> </w:t>
+      </w:r>
+      <w:proofErr w:type="spellStart"/>
+      <w:r>
+        <w:t>oddily</w:t>
+      </w:r>
+      <w:proofErr w:type="spellEnd"/>
+      <w:r>
+        <w:t xml:space="preserve"> a u </w:t>
+      </w:r>
+      <w:proofErr w:type="spellStart"/>
+      <w:r>
+        <w:t>každého</w:t>
+      </w:r>
+      <w:proofErr w:type="spellEnd"/>
+      <w:r>
+        <w:t xml:space="preserve"> </w:t>
+      </w:r>
+      <w:proofErr w:type="spellStart"/>
+      <w:r>
+        <w:t>oddíli</w:t>
+      </w:r>
+      <w:proofErr w:type="spellEnd"/>
+      <w:r>
+        <w:t xml:space="preserve"> </w:t>
+      </w:r>
+      <w:proofErr w:type="spellStart"/>
+      <w:r>
+        <w:t>krátký</w:t>
+      </w:r>
+      <w:proofErr w:type="spellEnd"/>
+      <w:r>
+        <w:t xml:space="preserve"> </w:t>
+      </w:r>
+      <w:proofErr w:type="spellStart"/>
+      <w:r>
+        <w:t>úvod</w:t>
+      </w:r>
+      <w:proofErr w:type="spellEnd"/>
+      <w:r>
+        <w:t>?</w:t>
+      </w:r>
+    </w:p>
+    <w:p>
+      <w:pPr>
+        <w:pStyle w:val="Textkomente"/>
+      </w:pPr>
+    </w:p>
+  </w:comment>
+  <w:comment w:id="8" w:author="Karásek Leoš" w:date="2018-01-28T11:22:00Z" w:initials="KL">
+    <w:p>
+      <w:pPr>
+        <w:pStyle w:val="Textkomente"/>
+      </w:pPr>
+      <w:r>
+        <w:rPr>
+          <w:rStyle w:val="Odkaznakoment"/>
+        </w:rPr>
+        <w:annotationRef/>
+      </w:r>
+      <w:proofErr w:type="spellStart"/>
+      <w:r>
+        <w:t>Zpravování</w:t>
+      </w:r>
+      <w:proofErr w:type="spellEnd"/>
+      <w:r>
+        <w:t xml:space="preserve"> pro </w:t>
+      </w:r>
+      <w:proofErr w:type="spellStart"/>
+      <w:r>
+        <w:t>statistiky</w:t>
+      </w:r>
+      <w:proofErr w:type="spellEnd"/>
+      <w:r>
+        <w:t xml:space="preserve">, </w:t>
+      </w:r>
+      <w:proofErr w:type="spellStart"/>
+      <w:r>
+        <w:t>archivaci</w:t>
+      </w:r>
+      <w:proofErr w:type="spellEnd"/>
+      <w:r>
+        <w:t xml:space="preserve">, </w:t>
+      </w:r>
+      <w:proofErr w:type="spellStart"/>
+      <w:r>
+        <w:t>věda</w:t>
+      </w:r>
+      <w:proofErr w:type="spellEnd"/>
+      <w:r>
+        <w:t xml:space="preserve">, </w:t>
+      </w:r>
+      <w:proofErr w:type="spellStart"/>
+      <w:r>
+        <w:t>historie</w:t>
+      </w:r>
+      <w:proofErr w:type="spellEnd"/>
+      <w:r>
+        <w:t xml:space="preserve">. </w:t>
+      </w:r>
+      <w:proofErr w:type="spellStart"/>
+      <w:r>
+        <w:t>Ještě</w:t>
+      </w:r>
+      <w:proofErr w:type="spellEnd"/>
+      <w:r>
+        <w:t xml:space="preserve"> </w:t>
+      </w:r>
+      <w:proofErr w:type="spellStart"/>
+      <w:r>
+        <w:t>nevím</w:t>
+      </w:r>
+      <w:proofErr w:type="spellEnd"/>
+      <w:r>
+        <w:t xml:space="preserve"> </w:t>
+      </w:r>
+      <w:proofErr w:type="spellStart"/>
+      <w:r>
+        <w:t>zda</w:t>
+      </w:r>
+      <w:proofErr w:type="spellEnd"/>
+      <w:r>
+        <w:t xml:space="preserve"> </w:t>
+      </w:r>
+      <w:proofErr w:type="spellStart"/>
+      <w:r>
+        <w:t>zahrnu</w:t>
+      </w:r>
+      <w:proofErr w:type="spellEnd"/>
+      <w:r>
+        <w:t xml:space="preserve"> do </w:t>
+      </w:r>
+      <w:proofErr w:type="spellStart"/>
+      <w:r>
+        <w:t>této</w:t>
+      </w:r>
+      <w:proofErr w:type="spellEnd"/>
+      <w:r>
+        <w:t xml:space="preserve"> </w:t>
+      </w:r>
+      <w:proofErr w:type="spellStart"/>
+      <w:r>
+        <w:t>práce</w:t>
+      </w:r>
+      <w:proofErr w:type="spellEnd"/>
+    </w:p>
+  </w:comment>
+</w:comments>
+</file>
+
+<file path=word/commentsExtended.xml><?xml version="1.0" encoding="utf-8"?>
+<w15:commentsEx xmlns:wpc="http://schemas.microsoft.com/office/word/2010/wordprocessingCanvas" xmlns:cx="http://schemas.microsoft.com/office/drawing/2014/chartex" xmlns:cx1="http://schemas.microsoft.com/office/drawing/2015/9/8/chartex" xmlns:mc="http://schemas.openxmlformats.org/markup-compatibility/2006" xmlns:o="urn:schemas-microsoft-com:office:office" xmlns:r="http://schemas.openxmlformats.org/officeDocument/2006/relationships" xmlns:m="http://schemas.openxmlformats.org/officeDocument/2006/math" xmlns:v="urn:schemas-microsoft-com:vml" xmlns:wp14="http://schemas.microsoft.com/office/word/2010/wordprocessingDrawing" xmlns:wp="http://schemas.openxmlformats.org/drawingml/2006/wordprocessingDrawing" xmlns:w10="urn:schemas-microsoft-com:office:word" xmlns:w="http://schemas.openxmlformats.org/wordprocessingml/2006/main" xmlns:w14="http://schemas.microsoft.com/office/word/2010/wordml" xmlns:w15="http://schemas.microsoft.com/office/word/2012/wordml" xmlns:w16se="http://schemas.microsoft.com/office/word/2015/wordml/symex" xmlns:wpg="http://schemas.microsoft.com/office/word/2010/wordprocessingGroup" xmlns:wpi="http://schemas.microsoft.com/office/word/2010/wordprocessingInk" xmlns:wne="http://schemas.microsoft.com/office/word/2006/wordml" xmlns:wps="http://schemas.microsoft.com/office/word/2010/wordprocessingShape" mc:Ignorable="w14 w15 w16se wp14">
+  <w15:commentEx w15:paraId="614D3D42" w15:done="0"/>
+  <w15:commentEx w15:paraId="5AC503F9" w15:done="0"/>
+  <w15:commentEx w15:paraId="405F83BD" w15:done="0"/>
+  <w15:commentEx w15:paraId="7278032C" w15:done="0"/>
+  <w15:commentEx w15:paraId="4C93666B" w15:done="0"/>
+</w15:commentsEx>
 </file>
 
 <file path=word/endnotes.xml><?xml version="1.0" encoding="utf-8"?>
@@ -6273,6 +7035,14 @@
     <w:abstractNumId w:val="2"/>
   </w:num>
 </w:numbering>
+</file>
+
+<file path=word/people.xml><?xml version="1.0" encoding="utf-8"?>
+<w15:people xmlns:wpc="http://schemas.microsoft.com/office/word/2010/wordprocessingCanvas" xmlns:cx="http://schemas.microsoft.com/office/drawing/2014/chartex" xmlns:cx1="http://schemas.microsoft.com/office/drawing/2015/9/8/chartex" xmlns:mc="http://schemas.openxmlformats.org/markup-compatibility/2006" xmlns:o="urn:schemas-microsoft-com:office:office" xmlns:r="http://schemas.openxmlformats.org/officeDocument/2006/relationships" xmlns:m="http://schemas.openxmlformats.org/officeDocument/2006/math" xmlns:v="urn:schemas-microsoft-com:vml" xmlns:wp14="http://schemas.microsoft.com/office/word/2010/wordprocessingDrawing" xmlns:wp="http://schemas.openxmlformats.org/drawingml/2006/wordprocessingDrawing" xmlns:w10="urn:schemas-microsoft-com:office:word" xmlns:w="http://schemas.openxmlformats.org/wordprocessingml/2006/main" xmlns:w14="http://schemas.microsoft.com/office/word/2010/wordml" xmlns:w15="http://schemas.microsoft.com/office/word/2012/wordml" xmlns:w16se="http://schemas.microsoft.com/office/word/2015/wordml/symex" xmlns:wpg="http://schemas.microsoft.com/office/word/2010/wordprocessingGroup" xmlns:wpi="http://schemas.microsoft.com/office/word/2010/wordprocessingInk" xmlns:wne="http://schemas.microsoft.com/office/word/2006/wordml" xmlns:wps="http://schemas.microsoft.com/office/word/2010/wordprocessingShape" mc:Ignorable="w14 w15 w16se wp14">
+  <w15:person w15:author="Karásek Leoš">
+    <w15:presenceInfo w15:providerId="AD" w15:userId="S-1-5-21-2318265290-742961591-722532207-126382"/>
+  </w15:person>
+</w15:people>
 </file>
 
 <file path=word/styles.xml><?xml version="1.0" encoding="utf-8"?>
@@ -6963,6 +7733,104 @@
       <w:szCs w:val="24"/>
     </w:rPr>
   </w:style>
+  <w:style w:type="character" w:styleId="Odkaznakoment">
+    <w:name w:val="annotation reference"/>
+    <w:basedOn w:val="Standardnpsmoodstavce"/>
+    <w:uiPriority w:val="99"/>
+    <w:semiHidden/>
+    <w:unhideWhenUsed/>
+    <w:rsid w:val="00E76856"/>
+    <w:rPr>
+      <w:sz w:val="16"/>
+      <w:szCs w:val="16"/>
+    </w:rPr>
+  </w:style>
+  <w:style w:type="paragraph" w:styleId="Textkomente">
+    <w:name w:val="annotation text"/>
+    <w:basedOn w:val="Normln"/>
+    <w:link w:val="TextkomenteChar"/>
+    <w:uiPriority w:val="99"/>
+    <w:semiHidden/>
+    <w:unhideWhenUsed/>
+    <w:rsid w:val="00E76856"/>
+    <w:pPr>
+      <w:spacing w:line="240" w:lineRule="auto"/>
+    </w:pPr>
+    <w:rPr>
+      <w:sz w:val="20"/>
+      <w:szCs w:val="20"/>
+    </w:rPr>
+  </w:style>
+  <w:style w:type="character" w:customStyle="1" w:styleId="TextkomenteChar">
+    <w:name w:val="Text komentáře Char"/>
+    <w:basedOn w:val="Standardnpsmoodstavce"/>
+    <w:link w:val="Textkomente"/>
+    <w:uiPriority w:val="99"/>
+    <w:semiHidden/>
+    <w:rsid w:val="00E76856"/>
+    <w:rPr>
+      <w:sz w:val="20"/>
+      <w:szCs w:val="20"/>
+    </w:rPr>
+  </w:style>
+  <w:style w:type="paragraph" w:styleId="Pedmtkomente">
+    <w:name w:val="annotation subject"/>
+    <w:basedOn w:val="Textkomente"/>
+    <w:next w:val="Textkomente"/>
+    <w:link w:val="PedmtkomenteChar"/>
+    <w:uiPriority w:val="99"/>
+    <w:semiHidden/>
+    <w:unhideWhenUsed/>
+    <w:rsid w:val="00E76856"/>
+    <w:rPr>
+      <w:b/>
+      <w:bCs/>
+    </w:rPr>
+  </w:style>
+  <w:style w:type="character" w:customStyle="1" w:styleId="PedmtkomenteChar">
+    <w:name w:val="Předmět komentáře Char"/>
+    <w:basedOn w:val="TextkomenteChar"/>
+    <w:link w:val="Pedmtkomente"/>
+    <w:uiPriority w:val="99"/>
+    <w:semiHidden/>
+    <w:rsid w:val="00E76856"/>
+    <w:rPr>
+      <w:b/>
+      <w:bCs/>
+      <w:sz w:val="20"/>
+      <w:szCs w:val="20"/>
+    </w:rPr>
+  </w:style>
+  <w:style w:type="paragraph" w:styleId="Textbubliny">
+    <w:name w:val="Balloon Text"/>
+    <w:basedOn w:val="Normln"/>
+    <w:link w:val="TextbublinyChar"/>
+    <w:uiPriority w:val="99"/>
+    <w:semiHidden/>
+    <w:unhideWhenUsed/>
+    <w:rsid w:val="00E76856"/>
+    <w:pPr>
+      <w:spacing w:after="0" w:line="240" w:lineRule="auto"/>
+    </w:pPr>
+    <w:rPr>
+      <w:rFonts w:ascii="Segoe UI" w:hAnsi="Segoe UI" w:cs="Segoe UI"/>
+      <w:sz w:val="18"/>
+      <w:szCs w:val="18"/>
+    </w:rPr>
+  </w:style>
+  <w:style w:type="character" w:customStyle="1" w:styleId="TextbublinyChar">
+    <w:name w:val="Text bubliny Char"/>
+    <w:basedOn w:val="Standardnpsmoodstavce"/>
+    <w:link w:val="Textbubliny"/>
+    <w:uiPriority w:val="99"/>
+    <w:semiHidden/>
+    <w:rsid w:val="00E76856"/>
+    <w:rPr>
+      <w:rFonts w:ascii="Segoe UI" w:hAnsi="Segoe UI" w:cs="Segoe UI"/>
+      <w:sz w:val="18"/>
+      <w:szCs w:val="18"/>
+    </w:rPr>
+  </w:style>
 </w:styles>
 </file>
 
@@ -7232,7 +8100,7 @@
 </file>
 
 <file path=customXml/itemProps1.xml><?xml version="1.0" encoding="utf-8"?>
-<ds:datastoreItem xmlns:ds="http://schemas.openxmlformats.org/officeDocument/2006/customXml" ds:itemID="{2FCA501B-3C86-4FAB-939B-8CD1D849A772}">
+<ds:datastoreItem xmlns:ds="http://schemas.openxmlformats.org/officeDocument/2006/customXml" ds:itemID="{4B49BAD3-0B6E-4E67-9268-FCFC686B0D9F}">
   <ds:schemaRefs>
     <ds:schemaRef ds:uri="http://schemas.openxmlformats.org/officeDocument/2006/bibliography"/>
   </ds:schemaRefs>

--- a/Baklarka.docx
+++ b/Baklarka.docx
@@ -1,6 +1,6 @@
 
 <file path=word/document.xml><?xml version="1.0" encoding="utf-8"?>
-<w:document xmlns:wpc="http://schemas.microsoft.com/office/word/2010/wordprocessingCanvas" xmlns:cx="http://schemas.microsoft.com/office/drawing/2014/chartex" xmlns:cx1="http://schemas.microsoft.com/office/drawing/2015/9/8/chartex" xmlns:mc="http://schemas.openxmlformats.org/markup-compatibility/2006" xmlns:o="urn:schemas-microsoft-com:office:office" xmlns:r="http://schemas.openxmlformats.org/officeDocument/2006/relationships" xmlns:m="http://schemas.openxmlformats.org/officeDocument/2006/math" xmlns:v="urn:schemas-microsoft-com:vml" xmlns:wp14="http://schemas.microsoft.com/office/word/2010/wordprocessingDrawing" xmlns:wp="http://schemas.openxmlformats.org/drawingml/2006/wordprocessingDrawing" xmlns:w10="urn:schemas-microsoft-com:office:word" xmlns:w="http://schemas.openxmlformats.org/wordprocessingml/2006/main" xmlns:w14="http://schemas.microsoft.com/office/word/2010/wordml" xmlns:w15="http://schemas.microsoft.com/office/word/2012/wordml" xmlns:w16se="http://schemas.microsoft.com/office/word/2015/wordml/symex" xmlns:wpg="http://schemas.microsoft.com/office/word/2010/wordprocessingGroup" xmlns:wpi="http://schemas.microsoft.com/office/word/2010/wordprocessingInk" xmlns:wne="http://schemas.microsoft.com/office/word/2006/wordml" xmlns:wps="http://schemas.microsoft.com/office/word/2010/wordprocessingShape" mc:Ignorable="w14 w15 w16se wp14">
+<w:document xmlns:wpc="http://schemas.microsoft.com/office/word/2010/wordprocessingCanvas" xmlns:mc="http://schemas.openxmlformats.org/markup-compatibility/2006" xmlns:o="urn:schemas-microsoft-com:office:office" xmlns:r="http://schemas.openxmlformats.org/officeDocument/2006/relationships" xmlns:m="http://schemas.openxmlformats.org/officeDocument/2006/math" xmlns:v="urn:schemas-microsoft-com:vml" xmlns:wp14="http://schemas.microsoft.com/office/word/2010/wordprocessingDrawing" xmlns:wp="http://schemas.openxmlformats.org/drawingml/2006/wordprocessingDrawing" xmlns:w10="urn:schemas-microsoft-com:office:word" xmlns:w="http://schemas.openxmlformats.org/wordprocessingml/2006/main" xmlns:w14="http://schemas.microsoft.com/office/word/2010/wordml" xmlns:w15="http://schemas.microsoft.com/office/word/2012/wordml" xmlns:wpg="http://schemas.microsoft.com/office/word/2010/wordprocessingGroup" xmlns:wpi="http://schemas.microsoft.com/office/word/2010/wordprocessingInk" xmlns:wne="http://schemas.microsoft.com/office/word/2006/wordml" xmlns:wps="http://schemas.microsoft.com/office/word/2010/wordprocessingShape" mc:Ignorable="w14 w15 wp14">
   <w:body>
     <w:p>
       <w:pPr>
@@ -2815,7 +2815,15 @@
           <w:bCs/>
           <w:lang w:val="cs-CZ"/>
         </w:rPr>
-        <w:t xml:space="preserve">Známé spise jako </w:t>
+        <w:t>Známé spíš</w:t>
+      </w:r>
+      <w:r>
+        <w:rPr>
+          <w:rFonts w:ascii="Times New Roman" w:hAnsi="Times New Roman" w:cs="Times New Roman"/>
+          <w:bCs/>
+          <w:lang w:val="cs-CZ"/>
+        </w:rPr>
+        <w:t xml:space="preserve">e jako </w:t>
       </w:r>
       <w:r>
         <w:rPr>
@@ -3020,6 +3028,7 @@
           <w:rFonts w:ascii="Times New Roman" w:hAnsi="Times New Roman" w:cs="Times New Roman"/>
           <w:lang w:val="cs-CZ"/>
         </w:rPr>
+        <w:lastRenderedPageBreak/>
         <w:t>Analýza dopadových kritérií</w:t>
       </w:r>
       <w:bookmarkEnd w:id="2"/>
@@ -3068,7 +3077,943 @@
           <w:szCs w:val="24"/>
           <w:lang w:val="cs-CZ"/>
         </w:rPr>
-        <w:t xml:space="preserve">stažena z oficiálního věstníku Evropské unie dne </w:t>
+        <w:t>stažena z </w:t>
+      </w:r>
+      <w:hyperlink r:id="rId8" w:history="1">
+        <w:r>
+          <w:rPr>
+            <w:rStyle w:val="Hypertextovodkaz"/>
+            <w:rFonts w:ascii="Times New Roman" w:hAnsi="Times New Roman" w:cs="Times New Roman"/>
+            <w:sz w:val="24"/>
+            <w:szCs w:val="24"/>
+            <w:shd w:val="clear" w:color="auto" w:fill="FFFFFF"/>
+            <w:lang w:val="cs-CZ"/>
+          </w:rPr>
+          <w:t>http://eur-lex.europa.eu</w:t>
+        </w:r>
+      </w:hyperlink>
+      <w:r>
+        <w:rPr>
+          <w:rFonts w:ascii="Times New Roman" w:hAnsi="Times New Roman" w:cs="Times New Roman"/>
+          <w:sz w:val="24"/>
+          <w:szCs w:val="24"/>
+          <w:shd w:val="clear" w:color="auto" w:fill="FFFFFF"/>
+          <w:lang w:val="cs-CZ"/>
+        </w:rPr>
+        <w:t xml:space="preserve"> </w:t>
+      </w:r>
+      <w:r>
+        <w:rPr>
+          <w:rFonts w:ascii="Times New Roman" w:hAnsi="Times New Roman" w:cs="Times New Roman"/>
+          <w:sz w:val="24"/>
+          <w:szCs w:val="24"/>
+          <w:lang w:val="cs-CZ"/>
+        </w:rPr>
+        <w:t xml:space="preserve">dne </w:t>
+      </w:r>
+      <w:r>
+        <w:rPr>
+          <w:rFonts w:ascii="Times New Roman" w:hAnsi="Times New Roman" w:cs="Times New Roman"/>
+          <w:sz w:val="24"/>
+          <w:szCs w:val="24"/>
+          <w:lang w:val="cs-CZ"/>
+        </w:rPr>
+        <w:t>19. 10. 2017.</w:t>
+      </w:r>
+    </w:p>
+    <w:p>
+      <w:pPr>
+        <w:spacing w:line="360" w:lineRule="auto"/>
+        <w:rPr>
+          <w:rFonts w:ascii="Times New Roman" w:hAnsi="Times New Roman" w:cs="Times New Roman"/>
+          <w:sz w:val="24"/>
+          <w:szCs w:val="24"/>
+          <w:lang w:val="cs-CZ"/>
+        </w:rPr>
+      </w:pPr>
+      <w:r>
+        <w:rPr>
+          <w:rFonts w:ascii="Times New Roman" w:hAnsi="Times New Roman" w:cs="Times New Roman"/>
+          <w:sz w:val="24"/>
+          <w:szCs w:val="24"/>
+          <w:lang w:val="cs-CZ"/>
+        </w:rPr>
+        <w:t>N</w:t>
+      </w:r>
+      <w:r>
+        <w:rPr>
+          <w:rFonts w:ascii="Times New Roman" w:hAnsi="Times New Roman" w:cs="Times New Roman"/>
+          <w:sz w:val="24"/>
+          <w:szCs w:val="24"/>
+          <w:lang w:val="cs-CZ"/>
+        </w:rPr>
+        <w:t xml:space="preserve">ejsou </w:t>
+      </w:r>
+      <w:r>
+        <w:rPr>
+          <w:rFonts w:ascii="Times New Roman" w:hAnsi="Times New Roman" w:cs="Times New Roman"/>
+          <w:sz w:val="24"/>
+          <w:szCs w:val="24"/>
+          <w:lang w:val="cs-CZ"/>
+        </w:rPr>
+        <w:t>brány v potaz</w:t>
+      </w:r>
+      <w:r>
+        <w:rPr>
+          <w:rFonts w:ascii="Times New Roman" w:hAnsi="Times New Roman" w:cs="Times New Roman"/>
+          <w:sz w:val="24"/>
+          <w:szCs w:val="24"/>
+          <w:lang w:val="cs-CZ"/>
+        </w:rPr>
+        <w:t xml:space="preserve"> různé výjimky a možnosti změkčení dopadu směrnice, které se většinou týkají státních či vědeckých ins</w:t>
+      </w:r>
+      <w:r>
+        <w:rPr>
+          <w:rFonts w:ascii="Times New Roman" w:hAnsi="Times New Roman" w:cs="Times New Roman"/>
+          <w:sz w:val="24"/>
+          <w:szCs w:val="24"/>
+          <w:lang w:val="cs-CZ"/>
+        </w:rPr>
+        <w:t>titucí, nebo speciálních případů</w:t>
+      </w:r>
+      <w:r>
+        <w:rPr>
+          <w:rFonts w:ascii="Times New Roman" w:hAnsi="Times New Roman" w:cs="Times New Roman"/>
+          <w:sz w:val="24"/>
+          <w:szCs w:val="24"/>
+          <w:lang w:val="cs-CZ"/>
+        </w:rPr>
+        <w:t xml:space="preserve">. </w:t>
+      </w:r>
+    </w:p>
+    <w:p>
+      <w:pPr>
+        <w:spacing w:line="360" w:lineRule="auto"/>
+        <w:rPr>
+          <w:rFonts w:ascii="Times New Roman" w:hAnsi="Times New Roman" w:cs="Times New Roman"/>
+          <w:sz w:val="24"/>
+          <w:szCs w:val="24"/>
+          <w:lang w:val="cs-CZ"/>
+        </w:rPr>
+      </w:pPr>
+      <w:r>
+        <w:rPr>
+          <w:rFonts w:ascii="Times New Roman" w:hAnsi="Times New Roman" w:cs="Times New Roman"/>
+          <w:sz w:val="24"/>
+          <w:szCs w:val="24"/>
+          <w:lang w:val="cs-CZ"/>
+        </w:rPr>
+        <w:t>Z výše uvedeného</w:t>
+      </w:r>
+      <w:r>
+        <w:rPr>
+          <w:rFonts w:ascii="Times New Roman" w:hAnsi="Times New Roman" w:cs="Times New Roman"/>
+          <w:sz w:val="24"/>
+          <w:szCs w:val="24"/>
+          <w:lang w:val="cs-CZ"/>
+        </w:rPr>
+        <w:t xml:space="preserve"> </w:t>
+      </w:r>
+      <w:r>
+        <w:rPr>
+          <w:rFonts w:ascii="Times New Roman" w:hAnsi="Times New Roman" w:cs="Times New Roman"/>
+          <w:sz w:val="24"/>
+          <w:szCs w:val="24"/>
+          <w:lang w:val="cs-CZ"/>
+        </w:rPr>
+        <w:t> tohoto dokumentu vy</w:t>
+      </w:r>
+      <w:r>
+        <w:rPr>
+          <w:rFonts w:ascii="Times New Roman" w:hAnsi="Times New Roman" w:cs="Times New Roman"/>
+          <w:sz w:val="24"/>
+          <w:szCs w:val="24"/>
+          <w:lang w:val="cs-CZ"/>
+        </w:rPr>
+        <w:t>plývá, že určitá</w:t>
+      </w:r>
+      <w:r>
+        <w:rPr>
+          <w:rFonts w:ascii="Times New Roman" w:hAnsi="Times New Roman" w:cs="Times New Roman"/>
+          <w:sz w:val="24"/>
+          <w:szCs w:val="24"/>
+          <w:lang w:val="cs-CZ"/>
+        </w:rPr>
+        <w:t xml:space="preserve"> technická opatřen</w:t>
+      </w:r>
+      <w:r>
+        <w:rPr>
+          <w:rFonts w:ascii="Times New Roman" w:hAnsi="Times New Roman" w:cs="Times New Roman"/>
+          <w:sz w:val="24"/>
+          <w:szCs w:val="24"/>
+          <w:lang w:val="cs-CZ"/>
+        </w:rPr>
+        <w:t>í bude vhodné</w:t>
+      </w:r>
+      <w:r>
+        <w:rPr>
+          <w:rFonts w:ascii="Times New Roman" w:hAnsi="Times New Roman" w:cs="Times New Roman"/>
+          <w:sz w:val="24"/>
+          <w:szCs w:val="24"/>
+          <w:lang w:val="cs-CZ"/>
+        </w:rPr>
+        <w:t xml:space="preserve"> př</w:t>
+      </w:r>
+      <w:r>
+        <w:rPr>
+          <w:rFonts w:ascii="Times New Roman" w:hAnsi="Times New Roman" w:cs="Times New Roman"/>
+          <w:sz w:val="24"/>
+          <w:szCs w:val="24"/>
+          <w:lang w:val="cs-CZ"/>
+        </w:rPr>
+        <w:t>i</w:t>
+      </w:r>
+      <w:r>
+        <w:rPr>
+          <w:rFonts w:ascii="Times New Roman" w:hAnsi="Times New Roman" w:cs="Times New Roman"/>
+          <w:sz w:val="24"/>
+          <w:szCs w:val="24"/>
+          <w:lang w:val="cs-CZ"/>
+        </w:rPr>
+        <w:t>jmou</w:t>
+      </w:r>
+      <w:r>
+        <w:rPr>
+          <w:rFonts w:ascii="Times New Roman" w:hAnsi="Times New Roman" w:cs="Times New Roman"/>
+          <w:sz w:val="24"/>
+          <w:szCs w:val="24"/>
+          <w:lang w:val="cs-CZ"/>
+        </w:rPr>
+        <w:t>t</w:t>
+      </w:r>
+      <w:r>
+        <w:rPr>
+          <w:rFonts w:ascii="Times New Roman" w:hAnsi="Times New Roman" w:cs="Times New Roman"/>
+          <w:sz w:val="24"/>
+          <w:szCs w:val="24"/>
+          <w:lang w:val="cs-CZ"/>
+        </w:rPr>
+        <w:t xml:space="preserve"> k naplnění souladu s následujícími články.</w:t>
+      </w:r>
+    </w:p>
+    <w:p>
+      <w:pPr>
+        <w:spacing w:line="360" w:lineRule="auto"/>
+        <w:jc w:val="center"/>
+        <w:rPr>
+          <w:rFonts w:ascii="Times New Roman" w:hAnsi="Times New Roman" w:cs="Times New Roman"/>
+          <w:b/>
+          <w:sz w:val="24"/>
+          <w:szCs w:val="24"/>
+          <w:lang w:val="cs-CZ"/>
+        </w:rPr>
+      </w:pPr>
+      <w:r>
+        <w:rPr>
+          <w:rFonts w:ascii="Times New Roman" w:hAnsi="Times New Roman" w:cs="Times New Roman"/>
+          <w:b/>
+          <w:sz w:val="24"/>
+          <w:szCs w:val="24"/>
+          <w:highlight w:val="yellow"/>
+          <w:lang w:val="cs-CZ"/>
+        </w:rPr>
+        <w:t>Kapitola II</w:t>
+      </w:r>
+    </w:p>
+    <w:p>
+      <w:pPr>
+        <w:spacing w:line="360" w:lineRule="auto"/>
+        <w:rPr>
+          <w:rFonts w:ascii="Times New Roman" w:hAnsi="Times New Roman" w:cs="Times New Roman"/>
+          <w:b/>
+          <w:sz w:val="24"/>
+          <w:szCs w:val="24"/>
+          <w:lang w:val="cs-CZ"/>
+        </w:rPr>
+      </w:pPr>
+      <w:r>
+        <w:rPr>
+          <w:rFonts w:ascii="Times New Roman" w:hAnsi="Times New Roman" w:cs="Times New Roman"/>
+          <w:b/>
+          <w:sz w:val="24"/>
+          <w:szCs w:val="24"/>
+          <w:lang w:val="cs-CZ"/>
+        </w:rPr>
+        <w:t>Článek 5 odstavec 1</w:t>
+      </w:r>
+      <w:r>
+        <w:rPr>
+          <w:rFonts w:ascii="Times New Roman" w:hAnsi="Times New Roman" w:cs="Times New Roman"/>
+          <w:b/>
+          <w:sz w:val="24"/>
+          <w:szCs w:val="24"/>
+          <w:lang w:val="cs-CZ"/>
+        </w:rPr>
+        <w:t>.</w:t>
+      </w:r>
+      <w:r>
+        <w:rPr>
+          <w:rFonts w:ascii="Times New Roman" w:hAnsi="Times New Roman" w:cs="Times New Roman"/>
+          <w:b/>
+          <w:sz w:val="24"/>
+          <w:szCs w:val="24"/>
+          <w:lang w:val="cs-CZ"/>
+        </w:rPr>
+        <w:t xml:space="preserve">  </w:t>
+      </w:r>
+    </w:p>
+    <w:p>
+      <w:pPr>
+        <w:spacing w:line="360" w:lineRule="auto"/>
+        <w:rPr>
+          <w:rFonts w:ascii="Times New Roman" w:hAnsi="Times New Roman" w:cs="Times New Roman"/>
+          <w:sz w:val="24"/>
+          <w:szCs w:val="24"/>
+          <w:lang w:val="cs-CZ"/>
+        </w:rPr>
+      </w:pPr>
+      <w:r>
+        <w:rPr>
+          <w:rFonts w:ascii="Times New Roman" w:hAnsi="Times New Roman" w:cs="Times New Roman"/>
+          <w:sz w:val="24"/>
+          <w:szCs w:val="24"/>
+          <w:lang w:val="cs-CZ"/>
+        </w:rPr>
+        <w:t xml:space="preserve">Hovoří především o zásadách zpracování osobních údajů. Hned v písm. a) je poukazováno na nutnost data zpracovávat korektně a zákonným způsobem. </w:t>
+      </w:r>
+      <w:r>
+        <w:rPr>
+          <w:rFonts w:ascii="Times New Roman" w:hAnsi="Times New Roman" w:cs="Times New Roman"/>
+          <w:sz w:val="24"/>
+          <w:szCs w:val="24"/>
+          <w:lang w:val="cs-CZ"/>
+        </w:rPr>
+        <w:t>Osobní údaje musí být shromažďovány</w:t>
+      </w:r>
+      <w:r>
+        <w:rPr>
+          <w:rFonts w:ascii="Times New Roman" w:hAnsi="Times New Roman" w:cs="Times New Roman"/>
+          <w:sz w:val="24"/>
+          <w:szCs w:val="24"/>
+          <w:lang w:val="cs-CZ"/>
+        </w:rPr>
+        <w:t xml:space="preserve"> za jasně definovaným a legitimním účelem a dle písm. c) musí být </w:t>
+      </w:r>
+      <w:r>
+        <w:rPr>
+          <w:rFonts w:ascii="Times New Roman" w:hAnsi="Times New Roman" w:cs="Times New Roman"/>
+          <w:sz w:val="24"/>
+          <w:szCs w:val="24"/>
+          <w:lang w:val="cs-CZ"/>
+        </w:rPr>
+        <w:t>také minimalizovány</w:t>
+      </w:r>
+      <w:r>
+        <w:rPr>
+          <w:rFonts w:ascii="Times New Roman" w:hAnsi="Times New Roman" w:cs="Times New Roman"/>
+          <w:sz w:val="24"/>
+          <w:szCs w:val="24"/>
+          <w:lang w:val="cs-CZ"/>
+        </w:rPr>
+        <w:t xml:space="preserve"> na nezbytný rozsah.</w:t>
+      </w:r>
+    </w:p>
+    <w:p>
+      <w:pPr>
+        <w:spacing w:line="360" w:lineRule="auto"/>
+        <w:rPr>
+          <w:rFonts w:ascii="Times New Roman" w:hAnsi="Times New Roman" w:cs="Times New Roman"/>
+          <w:sz w:val="24"/>
+          <w:szCs w:val="24"/>
+          <w:lang w:val="cs-CZ"/>
+        </w:rPr>
+      </w:pPr>
+      <w:r>
+        <w:rPr>
+          <w:rFonts w:ascii="Times New Roman" w:hAnsi="Times New Roman" w:cs="Times New Roman"/>
+          <w:sz w:val="24"/>
+          <w:szCs w:val="24"/>
+          <w:lang w:val="cs-CZ"/>
+        </w:rPr>
+        <w:t>písm. d</w:t>
+      </w:r>
+      <w:r>
+        <w:rPr>
+          <w:rFonts w:ascii="Times New Roman" w:hAnsi="Times New Roman" w:cs="Times New Roman"/>
+          <w:b/>
+          <w:sz w:val="24"/>
+          <w:szCs w:val="24"/>
+          <w:lang w:val="cs-CZ"/>
+        </w:rPr>
+        <w:t xml:space="preserve">) </w:t>
+      </w:r>
+      <w:r>
+        <w:rPr>
+          <w:rFonts w:ascii="Times New Roman" w:hAnsi="Times New Roman" w:cs="Times New Roman"/>
+          <w:sz w:val="24"/>
+          <w:szCs w:val="24"/>
+          <w:lang w:val="cs-CZ"/>
+        </w:rPr>
+        <w:t>hovoří</w:t>
+      </w:r>
+      <w:r>
+        <w:rPr>
+          <w:rFonts w:ascii="Times New Roman" w:hAnsi="Times New Roman" w:cs="Times New Roman"/>
+          <w:sz w:val="24"/>
+          <w:szCs w:val="24"/>
+          <w:lang w:val="cs-CZ"/>
+        </w:rPr>
+        <w:t xml:space="preserve"> </w:t>
+      </w:r>
+      <w:r>
+        <w:rPr>
+          <w:rFonts w:ascii="Times New Roman" w:hAnsi="Times New Roman" w:cs="Times New Roman"/>
+          <w:sz w:val="24"/>
+          <w:szCs w:val="24"/>
+          <w:lang w:val="cs-CZ"/>
+        </w:rPr>
+        <w:t>o zásadě „přesnosti“, to znamená, že organizace musí být</w:t>
+      </w:r>
+      <w:r>
+        <w:rPr>
+          <w:rFonts w:ascii="Times New Roman" w:hAnsi="Times New Roman" w:cs="Times New Roman"/>
+          <w:sz w:val="24"/>
+          <w:szCs w:val="24"/>
+          <w:lang w:val="cs-CZ"/>
+        </w:rPr>
+        <w:t xml:space="preserve"> dále</w:t>
+      </w:r>
+      <w:r>
+        <w:rPr>
+          <w:rFonts w:ascii="Times New Roman" w:hAnsi="Times New Roman" w:cs="Times New Roman"/>
+          <w:sz w:val="24"/>
+          <w:szCs w:val="24"/>
+          <w:lang w:val="cs-CZ"/>
+        </w:rPr>
+        <w:t xml:space="preserve"> schopna osobní údaje nějakým efektivn</w:t>
+      </w:r>
+      <w:r>
+        <w:rPr>
+          <w:rFonts w:ascii="Times New Roman" w:hAnsi="Times New Roman" w:cs="Times New Roman"/>
+          <w:sz w:val="24"/>
+          <w:szCs w:val="24"/>
+          <w:lang w:val="cs-CZ"/>
+        </w:rPr>
+        <w:t xml:space="preserve">ím způsobem aktualizovat, mazat či </w:t>
+      </w:r>
+      <w:r>
+        <w:rPr>
+          <w:rFonts w:ascii="Times New Roman" w:hAnsi="Times New Roman" w:cs="Times New Roman"/>
+          <w:sz w:val="24"/>
+          <w:szCs w:val="24"/>
+          <w:lang w:val="cs-CZ"/>
+        </w:rPr>
+        <w:t>jinak s</w:t>
+      </w:r>
+      <w:r>
+        <w:rPr>
+          <w:rFonts w:ascii="Times New Roman" w:hAnsi="Times New Roman" w:cs="Times New Roman"/>
+          <w:sz w:val="24"/>
+          <w:szCs w:val="24"/>
+          <w:lang w:val="cs-CZ"/>
+        </w:rPr>
+        <w:t>pravovat</w:t>
+      </w:r>
+      <w:r>
+        <w:rPr>
+          <w:rFonts w:ascii="Times New Roman" w:hAnsi="Times New Roman" w:cs="Times New Roman"/>
+          <w:sz w:val="24"/>
+          <w:szCs w:val="24"/>
+          <w:lang w:val="cs-CZ"/>
+        </w:rPr>
+        <w:t xml:space="preserve"> a mít přehled jaké osobní údaje a u koho jsou vedeny. </w:t>
+      </w:r>
+    </w:p>
+    <w:p>
+      <w:pPr>
+        <w:spacing w:line="360" w:lineRule="auto"/>
+        <w:rPr>
+          <w:rFonts w:ascii="Times New Roman" w:hAnsi="Times New Roman" w:cs="Times New Roman"/>
+          <w:sz w:val="24"/>
+          <w:szCs w:val="24"/>
+          <w:lang w:val="cs-CZ"/>
+        </w:rPr>
+      </w:pPr>
+      <w:r>
+        <w:rPr>
+          <w:rFonts w:ascii="Times New Roman" w:hAnsi="Times New Roman" w:cs="Times New Roman"/>
+          <w:sz w:val="24"/>
+          <w:szCs w:val="24"/>
+          <w:lang w:val="cs-CZ"/>
+        </w:rPr>
+        <w:t>V</w:t>
+      </w:r>
+      <w:r>
+        <w:rPr>
+          <w:rFonts w:ascii="Times New Roman" w:hAnsi="Times New Roman" w:cs="Times New Roman"/>
+          <w:sz w:val="24"/>
+          <w:szCs w:val="24"/>
+          <w:lang w:val="cs-CZ"/>
+        </w:rPr>
+        <w:t> písm. f</w:t>
+      </w:r>
+      <w:r>
+        <w:rPr>
+          <w:rFonts w:ascii="Times New Roman" w:hAnsi="Times New Roman" w:cs="Times New Roman"/>
+          <w:sz w:val="24"/>
+          <w:szCs w:val="24"/>
+          <w:lang w:val="cs-CZ"/>
+        </w:rPr>
+        <w:t xml:space="preserve">) je organizacím </w:t>
+      </w:r>
+      <w:r>
+        <w:rPr>
+          <w:rFonts w:ascii="Times New Roman" w:hAnsi="Times New Roman" w:cs="Times New Roman"/>
+          <w:sz w:val="24"/>
+          <w:szCs w:val="24"/>
+          <w:lang w:val="cs-CZ"/>
+        </w:rPr>
+        <w:t xml:space="preserve">ukládáno zpracovávat osobní údaje tak, aby byli náležitě </w:t>
+      </w:r>
+      <w:r>
+        <w:rPr>
+          <w:rFonts w:ascii="Times New Roman" w:hAnsi="Times New Roman" w:cs="Times New Roman"/>
+          <w:sz w:val="24"/>
+          <w:szCs w:val="24"/>
+          <w:lang w:val="cs-CZ"/>
+        </w:rPr>
+        <w:t>zabezpečeni</w:t>
+      </w:r>
+      <w:r>
+        <w:rPr>
+          <w:rFonts w:ascii="Times New Roman" w:hAnsi="Times New Roman" w:cs="Times New Roman"/>
+          <w:sz w:val="24"/>
+          <w:szCs w:val="24"/>
+          <w:lang w:val="cs-CZ"/>
+        </w:rPr>
+        <w:t xml:space="preserve"> proti zneužití nebo ztrátou či poškozením tedy zásada „integrity“ a „důvěrnosti“ </w:t>
+      </w:r>
+      <w:r>
+        <w:rPr>
+          <w:rFonts w:ascii="Times New Roman" w:hAnsi="Times New Roman" w:cs="Times New Roman"/>
+          <w:sz w:val="24"/>
+          <w:szCs w:val="24"/>
+          <w:lang w:val="cs-CZ"/>
+        </w:rPr>
+        <w:t>dat. Tedy organizace jsou zodpovědné za data, která uchovávají.</w:t>
+      </w:r>
+    </w:p>
+    <w:p>
+      <w:pPr>
+        <w:spacing w:line="360" w:lineRule="auto"/>
+        <w:rPr>
+          <w:rFonts w:ascii="Times New Roman" w:hAnsi="Times New Roman" w:cs="Times New Roman"/>
+          <w:sz w:val="24"/>
+          <w:szCs w:val="24"/>
+          <w:lang w:val="cs-CZ"/>
+        </w:rPr>
+      </w:pPr>
+      <w:r>
+        <w:rPr>
+          <w:rFonts w:ascii="Times New Roman" w:hAnsi="Times New Roman" w:cs="Times New Roman"/>
+          <w:sz w:val="24"/>
+          <w:szCs w:val="24"/>
+          <w:lang w:val="cs-CZ"/>
+        </w:rPr>
+        <w:t>Organizace</w:t>
+      </w:r>
+      <w:r>
+        <w:rPr>
+          <w:rFonts w:ascii="Times New Roman" w:hAnsi="Times New Roman" w:cs="Times New Roman"/>
+          <w:sz w:val="24"/>
+          <w:szCs w:val="24"/>
+          <w:lang w:val="cs-CZ"/>
+        </w:rPr>
+        <w:t xml:space="preserve"> budou muset</w:t>
+      </w:r>
+      <w:r>
+        <w:rPr>
+          <w:rFonts w:ascii="Times New Roman" w:hAnsi="Times New Roman" w:cs="Times New Roman"/>
+          <w:sz w:val="24"/>
+          <w:szCs w:val="24"/>
+          <w:lang w:val="cs-CZ"/>
+        </w:rPr>
+        <w:t xml:space="preserve"> </w:t>
+      </w:r>
+      <w:r>
+        <w:rPr>
+          <w:rFonts w:ascii="Times New Roman" w:hAnsi="Times New Roman" w:cs="Times New Roman"/>
+          <w:sz w:val="24"/>
+          <w:szCs w:val="24"/>
+          <w:lang w:val="cs-CZ"/>
+        </w:rPr>
+        <w:t>mít jednoznačný</w:t>
+      </w:r>
+      <w:r>
+        <w:rPr>
+          <w:rFonts w:ascii="Times New Roman" w:hAnsi="Times New Roman" w:cs="Times New Roman"/>
+          <w:sz w:val="24"/>
+          <w:szCs w:val="24"/>
+          <w:lang w:val="cs-CZ"/>
+        </w:rPr>
+        <w:t xml:space="preserve"> </w:t>
+      </w:r>
+      <w:r>
+        <w:rPr>
+          <w:rFonts w:ascii="Times New Roman" w:hAnsi="Times New Roman" w:cs="Times New Roman"/>
+          <w:sz w:val="24"/>
+          <w:szCs w:val="24"/>
+          <w:lang w:val="cs-CZ"/>
+        </w:rPr>
+        <w:t>přehled, jaké</w:t>
+      </w:r>
+      <w:r>
+        <w:rPr>
+          <w:rFonts w:ascii="Times New Roman" w:hAnsi="Times New Roman" w:cs="Times New Roman"/>
+          <w:sz w:val="24"/>
+          <w:szCs w:val="24"/>
+          <w:lang w:val="cs-CZ"/>
+        </w:rPr>
+        <w:t xml:space="preserve"> osobní údaje jsou kde </w:t>
+      </w:r>
+      <w:r>
+        <w:rPr>
+          <w:rFonts w:ascii="Times New Roman" w:hAnsi="Times New Roman" w:cs="Times New Roman"/>
+          <w:sz w:val="24"/>
+          <w:szCs w:val="24"/>
+          <w:lang w:val="cs-CZ"/>
+        </w:rPr>
+        <w:t>uchovávány a za</w:t>
+      </w:r>
+      <w:r>
+        <w:rPr>
+          <w:rFonts w:ascii="Times New Roman" w:hAnsi="Times New Roman" w:cs="Times New Roman"/>
+          <w:sz w:val="24"/>
+          <w:szCs w:val="24"/>
+          <w:lang w:val="cs-CZ"/>
+        </w:rPr>
+        <w:t xml:space="preserve"> jakým účelem. Jedna z cest by mohlo být vytvoření nějaké</w:t>
+      </w:r>
+      <w:r>
+        <w:rPr>
+          <w:rFonts w:ascii="Times New Roman" w:hAnsi="Times New Roman" w:cs="Times New Roman"/>
+          <w:sz w:val="24"/>
+          <w:szCs w:val="24"/>
+          <w:lang w:val="cs-CZ"/>
+        </w:rPr>
+        <w:t>ho</w:t>
+      </w:r>
+      <w:r>
+        <w:rPr>
+          <w:rFonts w:ascii="Times New Roman" w:hAnsi="Times New Roman" w:cs="Times New Roman"/>
+          <w:sz w:val="24"/>
+          <w:szCs w:val="24"/>
+          <w:lang w:val="cs-CZ"/>
+        </w:rPr>
+        <w:t xml:space="preserve"> cen</w:t>
+      </w:r>
+      <w:r>
+        <w:rPr>
+          <w:rFonts w:ascii="Times New Roman" w:hAnsi="Times New Roman" w:cs="Times New Roman"/>
+          <w:sz w:val="24"/>
+          <w:szCs w:val="24"/>
+          <w:lang w:val="cs-CZ"/>
+        </w:rPr>
+        <w:t>trálního, nejlépe elektronického,</w:t>
+      </w:r>
+      <w:r>
+        <w:rPr>
+          <w:rFonts w:ascii="Times New Roman" w:hAnsi="Times New Roman" w:cs="Times New Roman"/>
+          <w:sz w:val="24"/>
+          <w:szCs w:val="24"/>
+          <w:lang w:val="cs-CZ"/>
+        </w:rPr>
+        <w:t xml:space="preserve"> systém</w:t>
+      </w:r>
+      <w:r>
+        <w:rPr>
+          <w:rFonts w:ascii="Times New Roman" w:hAnsi="Times New Roman" w:cs="Times New Roman"/>
+          <w:sz w:val="24"/>
+          <w:szCs w:val="24"/>
+          <w:lang w:val="cs-CZ"/>
+        </w:rPr>
+        <w:t>u</w:t>
+      </w:r>
+      <w:r>
+        <w:rPr>
+          <w:rFonts w:ascii="Times New Roman" w:hAnsi="Times New Roman" w:cs="Times New Roman"/>
+          <w:sz w:val="24"/>
+          <w:szCs w:val="24"/>
+          <w:lang w:val="cs-CZ"/>
+        </w:rPr>
+        <w:t xml:space="preserve"> správy osobních údajů.</w:t>
+      </w:r>
+    </w:p>
+    <w:p>
+      <w:pPr>
+        <w:spacing w:line="360" w:lineRule="auto"/>
+        <w:rPr>
+          <w:rFonts w:ascii="Times New Roman" w:hAnsi="Times New Roman" w:cs="Times New Roman"/>
+          <w:sz w:val="24"/>
+          <w:szCs w:val="24"/>
+          <w:lang w:val="cs-CZ"/>
+        </w:rPr>
+      </w:pPr>
+    </w:p>
+    <w:p>
+      <w:pPr>
+        <w:spacing w:line="360" w:lineRule="auto"/>
+        <w:rPr>
+          <w:rFonts w:ascii="Times New Roman" w:hAnsi="Times New Roman" w:cs="Times New Roman"/>
+          <w:sz w:val="24"/>
+          <w:szCs w:val="24"/>
+          <w:lang w:val="cs-CZ"/>
+        </w:rPr>
+      </w:pPr>
+    </w:p>
+    <w:p>
+      <w:pPr>
+        <w:spacing w:line="360" w:lineRule="auto"/>
+        <w:rPr>
+          <w:rFonts w:ascii="Times New Roman" w:hAnsi="Times New Roman" w:cs="Times New Roman"/>
+          <w:b/>
+          <w:sz w:val="24"/>
+          <w:szCs w:val="24"/>
+          <w:lang w:val="cs-CZ"/>
+        </w:rPr>
+      </w:pPr>
+      <w:r>
+        <w:rPr>
+          <w:rFonts w:ascii="Times New Roman" w:hAnsi="Times New Roman" w:cs="Times New Roman"/>
+          <w:b/>
+          <w:sz w:val="24"/>
+          <w:szCs w:val="24"/>
+          <w:lang w:val="cs-CZ"/>
+        </w:rPr>
+        <w:lastRenderedPageBreak/>
+        <w:t>Článek 7.</w:t>
+      </w:r>
+    </w:p>
+    <w:p>
+      <w:pPr>
+        <w:spacing w:line="360" w:lineRule="auto"/>
+        <w:rPr>
+          <w:rFonts w:ascii="Times New Roman" w:hAnsi="Times New Roman" w:cs="Times New Roman"/>
+          <w:sz w:val="24"/>
+          <w:szCs w:val="24"/>
+          <w:lang w:val="cs-CZ"/>
+        </w:rPr>
+      </w:pPr>
+      <w:r>
+        <w:rPr>
+          <w:rFonts w:ascii="Times New Roman" w:hAnsi="Times New Roman" w:cs="Times New Roman"/>
+          <w:sz w:val="24"/>
+          <w:szCs w:val="24"/>
+          <w:lang w:val="cs-CZ"/>
+        </w:rPr>
+        <w:t xml:space="preserve"> ukládá organizac</w:t>
+      </w:r>
+      <w:r>
+        <w:rPr>
+          <w:rFonts w:ascii="Times New Roman" w:hAnsi="Times New Roman" w:cs="Times New Roman"/>
+          <w:sz w:val="24"/>
+          <w:szCs w:val="24"/>
+          <w:lang w:val="cs-CZ"/>
+        </w:rPr>
+        <w:t>ím, přesněji jmenovaným správcům</w:t>
+      </w:r>
+      <w:r>
+        <w:rPr>
+          <w:rFonts w:ascii="Times New Roman" w:hAnsi="Times New Roman" w:cs="Times New Roman"/>
+          <w:sz w:val="24"/>
+          <w:szCs w:val="24"/>
+          <w:lang w:val="cs-CZ"/>
+        </w:rPr>
+        <w:t xml:space="preserve"> v těchto organizacích</w:t>
+      </w:r>
+      <w:r>
+        <w:rPr>
+          <w:rFonts w:ascii="Times New Roman" w:hAnsi="Times New Roman" w:cs="Times New Roman"/>
+          <w:sz w:val="24"/>
+          <w:szCs w:val="24"/>
+          <w:lang w:val="cs-CZ"/>
+        </w:rPr>
+        <w:t>, povinnost být schopen</w:t>
+      </w:r>
+      <w:r>
+        <w:rPr>
+          <w:rFonts w:ascii="Times New Roman" w:hAnsi="Times New Roman" w:cs="Times New Roman"/>
+          <w:sz w:val="24"/>
+          <w:szCs w:val="24"/>
+          <w:lang w:val="cs-CZ"/>
+        </w:rPr>
+        <w:t xml:space="preserve"> prokázat, že subjekty údajů poskytly</w:t>
+      </w:r>
+      <w:r>
+        <w:rPr>
+          <w:rFonts w:ascii="Times New Roman" w:hAnsi="Times New Roman" w:cs="Times New Roman"/>
+          <w:sz w:val="24"/>
+          <w:szCs w:val="24"/>
+          <w:lang w:val="cs-CZ"/>
+        </w:rPr>
+        <w:t xml:space="preserve"> souhlas s uchováváním osobních údajů</w:t>
+      </w:r>
+      <w:r>
+        <w:rPr>
+          <w:rFonts w:ascii="Times New Roman" w:hAnsi="Times New Roman" w:cs="Times New Roman"/>
+          <w:sz w:val="24"/>
+          <w:szCs w:val="24"/>
+          <w:lang w:val="cs-CZ"/>
+        </w:rPr>
+        <w:t xml:space="preserve"> </w:t>
+      </w:r>
+      <w:r>
+        <w:rPr>
+          <w:rFonts w:ascii="Times New Roman" w:hAnsi="Times New Roman" w:cs="Times New Roman"/>
+          <w:sz w:val="24"/>
+          <w:szCs w:val="24"/>
+          <w:lang w:val="cs-CZ"/>
+        </w:rPr>
+        <w:t>jednoznačně, a bez</w:t>
+      </w:r>
+      <w:r>
+        <w:rPr>
+          <w:rFonts w:ascii="Times New Roman" w:hAnsi="Times New Roman" w:cs="Times New Roman"/>
+          <w:sz w:val="24"/>
+          <w:szCs w:val="24"/>
+          <w:lang w:val="cs-CZ"/>
+        </w:rPr>
+        <w:t xml:space="preserve"> jakýchkoli podmínek</w:t>
+      </w:r>
+      <w:r>
+        <w:rPr>
+          <w:rFonts w:ascii="Times New Roman" w:hAnsi="Times New Roman" w:cs="Times New Roman"/>
+          <w:sz w:val="24"/>
+          <w:szCs w:val="24"/>
+          <w:lang w:val="cs-CZ"/>
+        </w:rPr>
+        <w:t xml:space="preserve"> </w:t>
+      </w:r>
+    </w:p>
+    <w:p>
+      <w:pPr>
+        <w:spacing w:line="360" w:lineRule="auto"/>
+        <w:rPr>
+          <w:rFonts w:ascii="Times New Roman" w:hAnsi="Times New Roman" w:cs="Times New Roman"/>
+          <w:sz w:val="24"/>
+          <w:szCs w:val="24"/>
+          <w:lang w:val="cs-CZ"/>
+        </w:rPr>
+      </w:pPr>
+      <w:r>
+        <w:rPr>
+          <w:rFonts w:ascii="Times New Roman" w:hAnsi="Times New Roman" w:cs="Times New Roman"/>
+          <w:sz w:val="24"/>
+          <w:szCs w:val="24"/>
+          <w:lang w:val="cs-CZ"/>
+        </w:rPr>
+        <w:t xml:space="preserve">Následné odvolání </w:t>
+      </w:r>
+      <w:r>
+        <w:rPr>
+          <w:rFonts w:ascii="Times New Roman" w:hAnsi="Times New Roman" w:cs="Times New Roman"/>
+          <w:sz w:val="24"/>
+          <w:szCs w:val="24"/>
+          <w:lang w:val="cs-CZ"/>
+        </w:rPr>
+        <w:t>souhlas</w:t>
+      </w:r>
+      <w:r>
+        <w:rPr>
+          <w:rFonts w:ascii="Times New Roman" w:hAnsi="Times New Roman" w:cs="Times New Roman"/>
+          <w:sz w:val="24"/>
+          <w:szCs w:val="24"/>
+          <w:lang w:val="cs-CZ"/>
+        </w:rPr>
+        <w:t>u musí být stejně snadné, jako jeho udělení.</w:t>
+      </w:r>
+      <w:r>
+        <w:rPr>
+          <w:rFonts w:ascii="Times New Roman" w:hAnsi="Times New Roman" w:cs="Times New Roman"/>
+          <w:sz w:val="24"/>
+          <w:szCs w:val="24"/>
+          <w:lang w:val="cs-CZ"/>
+        </w:rPr>
+        <w:t xml:space="preserve"> </w:t>
+      </w:r>
+    </w:p>
+    <w:p>
+      <w:pPr>
+        <w:spacing w:line="360" w:lineRule="auto"/>
+        <w:rPr>
+          <w:rFonts w:ascii="Times New Roman" w:hAnsi="Times New Roman" w:cs="Times New Roman"/>
+          <w:sz w:val="24"/>
+          <w:szCs w:val="24"/>
+          <w:lang w:val="cs-CZ"/>
+        </w:rPr>
+      </w:pPr>
+      <w:r>
+        <w:rPr>
+          <w:rFonts w:ascii="Times New Roman" w:hAnsi="Times New Roman" w:cs="Times New Roman"/>
+          <w:sz w:val="24"/>
+          <w:szCs w:val="24"/>
+          <w:lang w:val="cs-CZ"/>
+        </w:rPr>
+        <w:t>V praxi by to mohlo</w:t>
+      </w:r>
+      <w:r>
+        <w:rPr>
+          <w:rFonts w:ascii="Times New Roman" w:hAnsi="Times New Roman" w:cs="Times New Roman"/>
+          <w:sz w:val="24"/>
+          <w:szCs w:val="24"/>
+          <w:lang w:val="cs-CZ"/>
+        </w:rPr>
+        <w:t xml:space="preserve"> znamen</w:t>
+      </w:r>
+      <w:r>
+        <w:rPr>
+          <w:rFonts w:ascii="Times New Roman" w:hAnsi="Times New Roman" w:cs="Times New Roman"/>
+          <w:sz w:val="24"/>
+          <w:szCs w:val="24"/>
+          <w:lang w:val="cs-CZ"/>
+        </w:rPr>
+        <w:t>at</w:t>
+      </w:r>
+      <w:r>
+        <w:rPr>
+          <w:rFonts w:ascii="Times New Roman" w:hAnsi="Times New Roman" w:cs="Times New Roman"/>
+          <w:sz w:val="24"/>
+          <w:szCs w:val="24"/>
+          <w:lang w:val="cs-CZ"/>
+        </w:rPr>
+        <w:t xml:space="preserve"> vytvoření jednotného způsobu udělování a odvolávání </w:t>
+      </w:r>
+      <w:r>
+        <w:rPr>
+          <w:rFonts w:ascii="Times New Roman" w:hAnsi="Times New Roman" w:cs="Times New Roman"/>
+          <w:sz w:val="24"/>
+          <w:szCs w:val="24"/>
+          <w:lang w:val="cs-CZ"/>
+        </w:rPr>
+        <w:t>souhlasu a centrální evidence takovýchto souhlasů.</w:t>
+      </w:r>
+      <w:r>
+        <w:rPr>
+          <w:rFonts w:ascii="Times New Roman" w:hAnsi="Times New Roman" w:cs="Times New Roman"/>
+          <w:sz w:val="24"/>
+          <w:szCs w:val="24"/>
+          <w:lang w:val="cs-CZ"/>
+        </w:rPr>
+        <w:t xml:space="preserve"> Ev.</w:t>
+      </w:r>
+      <w:r>
+        <w:rPr>
+          <w:rFonts w:ascii="Times New Roman" w:hAnsi="Times New Roman" w:cs="Times New Roman"/>
+          <w:sz w:val="24"/>
+          <w:szCs w:val="24"/>
+          <w:lang w:val="cs-CZ"/>
+        </w:rPr>
+        <w:t xml:space="preserve"> případně vytvoření takového </w:t>
       </w:r>
       <w:proofErr w:type="spellStart"/>
       <w:r>
@@ -3076,169 +4021,1887 @@
           <w:rFonts w:ascii="Times New Roman" w:hAnsi="Times New Roman" w:cs="Times New Roman"/>
           <w:sz w:val="24"/>
           <w:szCs w:val="24"/>
+          <w:lang w:val="cs-CZ"/>
+        </w:rPr>
+        <w:t>workflow</w:t>
+      </w:r>
+      <w:proofErr w:type="spellEnd"/>
+      <w:r>
+        <w:rPr>
+          <w:rFonts w:ascii="Times New Roman" w:hAnsi="Times New Roman" w:cs="Times New Roman"/>
+          <w:sz w:val="24"/>
+          <w:szCs w:val="24"/>
+          <w:lang w:val="cs-CZ"/>
+        </w:rPr>
+        <w:t xml:space="preserve">, kde oba tyto úkony budou splňovat výše uvedené požadavky. </w:t>
+      </w:r>
+    </w:p>
+    <w:p>
+      <w:pPr>
+        <w:spacing w:line="360" w:lineRule="auto"/>
+        <w:rPr>
+          <w:rFonts w:ascii="Times New Roman" w:hAnsi="Times New Roman" w:cs="Times New Roman"/>
+          <w:b/>
+          <w:sz w:val="24"/>
+          <w:szCs w:val="24"/>
+          <w:lang w:val="cs-CZ"/>
+        </w:rPr>
+      </w:pPr>
+      <w:r>
+        <w:rPr>
+          <w:rFonts w:ascii="Times New Roman" w:hAnsi="Times New Roman" w:cs="Times New Roman"/>
+          <w:b/>
+          <w:sz w:val="24"/>
+          <w:szCs w:val="24"/>
+          <w:lang w:val="cs-CZ"/>
+        </w:rPr>
+        <w:t>Článek 8.</w:t>
+      </w:r>
+    </w:p>
+    <w:p>
+      <w:pPr>
+        <w:spacing w:line="360" w:lineRule="auto"/>
+        <w:rPr>
+          <w:rFonts w:ascii="Times New Roman" w:hAnsi="Times New Roman" w:cs="Times New Roman"/>
+          <w:sz w:val="24"/>
+          <w:szCs w:val="24"/>
+          <w:lang w:val="cs-CZ"/>
+        </w:rPr>
+      </w:pPr>
+      <w:r>
+        <w:rPr>
+          <w:rFonts w:ascii="Times New Roman" w:hAnsi="Times New Roman" w:cs="Times New Roman"/>
+          <w:sz w:val="24"/>
+          <w:szCs w:val="24"/>
+          <w:lang w:val="cs-CZ"/>
+        </w:rPr>
+        <w:t>Se svým</w:t>
+      </w:r>
+      <w:r>
+        <w:rPr>
+          <w:rFonts w:ascii="Times New Roman" w:hAnsi="Times New Roman" w:cs="Times New Roman"/>
+          <w:sz w:val="24"/>
+          <w:szCs w:val="24"/>
+          <w:lang w:val="cs-CZ"/>
+        </w:rPr>
+        <w:t xml:space="preserve"> </w:t>
+      </w:r>
+      <w:r>
+        <w:rPr>
+          <w:rFonts w:ascii="Times New Roman" w:hAnsi="Times New Roman" w:cs="Times New Roman"/>
+          <w:sz w:val="24"/>
+          <w:szCs w:val="24"/>
+          <w:lang w:val="cs-CZ"/>
+        </w:rPr>
+        <w:t>obsahem se týká</w:t>
+      </w:r>
+      <w:r>
+        <w:rPr>
+          <w:rFonts w:ascii="Times New Roman" w:hAnsi="Times New Roman" w:cs="Times New Roman"/>
+          <w:sz w:val="24"/>
+          <w:szCs w:val="24"/>
+          <w:lang w:val="cs-CZ"/>
+        </w:rPr>
+        <w:t xml:space="preserve"> udělování souhlasů nezletilými osobami</w:t>
+      </w:r>
+    </w:p>
+    <w:p>
+      <w:pPr>
+        <w:spacing w:line="360" w:lineRule="auto"/>
+        <w:rPr>
+          <w:rFonts w:ascii="Times New Roman" w:hAnsi="Times New Roman" w:cs="Times New Roman"/>
+          <w:sz w:val="24"/>
+          <w:szCs w:val="24"/>
+          <w:lang w:val="cs-CZ"/>
+        </w:rPr>
+      </w:pPr>
+      <w:r>
+        <w:rPr>
+          <w:rFonts w:ascii="Times New Roman" w:hAnsi="Times New Roman" w:cs="Times New Roman"/>
+          <w:sz w:val="24"/>
+          <w:szCs w:val="24"/>
+          <w:lang w:val="cs-CZ"/>
+        </w:rPr>
+        <w:t xml:space="preserve">Především </w:t>
+      </w:r>
+      <w:r>
+        <w:rPr>
+          <w:rFonts w:ascii="Times New Roman" w:hAnsi="Times New Roman" w:cs="Times New Roman"/>
+          <w:sz w:val="24"/>
+          <w:szCs w:val="24"/>
+          <w:lang w:val="cs-CZ"/>
+        </w:rPr>
+        <w:t xml:space="preserve">odstavec 2. </w:t>
+      </w:r>
+      <w:r>
+        <w:rPr>
+          <w:rFonts w:ascii="Times New Roman" w:hAnsi="Times New Roman" w:cs="Times New Roman"/>
+          <w:sz w:val="24"/>
+          <w:szCs w:val="24"/>
+          <w:lang w:val="cs-CZ"/>
+        </w:rPr>
+        <w:t>může mít dopad na technická opatření v organizacích. Ukládá totiž organizacím vyvíjet přiměřené úsilí k ověření rodičovských práv u osob, které udělují souhlas se spravováním osobních údajů u osob mladších 16 let. Tady se nabízí otázka</w:t>
+      </w:r>
+      <w:r>
+        <w:rPr>
+          <w:rFonts w:ascii="Times New Roman" w:hAnsi="Times New Roman" w:cs="Times New Roman"/>
+          <w:sz w:val="24"/>
+          <w:szCs w:val="24"/>
+          <w:lang w:val="cs-CZ"/>
+        </w:rPr>
+        <w:t>, co je to přiměřené úsilí. Při současném stavu technologii identifikace</w:t>
+      </w:r>
+      <w:r>
+        <w:rPr>
+          <w:rFonts w:ascii="Times New Roman" w:hAnsi="Times New Roman" w:cs="Times New Roman"/>
+          <w:sz w:val="24"/>
+          <w:szCs w:val="24"/>
+          <w:lang w:val="cs-CZ"/>
+        </w:rPr>
+        <w:t xml:space="preserve"> osob a veřejně nepřístupných</w:t>
+      </w:r>
+      <w:r>
+        <w:rPr>
+          <w:rFonts w:ascii="Times New Roman" w:hAnsi="Times New Roman" w:cs="Times New Roman"/>
+          <w:sz w:val="24"/>
+          <w:szCs w:val="24"/>
+          <w:lang w:val="cs-CZ"/>
+        </w:rPr>
+        <w:t xml:space="preserve"> registrů obyvatelstva se</w:t>
+      </w:r>
+      <w:r>
+        <w:rPr>
+          <w:rFonts w:ascii="Times New Roman" w:hAnsi="Times New Roman" w:cs="Times New Roman"/>
+          <w:sz w:val="24"/>
+          <w:szCs w:val="24"/>
+          <w:lang w:val="cs-CZ"/>
+        </w:rPr>
+        <w:t xml:space="preserve"> </w:t>
+      </w:r>
+      <w:commentRangeStart w:id="3"/>
+      <w:r>
+        <w:rPr>
+          <w:rFonts w:ascii="Times New Roman" w:hAnsi="Times New Roman" w:cs="Times New Roman"/>
+          <w:sz w:val="24"/>
+          <w:szCs w:val="24"/>
           <w:highlight w:val="yellow"/>
           <w:lang w:val="cs-CZ"/>
         </w:rPr>
-        <w:t>xxxx</w:t>
+        <w:t xml:space="preserve">nějaké automatické řešení zatím </w:t>
+      </w:r>
+      <w:r>
+        <w:rPr>
+          <w:rFonts w:ascii="Times New Roman" w:hAnsi="Times New Roman" w:cs="Times New Roman"/>
+          <w:sz w:val="24"/>
+          <w:szCs w:val="24"/>
+          <w:highlight w:val="yellow"/>
+          <w:lang w:val="cs-CZ"/>
+        </w:rPr>
+        <w:t xml:space="preserve">zdá být </w:t>
+      </w:r>
+      <w:r>
+        <w:rPr>
+          <w:rFonts w:ascii="Times New Roman" w:hAnsi="Times New Roman" w:cs="Times New Roman"/>
+          <w:sz w:val="24"/>
+          <w:szCs w:val="24"/>
+          <w:highlight w:val="yellow"/>
+          <w:lang w:val="cs-CZ"/>
+        </w:rPr>
+        <w:t>nereálné</w:t>
+      </w:r>
+      <w:commentRangeEnd w:id="3"/>
+      <w:r>
+        <w:rPr>
+          <w:rStyle w:val="Odkaznakoment"/>
+          <w:lang w:val="cs-CZ"/>
+        </w:rPr>
+        <w:commentReference w:id="3"/>
+      </w:r>
+      <w:r>
+        <w:rPr>
+          <w:rFonts w:ascii="Times New Roman" w:hAnsi="Times New Roman" w:cs="Times New Roman"/>
+          <w:sz w:val="24"/>
+          <w:szCs w:val="24"/>
+          <w:lang w:val="cs-CZ"/>
+        </w:rPr>
+        <w:t xml:space="preserve">. </w:t>
+      </w:r>
+    </w:p>
+    <w:p>
+      <w:pPr>
+        <w:spacing w:line="360" w:lineRule="auto"/>
+        <w:rPr>
+          <w:rFonts w:ascii="Times New Roman" w:hAnsi="Times New Roman" w:cs="Times New Roman"/>
+          <w:b/>
+          <w:sz w:val="24"/>
+          <w:szCs w:val="24"/>
+          <w:lang w:val="cs-CZ"/>
+        </w:rPr>
+      </w:pPr>
+      <w:commentRangeStart w:id="4"/>
+      <w:r>
+        <w:rPr>
+          <w:rFonts w:ascii="Times New Roman" w:hAnsi="Times New Roman" w:cs="Times New Roman"/>
+          <w:b/>
+          <w:sz w:val="24"/>
+          <w:szCs w:val="24"/>
+          <w:highlight w:val="yellow"/>
+          <w:lang w:val="cs-CZ"/>
+        </w:rPr>
+        <w:t>Článek</w:t>
+      </w:r>
+      <w:commentRangeEnd w:id="4"/>
+      <w:r>
+        <w:rPr>
+          <w:rStyle w:val="Odkaznakoment"/>
+          <w:lang w:val="cs-CZ"/>
+        </w:rPr>
+        <w:commentReference w:id="4"/>
+      </w:r>
+      <w:r>
+        <w:rPr>
+          <w:rFonts w:ascii="Times New Roman" w:hAnsi="Times New Roman" w:cs="Times New Roman"/>
+          <w:b/>
+          <w:sz w:val="24"/>
+          <w:szCs w:val="24"/>
+          <w:highlight w:val="yellow"/>
+          <w:lang w:val="cs-CZ"/>
+        </w:rPr>
+        <w:t xml:space="preserve"> 11</w:t>
+      </w:r>
+      <w:r>
+        <w:rPr>
+          <w:rFonts w:ascii="Times New Roman" w:hAnsi="Times New Roman" w:cs="Times New Roman"/>
+          <w:b/>
+          <w:sz w:val="24"/>
+          <w:szCs w:val="24"/>
+          <w:lang w:val="cs-CZ"/>
+        </w:rPr>
+        <w:t xml:space="preserve"> </w:t>
+      </w:r>
+    </w:p>
+    <w:p>
+      <w:pPr>
+        <w:spacing w:line="360" w:lineRule="auto"/>
+        <w:jc w:val="center"/>
+        <w:rPr>
+          <w:rFonts w:ascii="Times New Roman" w:hAnsi="Times New Roman" w:cs="Times New Roman"/>
+          <w:b/>
+          <w:sz w:val="24"/>
+          <w:szCs w:val="24"/>
+          <w:lang w:val="cs-CZ"/>
+        </w:rPr>
+      </w:pPr>
+      <w:r>
+        <w:rPr>
+          <w:rFonts w:ascii="Times New Roman" w:hAnsi="Times New Roman" w:cs="Times New Roman"/>
+          <w:b/>
+          <w:sz w:val="24"/>
+          <w:szCs w:val="24"/>
+          <w:highlight w:val="yellow"/>
+          <w:lang w:val="cs-CZ"/>
+        </w:rPr>
+        <w:t>Kapitola III, oddíl 1</w:t>
+      </w:r>
+    </w:p>
+    <w:p>
+      <w:pPr>
+        <w:spacing w:line="360" w:lineRule="auto"/>
+        <w:rPr>
+          <w:rFonts w:ascii="Times New Roman" w:hAnsi="Times New Roman" w:cs="Times New Roman"/>
+          <w:sz w:val="24"/>
+          <w:szCs w:val="24"/>
+          <w:lang w:val="cs-CZ"/>
+        </w:rPr>
+      </w:pPr>
+      <w:r>
+        <w:rPr>
+          <w:rFonts w:ascii="Times New Roman" w:hAnsi="Times New Roman" w:cs="Times New Roman"/>
+          <w:b/>
+          <w:sz w:val="24"/>
+          <w:szCs w:val="24"/>
+          <w:lang w:val="cs-CZ"/>
+        </w:rPr>
+        <w:t xml:space="preserve">Článek 12 </w:t>
+      </w:r>
+      <w:r>
+        <w:rPr>
+          <w:rFonts w:ascii="Times New Roman" w:hAnsi="Times New Roman" w:cs="Times New Roman"/>
+          <w:sz w:val="24"/>
+          <w:szCs w:val="24"/>
+          <w:lang w:val="cs-CZ"/>
+        </w:rPr>
+        <w:t xml:space="preserve">řeší především informační povinnost organizace vůči subjektům údajů. </w:t>
+      </w:r>
+      <w:r>
+        <w:rPr>
+          <w:rFonts w:ascii="Times New Roman" w:hAnsi="Times New Roman" w:cs="Times New Roman"/>
+          <w:sz w:val="24"/>
+          <w:szCs w:val="24"/>
+          <w:lang w:val="cs-CZ"/>
+        </w:rPr>
+        <w:t>Organizace je p</w:t>
+      </w:r>
+      <w:r>
+        <w:rPr>
+          <w:rFonts w:ascii="Times New Roman" w:hAnsi="Times New Roman" w:cs="Times New Roman"/>
+          <w:sz w:val="24"/>
+          <w:szCs w:val="24"/>
+          <w:lang w:val="cs-CZ"/>
+        </w:rPr>
+        <w:t>ovinn</w:t>
+      </w:r>
+      <w:r>
+        <w:rPr>
+          <w:rFonts w:ascii="Times New Roman" w:hAnsi="Times New Roman" w:cs="Times New Roman"/>
+          <w:sz w:val="24"/>
+          <w:szCs w:val="24"/>
+          <w:lang w:val="cs-CZ"/>
+        </w:rPr>
+        <w:t>a poskytnou informace. Které jsou uvedeny</w:t>
+      </w:r>
+      <w:r>
+        <w:rPr>
+          <w:rFonts w:ascii="Times New Roman" w:hAnsi="Times New Roman" w:cs="Times New Roman"/>
+          <w:sz w:val="24"/>
+          <w:szCs w:val="24"/>
+          <w:lang w:val="cs-CZ"/>
+        </w:rPr>
+        <w:t xml:space="preserve"> ve </w:t>
+      </w:r>
+      <w:r>
+        <w:rPr>
+          <w:rFonts w:ascii="Times New Roman" w:hAnsi="Times New Roman" w:cs="Times New Roman"/>
+          <w:sz w:val="24"/>
+          <w:szCs w:val="24"/>
+          <w:lang w:val="cs-CZ"/>
+        </w:rPr>
+        <w:t>článku</w:t>
+      </w:r>
+      <w:r>
+        <w:rPr>
+          <w:rFonts w:ascii="Times New Roman" w:hAnsi="Times New Roman" w:cs="Times New Roman"/>
+          <w:sz w:val="24"/>
+          <w:szCs w:val="24"/>
+          <w:lang w:val="cs-CZ"/>
+        </w:rPr>
+        <w:t xml:space="preserve"> </w:t>
+      </w:r>
+      <w:r>
+        <w:rPr>
+          <w:rFonts w:ascii="Times New Roman" w:hAnsi="Times New Roman" w:cs="Times New Roman"/>
+          <w:sz w:val="24"/>
+          <w:szCs w:val="24"/>
+          <w:lang w:val="cs-CZ"/>
+        </w:rPr>
+        <w:t xml:space="preserve">13 a 14 a dále informovat o právech subjektů dle článků 15 až 22. Organizace musí tyto informace zpřístupnit ve vhodné strukturované formě subjektu údajů. Dále bude vhodné informace </w:t>
+      </w:r>
+      <w:r>
+        <w:rPr>
+          <w:rFonts w:ascii="Times New Roman" w:hAnsi="Times New Roman" w:cs="Times New Roman"/>
+          <w:sz w:val="24"/>
+          <w:szCs w:val="24"/>
+          <w:lang w:val="cs-CZ"/>
+        </w:rPr>
+        <w:t>uvedené v článcích</w:t>
+      </w:r>
+      <w:r>
+        <w:rPr>
+          <w:rFonts w:ascii="Times New Roman" w:hAnsi="Times New Roman" w:cs="Times New Roman"/>
+          <w:sz w:val="24"/>
+          <w:szCs w:val="24"/>
+          <w:lang w:val="cs-CZ"/>
+        </w:rPr>
+        <w:t xml:space="preserve"> 13 a </w:t>
+      </w:r>
+      <w:r>
+        <w:rPr>
+          <w:rFonts w:ascii="Times New Roman" w:hAnsi="Times New Roman" w:cs="Times New Roman"/>
+          <w:sz w:val="24"/>
+          <w:szCs w:val="24"/>
+          <w:lang w:val="cs-CZ"/>
+        </w:rPr>
+        <w:t>14 doplnit</w:t>
+      </w:r>
+      <w:r>
+        <w:rPr>
+          <w:rFonts w:ascii="Times New Roman" w:hAnsi="Times New Roman" w:cs="Times New Roman"/>
+          <w:sz w:val="24"/>
+          <w:szCs w:val="24"/>
+          <w:lang w:val="cs-CZ"/>
+        </w:rPr>
+        <w:t xml:space="preserve"> standardizovanými ikonami dle odstavce 7.</w:t>
+      </w:r>
+    </w:p>
+    <w:p>
+      <w:pPr>
+        <w:spacing w:line="360" w:lineRule="auto"/>
+        <w:rPr>
+          <w:rFonts w:ascii="Times New Roman" w:hAnsi="Times New Roman" w:cs="Times New Roman"/>
+          <w:sz w:val="24"/>
+          <w:szCs w:val="24"/>
+          <w:lang w:val="cs-CZ"/>
+        </w:rPr>
+      </w:pPr>
+      <w:r>
+        <w:rPr>
+          <w:rFonts w:ascii="Times New Roman" w:hAnsi="Times New Roman" w:cs="Times New Roman"/>
+          <w:sz w:val="24"/>
+          <w:szCs w:val="24"/>
+          <w:lang w:val="cs-CZ"/>
+        </w:rPr>
+        <w:t>Jedná se o jednoduchou informaci o právech a povinnostech stran. Zde by mohla pomoci jednoduchá www stránka s požadovanými informacemi.</w:t>
+      </w:r>
+    </w:p>
+    <w:p>
+      <w:pPr>
+        <w:spacing w:line="360" w:lineRule="auto"/>
+        <w:rPr>
+          <w:rFonts w:ascii="Times New Roman" w:hAnsi="Times New Roman" w:cs="Times New Roman"/>
+          <w:sz w:val="24"/>
+          <w:szCs w:val="24"/>
+          <w:lang w:val="cs-CZ"/>
+        </w:rPr>
+      </w:pPr>
+    </w:p>
+    <w:p>
+      <w:pPr>
+        <w:spacing w:line="360" w:lineRule="auto"/>
+        <w:rPr>
+          <w:rFonts w:ascii="Times New Roman" w:hAnsi="Times New Roman" w:cs="Times New Roman"/>
+          <w:sz w:val="24"/>
+          <w:szCs w:val="24"/>
+          <w:lang w:val="cs-CZ"/>
+        </w:rPr>
+      </w:pPr>
+    </w:p>
+    <w:p>
+      <w:pPr>
+        <w:spacing w:line="360" w:lineRule="auto"/>
+        <w:rPr>
+          <w:rFonts w:ascii="Times New Roman" w:hAnsi="Times New Roman" w:cs="Times New Roman"/>
+          <w:sz w:val="24"/>
+          <w:szCs w:val="24"/>
+          <w:lang w:val="cs-CZ"/>
+        </w:rPr>
+      </w:pPr>
+    </w:p>
+    <w:p>
+      <w:pPr>
+        <w:spacing w:line="360" w:lineRule="auto"/>
+        <w:jc w:val="center"/>
+        <w:rPr>
+          <w:rFonts w:ascii="Times New Roman" w:hAnsi="Times New Roman" w:cs="Times New Roman"/>
+          <w:b/>
+          <w:sz w:val="24"/>
+          <w:szCs w:val="24"/>
+          <w:lang w:val="cs-CZ"/>
+        </w:rPr>
+      </w:pPr>
+      <w:r>
+        <w:rPr>
+          <w:rFonts w:ascii="Times New Roman" w:hAnsi="Times New Roman" w:cs="Times New Roman"/>
+          <w:b/>
+          <w:sz w:val="24"/>
+          <w:szCs w:val="24"/>
+          <w:highlight w:val="yellow"/>
+          <w:lang w:val="cs-CZ"/>
+        </w:rPr>
+        <w:t>Oddíl 2</w:t>
+      </w:r>
+    </w:p>
+    <w:p>
+      <w:pPr>
+        <w:spacing w:line="360" w:lineRule="auto"/>
+        <w:rPr>
+          <w:rFonts w:ascii="Times New Roman" w:hAnsi="Times New Roman" w:cs="Times New Roman"/>
+          <w:b/>
+          <w:sz w:val="24"/>
+          <w:szCs w:val="24"/>
+          <w:lang w:val="cs-CZ"/>
+        </w:rPr>
+      </w:pPr>
+      <w:r>
+        <w:rPr>
+          <w:rFonts w:ascii="Times New Roman" w:hAnsi="Times New Roman" w:cs="Times New Roman"/>
+          <w:b/>
+          <w:sz w:val="24"/>
+          <w:szCs w:val="24"/>
+          <w:lang w:val="cs-CZ"/>
+        </w:rPr>
+        <w:t>Článek 15</w:t>
+      </w:r>
+      <w:r>
+        <w:rPr>
+          <w:rFonts w:ascii="Times New Roman" w:hAnsi="Times New Roman" w:cs="Times New Roman"/>
+          <w:b/>
+          <w:sz w:val="24"/>
+          <w:szCs w:val="24"/>
+          <w:lang w:val="cs-CZ"/>
+        </w:rPr>
+        <w:t xml:space="preserve"> </w:t>
+      </w:r>
+    </w:p>
+    <w:p>
+      <w:pPr>
+        <w:spacing w:line="360" w:lineRule="auto"/>
+        <w:rPr>
+          <w:rFonts w:ascii="Times New Roman" w:hAnsi="Times New Roman" w:cs="Times New Roman"/>
+          <w:sz w:val="24"/>
+          <w:szCs w:val="24"/>
+          <w:lang w:val="cs-CZ"/>
+        </w:rPr>
+      </w:pPr>
+      <w:r>
+        <w:rPr>
+          <w:rFonts w:ascii="Times New Roman" w:hAnsi="Times New Roman" w:cs="Times New Roman"/>
+          <w:sz w:val="24"/>
+          <w:szCs w:val="24"/>
+          <w:lang w:val="cs-CZ"/>
+        </w:rPr>
+        <w:t>Dává právo občanům na informace o tom, zda jsou jejich osobní údaje zpracovávaný, neboli nějakým způsobem využívány a dále právo vědět jaké osobní údaje jsou o nich vedeny a jak je s nimi nakládáno. Organizace tedy musí mýt především přehled, jaké údaje u dotyčných zpracovává a jak s nimi nakládá. V praxi tento článek bude organizace především nutit mít ve vedených osobních údajích pořádek a přehled.</w:t>
+      </w:r>
+    </w:p>
+    <w:p>
+      <w:pPr>
+        <w:spacing w:line="360" w:lineRule="auto"/>
+        <w:rPr>
+          <w:rFonts w:ascii="Times New Roman" w:hAnsi="Times New Roman" w:cs="Times New Roman"/>
+          <w:sz w:val="24"/>
+          <w:szCs w:val="24"/>
+          <w:lang w:val="cs-CZ"/>
+        </w:rPr>
+      </w:pPr>
+    </w:p>
+    <w:p>
+      <w:pPr>
+        <w:spacing w:line="360" w:lineRule="auto"/>
+        <w:jc w:val="center"/>
+        <w:rPr>
+          <w:rFonts w:ascii="Times New Roman" w:hAnsi="Times New Roman" w:cs="Times New Roman"/>
+          <w:b/>
+          <w:sz w:val="24"/>
+          <w:szCs w:val="24"/>
+          <w:lang w:val="cs-CZ"/>
+        </w:rPr>
+      </w:pPr>
+      <w:r>
+        <w:rPr>
+          <w:rFonts w:ascii="Times New Roman" w:hAnsi="Times New Roman" w:cs="Times New Roman"/>
+          <w:b/>
+          <w:sz w:val="24"/>
+          <w:szCs w:val="24"/>
+          <w:highlight w:val="yellow"/>
+          <w:lang w:val="cs-CZ"/>
+        </w:rPr>
+        <w:t>Oddíl 3</w:t>
+      </w:r>
+    </w:p>
+    <w:p>
+      <w:pPr>
+        <w:spacing w:line="360" w:lineRule="auto"/>
+        <w:rPr>
+          <w:rFonts w:ascii="Times New Roman" w:hAnsi="Times New Roman" w:cs="Times New Roman"/>
+          <w:b/>
+          <w:sz w:val="24"/>
+          <w:szCs w:val="24"/>
+          <w:lang w:val="cs-CZ"/>
+        </w:rPr>
+      </w:pPr>
+      <w:r>
+        <w:rPr>
+          <w:rFonts w:ascii="Times New Roman" w:hAnsi="Times New Roman" w:cs="Times New Roman"/>
+          <w:b/>
+          <w:sz w:val="24"/>
+          <w:szCs w:val="24"/>
+          <w:lang w:val="cs-CZ"/>
+        </w:rPr>
+        <w:t xml:space="preserve">Článek 16 </w:t>
+      </w:r>
+    </w:p>
+    <w:p>
+      <w:pPr>
+        <w:spacing w:line="360" w:lineRule="auto"/>
+        <w:rPr>
+          <w:rFonts w:ascii="Times New Roman" w:hAnsi="Times New Roman" w:cs="Times New Roman"/>
+          <w:sz w:val="24"/>
+          <w:szCs w:val="24"/>
+          <w:lang w:val="cs-CZ"/>
+        </w:rPr>
+      </w:pPr>
+      <w:r>
+        <w:rPr>
+          <w:rFonts w:ascii="Times New Roman" w:hAnsi="Times New Roman" w:cs="Times New Roman"/>
+          <w:sz w:val="24"/>
+          <w:szCs w:val="24"/>
+          <w:lang w:val="cs-CZ"/>
+        </w:rPr>
+        <w:t>Opravňuje</w:t>
+      </w:r>
+      <w:r>
+        <w:rPr>
+          <w:rFonts w:ascii="Times New Roman" w:hAnsi="Times New Roman" w:cs="Times New Roman"/>
+          <w:sz w:val="24"/>
+          <w:szCs w:val="24"/>
+          <w:lang w:val="cs-CZ"/>
+        </w:rPr>
+        <w:t xml:space="preserve"> občany</w:t>
+      </w:r>
+      <w:r>
+        <w:rPr>
+          <w:rFonts w:ascii="Times New Roman" w:hAnsi="Times New Roman" w:cs="Times New Roman"/>
+          <w:sz w:val="24"/>
+          <w:szCs w:val="24"/>
+          <w:lang w:val="cs-CZ"/>
+        </w:rPr>
+        <w:t xml:space="preserve"> požadovat op</w:t>
+      </w:r>
+      <w:r>
+        <w:rPr>
+          <w:rFonts w:ascii="Times New Roman" w:hAnsi="Times New Roman" w:cs="Times New Roman"/>
+          <w:sz w:val="24"/>
+          <w:szCs w:val="24"/>
+          <w:lang w:val="cs-CZ"/>
+        </w:rPr>
+        <w:t>ravu osobních údajů, pokud</w:t>
+      </w:r>
+      <w:r>
+        <w:rPr>
+          <w:rFonts w:ascii="Times New Roman" w:hAnsi="Times New Roman" w:cs="Times New Roman"/>
+          <w:sz w:val="24"/>
+          <w:szCs w:val="24"/>
+          <w:lang w:val="cs-CZ"/>
+        </w:rPr>
+        <w:t xml:space="preserve"> zjistí, že jsou jeho vedené osobní údaje nepřesné, nebo neúplné. Organizace tedy musí</w:t>
+      </w:r>
+      <w:r>
+        <w:rPr>
+          <w:rFonts w:ascii="Times New Roman" w:hAnsi="Times New Roman" w:cs="Times New Roman"/>
+          <w:sz w:val="24"/>
+          <w:szCs w:val="24"/>
+          <w:lang w:val="cs-CZ"/>
+        </w:rPr>
+        <w:t xml:space="preserve"> být opět schopny osobní údaje s</w:t>
+      </w:r>
+      <w:r>
+        <w:rPr>
+          <w:rFonts w:ascii="Times New Roman" w:hAnsi="Times New Roman" w:cs="Times New Roman"/>
+          <w:sz w:val="24"/>
+          <w:szCs w:val="24"/>
+          <w:lang w:val="cs-CZ"/>
+        </w:rPr>
+        <w:t>pravovat a jednoznačně identifikovat</w:t>
+      </w:r>
+      <w:r>
+        <w:rPr>
+          <w:rFonts w:ascii="Times New Roman" w:hAnsi="Times New Roman" w:cs="Times New Roman"/>
+          <w:sz w:val="24"/>
+          <w:szCs w:val="24"/>
+          <w:lang w:val="cs-CZ"/>
+        </w:rPr>
+        <w:t xml:space="preserve">. </w:t>
+      </w:r>
+      <w:r>
+        <w:rPr>
+          <w:rFonts w:ascii="Times New Roman" w:hAnsi="Times New Roman" w:cs="Times New Roman"/>
+          <w:sz w:val="24"/>
+          <w:szCs w:val="24"/>
+          <w:lang w:val="cs-CZ"/>
+        </w:rPr>
+        <w:t>Opět se zde dostáváme k nutnosti nějakého sytému pro správu osobních údajů.</w:t>
+      </w:r>
+    </w:p>
+    <w:p>
+      <w:pPr>
+        <w:spacing w:line="360" w:lineRule="auto"/>
+        <w:rPr>
+          <w:rFonts w:ascii="Times New Roman" w:hAnsi="Times New Roman" w:cs="Times New Roman"/>
+          <w:b/>
+          <w:sz w:val="24"/>
+          <w:szCs w:val="24"/>
+          <w:lang w:val="cs-CZ"/>
+        </w:rPr>
+      </w:pPr>
+      <w:r>
+        <w:rPr>
+          <w:rFonts w:ascii="Times New Roman" w:hAnsi="Times New Roman" w:cs="Times New Roman"/>
+          <w:b/>
+          <w:sz w:val="24"/>
+          <w:szCs w:val="24"/>
+          <w:lang w:val="cs-CZ"/>
+        </w:rPr>
+        <w:t>Článek 17</w:t>
+      </w:r>
+      <w:r>
+        <w:rPr>
+          <w:rFonts w:ascii="Times New Roman" w:hAnsi="Times New Roman" w:cs="Times New Roman"/>
+          <w:b/>
+          <w:sz w:val="24"/>
+          <w:szCs w:val="24"/>
+          <w:lang w:val="cs-CZ"/>
+        </w:rPr>
+        <w:t xml:space="preserve"> </w:t>
+      </w:r>
+    </w:p>
+    <w:p>
+      <w:pPr>
+        <w:spacing w:line="360" w:lineRule="auto"/>
+        <w:rPr>
+          <w:rFonts w:ascii="Times New Roman" w:hAnsi="Times New Roman" w:cs="Times New Roman"/>
+          <w:b/>
+          <w:sz w:val="24"/>
+          <w:szCs w:val="24"/>
+          <w:lang w:val="cs-CZ"/>
+        </w:rPr>
+      </w:pPr>
+      <w:r>
+        <w:rPr>
+          <w:rFonts w:ascii="Times New Roman" w:hAnsi="Times New Roman" w:cs="Times New Roman"/>
+          <w:sz w:val="24"/>
+          <w:szCs w:val="24"/>
+          <w:lang w:val="cs-CZ"/>
+        </w:rPr>
+        <w:t>„P</w:t>
+      </w:r>
+      <w:r>
+        <w:rPr>
+          <w:rFonts w:ascii="Times New Roman" w:hAnsi="Times New Roman" w:cs="Times New Roman"/>
+          <w:sz w:val="24"/>
+          <w:szCs w:val="24"/>
+          <w:lang w:val="cs-CZ"/>
+        </w:rPr>
+        <w:t>rávo být zapomenut</w:t>
+      </w:r>
+      <w:r>
+        <w:rPr>
+          <w:rFonts w:ascii="Times New Roman" w:hAnsi="Times New Roman" w:cs="Times New Roman"/>
+          <w:sz w:val="24"/>
+          <w:szCs w:val="24"/>
+          <w:lang w:val="cs-CZ"/>
+        </w:rPr>
+        <w:t>“</w:t>
+      </w:r>
+      <w:r>
+        <w:rPr>
+          <w:rFonts w:ascii="Times New Roman" w:hAnsi="Times New Roman" w:cs="Times New Roman"/>
+          <w:sz w:val="24"/>
+          <w:szCs w:val="24"/>
+          <w:lang w:val="cs-CZ"/>
+        </w:rPr>
+        <w:t xml:space="preserve"> ukládá v odstavci 1 organizacím povinnost, za definovaných podmínek, </w:t>
+      </w:r>
+      <w:r>
+        <w:rPr>
+          <w:rFonts w:ascii="Times New Roman" w:hAnsi="Times New Roman" w:cs="Times New Roman"/>
+          <w:sz w:val="24"/>
+          <w:szCs w:val="24"/>
+          <w:lang w:val="cs-CZ"/>
+        </w:rPr>
+        <w:t>například</w:t>
+      </w:r>
+      <w:r>
+        <w:rPr>
+          <w:rFonts w:ascii="Times New Roman" w:hAnsi="Times New Roman" w:cs="Times New Roman"/>
+          <w:sz w:val="24"/>
+          <w:szCs w:val="24"/>
+          <w:lang w:val="cs-CZ"/>
+        </w:rPr>
+        <w:t xml:space="preserve"> v případě odvolání souhlasu občanem, </w:t>
+      </w:r>
+      <w:r>
+        <w:rPr>
+          <w:rFonts w:ascii="Times New Roman" w:hAnsi="Times New Roman" w:cs="Times New Roman"/>
+          <w:sz w:val="24"/>
+          <w:szCs w:val="24"/>
+          <w:lang w:val="cs-CZ"/>
+        </w:rPr>
+        <w:t>tyto údaj</w:t>
+      </w:r>
+      <w:r>
+        <w:rPr>
+          <w:rFonts w:ascii="Times New Roman" w:hAnsi="Times New Roman" w:cs="Times New Roman"/>
+          <w:sz w:val="24"/>
+          <w:szCs w:val="24"/>
+          <w:lang w:val="cs-CZ"/>
+        </w:rPr>
+        <w:t>e bezodkladně vymazat.</w:t>
+      </w:r>
+      <w:r>
+        <w:rPr>
+          <w:rFonts w:ascii="Times New Roman" w:hAnsi="Times New Roman" w:cs="Times New Roman"/>
+          <w:sz w:val="24"/>
+          <w:szCs w:val="24"/>
+          <w:lang w:val="cs-CZ"/>
+        </w:rPr>
+        <w:t xml:space="preserve"> V</w:t>
+      </w:r>
+      <w:r>
+        <w:rPr>
+          <w:rFonts w:ascii="Times New Roman" w:hAnsi="Times New Roman" w:cs="Times New Roman"/>
+          <w:sz w:val="24"/>
+          <w:szCs w:val="24"/>
+          <w:lang w:val="cs-CZ"/>
+        </w:rPr>
+        <w:t xml:space="preserve"> odstavci 2. </w:t>
+      </w:r>
+      <w:r>
+        <w:rPr>
+          <w:rFonts w:ascii="Times New Roman" w:hAnsi="Times New Roman" w:cs="Times New Roman"/>
+          <w:sz w:val="24"/>
+          <w:szCs w:val="24"/>
+          <w:lang w:val="cs-CZ"/>
+        </w:rPr>
+        <w:t xml:space="preserve">je </w:t>
+      </w:r>
+      <w:r>
+        <w:rPr>
+          <w:rFonts w:ascii="Times New Roman" w:hAnsi="Times New Roman" w:cs="Times New Roman"/>
+          <w:sz w:val="24"/>
+          <w:szCs w:val="24"/>
+          <w:lang w:val="cs-CZ"/>
+        </w:rPr>
+        <w:t>dokonce</w:t>
+      </w:r>
+      <w:r>
+        <w:rPr>
+          <w:rFonts w:ascii="Times New Roman" w:hAnsi="Times New Roman" w:cs="Times New Roman"/>
+          <w:sz w:val="24"/>
+          <w:szCs w:val="24"/>
+          <w:lang w:val="cs-CZ"/>
+        </w:rPr>
+        <w:t xml:space="preserve"> přidána </w:t>
+      </w:r>
+      <w:r>
+        <w:rPr>
+          <w:rFonts w:ascii="Times New Roman" w:hAnsi="Times New Roman" w:cs="Times New Roman"/>
+          <w:sz w:val="24"/>
+          <w:szCs w:val="24"/>
+          <w:lang w:val="cs-CZ"/>
+        </w:rPr>
+        <w:t>povinnost</w:t>
+      </w:r>
+      <w:r>
+        <w:rPr>
+          <w:rFonts w:ascii="Times New Roman" w:hAnsi="Times New Roman" w:cs="Times New Roman"/>
+          <w:sz w:val="24"/>
+          <w:szCs w:val="24"/>
+          <w:lang w:val="cs-CZ"/>
+        </w:rPr>
+        <w:t xml:space="preserve"> informovat ostatní organice</w:t>
+      </w:r>
+      <w:r>
+        <w:rPr>
+          <w:rFonts w:ascii="Times New Roman" w:hAnsi="Times New Roman" w:cs="Times New Roman"/>
+          <w:sz w:val="24"/>
+          <w:szCs w:val="24"/>
+          <w:lang w:val="cs-CZ"/>
+        </w:rPr>
+        <w:t>,</w:t>
+      </w:r>
+      <w:r>
+        <w:rPr>
+          <w:rFonts w:ascii="Times New Roman" w:hAnsi="Times New Roman" w:cs="Times New Roman"/>
+          <w:sz w:val="24"/>
+          <w:szCs w:val="24"/>
+          <w:lang w:val="cs-CZ"/>
+        </w:rPr>
+        <w:t xml:space="preserve"> jimž tyto údaje zákonným způsobem poskytl</w:t>
+      </w:r>
+      <w:r>
+        <w:rPr>
+          <w:rFonts w:ascii="Times New Roman" w:hAnsi="Times New Roman" w:cs="Times New Roman"/>
+          <w:sz w:val="24"/>
+          <w:szCs w:val="24"/>
+          <w:lang w:val="cs-CZ"/>
+        </w:rPr>
+        <w:t>,</w:t>
+      </w:r>
+      <w:r>
+        <w:rPr>
+          <w:rFonts w:ascii="Times New Roman" w:hAnsi="Times New Roman" w:cs="Times New Roman"/>
+          <w:sz w:val="24"/>
+          <w:szCs w:val="24"/>
+          <w:lang w:val="cs-CZ"/>
+        </w:rPr>
+        <w:t xml:space="preserve"> o tomto odvolání občanem.</w:t>
+      </w:r>
+      <w:r>
+        <w:rPr>
+          <w:rFonts w:ascii="Times New Roman" w:hAnsi="Times New Roman" w:cs="Times New Roman"/>
+          <w:sz w:val="24"/>
+          <w:szCs w:val="24"/>
+          <w:lang w:val="cs-CZ"/>
+        </w:rPr>
+        <w:t xml:space="preserve"> </w:t>
+      </w:r>
+    </w:p>
+    <w:p>
+      <w:pPr>
+        <w:spacing w:line="360" w:lineRule="auto"/>
+        <w:rPr>
+          <w:rFonts w:ascii="Times New Roman" w:hAnsi="Times New Roman" w:cs="Times New Roman"/>
+          <w:sz w:val="24"/>
+          <w:szCs w:val="24"/>
+          <w:lang w:val="cs-CZ"/>
+        </w:rPr>
+      </w:pPr>
+      <w:r>
+        <w:rPr>
+          <w:rFonts w:ascii="Times New Roman" w:hAnsi="Times New Roman" w:cs="Times New Roman"/>
+          <w:sz w:val="24"/>
+          <w:szCs w:val="24"/>
+          <w:lang w:val="cs-CZ"/>
+        </w:rPr>
+        <w:t>Podobně jako článek 16 nutí článek 17 organizace mít perfektní přehled o uchovávaných osobních údajích</w:t>
+      </w:r>
+      <w:r>
+        <w:rPr>
+          <w:rFonts w:ascii="Times New Roman" w:hAnsi="Times New Roman" w:cs="Times New Roman"/>
+          <w:sz w:val="24"/>
+          <w:szCs w:val="24"/>
+          <w:lang w:val="cs-CZ"/>
+        </w:rPr>
+        <w:t xml:space="preserve"> napříč všemi jeho systémy</w:t>
+      </w:r>
+      <w:r>
+        <w:rPr>
+          <w:rFonts w:ascii="Times New Roman" w:hAnsi="Times New Roman" w:cs="Times New Roman"/>
+          <w:sz w:val="24"/>
+          <w:szCs w:val="24"/>
+          <w:lang w:val="cs-CZ"/>
+        </w:rPr>
+        <w:t xml:space="preserve"> a</w:t>
+      </w:r>
+      <w:r>
+        <w:rPr>
+          <w:rFonts w:ascii="Times New Roman" w:hAnsi="Times New Roman" w:cs="Times New Roman"/>
+          <w:sz w:val="24"/>
+          <w:szCs w:val="24"/>
+          <w:lang w:val="cs-CZ"/>
+        </w:rPr>
+        <w:t xml:space="preserve"> přidává</w:t>
+      </w:r>
+      <w:r>
+        <w:rPr>
+          <w:rFonts w:ascii="Times New Roman" w:hAnsi="Times New Roman" w:cs="Times New Roman"/>
+          <w:sz w:val="24"/>
+          <w:szCs w:val="24"/>
+          <w:lang w:val="cs-CZ"/>
+        </w:rPr>
+        <w:t xml:space="preserve"> navíc</w:t>
+      </w:r>
+      <w:r>
+        <w:rPr>
+          <w:rFonts w:ascii="Times New Roman" w:hAnsi="Times New Roman" w:cs="Times New Roman"/>
+          <w:sz w:val="24"/>
+          <w:szCs w:val="24"/>
+          <w:lang w:val="cs-CZ"/>
+        </w:rPr>
+        <w:t xml:space="preserve"> povinnost mít přehled </w:t>
+      </w:r>
+      <w:r>
+        <w:rPr>
+          <w:rFonts w:ascii="Times New Roman" w:hAnsi="Times New Roman" w:cs="Times New Roman"/>
+          <w:sz w:val="24"/>
+          <w:szCs w:val="24"/>
+          <w:lang w:val="cs-CZ"/>
+        </w:rPr>
+        <w:t>také o jejich</w:t>
+      </w:r>
+      <w:r>
+        <w:rPr>
+          <w:rFonts w:ascii="Times New Roman" w:hAnsi="Times New Roman" w:cs="Times New Roman"/>
+          <w:sz w:val="24"/>
+          <w:szCs w:val="24"/>
+          <w:lang w:val="cs-CZ"/>
+        </w:rPr>
+        <w:t xml:space="preserve"> pohybu</w:t>
+      </w:r>
+      <w:r>
+        <w:rPr>
+          <w:rFonts w:ascii="Times New Roman" w:hAnsi="Times New Roman" w:cs="Times New Roman"/>
+          <w:sz w:val="24"/>
+          <w:szCs w:val="24"/>
+          <w:lang w:val="cs-CZ"/>
+        </w:rPr>
+        <w:t>.</w:t>
+      </w:r>
+      <w:r>
+        <w:rPr>
+          <w:rFonts w:ascii="Times New Roman" w:hAnsi="Times New Roman" w:cs="Times New Roman"/>
+          <w:sz w:val="24"/>
+          <w:szCs w:val="24"/>
+          <w:lang w:val="cs-CZ"/>
+        </w:rPr>
+        <w:t xml:space="preserve"> </w:t>
+      </w:r>
+      <w:r>
+        <w:rPr>
+          <w:rFonts w:ascii="Times New Roman" w:hAnsi="Times New Roman" w:cs="Times New Roman"/>
+          <w:sz w:val="24"/>
+          <w:szCs w:val="24"/>
+          <w:highlight w:val="yellow"/>
+          <w:lang w:val="cs-CZ"/>
+        </w:rPr>
+        <w:t xml:space="preserve">Na druhou Článek 17 stanovuje i přesně </w:t>
+      </w:r>
+      <w:commentRangeStart w:id="5"/>
+      <w:r>
+        <w:rPr>
+          <w:rFonts w:ascii="Times New Roman" w:hAnsi="Times New Roman" w:cs="Times New Roman"/>
+          <w:sz w:val="24"/>
+          <w:szCs w:val="24"/>
+          <w:highlight w:val="yellow"/>
+          <w:lang w:val="cs-CZ"/>
+        </w:rPr>
+        <w:t>definované</w:t>
+      </w:r>
+      <w:commentRangeEnd w:id="5"/>
+      <w:r>
+        <w:rPr>
+          <w:rStyle w:val="Odkaznakoment"/>
+          <w:lang w:val="cs-CZ"/>
+        </w:rPr>
+        <w:commentReference w:id="5"/>
+      </w:r>
+      <w:r>
+        <w:rPr>
+          <w:rFonts w:ascii="Times New Roman" w:hAnsi="Times New Roman" w:cs="Times New Roman"/>
+          <w:sz w:val="24"/>
+          <w:szCs w:val="24"/>
+          <w:highlight w:val="yellow"/>
+          <w:lang w:val="cs-CZ"/>
+        </w:rPr>
+        <w:t xml:space="preserve"> podmínky, kdy se právo být zapomenut neuplatňuje. Avšak je to vždy víceméně pouze ve veřejném zájmu a v komerční</w:t>
+      </w:r>
+      <w:r>
+        <w:rPr>
+          <w:rFonts w:ascii="Times New Roman" w:hAnsi="Times New Roman" w:cs="Times New Roman"/>
+          <w:sz w:val="24"/>
+          <w:szCs w:val="24"/>
+          <w:lang w:val="cs-CZ"/>
+        </w:rPr>
+        <w:t>.</w:t>
+      </w:r>
+    </w:p>
+    <w:p>
+      <w:pPr>
+        <w:spacing w:line="360" w:lineRule="auto"/>
+        <w:rPr>
+          <w:rFonts w:ascii="Times New Roman" w:hAnsi="Times New Roman" w:cs="Times New Roman"/>
+          <w:b/>
+          <w:sz w:val="24"/>
+          <w:szCs w:val="24"/>
+          <w:lang w:val="cs-CZ"/>
+        </w:rPr>
+      </w:pPr>
+      <w:r>
+        <w:rPr>
+          <w:rFonts w:ascii="Times New Roman" w:hAnsi="Times New Roman" w:cs="Times New Roman"/>
+          <w:b/>
+          <w:sz w:val="24"/>
+          <w:szCs w:val="24"/>
+          <w:lang w:val="cs-CZ"/>
+        </w:rPr>
+        <w:lastRenderedPageBreak/>
+        <w:t>Článek</w:t>
+      </w:r>
+      <w:r>
+        <w:rPr>
+          <w:rFonts w:ascii="Times New Roman" w:hAnsi="Times New Roman" w:cs="Times New Roman"/>
+          <w:b/>
+          <w:sz w:val="24"/>
+          <w:szCs w:val="24"/>
+          <w:lang w:val="cs-CZ"/>
+        </w:rPr>
+        <w:t xml:space="preserve"> </w:t>
+      </w:r>
+      <w:r>
+        <w:rPr>
+          <w:rFonts w:ascii="Times New Roman" w:hAnsi="Times New Roman" w:cs="Times New Roman"/>
+          <w:b/>
+          <w:sz w:val="24"/>
+          <w:szCs w:val="24"/>
+          <w:lang w:val="cs-CZ"/>
+        </w:rPr>
+        <w:t>18</w:t>
+      </w:r>
+    </w:p>
+    <w:p>
+      <w:pPr>
+        <w:spacing w:line="360" w:lineRule="auto"/>
+        <w:rPr>
+          <w:rFonts w:ascii="Times New Roman" w:hAnsi="Times New Roman" w:cs="Times New Roman"/>
+          <w:sz w:val="24"/>
+          <w:szCs w:val="24"/>
+          <w:lang w:val="cs-CZ"/>
+        </w:rPr>
+      </w:pPr>
+      <w:r>
+        <w:rPr>
+          <w:rFonts w:ascii="Times New Roman" w:hAnsi="Times New Roman" w:cs="Times New Roman"/>
+          <w:sz w:val="24"/>
+          <w:szCs w:val="24"/>
+          <w:lang w:val="cs-CZ"/>
+        </w:rPr>
+        <w:t xml:space="preserve"> </w:t>
+      </w:r>
+      <w:r>
+        <w:rPr>
+          <w:rFonts w:ascii="Times New Roman" w:hAnsi="Times New Roman" w:cs="Times New Roman"/>
+          <w:sz w:val="24"/>
+          <w:szCs w:val="24"/>
+          <w:lang w:val="cs-CZ"/>
+        </w:rPr>
+        <w:t>„</w:t>
+      </w:r>
+      <w:r>
+        <w:rPr>
+          <w:rFonts w:ascii="Times New Roman" w:hAnsi="Times New Roman" w:cs="Times New Roman"/>
+          <w:sz w:val="24"/>
+          <w:szCs w:val="24"/>
+          <w:lang w:val="cs-CZ"/>
+        </w:rPr>
+        <w:t>P</w:t>
+      </w:r>
+      <w:r>
+        <w:rPr>
+          <w:rFonts w:ascii="Times New Roman" w:hAnsi="Times New Roman" w:cs="Times New Roman"/>
+          <w:sz w:val="24"/>
+          <w:szCs w:val="24"/>
+          <w:lang w:val="cs-CZ"/>
+        </w:rPr>
+        <w:t>rávo na omezené zpracovaní.</w:t>
+      </w:r>
+      <w:r>
+        <w:rPr>
+          <w:rFonts w:ascii="Times New Roman" w:hAnsi="Times New Roman" w:cs="Times New Roman"/>
+          <w:sz w:val="24"/>
+          <w:szCs w:val="24"/>
+          <w:lang w:val="cs-CZ"/>
+        </w:rPr>
+        <w:t>“</w:t>
+      </w:r>
+      <w:r>
+        <w:rPr>
+          <w:rFonts w:ascii="Times New Roman" w:hAnsi="Times New Roman" w:cs="Times New Roman"/>
+          <w:sz w:val="24"/>
+          <w:szCs w:val="24"/>
+          <w:lang w:val="cs-CZ"/>
+        </w:rPr>
+        <w:t xml:space="preserve"> Omezené zpracování je definováno v článku 4 odstavec 4 jako označení osobních údajů za účelem omezení jejich budouc</w:t>
+      </w:r>
+      <w:r>
+        <w:rPr>
+          <w:rFonts w:ascii="Times New Roman" w:hAnsi="Times New Roman" w:cs="Times New Roman"/>
+          <w:sz w:val="24"/>
+          <w:szCs w:val="24"/>
+          <w:lang w:val="cs-CZ"/>
+        </w:rPr>
+        <w:t>ího zpracová</w:t>
+      </w:r>
+      <w:r>
+        <w:rPr>
+          <w:rFonts w:ascii="Times New Roman" w:hAnsi="Times New Roman" w:cs="Times New Roman"/>
+          <w:sz w:val="24"/>
+          <w:szCs w:val="24"/>
+          <w:lang w:val="cs-CZ"/>
+        </w:rPr>
+        <w:t>ní. V podstatě to znamená, že od okamžiku takového označení osobních údajů občana, nesmějí být nadále jakkoliv využívány a jsou pouze u organizace uloženy.</w:t>
+      </w:r>
+      <w:r>
+        <w:rPr>
+          <w:rFonts w:ascii="Times New Roman" w:hAnsi="Times New Roman" w:cs="Times New Roman"/>
+          <w:sz w:val="24"/>
+          <w:szCs w:val="24"/>
+          <w:lang w:val="cs-CZ"/>
+        </w:rPr>
+        <w:t xml:space="preserve"> Odstavec 3 organizacím navíc ukládá informační povinnost vůči občanům při aplikaci takovéhoto omezení. V praxi bude nutné takové údaje označit příslušným parametrem a nadále s nimi podle toho nakládat.</w:t>
+      </w:r>
+    </w:p>
+    <w:p>
+      <w:pPr>
+        <w:spacing w:line="360" w:lineRule="auto"/>
+        <w:rPr>
+          <w:rFonts w:ascii="Times New Roman" w:hAnsi="Times New Roman" w:cs="Times New Roman"/>
+          <w:b/>
+          <w:sz w:val="24"/>
+          <w:szCs w:val="24"/>
+          <w:lang w:val="cs-CZ"/>
+        </w:rPr>
+      </w:pPr>
+      <w:r>
+        <w:rPr>
+          <w:rFonts w:ascii="Times New Roman" w:hAnsi="Times New Roman" w:cs="Times New Roman"/>
+          <w:b/>
+          <w:sz w:val="24"/>
+          <w:szCs w:val="24"/>
+          <w:lang w:val="cs-CZ"/>
+        </w:rPr>
+        <w:t>Článek 19</w:t>
+      </w:r>
+    </w:p>
+    <w:p>
+      <w:pPr>
+        <w:spacing w:line="360" w:lineRule="auto"/>
+        <w:rPr>
+          <w:rFonts w:ascii="Times New Roman" w:hAnsi="Times New Roman" w:cs="Times New Roman"/>
+          <w:sz w:val="24"/>
+          <w:szCs w:val="24"/>
+          <w:lang w:val="cs-CZ"/>
+        </w:rPr>
+      </w:pPr>
+      <w:r>
+        <w:rPr>
+          <w:rFonts w:ascii="Times New Roman" w:hAnsi="Times New Roman" w:cs="Times New Roman"/>
+          <w:sz w:val="24"/>
+          <w:szCs w:val="24"/>
+          <w:lang w:val="cs-CZ"/>
+        </w:rPr>
+        <w:t xml:space="preserve">Obecně oznamovací povinnost. Směrnice nám dává určité zákonné možnosti, jak osobní údaje předávat dál jiným organizacím. Nicméně nám z tohoto článku vyplývá povinnost takovéto organizace informovat o jakýchkoli změnách v osobních údajích provedených na základě článků 16, čl. 17 odst. 1 a článkem 18. </w:t>
+      </w:r>
+      <w:r>
+        <w:rPr>
+          <w:rFonts w:ascii="Times New Roman" w:hAnsi="Times New Roman" w:cs="Times New Roman"/>
+          <w:sz w:val="24"/>
+          <w:szCs w:val="24"/>
+          <w:lang w:val="cs-CZ"/>
+        </w:rPr>
+        <w:t xml:space="preserve">Tedy organizace jsou povinny, za přiměřeného úsilí informovat své partnery o změnách v osobních údajích, </w:t>
+      </w:r>
+      <w:r>
+        <w:rPr>
+          <w:rFonts w:ascii="Times New Roman" w:hAnsi="Times New Roman" w:cs="Times New Roman"/>
+          <w:sz w:val="24"/>
+          <w:szCs w:val="24"/>
+          <w:lang w:val="cs-CZ"/>
+        </w:rPr>
+        <w:t>odvolání</w:t>
+      </w:r>
+      <w:r>
+        <w:rPr>
+          <w:rFonts w:ascii="Times New Roman" w:hAnsi="Times New Roman" w:cs="Times New Roman"/>
+          <w:sz w:val="24"/>
+          <w:szCs w:val="24"/>
+          <w:lang w:val="cs-CZ"/>
+        </w:rPr>
+        <w:t xml:space="preserve"> souhlasu a omezení zpracování. K tomu budou muset mít </w:t>
+      </w:r>
+      <w:r>
+        <w:rPr>
+          <w:rFonts w:ascii="Times New Roman" w:hAnsi="Times New Roman" w:cs="Times New Roman"/>
+          <w:sz w:val="24"/>
+          <w:szCs w:val="24"/>
+          <w:lang w:val="cs-CZ"/>
+        </w:rPr>
+        <w:t xml:space="preserve">zejména </w:t>
+      </w:r>
+      <w:r>
+        <w:rPr>
+          <w:rFonts w:ascii="Times New Roman" w:hAnsi="Times New Roman" w:cs="Times New Roman"/>
+          <w:sz w:val="24"/>
+          <w:szCs w:val="24"/>
+          <w:lang w:val="cs-CZ"/>
+        </w:rPr>
+        <w:t xml:space="preserve">přehled o </w:t>
+      </w:r>
+      <w:r>
+        <w:rPr>
+          <w:rFonts w:ascii="Times New Roman" w:hAnsi="Times New Roman" w:cs="Times New Roman"/>
+          <w:sz w:val="24"/>
+          <w:szCs w:val="24"/>
+          <w:lang w:val="cs-CZ"/>
+        </w:rPr>
+        <w:t xml:space="preserve">takových </w:t>
+      </w:r>
+      <w:r>
+        <w:rPr>
+          <w:rFonts w:ascii="Times New Roman" w:hAnsi="Times New Roman" w:cs="Times New Roman"/>
+          <w:sz w:val="24"/>
+          <w:szCs w:val="24"/>
+          <w:lang w:val="cs-CZ"/>
+        </w:rPr>
+        <w:t>změnách a také o pohybu osobních údajů.</w:t>
+      </w:r>
+    </w:p>
+    <w:p>
+      <w:pPr>
+        <w:spacing w:line="360" w:lineRule="auto"/>
+        <w:rPr>
+          <w:rFonts w:ascii="Times New Roman" w:hAnsi="Times New Roman" w:cs="Times New Roman"/>
+          <w:b/>
+          <w:sz w:val="24"/>
+          <w:szCs w:val="24"/>
+          <w:lang w:val="cs-CZ"/>
+        </w:rPr>
+      </w:pPr>
+      <w:r>
+        <w:rPr>
+          <w:rFonts w:ascii="Times New Roman" w:hAnsi="Times New Roman" w:cs="Times New Roman"/>
+          <w:b/>
+          <w:sz w:val="24"/>
+          <w:szCs w:val="24"/>
+          <w:lang w:val="cs-CZ"/>
+        </w:rPr>
+        <w:t>Článek 20</w:t>
+      </w:r>
+    </w:p>
+    <w:p>
+      <w:pPr>
+        <w:spacing w:line="360" w:lineRule="auto"/>
+        <w:rPr>
+          <w:rFonts w:ascii="Times New Roman" w:hAnsi="Times New Roman" w:cs="Times New Roman"/>
+          <w:sz w:val="24"/>
+          <w:szCs w:val="24"/>
+          <w:lang w:val="cs-CZ"/>
+        </w:rPr>
+      </w:pPr>
+      <w:r>
+        <w:rPr>
+          <w:rFonts w:ascii="Times New Roman" w:hAnsi="Times New Roman" w:cs="Times New Roman"/>
+          <w:sz w:val="24"/>
+          <w:szCs w:val="24"/>
+          <w:lang w:val="cs-CZ"/>
+        </w:rPr>
+        <w:t>V podstatě dává právo občanům si vyžádat vedené osobní údaje v nějakém strukturovaném, běžně strojově čitelném formátu. V </w:t>
+      </w:r>
+      <w:r>
+        <w:rPr>
+          <w:rFonts w:ascii="Times New Roman" w:hAnsi="Times New Roman" w:cs="Times New Roman"/>
+          <w:sz w:val="24"/>
+          <w:szCs w:val="24"/>
+          <w:lang w:val="cs-CZ"/>
+        </w:rPr>
+        <w:t>praxi by se mohlo jednat</w:t>
+      </w:r>
+      <w:r>
+        <w:rPr>
+          <w:rFonts w:ascii="Times New Roman" w:hAnsi="Times New Roman" w:cs="Times New Roman"/>
+          <w:sz w:val="24"/>
+          <w:szCs w:val="24"/>
+          <w:lang w:val="cs-CZ"/>
+        </w:rPr>
+        <w:t xml:space="preserve"> o jednoduchý export dat např. ve formátu CSV, XML </w:t>
+      </w:r>
+      <w:r>
+        <w:rPr>
+          <w:rFonts w:ascii="Times New Roman" w:hAnsi="Times New Roman" w:cs="Times New Roman"/>
+          <w:sz w:val="24"/>
+          <w:szCs w:val="24"/>
+          <w:lang w:val="cs-CZ"/>
+        </w:rPr>
+        <w:t>ev.</w:t>
+      </w:r>
+      <w:r>
+        <w:rPr>
+          <w:rFonts w:ascii="Times New Roman" w:hAnsi="Times New Roman" w:cs="Times New Roman"/>
+          <w:sz w:val="24"/>
+          <w:szCs w:val="24"/>
+          <w:lang w:val="cs-CZ"/>
+        </w:rPr>
+        <w:t xml:space="preserve"> XLS.</w:t>
+      </w:r>
+    </w:p>
+    <w:p>
+      <w:pPr>
+        <w:spacing w:line="360" w:lineRule="auto"/>
+        <w:rPr>
+          <w:rFonts w:ascii="Times New Roman" w:hAnsi="Times New Roman" w:cs="Times New Roman"/>
+          <w:sz w:val="24"/>
+          <w:szCs w:val="24"/>
+          <w:lang w:val="cs-CZ"/>
+        </w:rPr>
+      </w:pPr>
+    </w:p>
+    <w:p>
+      <w:pPr>
+        <w:spacing w:line="360" w:lineRule="auto"/>
+        <w:jc w:val="center"/>
+        <w:rPr>
+          <w:rFonts w:ascii="Times New Roman" w:hAnsi="Times New Roman" w:cs="Times New Roman"/>
+          <w:b/>
+          <w:sz w:val="24"/>
+          <w:szCs w:val="24"/>
+          <w:highlight w:val="yellow"/>
+          <w:lang w:val="cs-CZ"/>
+        </w:rPr>
+      </w:pPr>
+      <w:r>
+        <w:rPr>
+          <w:rFonts w:ascii="Times New Roman" w:hAnsi="Times New Roman" w:cs="Times New Roman"/>
+          <w:b/>
+          <w:sz w:val="24"/>
+          <w:szCs w:val="24"/>
+          <w:highlight w:val="yellow"/>
+          <w:lang w:val="cs-CZ"/>
+        </w:rPr>
+        <w:t>Oddíl 4</w:t>
+      </w:r>
+    </w:p>
+    <w:p>
+      <w:pPr>
+        <w:spacing w:line="360" w:lineRule="auto"/>
+        <w:rPr>
+          <w:rFonts w:ascii="Times New Roman" w:hAnsi="Times New Roman" w:cs="Times New Roman"/>
+          <w:b/>
+          <w:sz w:val="24"/>
+          <w:szCs w:val="24"/>
+          <w:lang w:val="cs-CZ"/>
+        </w:rPr>
+      </w:pPr>
+      <w:r>
+        <w:rPr>
+          <w:rFonts w:ascii="Times New Roman" w:hAnsi="Times New Roman" w:cs="Times New Roman"/>
+          <w:sz w:val="24"/>
+          <w:szCs w:val="24"/>
+          <w:highlight w:val="yellow"/>
+          <w:lang w:val="cs-CZ"/>
+        </w:rPr>
+        <w:t xml:space="preserve">Tento oddíl se dotýká automatizovaného individuálního </w:t>
+      </w:r>
+      <w:commentRangeStart w:id="6"/>
+      <w:r>
+        <w:rPr>
+          <w:rFonts w:ascii="Times New Roman" w:hAnsi="Times New Roman" w:cs="Times New Roman"/>
+          <w:sz w:val="24"/>
+          <w:szCs w:val="24"/>
+          <w:highlight w:val="yellow"/>
+          <w:lang w:val="cs-CZ"/>
+        </w:rPr>
+        <w:t>rozhodování</w:t>
+      </w:r>
+      <w:commentRangeEnd w:id="6"/>
+      <w:r>
+        <w:rPr>
+          <w:rStyle w:val="Odkaznakoment"/>
+        </w:rPr>
+        <w:commentReference w:id="6"/>
+      </w:r>
+      <w:r>
+        <w:rPr>
+          <w:rFonts w:ascii="Times New Roman" w:hAnsi="Times New Roman" w:cs="Times New Roman"/>
+          <w:sz w:val="24"/>
+          <w:szCs w:val="24"/>
+          <w:highlight w:val="yellow"/>
+          <w:lang w:val="cs-CZ"/>
+        </w:rPr>
+        <w:t xml:space="preserve"> a práva vznést námitku</w:t>
+      </w:r>
+    </w:p>
+    <w:p>
+      <w:pPr>
+        <w:spacing w:line="360" w:lineRule="auto"/>
+        <w:rPr>
+          <w:rFonts w:ascii="Times New Roman" w:hAnsi="Times New Roman" w:cs="Times New Roman"/>
+          <w:b/>
+          <w:sz w:val="24"/>
+          <w:szCs w:val="24"/>
+          <w:lang w:val="cs-CZ"/>
+        </w:rPr>
+      </w:pPr>
+      <w:r>
+        <w:rPr>
+          <w:rFonts w:ascii="Times New Roman" w:hAnsi="Times New Roman" w:cs="Times New Roman"/>
+          <w:b/>
+          <w:sz w:val="24"/>
+          <w:szCs w:val="24"/>
+          <w:lang w:val="cs-CZ"/>
+        </w:rPr>
+        <w:t>Článek 21</w:t>
+      </w:r>
+    </w:p>
+    <w:p>
+      <w:pPr>
+        <w:spacing w:line="360" w:lineRule="auto"/>
+        <w:rPr>
+          <w:rFonts w:ascii="Times New Roman" w:hAnsi="Times New Roman" w:cs="Times New Roman"/>
+          <w:sz w:val="24"/>
+          <w:szCs w:val="24"/>
+          <w:lang w:val="cs-CZ"/>
+        </w:rPr>
+      </w:pPr>
+      <w:r>
+        <w:rPr>
+          <w:rFonts w:ascii="Times New Roman" w:hAnsi="Times New Roman" w:cs="Times New Roman"/>
+          <w:sz w:val="24"/>
+          <w:szCs w:val="24"/>
+          <w:lang w:val="cs-CZ"/>
+        </w:rPr>
+        <w:t>„</w:t>
+      </w:r>
+      <w:r>
+        <w:rPr>
+          <w:rFonts w:ascii="Times New Roman" w:hAnsi="Times New Roman" w:cs="Times New Roman"/>
+          <w:sz w:val="24"/>
+          <w:szCs w:val="24"/>
+          <w:lang w:val="cs-CZ"/>
+        </w:rPr>
+        <w:t>Právo vznést námitku.</w:t>
+      </w:r>
+      <w:r>
+        <w:rPr>
+          <w:rFonts w:ascii="Times New Roman" w:hAnsi="Times New Roman" w:cs="Times New Roman"/>
+          <w:sz w:val="24"/>
+          <w:szCs w:val="24"/>
+          <w:lang w:val="cs-CZ"/>
+        </w:rPr>
+        <w:t>“</w:t>
+      </w:r>
+      <w:r>
+        <w:rPr>
+          <w:rFonts w:ascii="Times New Roman" w:hAnsi="Times New Roman" w:cs="Times New Roman"/>
+          <w:sz w:val="24"/>
+          <w:szCs w:val="24"/>
+          <w:lang w:val="cs-CZ"/>
+        </w:rPr>
+        <w:t xml:space="preserve"> Tento článek dává občanům právo kdykoliv na základě jejich aktuální situace vznést námitku proti zpracování jejich osobních údajů. Organizace je </w:t>
+      </w:r>
+      <w:r>
+        <w:rPr>
+          <w:rFonts w:ascii="Times New Roman" w:hAnsi="Times New Roman" w:cs="Times New Roman"/>
+          <w:sz w:val="24"/>
+          <w:szCs w:val="24"/>
+          <w:lang w:val="cs-CZ"/>
+        </w:rPr>
+        <w:lastRenderedPageBreak/>
+        <w:t xml:space="preserve">povinna zpracovaní ihned přerušit min. do doby, kdy prokáže závažné a oprávněné důvody ve zpracovávání pokračovat. Tento článek ve svém důsledku může znamenat povinnost přestat se zpracováním v podstatě on-line, pokud občan vznese námitku. Technické </w:t>
+      </w:r>
+      <w:proofErr w:type="gramStart"/>
+      <w:r>
+        <w:rPr>
+          <w:rFonts w:ascii="Times New Roman" w:hAnsi="Times New Roman" w:cs="Times New Roman"/>
+          <w:sz w:val="24"/>
+          <w:szCs w:val="24"/>
+          <w:lang w:val="cs-CZ"/>
+        </w:rPr>
+        <w:t>řešeni</w:t>
+      </w:r>
+      <w:proofErr w:type="gramEnd"/>
+      <w:r>
+        <w:rPr>
+          <w:rFonts w:ascii="Times New Roman" w:hAnsi="Times New Roman" w:cs="Times New Roman"/>
+          <w:sz w:val="24"/>
+          <w:szCs w:val="24"/>
+          <w:lang w:val="cs-CZ"/>
+        </w:rPr>
+        <w:t xml:space="preserve"> by mohlo být zavedení příslušného parametru k označení osobních údajů nebo </w:t>
+      </w:r>
+      <w:r>
+        <w:rPr>
+          <w:rFonts w:ascii="Times New Roman" w:hAnsi="Times New Roman" w:cs="Times New Roman"/>
+          <w:sz w:val="24"/>
+          <w:szCs w:val="24"/>
+          <w:lang w:val="cs-CZ"/>
+        </w:rPr>
+        <w:t>například použitím</w:t>
+      </w:r>
+      <w:r>
+        <w:rPr>
+          <w:rFonts w:ascii="Times New Roman" w:hAnsi="Times New Roman" w:cs="Times New Roman"/>
+          <w:sz w:val="24"/>
+          <w:szCs w:val="24"/>
+          <w:lang w:val="cs-CZ"/>
+        </w:rPr>
+        <w:t xml:space="preserve"> vhodné </w:t>
+      </w:r>
+      <w:proofErr w:type="spellStart"/>
+      <w:r>
+        <w:rPr>
+          <w:rFonts w:ascii="Times New Roman" w:hAnsi="Times New Roman" w:cs="Times New Roman"/>
+          <w:sz w:val="24"/>
+          <w:szCs w:val="24"/>
+          <w:lang w:val="cs-CZ"/>
+        </w:rPr>
+        <w:t>coockie</w:t>
       </w:r>
       <w:proofErr w:type="spellEnd"/>
-    </w:p>
-    <w:p>
-      <w:pPr>
-        <w:spacing w:line="360" w:lineRule="auto"/>
-        <w:rPr>
-          <w:rFonts w:ascii="Times New Roman" w:hAnsi="Times New Roman" w:cs="Times New Roman"/>
-          <w:sz w:val="24"/>
-          <w:szCs w:val="24"/>
-          <w:lang w:val="cs-CZ"/>
-        </w:rPr>
-      </w:pPr>
-      <w:r>
-        <w:rPr>
-          <w:rFonts w:ascii="Times New Roman" w:hAnsi="Times New Roman" w:cs="Times New Roman"/>
-          <w:sz w:val="24"/>
-          <w:szCs w:val="24"/>
-          <w:lang w:val="cs-CZ"/>
-        </w:rPr>
-        <w:t>N</w:t>
-      </w:r>
-      <w:r>
-        <w:rPr>
-          <w:rFonts w:ascii="Times New Roman" w:hAnsi="Times New Roman" w:cs="Times New Roman"/>
-          <w:sz w:val="24"/>
-          <w:szCs w:val="24"/>
-          <w:lang w:val="cs-CZ"/>
-        </w:rPr>
-        <w:t xml:space="preserve">ejsou </w:t>
-      </w:r>
-      <w:r>
-        <w:rPr>
-          <w:rFonts w:ascii="Times New Roman" w:hAnsi="Times New Roman" w:cs="Times New Roman"/>
-          <w:sz w:val="24"/>
-          <w:szCs w:val="24"/>
-          <w:lang w:val="cs-CZ"/>
-        </w:rPr>
-        <w:t>brány v potaz</w:t>
-      </w:r>
-      <w:r>
-        <w:rPr>
-          <w:rFonts w:ascii="Times New Roman" w:hAnsi="Times New Roman" w:cs="Times New Roman"/>
-          <w:sz w:val="24"/>
-          <w:szCs w:val="24"/>
-          <w:lang w:val="cs-CZ"/>
-        </w:rPr>
-        <w:t xml:space="preserve"> různé výjimky a možnosti změkčení dopadu směrnice, které se většinou týkají státních či vědeckých institucí, nebo speciálních případu. </w:t>
-      </w:r>
-    </w:p>
-    <w:p>
-      <w:pPr>
-        <w:spacing w:line="360" w:lineRule="auto"/>
-        <w:rPr>
-          <w:rFonts w:ascii="Times New Roman" w:hAnsi="Times New Roman" w:cs="Times New Roman"/>
-          <w:sz w:val="24"/>
-          <w:szCs w:val="24"/>
-          <w:lang w:val="cs-CZ"/>
-        </w:rPr>
-      </w:pPr>
-      <w:r>
-        <w:rPr>
-          <w:rFonts w:ascii="Times New Roman" w:hAnsi="Times New Roman" w:cs="Times New Roman"/>
-          <w:sz w:val="24"/>
-          <w:szCs w:val="24"/>
-          <w:lang w:val="cs-CZ"/>
-        </w:rPr>
-        <w:t>Z výše uvedeného</w:t>
-      </w:r>
-      <w:r>
-        <w:rPr>
-          <w:rFonts w:ascii="Times New Roman" w:hAnsi="Times New Roman" w:cs="Times New Roman"/>
+      <w:r>
+        <w:rPr>
+          <w:rFonts w:ascii="Times New Roman" w:hAnsi="Times New Roman" w:cs="Times New Roman"/>
+          <w:sz w:val="24"/>
+          <w:szCs w:val="24"/>
+          <w:lang w:val="cs-CZ"/>
+        </w:rPr>
+        <w:t xml:space="preserve"> v případě www stránek.</w:t>
+      </w:r>
+    </w:p>
+    <w:p>
+      <w:pPr>
+        <w:spacing w:line="360" w:lineRule="auto"/>
+        <w:rPr>
+          <w:rFonts w:ascii="Times New Roman" w:hAnsi="Times New Roman" w:cs="Times New Roman"/>
+          <w:b/>
+          <w:sz w:val="24"/>
+          <w:szCs w:val="24"/>
+          <w:lang w:val="cs-CZ"/>
+        </w:rPr>
+      </w:pPr>
+      <w:r>
+        <w:rPr>
+          <w:rFonts w:ascii="Times New Roman" w:hAnsi="Times New Roman" w:cs="Times New Roman"/>
+          <w:b/>
+          <w:sz w:val="24"/>
+          <w:szCs w:val="24"/>
+          <w:lang w:val="cs-CZ"/>
+        </w:rPr>
+        <w:t>Článek 22</w:t>
+      </w:r>
+    </w:p>
+    <w:p>
+      <w:pPr>
+        <w:spacing w:line="360" w:lineRule="auto"/>
+        <w:rPr>
+          <w:rFonts w:ascii="Times New Roman" w:hAnsi="Times New Roman" w:cs="Times New Roman"/>
+          <w:sz w:val="24"/>
+          <w:szCs w:val="24"/>
+          <w:lang w:val="cs-CZ"/>
+        </w:rPr>
+      </w:pPr>
+      <w:r>
+        <w:rPr>
+          <w:rFonts w:ascii="Times New Roman" w:hAnsi="Times New Roman" w:cs="Times New Roman"/>
+          <w:sz w:val="24"/>
+          <w:szCs w:val="24"/>
+          <w:lang w:val="cs-CZ"/>
+        </w:rPr>
+        <w:t>Právo neb</w:t>
+      </w:r>
+      <w:r>
+        <w:rPr>
+          <w:rFonts w:ascii="Times New Roman" w:hAnsi="Times New Roman" w:cs="Times New Roman"/>
+          <w:sz w:val="24"/>
+          <w:szCs w:val="24"/>
+          <w:lang w:val="cs-CZ"/>
+        </w:rPr>
+        <w:t>ýt předmětem žádného rozhodování založeného výhradně na automatizovaném zpracovaní. Směrnice GDPR zavadí pojem „Profilovaní“. Jinými slovy se jedná o vyhodnocení chování člověka a úpravě nabízeného obsahu- Jedná se například o ‚Personalizaci‘ v případě www stránek. Nebo reklamní bannery „na míru“ uživateli. Navíc článek 22 implicitně ve svém znění předpokládá, že občan s profilovaným nesouhlasí</w:t>
+      </w:r>
+      <w:r>
+        <w:rPr>
+          <w:rFonts w:ascii="Times New Roman" w:hAnsi="Times New Roman" w:cs="Times New Roman"/>
+          <w:sz w:val="24"/>
+          <w:szCs w:val="24"/>
+        </w:rPr>
+        <w:t>!</w:t>
+      </w:r>
+      <w:r>
+        <w:rPr>
+          <w:rFonts w:ascii="Times New Roman" w:hAnsi="Times New Roman" w:cs="Times New Roman"/>
+          <w:sz w:val="24"/>
+          <w:szCs w:val="24"/>
+          <w:lang w:val="cs-CZ"/>
+        </w:rPr>
+        <w:t xml:space="preserve"> Organizace budou tedy nuceny nejprve souhlas s </w:t>
+      </w:r>
+      <w:proofErr w:type="spellStart"/>
+      <w:r>
+        <w:rPr>
+          <w:rFonts w:ascii="Times New Roman" w:hAnsi="Times New Roman" w:cs="Times New Roman"/>
+          <w:sz w:val="24"/>
+          <w:szCs w:val="24"/>
+          <w:lang w:val="cs-CZ"/>
+        </w:rPr>
+        <w:t>profilovaním</w:t>
+      </w:r>
+      <w:proofErr w:type="spellEnd"/>
+      <w:r>
+        <w:rPr>
+          <w:rFonts w:ascii="Times New Roman" w:hAnsi="Times New Roman" w:cs="Times New Roman"/>
+          <w:sz w:val="24"/>
+          <w:szCs w:val="24"/>
+          <w:lang w:val="cs-CZ"/>
+        </w:rPr>
+        <w:t xml:space="preserve"> od občanů získat. Tedy opět doplnit vedené osobní údaje o příslušný parametr. Ev. souhlas evidovat opět pomocí vhodných </w:t>
+      </w:r>
+      <w:proofErr w:type="spellStart"/>
+      <w:r>
+        <w:rPr>
+          <w:rFonts w:ascii="Times New Roman" w:hAnsi="Times New Roman" w:cs="Times New Roman"/>
+          <w:sz w:val="24"/>
+          <w:szCs w:val="24"/>
+          <w:lang w:val="cs-CZ"/>
+        </w:rPr>
+        <w:t>coockies</w:t>
+      </w:r>
+      <w:proofErr w:type="spellEnd"/>
+      <w:r>
+        <w:rPr>
+          <w:rFonts w:ascii="Times New Roman" w:hAnsi="Times New Roman" w:cs="Times New Roman"/>
+          <w:sz w:val="24"/>
+          <w:szCs w:val="24"/>
+          <w:lang w:val="cs-CZ"/>
+        </w:rPr>
+        <w:t xml:space="preserve"> v případě www stránek.</w:t>
+      </w:r>
+    </w:p>
+    <w:p>
+      <w:pPr>
+        <w:spacing w:line="360" w:lineRule="auto"/>
+        <w:jc w:val="center"/>
+        <w:rPr>
+          <w:rFonts w:ascii="Times New Roman" w:hAnsi="Times New Roman" w:cs="Times New Roman"/>
+          <w:b/>
+          <w:sz w:val="24"/>
+          <w:szCs w:val="24"/>
+          <w:lang w:val="cs-CZ"/>
+        </w:rPr>
+      </w:pPr>
+      <w:r>
+        <w:rPr>
+          <w:rFonts w:ascii="Times New Roman" w:hAnsi="Times New Roman" w:cs="Times New Roman"/>
+          <w:b/>
+          <w:sz w:val="24"/>
+          <w:szCs w:val="24"/>
+          <w:highlight w:val="yellow"/>
+          <w:lang w:val="cs-CZ"/>
+        </w:rPr>
+        <w:t>Kapitola IV, Oddíl 1</w:t>
+      </w:r>
+    </w:p>
+    <w:p>
+      <w:pPr>
+        <w:spacing w:line="360" w:lineRule="auto"/>
+        <w:rPr>
+          <w:rFonts w:ascii="Times New Roman" w:hAnsi="Times New Roman" w:cs="Times New Roman"/>
+          <w:b/>
+          <w:sz w:val="24"/>
+          <w:szCs w:val="24"/>
+          <w:lang w:val="cs-CZ"/>
+        </w:rPr>
+      </w:pPr>
+      <w:r>
+        <w:rPr>
+          <w:rFonts w:ascii="Times New Roman" w:hAnsi="Times New Roman" w:cs="Times New Roman"/>
+          <w:b/>
+          <w:sz w:val="24"/>
+          <w:szCs w:val="24"/>
+          <w:highlight w:val="yellow"/>
+          <w:lang w:val="cs-CZ"/>
+        </w:rPr>
+        <w:t>Článek 24</w:t>
+      </w:r>
+      <w:r>
+        <w:rPr>
+          <w:rFonts w:ascii="Times New Roman" w:hAnsi="Times New Roman" w:cs="Times New Roman"/>
+          <w:b/>
           <w:sz w:val="24"/>
           <w:szCs w:val="24"/>
           <w:lang w:val="cs-CZ"/>
         </w:rPr>
         <w:t xml:space="preserve"> </w:t>
       </w:r>
-      <w:r>
-        <w:rPr>
-          <w:rFonts w:ascii="Times New Roman" w:hAnsi="Times New Roman" w:cs="Times New Roman"/>
-          <w:sz w:val="24"/>
-          <w:szCs w:val="24"/>
-          <w:lang w:val="cs-CZ"/>
-        </w:rPr>
-        <w:t> tohoto dokumentu vy</w:t>
-      </w:r>
-      <w:r>
-        <w:rPr>
-          <w:rFonts w:ascii="Times New Roman" w:hAnsi="Times New Roman" w:cs="Times New Roman"/>
-          <w:sz w:val="24"/>
-          <w:szCs w:val="24"/>
-          <w:lang w:val="cs-CZ"/>
-        </w:rPr>
-        <w:t>plývá, že určitá</w:t>
-      </w:r>
-      <w:r>
-        <w:rPr>
-          <w:rFonts w:ascii="Times New Roman" w:hAnsi="Times New Roman" w:cs="Times New Roman"/>
-          <w:sz w:val="24"/>
-          <w:szCs w:val="24"/>
-          <w:lang w:val="cs-CZ"/>
-        </w:rPr>
-        <w:t xml:space="preserve"> technická opatřen</w:t>
-      </w:r>
-      <w:r>
-        <w:rPr>
-          <w:rFonts w:ascii="Times New Roman" w:hAnsi="Times New Roman" w:cs="Times New Roman"/>
-          <w:sz w:val="24"/>
-          <w:szCs w:val="24"/>
-          <w:lang w:val="cs-CZ"/>
-        </w:rPr>
-        <w:t>í bude vhodné</w:t>
-      </w:r>
-      <w:r>
-        <w:rPr>
-          <w:rFonts w:ascii="Times New Roman" w:hAnsi="Times New Roman" w:cs="Times New Roman"/>
-          <w:sz w:val="24"/>
-          <w:szCs w:val="24"/>
-          <w:lang w:val="cs-CZ"/>
-        </w:rPr>
-        <w:t xml:space="preserve"> př</w:t>
-      </w:r>
-      <w:r>
-        <w:rPr>
-          <w:rFonts w:ascii="Times New Roman" w:hAnsi="Times New Roman" w:cs="Times New Roman"/>
-          <w:sz w:val="24"/>
-          <w:szCs w:val="24"/>
-          <w:lang w:val="cs-CZ"/>
-        </w:rPr>
-        <w:t>i</w:t>
-      </w:r>
-      <w:r>
-        <w:rPr>
-          <w:rFonts w:ascii="Times New Roman" w:hAnsi="Times New Roman" w:cs="Times New Roman"/>
-          <w:sz w:val="24"/>
-          <w:szCs w:val="24"/>
-          <w:lang w:val="cs-CZ"/>
-        </w:rPr>
-        <w:t>jmou</w:t>
-      </w:r>
-      <w:r>
-        <w:rPr>
-          <w:rFonts w:ascii="Times New Roman" w:hAnsi="Times New Roman" w:cs="Times New Roman"/>
-          <w:sz w:val="24"/>
-          <w:szCs w:val="24"/>
-          <w:lang w:val="cs-CZ"/>
-        </w:rPr>
-        <w:t>t</w:t>
-      </w:r>
-      <w:r>
-        <w:rPr>
-          <w:rFonts w:ascii="Times New Roman" w:hAnsi="Times New Roman" w:cs="Times New Roman"/>
-          <w:sz w:val="24"/>
-          <w:szCs w:val="24"/>
-          <w:lang w:val="cs-CZ"/>
-        </w:rPr>
-        <w:t xml:space="preserve"> k naplnění souladu s následujícími články.</w:t>
-      </w:r>
+    </w:p>
+    <w:p>
+      <w:pPr>
+        <w:spacing w:line="360" w:lineRule="auto"/>
+        <w:rPr>
+          <w:rFonts w:ascii="Times New Roman" w:hAnsi="Times New Roman" w:cs="Times New Roman"/>
+          <w:b/>
+          <w:sz w:val="24"/>
+          <w:szCs w:val="24"/>
+          <w:lang w:val="cs-CZ"/>
+        </w:rPr>
+      </w:pPr>
+      <w:r>
+        <w:rPr>
+          <w:rFonts w:ascii="Times New Roman" w:hAnsi="Times New Roman" w:cs="Times New Roman"/>
+          <w:b/>
+          <w:sz w:val="24"/>
+          <w:szCs w:val="24"/>
+          <w:lang w:val="cs-CZ"/>
+        </w:rPr>
+        <w:t>Článek 25</w:t>
+      </w:r>
+    </w:p>
+    <w:p>
+      <w:pPr>
+        <w:spacing w:line="360" w:lineRule="auto"/>
+        <w:rPr>
+          <w:rFonts w:ascii="Times New Roman" w:hAnsi="Times New Roman" w:cs="Times New Roman"/>
+          <w:lang w:val="cs-CZ"/>
+        </w:rPr>
+      </w:pPr>
+      <w:r>
+        <w:rPr>
+          <w:rFonts w:ascii="Times New Roman" w:hAnsi="Times New Roman" w:cs="Times New Roman"/>
+          <w:lang w:val="cs-CZ"/>
+        </w:rPr>
+        <w:t xml:space="preserve">„Ochrana osobních údajů“ týká se technických opatření k zabezpečení osobních údajů. Organizace je plně zodpovědná za údaje, která shromažďuje a musí přijmout přiměřená opatření, která zabrání jejich ztrátě či zneužití. Organizace budou muset zmapovat, kde všude se s osobními údaji nakládá a jak jsou zabezpečeny. Dále budou muset učinit opatření k jejich ochraně. Jedná se např. o šifrování dat, </w:t>
+      </w:r>
+      <w:proofErr w:type="spellStart"/>
+      <w:r>
+        <w:rPr>
+          <w:rFonts w:ascii="Times New Roman" w:hAnsi="Times New Roman" w:cs="Times New Roman"/>
+          <w:lang w:val="cs-CZ"/>
+        </w:rPr>
+        <w:t>pseudonymizaci</w:t>
+      </w:r>
+      <w:proofErr w:type="spellEnd"/>
+      <w:r>
+        <w:rPr>
+          <w:rFonts w:ascii="Times New Roman" w:hAnsi="Times New Roman" w:cs="Times New Roman"/>
+          <w:lang w:val="cs-CZ"/>
+        </w:rPr>
+        <w:t xml:space="preserve"> ale i minimalizaci ukládaných údajů a taková opatření, aby k osobním údajům měli přístup pouze oprávnění uživatelé.</w:t>
+      </w:r>
+    </w:p>
+    <w:p>
+      <w:pPr>
+        <w:spacing w:line="360" w:lineRule="auto"/>
+        <w:rPr>
+          <w:rFonts w:ascii="Times New Roman" w:hAnsi="Times New Roman" w:cs="Times New Roman"/>
+          <w:b/>
+          <w:sz w:val="24"/>
+          <w:szCs w:val="24"/>
+          <w:lang w:val="cs-CZ"/>
+        </w:rPr>
+      </w:pPr>
+      <w:r>
+        <w:rPr>
+          <w:rFonts w:ascii="Times New Roman" w:hAnsi="Times New Roman" w:cs="Times New Roman"/>
+          <w:b/>
+          <w:sz w:val="24"/>
+          <w:szCs w:val="24"/>
+          <w:highlight w:val="yellow"/>
+          <w:lang w:val="cs-CZ"/>
+        </w:rPr>
+        <w:t>Článek 30</w:t>
+      </w:r>
+    </w:p>
+    <w:p>
+      <w:pPr>
+        <w:spacing w:line="360" w:lineRule="auto"/>
+        <w:rPr>
+          <w:rFonts w:ascii="Times New Roman" w:hAnsi="Times New Roman" w:cs="Times New Roman"/>
+          <w:b/>
+          <w:sz w:val="24"/>
+          <w:szCs w:val="24"/>
+          <w:lang w:val="cs-CZ"/>
+        </w:rPr>
+      </w:pPr>
+    </w:p>
+    <w:p>
+      <w:pPr>
+        <w:spacing w:line="360" w:lineRule="auto"/>
+        <w:rPr>
+          <w:rFonts w:ascii="Times New Roman" w:hAnsi="Times New Roman" w:cs="Times New Roman"/>
+          <w:b/>
+          <w:sz w:val="24"/>
+          <w:szCs w:val="24"/>
+          <w:lang w:val="cs-CZ"/>
+        </w:rPr>
+      </w:pPr>
+    </w:p>
+    <w:p>
+      <w:pPr>
+        <w:spacing w:line="360" w:lineRule="auto"/>
+        <w:rPr>
+          <w:rFonts w:ascii="Times New Roman" w:hAnsi="Times New Roman" w:cs="Times New Roman"/>
+          <w:b/>
+          <w:sz w:val="24"/>
+          <w:szCs w:val="24"/>
+          <w:lang w:val="cs-CZ"/>
+        </w:rPr>
+      </w:pPr>
     </w:p>
     <w:p>
       <w:pPr>
@@ -3261,2142 +5924,176 @@
           <w:highlight w:val="yellow"/>
           <w:lang w:val="cs-CZ"/>
         </w:rPr>
-        <w:t>Kapitola II</w:t>
-      </w:r>
-    </w:p>
-    <w:p>
-      <w:pPr>
-        <w:spacing w:line="360" w:lineRule="auto"/>
-        <w:rPr>
-          <w:rFonts w:ascii="Times New Roman" w:hAnsi="Times New Roman" w:cs="Times New Roman"/>
-          <w:b/>
-          <w:sz w:val="24"/>
-          <w:szCs w:val="24"/>
-          <w:lang w:val="cs-CZ"/>
-        </w:rPr>
-      </w:pPr>
-      <w:r>
-        <w:rPr>
-          <w:rFonts w:ascii="Times New Roman" w:hAnsi="Times New Roman" w:cs="Times New Roman"/>
-          <w:b/>
-          <w:sz w:val="24"/>
-          <w:szCs w:val="24"/>
-          <w:lang w:val="cs-CZ"/>
-        </w:rPr>
-        <w:t>Článek 5 odstavec 1</w:t>
-      </w:r>
-      <w:r>
-        <w:rPr>
-          <w:rFonts w:ascii="Times New Roman" w:hAnsi="Times New Roman" w:cs="Times New Roman"/>
-          <w:b/>
-          <w:sz w:val="24"/>
-          <w:szCs w:val="24"/>
-          <w:lang w:val="cs-CZ"/>
-        </w:rPr>
-        <w:t>.</w:t>
-      </w:r>
-      <w:r>
-        <w:rPr>
-          <w:rFonts w:ascii="Times New Roman" w:hAnsi="Times New Roman" w:cs="Times New Roman"/>
-          <w:b/>
-          <w:sz w:val="24"/>
-          <w:szCs w:val="24"/>
-          <w:lang w:val="cs-CZ"/>
-        </w:rPr>
-        <w:t xml:space="preserve">  </w:t>
-      </w:r>
-    </w:p>
-    <w:p>
-      <w:pPr>
-        <w:spacing w:line="360" w:lineRule="auto"/>
-        <w:rPr>
-          <w:rFonts w:ascii="Times New Roman" w:hAnsi="Times New Roman" w:cs="Times New Roman"/>
-          <w:sz w:val="24"/>
-          <w:szCs w:val="24"/>
-          <w:lang w:val="cs-CZ"/>
-        </w:rPr>
-      </w:pPr>
-      <w:r>
-        <w:rPr>
-          <w:rFonts w:ascii="Times New Roman" w:hAnsi="Times New Roman" w:cs="Times New Roman"/>
-          <w:sz w:val="24"/>
-          <w:szCs w:val="24"/>
-          <w:lang w:val="cs-CZ"/>
-        </w:rPr>
-        <w:t>Hovoří především o zásadách zpracování osobních údajů. Hned v písm. a) je poukazováno na nutnost data zpracovávat korektně a zákonným způsobem. Musí být shromažďována za jasně definovaným a legitimním účelem a dle písm. c) musí být také osobní údaje minimalizována na nezbytný rozsah.</w:t>
-      </w:r>
-      <w:bookmarkStart w:id="3" w:name="_GoBack"/>
-      <w:bookmarkEnd w:id="3"/>
-    </w:p>
-    <w:p>
-      <w:pPr>
-        <w:spacing w:line="360" w:lineRule="auto"/>
-        <w:rPr>
-          <w:rFonts w:ascii="Times New Roman" w:hAnsi="Times New Roman" w:cs="Times New Roman"/>
-          <w:sz w:val="24"/>
-          <w:szCs w:val="24"/>
-          <w:lang w:val="cs-CZ"/>
-        </w:rPr>
-      </w:pPr>
-      <w:r>
-        <w:rPr>
-          <w:rFonts w:ascii="Times New Roman" w:hAnsi="Times New Roman" w:cs="Times New Roman"/>
-          <w:sz w:val="24"/>
-          <w:szCs w:val="24"/>
-          <w:lang w:val="cs-CZ"/>
-        </w:rPr>
-        <w:t>písm. d</w:t>
-      </w:r>
-      <w:r>
-        <w:rPr>
-          <w:rFonts w:ascii="Times New Roman" w:hAnsi="Times New Roman" w:cs="Times New Roman"/>
-          <w:b/>
-          <w:sz w:val="24"/>
-          <w:szCs w:val="24"/>
-          <w:lang w:val="cs-CZ"/>
-        </w:rPr>
-        <w:t xml:space="preserve">) </w:t>
-      </w:r>
-      <w:r>
-        <w:rPr>
-          <w:rFonts w:ascii="Times New Roman" w:hAnsi="Times New Roman" w:cs="Times New Roman"/>
-          <w:sz w:val="24"/>
-          <w:szCs w:val="24"/>
-          <w:lang w:val="cs-CZ"/>
-        </w:rPr>
-        <w:t>hovoří</w:t>
-      </w:r>
-      <w:r>
-        <w:rPr>
-          <w:rFonts w:ascii="Times New Roman" w:hAnsi="Times New Roman" w:cs="Times New Roman"/>
-          <w:sz w:val="24"/>
-          <w:szCs w:val="24"/>
-          <w:lang w:val="cs-CZ"/>
-        </w:rPr>
-        <w:t xml:space="preserve"> </w:t>
-      </w:r>
-      <w:r>
-        <w:rPr>
-          <w:rFonts w:ascii="Times New Roman" w:hAnsi="Times New Roman" w:cs="Times New Roman"/>
-          <w:sz w:val="24"/>
-          <w:szCs w:val="24"/>
-          <w:lang w:val="cs-CZ"/>
-        </w:rPr>
-        <w:t>o zásadě „přesnosti“, to znamená, že organizace musí být schopna osobní údaje nějakým efektivn</w:t>
-      </w:r>
-      <w:r>
-        <w:rPr>
-          <w:rFonts w:ascii="Times New Roman" w:hAnsi="Times New Roman" w:cs="Times New Roman"/>
-          <w:sz w:val="24"/>
-          <w:szCs w:val="24"/>
-          <w:lang w:val="cs-CZ"/>
-        </w:rPr>
-        <w:t xml:space="preserve">ím způsobem aktualizovat, mazat či </w:t>
-      </w:r>
-      <w:r>
-        <w:rPr>
-          <w:rFonts w:ascii="Times New Roman" w:hAnsi="Times New Roman" w:cs="Times New Roman"/>
-          <w:sz w:val="24"/>
-          <w:szCs w:val="24"/>
-          <w:lang w:val="cs-CZ"/>
-        </w:rPr>
-        <w:t>jinak s</w:t>
-      </w:r>
-      <w:r>
-        <w:rPr>
-          <w:rFonts w:ascii="Times New Roman" w:hAnsi="Times New Roman" w:cs="Times New Roman"/>
-          <w:sz w:val="24"/>
-          <w:szCs w:val="24"/>
-          <w:lang w:val="cs-CZ"/>
-        </w:rPr>
-        <w:t>pravovat</w:t>
-      </w:r>
-      <w:r>
-        <w:rPr>
-          <w:rFonts w:ascii="Times New Roman" w:hAnsi="Times New Roman" w:cs="Times New Roman"/>
-          <w:sz w:val="24"/>
-          <w:szCs w:val="24"/>
-          <w:lang w:val="cs-CZ"/>
-        </w:rPr>
-        <w:t xml:space="preserve"> a mít přehled jaké osobní údaje a u koho jsou vedeny. </w:t>
-      </w:r>
-    </w:p>
-    <w:p>
-      <w:pPr>
-        <w:spacing w:line="360" w:lineRule="auto"/>
-        <w:rPr>
-          <w:rFonts w:ascii="Times New Roman" w:hAnsi="Times New Roman" w:cs="Times New Roman"/>
-          <w:sz w:val="24"/>
-          <w:szCs w:val="24"/>
-          <w:lang w:val="cs-CZ"/>
-        </w:rPr>
-      </w:pPr>
-      <w:r>
-        <w:rPr>
-          <w:rFonts w:ascii="Times New Roman" w:hAnsi="Times New Roman" w:cs="Times New Roman"/>
-          <w:sz w:val="24"/>
-          <w:szCs w:val="24"/>
-          <w:lang w:val="cs-CZ"/>
-        </w:rPr>
-        <w:t>Dále v</w:t>
-      </w:r>
-      <w:r>
-        <w:rPr>
-          <w:rFonts w:ascii="Times New Roman" w:hAnsi="Times New Roman" w:cs="Times New Roman"/>
-          <w:sz w:val="24"/>
-          <w:szCs w:val="24"/>
-          <w:lang w:val="cs-CZ"/>
-        </w:rPr>
-        <w:t> písm. f</w:t>
-      </w:r>
-      <w:r>
-        <w:rPr>
-          <w:rFonts w:ascii="Times New Roman" w:hAnsi="Times New Roman" w:cs="Times New Roman"/>
-          <w:sz w:val="24"/>
-          <w:szCs w:val="24"/>
-          <w:lang w:val="cs-CZ"/>
-        </w:rPr>
-        <w:t xml:space="preserve">) je organizacím </w:t>
-      </w:r>
-      <w:r>
-        <w:rPr>
-          <w:rFonts w:ascii="Times New Roman" w:hAnsi="Times New Roman" w:cs="Times New Roman"/>
-          <w:sz w:val="24"/>
-          <w:szCs w:val="24"/>
-          <w:lang w:val="cs-CZ"/>
-        </w:rPr>
-        <w:t xml:space="preserve">ukládáno zpracovávat osobní údaje tak, aby byli náležitě </w:t>
-      </w:r>
-      <w:r>
-        <w:rPr>
-          <w:rFonts w:ascii="Times New Roman" w:hAnsi="Times New Roman" w:cs="Times New Roman"/>
-          <w:sz w:val="24"/>
-          <w:szCs w:val="24"/>
-          <w:lang w:val="cs-CZ"/>
-        </w:rPr>
-        <w:t>zabezpečeni</w:t>
-      </w:r>
-      <w:r>
-        <w:rPr>
-          <w:rFonts w:ascii="Times New Roman" w:hAnsi="Times New Roman" w:cs="Times New Roman"/>
-          <w:sz w:val="24"/>
-          <w:szCs w:val="24"/>
-          <w:lang w:val="cs-CZ"/>
-        </w:rPr>
-        <w:t xml:space="preserve"> proti zneužití nebo ztrátou či poškozením tedy zásada „integrity“ a „důvěrnosti“ </w:t>
-      </w:r>
-      <w:r>
-        <w:rPr>
-          <w:rFonts w:ascii="Times New Roman" w:hAnsi="Times New Roman" w:cs="Times New Roman"/>
-          <w:sz w:val="24"/>
-          <w:szCs w:val="24"/>
-          <w:lang w:val="cs-CZ"/>
-        </w:rPr>
-        <w:t>dat. Tedy organizace jsou zodpovědné za data, která uchovávají.</w:t>
-      </w:r>
-    </w:p>
-    <w:p>
-      <w:pPr>
-        <w:spacing w:line="360" w:lineRule="auto"/>
-        <w:rPr>
-          <w:rFonts w:ascii="Times New Roman" w:hAnsi="Times New Roman" w:cs="Times New Roman"/>
-          <w:sz w:val="24"/>
-          <w:szCs w:val="24"/>
-          <w:lang w:val="cs-CZ"/>
-        </w:rPr>
-      </w:pPr>
-      <w:r>
-        <w:rPr>
-          <w:rFonts w:ascii="Times New Roman" w:hAnsi="Times New Roman" w:cs="Times New Roman"/>
-          <w:sz w:val="24"/>
-          <w:szCs w:val="24"/>
-          <w:lang w:val="cs-CZ"/>
-        </w:rPr>
-        <w:t>Organizace tedy budou muset</w:t>
-      </w:r>
-      <w:r>
-        <w:rPr>
-          <w:rFonts w:ascii="Times New Roman" w:hAnsi="Times New Roman" w:cs="Times New Roman"/>
-          <w:sz w:val="24"/>
-          <w:szCs w:val="24"/>
-          <w:lang w:val="cs-CZ"/>
-        </w:rPr>
-        <w:t xml:space="preserve"> </w:t>
-      </w:r>
-      <w:r>
-        <w:rPr>
-          <w:rFonts w:ascii="Times New Roman" w:hAnsi="Times New Roman" w:cs="Times New Roman"/>
-          <w:sz w:val="24"/>
-          <w:szCs w:val="24"/>
-          <w:lang w:val="cs-CZ"/>
-        </w:rPr>
-        <w:t>mít jednoznačný</w:t>
-      </w:r>
-      <w:r>
-        <w:rPr>
-          <w:rFonts w:ascii="Times New Roman" w:hAnsi="Times New Roman" w:cs="Times New Roman"/>
-          <w:sz w:val="24"/>
-          <w:szCs w:val="24"/>
-          <w:lang w:val="cs-CZ"/>
-        </w:rPr>
-        <w:t xml:space="preserve"> </w:t>
-      </w:r>
-      <w:r>
-        <w:rPr>
-          <w:rFonts w:ascii="Times New Roman" w:hAnsi="Times New Roman" w:cs="Times New Roman"/>
-          <w:sz w:val="24"/>
-          <w:szCs w:val="24"/>
-          <w:lang w:val="cs-CZ"/>
-        </w:rPr>
-        <w:t>přehled, jaké</w:t>
-      </w:r>
-      <w:r>
-        <w:rPr>
-          <w:rFonts w:ascii="Times New Roman" w:hAnsi="Times New Roman" w:cs="Times New Roman"/>
-          <w:sz w:val="24"/>
-          <w:szCs w:val="24"/>
-          <w:lang w:val="cs-CZ"/>
-        </w:rPr>
-        <w:t xml:space="preserve"> osobní údaje jsou kde </w:t>
-      </w:r>
-      <w:r>
-        <w:rPr>
-          <w:rFonts w:ascii="Times New Roman" w:hAnsi="Times New Roman" w:cs="Times New Roman"/>
-          <w:sz w:val="24"/>
-          <w:szCs w:val="24"/>
-          <w:lang w:val="cs-CZ"/>
-        </w:rPr>
-        <w:t>uchovávány a za</w:t>
-      </w:r>
-      <w:r>
-        <w:rPr>
-          <w:rFonts w:ascii="Times New Roman" w:hAnsi="Times New Roman" w:cs="Times New Roman"/>
-          <w:sz w:val="24"/>
-          <w:szCs w:val="24"/>
-          <w:lang w:val="cs-CZ"/>
-        </w:rPr>
-        <w:t xml:space="preserve"> jakým účelem. Jedna z cest by mohlo být vytvoření nějaké</w:t>
-      </w:r>
-      <w:r>
-        <w:rPr>
-          <w:rFonts w:ascii="Times New Roman" w:hAnsi="Times New Roman" w:cs="Times New Roman"/>
-          <w:sz w:val="24"/>
-          <w:szCs w:val="24"/>
-          <w:lang w:val="cs-CZ"/>
-        </w:rPr>
-        <w:t>ho</w:t>
-      </w:r>
-      <w:r>
-        <w:rPr>
-          <w:rFonts w:ascii="Times New Roman" w:hAnsi="Times New Roman" w:cs="Times New Roman"/>
-          <w:sz w:val="24"/>
-          <w:szCs w:val="24"/>
-          <w:lang w:val="cs-CZ"/>
-        </w:rPr>
-        <w:t xml:space="preserve"> cen</w:t>
-      </w:r>
-      <w:r>
-        <w:rPr>
-          <w:rFonts w:ascii="Times New Roman" w:hAnsi="Times New Roman" w:cs="Times New Roman"/>
-          <w:sz w:val="24"/>
-          <w:szCs w:val="24"/>
-          <w:lang w:val="cs-CZ"/>
-        </w:rPr>
-        <w:t>trálního, nejlépe elektronického,</w:t>
-      </w:r>
-      <w:r>
-        <w:rPr>
-          <w:rFonts w:ascii="Times New Roman" w:hAnsi="Times New Roman" w:cs="Times New Roman"/>
-          <w:sz w:val="24"/>
-          <w:szCs w:val="24"/>
-          <w:lang w:val="cs-CZ"/>
-        </w:rPr>
-        <w:t xml:space="preserve"> systém</w:t>
-      </w:r>
-      <w:r>
-        <w:rPr>
-          <w:rFonts w:ascii="Times New Roman" w:hAnsi="Times New Roman" w:cs="Times New Roman"/>
-          <w:sz w:val="24"/>
-          <w:szCs w:val="24"/>
-          <w:lang w:val="cs-CZ"/>
-        </w:rPr>
-        <w:t>u</w:t>
-      </w:r>
-      <w:r>
-        <w:rPr>
-          <w:rFonts w:ascii="Times New Roman" w:hAnsi="Times New Roman" w:cs="Times New Roman"/>
-          <w:sz w:val="24"/>
-          <w:szCs w:val="24"/>
-          <w:lang w:val="cs-CZ"/>
-        </w:rPr>
-        <w:t xml:space="preserve"> správy osobních údajů.</w:t>
-      </w:r>
-    </w:p>
-    <w:p>
-      <w:pPr>
-        <w:spacing w:line="360" w:lineRule="auto"/>
-        <w:rPr>
-          <w:rFonts w:ascii="Times New Roman" w:hAnsi="Times New Roman" w:cs="Times New Roman"/>
-          <w:sz w:val="24"/>
-          <w:szCs w:val="24"/>
-          <w:lang w:val="cs-CZ"/>
-        </w:rPr>
-      </w:pPr>
-    </w:p>
-    <w:p>
-      <w:pPr>
-        <w:spacing w:line="360" w:lineRule="auto"/>
-        <w:rPr>
-          <w:rFonts w:ascii="Times New Roman" w:hAnsi="Times New Roman" w:cs="Times New Roman"/>
-          <w:sz w:val="24"/>
-          <w:szCs w:val="24"/>
-          <w:lang w:val="cs-CZ"/>
-        </w:rPr>
-      </w:pPr>
-    </w:p>
-    <w:p>
-      <w:pPr>
-        <w:spacing w:line="360" w:lineRule="auto"/>
-        <w:rPr>
-          <w:rFonts w:ascii="Times New Roman" w:hAnsi="Times New Roman" w:cs="Times New Roman"/>
-          <w:b/>
-          <w:sz w:val="24"/>
-          <w:szCs w:val="24"/>
-          <w:lang w:val="cs-CZ"/>
-        </w:rPr>
-      </w:pPr>
-      <w:r>
-        <w:rPr>
-          <w:rFonts w:ascii="Times New Roman" w:hAnsi="Times New Roman" w:cs="Times New Roman"/>
-          <w:b/>
-          <w:sz w:val="24"/>
-          <w:szCs w:val="24"/>
-          <w:lang w:val="cs-CZ"/>
-        </w:rPr>
-        <w:t>Článek 7.</w:t>
-      </w:r>
-    </w:p>
-    <w:p>
-      <w:pPr>
-        <w:spacing w:line="360" w:lineRule="auto"/>
-        <w:rPr>
-          <w:rFonts w:ascii="Times New Roman" w:hAnsi="Times New Roman" w:cs="Times New Roman"/>
-          <w:sz w:val="24"/>
-          <w:szCs w:val="24"/>
-          <w:lang w:val="cs-CZ"/>
-        </w:rPr>
-      </w:pPr>
-      <w:r>
-        <w:rPr>
-          <w:rFonts w:ascii="Times New Roman" w:hAnsi="Times New Roman" w:cs="Times New Roman"/>
-          <w:sz w:val="24"/>
-          <w:szCs w:val="24"/>
-          <w:lang w:val="cs-CZ"/>
-        </w:rPr>
-        <w:t xml:space="preserve"> ukládá organizac</w:t>
-      </w:r>
-      <w:r>
-        <w:rPr>
-          <w:rFonts w:ascii="Times New Roman" w:hAnsi="Times New Roman" w:cs="Times New Roman"/>
-          <w:sz w:val="24"/>
-          <w:szCs w:val="24"/>
-          <w:lang w:val="cs-CZ"/>
-        </w:rPr>
-        <w:t>ím, přesněji jmenovaným správcům</w:t>
-      </w:r>
-      <w:r>
-        <w:rPr>
-          <w:rFonts w:ascii="Times New Roman" w:hAnsi="Times New Roman" w:cs="Times New Roman"/>
-          <w:sz w:val="24"/>
-          <w:szCs w:val="24"/>
-          <w:lang w:val="cs-CZ"/>
-        </w:rPr>
-        <w:t xml:space="preserve"> v těchto organizacích</w:t>
-      </w:r>
-      <w:r>
-        <w:rPr>
-          <w:rFonts w:ascii="Times New Roman" w:hAnsi="Times New Roman" w:cs="Times New Roman"/>
-          <w:sz w:val="24"/>
-          <w:szCs w:val="24"/>
-          <w:lang w:val="cs-CZ"/>
-        </w:rPr>
-        <w:t>, povinnost být schopen</w:t>
-      </w:r>
-      <w:r>
-        <w:rPr>
-          <w:rFonts w:ascii="Times New Roman" w:hAnsi="Times New Roman" w:cs="Times New Roman"/>
-          <w:sz w:val="24"/>
-          <w:szCs w:val="24"/>
-          <w:lang w:val="cs-CZ"/>
-        </w:rPr>
-        <w:t xml:space="preserve"> prokázat, že subjekty údajů poskytly</w:t>
-      </w:r>
-      <w:r>
-        <w:rPr>
-          <w:rFonts w:ascii="Times New Roman" w:hAnsi="Times New Roman" w:cs="Times New Roman"/>
-          <w:sz w:val="24"/>
-          <w:szCs w:val="24"/>
-          <w:lang w:val="cs-CZ"/>
-        </w:rPr>
-        <w:t xml:space="preserve"> souhlas s uchováváním osobních údajů</w:t>
-      </w:r>
-      <w:r>
-        <w:rPr>
-          <w:rFonts w:ascii="Times New Roman" w:hAnsi="Times New Roman" w:cs="Times New Roman"/>
-          <w:sz w:val="24"/>
-          <w:szCs w:val="24"/>
-          <w:lang w:val="cs-CZ"/>
-        </w:rPr>
-        <w:t xml:space="preserve"> </w:t>
-      </w:r>
-      <w:r>
-        <w:rPr>
-          <w:rFonts w:ascii="Times New Roman" w:hAnsi="Times New Roman" w:cs="Times New Roman"/>
-          <w:sz w:val="24"/>
-          <w:szCs w:val="24"/>
-          <w:lang w:val="cs-CZ"/>
-        </w:rPr>
-        <w:t>jednoznačně, a bez</w:t>
-      </w:r>
-      <w:r>
-        <w:rPr>
-          <w:rFonts w:ascii="Times New Roman" w:hAnsi="Times New Roman" w:cs="Times New Roman"/>
-          <w:sz w:val="24"/>
-          <w:szCs w:val="24"/>
-          <w:lang w:val="cs-CZ"/>
-        </w:rPr>
-        <w:t xml:space="preserve"> jakýchkoli podmínek</w:t>
-      </w:r>
-      <w:r>
-        <w:rPr>
-          <w:rFonts w:ascii="Times New Roman" w:hAnsi="Times New Roman" w:cs="Times New Roman"/>
-          <w:sz w:val="24"/>
-          <w:szCs w:val="24"/>
-          <w:lang w:val="cs-CZ"/>
-        </w:rPr>
-        <w:t xml:space="preserve"> </w:t>
-      </w:r>
-    </w:p>
-    <w:p>
-      <w:pPr>
-        <w:spacing w:line="360" w:lineRule="auto"/>
-        <w:rPr>
-          <w:rFonts w:ascii="Times New Roman" w:hAnsi="Times New Roman" w:cs="Times New Roman"/>
-          <w:sz w:val="24"/>
-          <w:szCs w:val="24"/>
-          <w:lang w:val="cs-CZ"/>
-        </w:rPr>
-      </w:pPr>
-      <w:r>
-        <w:rPr>
-          <w:rFonts w:ascii="Times New Roman" w:hAnsi="Times New Roman" w:cs="Times New Roman"/>
-          <w:sz w:val="24"/>
-          <w:szCs w:val="24"/>
-          <w:lang w:val="cs-CZ"/>
-        </w:rPr>
-        <w:t xml:space="preserve">Následné odvolání </w:t>
-      </w:r>
-      <w:r>
-        <w:rPr>
-          <w:rFonts w:ascii="Times New Roman" w:hAnsi="Times New Roman" w:cs="Times New Roman"/>
-          <w:sz w:val="24"/>
-          <w:szCs w:val="24"/>
-          <w:lang w:val="cs-CZ"/>
-        </w:rPr>
-        <w:t>souhlas</w:t>
-      </w:r>
-      <w:r>
-        <w:rPr>
-          <w:rFonts w:ascii="Times New Roman" w:hAnsi="Times New Roman" w:cs="Times New Roman"/>
-          <w:sz w:val="24"/>
-          <w:szCs w:val="24"/>
-          <w:lang w:val="cs-CZ"/>
-        </w:rPr>
-        <w:t>u musí být stejně snadné, jako jeho udělení.</w:t>
-      </w:r>
-      <w:r>
-        <w:rPr>
-          <w:rFonts w:ascii="Times New Roman" w:hAnsi="Times New Roman" w:cs="Times New Roman"/>
-          <w:sz w:val="24"/>
-          <w:szCs w:val="24"/>
-          <w:lang w:val="cs-CZ"/>
-        </w:rPr>
-        <w:t xml:space="preserve"> </w:t>
-      </w:r>
-    </w:p>
-    <w:p>
-      <w:pPr>
-        <w:spacing w:line="360" w:lineRule="auto"/>
-        <w:rPr>
-          <w:rFonts w:ascii="Times New Roman" w:hAnsi="Times New Roman" w:cs="Times New Roman"/>
-          <w:sz w:val="24"/>
-          <w:szCs w:val="24"/>
-          <w:lang w:val="cs-CZ"/>
-        </w:rPr>
-      </w:pPr>
-      <w:r>
-        <w:rPr>
-          <w:rFonts w:ascii="Times New Roman" w:hAnsi="Times New Roman" w:cs="Times New Roman"/>
-          <w:sz w:val="24"/>
-          <w:szCs w:val="24"/>
-          <w:lang w:val="cs-CZ"/>
-        </w:rPr>
-        <w:t>V praxi by to mohlo</w:t>
-      </w:r>
-      <w:r>
-        <w:rPr>
-          <w:rFonts w:ascii="Times New Roman" w:hAnsi="Times New Roman" w:cs="Times New Roman"/>
-          <w:sz w:val="24"/>
-          <w:szCs w:val="24"/>
-          <w:lang w:val="cs-CZ"/>
-        </w:rPr>
-        <w:t xml:space="preserve"> znamen</w:t>
-      </w:r>
-      <w:r>
-        <w:rPr>
-          <w:rFonts w:ascii="Times New Roman" w:hAnsi="Times New Roman" w:cs="Times New Roman"/>
-          <w:sz w:val="24"/>
-          <w:szCs w:val="24"/>
-          <w:lang w:val="cs-CZ"/>
-        </w:rPr>
-        <w:t>at</w:t>
-      </w:r>
-      <w:r>
-        <w:rPr>
-          <w:rFonts w:ascii="Times New Roman" w:hAnsi="Times New Roman" w:cs="Times New Roman"/>
-          <w:sz w:val="24"/>
-          <w:szCs w:val="24"/>
-          <w:lang w:val="cs-CZ"/>
-        </w:rPr>
-        <w:t xml:space="preserve"> vytvoření jednotného způsobu udělování a odvolávání </w:t>
-      </w:r>
-      <w:r>
-        <w:rPr>
-          <w:rFonts w:ascii="Times New Roman" w:hAnsi="Times New Roman" w:cs="Times New Roman"/>
-          <w:sz w:val="24"/>
-          <w:szCs w:val="24"/>
-          <w:lang w:val="cs-CZ"/>
-        </w:rPr>
-        <w:t>souhlasu a centrální evidence takovýchto souhlasů.</w:t>
-      </w:r>
-      <w:r>
-        <w:rPr>
-          <w:rFonts w:ascii="Times New Roman" w:hAnsi="Times New Roman" w:cs="Times New Roman"/>
-          <w:sz w:val="24"/>
-          <w:szCs w:val="24"/>
-          <w:lang w:val="cs-CZ"/>
-        </w:rPr>
-        <w:t xml:space="preserve"> Ev.</w:t>
-      </w:r>
-      <w:r>
-        <w:rPr>
-          <w:rFonts w:ascii="Times New Roman" w:hAnsi="Times New Roman" w:cs="Times New Roman"/>
-          <w:sz w:val="24"/>
-          <w:szCs w:val="24"/>
-          <w:lang w:val="cs-CZ"/>
-        </w:rPr>
-        <w:t xml:space="preserve"> případně vytvoření takového </w:t>
+        <w:lastRenderedPageBreak/>
+        <w:t>Oddíl 2.</w:t>
+      </w:r>
+    </w:p>
+    <w:p>
+      <w:pPr>
+        <w:spacing w:line="360" w:lineRule="auto"/>
+        <w:rPr>
+          <w:rFonts w:ascii="Times New Roman" w:hAnsi="Times New Roman" w:cs="Times New Roman"/>
+          <w:b/>
+          <w:sz w:val="24"/>
+          <w:szCs w:val="24"/>
+          <w:lang w:val="cs-CZ"/>
+        </w:rPr>
+      </w:pPr>
+      <w:r>
+        <w:rPr>
+          <w:rFonts w:ascii="Times New Roman" w:hAnsi="Times New Roman" w:cs="Times New Roman"/>
+          <w:b/>
+          <w:sz w:val="24"/>
+          <w:szCs w:val="24"/>
+          <w:lang w:val="cs-CZ"/>
+        </w:rPr>
+        <w:t>Článek 32</w:t>
+      </w:r>
+    </w:p>
+    <w:p>
+      <w:pPr>
+        <w:spacing w:line="360" w:lineRule="auto"/>
+        <w:rPr>
+          <w:rFonts w:ascii="Times New Roman" w:hAnsi="Times New Roman" w:cs="Times New Roman"/>
+          <w:lang w:val="cs-CZ"/>
+        </w:rPr>
+      </w:pPr>
+      <w:r>
+        <w:rPr>
+          <w:rFonts w:ascii="Times New Roman" w:hAnsi="Times New Roman" w:cs="Times New Roman"/>
+          <w:lang w:val="cs-CZ"/>
+        </w:rPr>
+        <w:t xml:space="preserve">„Zabezpečené </w:t>
+      </w:r>
+      <w:r>
+        <w:rPr>
+          <w:rFonts w:ascii="Times New Roman" w:hAnsi="Times New Roman" w:cs="Times New Roman"/>
+          <w:lang w:val="cs-CZ"/>
+        </w:rPr>
+        <w:t>zpracování” předepisuje</w:t>
+      </w:r>
+      <w:r>
+        <w:rPr>
+          <w:rFonts w:ascii="Times New Roman" w:hAnsi="Times New Roman" w:cs="Times New Roman"/>
+          <w:lang w:val="cs-CZ"/>
+        </w:rPr>
+        <w:t xml:space="preserve"> organizacím zabezpečit zpracovávání osobních údajů tak, aby byly údaje stále dostupné, integritní a zabezpečené. Vysloveně nařizuje, za předpokladu vynaložení úměrného úsilí, osobní údaje </w:t>
       </w:r>
       <w:proofErr w:type="spellStart"/>
       <w:r>
         <w:rPr>
           <w:rFonts w:ascii="Times New Roman" w:hAnsi="Times New Roman" w:cs="Times New Roman"/>
-          <w:sz w:val="24"/>
-          <w:szCs w:val="24"/>
-          <w:lang w:val="cs-CZ"/>
-        </w:rPr>
-        <w:t>workflow</w:t>
+          <w:lang w:val="cs-CZ"/>
+        </w:rPr>
+        <w:t>psedonymizovat</w:t>
       </w:r>
       <w:proofErr w:type="spellEnd"/>
       <w:r>
         <w:rPr>
           <w:rFonts w:ascii="Times New Roman" w:hAnsi="Times New Roman" w:cs="Times New Roman"/>
-          <w:sz w:val="24"/>
-          <w:szCs w:val="24"/>
-          <w:lang w:val="cs-CZ"/>
-        </w:rPr>
-        <w:t xml:space="preserve">, kde oba tyto úkony budou splňovat výše uvedené požadavky. </w:t>
-      </w:r>
-    </w:p>
-    <w:p>
-      <w:pPr>
-        <w:spacing w:line="360" w:lineRule="auto"/>
-        <w:rPr>
-          <w:rFonts w:ascii="Times New Roman" w:hAnsi="Times New Roman" w:cs="Times New Roman"/>
-          <w:b/>
-          <w:sz w:val="24"/>
-          <w:szCs w:val="24"/>
-          <w:lang w:val="cs-CZ"/>
-        </w:rPr>
-      </w:pPr>
-      <w:r>
-        <w:rPr>
-          <w:rFonts w:ascii="Times New Roman" w:hAnsi="Times New Roman" w:cs="Times New Roman"/>
-          <w:b/>
-          <w:sz w:val="24"/>
-          <w:szCs w:val="24"/>
-          <w:lang w:val="cs-CZ"/>
-        </w:rPr>
-        <w:t>Článek 8.</w:t>
-      </w:r>
-    </w:p>
-    <w:p>
-      <w:pPr>
-        <w:spacing w:line="360" w:lineRule="auto"/>
-        <w:rPr>
-          <w:rFonts w:ascii="Times New Roman" w:hAnsi="Times New Roman" w:cs="Times New Roman"/>
-          <w:sz w:val="24"/>
-          <w:szCs w:val="24"/>
-          <w:lang w:val="cs-CZ"/>
-        </w:rPr>
-      </w:pPr>
-      <w:r>
-        <w:rPr>
-          <w:rFonts w:ascii="Times New Roman" w:hAnsi="Times New Roman" w:cs="Times New Roman"/>
-          <w:sz w:val="24"/>
-          <w:szCs w:val="24"/>
-          <w:lang w:val="cs-CZ"/>
-        </w:rPr>
-        <w:t>Se svým</w:t>
-      </w:r>
-      <w:r>
-        <w:rPr>
-          <w:rFonts w:ascii="Times New Roman" w:hAnsi="Times New Roman" w:cs="Times New Roman"/>
-          <w:sz w:val="24"/>
-          <w:szCs w:val="24"/>
-          <w:lang w:val="cs-CZ"/>
-        </w:rPr>
-        <w:t xml:space="preserve"> </w:t>
-      </w:r>
-      <w:r>
-        <w:rPr>
-          <w:rFonts w:ascii="Times New Roman" w:hAnsi="Times New Roman" w:cs="Times New Roman"/>
-          <w:sz w:val="24"/>
-          <w:szCs w:val="24"/>
-          <w:lang w:val="cs-CZ"/>
-        </w:rPr>
-        <w:t>obsahem se týká</w:t>
-      </w:r>
-      <w:r>
-        <w:rPr>
-          <w:rFonts w:ascii="Times New Roman" w:hAnsi="Times New Roman" w:cs="Times New Roman"/>
-          <w:sz w:val="24"/>
-          <w:szCs w:val="24"/>
-          <w:lang w:val="cs-CZ"/>
-        </w:rPr>
-        <w:t xml:space="preserve"> udělování souhlasů nezletilými osobami</w:t>
-      </w:r>
-    </w:p>
-    <w:p>
-      <w:pPr>
-        <w:spacing w:line="360" w:lineRule="auto"/>
-        <w:rPr>
-          <w:rFonts w:ascii="Times New Roman" w:hAnsi="Times New Roman" w:cs="Times New Roman"/>
-          <w:sz w:val="24"/>
-          <w:szCs w:val="24"/>
-          <w:lang w:val="cs-CZ"/>
-        </w:rPr>
-      </w:pPr>
-      <w:r>
-        <w:rPr>
-          <w:rFonts w:ascii="Times New Roman" w:hAnsi="Times New Roman" w:cs="Times New Roman"/>
-          <w:sz w:val="24"/>
-          <w:szCs w:val="24"/>
-          <w:lang w:val="cs-CZ"/>
-        </w:rPr>
-        <w:t xml:space="preserve">Především </w:t>
-      </w:r>
-      <w:r>
-        <w:rPr>
-          <w:rFonts w:ascii="Times New Roman" w:hAnsi="Times New Roman" w:cs="Times New Roman"/>
-          <w:sz w:val="24"/>
-          <w:szCs w:val="24"/>
-          <w:lang w:val="cs-CZ"/>
-        </w:rPr>
-        <w:t xml:space="preserve">odstavec 2. </w:t>
-      </w:r>
-      <w:r>
-        <w:rPr>
-          <w:rFonts w:ascii="Times New Roman" w:hAnsi="Times New Roman" w:cs="Times New Roman"/>
-          <w:sz w:val="24"/>
-          <w:szCs w:val="24"/>
-          <w:lang w:val="cs-CZ"/>
-        </w:rPr>
-        <w:t>může mít dopad na technická opatření v organizacích. Ukládá totiž organizacím vyvíjet přiměřené úsilí k ověření rodičovských práv u osob, které udělují souhlas se spravováním osobních údajů u osob mladších 16 let. Tady se nabízí otázka</w:t>
-      </w:r>
-      <w:r>
-        <w:rPr>
-          <w:rFonts w:ascii="Times New Roman" w:hAnsi="Times New Roman" w:cs="Times New Roman"/>
-          <w:sz w:val="24"/>
-          <w:szCs w:val="24"/>
-          <w:lang w:val="cs-CZ"/>
-        </w:rPr>
-        <w:t>, co je to přiměřené úsilí. Při současném stavu technologii identifikace a neex</w:t>
-      </w:r>
-      <w:r>
-        <w:rPr>
-          <w:rFonts w:ascii="Times New Roman" w:hAnsi="Times New Roman" w:cs="Times New Roman"/>
-          <w:sz w:val="24"/>
-          <w:szCs w:val="24"/>
-          <w:lang w:val="cs-CZ"/>
-        </w:rPr>
-        <w:t>istenci registrů obyvatelstva se</w:t>
-      </w:r>
-      <w:r>
-        <w:rPr>
-          <w:rFonts w:ascii="Times New Roman" w:hAnsi="Times New Roman" w:cs="Times New Roman"/>
-          <w:sz w:val="24"/>
-          <w:szCs w:val="24"/>
-          <w:lang w:val="cs-CZ"/>
-        </w:rPr>
-        <w:t xml:space="preserve"> </w:t>
-      </w:r>
-      <w:commentRangeStart w:id="4"/>
-      <w:r>
-        <w:rPr>
-          <w:rFonts w:ascii="Times New Roman" w:hAnsi="Times New Roman" w:cs="Times New Roman"/>
+          <w:lang w:val="cs-CZ"/>
+        </w:rPr>
+        <w:t xml:space="preserve"> a šifrovat. Dál</w:t>
+      </w:r>
+      <w:bookmarkStart w:id="7" w:name="_GoBack"/>
+      <w:bookmarkEnd w:id="7"/>
+      <w:r>
+        <w:rPr>
+          <w:rFonts w:ascii="Times New Roman" w:hAnsi="Times New Roman" w:cs="Times New Roman"/>
+          <w:lang w:val="cs-CZ"/>
+        </w:rPr>
+        <w:t>e bude vhodné zabezpečit pravidelné zálohování dat, vysokou dostupnost, nástroje k </w:t>
+      </w:r>
+      <w:r>
+        <w:rPr>
+          <w:rFonts w:ascii="Times New Roman" w:hAnsi="Times New Roman" w:cs="Times New Roman"/>
+          <w:lang w:val="cs-CZ"/>
+        </w:rPr>
+        <w:t>ověřová</w:t>
+      </w:r>
+      <w:r>
+        <w:rPr>
+          <w:rFonts w:ascii="Times New Roman" w:hAnsi="Times New Roman" w:cs="Times New Roman"/>
+          <w:lang w:val="cs-CZ"/>
+        </w:rPr>
+        <w:t>ní integrity dat a uchování historie operací provedených nad osobními údaji např. některý z nástrojů SIEM.</w:t>
+      </w:r>
+    </w:p>
+    <w:p>
+      <w:pPr>
+        <w:spacing w:line="360" w:lineRule="auto"/>
+        <w:rPr>
+          <w:rFonts w:ascii="Times New Roman" w:hAnsi="Times New Roman" w:cs="Times New Roman"/>
+          <w:b/>
+          <w:sz w:val="24"/>
+          <w:szCs w:val="24"/>
+          <w:lang w:val="cs-CZ"/>
+        </w:rPr>
+      </w:pPr>
+      <w:r>
+        <w:rPr>
+          <w:rFonts w:ascii="Times New Roman" w:hAnsi="Times New Roman" w:cs="Times New Roman"/>
+          <w:b/>
+          <w:sz w:val="24"/>
+          <w:szCs w:val="24"/>
+          <w:lang w:val="cs-CZ"/>
+        </w:rPr>
+        <w:t>Článek 34</w:t>
+      </w:r>
+    </w:p>
+    <w:p>
+      <w:pPr>
+        <w:spacing w:line="360" w:lineRule="auto"/>
+        <w:rPr>
+          <w:rFonts w:ascii="Times New Roman" w:hAnsi="Times New Roman" w:cs="Times New Roman"/>
+          <w:sz w:val="24"/>
+          <w:szCs w:val="24"/>
+          <w:lang w:val="cs-CZ"/>
+        </w:rPr>
+      </w:pPr>
+    </w:p>
+    <w:p>
+      <w:pPr>
+        <w:spacing w:line="360" w:lineRule="auto"/>
+        <w:rPr>
+          <w:rFonts w:ascii="Times New Roman" w:hAnsi="Times New Roman" w:cs="Times New Roman"/>
+          <w:b/>
+          <w:sz w:val="24"/>
+          <w:szCs w:val="24"/>
+          <w:lang w:val="cs-CZ"/>
+        </w:rPr>
+      </w:pPr>
+      <w:commentRangeStart w:id="8"/>
+      <w:r>
+        <w:rPr>
+          <w:rFonts w:ascii="Times New Roman" w:hAnsi="Times New Roman" w:cs="Times New Roman"/>
+          <w:b/>
           <w:sz w:val="24"/>
           <w:szCs w:val="24"/>
           <w:highlight w:val="yellow"/>
           <w:lang w:val="cs-CZ"/>
         </w:rPr>
-        <w:t xml:space="preserve">nějaké automatické řešení zatím </w:t>
-      </w:r>
-      <w:r>
-        <w:rPr>
-          <w:rFonts w:ascii="Times New Roman" w:hAnsi="Times New Roman" w:cs="Times New Roman"/>
+        <w:t>Článek</w:t>
+      </w:r>
+      <w:commentRangeEnd w:id="8"/>
+      <w:r>
+        <w:rPr>
+          <w:rStyle w:val="Odkaznakoment"/>
+          <w:b/>
+          <w:lang w:val="cs-CZ"/>
+        </w:rPr>
+        <w:commentReference w:id="8"/>
+      </w:r>
+      <w:r>
+        <w:rPr>
+          <w:rFonts w:ascii="Times New Roman" w:hAnsi="Times New Roman" w:cs="Times New Roman"/>
+          <w:b/>
           <w:sz w:val="24"/>
           <w:szCs w:val="24"/>
           <w:highlight w:val="yellow"/>
           <w:lang w:val="cs-CZ"/>
         </w:rPr>
-        <w:t xml:space="preserve">zdá být </w:t>
-      </w:r>
-      <w:r>
-        <w:rPr>
-          <w:rFonts w:ascii="Times New Roman" w:hAnsi="Times New Roman" w:cs="Times New Roman"/>
-          <w:sz w:val="24"/>
-          <w:szCs w:val="24"/>
-          <w:highlight w:val="yellow"/>
-          <w:lang w:val="cs-CZ"/>
-        </w:rPr>
-        <w:t>nereálné</w:t>
-      </w:r>
-      <w:commentRangeEnd w:id="4"/>
-      <w:r>
-        <w:rPr>
-          <w:rStyle w:val="Odkaznakoment"/>
-          <w:lang w:val="cs-CZ"/>
-        </w:rPr>
-        <w:commentReference w:id="4"/>
-      </w:r>
-      <w:r>
-        <w:rPr>
-          <w:rFonts w:ascii="Times New Roman" w:hAnsi="Times New Roman" w:cs="Times New Roman"/>
-          <w:sz w:val="24"/>
-          <w:szCs w:val="24"/>
-          <w:lang w:val="cs-CZ"/>
-        </w:rPr>
-        <w:t xml:space="preserve">. </w:t>
-      </w:r>
-    </w:p>
-    <w:p>
-      <w:pPr>
-        <w:spacing w:line="360" w:lineRule="auto"/>
-        <w:rPr>
-          <w:rFonts w:ascii="Times New Roman" w:hAnsi="Times New Roman" w:cs="Times New Roman"/>
-          <w:b/>
-          <w:sz w:val="24"/>
-          <w:szCs w:val="24"/>
-          <w:lang w:val="cs-CZ"/>
-        </w:rPr>
-      </w:pPr>
-      <w:commentRangeStart w:id="5"/>
-      <w:r>
-        <w:rPr>
-          <w:rFonts w:ascii="Times New Roman" w:hAnsi="Times New Roman" w:cs="Times New Roman"/>
-          <w:b/>
-          <w:sz w:val="24"/>
-          <w:szCs w:val="24"/>
-          <w:highlight w:val="yellow"/>
-          <w:lang w:val="cs-CZ"/>
-        </w:rPr>
-        <w:t>Článek</w:t>
-      </w:r>
-      <w:commentRangeEnd w:id="5"/>
-      <w:r>
-        <w:rPr>
-          <w:rStyle w:val="Odkaznakoment"/>
-          <w:lang w:val="cs-CZ"/>
-        </w:rPr>
-        <w:commentReference w:id="5"/>
-      </w:r>
-      <w:r>
-        <w:rPr>
-          <w:rFonts w:ascii="Times New Roman" w:hAnsi="Times New Roman" w:cs="Times New Roman"/>
-          <w:b/>
-          <w:sz w:val="24"/>
-          <w:szCs w:val="24"/>
-          <w:highlight w:val="yellow"/>
-          <w:lang w:val="cs-CZ"/>
-        </w:rPr>
-        <w:t xml:space="preserve"> 11</w:t>
-      </w:r>
-      <w:r>
-        <w:rPr>
-          <w:rFonts w:ascii="Times New Roman" w:hAnsi="Times New Roman" w:cs="Times New Roman"/>
-          <w:b/>
-          <w:sz w:val="24"/>
-          <w:szCs w:val="24"/>
-          <w:lang w:val="cs-CZ"/>
-        </w:rPr>
-        <w:t xml:space="preserve"> </w:t>
-      </w:r>
-    </w:p>
-    <w:p>
-      <w:pPr>
-        <w:spacing w:line="360" w:lineRule="auto"/>
-        <w:jc w:val="center"/>
-        <w:rPr>
-          <w:rFonts w:ascii="Times New Roman" w:hAnsi="Times New Roman" w:cs="Times New Roman"/>
-          <w:b/>
-          <w:sz w:val="24"/>
-          <w:szCs w:val="24"/>
-          <w:lang w:val="cs-CZ"/>
-        </w:rPr>
-      </w:pPr>
-      <w:r>
-        <w:rPr>
-          <w:rFonts w:ascii="Times New Roman" w:hAnsi="Times New Roman" w:cs="Times New Roman"/>
-          <w:b/>
-          <w:sz w:val="24"/>
-          <w:szCs w:val="24"/>
-          <w:highlight w:val="yellow"/>
-          <w:lang w:val="cs-CZ"/>
-        </w:rPr>
-        <w:t>Kapitola III,</w:t>
-      </w:r>
-      <w:r>
-        <w:rPr>
-          <w:rFonts w:ascii="Times New Roman" w:hAnsi="Times New Roman" w:cs="Times New Roman"/>
-          <w:b/>
-          <w:sz w:val="24"/>
-          <w:szCs w:val="24"/>
-          <w:highlight w:val="yellow"/>
-          <w:lang w:val="cs-CZ"/>
-        </w:rPr>
-        <w:t xml:space="preserve"> oddíl 1</w:t>
-      </w:r>
-    </w:p>
-    <w:p>
-      <w:pPr>
-        <w:spacing w:line="360" w:lineRule="auto"/>
-        <w:rPr>
-          <w:rFonts w:ascii="Times New Roman" w:hAnsi="Times New Roman" w:cs="Times New Roman"/>
-          <w:sz w:val="24"/>
-          <w:szCs w:val="24"/>
-          <w:lang w:val="cs-CZ"/>
-        </w:rPr>
-      </w:pPr>
-      <w:r>
-        <w:rPr>
-          <w:rFonts w:ascii="Times New Roman" w:hAnsi="Times New Roman" w:cs="Times New Roman"/>
-          <w:b/>
-          <w:sz w:val="24"/>
-          <w:szCs w:val="24"/>
-          <w:lang w:val="cs-CZ"/>
-        </w:rPr>
-        <w:t xml:space="preserve">Článek 12 </w:t>
-      </w:r>
-      <w:r>
-        <w:rPr>
-          <w:rFonts w:ascii="Times New Roman" w:hAnsi="Times New Roman" w:cs="Times New Roman"/>
-          <w:sz w:val="24"/>
-          <w:szCs w:val="24"/>
-          <w:lang w:val="cs-CZ"/>
-        </w:rPr>
-        <w:t xml:space="preserve">řeší především informační povinnost organizace vůči subjektům údajů. </w:t>
-      </w:r>
-      <w:r>
-        <w:rPr>
-          <w:rFonts w:ascii="Times New Roman" w:hAnsi="Times New Roman" w:cs="Times New Roman"/>
-          <w:sz w:val="24"/>
-          <w:szCs w:val="24"/>
-          <w:lang w:val="cs-CZ"/>
-        </w:rPr>
-        <w:t>Organizace je p</w:t>
-      </w:r>
-      <w:r>
-        <w:rPr>
-          <w:rFonts w:ascii="Times New Roman" w:hAnsi="Times New Roman" w:cs="Times New Roman"/>
-          <w:sz w:val="24"/>
-          <w:szCs w:val="24"/>
-          <w:lang w:val="cs-CZ"/>
-        </w:rPr>
-        <w:t>ovinn</w:t>
-      </w:r>
-      <w:r>
-        <w:rPr>
-          <w:rFonts w:ascii="Times New Roman" w:hAnsi="Times New Roman" w:cs="Times New Roman"/>
-          <w:sz w:val="24"/>
-          <w:szCs w:val="24"/>
-          <w:lang w:val="cs-CZ"/>
-        </w:rPr>
-        <w:t>a poskytnou informace. Které jsou uvedeny</w:t>
-      </w:r>
-      <w:r>
-        <w:rPr>
-          <w:rFonts w:ascii="Times New Roman" w:hAnsi="Times New Roman" w:cs="Times New Roman"/>
-          <w:sz w:val="24"/>
-          <w:szCs w:val="24"/>
-          <w:lang w:val="cs-CZ"/>
-        </w:rPr>
-        <w:t xml:space="preserve"> ve </w:t>
-      </w:r>
-      <w:r>
-        <w:rPr>
-          <w:rFonts w:ascii="Times New Roman" w:hAnsi="Times New Roman" w:cs="Times New Roman"/>
-          <w:sz w:val="24"/>
-          <w:szCs w:val="24"/>
-          <w:lang w:val="cs-CZ"/>
-        </w:rPr>
-        <w:t>článku</w:t>
-      </w:r>
-      <w:r>
-        <w:rPr>
-          <w:rFonts w:ascii="Times New Roman" w:hAnsi="Times New Roman" w:cs="Times New Roman"/>
-          <w:sz w:val="24"/>
-          <w:szCs w:val="24"/>
-          <w:lang w:val="cs-CZ"/>
-        </w:rPr>
-        <w:t xml:space="preserve"> </w:t>
-      </w:r>
-      <w:r>
-        <w:rPr>
-          <w:rFonts w:ascii="Times New Roman" w:hAnsi="Times New Roman" w:cs="Times New Roman"/>
-          <w:sz w:val="24"/>
-          <w:szCs w:val="24"/>
-          <w:lang w:val="cs-CZ"/>
-        </w:rPr>
-        <w:t xml:space="preserve">13 a 14 a dále informovat o právech subjektů dle článků 15 až 22. Organizace musí tyto informace zpřístupnit ve vhodné strukturované formě subjektu údajů. Dále bude vhodné informace </w:t>
-      </w:r>
-      <w:r>
-        <w:rPr>
-          <w:rFonts w:ascii="Times New Roman" w:hAnsi="Times New Roman" w:cs="Times New Roman"/>
-          <w:sz w:val="24"/>
-          <w:szCs w:val="24"/>
-          <w:lang w:val="cs-CZ"/>
-        </w:rPr>
-        <w:t>uvedené v článcích</w:t>
-      </w:r>
-      <w:r>
-        <w:rPr>
-          <w:rFonts w:ascii="Times New Roman" w:hAnsi="Times New Roman" w:cs="Times New Roman"/>
-          <w:sz w:val="24"/>
-          <w:szCs w:val="24"/>
-          <w:lang w:val="cs-CZ"/>
-        </w:rPr>
-        <w:t xml:space="preserve"> 13 a </w:t>
-      </w:r>
-      <w:r>
-        <w:rPr>
-          <w:rFonts w:ascii="Times New Roman" w:hAnsi="Times New Roman" w:cs="Times New Roman"/>
-          <w:sz w:val="24"/>
-          <w:szCs w:val="24"/>
-          <w:lang w:val="cs-CZ"/>
-        </w:rPr>
-        <w:t>14 doplnit</w:t>
-      </w:r>
-      <w:r>
-        <w:rPr>
-          <w:rFonts w:ascii="Times New Roman" w:hAnsi="Times New Roman" w:cs="Times New Roman"/>
-          <w:sz w:val="24"/>
-          <w:szCs w:val="24"/>
-          <w:lang w:val="cs-CZ"/>
-        </w:rPr>
-        <w:t xml:space="preserve"> standardizovanými ikonami dle odstavce 7.</w:t>
-      </w:r>
-    </w:p>
-    <w:p>
-      <w:pPr>
-        <w:spacing w:line="360" w:lineRule="auto"/>
-        <w:rPr>
-          <w:rFonts w:ascii="Times New Roman" w:hAnsi="Times New Roman" w:cs="Times New Roman"/>
-          <w:sz w:val="24"/>
-          <w:szCs w:val="24"/>
-          <w:lang w:val="cs-CZ"/>
-        </w:rPr>
-      </w:pPr>
-    </w:p>
-    <w:p>
-      <w:pPr>
-        <w:spacing w:line="360" w:lineRule="auto"/>
-        <w:rPr>
-          <w:rFonts w:ascii="Times New Roman" w:hAnsi="Times New Roman" w:cs="Times New Roman"/>
-          <w:sz w:val="24"/>
-          <w:szCs w:val="24"/>
-          <w:lang w:val="cs-CZ"/>
-        </w:rPr>
-      </w:pPr>
-    </w:p>
-    <w:p>
-      <w:pPr>
-        <w:spacing w:line="360" w:lineRule="auto"/>
-        <w:rPr>
-          <w:rFonts w:ascii="Times New Roman" w:hAnsi="Times New Roman" w:cs="Times New Roman"/>
-          <w:sz w:val="24"/>
-          <w:szCs w:val="24"/>
-          <w:lang w:val="cs-CZ"/>
-        </w:rPr>
-      </w:pPr>
-    </w:p>
-    <w:p>
-      <w:pPr>
-        <w:spacing w:line="360" w:lineRule="auto"/>
-        <w:jc w:val="center"/>
-        <w:rPr>
-          <w:rFonts w:ascii="Times New Roman" w:hAnsi="Times New Roman" w:cs="Times New Roman"/>
-          <w:b/>
-          <w:sz w:val="24"/>
-          <w:szCs w:val="24"/>
-          <w:lang w:val="cs-CZ"/>
-        </w:rPr>
-      </w:pPr>
-      <w:r>
-        <w:rPr>
-          <w:rFonts w:ascii="Times New Roman" w:hAnsi="Times New Roman" w:cs="Times New Roman"/>
-          <w:b/>
-          <w:sz w:val="24"/>
-          <w:szCs w:val="24"/>
-          <w:highlight w:val="yellow"/>
-          <w:lang w:val="cs-CZ"/>
-        </w:rPr>
-        <w:t>Oddíl 2</w:t>
-      </w:r>
-    </w:p>
-    <w:p>
-      <w:pPr>
-        <w:spacing w:line="360" w:lineRule="auto"/>
-        <w:rPr>
-          <w:rFonts w:ascii="Times New Roman" w:hAnsi="Times New Roman" w:cs="Times New Roman"/>
-          <w:b/>
-          <w:sz w:val="24"/>
-          <w:szCs w:val="24"/>
-          <w:lang w:val="cs-CZ"/>
-        </w:rPr>
-      </w:pPr>
-      <w:r>
-        <w:rPr>
-          <w:rFonts w:ascii="Times New Roman" w:hAnsi="Times New Roman" w:cs="Times New Roman"/>
-          <w:b/>
-          <w:sz w:val="24"/>
-          <w:szCs w:val="24"/>
-          <w:lang w:val="cs-CZ"/>
-        </w:rPr>
-        <w:t>Článek 15</w:t>
-      </w:r>
-      <w:r>
-        <w:rPr>
-          <w:rFonts w:ascii="Times New Roman" w:hAnsi="Times New Roman" w:cs="Times New Roman"/>
-          <w:b/>
-          <w:sz w:val="24"/>
-          <w:szCs w:val="24"/>
-          <w:lang w:val="cs-CZ"/>
-        </w:rPr>
-        <w:t xml:space="preserve"> </w:t>
-      </w:r>
-    </w:p>
-    <w:p>
-      <w:pPr>
-        <w:spacing w:line="360" w:lineRule="auto"/>
-        <w:rPr>
-          <w:rFonts w:ascii="Times New Roman" w:hAnsi="Times New Roman" w:cs="Times New Roman"/>
-          <w:sz w:val="24"/>
-          <w:szCs w:val="24"/>
-          <w:lang w:val="cs-CZ"/>
-        </w:rPr>
-      </w:pPr>
-      <w:r>
-        <w:rPr>
-          <w:rFonts w:ascii="Times New Roman" w:hAnsi="Times New Roman" w:cs="Times New Roman"/>
-          <w:sz w:val="24"/>
-          <w:szCs w:val="24"/>
-          <w:lang w:val="cs-CZ"/>
-        </w:rPr>
-        <w:t>Dává právo občanům na informace o tom, zda jsou jejich osobní údaje zpracovávaný, neboli nějakým způsobem využívány a dále právo vědět jaké osobní údaje jsou o nich vedeny a jak je s nimi nakládáno. Organizace tedy musí mýt především přehled, jaké údaje u dotyčných zpracovává a jak s nimi nakládá. V praxi tento článek bude organizace především nutit mít ve vedených osobních údajích pořádek a přehled.</w:t>
-      </w:r>
-    </w:p>
-    <w:p>
-      <w:pPr>
-        <w:spacing w:line="360" w:lineRule="auto"/>
-        <w:rPr>
-          <w:rFonts w:ascii="Times New Roman" w:hAnsi="Times New Roman" w:cs="Times New Roman"/>
-          <w:sz w:val="24"/>
-          <w:szCs w:val="24"/>
-          <w:lang w:val="cs-CZ"/>
-        </w:rPr>
-      </w:pPr>
-    </w:p>
-    <w:p>
-      <w:pPr>
-        <w:spacing w:line="360" w:lineRule="auto"/>
-        <w:jc w:val="center"/>
-        <w:rPr>
-          <w:rFonts w:ascii="Times New Roman" w:hAnsi="Times New Roman" w:cs="Times New Roman"/>
-          <w:b/>
-          <w:sz w:val="24"/>
-          <w:szCs w:val="24"/>
-          <w:lang w:val="cs-CZ"/>
-        </w:rPr>
-      </w:pPr>
-      <w:r>
-        <w:rPr>
-          <w:rFonts w:ascii="Times New Roman" w:hAnsi="Times New Roman" w:cs="Times New Roman"/>
-          <w:b/>
-          <w:sz w:val="24"/>
-          <w:szCs w:val="24"/>
-          <w:highlight w:val="yellow"/>
-          <w:lang w:val="cs-CZ"/>
-        </w:rPr>
-        <w:t>Oddíl 3</w:t>
-      </w:r>
-    </w:p>
-    <w:p>
-      <w:pPr>
-        <w:spacing w:line="360" w:lineRule="auto"/>
-        <w:rPr>
-          <w:rFonts w:ascii="Times New Roman" w:hAnsi="Times New Roman" w:cs="Times New Roman"/>
-          <w:b/>
-          <w:sz w:val="24"/>
-          <w:szCs w:val="24"/>
-          <w:lang w:val="cs-CZ"/>
-        </w:rPr>
-      </w:pPr>
-      <w:r>
-        <w:rPr>
-          <w:rFonts w:ascii="Times New Roman" w:hAnsi="Times New Roman" w:cs="Times New Roman"/>
-          <w:b/>
-          <w:sz w:val="24"/>
-          <w:szCs w:val="24"/>
-          <w:lang w:val="cs-CZ"/>
-        </w:rPr>
-        <w:t xml:space="preserve">Článek 16 </w:t>
-      </w:r>
-    </w:p>
-    <w:p>
-      <w:pPr>
-        <w:spacing w:line="360" w:lineRule="auto"/>
-        <w:rPr>
-          <w:rFonts w:ascii="Times New Roman" w:hAnsi="Times New Roman" w:cs="Times New Roman"/>
-          <w:sz w:val="24"/>
-          <w:szCs w:val="24"/>
-          <w:lang w:val="cs-CZ"/>
-        </w:rPr>
-      </w:pPr>
-      <w:r>
-        <w:rPr>
-          <w:rFonts w:ascii="Times New Roman" w:hAnsi="Times New Roman" w:cs="Times New Roman"/>
-          <w:sz w:val="24"/>
-          <w:szCs w:val="24"/>
-          <w:lang w:val="cs-CZ"/>
-        </w:rPr>
-        <w:t xml:space="preserve">Opravňuje požadovat opravu osobních údajů, pokud občan zjistí, že jsou jeho vedené osobní údaje nepřesné, nebo neúplné. Organizace tedy musí být opět schopny osobní údaje zpravovat a jednoznačně určovat. </w:t>
-      </w:r>
-      <w:r>
-        <w:rPr>
-          <w:rFonts w:ascii="Times New Roman" w:hAnsi="Times New Roman" w:cs="Times New Roman"/>
-          <w:sz w:val="24"/>
-          <w:szCs w:val="24"/>
-          <w:lang w:val="cs-CZ"/>
-        </w:rPr>
-        <w:t>Opět se zde dostáváme k nutnosti nějakého sytému pro správu osobních údajů.</w:t>
-      </w:r>
-    </w:p>
-    <w:p>
-      <w:pPr>
-        <w:spacing w:line="360" w:lineRule="auto"/>
-        <w:rPr>
-          <w:rFonts w:ascii="Times New Roman" w:hAnsi="Times New Roman" w:cs="Times New Roman"/>
-          <w:b/>
-          <w:sz w:val="24"/>
-          <w:szCs w:val="24"/>
-          <w:lang w:val="cs-CZ"/>
-        </w:rPr>
-      </w:pPr>
-      <w:r>
-        <w:rPr>
-          <w:rFonts w:ascii="Times New Roman" w:hAnsi="Times New Roman" w:cs="Times New Roman"/>
-          <w:b/>
-          <w:sz w:val="24"/>
-          <w:szCs w:val="24"/>
-          <w:lang w:val="cs-CZ"/>
-        </w:rPr>
-        <w:t>Článek 17</w:t>
-      </w:r>
-    </w:p>
-    <w:p>
-      <w:pPr>
-        <w:spacing w:line="360" w:lineRule="auto"/>
-        <w:rPr>
-          <w:rFonts w:ascii="Times New Roman" w:hAnsi="Times New Roman" w:cs="Times New Roman"/>
-          <w:sz w:val="24"/>
-          <w:szCs w:val="24"/>
-          <w:lang w:val="cs-CZ"/>
-        </w:rPr>
-      </w:pPr>
-      <w:r>
-        <w:rPr>
-          <w:rFonts w:ascii="Times New Roman" w:hAnsi="Times New Roman" w:cs="Times New Roman"/>
-          <w:sz w:val="24"/>
-          <w:szCs w:val="24"/>
-          <w:lang w:val="cs-CZ"/>
-        </w:rPr>
-        <w:t>Neboli právo být zapomenut ukládá v odstavci 1 organizacím povinnost, za definovaných podmínek, mimo jiné tedy i v případě odvolání souhlasu občanem, tyto údaje bezodkladně vymazat. V odstavci 2. dokonce povinnost informovat ostatní organice</w:t>
-      </w:r>
-      <w:r>
-        <w:rPr>
-          <w:rFonts w:ascii="Times New Roman" w:hAnsi="Times New Roman" w:cs="Times New Roman"/>
-          <w:sz w:val="24"/>
-          <w:szCs w:val="24"/>
-          <w:lang w:val="cs-CZ"/>
-        </w:rPr>
-        <w:t>,</w:t>
-      </w:r>
-      <w:r>
-        <w:rPr>
-          <w:rFonts w:ascii="Times New Roman" w:hAnsi="Times New Roman" w:cs="Times New Roman"/>
-          <w:sz w:val="24"/>
-          <w:szCs w:val="24"/>
-          <w:lang w:val="cs-CZ"/>
-        </w:rPr>
-        <w:t xml:space="preserve"> jimž tyto údaje zákonným způsobem poskytl</w:t>
-      </w:r>
-      <w:r>
-        <w:rPr>
-          <w:rFonts w:ascii="Times New Roman" w:hAnsi="Times New Roman" w:cs="Times New Roman"/>
-          <w:sz w:val="24"/>
-          <w:szCs w:val="24"/>
-          <w:lang w:val="cs-CZ"/>
-        </w:rPr>
-        <w:t>,</w:t>
-      </w:r>
-      <w:r>
-        <w:rPr>
-          <w:rFonts w:ascii="Times New Roman" w:hAnsi="Times New Roman" w:cs="Times New Roman"/>
-          <w:sz w:val="24"/>
-          <w:szCs w:val="24"/>
-          <w:lang w:val="cs-CZ"/>
-        </w:rPr>
-        <w:t xml:space="preserve"> o tomto odvolání občanem.</w:t>
-      </w:r>
-    </w:p>
-    <w:p>
-      <w:pPr>
-        <w:spacing w:line="360" w:lineRule="auto"/>
-        <w:rPr>
-          <w:rFonts w:ascii="Times New Roman" w:hAnsi="Times New Roman" w:cs="Times New Roman"/>
-          <w:sz w:val="24"/>
-          <w:szCs w:val="24"/>
-          <w:lang w:val="cs-CZ"/>
-        </w:rPr>
-      </w:pPr>
-      <w:r>
-        <w:rPr>
-          <w:rFonts w:ascii="Times New Roman" w:hAnsi="Times New Roman" w:cs="Times New Roman"/>
-          <w:sz w:val="24"/>
-          <w:szCs w:val="24"/>
-          <w:lang w:val="cs-CZ"/>
-        </w:rPr>
-        <w:t>Podobně jako článek 16 nutí článek 17 organizace mít perfektní přehled o uchovávaných osobních údajích</w:t>
-      </w:r>
-      <w:r>
-        <w:rPr>
-          <w:rFonts w:ascii="Times New Roman" w:hAnsi="Times New Roman" w:cs="Times New Roman"/>
-          <w:sz w:val="24"/>
-          <w:szCs w:val="24"/>
-          <w:lang w:val="cs-CZ"/>
-        </w:rPr>
-        <w:t xml:space="preserve"> napříč všemi jeho systémy</w:t>
-      </w:r>
-      <w:r>
-        <w:rPr>
-          <w:rFonts w:ascii="Times New Roman" w:hAnsi="Times New Roman" w:cs="Times New Roman"/>
-          <w:sz w:val="24"/>
-          <w:szCs w:val="24"/>
-          <w:lang w:val="cs-CZ"/>
-        </w:rPr>
-        <w:t xml:space="preserve"> a</w:t>
-      </w:r>
-      <w:r>
-        <w:rPr>
-          <w:rFonts w:ascii="Times New Roman" w:hAnsi="Times New Roman" w:cs="Times New Roman"/>
-          <w:sz w:val="24"/>
-          <w:szCs w:val="24"/>
-          <w:lang w:val="cs-CZ"/>
-        </w:rPr>
-        <w:t xml:space="preserve"> přidává</w:t>
-      </w:r>
-      <w:r>
-        <w:rPr>
-          <w:rFonts w:ascii="Times New Roman" w:hAnsi="Times New Roman" w:cs="Times New Roman"/>
-          <w:sz w:val="24"/>
-          <w:szCs w:val="24"/>
-          <w:lang w:val="cs-CZ"/>
-        </w:rPr>
-        <w:t xml:space="preserve"> navíc</w:t>
-      </w:r>
-      <w:r>
-        <w:rPr>
-          <w:rFonts w:ascii="Times New Roman" w:hAnsi="Times New Roman" w:cs="Times New Roman"/>
-          <w:sz w:val="24"/>
-          <w:szCs w:val="24"/>
-          <w:lang w:val="cs-CZ"/>
-        </w:rPr>
-        <w:t xml:space="preserve"> povinnost mít přehled </w:t>
-      </w:r>
-      <w:r>
-        <w:rPr>
-          <w:rFonts w:ascii="Times New Roman" w:hAnsi="Times New Roman" w:cs="Times New Roman"/>
-          <w:sz w:val="24"/>
-          <w:szCs w:val="24"/>
-          <w:lang w:val="cs-CZ"/>
-        </w:rPr>
-        <w:t>také o jejich</w:t>
-      </w:r>
-      <w:r>
-        <w:rPr>
-          <w:rFonts w:ascii="Times New Roman" w:hAnsi="Times New Roman" w:cs="Times New Roman"/>
-          <w:sz w:val="24"/>
-          <w:szCs w:val="24"/>
-          <w:lang w:val="cs-CZ"/>
-        </w:rPr>
-        <w:t xml:space="preserve"> pohybu</w:t>
-      </w:r>
-      <w:r>
-        <w:rPr>
-          <w:rFonts w:ascii="Times New Roman" w:hAnsi="Times New Roman" w:cs="Times New Roman"/>
-          <w:sz w:val="24"/>
-          <w:szCs w:val="24"/>
-          <w:lang w:val="cs-CZ"/>
-        </w:rPr>
-        <w:t>.</w:t>
-      </w:r>
-      <w:r>
-        <w:rPr>
-          <w:rFonts w:ascii="Times New Roman" w:hAnsi="Times New Roman" w:cs="Times New Roman"/>
-          <w:sz w:val="24"/>
-          <w:szCs w:val="24"/>
-          <w:lang w:val="cs-CZ"/>
-        </w:rPr>
-        <w:t xml:space="preserve"> </w:t>
-      </w:r>
-      <w:r>
-        <w:rPr>
-          <w:rFonts w:ascii="Times New Roman" w:hAnsi="Times New Roman" w:cs="Times New Roman"/>
-          <w:sz w:val="24"/>
-          <w:szCs w:val="24"/>
-          <w:highlight w:val="yellow"/>
-          <w:lang w:val="cs-CZ"/>
-        </w:rPr>
-        <w:t xml:space="preserve">Na druhou Článek 17 stanovuje i přesně </w:t>
-      </w:r>
-      <w:commentRangeStart w:id="6"/>
-      <w:r>
-        <w:rPr>
-          <w:rFonts w:ascii="Times New Roman" w:hAnsi="Times New Roman" w:cs="Times New Roman"/>
-          <w:sz w:val="24"/>
-          <w:szCs w:val="24"/>
-          <w:highlight w:val="yellow"/>
-          <w:lang w:val="cs-CZ"/>
-        </w:rPr>
-        <w:t>definované</w:t>
-      </w:r>
-      <w:commentRangeEnd w:id="6"/>
-      <w:r>
-        <w:rPr>
-          <w:rStyle w:val="Odkaznakoment"/>
-          <w:lang w:val="cs-CZ"/>
-        </w:rPr>
-        <w:commentReference w:id="6"/>
-      </w:r>
-      <w:r>
-        <w:rPr>
-          <w:rFonts w:ascii="Times New Roman" w:hAnsi="Times New Roman" w:cs="Times New Roman"/>
-          <w:sz w:val="24"/>
-          <w:szCs w:val="24"/>
-          <w:highlight w:val="yellow"/>
-          <w:lang w:val="cs-CZ"/>
-        </w:rPr>
-        <w:t xml:space="preserve"> podmínky, kdy se právo být zapomenut neuplatňuje. Avšak je to vždy víceméně pouze ve veřejném zájmu a v komerční</w:t>
-      </w:r>
-      <w:r>
-        <w:rPr>
-          <w:rFonts w:ascii="Times New Roman" w:hAnsi="Times New Roman" w:cs="Times New Roman"/>
-          <w:sz w:val="24"/>
-          <w:szCs w:val="24"/>
-          <w:lang w:val="cs-CZ"/>
-        </w:rPr>
-        <w:t>.</w:t>
-      </w:r>
-    </w:p>
-    <w:p>
-      <w:pPr>
-        <w:spacing w:line="360" w:lineRule="auto"/>
-        <w:rPr>
-          <w:rFonts w:ascii="Times New Roman" w:hAnsi="Times New Roman" w:cs="Times New Roman"/>
-          <w:b/>
-          <w:sz w:val="24"/>
-          <w:szCs w:val="24"/>
-          <w:lang w:val="cs-CZ"/>
-        </w:rPr>
-      </w:pPr>
-      <w:r>
-        <w:rPr>
-          <w:rFonts w:ascii="Times New Roman" w:hAnsi="Times New Roman" w:cs="Times New Roman"/>
-          <w:b/>
-          <w:sz w:val="24"/>
-          <w:szCs w:val="24"/>
-          <w:lang w:val="cs-CZ"/>
-        </w:rPr>
-        <w:t>Článek</w:t>
-      </w:r>
-      <w:r>
-        <w:rPr>
-          <w:rFonts w:ascii="Times New Roman" w:hAnsi="Times New Roman" w:cs="Times New Roman"/>
-          <w:b/>
-          <w:sz w:val="24"/>
-          <w:szCs w:val="24"/>
-          <w:lang w:val="cs-CZ"/>
-        </w:rPr>
-        <w:t xml:space="preserve"> </w:t>
-      </w:r>
-      <w:r>
-        <w:rPr>
-          <w:rFonts w:ascii="Times New Roman" w:hAnsi="Times New Roman" w:cs="Times New Roman"/>
-          <w:b/>
-          <w:sz w:val="24"/>
-          <w:szCs w:val="24"/>
-          <w:lang w:val="cs-CZ"/>
-        </w:rPr>
-        <w:t>18</w:t>
-      </w:r>
-    </w:p>
-    <w:p>
-      <w:pPr>
-        <w:spacing w:line="360" w:lineRule="auto"/>
-        <w:rPr>
-          <w:rFonts w:ascii="Times New Roman" w:hAnsi="Times New Roman" w:cs="Times New Roman"/>
-          <w:sz w:val="24"/>
-          <w:szCs w:val="24"/>
-          <w:lang w:val="cs-CZ"/>
-        </w:rPr>
-      </w:pPr>
-      <w:r>
-        <w:rPr>
-          <w:rFonts w:ascii="Times New Roman" w:hAnsi="Times New Roman" w:cs="Times New Roman"/>
-          <w:sz w:val="24"/>
-          <w:szCs w:val="24"/>
-          <w:lang w:val="cs-CZ"/>
-        </w:rPr>
-        <w:t>Tedy právo na omezené zpracovaní. Omezené zpracování je definováno v článku 4 odstavec 4 jako označení osobních údajů za účelem omezení jejich budouc</w:t>
-      </w:r>
-      <w:r>
-        <w:rPr>
-          <w:rFonts w:ascii="Times New Roman" w:hAnsi="Times New Roman" w:cs="Times New Roman"/>
-          <w:sz w:val="24"/>
-          <w:szCs w:val="24"/>
-          <w:lang w:val="cs-CZ"/>
-        </w:rPr>
-        <w:t>ího zpracová</w:t>
-      </w:r>
-      <w:r>
-        <w:rPr>
-          <w:rFonts w:ascii="Times New Roman" w:hAnsi="Times New Roman" w:cs="Times New Roman"/>
-          <w:sz w:val="24"/>
-          <w:szCs w:val="24"/>
-          <w:lang w:val="cs-CZ"/>
-        </w:rPr>
-        <w:t>ní. V podstatě to znamená, že od okamžiku takového označení osobních údajů občana, nesmějí být nadále jakkoliv využívány a v podstatě jsou pouze u organizace uloženy.</w:t>
-      </w:r>
-      <w:r>
-        <w:rPr>
-          <w:rFonts w:ascii="Times New Roman" w:hAnsi="Times New Roman" w:cs="Times New Roman"/>
-          <w:sz w:val="24"/>
-          <w:szCs w:val="24"/>
-          <w:lang w:val="cs-CZ"/>
-        </w:rPr>
-        <w:t xml:space="preserve"> Odstavec 3 organizacím navíc ukládá informační povinnost vůči občanům při aplikaci takovéhoto omezení. V praxi bude nutné takové údaje označit příslušným parametrem a nadále s nimi podle toho nakládat.</w:t>
-      </w:r>
-    </w:p>
-    <w:p>
-      <w:pPr>
-        <w:spacing w:line="360" w:lineRule="auto"/>
-        <w:rPr>
-          <w:rFonts w:ascii="Times New Roman" w:hAnsi="Times New Roman" w:cs="Times New Roman"/>
-          <w:b/>
-          <w:sz w:val="24"/>
-          <w:szCs w:val="24"/>
-          <w:lang w:val="cs-CZ"/>
-        </w:rPr>
-      </w:pPr>
-      <w:r>
-        <w:rPr>
-          <w:rFonts w:ascii="Times New Roman" w:hAnsi="Times New Roman" w:cs="Times New Roman"/>
-          <w:b/>
-          <w:sz w:val="24"/>
-          <w:szCs w:val="24"/>
-          <w:lang w:val="cs-CZ"/>
-        </w:rPr>
-        <w:t>Článek 19</w:t>
-      </w:r>
-    </w:p>
-    <w:p>
-      <w:pPr>
-        <w:spacing w:line="360" w:lineRule="auto"/>
-        <w:rPr>
-          <w:rFonts w:ascii="Times New Roman" w:hAnsi="Times New Roman" w:cs="Times New Roman"/>
-          <w:sz w:val="24"/>
-          <w:szCs w:val="24"/>
-          <w:lang w:val="cs-CZ"/>
-        </w:rPr>
-      </w:pPr>
-      <w:r>
-        <w:rPr>
-          <w:rFonts w:ascii="Times New Roman" w:hAnsi="Times New Roman" w:cs="Times New Roman"/>
-          <w:sz w:val="24"/>
-          <w:szCs w:val="24"/>
-          <w:lang w:val="cs-CZ"/>
-        </w:rPr>
-        <w:t xml:space="preserve">Obecně oznamovací povinnost. Směrnice nám dává určité zákonné možnosti, jak osobní údaje předávat dál jiným organizacím. Nicméně nám z tohoto článku vyplývá povinnost takovéto organizace informovat o jakýchkoli změnách v osobních údajích provedených na základě článků 16, čl. 17 odst. 1 a článkem 18. </w:t>
-      </w:r>
-      <w:r>
-        <w:rPr>
-          <w:rFonts w:ascii="Times New Roman" w:hAnsi="Times New Roman" w:cs="Times New Roman"/>
-          <w:sz w:val="24"/>
-          <w:szCs w:val="24"/>
-          <w:lang w:val="cs-CZ"/>
-        </w:rPr>
-        <w:t xml:space="preserve">Tedy organizace jsou povinny, za přiměřeného úsilí informovat své partnery o změnách v osobních údajích, </w:t>
-      </w:r>
-      <w:r>
-        <w:rPr>
-          <w:rFonts w:ascii="Times New Roman" w:hAnsi="Times New Roman" w:cs="Times New Roman"/>
-          <w:sz w:val="24"/>
-          <w:szCs w:val="24"/>
-          <w:lang w:val="cs-CZ"/>
-        </w:rPr>
-        <w:t>odvolání</w:t>
-      </w:r>
-      <w:r>
-        <w:rPr>
-          <w:rFonts w:ascii="Times New Roman" w:hAnsi="Times New Roman" w:cs="Times New Roman"/>
-          <w:sz w:val="24"/>
-          <w:szCs w:val="24"/>
-          <w:lang w:val="cs-CZ"/>
-        </w:rPr>
-        <w:t xml:space="preserve"> souhlasu a omezení zpracování. K tomu budou muset mít přehled o změnách a také o pohybu osobních údajů.</w:t>
-      </w:r>
-    </w:p>
-    <w:p>
-      <w:pPr>
-        <w:spacing w:line="360" w:lineRule="auto"/>
-        <w:rPr>
-          <w:rFonts w:ascii="Times New Roman" w:hAnsi="Times New Roman" w:cs="Times New Roman"/>
-          <w:b/>
-          <w:sz w:val="24"/>
-          <w:szCs w:val="24"/>
-          <w:lang w:val="cs-CZ"/>
-        </w:rPr>
-      </w:pPr>
-      <w:r>
-        <w:rPr>
-          <w:rFonts w:ascii="Times New Roman" w:hAnsi="Times New Roman" w:cs="Times New Roman"/>
-          <w:b/>
-          <w:sz w:val="24"/>
-          <w:szCs w:val="24"/>
-          <w:lang w:val="cs-CZ"/>
-        </w:rPr>
-        <w:t>Článek 20</w:t>
-      </w:r>
-    </w:p>
-    <w:p>
-      <w:pPr>
-        <w:spacing w:line="360" w:lineRule="auto"/>
-        <w:rPr>
-          <w:rFonts w:ascii="Times New Roman" w:hAnsi="Times New Roman" w:cs="Times New Roman"/>
-          <w:sz w:val="24"/>
-          <w:szCs w:val="24"/>
-          <w:lang w:val="cs-CZ"/>
-        </w:rPr>
-      </w:pPr>
-      <w:r>
-        <w:rPr>
-          <w:rFonts w:ascii="Times New Roman" w:hAnsi="Times New Roman" w:cs="Times New Roman"/>
-          <w:sz w:val="24"/>
-          <w:szCs w:val="24"/>
-          <w:lang w:val="cs-CZ"/>
-        </w:rPr>
-        <w:t xml:space="preserve">V podstatě dává právo občanům si vyžádat vedené osobní údaje v nějakém strukturovaném, běžně strojově čitelném formátu. V praxi by se mohlo jednat se tedy o jednoduchý export dat např. ve formátu CSV, XML </w:t>
-      </w:r>
-      <w:r>
-        <w:rPr>
-          <w:rFonts w:ascii="Times New Roman" w:hAnsi="Times New Roman" w:cs="Times New Roman"/>
-          <w:sz w:val="24"/>
-          <w:szCs w:val="24"/>
-          <w:lang w:val="cs-CZ"/>
-        </w:rPr>
-        <w:t>ev.</w:t>
-      </w:r>
-      <w:r>
-        <w:rPr>
-          <w:rFonts w:ascii="Times New Roman" w:hAnsi="Times New Roman" w:cs="Times New Roman"/>
-          <w:sz w:val="24"/>
-          <w:szCs w:val="24"/>
-          <w:lang w:val="cs-CZ"/>
-        </w:rPr>
-        <w:t xml:space="preserve"> XLS.</w:t>
-      </w:r>
-    </w:p>
-    <w:p>
-      <w:pPr>
-        <w:spacing w:line="360" w:lineRule="auto"/>
-        <w:rPr>
-          <w:rFonts w:ascii="Times New Roman" w:hAnsi="Times New Roman" w:cs="Times New Roman"/>
-          <w:sz w:val="24"/>
-          <w:szCs w:val="24"/>
-          <w:lang w:val="cs-CZ"/>
-        </w:rPr>
-      </w:pPr>
-    </w:p>
-    <w:p>
-      <w:pPr>
-        <w:spacing w:line="360" w:lineRule="auto"/>
-        <w:jc w:val="center"/>
-        <w:rPr>
-          <w:rFonts w:ascii="Times New Roman" w:hAnsi="Times New Roman" w:cs="Times New Roman"/>
-          <w:b/>
-          <w:sz w:val="24"/>
-          <w:szCs w:val="24"/>
-          <w:highlight w:val="yellow"/>
-          <w:lang w:val="cs-CZ"/>
-        </w:rPr>
-      </w:pPr>
-      <w:r>
-        <w:rPr>
-          <w:rFonts w:ascii="Times New Roman" w:hAnsi="Times New Roman" w:cs="Times New Roman"/>
-          <w:b/>
-          <w:sz w:val="24"/>
-          <w:szCs w:val="24"/>
-          <w:highlight w:val="yellow"/>
-          <w:lang w:val="cs-CZ"/>
-        </w:rPr>
-        <w:t>Oddíl 4</w:t>
-      </w:r>
-    </w:p>
-    <w:p>
-      <w:pPr>
-        <w:spacing w:line="360" w:lineRule="auto"/>
-        <w:rPr>
-          <w:rFonts w:ascii="Times New Roman" w:hAnsi="Times New Roman" w:cs="Times New Roman"/>
-          <w:b/>
-          <w:sz w:val="24"/>
-          <w:szCs w:val="24"/>
-          <w:lang w:val="cs-CZ"/>
-        </w:rPr>
-      </w:pPr>
-      <w:r>
-        <w:rPr>
-          <w:rFonts w:ascii="Times New Roman" w:hAnsi="Times New Roman" w:cs="Times New Roman"/>
-          <w:sz w:val="24"/>
-          <w:szCs w:val="24"/>
-          <w:highlight w:val="yellow"/>
-          <w:lang w:val="cs-CZ"/>
-        </w:rPr>
-        <w:t xml:space="preserve">Tento oddíl se dotýká automatizovaného individuálního </w:t>
-      </w:r>
-      <w:commentRangeStart w:id="7"/>
-      <w:r>
-        <w:rPr>
-          <w:rFonts w:ascii="Times New Roman" w:hAnsi="Times New Roman" w:cs="Times New Roman"/>
-          <w:sz w:val="24"/>
-          <w:szCs w:val="24"/>
-          <w:highlight w:val="yellow"/>
-          <w:lang w:val="cs-CZ"/>
-        </w:rPr>
-        <w:t>rozhodování</w:t>
-      </w:r>
-      <w:commentRangeEnd w:id="7"/>
-      <w:r>
-        <w:rPr>
-          <w:rStyle w:val="Odkaznakoment"/>
-        </w:rPr>
-        <w:commentReference w:id="7"/>
-      </w:r>
-      <w:r>
-        <w:rPr>
-          <w:rFonts w:ascii="Times New Roman" w:hAnsi="Times New Roman" w:cs="Times New Roman"/>
-          <w:sz w:val="24"/>
-          <w:szCs w:val="24"/>
-          <w:highlight w:val="yellow"/>
-          <w:lang w:val="cs-CZ"/>
-        </w:rPr>
-        <w:t xml:space="preserve"> a práva vznést námitku</w:t>
-      </w:r>
-    </w:p>
-    <w:p>
-      <w:pPr>
-        <w:spacing w:line="360" w:lineRule="auto"/>
-        <w:rPr>
-          <w:rFonts w:ascii="Times New Roman" w:hAnsi="Times New Roman" w:cs="Times New Roman"/>
-          <w:b/>
-          <w:sz w:val="24"/>
-          <w:szCs w:val="24"/>
-          <w:lang w:val="cs-CZ"/>
-        </w:rPr>
-      </w:pPr>
-      <w:r>
-        <w:rPr>
-          <w:rFonts w:ascii="Times New Roman" w:hAnsi="Times New Roman" w:cs="Times New Roman"/>
-          <w:b/>
-          <w:sz w:val="24"/>
-          <w:szCs w:val="24"/>
-          <w:lang w:val="cs-CZ"/>
-        </w:rPr>
-        <w:t>Článek 21</w:t>
-      </w:r>
-    </w:p>
-    <w:p>
-      <w:pPr>
-        <w:spacing w:line="360" w:lineRule="auto"/>
-        <w:rPr>
-          <w:rFonts w:ascii="Times New Roman" w:hAnsi="Times New Roman" w:cs="Times New Roman"/>
-          <w:sz w:val="24"/>
-          <w:szCs w:val="24"/>
-          <w:lang w:val="cs-CZ"/>
-        </w:rPr>
-      </w:pPr>
-      <w:r>
-        <w:rPr>
-          <w:rFonts w:ascii="Times New Roman" w:hAnsi="Times New Roman" w:cs="Times New Roman"/>
-          <w:sz w:val="24"/>
-          <w:szCs w:val="24"/>
-          <w:lang w:val="cs-CZ"/>
-        </w:rPr>
-        <w:t xml:space="preserve">. </w:t>
-      </w:r>
-    </w:p>
-    <w:p>
-      <w:pPr>
-        <w:spacing w:line="360" w:lineRule="auto"/>
-        <w:rPr>
-          <w:rFonts w:ascii="Times New Roman" w:hAnsi="Times New Roman" w:cs="Times New Roman"/>
-          <w:sz w:val="24"/>
-          <w:szCs w:val="24"/>
-          <w:lang w:val="cs-CZ"/>
-        </w:rPr>
-      </w:pPr>
-    </w:p>
-    <w:p>
-      <w:pPr>
-        <w:spacing w:line="360" w:lineRule="auto"/>
-        <w:rPr>
-          <w:rFonts w:ascii="Times New Roman" w:hAnsi="Times New Roman" w:cs="Times New Roman"/>
-          <w:b/>
-          <w:sz w:val="24"/>
-          <w:szCs w:val="24"/>
-          <w:lang w:val="cs-CZ"/>
-        </w:rPr>
-      </w:pPr>
-      <w:r>
-        <w:rPr>
-          <w:rFonts w:ascii="Times New Roman" w:hAnsi="Times New Roman" w:cs="Times New Roman"/>
-          <w:b/>
-          <w:sz w:val="24"/>
-          <w:szCs w:val="24"/>
-          <w:lang w:val="cs-CZ"/>
-        </w:rPr>
-        <w:t xml:space="preserve">Článek </w:t>
-      </w:r>
-      <w:r>
-        <w:rPr>
-          <w:rFonts w:ascii="Times New Roman" w:hAnsi="Times New Roman" w:cs="Times New Roman"/>
-          <w:b/>
-          <w:sz w:val="24"/>
-          <w:szCs w:val="24"/>
-          <w:lang w:val="cs-CZ"/>
-        </w:rPr>
-        <w:t>22</w:t>
-      </w:r>
-    </w:p>
-    <w:p>
-      <w:pPr>
-        <w:spacing w:line="360" w:lineRule="auto"/>
-        <w:rPr>
-          <w:rFonts w:ascii="Times New Roman" w:hAnsi="Times New Roman" w:cs="Times New Roman"/>
-          <w:lang w:val="cs-CZ"/>
-        </w:rPr>
-      </w:pPr>
-    </w:p>
-    <w:p>
-      <w:pPr>
-        <w:spacing w:line="360" w:lineRule="auto"/>
-        <w:rPr>
-          <w:rFonts w:ascii="Times New Roman" w:hAnsi="Times New Roman" w:cs="Times New Roman"/>
-          <w:b/>
-          <w:sz w:val="24"/>
-          <w:szCs w:val="24"/>
-          <w:lang w:val="cs-CZ"/>
-        </w:rPr>
-      </w:pPr>
-      <w:r>
-        <w:rPr>
-          <w:rFonts w:ascii="Times New Roman" w:hAnsi="Times New Roman" w:cs="Times New Roman"/>
-          <w:b/>
-          <w:sz w:val="24"/>
-          <w:szCs w:val="24"/>
-          <w:lang w:val="cs-CZ"/>
-        </w:rPr>
-        <w:t xml:space="preserve">Článek </w:t>
-      </w:r>
-      <w:r>
-        <w:rPr>
-          <w:rFonts w:ascii="Times New Roman" w:hAnsi="Times New Roman" w:cs="Times New Roman"/>
-          <w:b/>
-          <w:sz w:val="24"/>
-          <w:szCs w:val="24"/>
-          <w:lang w:val="cs-CZ"/>
-        </w:rPr>
-        <w:t>24</w:t>
-      </w:r>
-    </w:p>
-    <w:p>
-      <w:pPr>
-        <w:spacing w:line="360" w:lineRule="auto"/>
-        <w:rPr>
-          <w:rFonts w:ascii="Times New Roman" w:hAnsi="Times New Roman" w:cs="Times New Roman"/>
-          <w:lang w:val="cs-CZ"/>
-        </w:rPr>
-      </w:pPr>
-    </w:p>
-    <w:p>
-      <w:pPr>
-        <w:spacing w:line="360" w:lineRule="auto"/>
-        <w:rPr>
-          <w:rFonts w:ascii="Times New Roman" w:hAnsi="Times New Roman" w:cs="Times New Roman"/>
-          <w:b/>
-          <w:sz w:val="24"/>
-          <w:szCs w:val="24"/>
-          <w:lang w:val="cs-CZ"/>
-        </w:rPr>
-      </w:pPr>
-      <w:r>
-        <w:rPr>
-          <w:rFonts w:ascii="Times New Roman" w:hAnsi="Times New Roman" w:cs="Times New Roman"/>
-          <w:b/>
-          <w:sz w:val="24"/>
-          <w:szCs w:val="24"/>
-          <w:lang w:val="cs-CZ"/>
-        </w:rPr>
-        <w:t xml:space="preserve">Článek </w:t>
-      </w:r>
-      <w:r>
-        <w:rPr>
-          <w:rFonts w:ascii="Times New Roman" w:hAnsi="Times New Roman" w:cs="Times New Roman"/>
-          <w:b/>
-          <w:sz w:val="24"/>
-          <w:szCs w:val="24"/>
-          <w:lang w:val="cs-CZ"/>
-        </w:rPr>
-        <w:t>25</w:t>
-      </w:r>
-    </w:p>
-    <w:p>
-      <w:pPr>
-        <w:spacing w:line="360" w:lineRule="auto"/>
-        <w:rPr>
-          <w:rFonts w:ascii="Times New Roman" w:hAnsi="Times New Roman" w:cs="Times New Roman"/>
-          <w:lang w:val="cs-CZ"/>
-        </w:rPr>
-      </w:pPr>
-    </w:p>
-    <w:p>
-      <w:pPr>
-        <w:spacing w:line="360" w:lineRule="auto"/>
-        <w:rPr>
-          <w:rFonts w:ascii="Times New Roman" w:hAnsi="Times New Roman" w:cs="Times New Roman"/>
-          <w:b/>
-          <w:sz w:val="24"/>
-          <w:szCs w:val="24"/>
-          <w:lang w:val="cs-CZ"/>
-        </w:rPr>
-      </w:pPr>
-      <w:r>
-        <w:rPr>
-          <w:rFonts w:ascii="Times New Roman" w:hAnsi="Times New Roman" w:cs="Times New Roman"/>
-          <w:b/>
-          <w:sz w:val="24"/>
-          <w:szCs w:val="24"/>
-          <w:lang w:val="cs-CZ"/>
-        </w:rPr>
-        <w:t xml:space="preserve">Článek </w:t>
-      </w:r>
-      <w:r>
-        <w:rPr>
-          <w:rFonts w:ascii="Times New Roman" w:hAnsi="Times New Roman" w:cs="Times New Roman"/>
-          <w:b/>
-          <w:sz w:val="24"/>
-          <w:szCs w:val="24"/>
-          <w:lang w:val="cs-CZ"/>
-        </w:rPr>
-        <w:t>30</w:t>
-      </w:r>
-    </w:p>
-    <w:p>
-      <w:pPr>
-        <w:spacing w:line="360" w:lineRule="auto"/>
-        <w:rPr>
-          <w:rFonts w:ascii="Times New Roman" w:hAnsi="Times New Roman" w:cs="Times New Roman"/>
-          <w:lang w:val="cs-CZ"/>
-        </w:rPr>
-      </w:pPr>
-    </w:p>
-    <w:p>
-      <w:pPr>
-        <w:spacing w:line="360" w:lineRule="auto"/>
-        <w:rPr>
-          <w:rFonts w:ascii="Times New Roman" w:hAnsi="Times New Roman" w:cs="Times New Roman"/>
-          <w:b/>
-          <w:sz w:val="24"/>
-          <w:szCs w:val="24"/>
-          <w:lang w:val="cs-CZ"/>
-        </w:rPr>
-      </w:pPr>
-      <w:r>
-        <w:rPr>
-          <w:rFonts w:ascii="Times New Roman" w:hAnsi="Times New Roman" w:cs="Times New Roman"/>
-          <w:b/>
-          <w:sz w:val="24"/>
-          <w:szCs w:val="24"/>
-          <w:lang w:val="cs-CZ"/>
-        </w:rPr>
-        <w:t xml:space="preserve">Článek </w:t>
-      </w:r>
-      <w:r>
-        <w:rPr>
-          <w:rFonts w:ascii="Times New Roman" w:hAnsi="Times New Roman" w:cs="Times New Roman"/>
-          <w:b/>
-          <w:sz w:val="24"/>
-          <w:szCs w:val="24"/>
-          <w:lang w:val="cs-CZ"/>
-        </w:rPr>
-        <w:t>32</w:t>
-      </w:r>
-    </w:p>
-    <w:p>
-      <w:pPr>
-        <w:spacing w:line="360" w:lineRule="auto"/>
-        <w:rPr>
-          <w:rFonts w:ascii="Times New Roman" w:hAnsi="Times New Roman" w:cs="Times New Roman"/>
-          <w:lang w:val="cs-CZ"/>
-        </w:rPr>
-      </w:pPr>
-    </w:p>
-    <w:p>
-      <w:pPr>
-        <w:spacing w:line="360" w:lineRule="auto"/>
-        <w:rPr>
-          <w:rFonts w:ascii="Times New Roman" w:hAnsi="Times New Roman" w:cs="Times New Roman"/>
-          <w:b/>
-          <w:sz w:val="24"/>
-          <w:szCs w:val="24"/>
-          <w:lang w:val="cs-CZ"/>
-        </w:rPr>
-      </w:pPr>
-      <w:r>
-        <w:rPr>
-          <w:rFonts w:ascii="Times New Roman" w:hAnsi="Times New Roman" w:cs="Times New Roman"/>
-          <w:b/>
-          <w:sz w:val="24"/>
-          <w:szCs w:val="24"/>
-          <w:lang w:val="cs-CZ"/>
-        </w:rPr>
-        <w:t xml:space="preserve">Článek </w:t>
-      </w:r>
-      <w:r>
-        <w:rPr>
-          <w:rFonts w:ascii="Times New Roman" w:hAnsi="Times New Roman" w:cs="Times New Roman"/>
-          <w:b/>
-          <w:sz w:val="24"/>
-          <w:szCs w:val="24"/>
-          <w:lang w:val="cs-CZ"/>
-        </w:rPr>
-        <w:t>34</w:t>
-      </w:r>
-    </w:p>
-    <w:p>
-      <w:pPr>
-        <w:spacing w:line="360" w:lineRule="auto"/>
-        <w:rPr>
-          <w:rFonts w:ascii="Times New Roman" w:hAnsi="Times New Roman" w:cs="Times New Roman"/>
-          <w:sz w:val="24"/>
-          <w:szCs w:val="24"/>
-          <w:lang w:val="cs-CZ"/>
-        </w:rPr>
-      </w:pPr>
-    </w:p>
-    <w:p>
-      <w:pPr>
-        <w:spacing w:line="360" w:lineRule="auto"/>
-        <w:rPr>
-          <w:rFonts w:ascii="Times New Roman" w:hAnsi="Times New Roman" w:cs="Times New Roman"/>
-          <w:b/>
-          <w:sz w:val="24"/>
-          <w:szCs w:val="24"/>
-          <w:lang w:val="cs-CZ"/>
-        </w:rPr>
-      </w:pPr>
-      <w:commentRangeStart w:id="8"/>
-      <w:r>
-        <w:rPr>
-          <w:rFonts w:ascii="Times New Roman" w:hAnsi="Times New Roman" w:cs="Times New Roman"/>
-          <w:b/>
-          <w:sz w:val="24"/>
-          <w:szCs w:val="24"/>
-          <w:highlight w:val="yellow"/>
-          <w:lang w:val="cs-CZ"/>
-        </w:rPr>
-        <w:t>Článek</w:t>
-      </w:r>
-      <w:commentRangeEnd w:id="8"/>
-      <w:r>
-        <w:rPr>
-          <w:rStyle w:val="Odkaznakoment"/>
-          <w:b/>
-          <w:lang w:val="cs-CZ"/>
-        </w:rPr>
-        <w:commentReference w:id="8"/>
-      </w:r>
-      <w:r>
-        <w:rPr>
-          <w:rFonts w:ascii="Times New Roman" w:hAnsi="Times New Roman" w:cs="Times New Roman"/>
-          <w:b/>
-          <w:sz w:val="24"/>
-          <w:szCs w:val="24"/>
-          <w:highlight w:val="yellow"/>
-          <w:lang w:val="cs-CZ"/>
-        </w:rPr>
-        <w:t xml:space="preserve"> </w:t>
-      </w:r>
-      <w:r>
-        <w:rPr>
-          <w:rFonts w:ascii="Times New Roman" w:hAnsi="Times New Roman" w:cs="Times New Roman"/>
-          <w:b/>
-          <w:sz w:val="24"/>
-          <w:szCs w:val="24"/>
-          <w:highlight w:val="yellow"/>
-          <w:lang w:val="cs-CZ"/>
-        </w:rPr>
-        <w:t>89</w:t>
+        <w:t xml:space="preserve"> 89</w:t>
       </w:r>
     </w:p>
     <w:p>
@@ -5567,6 +6264,7 @@
           <w:szCs w:val="24"/>
           <w:lang w:val="cs-CZ"/>
         </w:rPr>
+        <w:lastRenderedPageBreak/>
         <w:t xml:space="preserve">Databáze – šifrování, </w:t>
       </w:r>
       <w:proofErr w:type="spellStart"/>
@@ -6035,7 +6733,7 @@
         </w:rPr>
         <w:t xml:space="preserve"> [cit. 2018-01-26]. Dostupné z: </w:t>
       </w:r>
-      <w:hyperlink r:id="rId10" w:history="1">
+      <w:hyperlink r:id="rId11" w:history="1">
         <w:r>
           <w:rPr>
             <w:rStyle w:val="Hypertextovodkaz"/>
@@ -6171,7 +6869,7 @@
       </w:pPr>
     </w:p>
     <w:sectPr>
-      <w:footerReference w:type="default" r:id="rId11"/>
+      <w:footerReference w:type="default" r:id="rId12"/>
       <w:pgSz w:w="12240" w:h="15840"/>
       <w:pgMar w:top="1701" w:right="1701" w:bottom="1701" w:left="1701" w:header="709" w:footer="709" w:gutter="0"/>
       <w:cols w:space="708"/>
@@ -6182,8 +6880,8 @@
 </file>
 
 <file path=word/comments.xml><?xml version="1.0" encoding="utf-8"?>
-<w:comments xmlns:wpc="http://schemas.microsoft.com/office/word/2010/wordprocessingCanvas" xmlns:cx="http://schemas.microsoft.com/office/drawing/2014/chartex" xmlns:cx1="http://schemas.microsoft.com/office/drawing/2015/9/8/chartex" xmlns:mc="http://schemas.openxmlformats.org/markup-compatibility/2006" xmlns:o="urn:schemas-microsoft-com:office:office" xmlns:r="http://schemas.openxmlformats.org/officeDocument/2006/relationships" xmlns:m="http://schemas.openxmlformats.org/officeDocument/2006/math" xmlns:v="urn:schemas-microsoft-com:vml" xmlns:wp14="http://schemas.microsoft.com/office/word/2010/wordprocessingDrawing" xmlns:wp="http://schemas.openxmlformats.org/drawingml/2006/wordprocessingDrawing" xmlns:w10="urn:schemas-microsoft-com:office:word" xmlns:w="http://schemas.openxmlformats.org/wordprocessingml/2006/main" xmlns:w14="http://schemas.microsoft.com/office/word/2010/wordml" xmlns:w15="http://schemas.microsoft.com/office/word/2012/wordml" xmlns:w16se="http://schemas.microsoft.com/office/word/2015/wordml/symex" xmlns:wpg="http://schemas.microsoft.com/office/word/2010/wordprocessingGroup" xmlns:wpi="http://schemas.microsoft.com/office/word/2010/wordprocessingInk" xmlns:wne="http://schemas.microsoft.com/office/word/2006/wordml" xmlns:wps="http://schemas.microsoft.com/office/word/2010/wordprocessingShape" mc:Ignorable="w14 w15 w16se wp14">
-  <w:comment w:id="4" w:author="Karásek Leoš" w:date="2018-01-28T11:14:00Z" w:initials="KL">
+<w:comments xmlns:wpc="http://schemas.microsoft.com/office/word/2010/wordprocessingCanvas" xmlns:mc="http://schemas.openxmlformats.org/markup-compatibility/2006" xmlns:o="urn:schemas-microsoft-com:office:office" xmlns:r="http://schemas.openxmlformats.org/officeDocument/2006/relationships" xmlns:m="http://schemas.openxmlformats.org/officeDocument/2006/math" xmlns:v="urn:schemas-microsoft-com:vml" xmlns:wp14="http://schemas.microsoft.com/office/word/2010/wordprocessingDrawing" xmlns:wp="http://schemas.openxmlformats.org/drawingml/2006/wordprocessingDrawing" xmlns:w10="urn:schemas-microsoft-com:office:word" xmlns:w="http://schemas.openxmlformats.org/wordprocessingml/2006/main" xmlns:w14="http://schemas.microsoft.com/office/word/2010/wordml" xmlns:w15="http://schemas.microsoft.com/office/word/2012/wordml" xmlns:wpg="http://schemas.microsoft.com/office/word/2010/wordprocessingGroup" xmlns:wpi="http://schemas.microsoft.com/office/word/2010/wordprocessingInk" xmlns:wne="http://schemas.microsoft.com/office/word/2006/wordml" xmlns:wps="http://schemas.microsoft.com/office/word/2010/wordprocessingShape" mc:Ignorable="w14 w15 wp14">
+  <w:comment w:id="3" w:author="Karásek Leoš" w:date="2018-01-28T11:14:00Z" w:initials="KL">
     <w:p>
       <w:pPr>
         <w:pStyle w:val="Textkomente"/>
@@ -6255,49 +6953,34 @@
       <w:proofErr w:type="spellEnd"/>
       <w:r>
         <w:t xml:space="preserve"> mob. </w:t>
-      </w:r>
-      <w:proofErr w:type="spellStart"/>
-      <w:r>
-        <w:t>Operátorům</w:t>
-      </w:r>
-      <w:proofErr w:type="spellEnd"/>
-      <w:r>
-        <w:t xml:space="preserve">? </w:t>
-      </w:r>
-      <w:r>
-        <w:t xml:space="preserve">Scan </w:t>
-      </w:r>
-      <w:proofErr w:type="spellStart"/>
-      <w:r>
-        <w:t>dokladů</w:t>
-      </w:r>
-      <w:proofErr w:type="spellEnd"/>
-      <w:r>
-        <w:t>: a OCR?</w:t>
-      </w:r>
-    </w:p>
-  </w:comment>
-  <w:comment w:id="5" w:author="Karásek Leoš" w:date="2018-01-28T11:29:00Z" w:initials="KL">
-    <w:p>
-      <w:pPr>
-        <w:pStyle w:val="Textkomente"/>
-      </w:pPr>
-      <w:r>
-        <w:rPr>
-          <w:rStyle w:val="Odkaznakoment"/>
-        </w:rPr>
-        <w:annotationRef/>
       </w:r>
       <w:proofErr w:type="spellStart"/>
       <w:proofErr w:type="gramStart"/>
       <w:r>
-        <w:t>doplnit</w:t>
+        <w:t>o</w:t>
+      </w:r>
+      <w:r>
+        <w:t>perátorům</w:t>
       </w:r>
       <w:proofErr w:type="spellEnd"/>
       <w:proofErr w:type="gramEnd"/>
+      <w:r>
+        <w:t xml:space="preserve">? </w:t>
+      </w:r>
+      <w:r>
+        <w:t xml:space="preserve">Scan </w:t>
+      </w:r>
+      <w:proofErr w:type="spellStart"/>
+      <w:r>
+        <w:t>dokladů</w:t>
+      </w:r>
+      <w:proofErr w:type="spellEnd"/>
+      <w:r>
+        <w:t>: a OCR?</w:t>
+      </w:r>
     </w:p>
   </w:comment>
-  <w:comment w:id="6" w:author="Karásek Leoš" w:date="2018-01-28T10:49:00Z" w:initials="KL">
+  <w:comment w:id="4" w:author="Karásek Leoš" w:date="2018-01-28T11:29:00Z" w:initials="KL">
     <w:p>
       <w:pPr>
         <w:pStyle w:val="Textkomente"/>
@@ -6308,6 +6991,26 @@
         </w:rPr>
         <w:annotationRef/>
       </w:r>
+      <w:proofErr w:type="spellStart"/>
+      <w:proofErr w:type="gramStart"/>
+      <w:r>
+        <w:t>doplnit</w:t>
+      </w:r>
+      <w:proofErr w:type="spellEnd"/>
+      <w:proofErr w:type="gramEnd"/>
+    </w:p>
+  </w:comment>
+  <w:comment w:id="5" w:author="Karásek Leoš" w:date="2018-01-28T10:49:00Z" w:initials="KL">
+    <w:p>
+      <w:pPr>
+        <w:pStyle w:val="Textkomente"/>
+      </w:pPr>
+      <w:r>
+        <w:rPr>
+          <w:rStyle w:val="Odkaznakoment"/>
+        </w:rPr>
+        <w:annotationRef/>
+      </w:r>
       <w:r>
         <w:t xml:space="preserve">O </w:t>
       </w:r>
@@ -6377,7 +7080,7 @@
       </w:r>
     </w:p>
   </w:comment>
-  <w:comment w:id="7" w:author="Karásek Leoš" w:date="2018-01-28T11:38:00Z" w:initials="KL">
+  <w:comment w:id="6" w:author="Karásek Leoš" w:date="2018-01-28T11:38:00Z" w:initials="KL">
     <w:p>
       <w:pPr>
         <w:pStyle w:val="Textkomente"/>
@@ -6561,7 +7264,7 @@
 </file>
 
 <file path=word/commentsExtended.xml><?xml version="1.0" encoding="utf-8"?>
-<w15:commentsEx xmlns:wpc="http://schemas.microsoft.com/office/word/2010/wordprocessingCanvas" xmlns:cx="http://schemas.microsoft.com/office/drawing/2014/chartex" xmlns:cx1="http://schemas.microsoft.com/office/drawing/2015/9/8/chartex" xmlns:mc="http://schemas.openxmlformats.org/markup-compatibility/2006" xmlns:o="urn:schemas-microsoft-com:office:office" xmlns:r="http://schemas.openxmlformats.org/officeDocument/2006/relationships" xmlns:m="http://schemas.openxmlformats.org/officeDocument/2006/math" xmlns:v="urn:schemas-microsoft-com:vml" xmlns:wp14="http://schemas.microsoft.com/office/word/2010/wordprocessingDrawing" xmlns:wp="http://schemas.openxmlformats.org/drawingml/2006/wordprocessingDrawing" xmlns:w10="urn:schemas-microsoft-com:office:word" xmlns:w="http://schemas.openxmlformats.org/wordprocessingml/2006/main" xmlns:w14="http://schemas.microsoft.com/office/word/2010/wordml" xmlns:w15="http://schemas.microsoft.com/office/word/2012/wordml" xmlns:w16se="http://schemas.microsoft.com/office/word/2015/wordml/symex" xmlns:wpg="http://schemas.microsoft.com/office/word/2010/wordprocessingGroup" xmlns:wpi="http://schemas.microsoft.com/office/word/2010/wordprocessingInk" xmlns:wne="http://schemas.microsoft.com/office/word/2006/wordml" xmlns:wps="http://schemas.microsoft.com/office/word/2010/wordprocessingShape" mc:Ignorable="w14 w15 w16se wp14">
+<w15:commentsEx xmlns:wpc="http://schemas.microsoft.com/office/word/2010/wordprocessingCanvas" xmlns:mc="http://schemas.openxmlformats.org/markup-compatibility/2006" xmlns:o="urn:schemas-microsoft-com:office:office" xmlns:r="http://schemas.openxmlformats.org/officeDocument/2006/relationships" xmlns:m="http://schemas.openxmlformats.org/officeDocument/2006/math" xmlns:v="urn:schemas-microsoft-com:vml" xmlns:wp14="http://schemas.microsoft.com/office/word/2010/wordprocessingDrawing" xmlns:wp="http://schemas.openxmlformats.org/drawingml/2006/wordprocessingDrawing" xmlns:w10="urn:schemas-microsoft-com:office:word" xmlns:w="http://schemas.openxmlformats.org/wordprocessingml/2006/main" xmlns:w14="http://schemas.microsoft.com/office/word/2010/wordml" xmlns:w15="http://schemas.microsoft.com/office/word/2012/wordml" xmlns:wpg="http://schemas.microsoft.com/office/word/2010/wordprocessingGroup" xmlns:wpi="http://schemas.microsoft.com/office/word/2010/wordprocessingInk" xmlns:wne="http://schemas.microsoft.com/office/word/2006/wordml" xmlns:wps="http://schemas.microsoft.com/office/word/2010/wordprocessingShape" mc:Ignorable="w14 w15 wp14">
   <w15:commentEx w15:paraId="614D3D42" w15:done="0"/>
   <w15:commentEx w15:paraId="5AC503F9" w15:done="0"/>
   <w15:commentEx w15:paraId="405F83BD" w15:done="0"/>
@@ -6571,7 +7274,7 @@
 </file>
 
 <file path=word/endnotes.xml><?xml version="1.0" encoding="utf-8"?>
-<w:endnotes xmlns:wpc="http://schemas.microsoft.com/office/word/2010/wordprocessingCanvas" xmlns:cx="http://schemas.microsoft.com/office/drawing/2014/chartex" xmlns:cx1="http://schemas.microsoft.com/office/drawing/2015/9/8/chartex" xmlns:mc="http://schemas.openxmlformats.org/markup-compatibility/2006" xmlns:o="urn:schemas-microsoft-com:office:office" xmlns:r="http://schemas.openxmlformats.org/officeDocument/2006/relationships" xmlns:m="http://schemas.openxmlformats.org/officeDocument/2006/math" xmlns:v="urn:schemas-microsoft-com:vml" xmlns:wp14="http://schemas.microsoft.com/office/word/2010/wordprocessingDrawing" xmlns:wp="http://schemas.openxmlformats.org/drawingml/2006/wordprocessingDrawing" xmlns:w10="urn:schemas-microsoft-com:office:word" xmlns:w="http://schemas.openxmlformats.org/wordprocessingml/2006/main" xmlns:w14="http://schemas.microsoft.com/office/word/2010/wordml" xmlns:w15="http://schemas.microsoft.com/office/word/2012/wordml" xmlns:w16se="http://schemas.microsoft.com/office/word/2015/wordml/symex" xmlns:wpg="http://schemas.microsoft.com/office/word/2010/wordprocessingGroup" xmlns:wpi="http://schemas.microsoft.com/office/word/2010/wordprocessingInk" xmlns:wne="http://schemas.microsoft.com/office/word/2006/wordml" xmlns:wps="http://schemas.microsoft.com/office/word/2010/wordprocessingShape" mc:Ignorable="w14 w15 w16se wp14">
+<w:endnotes xmlns:wpc="http://schemas.microsoft.com/office/word/2010/wordprocessingCanvas" xmlns:mc="http://schemas.openxmlformats.org/markup-compatibility/2006" xmlns:o="urn:schemas-microsoft-com:office:office" xmlns:r="http://schemas.openxmlformats.org/officeDocument/2006/relationships" xmlns:m="http://schemas.openxmlformats.org/officeDocument/2006/math" xmlns:v="urn:schemas-microsoft-com:vml" xmlns:wp14="http://schemas.microsoft.com/office/word/2010/wordprocessingDrawing" xmlns:wp="http://schemas.openxmlformats.org/drawingml/2006/wordprocessingDrawing" xmlns:w10="urn:schemas-microsoft-com:office:word" xmlns:w="http://schemas.openxmlformats.org/wordprocessingml/2006/main" xmlns:w14="http://schemas.microsoft.com/office/word/2010/wordml" xmlns:w15="http://schemas.microsoft.com/office/word/2012/wordml" xmlns:wpg="http://schemas.microsoft.com/office/word/2010/wordprocessingGroup" xmlns:wpi="http://schemas.microsoft.com/office/word/2010/wordprocessingInk" xmlns:wne="http://schemas.microsoft.com/office/word/2006/wordml" xmlns:wps="http://schemas.microsoft.com/office/word/2010/wordprocessingShape" mc:Ignorable="w14 w15 wp14">
   <w:endnote w:type="separator" w:id="-1">
     <w:p>
       <w:pPr>
@@ -6596,7 +7299,7 @@
 </file>
 
 <file path=word/footer1.xml><?xml version="1.0" encoding="utf-8"?>
-<w:ftr xmlns:wpc="http://schemas.microsoft.com/office/word/2010/wordprocessingCanvas" xmlns:cx="http://schemas.microsoft.com/office/drawing/2014/chartex" xmlns:cx1="http://schemas.microsoft.com/office/drawing/2015/9/8/chartex" xmlns:mc="http://schemas.openxmlformats.org/markup-compatibility/2006" xmlns:o="urn:schemas-microsoft-com:office:office" xmlns:r="http://schemas.openxmlformats.org/officeDocument/2006/relationships" xmlns:m="http://schemas.openxmlformats.org/officeDocument/2006/math" xmlns:v="urn:schemas-microsoft-com:vml" xmlns:wp14="http://schemas.microsoft.com/office/word/2010/wordprocessingDrawing" xmlns:wp="http://schemas.openxmlformats.org/drawingml/2006/wordprocessingDrawing" xmlns:w10="urn:schemas-microsoft-com:office:word" xmlns:w="http://schemas.openxmlformats.org/wordprocessingml/2006/main" xmlns:w14="http://schemas.microsoft.com/office/word/2010/wordml" xmlns:w15="http://schemas.microsoft.com/office/word/2012/wordml" xmlns:w16se="http://schemas.microsoft.com/office/word/2015/wordml/symex" xmlns:wpg="http://schemas.microsoft.com/office/word/2010/wordprocessingGroup" xmlns:wpi="http://schemas.microsoft.com/office/word/2010/wordprocessingInk" xmlns:wne="http://schemas.microsoft.com/office/word/2006/wordml" xmlns:wps="http://schemas.microsoft.com/office/word/2010/wordprocessingShape" mc:Ignorable="w14 w15 w16se wp14">
+<w:ftr xmlns:wpc="http://schemas.microsoft.com/office/word/2010/wordprocessingCanvas" xmlns:mc="http://schemas.openxmlformats.org/markup-compatibility/2006" xmlns:o="urn:schemas-microsoft-com:office:office" xmlns:r="http://schemas.openxmlformats.org/officeDocument/2006/relationships" xmlns:m="http://schemas.openxmlformats.org/officeDocument/2006/math" xmlns:v="urn:schemas-microsoft-com:vml" xmlns:wp14="http://schemas.microsoft.com/office/word/2010/wordprocessingDrawing" xmlns:wp="http://schemas.openxmlformats.org/drawingml/2006/wordprocessingDrawing" xmlns:w10="urn:schemas-microsoft-com:office:word" xmlns:w="http://schemas.openxmlformats.org/wordprocessingml/2006/main" xmlns:w14="http://schemas.microsoft.com/office/word/2010/wordml" xmlns:w15="http://schemas.microsoft.com/office/word/2012/wordml" xmlns:wpg="http://schemas.microsoft.com/office/word/2010/wordprocessingGroup" xmlns:wpi="http://schemas.microsoft.com/office/word/2010/wordprocessingInk" xmlns:wne="http://schemas.microsoft.com/office/word/2006/wordml" xmlns:wps="http://schemas.microsoft.com/office/word/2010/wordprocessingShape" mc:Ignorable="w14 w15 wp14">
   <w:sdt>
     <w:sdtPr>
       <w:id w:val="665825182"/>
@@ -6626,7 +7329,7 @@
             <w:noProof/>
             <w:lang w:val="cs-CZ"/>
           </w:rPr>
-          <w:t>12</w:t>
+          <w:t>15</w:t>
         </w:r>
         <w:r>
           <w:fldChar w:fldCharType="end"/>
@@ -6643,7 +7346,7 @@
 </file>
 
 <file path=word/footnotes.xml><?xml version="1.0" encoding="utf-8"?>
-<w:footnotes xmlns:wpc="http://schemas.microsoft.com/office/word/2010/wordprocessingCanvas" xmlns:cx="http://schemas.microsoft.com/office/drawing/2014/chartex" xmlns:cx1="http://schemas.microsoft.com/office/drawing/2015/9/8/chartex" xmlns:mc="http://schemas.openxmlformats.org/markup-compatibility/2006" xmlns:o="urn:schemas-microsoft-com:office:office" xmlns:r="http://schemas.openxmlformats.org/officeDocument/2006/relationships" xmlns:m="http://schemas.openxmlformats.org/officeDocument/2006/math" xmlns:v="urn:schemas-microsoft-com:vml" xmlns:wp14="http://schemas.microsoft.com/office/word/2010/wordprocessingDrawing" xmlns:wp="http://schemas.openxmlformats.org/drawingml/2006/wordprocessingDrawing" xmlns:w10="urn:schemas-microsoft-com:office:word" xmlns:w="http://schemas.openxmlformats.org/wordprocessingml/2006/main" xmlns:w14="http://schemas.microsoft.com/office/word/2010/wordml" xmlns:w15="http://schemas.microsoft.com/office/word/2012/wordml" xmlns:w16se="http://schemas.microsoft.com/office/word/2015/wordml/symex" xmlns:wpg="http://schemas.microsoft.com/office/word/2010/wordprocessingGroup" xmlns:wpi="http://schemas.microsoft.com/office/word/2010/wordprocessingInk" xmlns:wne="http://schemas.microsoft.com/office/word/2006/wordml" xmlns:wps="http://schemas.microsoft.com/office/word/2010/wordprocessingShape" mc:Ignorable="w14 w15 w16se wp14">
+<w:footnotes xmlns:wpc="http://schemas.microsoft.com/office/word/2010/wordprocessingCanvas" xmlns:mc="http://schemas.openxmlformats.org/markup-compatibility/2006" xmlns:o="urn:schemas-microsoft-com:office:office" xmlns:r="http://schemas.openxmlformats.org/officeDocument/2006/relationships" xmlns:m="http://schemas.openxmlformats.org/officeDocument/2006/math" xmlns:v="urn:schemas-microsoft-com:vml" xmlns:wp14="http://schemas.microsoft.com/office/word/2010/wordprocessingDrawing" xmlns:wp="http://schemas.openxmlformats.org/drawingml/2006/wordprocessingDrawing" xmlns:w10="urn:schemas-microsoft-com:office:word" xmlns:w="http://schemas.openxmlformats.org/wordprocessingml/2006/main" xmlns:w14="http://schemas.microsoft.com/office/word/2010/wordml" xmlns:w15="http://schemas.microsoft.com/office/word/2012/wordml" xmlns:wpg="http://schemas.microsoft.com/office/word/2010/wordprocessingGroup" xmlns:wpi="http://schemas.microsoft.com/office/word/2010/wordprocessingInk" xmlns:wne="http://schemas.microsoft.com/office/word/2006/wordml" xmlns:wps="http://schemas.microsoft.com/office/word/2010/wordprocessingShape" mc:Ignorable="w14 w15 wp14">
   <w:footnote w:type="separator" w:id="-1">
     <w:p>
       <w:pPr>
@@ -6668,7 +7371,7 @@
 </file>
 
 <file path=word/numbering.xml><?xml version="1.0" encoding="utf-8"?>
-<w:numbering xmlns:wpc="http://schemas.microsoft.com/office/word/2010/wordprocessingCanvas" xmlns:cx="http://schemas.microsoft.com/office/drawing/2014/chartex" xmlns:cx1="http://schemas.microsoft.com/office/drawing/2015/9/8/chartex" xmlns:mc="http://schemas.openxmlformats.org/markup-compatibility/2006" xmlns:o="urn:schemas-microsoft-com:office:office" xmlns:r="http://schemas.openxmlformats.org/officeDocument/2006/relationships" xmlns:m="http://schemas.openxmlformats.org/officeDocument/2006/math" xmlns:v="urn:schemas-microsoft-com:vml" xmlns:wp14="http://schemas.microsoft.com/office/word/2010/wordprocessingDrawing" xmlns:wp="http://schemas.openxmlformats.org/drawingml/2006/wordprocessingDrawing" xmlns:w10="urn:schemas-microsoft-com:office:word" xmlns:w="http://schemas.openxmlformats.org/wordprocessingml/2006/main" xmlns:w14="http://schemas.microsoft.com/office/word/2010/wordml" xmlns:w15="http://schemas.microsoft.com/office/word/2012/wordml" xmlns:w16se="http://schemas.microsoft.com/office/word/2015/wordml/symex" xmlns:wpg="http://schemas.microsoft.com/office/word/2010/wordprocessingGroup" xmlns:wpi="http://schemas.microsoft.com/office/word/2010/wordprocessingInk" xmlns:wne="http://schemas.microsoft.com/office/word/2006/wordml" xmlns:wps="http://schemas.microsoft.com/office/word/2010/wordprocessingShape" mc:Ignorable="w14 w15 w16se wp14">
+<w:numbering xmlns:wpc="http://schemas.microsoft.com/office/word/2010/wordprocessingCanvas" xmlns:mc="http://schemas.openxmlformats.org/markup-compatibility/2006" xmlns:o="urn:schemas-microsoft-com:office:office" xmlns:r="http://schemas.openxmlformats.org/officeDocument/2006/relationships" xmlns:m="http://schemas.openxmlformats.org/officeDocument/2006/math" xmlns:v="urn:schemas-microsoft-com:vml" xmlns:wp14="http://schemas.microsoft.com/office/word/2010/wordprocessingDrawing" xmlns:wp="http://schemas.openxmlformats.org/drawingml/2006/wordprocessingDrawing" xmlns:w10="urn:schemas-microsoft-com:office:word" xmlns:w="http://schemas.openxmlformats.org/wordprocessingml/2006/main" xmlns:w14="http://schemas.microsoft.com/office/word/2010/wordml" xmlns:w15="http://schemas.microsoft.com/office/word/2012/wordml" xmlns:wpg="http://schemas.microsoft.com/office/word/2010/wordprocessingGroup" xmlns:wpi="http://schemas.microsoft.com/office/word/2010/wordprocessingInk" xmlns:wne="http://schemas.microsoft.com/office/word/2006/wordml" xmlns:wps="http://schemas.microsoft.com/office/word/2010/wordprocessingShape" mc:Ignorable="w14 w15 wp14">
   <w:abstractNum w:abstractNumId="0" w15:restartNumberingAfterBreak="0">
     <w:nsid w:val="3C067E55"/>
     <w:multiLevelType w:val="hybridMultilevel"/>
@@ -7038,7 +7741,7 @@
 </file>
 
 <file path=word/people.xml><?xml version="1.0" encoding="utf-8"?>
-<w15:people xmlns:wpc="http://schemas.microsoft.com/office/word/2010/wordprocessingCanvas" xmlns:cx="http://schemas.microsoft.com/office/drawing/2014/chartex" xmlns:cx1="http://schemas.microsoft.com/office/drawing/2015/9/8/chartex" xmlns:mc="http://schemas.openxmlformats.org/markup-compatibility/2006" xmlns:o="urn:schemas-microsoft-com:office:office" xmlns:r="http://schemas.openxmlformats.org/officeDocument/2006/relationships" xmlns:m="http://schemas.openxmlformats.org/officeDocument/2006/math" xmlns:v="urn:schemas-microsoft-com:vml" xmlns:wp14="http://schemas.microsoft.com/office/word/2010/wordprocessingDrawing" xmlns:wp="http://schemas.openxmlformats.org/drawingml/2006/wordprocessingDrawing" xmlns:w10="urn:schemas-microsoft-com:office:word" xmlns:w="http://schemas.openxmlformats.org/wordprocessingml/2006/main" xmlns:w14="http://schemas.microsoft.com/office/word/2010/wordml" xmlns:w15="http://schemas.microsoft.com/office/word/2012/wordml" xmlns:w16se="http://schemas.microsoft.com/office/word/2015/wordml/symex" xmlns:wpg="http://schemas.microsoft.com/office/word/2010/wordprocessingGroup" xmlns:wpi="http://schemas.microsoft.com/office/word/2010/wordprocessingInk" xmlns:wne="http://schemas.microsoft.com/office/word/2006/wordml" xmlns:wps="http://schemas.microsoft.com/office/word/2010/wordprocessingShape" mc:Ignorable="w14 w15 w16se wp14">
+<w15:people xmlns:wpc="http://schemas.microsoft.com/office/word/2010/wordprocessingCanvas" xmlns:mc="http://schemas.openxmlformats.org/markup-compatibility/2006" xmlns:o="urn:schemas-microsoft-com:office:office" xmlns:r="http://schemas.openxmlformats.org/officeDocument/2006/relationships" xmlns:m="http://schemas.openxmlformats.org/officeDocument/2006/math" xmlns:v="urn:schemas-microsoft-com:vml" xmlns:wp14="http://schemas.microsoft.com/office/word/2010/wordprocessingDrawing" xmlns:wp="http://schemas.openxmlformats.org/drawingml/2006/wordprocessingDrawing" xmlns:w10="urn:schemas-microsoft-com:office:word" xmlns:w="http://schemas.openxmlformats.org/wordprocessingml/2006/main" xmlns:w14="http://schemas.microsoft.com/office/word/2010/wordml" xmlns:w15="http://schemas.microsoft.com/office/word/2012/wordml" xmlns:wpg="http://schemas.microsoft.com/office/word/2010/wordprocessingGroup" xmlns:wpi="http://schemas.microsoft.com/office/word/2010/wordprocessingInk" xmlns:wne="http://schemas.microsoft.com/office/word/2006/wordml" xmlns:wps="http://schemas.microsoft.com/office/word/2010/wordprocessingShape" mc:Ignorable="w14 w15 wp14">
   <w15:person w15:author="Karásek Leoš">
     <w15:presenceInfo w15:providerId="AD" w15:userId="S-1-5-21-2318265290-742961591-722532207-126382"/>
   </w15:person>
@@ -7046,7 +7749,7 @@
 </file>
 
 <file path=word/styles.xml><?xml version="1.0" encoding="utf-8"?>
-<w:styles xmlns:mc="http://schemas.openxmlformats.org/markup-compatibility/2006" xmlns:r="http://schemas.openxmlformats.org/officeDocument/2006/relationships" xmlns:w="http://schemas.openxmlformats.org/wordprocessingml/2006/main" xmlns:w14="http://schemas.microsoft.com/office/word/2010/wordml" xmlns:w15="http://schemas.microsoft.com/office/word/2012/wordml" xmlns:w16se="http://schemas.microsoft.com/office/word/2015/wordml/symex" mc:Ignorable="w14 w15 w16se">
+<w:styles xmlns:mc="http://schemas.openxmlformats.org/markup-compatibility/2006" xmlns:r="http://schemas.openxmlformats.org/officeDocument/2006/relationships" xmlns:w="http://schemas.openxmlformats.org/wordprocessingml/2006/main" xmlns:w14="http://schemas.microsoft.com/office/word/2010/wordml" xmlns:w15="http://schemas.microsoft.com/office/word/2012/wordml" mc:Ignorable="w14 w15">
   <w:docDefaults>
     <w:rPrDefault>
       <w:rPr>
@@ -8100,7 +8803,7 @@
 </file>
 
 <file path=customXml/itemProps1.xml><?xml version="1.0" encoding="utf-8"?>
-<ds:datastoreItem xmlns:ds="http://schemas.openxmlformats.org/officeDocument/2006/customXml" ds:itemID="{4B49BAD3-0B6E-4E67-9268-FCFC686B0D9F}">
+<ds:datastoreItem xmlns:ds="http://schemas.openxmlformats.org/officeDocument/2006/customXml" ds:itemID="{B6EE3EB8-5613-4C22-82DD-24975D01FA1A}">
   <ds:schemaRefs>
     <ds:schemaRef ds:uri="http://schemas.openxmlformats.org/officeDocument/2006/bibliography"/>
   </ds:schemaRefs>
